--- a/chapter05/【第05章-ByteBuf】.docx
+++ b/chapter05/【第05章-ByteBuf】.docx
@@ -33,7 +33,6 @@
         </w:rPr>
         <w:t>-</w:t>
       </w:r>
-      <w:proofErr w:type="spellStart"/>
       <w:r>
         <w:rPr>
           <w:rFonts w:hint="eastAsia"/>
@@ -43,7 +42,6 @@
       <w:r>
         <w:t>teBuf</w:t>
       </w:r>
-      <w:proofErr w:type="spellEnd"/>
       <w:r>
         <w:rPr>
           <w:rFonts w:hint="eastAsia"/>
@@ -73,19 +71,11 @@
         </w:rPr>
         <w:t>提供了</w:t>
       </w:r>
-      <w:proofErr w:type="spellStart"/>
-      <w:r>
-        <w:rPr>
-          <w:rFonts w:hint="eastAsia"/>
-        </w:rPr>
-        <w:t>ByteBuffer</w:t>
-      </w:r>
-      <w:proofErr w:type="spellEnd"/>
-      <w:r>
-        <w:rPr>
-          <w:rFonts w:hint="eastAsia"/>
-        </w:rPr>
-        <w:t xml:space="preserve"> </w:t>
+      <w:r>
+        <w:rPr>
+          <w:rFonts w:hint="eastAsia"/>
+        </w:rPr>
+        <w:t xml:space="preserve">ByteBuffer </w:t>
       </w:r>
       <w:r>
         <w:rPr>
@@ -93,19 +83,11 @@
         </w:rPr>
         <w:t>作为它的字节容器，但是这个类使用起来过于复杂，而且也有些繁琐。</w:t>
       </w:r>
-      <w:proofErr w:type="spellStart"/>
-      <w:r>
-        <w:rPr>
-          <w:rFonts w:hint="eastAsia"/>
-        </w:rPr>
-        <w:t>Netty</w:t>
-      </w:r>
-      <w:proofErr w:type="spellEnd"/>
-      <w:r>
-        <w:rPr>
-          <w:rFonts w:hint="eastAsia"/>
-        </w:rPr>
-        <w:t xml:space="preserve"> </w:t>
+      <w:r>
+        <w:rPr>
+          <w:rFonts w:hint="eastAsia"/>
+        </w:rPr>
+        <w:t xml:space="preserve">Netty </w:t>
       </w:r>
       <w:r>
         <w:rPr>
@@ -113,19 +95,11 @@
         </w:rPr>
         <w:t>的</w:t>
       </w:r>
-      <w:proofErr w:type="spellStart"/>
-      <w:r>
-        <w:rPr>
-          <w:rFonts w:hint="eastAsia"/>
-        </w:rPr>
-        <w:t>ByteBuffer</w:t>
-      </w:r>
-      <w:proofErr w:type="spellEnd"/>
-      <w:r>
-        <w:rPr>
-          <w:rFonts w:hint="eastAsia"/>
-        </w:rPr>
-        <w:t xml:space="preserve"> </w:t>
+      <w:r>
+        <w:rPr>
+          <w:rFonts w:hint="eastAsia"/>
+        </w:rPr>
+        <w:t xml:space="preserve">ByteBuffer </w:t>
       </w:r>
       <w:r>
         <w:rPr>
@@ -133,14 +107,12 @@
         </w:rPr>
         <w:t>替代品是</w:t>
       </w:r>
-      <w:proofErr w:type="spellStart"/>
       <w:r>
         <w:rPr>
           <w:rFonts w:hint="eastAsia"/>
         </w:rPr>
         <w:t>ByteBuf</w:t>
       </w:r>
-      <w:proofErr w:type="spellEnd"/>
       <w:r>
         <w:rPr>
           <w:rFonts w:hint="eastAsia"/>
@@ -175,29 +147,12 @@
     <w:p>
       <w:pPr>
         <w:pStyle w:val="2"/>
-        <w:rPr>
-          <w:rFonts w:hint="eastAsia"/>
-        </w:rPr>
-      </w:pPr>
-      <w:r>
-        <w:rPr>
-          <w:rFonts w:hint="eastAsia"/>
-        </w:rPr>
-        <w:t xml:space="preserve">5.1 </w:t>
-      </w:r>
-      <w:proofErr w:type="spellStart"/>
-      <w:r>
-        <w:rPr>
-          <w:rFonts w:hint="eastAsia"/>
-        </w:rPr>
-        <w:t>ByteBuf</w:t>
-      </w:r>
-      <w:proofErr w:type="spellEnd"/>
-      <w:r>
-        <w:rPr>
-          <w:rFonts w:hint="eastAsia"/>
-        </w:rPr>
-        <w:t xml:space="preserve"> </w:t>
+      </w:pPr>
+      <w:r>
+        <w:rPr>
+          <w:rFonts w:hint="eastAsia"/>
+        </w:rPr>
+        <w:t xml:space="preserve">5.1 ByteBuf </w:t>
       </w:r>
       <w:r>
         <w:rPr>
@@ -215,85 +170,58 @@
     <w:p>
       <w:pPr>
         <w:ind w:firstLine="480"/>
-        <w:rPr>
-          <w:rFonts w:hint="eastAsia"/>
-        </w:rPr>
-      </w:pPr>
-      <w:proofErr w:type="spellStart"/>
-      <w:r>
-        <w:rPr>
-          <w:rFonts w:hint="eastAsia"/>
-        </w:rPr>
-        <w:t>Netty</w:t>
-      </w:r>
-      <w:proofErr w:type="spellEnd"/>
-      <w:r>
-        <w:rPr>
-          <w:rFonts w:hint="eastAsia"/>
-        </w:rPr>
+      </w:pPr>
+      <w:r>
+        <w:rPr>
+          <w:rFonts w:hint="eastAsia"/>
+        </w:rPr>
+        <w:t xml:space="preserve">Netty </w:t>
+      </w:r>
+      <w:r>
+        <w:rPr>
+          <w:rFonts w:hint="eastAsia"/>
+        </w:rPr>
+        <w:t>的数据处理</w:t>
+      </w:r>
+      <w:r>
+        <w:rPr>
+          <w:rFonts w:hint="eastAsia"/>
+        </w:rPr>
+        <w:t xml:space="preserve">API </w:t>
+      </w:r>
+      <w:r>
+        <w:rPr>
+          <w:rFonts w:hint="eastAsia"/>
+        </w:rPr>
+        <w:t>通过两个组件暴露——</w:t>
+      </w:r>
+      <w:r>
+        <w:rPr>
+          <w:rFonts w:hint="eastAsia"/>
+        </w:rPr>
+        <w:t xml:space="preserve">abstract class ByteBuf </w:t>
+      </w:r>
+      <w:r>
+        <w:rPr>
+          <w:rFonts w:hint="eastAsia"/>
+        </w:rPr>
+        <w:t>和</w:t>
+      </w:r>
+      <w:r>
+        <w:rPr>
+          <w:rFonts w:hint="eastAsia"/>
+        </w:rPr>
+        <w:t>interface</w:t>
+      </w:r>
+      <w:r>
         <w:t xml:space="preserve"> </w:t>
       </w:r>
       <w:r>
         <w:rPr>
           <w:rFonts w:hint="eastAsia"/>
         </w:rPr>
-        <w:t>的数据处理</w:t>
-      </w:r>
-      <w:r>
-        <w:rPr>
-          <w:rFonts w:hint="eastAsia"/>
-        </w:rPr>
-        <w:t xml:space="preserve">API </w:t>
-      </w:r>
-      <w:r>
-        <w:rPr>
-          <w:rFonts w:hint="eastAsia"/>
-        </w:rPr>
-        <w:t>通过两个组件暴露——</w:t>
-      </w:r>
-      <w:r>
-        <w:rPr>
-          <w:rFonts w:hint="eastAsia"/>
-        </w:rPr>
-        <w:t xml:space="preserve">abstract class </w:t>
-      </w:r>
-      <w:proofErr w:type="spellStart"/>
-      <w:r>
-        <w:rPr>
-          <w:rFonts w:hint="eastAsia"/>
-        </w:rPr>
-        <w:t>ByteBuf</w:t>
-      </w:r>
-      <w:proofErr w:type="spellEnd"/>
-      <w:r>
-        <w:rPr>
-          <w:rFonts w:hint="eastAsia"/>
-        </w:rPr>
-        <w:t xml:space="preserve"> </w:t>
-      </w:r>
-      <w:r>
-        <w:rPr>
-          <w:rFonts w:hint="eastAsia"/>
-        </w:rPr>
-        <w:t>和</w:t>
-      </w:r>
-      <w:r>
-        <w:rPr>
-          <w:rFonts w:hint="eastAsia"/>
-        </w:rPr>
-        <w:t>interface</w:t>
-      </w:r>
-      <w:r>
-        <w:t xml:space="preserve"> </w:t>
-      </w:r>
-      <w:proofErr w:type="spellStart"/>
-      <w:r>
-        <w:rPr>
-          <w:rFonts w:hint="eastAsia"/>
-        </w:rPr>
         <w:t>ByteBufHolder</w:t>
       </w:r>
-      <w:proofErr w:type="spellEnd"/>
       <w:r>
         <w:rPr>
           <w:rFonts w:hint="eastAsia"/>
@@ -304,9 +232,6 @@
     <w:p>
       <w:pPr>
         <w:ind w:firstLine="480"/>
-        <w:rPr>
-          <w:rFonts w:hint="eastAsia"/>
-        </w:rPr>
       </w:pPr>
       <w:r>
         <w:rPr>
@@ -314,19 +239,11 @@
         </w:rPr>
         <w:t>下面是一些</w:t>
       </w:r>
-      <w:proofErr w:type="spellStart"/>
-      <w:r>
-        <w:rPr>
-          <w:rFonts w:hint="eastAsia"/>
-        </w:rPr>
-        <w:t>ByteBuf</w:t>
-      </w:r>
-      <w:proofErr w:type="spellEnd"/>
-      <w:r>
-        <w:rPr>
-          <w:rFonts w:hint="eastAsia"/>
-        </w:rPr>
-        <w:t xml:space="preserve"> API </w:t>
+      <w:r>
+        <w:rPr>
+          <w:rFonts w:hint="eastAsia"/>
+        </w:rPr>
+        <w:t xml:space="preserve">ByteBuf API </w:t>
       </w:r>
       <w:r>
         <w:rPr>
@@ -391,11 +308,9 @@
         </w:rPr>
         <w:t>的</w:t>
       </w:r>
-      <w:proofErr w:type="spellStart"/>
       <w:r>
         <w:t>StringBuilder</w:t>
       </w:r>
-      <w:proofErr w:type="spellEnd"/>
       <w:r>
         <w:rPr>
           <w:rFonts w:hint="eastAsia"/>
@@ -418,13 +333,8 @@
         </w:rPr>
         <w:t>在读和写这两种模式之间切换不需要调用</w:t>
       </w:r>
-      <w:proofErr w:type="spellStart"/>
-      <w:r>
-        <w:t>ByteBuffer</w:t>
-      </w:r>
-      <w:proofErr w:type="spellEnd"/>
-      <w:r>
-        <w:t xml:space="preserve"> </w:t>
+      <w:r>
+        <w:t xml:space="preserve">ByteBuffer </w:t>
       </w:r>
       <w:r>
         <w:rPr>
@@ -455,21 +365,7 @@
         <w:rPr>
           <w:rFonts w:hint="eastAsia"/>
         </w:rPr>
-        <w:t>读和</w:t>
-      </w:r>
-      <w:proofErr w:type="gramStart"/>
-      <w:r>
-        <w:rPr>
-          <w:rFonts w:hint="eastAsia"/>
-        </w:rPr>
-        <w:t>写使用</w:t>
-      </w:r>
-      <w:proofErr w:type="gramEnd"/>
-      <w:r>
-        <w:rPr>
-          <w:rFonts w:hint="eastAsia"/>
-        </w:rPr>
-        <w:t>了不同的索引；</w:t>
+        <w:t>读和写使用了不同的索引；</w:t>
       </w:r>
     </w:p>
     <w:p>
@@ -530,19 +426,11 @@
         </w:rPr>
         <w:t>其他类可用于管理</w:t>
       </w:r>
-      <w:proofErr w:type="spellStart"/>
-      <w:r>
-        <w:rPr>
-          <w:rFonts w:hint="eastAsia"/>
-        </w:rPr>
-        <w:t>ByteBuf</w:t>
-      </w:r>
-      <w:proofErr w:type="spellEnd"/>
-      <w:r>
-        <w:rPr>
-          <w:rFonts w:hint="eastAsia"/>
-        </w:rPr>
-        <w:t xml:space="preserve"> </w:t>
+      <w:r>
+        <w:rPr>
+          <w:rFonts w:hint="eastAsia"/>
+        </w:rPr>
+        <w:t xml:space="preserve">ByteBuf </w:t>
       </w:r>
       <w:r>
         <w:rPr>
@@ -550,19 +438,11 @@
         </w:rPr>
         <w:t>实例的分配，以及执行各种针对于数据容器本身和它所持有的数据的操作。我们将在仔细研究</w:t>
       </w:r>
-      <w:proofErr w:type="spellStart"/>
-      <w:r>
-        <w:rPr>
-          <w:rFonts w:hint="eastAsia"/>
-        </w:rPr>
-        <w:t>ByteBuf</w:t>
-      </w:r>
-      <w:proofErr w:type="spellEnd"/>
-      <w:r>
-        <w:rPr>
-          <w:rFonts w:hint="eastAsia"/>
-        </w:rPr>
-        <w:t xml:space="preserve"> </w:t>
+      <w:r>
+        <w:rPr>
+          <w:rFonts w:hint="eastAsia"/>
+        </w:rPr>
+        <w:t xml:space="preserve">ByteBuf </w:t>
       </w:r>
       <w:r>
         <w:rPr>
@@ -570,19 +450,11 @@
         </w:rPr>
         <w:t>和</w:t>
       </w:r>
-      <w:proofErr w:type="spellStart"/>
-      <w:r>
-        <w:rPr>
-          <w:rFonts w:hint="eastAsia"/>
-        </w:rPr>
-        <w:t>ByteBufHolder</w:t>
-      </w:r>
-      <w:proofErr w:type="spellEnd"/>
-      <w:r>
-        <w:rPr>
-          <w:rFonts w:hint="eastAsia"/>
-        </w:rPr>
-        <w:t xml:space="preserve"> </w:t>
+      <w:r>
+        <w:rPr>
+          <w:rFonts w:hint="eastAsia"/>
+        </w:rPr>
+        <w:t xml:space="preserve">ByteBufHolder </w:t>
       </w:r>
       <w:r>
         <w:rPr>
@@ -594,29 +466,12 @@
     <w:p>
       <w:pPr>
         <w:pStyle w:val="2"/>
-        <w:rPr>
-          <w:rFonts w:hint="eastAsia"/>
-        </w:rPr>
-      </w:pPr>
-      <w:r>
-        <w:rPr>
-          <w:rFonts w:hint="eastAsia"/>
-        </w:rPr>
-        <w:t xml:space="preserve">5.2 </w:t>
-      </w:r>
-      <w:proofErr w:type="spellStart"/>
-      <w:r>
-        <w:rPr>
-          <w:rFonts w:hint="eastAsia"/>
-        </w:rPr>
-        <w:t>ByteBuf</w:t>
-      </w:r>
-      <w:proofErr w:type="spellEnd"/>
-      <w:r>
-        <w:rPr>
-          <w:rFonts w:hint="eastAsia"/>
-        </w:rPr>
-        <w:t xml:space="preserve"> </w:t>
+      </w:pPr>
+      <w:r>
+        <w:rPr>
+          <w:rFonts w:hint="eastAsia"/>
+        </w:rPr>
+        <w:t xml:space="preserve">5.2 ByteBuf </w:t>
       </w:r>
       <w:r>
         <w:rPr>
@@ -624,19 +479,11 @@
         </w:rPr>
         <w:t>类——</w:t>
       </w:r>
-      <w:proofErr w:type="spellStart"/>
-      <w:r>
-        <w:rPr>
-          <w:rFonts w:hint="eastAsia"/>
-        </w:rPr>
-        <w:t>Netty</w:t>
-      </w:r>
-      <w:proofErr w:type="spellEnd"/>
-      <w:r>
-        <w:rPr>
-          <w:rFonts w:hint="eastAsia"/>
-        </w:rPr>
-        <w:t xml:space="preserve"> </w:t>
+      <w:r>
+        <w:rPr>
+          <w:rFonts w:hint="eastAsia"/>
+        </w:rPr>
+        <w:t xml:space="preserve">Netty </w:t>
       </w:r>
       <w:r>
         <w:rPr>
@@ -648,9 +495,6 @@
     <w:p>
       <w:pPr>
         <w:ind w:firstLine="480"/>
-        <w:rPr>
-          <w:rFonts w:hint="eastAsia"/>
-        </w:rPr>
       </w:pPr>
       <w:r>
         <w:rPr>
@@ -658,19 +502,11 @@
         </w:rPr>
         <w:t>因为所有的网络通信都涉及字节序列的移动，所以高效易用的数据结构明显是必不可少的。</w:t>
       </w:r>
-      <w:proofErr w:type="spellStart"/>
-      <w:r>
-        <w:rPr>
-          <w:rFonts w:hint="eastAsia"/>
-        </w:rPr>
-        <w:t>Netty</w:t>
-      </w:r>
-      <w:proofErr w:type="spellEnd"/>
-      <w:r>
-        <w:rPr>
-          <w:rFonts w:hint="eastAsia"/>
-        </w:rPr>
-        <w:t xml:space="preserve"> </w:t>
+      <w:r>
+        <w:rPr>
+          <w:rFonts w:hint="eastAsia"/>
+        </w:rPr>
+        <w:t xml:space="preserve">Netty </w:t>
       </w:r>
       <w:r>
         <w:rPr>
@@ -678,19 +514,11 @@
         </w:rPr>
         <w:t>的</w:t>
       </w:r>
-      <w:proofErr w:type="spellStart"/>
-      <w:r>
-        <w:rPr>
-          <w:rFonts w:hint="eastAsia"/>
-        </w:rPr>
-        <w:t>ByteBuf</w:t>
-      </w:r>
-      <w:proofErr w:type="spellEnd"/>
-      <w:r>
-        <w:rPr>
-          <w:rFonts w:hint="eastAsia"/>
-        </w:rPr>
-        <w:t xml:space="preserve"> </w:t>
+      <w:r>
+        <w:rPr>
+          <w:rFonts w:hint="eastAsia"/>
+        </w:rPr>
+        <w:t xml:space="preserve">ByteBuf </w:t>
       </w:r>
       <w:r>
         <w:rPr>
@@ -702,9 +530,6 @@
     <w:p>
       <w:pPr>
         <w:pStyle w:val="3"/>
-        <w:rPr>
-          <w:rFonts w:hint="eastAsia"/>
-        </w:rPr>
       </w:pPr>
       <w:r>
         <w:rPr>
@@ -723,19 +548,11 @@
       <w:pPr>
         <w:ind w:firstLine="480"/>
       </w:pPr>
-      <w:proofErr w:type="spellStart"/>
-      <w:r>
-        <w:rPr>
-          <w:rFonts w:hint="eastAsia"/>
-        </w:rPr>
-        <w:t>ByteBuf</w:t>
-      </w:r>
-      <w:proofErr w:type="spellEnd"/>
-      <w:r>
-        <w:rPr>
-          <w:rFonts w:hint="eastAsia"/>
-        </w:rPr>
-        <w:t xml:space="preserve"> </w:t>
+      <w:r>
+        <w:rPr>
+          <w:rFonts w:hint="eastAsia"/>
+        </w:rPr>
+        <w:t xml:space="preserve">ByteBuf </w:t>
       </w:r>
       <w:r>
         <w:rPr>
@@ -743,19 +560,11 @@
         </w:rPr>
         <w:t>维护了两个不同的索引：一个用于读取，一个用于写入。当你从</w:t>
       </w:r>
-      <w:proofErr w:type="spellStart"/>
-      <w:r>
-        <w:rPr>
-          <w:rFonts w:hint="eastAsia"/>
-        </w:rPr>
-        <w:t>ByteBuf</w:t>
-      </w:r>
-      <w:proofErr w:type="spellEnd"/>
-      <w:r>
-        <w:rPr>
-          <w:rFonts w:hint="eastAsia"/>
-        </w:rPr>
-        <w:t xml:space="preserve"> </w:t>
+      <w:r>
+        <w:rPr>
+          <w:rFonts w:hint="eastAsia"/>
+        </w:rPr>
+        <w:t xml:space="preserve">ByteBuf </w:t>
       </w:r>
       <w:r>
         <w:rPr>
@@ -763,19 +572,11 @@
         </w:rPr>
         <w:t>读取时，它的</w:t>
       </w:r>
-      <w:proofErr w:type="spellStart"/>
-      <w:r>
-        <w:rPr>
-          <w:rFonts w:hint="eastAsia"/>
-        </w:rPr>
-        <w:t>readerIndex</w:t>
-      </w:r>
-      <w:proofErr w:type="spellEnd"/>
-      <w:r>
-        <w:rPr>
-          <w:rFonts w:hint="eastAsia"/>
-        </w:rPr>
-        <w:t xml:space="preserve"> </w:t>
+      <w:r>
+        <w:rPr>
+          <w:rFonts w:hint="eastAsia"/>
+        </w:rPr>
+        <w:t xml:space="preserve">readerIndex </w:t>
       </w:r>
       <w:r>
         <w:rPr>
@@ -783,19 +584,11 @@
         </w:rPr>
         <w:t>将会被递增已经被读取的字节数。同样地，当你写入</w:t>
       </w:r>
-      <w:proofErr w:type="spellStart"/>
-      <w:r>
-        <w:rPr>
-          <w:rFonts w:hint="eastAsia"/>
-        </w:rPr>
-        <w:t>ByteBuf</w:t>
-      </w:r>
-      <w:proofErr w:type="spellEnd"/>
-      <w:r>
-        <w:rPr>
-          <w:rFonts w:hint="eastAsia"/>
-        </w:rPr>
-        <w:t xml:space="preserve"> </w:t>
+      <w:r>
+        <w:rPr>
+          <w:rFonts w:hint="eastAsia"/>
+        </w:rPr>
+        <w:t xml:space="preserve">ByteBuf </w:t>
       </w:r>
       <w:r>
         <w:rPr>
@@ -803,19 +596,11 @@
         </w:rPr>
         <w:t>时，它的</w:t>
       </w:r>
-      <w:proofErr w:type="spellStart"/>
-      <w:r>
-        <w:rPr>
-          <w:rFonts w:hint="eastAsia"/>
-        </w:rPr>
-        <w:t>writerIndex</w:t>
-      </w:r>
-      <w:proofErr w:type="spellEnd"/>
-      <w:r>
-        <w:rPr>
-          <w:rFonts w:hint="eastAsia"/>
-        </w:rPr>
-        <w:t xml:space="preserve"> </w:t>
+      <w:r>
+        <w:rPr>
+          <w:rFonts w:hint="eastAsia"/>
+        </w:rPr>
+        <w:t xml:space="preserve">writerIndex </w:t>
       </w:r>
       <w:r>
         <w:rPr>
@@ -835,19 +620,11 @@
         </w:rPr>
         <w:t>展示了一个空</w:t>
       </w:r>
-      <w:proofErr w:type="spellStart"/>
-      <w:r>
-        <w:rPr>
-          <w:rFonts w:hint="eastAsia"/>
-        </w:rPr>
-        <w:t>ByteBuf</w:t>
-      </w:r>
-      <w:proofErr w:type="spellEnd"/>
-      <w:r>
-        <w:rPr>
-          <w:rFonts w:hint="eastAsia"/>
-        </w:rPr>
-        <w:t xml:space="preserve"> </w:t>
+      <w:r>
+        <w:rPr>
+          <w:rFonts w:hint="eastAsia"/>
+        </w:rPr>
+        <w:t xml:space="preserve">ByteBuf </w:t>
       </w:r>
       <w:r>
         <w:rPr>
@@ -909,19 +686,11 @@
         </w:rPr>
         <w:t>要了解这些索引两两之间的关系，请考虑一下，如果打算读取字节直到</w:t>
       </w:r>
-      <w:proofErr w:type="spellStart"/>
-      <w:r>
-        <w:rPr>
-          <w:rFonts w:hint="eastAsia"/>
-        </w:rPr>
-        <w:t>readerIndex</w:t>
-      </w:r>
-      <w:proofErr w:type="spellEnd"/>
-      <w:r>
-        <w:rPr>
-          <w:rFonts w:hint="eastAsia"/>
-        </w:rPr>
-        <w:t xml:space="preserve"> </w:t>
+      <w:r>
+        <w:rPr>
+          <w:rFonts w:hint="eastAsia"/>
+        </w:rPr>
+        <w:t xml:space="preserve">readerIndex </w:t>
       </w:r>
       <w:r>
         <w:rPr>
@@ -929,19 +698,11 @@
         </w:rPr>
         <w:t>达到和</w:t>
       </w:r>
-      <w:proofErr w:type="spellStart"/>
-      <w:r>
-        <w:rPr>
-          <w:rFonts w:hint="eastAsia"/>
-        </w:rPr>
-        <w:t>writerIndex</w:t>
-      </w:r>
-      <w:proofErr w:type="spellEnd"/>
-      <w:r>
-        <w:rPr>
-          <w:rFonts w:hint="eastAsia"/>
-        </w:rPr>
-        <w:t xml:space="preserve"> </w:t>
+      <w:r>
+        <w:rPr>
+          <w:rFonts w:hint="eastAsia"/>
+        </w:rPr>
+        <w:t xml:space="preserve">writerIndex </w:t>
       </w:r>
       <w:r>
         <w:rPr>
@@ -949,20 +710,12 @@
         </w:rPr>
         <w:t>同样的值时会发生什么。在那时，你将会到达“可以读取的”数据的末尾。就如同试图读取超出数组末尾的数据一样，试图读取超出该点的数据将会触发一个</w:t>
       </w:r>
-      <w:proofErr w:type="spellStart"/>
-      <w:r>
-        <w:rPr>
-          <w:rFonts w:hint="eastAsia"/>
-        </w:rPr>
-        <w:t>IndexOutOf</w:t>
-      </w:r>
-      <w:r>
-        <w:rPr>
-          <w:rFonts w:hint="eastAsia"/>
-        </w:rPr>
-        <w:t>BoundsException</w:t>
-      </w:r>
-      <w:proofErr w:type="spellEnd"/>
+      <w:r>
+        <w:rPr>
+          <w:rFonts w:hint="eastAsia"/>
+        </w:rPr>
+        <w:t>IndexOutOfBoundsException</w:t>
+      </w:r>
       <w:r>
         <w:rPr>
           <w:rFonts w:hint="eastAsia"/>
@@ -1004,19 +757,11 @@
         </w:rPr>
         <w:t>开头的</w:t>
       </w:r>
-      <w:proofErr w:type="spellStart"/>
-      <w:r>
-        <w:rPr>
-          <w:rFonts w:hint="eastAsia"/>
-        </w:rPr>
-        <w:t>ByteBuf</w:t>
-      </w:r>
-      <w:proofErr w:type="spellEnd"/>
-      <w:r>
-        <w:rPr>
-          <w:rFonts w:hint="eastAsia"/>
-        </w:rPr>
-        <w:t xml:space="preserve"> </w:t>
+      <w:r>
+        <w:rPr>
+          <w:rFonts w:hint="eastAsia"/>
+        </w:rPr>
+        <w:t xml:space="preserve">ByteBuf </w:t>
       </w:r>
       <w:r>
         <w:rPr>
@@ -1059,19 +804,11 @@
         </w:rPr>
         <w:t>可以指定</w:t>
       </w:r>
-      <w:proofErr w:type="spellStart"/>
-      <w:r>
-        <w:rPr>
-          <w:rFonts w:hint="eastAsia"/>
-        </w:rPr>
-        <w:t>ByteBuf</w:t>
-      </w:r>
-      <w:proofErr w:type="spellEnd"/>
-      <w:r>
-        <w:rPr>
-          <w:rFonts w:hint="eastAsia"/>
-        </w:rPr>
-        <w:t xml:space="preserve"> </w:t>
+      <w:r>
+        <w:rPr>
+          <w:rFonts w:hint="eastAsia"/>
+        </w:rPr>
+        <w:t xml:space="preserve">ByteBuf </w:t>
       </w:r>
       <w:r>
         <w:rPr>
@@ -1079,51 +816,23 @@
         </w:rPr>
         <w:t>的最大容量。试图移动写索引（即</w:t>
       </w:r>
-      <w:proofErr w:type="spellStart"/>
       <w:r>
         <w:rPr>
           <w:rFonts w:hint="eastAsia"/>
         </w:rPr>
         <w:t>writerIndex</w:t>
       </w:r>
-      <w:proofErr w:type="spellEnd"/>
-      <w:r>
-        <w:rPr>
-          <w:rFonts w:hint="eastAsia"/>
-        </w:rPr>
-        <w:t>）超过这个值将会触发一个异常</w:t>
-      </w:r>
-      <w:r>
-        <w:rPr>
-          <w:rFonts w:hint="eastAsia"/>
-        </w:rPr>
-        <w:t>，</w:t>
-      </w:r>
-      <w:r>
-        <w:rPr>
-          <w:rFonts w:hint="eastAsia"/>
-        </w:rPr>
-        <w:t>也就是说用户直接或者间接使</w:t>
-      </w:r>
-      <w:r>
-        <w:rPr>
-          <w:rFonts w:hint="eastAsia"/>
-        </w:rPr>
-        <w:t>capacity(</w:t>
-      </w:r>
-      <w:proofErr w:type="spellStart"/>
-      <w:r>
-        <w:rPr>
-          <w:rFonts w:hint="eastAsia"/>
-        </w:rPr>
-        <w:t>int</w:t>
-      </w:r>
-      <w:proofErr w:type="spellEnd"/>
-      <w:r>
-        <w:rPr>
-          <w:rFonts w:hint="eastAsia"/>
-        </w:rPr>
-        <w:t>)</w:t>
+      <w:r>
+        <w:rPr>
+          <w:rFonts w:hint="eastAsia"/>
+        </w:rPr>
+        <w:t>）超过这个值将会触发一个异常，也就是说用户直接或者间接使</w:t>
+      </w:r>
+      <w:r>
+        <w:rPr>
+          <w:rFonts w:hint="eastAsia"/>
+        </w:rPr>
+        <w:t>capacity(int)</w:t>
       </w:r>
       <w:r>
         <w:rPr>
@@ -1131,33 +840,11 @@
         </w:rPr>
         <w:t>或者</w:t>
       </w:r>
-      <w:proofErr w:type="spellStart"/>
-      <w:r>
-        <w:rPr>
-          <w:rFonts w:hint="eastAsia"/>
-        </w:rPr>
-        <w:t>ensureWritable</w:t>
-      </w:r>
-      <w:proofErr w:type="spellEnd"/>
-      <w:r>
-        <w:rPr>
-          <w:rFonts w:hint="eastAsia"/>
-        </w:rPr>
-        <w:t>(</w:t>
-      </w:r>
-      <w:proofErr w:type="spellStart"/>
-      <w:r>
-        <w:rPr>
-          <w:rFonts w:hint="eastAsia"/>
-        </w:rPr>
-        <w:t>int</w:t>
-      </w:r>
-      <w:proofErr w:type="spellEnd"/>
-      <w:r>
-        <w:rPr>
-          <w:rFonts w:hint="eastAsia"/>
-        </w:rPr>
-        <w:t>)</w:t>
+      <w:r>
+        <w:rPr>
+          <w:rFonts w:hint="eastAsia"/>
+        </w:rPr>
+        <w:t>ensureWritable(int)</w:t>
       </w:r>
       <w:r>
         <w:rPr>
@@ -1171,14 +858,12 @@
         </w:rPr>
         <w:t>。（默认的限制是</w:t>
       </w:r>
-      <w:proofErr w:type="spellStart"/>
       <w:r>
         <w:rPr>
           <w:rFonts w:hint="eastAsia"/>
         </w:rPr>
         <w:t>Integer.MAX_VALUE</w:t>
       </w:r>
-      <w:proofErr w:type="spellEnd"/>
       <w:r>
         <w:rPr>
           <w:rFonts w:hint="eastAsia"/>
@@ -1189,29 +874,12 @@
     <w:p>
       <w:pPr>
         <w:pStyle w:val="3"/>
-        <w:rPr>
-          <w:rFonts w:hint="eastAsia"/>
-        </w:rPr>
-      </w:pPr>
-      <w:r>
-        <w:rPr>
-          <w:rFonts w:hint="eastAsia"/>
-        </w:rPr>
-        <w:t xml:space="preserve">5.2.2 </w:t>
-      </w:r>
-      <w:proofErr w:type="spellStart"/>
-      <w:r>
-        <w:rPr>
-          <w:rFonts w:hint="eastAsia"/>
-        </w:rPr>
-        <w:t>ByteBuf</w:t>
-      </w:r>
-      <w:proofErr w:type="spellEnd"/>
-      <w:r>
-        <w:rPr>
-          <w:rFonts w:hint="eastAsia"/>
-        </w:rPr>
-        <w:t xml:space="preserve"> </w:t>
+      </w:pPr>
+      <w:r>
+        <w:rPr>
+          <w:rFonts w:hint="eastAsia"/>
+        </w:rPr>
+        <w:t xml:space="preserve">5.2.2 ByteBuf </w:t>
       </w:r>
       <w:r>
         <w:rPr>
@@ -1230,14 +898,48 @@
         </w:rPr>
         <w:t>在使用</w:t>
       </w:r>
-      <w:proofErr w:type="spellStart"/>
-      <w:r>
-        <w:rPr>
-          <w:rFonts w:hint="eastAsia"/>
-        </w:rPr>
-        <w:t>Netty</w:t>
-      </w:r>
-      <w:proofErr w:type="spellEnd"/>
+      <w:r>
+        <w:rPr>
+          <w:rFonts w:hint="eastAsia"/>
+        </w:rPr>
+        <w:t xml:space="preserve">Netty </w:t>
+      </w:r>
+      <w:r>
+        <w:rPr>
+          <w:rFonts w:hint="eastAsia"/>
+        </w:rPr>
+        <w:t>时，你将遇到几种常见的围绕</w:t>
+      </w:r>
+      <w:r>
+        <w:rPr>
+          <w:rFonts w:hint="eastAsia"/>
+        </w:rPr>
+        <w:t xml:space="preserve">ByteBuf </w:t>
+      </w:r>
+      <w:r>
+        <w:rPr>
+          <w:rFonts w:hint="eastAsia"/>
+        </w:rPr>
+        <w:t>而构建的使用模式。在研究它们时，</w:t>
+      </w:r>
+      <w:r>
+        <w:rPr>
+          <w:rFonts w:hint="eastAsia"/>
+        </w:rPr>
+        <w:t>我们心里想着图</w:t>
+      </w:r>
+      <w:r>
+        <w:rPr>
+          <w:rFonts w:hint="eastAsia"/>
+        </w:rPr>
+        <w:t xml:space="preserve">5-1 </w:t>
+      </w:r>
+      <w:r>
+        <w:rPr>
+          <w:rFonts w:hint="eastAsia"/>
+        </w:rPr>
+        <w:t>会有所裨益—</w:t>
+      </w:r>
       <w:r>
         <w:rPr>
           <w:rFonts w:hint="eastAsia"/>
@@ -1248,78 +950,13 @@
         <w:rPr>
           <w:rFonts w:hint="eastAsia"/>
         </w:rPr>
-        <w:t>时，你将遇到几种常见的围绕</w:t>
-      </w:r>
-      <w:proofErr w:type="spellStart"/>
-      <w:r>
-        <w:rPr>
-          <w:rFonts w:hint="eastAsia"/>
-        </w:rPr>
-        <w:t>ByteBuf</w:t>
-      </w:r>
-      <w:proofErr w:type="spellEnd"/>
-      <w:r>
-        <w:rPr>
-          <w:rFonts w:hint="eastAsia"/>
-        </w:rPr>
-        <w:t xml:space="preserve"> </w:t>
-      </w:r>
-      <w:r>
-        <w:rPr>
-          <w:rFonts w:hint="eastAsia"/>
-        </w:rPr>
-        <w:t>而构建的使用模式。在研究它们时，</w:t>
-      </w:r>
-      <w:r>
-        <w:rPr>
-          <w:rFonts w:hint="eastAsia"/>
-        </w:rPr>
-        <w:t>我们心里想着图</w:t>
-      </w:r>
-      <w:r>
-        <w:rPr>
-          <w:rFonts w:hint="eastAsia"/>
-        </w:rPr>
-        <w:t xml:space="preserve">5-1 </w:t>
-      </w:r>
-      <w:r>
-        <w:rPr>
-          <w:rFonts w:hint="eastAsia"/>
-        </w:rPr>
-        <w:t>会有所裨益—</w:t>
-      </w:r>
-      <w:r>
-        <w:rPr>
-          <w:rFonts w:hint="eastAsia"/>
-        </w:rPr>
-        <w:t xml:space="preserve"> </w:t>
-      </w:r>
-      <w:r>
-        <w:rPr>
-          <w:rFonts w:hint="eastAsia"/>
-        </w:rPr>
-        <w:t>一个由不同的索引分别控制</w:t>
-      </w:r>
-      <w:proofErr w:type="gramStart"/>
-      <w:r>
-        <w:rPr>
-          <w:rFonts w:hint="eastAsia"/>
-        </w:rPr>
-        <w:t>读访问和写访问</w:t>
-      </w:r>
-      <w:proofErr w:type="gramEnd"/>
-      <w:r>
-        <w:rPr>
-          <w:rFonts w:hint="eastAsia"/>
-        </w:rPr>
-        <w:t>的字节数组。</w:t>
+        <w:t>一个由不同的索引分别控制读访问和写访问的字节数组。</w:t>
       </w:r>
     </w:p>
     <w:p>
       <w:pPr>
         <w:ind w:firstLine="482"/>
         <w:rPr>
-          <w:rFonts w:hint="eastAsia"/>
           <w:b/>
         </w:rPr>
       </w:pPr>
@@ -1348,19 +985,11 @@
         </w:rPr>
         <w:t>最常用的</w:t>
       </w:r>
-      <w:proofErr w:type="spellStart"/>
-      <w:r>
-        <w:rPr>
-          <w:rFonts w:hint="eastAsia"/>
-        </w:rPr>
-        <w:t>ByteBuf</w:t>
-      </w:r>
-      <w:proofErr w:type="spellEnd"/>
-      <w:r>
-        <w:rPr>
-          <w:rFonts w:hint="eastAsia"/>
-        </w:rPr>
-        <w:t xml:space="preserve"> </w:t>
+      <w:r>
+        <w:rPr>
+          <w:rFonts w:hint="eastAsia"/>
+        </w:rPr>
+        <w:t xml:space="preserve">ByteBuf </w:t>
       </w:r>
       <w:r>
         <w:rPr>
@@ -1378,21 +1007,7 @@
         <w:rPr>
           <w:rFonts w:hint="eastAsia"/>
         </w:rPr>
-        <w:t>的</w:t>
-      </w:r>
-      <w:proofErr w:type="gramStart"/>
-      <w:r>
-        <w:rPr>
-          <w:rFonts w:hint="eastAsia"/>
-        </w:rPr>
-        <w:t>堆空间</w:t>
-      </w:r>
-      <w:proofErr w:type="gramEnd"/>
-      <w:r>
-        <w:rPr>
-          <w:rFonts w:hint="eastAsia"/>
-        </w:rPr>
-        <w:t>中。这种模式被称为支撑数组（</w:t>
+        <w:t>的堆空间中。这种模式被称为支撑数组（</w:t>
       </w:r>
       <w:r>
         <w:rPr>
@@ -1404,21 +1019,7 @@
         <w:rPr>
           <w:rFonts w:hint="eastAsia"/>
         </w:rPr>
-        <w:t>），它能在没有</w:t>
-      </w:r>
-      <w:proofErr w:type="gramStart"/>
-      <w:r>
-        <w:rPr>
-          <w:rFonts w:hint="eastAsia"/>
-        </w:rPr>
-        <w:t>使用池化的</w:t>
-      </w:r>
-      <w:proofErr w:type="gramEnd"/>
-      <w:r>
-        <w:rPr>
-          <w:rFonts w:hint="eastAsia"/>
-        </w:rPr>
-        <w:t>情况下提供快速的分配和释放。这种方式，如代码清单</w:t>
+        <w:t>），它能在没有使用池化的情况下提供快速的分配和释放。这种方式，如代码清单</w:t>
       </w:r>
       <w:r>
         <w:rPr>
@@ -1472,7 +1073,7 @@
               <w:spacing w:line="240" w:lineRule="auto"/>
               <w:ind w:firstLineChars="0" w:firstLine="0"/>
               <w:rPr>
-                <w:rFonts w:ascii="Courier New" w:hAnsi="Courier New" w:cs="Courier New" w:hint="eastAsia"/>
+                <w:rFonts w:ascii="Courier New" w:hAnsi="Courier New" w:cs="Courier New"/>
                 <w:b/>
                 <w:bCs/>
                 <w:color w:val="000080"/>
@@ -1555,7 +1156,7 @@
               <w:spacing w:line="240" w:lineRule="auto"/>
               <w:ind w:firstLineChars="0" w:firstLine="0"/>
               <w:rPr>
-                <w:rFonts w:ascii="Courier New" w:hAnsi="Courier New" w:cs="Courier New" w:hint="eastAsia"/>
+                <w:rFonts w:ascii="Courier New" w:hAnsi="Courier New" w:cs="Courier New"/>
                 <w:color w:val="000000"/>
                 <w:kern w:val="0"/>
                 <w:sz w:val="21"/>
@@ -1574,27 +1175,15 @@
               </w:rPr>
               <w:t xml:space="preserve">public static void </w:t>
             </w:r>
-            <w:proofErr w:type="spellStart"/>
-            <w:r>
-              <w:rPr>
-                <w:rFonts w:ascii="Courier New" w:hAnsi="Courier New" w:cs="Courier New"/>
-                <w:color w:val="000000"/>
-                <w:kern w:val="0"/>
-                <w:sz w:val="21"/>
-                <w:szCs w:val="21"/>
-              </w:rPr>
-              <w:t>heapBuffer</w:t>
-            </w:r>
-            <w:proofErr w:type="spellEnd"/>
-            <w:r>
-              <w:rPr>
-                <w:rFonts w:ascii="Courier New" w:hAnsi="Courier New" w:cs="Courier New"/>
-                <w:color w:val="000000"/>
-                <w:kern w:val="0"/>
-                <w:sz w:val="21"/>
-                <w:szCs w:val="21"/>
-              </w:rPr>
-              <w:t>() {</w:t>
+            <w:r>
+              <w:rPr>
+                <w:rFonts w:ascii="Courier New" w:hAnsi="Courier New" w:cs="Courier New"/>
+                <w:color w:val="000000"/>
+                <w:kern w:val="0"/>
+                <w:sz w:val="21"/>
+                <w:szCs w:val="21"/>
+              </w:rPr>
+              <w:t>heapBuffer() {</w:t>
             </w:r>
             <w:r>
               <w:rPr>
@@ -1605,51 +1194,7 @@
                 <w:szCs w:val="21"/>
               </w:rPr>
               <w:br/>
-              <w:t xml:space="preserve">    </w:t>
-            </w:r>
-            <w:proofErr w:type="spellStart"/>
-            <w:r>
-              <w:rPr>
-                <w:rFonts w:ascii="Courier New" w:hAnsi="Courier New" w:cs="Courier New"/>
-                <w:color w:val="000000"/>
-                <w:kern w:val="0"/>
-                <w:sz w:val="21"/>
-                <w:szCs w:val="21"/>
-              </w:rPr>
-              <w:t>ByteBuf</w:t>
-            </w:r>
-            <w:proofErr w:type="spellEnd"/>
-            <w:r>
-              <w:rPr>
-                <w:rFonts w:ascii="Courier New" w:hAnsi="Courier New" w:cs="Courier New"/>
-                <w:color w:val="000000"/>
-                <w:kern w:val="0"/>
-                <w:sz w:val="21"/>
-                <w:szCs w:val="21"/>
-              </w:rPr>
-              <w:t xml:space="preserve"> </w:t>
-            </w:r>
-            <w:proofErr w:type="spellStart"/>
-            <w:r>
-              <w:rPr>
-                <w:rFonts w:ascii="Courier New" w:hAnsi="Courier New" w:cs="Courier New"/>
-                <w:color w:val="000000"/>
-                <w:kern w:val="0"/>
-                <w:sz w:val="21"/>
-                <w:szCs w:val="21"/>
-              </w:rPr>
-              <w:t>heapBuf</w:t>
-            </w:r>
-            <w:proofErr w:type="spellEnd"/>
-            <w:r>
-              <w:rPr>
-                <w:rFonts w:ascii="Courier New" w:hAnsi="Courier New" w:cs="Courier New"/>
-                <w:color w:val="000000"/>
-                <w:kern w:val="0"/>
-                <w:sz w:val="21"/>
-                <w:szCs w:val="21"/>
-              </w:rPr>
-              <w:t xml:space="preserve"> = </w:t>
+              <w:t xml:space="preserve">    ByteBuf heapBuf = </w:t>
             </w:r>
             <w:r>
               <w:rPr>
@@ -1712,7 +1257,6 @@
               </w:rPr>
               <w:t>检查</w:t>
             </w:r>
-            <w:proofErr w:type="spellStart"/>
             <w:r>
               <w:rPr>
                 <w:rFonts w:ascii="Courier New" w:hAnsi="Courier New" w:cs="Courier New"/>
@@ -1723,20 +1267,7 @@
                 <w:sz w:val="21"/>
                 <w:szCs w:val="21"/>
               </w:rPr>
-              <w:t>ByteBuf</w:t>
-            </w:r>
-            <w:proofErr w:type="spellEnd"/>
-            <w:r>
-              <w:rPr>
-                <w:rFonts w:ascii="Courier New" w:hAnsi="Courier New" w:cs="Courier New"/>
-                <w:i/>
-                <w:iCs/>
-                <w:color w:val="008000"/>
-                <w:kern w:val="0"/>
-                <w:sz w:val="21"/>
-                <w:szCs w:val="21"/>
-              </w:rPr>
-              <w:t xml:space="preserve"> </w:t>
+              <w:t xml:space="preserve">ByteBuf </w:t>
             </w:r>
             <w:r>
               <w:rPr>
@@ -1783,29 +1314,7 @@
                 <w:sz w:val="21"/>
                 <w:szCs w:val="21"/>
               </w:rPr>
-              <w:t>(</w:t>
-            </w:r>
-            <w:proofErr w:type="spellStart"/>
-            <w:r>
-              <w:rPr>
-                <w:rFonts w:ascii="Courier New" w:hAnsi="Courier New" w:cs="Courier New"/>
-                <w:color w:val="000000"/>
-                <w:kern w:val="0"/>
-                <w:sz w:val="21"/>
-                <w:szCs w:val="21"/>
-              </w:rPr>
-              <w:t>heapBuf.hasArray</w:t>
-            </w:r>
-            <w:proofErr w:type="spellEnd"/>
-            <w:r>
-              <w:rPr>
-                <w:rFonts w:ascii="Courier New" w:hAnsi="Courier New" w:cs="Courier New"/>
-                <w:color w:val="000000"/>
-                <w:kern w:val="0"/>
-                <w:sz w:val="21"/>
-                <w:szCs w:val="21"/>
-              </w:rPr>
-              <w:t>()) {</w:t>
+              <w:t>(heapBuf.hasArray()) {</w:t>
             </w:r>
             <w:r>
               <w:rPr>
@@ -1875,29 +1384,7 @@
                 <w:sz w:val="21"/>
                 <w:szCs w:val="21"/>
               </w:rPr>
-              <w:t xml:space="preserve">[] array = </w:t>
-            </w:r>
-            <w:proofErr w:type="spellStart"/>
-            <w:r>
-              <w:rPr>
-                <w:rFonts w:ascii="Courier New" w:hAnsi="Courier New" w:cs="Courier New"/>
-                <w:color w:val="000000"/>
-                <w:kern w:val="0"/>
-                <w:sz w:val="21"/>
-                <w:szCs w:val="21"/>
-              </w:rPr>
-              <w:t>heapBuf.array</w:t>
-            </w:r>
-            <w:proofErr w:type="spellEnd"/>
-            <w:r>
-              <w:rPr>
-                <w:rFonts w:ascii="Courier New" w:hAnsi="Courier New" w:cs="Courier New"/>
-                <w:color w:val="000000"/>
-                <w:kern w:val="0"/>
-                <w:sz w:val="21"/>
-                <w:szCs w:val="21"/>
-              </w:rPr>
-              <w:t>();</w:t>
+              <w:t>[] array = heapBuf.array();</w:t>
             </w:r>
             <w:r>
               <w:rPr>
@@ -1947,7 +1434,6 @@
               <w:br/>
               <w:t xml:space="preserve">        </w:t>
             </w:r>
-            <w:proofErr w:type="spellStart"/>
             <w:r>
               <w:rPr>
                 <w:rFonts w:ascii="Courier New" w:hAnsi="Courier New" w:cs="Courier New"/>
@@ -1958,9 +1444,66 @@
                 <w:sz w:val="21"/>
                 <w:szCs w:val="21"/>
               </w:rPr>
-              <w:t>int</w:t>
-            </w:r>
-            <w:proofErr w:type="spellEnd"/>
+              <w:t xml:space="preserve">int </w:t>
+            </w:r>
+            <w:r>
+              <w:rPr>
+                <w:rFonts w:ascii="Courier New" w:hAnsi="Courier New" w:cs="Courier New"/>
+                <w:color w:val="000000"/>
+                <w:kern w:val="0"/>
+                <w:sz w:val="21"/>
+                <w:szCs w:val="21"/>
+              </w:rPr>
+              <w:t>offset = heapBuf.arrayOffset() + heapBuf.readerIndex();</w:t>
+            </w:r>
+            <w:r>
+              <w:rPr>
+                <w:rFonts w:ascii="Courier New" w:hAnsi="Courier New" w:cs="Courier New"/>
+                <w:color w:val="000000"/>
+                <w:kern w:val="0"/>
+                <w:sz w:val="21"/>
+                <w:szCs w:val="21"/>
+              </w:rPr>
+              <w:br/>
+              <w:t xml:space="preserve">        </w:t>
+            </w:r>
+            <w:r>
+              <w:rPr>
+                <w:rFonts w:ascii="Courier New" w:hAnsi="Courier New" w:cs="Courier New"/>
+                <w:i/>
+                <w:iCs/>
+                <w:color w:val="008000"/>
+                <w:kern w:val="0"/>
+                <w:sz w:val="21"/>
+                <w:szCs w:val="21"/>
+              </w:rPr>
+              <w:t xml:space="preserve">// </w:t>
+            </w:r>
+            <w:r>
+              <w:rPr>
+                <w:rFonts w:ascii="宋体" w:hAnsi="宋体" w:cs="Courier New" w:hint="eastAsia"/>
+                <w:i/>
+                <w:iCs/>
+                <w:color w:val="008000"/>
+                <w:kern w:val="0"/>
+                <w:sz w:val="21"/>
+                <w:szCs w:val="21"/>
+              </w:rPr>
+              <w:t>获得可读字节数</w:t>
+            </w:r>
+            <w:r>
+              <w:rPr>
+                <w:rFonts w:ascii="宋体" w:hAnsi="宋体" w:cs="Courier New" w:hint="eastAsia"/>
+                <w:i/>
+                <w:iCs/>
+                <w:color w:val="008000"/>
+                <w:kern w:val="0"/>
+                <w:sz w:val="21"/>
+                <w:szCs w:val="21"/>
+              </w:rPr>
+              <w:br/>
+              <w:t xml:space="preserve">        </w:t>
+            </w:r>
             <w:r>
               <w:rPr>
                 <w:rFonts w:ascii="Courier New" w:hAnsi="Courier New" w:cs="Courier New"/>
@@ -1971,61 +1514,17 @@
                 <w:sz w:val="21"/>
                 <w:szCs w:val="21"/>
               </w:rPr>
-              <w:t xml:space="preserve"> </w:t>
-            </w:r>
-            <w:r>
-              <w:rPr>
-                <w:rFonts w:ascii="Courier New" w:hAnsi="Courier New" w:cs="Courier New"/>
-                <w:color w:val="000000"/>
-                <w:kern w:val="0"/>
-                <w:sz w:val="21"/>
-                <w:szCs w:val="21"/>
-              </w:rPr>
-              <w:t xml:space="preserve">offset = </w:t>
-            </w:r>
-            <w:proofErr w:type="spellStart"/>
-            <w:r>
-              <w:rPr>
-                <w:rFonts w:ascii="Courier New" w:hAnsi="Courier New" w:cs="Courier New"/>
-                <w:color w:val="000000"/>
-                <w:kern w:val="0"/>
-                <w:sz w:val="21"/>
-                <w:szCs w:val="21"/>
-              </w:rPr>
-              <w:t>heapBuf.arrayOffset</w:t>
-            </w:r>
-            <w:proofErr w:type="spellEnd"/>
-            <w:r>
-              <w:rPr>
-                <w:rFonts w:ascii="Courier New" w:hAnsi="Courier New" w:cs="Courier New"/>
-                <w:color w:val="000000"/>
-                <w:kern w:val="0"/>
-                <w:sz w:val="21"/>
-                <w:szCs w:val="21"/>
-              </w:rPr>
-              <w:t xml:space="preserve">() + </w:t>
-            </w:r>
-            <w:proofErr w:type="spellStart"/>
-            <w:r>
-              <w:rPr>
-                <w:rFonts w:ascii="Courier New" w:hAnsi="Courier New" w:cs="Courier New"/>
-                <w:color w:val="000000"/>
-                <w:kern w:val="0"/>
-                <w:sz w:val="21"/>
-                <w:szCs w:val="21"/>
-              </w:rPr>
-              <w:t>heapBuf.readerIndex</w:t>
-            </w:r>
-            <w:proofErr w:type="spellEnd"/>
-            <w:r>
-              <w:rPr>
-                <w:rFonts w:ascii="Courier New" w:hAnsi="Courier New" w:cs="Courier New"/>
-                <w:color w:val="000000"/>
-                <w:kern w:val="0"/>
-                <w:sz w:val="21"/>
-                <w:szCs w:val="21"/>
-              </w:rPr>
-              <w:t>();</w:t>
+              <w:t xml:space="preserve">int </w:t>
+            </w:r>
+            <w:r>
+              <w:rPr>
+                <w:rFonts w:ascii="Courier New" w:hAnsi="Courier New" w:cs="Courier New"/>
+                <w:color w:val="000000"/>
+                <w:kern w:val="0"/>
+                <w:sz w:val="21"/>
+                <w:szCs w:val="21"/>
+              </w:rPr>
+              <w:t>length = heapBuf.readableBytes();</w:t>
             </w:r>
             <w:r>
               <w:rPr>
@@ -2060,112 +1559,6 @@
                 <w:sz w:val="21"/>
                 <w:szCs w:val="21"/>
               </w:rPr>
-              <w:t>获得可读字节数</w:t>
-            </w:r>
-            <w:r>
-              <w:rPr>
-                <w:rFonts w:ascii="宋体" w:hAnsi="宋体" w:cs="Courier New" w:hint="eastAsia"/>
-                <w:i/>
-                <w:iCs/>
-                <w:color w:val="008000"/>
-                <w:kern w:val="0"/>
-                <w:sz w:val="21"/>
-                <w:szCs w:val="21"/>
-              </w:rPr>
-              <w:br/>
-              <w:t xml:space="preserve">        </w:t>
-            </w:r>
-            <w:proofErr w:type="spellStart"/>
-            <w:r>
-              <w:rPr>
-                <w:rFonts w:ascii="Courier New" w:hAnsi="Courier New" w:cs="Courier New"/>
-                <w:b/>
-                <w:bCs/>
-                <w:color w:val="000080"/>
-                <w:kern w:val="0"/>
-                <w:sz w:val="21"/>
-                <w:szCs w:val="21"/>
-              </w:rPr>
-              <w:t>int</w:t>
-            </w:r>
-            <w:proofErr w:type="spellEnd"/>
-            <w:r>
-              <w:rPr>
-                <w:rFonts w:ascii="Courier New" w:hAnsi="Courier New" w:cs="Courier New"/>
-                <w:b/>
-                <w:bCs/>
-                <w:color w:val="000080"/>
-                <w:kern w:val="0"/>
-                <w:sz w:val="21"/>
-                <w:szCs w:val="21"/>
-              </w:rPr>
-              <w:t xml:space="preserve"> </w:t>
-            </w:r>
-            <w:r>
-              <w:rPr>
-                <w:rFonts w:ascii="Courier New" w:hAnsi="Courier New" w:cs="Courier New"/>
-                <w:color w:val="000000"/>
-                <w:kern w:val="0"/>
-                <w:sz w:val="21"/>
-                <w:szCs w:val="21"/>
-              </w:rPr>
-              <w:t xml:space="preserve">length = </w:t>
-            </w:r>
-            <w:proofErr w:type="spellStart"/>
-            <w:r>
-              <w:rPr>
-                <w:rFonts w:ascii="Courier New" w:hAnsi="Courier New" w:cs="Courier New"/>
-                <w:color w:val="000000"/>
-                <w:kern w:val="0"/>
-                <w:sz w:val="21"/>
-                <w:szCs w:val="21"/>
-              </w:rPr>
-              <w:t>heapBuf.readableBytes</w:t>
-            </w:r>
-            <w:proofErr w:type="spellEnd"/>
-            <w:r>
-              <w:rPr>
-                <w:rFonts w:ascii="Courier New" w:hAnsi="Courier New" w:cs="Courier New"/>
-                <w:color w:val="000000"/>
-                <w:kern w:val="0"/>
-                <w:sz w:val="21"/>
-                <w:szCs w:val="21"/>
-              </w:rPr>
-              <w:t>();</w:t>
-            </w:r>
-            <w:r>
-              <w:rPr>
-                <w:rFonts w:ascii="Courier New" w:hAnsi="Courier New" w:cs="Courier New"/>
-                <w:color w:val="000000"/>
-                <w:kern w:val="0"/>
-                <w:sz w:val="21"/>
-                <w:szCs w:val="21"/>
-              </w:rPr>
-              <w:br/>
-              <w:t xml:space="preserve">        </w:t>
-            </w:r>
-            <w:r>
-              <w:rPr>
-                <w:rFonts w:ascii="Courier New" w:hAnsi="Courier New" w:cs="Courier New"/>
-                <w:i/>
-                <w:iCs/>
-                <w:color w:val="008000"/>
-                <w:kern w:val="0"/>
-                <w:sz w:val="21"/>
-                <w:szCs w:val="21"/>
-              </w:rPr>
-              <w:t xml:space="preserve">// </w:t>
-            </w:r>
-            <w:r>
-              <w:rPr>
-                <w:rFonts w:ascii="宋体" w:hAnsi="宋体" w:cs="Courier New" w:hint="eastAsia"/>
-                <w:i/>
-                <w:iCs/>
-                <w:color w:val="008000"/>
-                <w:kern w:val="0"/>
-                <w:sz w:val="21"/>
-                <w:szCs w:val="21"/>
-              </w:rPr>
               <w:t>使用数组、偏移量和长度作为参数调用你的方法</w:t>
             </w:r>
             <w:r>
@@ -2193,7 +1586,6 @@
               <w:lastRenderedPageBreak/>
               <w:t xml:space="preserve">        </w:t>
             </w:r>
-            <w:proofErr w:type="spellStart"/>
             <w:r>
               <w:rPr>
                 <w:rFonts w:ascii="Courier New" w:hAnsi="Courier New" w:cs="Courier New"/>
@@ -2206,7 +1598,6 @@
               </w:rPr>
               <w:t>handleArray</w:t>
             </w:r>
-            <w:proofErr w:type="spellEnd"/>
             <w:r>
               <w:rPr>
                 <w:rFonts w:ascii="Courier New" w:hAnsi="Courier New" w:cs="Courier New"/>
@@ -2266,19 +1657,11 @@
         </w:rPr>
         <w:t>当</w:t>
       </w:r>
-      <w:proofErr w:type="spellStart"/>
-      <w:r>
-        <w:rPr>
-          <w:rFonts w:hint="eastAsia"/>
-        </w:rPr>
-        <w:t>hasArray</w:t>
-      </w:r>
-      <w:proofErr w:type="spellEnd"/>
-      <w:r>
-        <w:rPr>
-          <w:rFonts w:hint="eastAsia"/>
-        </w:rPr>
-        <w:t>()</w:t>
+      <w:r>
+        <w:rPr>
+          <w:rFonts w:hint="eastAsia"/>
+        </w:rPr>
+        <w:t>hasArray()</w:t>
       </w:r>
       <w:r>
         <w:rPr>
@@ -2298,14 +1681,12 @@
         </w:rPr>
         <w:t>时，尝试访问支撑数组将触发一个</w:t>
       </w:r>
-      <w:proofErr w:type="spellStart"/>
       <w:r>
         <w:rPr>
           <w:rFonts w:hint="eastAsia"/>
         </w:rPr>
         <w:t>UnsupportedOperationException</w:t>
       </w:r>
-      <w:proofErr w:type="spellEnd"/>
       <w:r>
         <w:rPr>
           <w:rFonts w:hint="eastAsia"/>
@@ -2324,19 +1705,11 @@
         </w:rPr>
         <w:t>的</w:t>
       </w:r>
-      <w:proofErr w:type="spellStart"/>
-      <w:r>
-        <w:rPr>
-          <w:rFonts w:hint="eastAsia"/>
-        </w:rPr>
-        <w:t>ByteBuffer</w:t>
-      </w:r>
-      <w:proofErr w:type="spellEnd"/>
-      <w:r>
-        <w:rPr>
-          <w:rFonts w:hint="eastAsia"/>
-        </w:rPr>
-        <w:t xml:space="preserve"> </w:t>
+      <w:r>
+        <w:rPr>
+          <w:rFonts w:hint="eastAsia"/>
+        </w:rPr>
+        <w:t xml:space="preserve">ByteBuffer </w:t>
       </w:r>
       <w:r>
         <w:rPr>
@@ -2349,7 +1722,6 @@
       <w:pPr>
         <w:ind w:firstLine="482"/>
         <w:rPr>
-          <w:rFonts w:hint="eastAsia"/>
           <w:b/>
         </w:rPr>
       </w:pPr>
@@ -2378,19 +1750,11 @@
         </w:rPr>
         <w:t>直接缓冲区是另外一种</w:t>
       </w:r>
-      <w:proofErr w:type="spellStart"/>
-      <w:r>
-        <w:rPr>
-          <w:rFonts w:hint="eastAsia"/>
-        </w:rPr>
-        <w:t>ByteBuf</w:t>
-      </w:r>
-      <w:proofErr w:type="spellEnd"/>
-      <w:r>
-        <w:rPr>
-          <w:rFonts w:hint="eastAsia"/>
-        </w:rPr>
-        <w:t xml:space="preserve"> </w:t>
+      <w:r>
+        <w:rPr>
+          <w:rFonts w:hint="eastAsia"/>
+        </w:rPr>
+        <w:t xml:space="preserve">ByteBuf </w:t>
       </w:r>
       <w:r>
         <w:rPr>
@@ -2422,28 +1786,18 @@
         </w:rPr>
         <w:t>中引入的</w:t>
       </w:r>
-      <w:proofErr w:type="spellStart"/>
-      <w:r>
-        <w:rPr>
-          <w:rFonts w:hint="eastAsia"/>
-        </w:rPr>
-        <w:t>ByteBuffer</w:t>
-      </w:r>
-      <w:proofErr w:type="spellEnd"/>
-      <w:r>
-        <w:rPr>
-          <w:rFonts w:hint="eastAsia"/>
-        </w:rPr>
-        <w:t xml:space="preserve"> </w:t>
-      </w:r>
-      <w:proofErr w:type="gramStart"/>
+      <w:r>
+        <w:rPr>
+          <w:rFonts w:hint="eastAsia"/>
+        </w:rPr>
+        <w:t xml:space="preserve">ByteBuffer </w:t>
+      </w:r>
       <w:r>
         <w:rPr>
           <w:rFonts w:hint="eastAsia"/>
         </w:rPr>
         <w:t>类允许</w:t>
       </w:r>
-      <w:proofErr w:type="gramEnd"/>
       <w:r>
         <w:rPr>
           <w:rFonts w:hint="eastAsia"/>
@@ -2472,18 +1826,13 @@
     <w:p>
       <w:pPr>
         <w:ind w:firstLine="480"/>
-        <w:rPr>
-          <w:rFonts w:hint="eastAsia"/>
-        </w:rPr>
-      </w:pPr>
-      <w:proofErr w:type="spellStart"/>
+      </w:pPr>
       <w:r>
         <w:rPr>
           <w:rFonts w:hint="eastAsia"/>
         </w:rPr>
         <w:t>ByteBuffer</w:t>
       </w:r>
-      <w:proofErr w:type="spellEnd"/>
       <w:r>
         <w:rPr>
           <w:rFonts w:hint="eastAsia"/>
@@ -2518,9 +1867,6 @@
     <w:p>
       <w:pPr>
         <w:ind w:firstLine="480"/>
-        <w:rPr>
-          <w:rFonts w:hint="eastAsia"/>
-        </w:rPr>
       </w:pPr>
       <w:r>
         <w:rPr>
@@ -2674,7 +2020,7 @@
               <w:spacing w:line="240" w:lineRule="auto"/>
               <w:ind w:firstLineChars="0" w:firstLine="0"/>
               <w:rPr>
-                <w:rFonts w:ascii="Courier New" w:hAnsi="Courier New" w:cs="Courier New" w:hint="eastAsia"/>
+                <w:rFonts w:ascii="Courier New" w:hAnsi="Courier New" w:cs="Courier New"/>
                 <w:color w:val="000000"/>
                 <w:kern w:val="0"/>
                 <w:sz w:val="21"/>
@@ -2693,27 +2039,15 @@
               </w:rPr>
               <w:t xml:space="preserve">public static void </w:t>
             </w:r>
-            <w:proofErr w:type="spellStart"/>
-            <w:r>
-              <w:rPr>
-                <w:rFonts w:ascii="Courier New" w:hAnsi="Courier New" w:cs="Courier New"/>
-                <w:color w:val="000000"/>
-                <w:kern w:val="0"/>
-                <w:sz w:val="21"/>
-                <w:szCs w:val="21"/>
-              </w:rPr>
-              <w:t>directBuffer</w:t>
-            </w:r>
-            <w:proofErr w:type="spellEnd"/>
-            <w:r>
-              <w:rPr>
-                <w:rFonts w:ascii="Courier New" w:hAnsi="Courier New" w:cs="Courier New"/>
-                <w:color w:val="000000"/>
-                <w:kern w:val="0"/>
-                <w:sz w:val="21"/>
-                <w:szCs w:val="21"/>
-              </w:rPr>
-              <w:t>() {</w:t>
+            <w:r>
+              <w:rPr>
+                <w:rFonts w:ascii="Courier New" w:hAnsi="Courier New" w:cs="Courier New"/>
+                <w:color w:val="000000"/>
+                <w:kern w:val="0"/>
+                <w:sz w:val="21"/>
+                <w:szCs w:val="21"/>
+              </w:rPr>
+              <w:t>directBuffer() {</w:t>
             </w:r>
             <w:r>
               <w:rPr>
@@ -2724,51 +2058,7 @@
                 <w:szCs w:val="21"/>
               </w:rPr>
               <w:br/>
-              <w:t xml:space="preserve">    </w:t>
-            </w:r>
-            <w:proofErr w:type="spellStart"/>
-            <w:r>
-              <w:rPr>
-                <w:rFonts w:ascii="Courier New" w:hAnsi="Courier New" w:cs="Courier New"/>
-                <w:color w:val="000000"/>
-                <w:kern w:val="0"/>
-                <w:sz w:val="21"/>
-                <w:szCs w:val="21"/>
-              </w:rPr>
-              <w:t>ByteBuf</w:t>
-            </w:r>
-            <w:proofErr w:type="spellEnd"/>
-            <w:r>
-              <w:rPr>
-                <w:rFonts w:ascii="Courier New" w:hAnsi="Courier New" w:cs="Courier New"/>
-                <w:color w:val="000000"/>
-                <w:kern w:val="0"/>
-                <w:sz w:val="21"/>
-                <w:szCs w:val="21"/>
-              </w:rPr>
-              <w:t xml:space="preserve"> </w:t>
-            </w:r>
-            <w:proofErr w:type="spellStart"/>
-            <w:r>
-              <w:rPr>
-                <w:rFonts w:ascii="Courier New" w:hAnsi="Courier New" w:cs="Courier New"/>
-                <w:color w:val="000000"/>
-                <w:kern w:val="0"/>
-                <w:sz w:val="21"/>
-                <w:szCs w:val="21"/>
-              </w:rPr>
-              <w:t>directBuf</w:t>
-            </w:r>
-            <w:proofErr w:type="spellEnd"/>
-            <w:r>
-              <w:rPr>
-                <w:rFonts w:ascii="Courier New" w:hAnsi="Courier New" w:cs="Courier New"/>
-                <w:color w:val="000000"/>
-                <w:kern w:val="0"/>
-                <w:sz w:val="21"/>
-                <w:szCs w:val="21"/>
-              </w:rPr>
-              <w:t xml:space="preserve"> = </w:t>
+              <w:t xml:space="preserve">    ByteBuf directBuf = </w:t>
             </w:r>
             <w:r>
               <w:rPr>
@@ -2831,7 +2121,6 @@
               </w:rPr>
               <w:t>检查</w:t>
             </w:r>
-            <w:proofErr w:type="spellStart"/>
             <w:r>
               <w:rPr>
                 <w:rFonts w:ascii="Courier New" w:hAnsi="Courier New" w:cs="Courier New"/>
@@ -2842,20 +2131,7 @@
                 <w:sz w:val="21"/>
                 <w:szCs w:val="21"/>
               </w:rPr>
-              <w:t>ByteBuf</w:t>
-            </w:r>
-            <w:proofErr w:type="spellEnd"/>
-            <w:r>
-              <w:rPr>
-                <w:rFonts w:ascii="Courier New" w:hAnsi="Courier New" w:cs="Courier New"/>
-                <w:i/>
-                <w:iCs/>
-                <w:color w:val="008000"/>
-                <w:kern w:val="0"/>
-                <w:sz w:val="21"/>
-                <w:szCs w:val="21"/>
-              </w:rPr>
-              <w:t xml:space="preserve"> </w:t>
+              <w:t xml:space="preserve">ByteBuf </w:t>
             </w:r>
             <w:r>
               <w:rPr>
@@ -2902,29 +2178,7 @@
                 <w:sz w:val="21"/>
                 <w:szCs w:val="21"/>
               </w:rPr>
-              <w:t>(!</w:t>
-            </w:r>
-            <w:proofErr w:type="spellStart"/>
-            <w:r>
-              <w:rPr>
-                <w:rFonts w:ascii="Courier New" w:hAnsi="Courier New" w:cs="Courier New"/>
-                <w:color w:val="000000"/>
-                <w:kern w:val="0"/>
-                <w:sz w:val="21"/>
-                <w:szCs w:val="21"/>
-              </w:rPr>
-              <w:t>directBuf.hasArray</w:t>
-            </w:r>
-            <w:proofErr w:type="spellEnd"/>
-            <w:r>
-              <w:rPr>
-                <w:rFonts w:ascii="Courier New" w:hAnsi="Courier New" w:cs="Courier New"/>
-                <w:color w:val="000000"/>
-                <w:kern w:val="0"/>
-                <w:sz w:val="21"/>
-                <w:szCs w:val="21"/>
-              </w:rPr>
-              <w:t>()) {</w:t>
+              <w:t>(!directBuf.hasArray()) {</w:t>
             </w:r>
             <w:r>
               <w:rPr>
@@ -2974,7 +2228,6 @@
               <w:br/>
               <w:t xml:space="preserve">        </w:t>
             </w:r>
-            <w:proofErr w:type="spellStart"/>
             <w:r>
               <w:rPr>
                 <w:rFonts w:ascii="Courier New" w:hAnsi="Courier New" w:cs="Courier New"/>
@@ -2985,9 +2238,66 @@
                 <w:sz w:val="21"/>
                 <w:szCs w:val="21"/>
               </w:rPr>
-              <w:t>int</w:t>
-            </w:r>
-            <w:proofErr w:type="spellEnd"/>
+              <w:t xml:space="preserve">int </w:t>
+            </w:r>
+            <w:r>
+              <w:rPr>
+                <w:rFonts w:ascii="Courier New" w:hAnsi="Courier New" w:cs="Courier New"/>
+                <w:color w:val="000000"/>
+                <w:kern w:val="0"/>
+                <w:sz w:val="21"/>
+                <w:szCs w:val="21"/>
+              </w:rPr>
+              <w:t>length = directBuf.readableBytes();</w:t>
+            </w:r>
+            <w:r>
+              <w:rPr>
+                <w:rFonts w:ascii="Courier New" w:hAnsi="Courier New" w:cs="Courier New"/>
+                <w:color w:val="000000"/>
+                <w:kern w:val="0"/>
+                <w:sz w:val="21"/>
+                <w:szCs w:val="21"/>
+              </w:rPr>
+              <w:br/>
+              <w:t xml:space="preserve">        </w:t>
+            </w:r>
+            <w:r>
+              <w:rPr>
+                <w:rFonts w:ascii="Courier New" w:hAnsi="Courier New" w:cs="Courier New"/>
+                <w:i/>
+                <w:iCs/>
+                <w:color w:val="008000"/>
+                <w:kern w:val="0"/>
+                <w:sz w:val="21"/>
+                <w:szCs w:val="21"/>
+              </w:rPr>
+              <w:t xml:space="preserve">// </w:t>
+            </w:r>
+            <w:r>
+              <w:rPr>
+                <w:rFonts w:ascii="宋体" w:hAnsi="宋体" w:cs="Courier New" w:hint="eastAsia"/>
+                <w:i/>
+                <w:iCs/>
+                <w:color w:val="008000"/>
+                <w:kern w:val="0"/>
+                <w:sz w:val="21"/>
+                <w:szCs w:val="21"/>
+              </w:rPr>
+              <w:t>分配一个新的数组来保存具有该长度的字节数据</w:t>
+            </w:r>
+            <w:r>
+              <w:rPr>
+                <w:rFonts w:ascii="宋体" w:hAnsi="宋体" w:cs="Courier New" w:hint="eastAsia"/>
+                <w:i/>
+                <w:iCs/>
+                <w:color w:val="008000"/>
+                <w:kern w:val="0"/>
+                <w:sz w:val="21"/>
+                <w:szCs w:val="21"/>
+              </w:rPr>
+              <w:br/>
+              <w:t xml:space="preserve">        </w:t>
+            </w:r>
             <w:r>
               <w:rPr>
                 <w:rFonts w:ascii="Courier New" w:hAnsi="Courier New" w:cs="Courier New"/>
@@ -2998,87 +2308,17 @@
                 <w:sz w:val="21"/>
                 <w:szCs w:val="21"/>
               </w:rPr>
-              <w:t xml:space="preserve"> </w:t>
-            </w:r>
-            <w:r>
-              <w:rPr>
-                <w:rFonts w:ascii="Courier New" w:hAnsi="Courier New" w:cs="Courier New"/>
-                <w:color w:val="000000"/>
-                <w:kern w:val="0"/>
-                <w:sz w:val="21"/>
-                <w:szCs w:val="21"/>
-              </w:rPr>
-              <w:t xml:space="preserve">length = </w:t>
-            </w:r>
-            <w:proofErr w:type="spellStart"/>
-            <w:r>
-              <w:rPr>
-                <w:rFonts w:ascii="Courier New" w:hAnsi="Courier New" w:cs="Courier New"/>
-                <w:color w:val="000000"/>
-                <w:kern w:val="0"/>
-                <w:sz w:val="21"/>
-                <w:szCs w:val="21"/>
-              </w:rPr>
-              <w:t>directBuf.readableBytes</w:t>
-            </w:r>
-            <w:proofErr w:type="spellEnd"/>
-            <w:r>
-              <w:rPr>
-                <w:rFonts w:ascii="Courier New" w:hAnsi="Courier New" w:cs="Courier New"/>
-                <w:color w:val="000000"/>
-                <w:kern w:val="0"/>
-                <w:sz w:val="21"/>
-                <w:szCs w:val="21"/>
-              </w:rPr>
-              <w:t>();</w:t>
-            </w:r>
-            <w:r>
-              <w:rPr>
-                <w:rFonts w:ascii="Courier New" w:hAnsi="Courier New" w:cs="Courier New"/>
-                <w:color w:val="000000"/>
-                <w:kern w:val="0"/>
-                <w:sz w:val="21"/>
-                <w:szCs w:val="21"/>
-              </w:rPr>
-              <w:br/>
-              <w:t xml:space="preserve">        </w:t>
-            </w:r>
-            <w:r>
-              <w:rPr>
-                <w:rFonts w:ascii="Courier New" w:hAnsi="Courier New" w:cs="Courier New"/>
-                <w:i/>
-                <w:iCs/>
-                <w:color w:val="008000"/>
-                <w:kern w:val="0"/>
-                <w:sz w:val="21"/>
-                <w:szCs w:val="21"/>
-              </w:rPr>
-              <w:t xml:space="preserve">// </w:t>
-            </w:r>
-            <w:r>
-              <w:rPr>
-                <w:rFonts w:ascii="宋体" w:hAnsi="宋体" w:cs="Courier New" w:hint="eastAsia"/>
-                <w:i/>
-                <w:iCs/>
-                <w:color w:val="008000"/>
-                <w:kern w:val="0"/>
-                <w:sz w:val="21"/>
-                <w:szCs w:val="21"/>
-              </w:rPr>
-              <w:t>分配一个新的数组来保存具有该长度的字节数据</w:t>
-            </w:r>
-            <w:r>
-              <w:rPr>
-                <w:rFonts w:ascii="宋体" w:hAnsi="宋体" w:cs="Courier New" w:hint="eastAsia"/>
-                <w:i/>
-                <w:iCs/>
-                <w:color w:val="008000"/>
-                <w:kern w:val="0"/>
-                <w:sz w:val="21"/>
-                <w:szCs w:val="21"/>
-              </w:rPr>
-              <w:br/>
-              <w:t xml:space="preserve">        </w:t>
+              <w:t>byte</w:t>
+            </w:r>
+            <w:r>
+              <w:rPr>
+                <w:rFonts w:ascii="Courier New" w:hAnsi="Courier New" w:cs="Courier New"/>
+                <w:color w:val="000000"/>
+                <w:kern w:val="0"/>
+                <w:sz w:val="21"/>
+                <w:szCs w:val="21"/>
+              </w:rPr>
+              <w:t xml:space="preserve">[] array = </w:t>
             </w:r>
             <w:r>
               <w:rPr>
@@ -3090,28 +2330,6 @@
                 <w:sz w:val="21"/>
                 <w:szCs w:val="21"/>
               </w:rPr>
-              <w:t>byte</w:t>
-            </w:r>
-            <w:r>
-              <w:rPr>
-                <w:rFonts w:ascii="Courier New" w:hAnsi="Courier New" w:cs="Courier New"/>
-                <w:color w:val="000000"/>
-                <w:kern w:val="0"/>
-                <w:sz w:val="21"/>
-                <w:szCs w:val="21"/>
-              </w:rPr>
-              <w:t xml:space="preserve">[] array = </w:t>
-            </w:r>
-            <w:r>
-              <w:rPr>
-                <w:rFonts w:ascii="Courier New" w:hAnsi="Courier New" w:cs="Courier New"/>
-                <w:b/>
-                <w:bCs/>
-                <w:color w:val="000080"/>
-                <w:kern w:val="0"/>
-                <w:sz w:val="21"/>
-                <w:szCs w:val="21"/>
-              </w:rPr>
               <w:t>new byte</w:t>
             </w:r>
             <w:r>
@@ -3172,49 +2390,15 @@
               <w:br/>
               <w:t xml:space="preserve">        </w:t>
             </w:r>
-            <w:proofErr w:type="spellStart"/>
-            <w:r>
-              <w:rPr>
-                <w:rFonts w:ascii="Courier New" w:hAnsi="Courier New" w:cs="Courier New"/>
-                <w:color w:val="000000"/>
-                <w:kern w:val="0"/>
-                <w:sz w:val="21"/>
-                <w:szCs w:val="21"/>
-              </w:rPr>
-              <w:t>directBuf.getBytes</w:t>
-            </w:r>
-            <w:proofErr w:type="spellEnd"/>
-            <w:r>
-              <w:rPr>
-                <w:rFonts w:ascii="Courier New" w:hAnsi="Courier New" w:cs="Courier New"/>
-                <w:color w:val="000000"/>
-                <w:kern w:val="0"/>
-                <w:sz w:val="21"/>
-                <w:szCs w:val="21"/>
-              </w:rPr>
-              <w:t>(</w:t>
-            </w:r>
-            <w:proofErr w:type="spellStart"/>
-            <w:r>
-              <w:rPr>
-                <w:rFonts w:ascii="Courier New" w:hAnsi="Courier New" w:cs="Courier New"/>
-                <w:color w:val="000000"/>
-                <w:kern w:val="0"/>
-                <w:sz w:val="21"/>
-                <w:szCs w:val="21"/>
-              </w:rPr>
-              <w:t>directBuf.readerIndex</w:t>
-            </w:r>
-            <w:proofErr w:type="spellEnd"/>
-            <w:r>
-              <w:rPr>
-                <w:rFonts w:ascii="Courier New" w:hAnsi="Courier New" w:cs="Courier New"/>
-                <w:color w:val="000000"/>
-                <w:kern w:val="0"/>
-                <w:sz w:val="21"/>
-                <w:szCs w:val="21"/>
-              </w:rPr>
-              <w:t>(), array);</w:t>
+            <w:r>
+              <w:rPr>
+                <w:rFonts w:ascii="Courier New" w:hAnsi="Courier New" w:cs="Courier New"/>
+                <w:color w:val="000000"/>
+                <w:kern w:val="0"/>
+                <w:sz w:val="21"/>
+                <w:szCs w:val="21"/>
+              </w:rPr>
+              <w:t>directBuf.getBytes(directBuf.readerIndex(), array);</w:t>
             </w:r>
             <w:r>
               <w:rPr>
@@ -3264,7 +2448,6 @@
               <w:br/>
               <w:t xml:space="preserve">        </w:t>
             </w:r>
-            <w:proofErr w:type="spellStart"/>
             <w:r>
               <w:rPr>
                 <w:rFonts w:ascii="Courier New" w:hAnsi="Courier New" w:cs="Courier New"/>
@@ -3277,7 +2460,6 @@
               </w:rPr>
               <w:t>handleArray</w:t>
             </w:r>
-            <w:proofErr w:type="spellEnd"/>
             <w:r>
               <w:rPr>
                 <w:rFonts w:ascii="Courier New" w:hAnsi="Courier New" w:cs="Courier New"/>
@@ -3340,7 +2522,6 @@
       <w:pPr>
         <w:ind w:firstLine="482"/>
         <w:rPr>
-          <w:rFonts w:hint="eastAsia"/>
           <w:b/>
         </w:rPr>
       </w:pPr>
@@ -3362,9 +2543,6 @@
     <w:p>
       <w:pPr>
         <w:ind w:firstLine="480"/>
-        <w:rPr>
-          <w:rFonts w:hint="eastAsia"/>
-        </w:rPr>
       </w:pPr>
       <w:r>
         <w:rPr>
@@ -3372,19 +2550,11 @@
         </w:rPr>
         <w:t>第三种也是最后一种模式使用的是复合缓冲区，它为多个</w:t>
       </w:r>
-      <w:proofErr w:type="spellStart"/>
-      <w:r>
-        <w:rPr>
-          <w:rFonts w:hint="eastAsia"/>
-        </w:rPr>
-        <w:t>ByteBuf</w:t>
-      </w:r>
-      <w:proofErr w:type="spellEnd"/>
-      <w:r>
-        <w:rPr>
-          <w:rFonts w:hint="eastAsia"/>
-        </w:rPr>
-        <w:t xml:space="preserve"> </w:t>
+      <w:r>
+        <w:rPr>
+          <w:rFonts w:hint="eastAsia"/>
+        </w:rPr>
+        <w:t xml:space="preserve">ByteBuf </w:t>
       </w:r>
       <w:r>
         <w:rPr>
@@ -3392,19 +2562,11 @@
         </w:rPr>
         <w:t>提供一个聚合视图。在这里你可以根据需要添加或者删除</w:t>
       </w:r>
-      <w:proofErr w:type="spellStart"/>
-      <w:r>
-        <w:rPr>
-          <w:rFonts w:hint="eastAsia"/>
-        </w:rPr>
-        <w:t>ByteBuf</w:t>
-      </w:r>
-      <w:proofErr w:type="spellEnd"/>
-      <w:r>
-        <w:rPr>
-          <w:rFonts w:hint="eastAsia"/>
-        </w:rPr>
-        <w:t xml:space="preserve"> </w:t>
+      <w:r>
+        <w:rPr>
+          <w:rFonts w:hint="eastAsia"/>
+        </w:rPr>
+        <w:t xml:space="preserve">ByteBuf </w:t>
       </w:r>
       <w:r>
         <w:rPr>
@@ -3424,19 +2586,11 @@
         </w:rPr>
         <w:t>的</w:t>
       </w:r>
-      <w:proofErr w:type="spellStart"/>
-      <w:r>
-        <w:rPr>
-          <w:rFonts w:hint="eastAsia"/>
-        </w:rPr>
-        <w:t>ByteBuffer</w:t>
-      </w:r>
-      <w:proofErr w:type="spellEnd"/>
-      <w:r>
-        <w:rPr>
-          <w:rFonts w:hint="eastAsia"/>
-        </w:rPr>
-        <w:t xml:space="preserve"> </w:t>
+      <w:r>
+        <w:rPr>
+          <w:rFonts w:hint="eastAsia"/>
+        </w:rPr>
+        <w:t xml:space="preserve">ByteBuffer </w:t>
       </w:r>
       <w:r>
         <w:rPr>
@@ -3448,24 +2602,13 @@
     <w:p>
       <w:pPr>
         <w:ind w:firstLine="480"/>
-        <w:rPr>
-          <w:rFonts w:hint="eastAsia"/>
-        </w:rPr>
-      </w:pPr>
-      <w:proofErr w:type="spellStart"/>
+      </w:pPr>
       <w:r>
         <w:rPr>
           <w:rFonts w:hint="eastAsia"/>
         </w:rPr>
         <w:lastRenderedPageBreak/>
-        <w:t>Netty</w:t>
-      </w:r>
-      <w:proofErr w:type="spellEnd"/>
-      <w:r>
-        <w:rPr>
-          <w:rFonts w:hint="eastAsia"/>
-        </w:rPr>
-        <w:t xml:space="preserve"> </w:t>
+        <w:t xml:space="preserve">Netty </w:t>
       </w:r>
       <w:r>
         <w:rPr>
@@ -3473,19 +2616,11 @@
         </w:rPr>
         <w:t>通过一个</w:t>
       </w:r>
-      <w:proofErr w:type="spellStart"/>
-      <w:r>
-        <w:rPr>
-          <w:rFonts w:hint="eastAsia"/>
-        </w:rPr>
-        <w:t>ByteBuf</w:t>
-      </w:r>
-      <w:proofErr w:type="spellEnd"/>
-      <w:r>
-        <w:rPr>
-          <w:rFonts w:hint="eastAsia"/>
-        </w:rPr>
-        <w:t xml:space="preserve"> </w:t>
+      <w:r>
+        <w:rPr>
+          <w:rFonts w:hint="eastAsia"/>
+        </w:rPr>
+        <w:t xml:space="preserve">ByteBuf </w:t>
       </w:r>
       <w:r>
         <w:rPr>
@@ -3493,14 +2628,12 @@
         </w:rPr>
         <w:t>子类——</w:t>
       </w:r>
-      <w:proofErr w:type="spellStart"/>
       <w:r>
         <w:rPr>
           <w:rFonts w:hint="eastAsia"/>
         </w:rPr>
         <w:t>CompositeByteBuf</w:t>
       </w:r>
-      <w:proofErr w:type="spellEnd"/>
       <w:r>
         <w:rPr>
           <w:rFonts w:hint="eastAsia"/>
@@ -3511,9 +2644,6 @@
     <w:p>
       <w:pPr>
         <w:ind w:firstLine="482"/>
-        <w:rPr>
-          <w:rFonts w:hint="eastAsia"/>
-        </w:rPr>
       </w:pPr>
       <w:r>
         <w:rPr>
@@ -3526,21 +2656,7 @@
         <w:rPr>
           <w:rFonts w:hint="eastAsia"/>
         </w:rPr>
-        <w:t xml:space="preserve"> </w:t>
-      </w:r>
-      <w:proofErr w:type="spellStart"/>
-      <w:r>
-        <w:rPr>
-          <w:rFonts w:hint="eastAsia"/>
-        </w:rPr>
-        <w:t>CompositeByteBuf</w:t>
-      </w:r>
-      <w:proofErr w:type="spellEnd"/>
-      <w:r>
-        <w:rPr>
-          <w:rFonts w:hint="eastAsia"/>
-        </w:rPr>
-        <w:t xml:space="preserve"> </w:t>
+        <w:t xml:space="preserve"> CompositeByteBuf </w:t>
       </w:r>
       <w:r>
         <w:rPr>
@@ -3548,19 +2664,11 @@
         </w:rPr>
         <w:t>中的</w:t>
       </w:r>
-      <w:proofErr w:type="spellStart"/>
-      <w:r>
-        <w:rPr>
-          <w:rFonts w:hint="eastAsia"/>
-        </w:rPr>
-        <w:t>ByteBuf</w:t>
-      </w:r>
-      <w:proofErr w:type="spellEnd"/>
-      <w:r>
-        <w:rPr>
-          <w:rFonts w:hint="eastAsia"/>
-        </w:rPr>
-        <w:t xml:space="preserve"> </w:t>
+      <w:r>
+        <w:rPr>
+          <w:rFonts w:hint="eastAsia"/>
+        </w:rPr>
+        <w:t xml:space="preserve">ByteBuf </w:t>
       </w:r>
       <w:r>
         <w:rPr>
@@ -3568,19 +2676,11 @@
         </w:rPr>
         <w:t>实例可能同时包含直接内存分配和非直接内存分配。如果其中只有一个实例，那么对</w:t>
       </w:r>
-      <w:proofErr w:type="spellStart"/>
-      <w:r>
-        <w:rPr>
-          <w:rFonts w:hint="eastAsia"/>
-        </w:rPr>
-        <w:t>CompositeByteBuf</w:t>
-      </w:r>
-      <w:proofErr w:type="spellEnd"/>
-      <w:r>
-        <w:rPr>
-          <w:rFonts w:hint="eastAsia"/>
-        </w:rPr>
-        <w:t xml:space="preserve"> </w:t>
+      <w:r>
+        <w:rPr>
+          <w:rFonts w:hint="eastAsia"/>
+        </w:rPr>
+        <w:t xml:space="preserve">CompositeByteBuf </w:t>
       </w:r>
       <w:r>
         <w:rPr>
@@ -3588,19 +2688,11 @@
         </w:rPr>
         <w:t>上的</w:t>
       </w:r>
-      <w:proofErr w:type="spellStart"/>
-      <w:r>
-        <w:rPr>
-          <w:rFonts w:hint="eastAsia"/>
-        </w:rPr>
-        <w:t>hasArray</w:t>
-      </w:r>
-      <w:proofErr w:type="spellEnd"/>
-      <w:r>
-        <w:rPr>
-          <w:rFonts w:hint="eastAsia"/>
-        </w:rPr>
-        <w:t>()</w:t>
+      <w:r>
+        <w:rPr>
+          <w:rFonts w:hint="eastAsia"/>
+        </w:rPr>
+        <w:t>hasArray()</w:t>
       </w:r>
       <w:r>
         <w:rPr>
@@ -3608,19 +2700,11 @@
         </w:rPr>
         <w:t>方法的调用将返回该组件上的</w:t>
       </w:r>
-      <w:proofErr w:type="spellStart"/>
-      <w:r>
-        <w:rPr>
-          <w:rFonts w:hint="eastAsia"/>
-        </w:rPr>
-        <w:t>hasArray</w:t>
-      </w:r>
-      <w:proofErr w:type="spellEnd"/>
-      <w:r>
-        <w:rPr>
-          <w:rFonts w:hint="eastAsia"/>
-        </w:rPr>
-        <w:t>()</w:t>
+      <w:r>
+        <w:rPr>
+          <w:rFonts w:hint="eastAsia"/>
+        </w:rPr>
+        <w:t>hasArray()</w:t>
       </w:r>
       <w:r>
         <w:rPr>
@@ -3644,9 +2728,6 @@
     <w:p>
       <w:pPr>
         <w:ind w:firstLine="480"/>
-        <w:rPr>
-          <w:rFonts w:hint="eastAsia"/>
-        </w:rPr>
       </w:pPr>
       <w:r>
         <w:rPr>
@@ -3677,19 +2758,11 @@
         </w:rPr>
         <w:t>因为我们不想为每个消息都重新分配这两个缓冲区，所以使用</w:t>
       </w:r>
-      <w:proofErr w:type="spellStart"/>
-      <w:r>
-        <w:rPr>
-          <w:rFonts w:hint="eastAsia"/>
-        </w:rPr>
-        <w:t>CompositeByteBuf</w:t>
-      </w:r>
-      <w:proofErr w:type="spellEnd"/>
-      <w:r>
-        <w:rPr>
-          <w:rFonts w:hint="eastAsia"/>
-        </w:rPr>
-        <w:t xml:space="preserve"> </w:t>
+      <w:r>
+        <w:rPr>
+          <w:rFonts w:hint="eastAsia"/>
+        </w:rPr>
+        <w:t xml:space="preserve">CompositeByteBuf </w:t>
       </w:r>
       <w:r>
         <w:rPr>
@@ -3697,19 +2770,11 @@
         </w:rPr>
         <w:t>是一个完美的选择。它在消除了没必要的复制的同时，暴露了通用的</w:t>
       </w:r>
-      <w:proofErr w:type="spellStart"/>
-      <w:r>
-        <w:rPr>
-          <w:rFonts w:hint="eastAsia"/>
-        </w:rPr>
-        <w:t>ByteBuf</w:t>
-      </w:r>
-      <w:proofErr w:type="spellEnd"/>
-      <w:r>
-        <w:rPr>
-          <w:rFonts w:hint="eastAsia"/>
-        </w:rPr>
-        <w:t xml:space="preserve"> API</w:t>
+      <w:r>
+        <w:rPr>
+          <w:rFonts w:hint="eastAsia"/>
+        </w:rPr>
+        <w:t>ByteBuf API</w:t>
       </w:r>
       <w:r>
         <w:rPr>
@@ -3806,19 +2871,11 @@
         </w:rPr>
         <w:t>的</w:t>
       </w:r>
-      <w:proofErr w:type="spellStart"/>
-      <w:r>
-        <w:rPr>
-          <w:rFonts w:hint="eastAsia"/>
-        </w:rPr>
-        <w:t>ByteBuffer</w:t>
-      </w:r>
-      <w:proofErr w:type="spellEnd"/>
-      <w:r>
-        <w:rPr>
-          <w:rFonts w:hint="eastAsia"/>
-        </w:rPr>
-        <w:t xml:space="preserve"> </w:t>
+      <w:r>
+        <w:rPr>
+          <w:rFonts w:hint="eastAsia"/>
+        </w:rPr>
+        <w:t xml:space="preserve">ByteBuffer </w:t>
       </w:r>
       <w:r>
         <w:rPr>
@@ -3826,19 +2883,11 @@
         </w:rPr>
         <w:t>来实现这一需求。创建了一个包含两个</w:t>
       </w:r>
-      <w:proofErr w:type="spellStart"/>
-      <w:r>
-        <w:rPr>
-          <w:rFonts w:hint="eastAsia"/>
-        </w:rPr>
-        <w:t>ByteBuffer</w:t>
-      </w:r>
-      <w:proofErr w:type="spellEnd"/>
-      <w:r>
-        <w:rPr>
-          <w:rFonts w:hint="eastAsia"/>
-        </w:rPr>
-        <w:t xml:space="preserve"> </w:t>
+      <w:r>
+        <w:rPr>
+          <w:rFonts w:hint="eastAsia"/>
+        </w:rPr>
+        <w:t xml:space="preserve">ByteBuffer </w:t>
       </w:r>
       <w:r>
         <w:rPr>
@@ -3846,19 +2895,11 @@
         </w:rPr>
         <w:t>的数组用来保存这些消息组件，同时创建了第三个</w:t>
       </w:r>
-      <w:proofErr w:type="spellStart"/>
-      <w:r>
-        <w:rPr>
-          <w:rFonts w:hint="eastAsia"/>
-        </w:rPr>
-        <w:t>ByteBuffer</w:t>
-      </w:r>
-      <w:proofErr w:type="spellEnd"/>
-      <w:r>
-        <w:rPr>
-          <w:rFonts w:hint="eastAsia"/>
-        </w:rPr>
-        <w:t xml:space="preserve"> </w:t>
+      <w:r>
+        <w:rPr>
+          <w:rFonts w:hint="eastAsia"/>
+        </w:rPr>
+        <w:t xml:space="preserve">ByteBuffer </w:t>
       </w:r>
       <w:r>
         <w:rPr>
@@ -3963,7 +3004,6 @@
               </w:rPr>
               <w:t>使用</w:t>
             </w:r>
-            <w:proofErr w:type="spellStart"/>
             <w:r>
               <w:rPr>
                 <w:rFonts w:ascii="Courier New" w:hAnsi="Courier New" w:cs="Courier New" w:hint="eastAsia"/>
@@ -3974,20 +3014,7 @@
                 <w:sz w:val="21"/>
                 <w:szCs w:val="21"/>
               </w:rPr>
-              <w:t>ByteBuffer</w:t>
-            </w:r>
-            <w:proofErr w:type="spellEnd"/>
-            <w:r>
-              <w:rPr>
-                <w:rFonts w:ascii="Courier New" w:hAnsi="Courier New" w:cs="Courier New" w:hint="eastAsia"/>
-                <w:b/>
-                <w:bCs/>
-                <w:color w:val="000080"/>
-                <w:kern w:val="0"/>
-                <w:sz w:val="21"/>
-                <w:szCs w:val="21"/>
-              </w:rPr>
-              <w:t xml:space="preserve"> </w:t>
+              <w:t xml:space="preserve">ByteBuffer </w:t>
             </w:r>
             <w:r>
               <w:rPr>
@@ -4027,7 +3054,7 @@
               <w:spacing w:line="240" w:lineRule="auto"/>
               <w:ind w:firstLineChars="0" w:firstLine="0"/>
               <w:rPr>
-                <w:rFonts w:ascii="Courier New" w:hAnsi="Courier New" w:cs="Courier New" w:hint="eastAsia"/>
+                <w:rFonts w:ascii="Courier New" w:hAnsi="Courier New" w:cs="Courier New"/>
                 <w:color w:val="000000"/>
                 <w:kern w:val="0"/>
                 <w:sz w:val="21"/>
@@ -4046,73 +3073,15 @@
               </w:rPr>
               <w:t xml:space="preserve">public static void </w:t>
             </w:r>
-            <w:proofErr w:type="spellStart"/>
-            <w:proofErr w:type="gramStart"/>
-            <w:r>
-              <w:rPr>
-                <w:rFonts w:ascii="Courier New" w:hAnsi="Courier New" w:cs="Courier New"/>
-                <w:color w:val="000000"/>
-                <w:kern w:val="0"/>
-                <w:sz w:val="21"/>
-                <w:szCs w:val="21"/>
-              </w:rPr>
-              <w:t>byteBufferComposite</w:t>
-            </w:r>
-            <w:proofErr w:type="spellEnd"/>
-            <w:r>
-              <w:rPr>
-                <w:rFonts w:ascii="Courier New" w:hAnsi="Courier New" w:cs="Courier New"/>
-                <w:color w:val="000000"/>
-                <w:kern w:val="0"/>
-                <w:sz w:val="21"/>
-                <w:szCs w:val="21"/>
-              </w:rPr>
-              <w:t>(</w:t>
-            </w:r>
-            <w:proofErr w:type="spellStart"/>
-            <w:proofErr w:type="gramEnd"/>
-            <w:r>
-              <w:rPr>
-                <w:rFonts w:ascii="Courier New" w:hAnsi="Courier New" w:cs="Courier New"/>
-                <w:color w:val="000000"/>
-                <w:kern w:val="0"/>
-                <w:sz w:val="21"/>
-                <w:szCs w:val="21"/>
-              </w:rPr>
-              <w:t>ByteBuffer</w:t>
-            </w:r>
-            <w:proofErr w:type="spellEnd"/>
-            <w:r>
-              <w:rPr>
-                <w:rFonts w:ascii="Courier New" w:hAnsi="Courier New" w:cs="Courier New"/>
-                <w:color w:val="000000"/>
-                <w:kern w:val="0"/>
-                <w:sz w:val="21"/>
-                <w:szCs w:val="21"/>
-              </w:rPr>
-              <w:t xml:space="preserve"> header, </w:t>
-            </w:r>
-            <w:proofErr w:type="spellStart"/>
-            <w:r>
-              <w:rPr>
-                <w:rFonts w:ascii="Courier New" w:hAnsi="Courier New" w:cs="Courier New"/>
-                <w:color w:val="000000"/>
-                <w:kern w:val="0"/>
-                <w:sz w:val="21"/>
-                <w:szCs w:val="21"/>
-              </w:rPr>
-              <w:t>ByteBuffer</w:t>
-            </w:r>
-            <w:proofErr w:type="spellEnd"/>
-            <w:r>
-              <w:rPr>
-                <w:rFonts w:ascii="Courier New" w:hAnsi="Courier New" w:cs="Courier New"/>
-                <w:color w:val="000000"/>
-                <w:kern w:val="0"/>
-                <w:sz w:val="21"/>
-                <w:szCs w:val="21"/>
-              </w:rPr>
-              <w:t xml:space="preserve"> body) {</w:t>
+            <w:r>
+              <w:rPr>
+                <w:rFonts w:ascii="Courier New" w:hAnsi="Courier New" w:cs="Courier New"/>
+                <w:color w:val="000000"/>
+                <w:kern w:val="0"/>
+                <w:sz w:val="21"/>
+                <w:szCs w:val="21"/>
+              </w:rPr>
+              <w:t>byteBufferComposite(ByteBuffer header, ByteBuffer body) {</w:t>
             </w:r>
             <w:r>
               <w:rPr>
@@ -4150,27 +3119,15 @@
               <w:br/>
               <w:t xml:space="preserve">    </w:t>
             </w:r>
-            <w:proofErr w:type="spellStart"/>
-            <w:r>
-              <w:rPr>
-                <w:rFonts w:ascii="Courier New" w:hAnsi="Courier New" w:cs="Courier New"/>
-                <w:color w:val="000000"/>
-                <w:kern w:val="0"/>
-                <w:sz w:val="21"/>
-                <w:szCs w:val="21"/>
-              </w:rPr>
-              <w:t>ByteBuffer</w:t>
-            </w:r>
-            <w:proofErr w:type="spellEnd"/>
-            <w:r>
-              <w:rPr>
-                <w:rFonts w:ascii="Courier New" w:hAnsi="Courier New" w:cs="Courier New"/>
-                <w:color w:val="000000"/>
-                <w:kern w:val="0"/>
-                <w:sz w:val="21"/>
-                <w:szCs w:val="21"/>
-              </w:rPr>
-              <w:t xml:space="preserve">[] message = </w:t>
+            <w:r>
+              <w:rPr>
+                <w:rFonts w:ascii="Courier New" w:hAnsi="Courier New" w:cs="Courier New"/>
+                <w:color w:val="000000"/>
+                <w:kern w:val="0"/>
+                <w:sz w:val="21"/>
+                <w:szCs w:val="21"/>
+              </w:rPr>
+              <w:t xml:space="preserve">ByteBuffer[] message = </w:t>
             </w:r>
             <w:r>
               <w:rPr>
@@ -4184,27 +3141,15 @@
               </w:rPr>
               <w:t xml:space="preserve">new </w:t>
             </w:r>
-            <w:proofErr w:type="spellStart"/>
-            <w:r>
-              <w:rPr>
-                <w:rFonts w:ascii="Courier New" w:hAnsi="Courier New" w:cs="Courier New"/>
-                <w:color w:val="000000"/>
-                <w:kern w:val="0"/>
-                <w:sz w:val="21"/>
-                <w:szCs w:val="21"/>
-              </w:rPr>
-              <w:t>ByteBuffer</w:t>
-            </w:r>
-            <w:proofErr w:type="spellEnd"/>
-            <w:r>
-              <w:rPr>
-                <w:rFonts w:ascii="Courier New" w:hAnsi="Courier New" w:cs="Courier New"/>
-                <w:color w:val="000000"/>
-                <w:kern w:val="0"/>
-                <w:sz w:val="21"/>
-                <w:szCs w:val="21"/>
-              </w:rPr>
-              <w:t>[]{header, body};</w:t>
+            <w:r>
+              <w:rPr>
+                <w:rFonts w:ascii="Courier New" w:hAnsi="Courier New" w:cs="Courier New"/>
+                <w:color w:val="000000"/>
+                <w:kern w:val="0"/>
+                <w:sz w:val="21"/>
+                <w:szCs w:val="21"/>
+              </w:rPr>
+              <w:t>ByteBuffer[]{header, body};</w:t>
             </w:r>
             <w:r>
               <w:rPr>
@@ -4237,33 +3182,7 @@
                 <w:sz w:val="21"/>
                 <w:szCs w:val="21"/>
               </w:rPr>
-              <w:t xml:space="preserve">// Create a new </w:t>
-            </w:r>
-            <w:proofErr w:type="spellStart"/>
-            <w:r>
-              <w:rPr>
-                <w:rFonts w:ascii="Courier New" w:hAnsi="Courier New" w:cs="Courier New"/>
-                <w:i/>
-                <w:iCs/>
-                <w:color w:val="008000"/>
-                <w:kern w:val="0"/>
-                <w:sz w:val="21"/>
-                <w:szCs w:val="21"/>
-              </w:rPr>
-              <w:t>ByteBuffer</w:t>
-            </w:r>
-            <w:proofErr w:type="spellEnd"/>
-            <w:r>
-              <w:rPr>
-                <w:rFonts w:ascii="Courier New" w:hAnsi="Courier New" w:cs="Courier New"/>
-                <w:i/>
-                <w:iCs/>
-                <w:color w:val="008000"/>
-                <w:kern w:val="0"/>
-                <w:sz w:val="21"/>
-                <w:szCs w:val="21"/>
-              </w:rPr>
-              <w:t xml:space="preserve"> and use copy to merge the header and body</w:t>
+              <w:t>// Create a new ByteBuffer and use copy to merge the header and body</w:t>
             </w:r>
             <w:r>
               <w:rPr>
@@ -4278,38 +3197,15 @@
               <w:br/>
               <w:t xml:space="preserve">    </w:t>
             </w:r>
-            <w:proofErr w:type="spellStart"/>
-            <w:r>
-              <w:rPr>
-                <w:rFonts w:ascii="Courier New" w:hAnsi="Courier New" w:cs="Courier New"/>
-                <w:color w:val="000000"/>
-                <w:kern w:val="0"/>
-                <w:sz w:val="21"/>
-                <w:szCs w:val="21"/>
-              </w:rPr>
-              <w:t>ByteBuffer</w:t>
-            </w:r>
-            <w:proofErr w:type="spellEnd"/>
-            <w:r>
-              <w:rPr>
-                <w:rFonts w:ascii="Courier New" w:hAnsi="Courier New" w:cs="Courier New"/>
-                <w:color w:val="000000"/>
-                <w:kern w:val="0"/>
-                <w:sz w:val="21"/>
-                <w:szCs w:val="21"/>
-              </w:rPr>
-              <w:t xml:space="preserve"> message2 = </w:t>
-            </w:r>
-            <w:proofErr w:type="spellStart"/>
-            <w:r>
-              <w:rPr>
-                <w:rFonts w:ascii="Courier New" w:hAnsi="Courier New" w:cs="Courier New"/>
-                <w:color w:val="000000"/>
-                <w:kern w:val="0"/>
-                <w:sz w:val="21"/>
-                <w:szCs w:val="21"/>
-              </w:rPr>
-              <w:t>ByteBuffer.</w:t>
+            <w:r>
+              <w:rPr>
+                <w:rFonts w:ascii="Courier New" w:hAnsi="Courier New" w:cs="Courier New"/>
+                <w:color w:val="000000"/>
+                <w:kern w:val="0"/>
+                <w:sz w:val="21"/>
+                <w:szCs w:val="21"/>
+              </w:rPr>
+              <w:t>ByteBuffer message2 = ByteBuffer.</w:t>
             </w:r>
             <w:r>
               <w:rPr>
@@ -4323,60 +3219,15 @@
               </w:rPr>
               <w:t>allocate</w:t>
             </w:r>
-            <w:proofErr w:type="spellEnd"/>
-            <w:r>
-              <w:rPr>
-                <w:rFonts w:ascii="Courier New" w:hAnsi="Courier New" w:cs="Courier New"/>
-                <w:color w:val="000000"/>
-                <w:kern w:val="0"/>
-                <w:sz w:val="21"/>
-                <w:szCs w:val="21"/>
-              </w:rPr>
-              <w:t>(</w:t>
-            </w:r>
-            <w:proofErr w:type="spellStart"/>
-            <w:r>
-              <w:rPr>
-                <w:rFonts w:ascii="Courier New" w:hAnsi="Courier New" w:cs="Courier New"/>
-                <w:color w:val="000000"/>
-                <w:kern w:val="0"/>
-                <w:sz w:val="21"/>
-                <w:szCs w:val="21"/>
-              </w:rPr>
-              <w:t>header.remaining</w:t>
-            </w:r>
-            <w:proofErr w:type="spellEnd"/>
-            <w:r>
-              <w:rPr>
-                <w:rFonts w:ascii="Courier New" w:hAnsi="Courier New" w:cs="Courier New"/>
-                <w:color w:val="000000"/>
-                <w:kern w:val="0"/>
-                <w:sz w:val="21"/>
-                <w:szCs w:val="21"/>
-              </w:rPr>
-              <w:t xml:space="preserve">() + </w:t>
-            </w:r>
-            <w:proofErr w:type="spellStart"/>
-            <w:r>
-              <w:rPr>
-                <w:rFonts w:ascii="Courier New" w:hAnsi="Courier New" w:cs="Courier New"/>
-                <w:color w:val="000000"/>
-                <w:kern w:val="0"/>
-                <w:sz w:val="21"/>
-                <w:szCs w:val="21"/>
-              </w:rPr>
-              <w:t>body.remaining</w:t>
-            </w:r>
-            <w:proofErr w:type="spellEnd"/>
-            <w:r>
-              <w:rPr>
-                <w:rFonts w:ascii="Courier New" w:hAnsi="Courier New" w:cs="Courier New"/>
-                <w:color w:val="000000"/>
-                <w:kern w:val="0"/>
-                <w:sz w:val="21"/>
-                <w:szCs w:val="21"/>
-              </w:rPr>
-              <w:t>());</w:t>
+            <w:r>
+              <w:rPr>
+                <w:rFonts w:ascii="Courier New" w:hAnsi="Courier New" w:cs="Courier New"/>
+                <w:color w:val="000000"/>
+                <w:kern w:val="0"/>
+                <w:sz w:val="21"/>
+                <w:szCs w:val="21"/>
+              </w:rPr>
+              <w:t>(header.remaining() + body.remaining());</w:t>
             </w:r>
             <w:r>
               <w:rPr>
@@ -4448,19 +3299,11 @@
         </w:rPr>
         <w:t>展示了一个使用了</w:t>
       </w:r>
-      <w:proofErr w:type="spellStart"/>
-      <w:r>
-        <w:rPr>
-          <w:rFonts w:hint="eastAsia"/>
-        </w:rPr>
-        <w:t>CompositeByteBuf</w:t>
-      </w:r>
-      <w:proofErr w:type="spellEnd"/>
-      <w:r>
-        <w:rPr>
-          <w:rFonts w:hint="eastAsia"/>
-        </w:rPr>
-        <w:t xml:space="preserve"> </w:t>
+      <w:r>
+        <w:rPr>
+          <w:rFonts w:hint="eastAsia"/>
+        </w:rPr>
+        <w:t xml:space="preserve">CompositeByteBuf </w:t>
       </w:r>
       <w:r>
         <w:rPr>
@@ -4565,7 +3408,6 @@
               </w:rPr>
               <w:t>使用</w:t>
             </w:r>
-            <w:proofErr w:type="spellStart"/>
             <w:r>
               <w:rPr>
                 <w:rFonts w:ascii="Courier New" w:hAnsi="Courier New" w:cs="Courier New" w:hint="eastAsia"/>
@@ -4576,20 +3418,7 @@
                 <w:sz w:val="21"/>
                 <w:szCs w:val="21"/>
               </w:rPr>
-              <w:t>CompositeByteBuf</w:t>
-            </w:r>
-            <w:proofErr w:type="spellEnd"/>
-            <w:r>
-              <w:rPr>
-                <w:rFonts w:ascii="Courier New" w:hAnsi="Courier New" w:cs="Courier New" w:hint="eastAsia"/>
-                <w:b/>
-                <w:bCs/>
-                <w:color w:val="000080"/>
-                <w:kern w:val="0"/>
-                <w:sz w:val="21"/>
-                <w:szCs w:val="21"/>
-              </w:rPr>
-              <w:t xml:space="preserve"> </w:t>
+              <w:t xml:space="preserve">CompositeByteBuf </w:t>
             </w:r>
             <w:r>
               <w:rPr>
@@ -4629,7 +3458,7 @@
               <w:spacing w:line="240" w:lineRule="auto"/>
               <w:ind w:firstLineChars="0" w:firstLine="0"/>
               <w:rPr>
-                <w:rFonts w:ascii="Courier New" w:hAnsi="Courier New" w:cs="Courier New" w:hint="eastAsia"/>
+                <w:rFonts w:ascii="Courier New" w:hAnsi="Courier New" w:cs="Courier New"/>
                 <w:color w:val="000000"/>
                 <w:kern w:val="0"/>
                 <w:sz w:val="21"/>
@@ -4649,32 +3478,102 @@
               <w:lastRenderedPageBreak/>
               <w:t xml:space="preserve">public static void </w:t>
             </w:r>
-            <w:proofErr w:type="spellStart"/>
-            <w:r>
-              <w:rPr>
-                <w:rFonts w:ascii="Courier New" w:hAnsi="Courier New" w:cs="Courier New"/>
-                <w:color w:val="000000"/>
-                <w:kern w:val="0"/>
-                <w:sz w:val="21"/>
-                <w:szCs w:val="21"/>
-              </w:rPr>
-              <w:t>byteBufComposite</w:t>
-            </w:r>
-            <w:proofErr w:type="spellEnd"/>
-            <w:r>
-              <w:rPr>
-                <w:rFonts w:ascii="Courier New" w:hAnsi="Courier New" w:cs="Courier New"/>
-                <w:color w:val="000000"/>
-                <w:kern w:val="0"/>
-                <w:sz w:val="21"/>
-                <w:szCs w:val="21"/>
-              </w:rPr>
-              <w:t>() {</w:t>
-            </w:r>
-            <w:r>
-              <w:rPr>
-                <w:rFonts w:ascii="Courier New" w:hAnsi="Courier New" w:cs="Courier New"/>
-                <w:color w:val="000000"/>
+            <w:r>
+              <w:rPr>
+                <w:rFonts w:ascii="Courier New" w:hAnsi="Courier New" w:cs="Courier New"/>
+                <w:color w:val="000000"/>
+                <w:kern w:val="0"/>
+                <w:sz w:val="21"/>
+                <w:szCs w:val="21"/>
+              </w:rPr>
+              <w:t>byteBufComposite() {</w:t>
+            </w:r>
+            <w:r>
+              <w:rPr>
+                <w:rFonts w:ascii="Courier New" w:hAnsi="Courier New" w:cs="Courier New"/>
+                <w:color w:val="000000"/>
+                <w:kern w:val="0"/>
+                <w:sz w:val="21"/>
+                <w:szCs w:val="21"/>
+              </w:rPr>
+              <w:br/>
+              <w:t xml:space="preserve">    CompositeByteBuf messageBuf = Unpooled.</w:t>
+            </w:r>
+            <w:r>
+              <w:rPr>
+                <w:rFonts w:ascii="Courier New" w:hAnsi="Courier New" w:cs="Courier New"/>
+                <w:i/>
+                <w:iCs/>
+                <w:color w:val="000000"/>
+                <w:kern w:val="0"/>
+                <w:sz w:val="21"/>
+                <w:szCs w:val="21"/>
+              </w:rPr>
+              <w:t>compositeBuffer</w:t>
+            </w:r>
+            <w:r>
+              <w:rPr>
+                <w:rFonts w:ascii="Courier New" w:hAnsi="Courier New" w:cs="Courier New"/>
+                <w:color w:val="000000"/>
+                <w:kern w:val="0"/>
+                <w:sz w:val="21"/>
+                <w:szCs w:val="21"/>
+              </w:rPr>
+              <w:t>();</w:t>
+            </w:r>
+            <w:r>
+              <w:rPr>
+                <w:rFonts w:ascii="Courier New" w:hAnsi="Courier New" w:cs="Courier New"/>
+                <w:color w:val="000000"/>
+                <w:kern w:val="0"/>
+                <w:sz w:val="21"/>
+                <w:szCs w:val="21"/>
+              </w:rPr>
+              <w:br/>
+              <w:t xml:space="preserve">    ByteBuf headerBuf = </w:t>
+            </w:r>
+            <w:r>
+              <w:rPr>
+                <w:rFonts w:ascii="Courier New" w:hAnsi="Courier New" w:cs="Courier New"/>
+                <w:b/>
+                <w:bCs/>
+                <w:i/>
+                <w:iCs/>
+                <w:color w:val="660E7A"/>
+                <w:kern w:val="0"/>
+                <w:sz w:val="21"/>
+                <w:szCs w:val="21"/>
+              </w:rPr>
+              <w:t>BYTE_BUF_FROM_SOMEWHERE</w:t>
+            </w:r>
+            <w:r>
+              <w:rPr>
+                <w:rFonts w:ascii="Courier New" w:hAnsi="Courier New" w:cs="Courier New"/>
+                <w:color w:val="000000"/>
+                <w:kern w:val="0"/>
+                <w:sz w:val="21"/>
+                <w:szCs w:val="21"/>
+              </w:rPr>
+              <w:t xml:space="preserve">; </w:t>
+            </w:r>
+            <w:r>
+              <w:rPr>
+                <w:rFonts w:ascii="Courier New" w:hAnsi="Courier New" w:cs="Courier New"/>
+                <w:i/>
+                <w:iCs/>
+                <w:color w:val="008000"/>
+                <w:kern w:val="0"/>
+                <w:sz w:val="21"/>
+                <w:szCs w:val="21"/>
+              </w:rPr>
+              <w:t>// can be backing or direct</w:t>
+            </w:r>
+            <w:r>
+              <w:rPr>
+                <w:rFonts w:ascii="Courier New" w:hAnsi="Courier New" w:cs="Courier New"/>
+                <w:i/>
+                <w:iCs/>
+                <w:color w:val="008000"/>
                 <w:kern w:val="0"/>
                 <w:sz w:val="21"/>
                 <w:szCs w:val="21"/>
@@ -4682,88 +3581,119 @@
               <w:br/>
               <w:t xml:space="preserve">    </w:t>
             </w:r>
-            <w:proofErr w:type="spellStart"/>
-            <w:r>
-              <w:rPr>
-                <w:rFonts w:ascii="Courier New" w:hAnsi="Courier New" w:cs="Courier New"/>
-                <w:color w:val="000000"/>
+            <w:r>
+              <w:rPr>
+                <w:rFonts w:ascii="Courier New" w:hAnsi="Courier New" w:cs="Courier New"/>
+                <w:color w:val="000000"/>
+                <w:kern w:val="0"/>
+                <w:sz w:val="21"/>
+                <w:szCs w:val="21"/>
+              </w:rPr>
+              <w:t xml:space="preserve">ByteBuf bodyBuf = </w:t>
+            </w:r>
+            <w:r>
+              <w:rPr>
+                <w:rFonts w:ascii="Courier New" w:hAnsi="Courier New" w:cs="Courier New"/>
+                <w:b/>
+                <w:bCs/>
+                <w:i/>
+                <w:iCs/>
+                <w:color w:val="660E7A"/>
+                <w:kern w:val="0"/>
+                <w:sz w:val="21"/>
+                <w:szCs w:val="21"/>
+              </w:rPr>
+              <w:t>BYTE_BUF_FROM_SOMEWHERE</w:t>
+            </w:r>
+            <w:r>
+              <w:rPr>
+                <w:rFonts w:ascii="Courier New" w:hAnsi="Courier New" w:cs="Courier New"/>
+                <w:color w:val="000000"/>
+                <w:kern w:val="0"/>
+                <w:sz w:val="21"/>
+                <w:szCs w:val="21"/>
+              </w:rPr>
+              <w:t xml:space="preserve">;   </w:t>
+            </w:r>
+            <w:r>
+              <w:rPr>
+                <w:rFonts w:ascii="Courier New" w:hAnsi="Courier New" w:cs="Courier New"/>
+                <w:i/>
+                <w:iCs/>
+                <w:color w:val="008000"/>
+                <w:kern w:val="0"/>
+                <w:sz w:val="21"/>
+                <w:szCs w:val="21"/>
+              </w:rPr>
+              <w:t>// can be backing or direct</w:t>
+            </w:r>
+            <w:r>
+              <w:rPr>
+                <w:rFonts w:ascii="Courier New" w:hAnsi="Courier New" w:cs="Courier New"/>
+                <w:i/>
+                <w:iCs/>
+                <w:color w:val="008000"/>
+                <w:kern w:val="0"/>
+                <w:sz w:val="21"/>
+                <w:szCs w:val="21"/>
+              </w:rPr>
+              <w:br/>
+              <w:t xml:space="preserve">    // </w:t>
+            </w:r>
+            <w:r>
+              <w:rPr>
+                <w:rFonts w:ascii="宋体" w:hAnsi="宋体" w:cs="Courier New" w:hint="eastAsia"/>
+                <w:i/>
+                <w:iCs/>
+                <w:color w:val="008000"/>
+                <w:kern w:val="0"/>
+                <w:sz w:val="21"/>
+                <w:szCs w:val="21"/>
+              </w:rPr>
+              <w:t>将</w:t>
+            </w:r>
+            <w:r>
+              <w:rPr>
+                <w:rFonts w:ascii="Courier New" w:hAnsi="Courier New" w:cs="Courier New"/>
+                <w:i/>
+                <w:iCs/>
+                <w:color w:val="008000"/>
+                <w:kern w:val="0"/>
+                <w:sz w:val="21"/>
+                <w:szCs w:val="21"/>
+              </w:rPr>
+              <w:t xml:space="preserve">ByteBuf </w:t>
+            </w:r>
+            <w:r>
+              <w:rPr>
+                <w:rFonts w:ascii="宋体" w:hAnsi="宋体" w:cs="Courier New" w:hint="eastAsia"/>
+                <w:i/>
+                <w:iCs/>
+                <w:color w:val="008000"/>
+                <w:kern w:val="0"/>
+                <w:sz w:val="21"/>
+                <w:szCs w:val="21"/>
+              </w:rPr>
+              <w:t>实例追加到</w:t>
+            </w:r>
+            <w:r>
+              <w:rPr>
+                <w:rFonts w:ascii="Courier New" w:hAnsi="Courier New" w:cs="Courier New"/>
+                <w:i/>
+                <w:iCs/>
+                <w:color w:val="008000"/>
                 <w:kern w:val="0"/>
                 <w:sz w:val="21"/>
                 <w:szCs w:val="21"/>
               </w:rPr>
               <w:t>CompositeByteBuf</w:t>
             </w:r>
-            <w:proofErr w:type="spellEnd"/>
-            <w:r>
-              <w:rPr>
-                <w:rFonts w:ascii="Courier New" w:hAnsi="Courier New" w:cs="Courier New"/>
-                <w:color w:val="000000"/>
-                <w:kern w:val="0"/>
-                <w:sz w:val="21"/>
-                <w:szCs w:val="21"/>
-              </w:rPr>
-              <w:t xml:space="preserve"> </w:t>
-            </w:r>
-            <w:proofErr w:type="spellStart"/>
-            <w:r>
-              <w:rPr>
-                <w:rFonts w:ascii="Courier New" w:hAnsi="Courier New" w:cs="Courier New"/>
-                <w:color w:val="000000"/>
-                <w:kern w:val="0"/>
-                <w:sz w:val="21"/>
-                <w:szCs w:val="21"/>
-              </w:rPr>
-              <w:t>messageBuf</w:t>
-            </w:r>
-            <w:proofErr w:type="spellEnd"/>
-            <w:r>
-              <w:rPr>
-                <w:rFonts w:ascii="Courier New" w:hAnsi="Courier New" w:cs="Courier New"/>
-                <w:color w:val="000000"/>
-                <w:kern w:val="0"/>
-                <w:sz w:val="21"/>
-                <w:szCs w:val="21"/>
-              </w:rPr>
-              <w:t xml:space="preserve"> = </w:t>
-            </w:r>
-            <w:proofErr w:type="spellStart"/>
-            <w:r>
-              <w:rPr>
-                <w:rFonts w:ascii="Courier New" w:hAnsi="Courier New" w:cs="Courier New"/>
-                <w:color w:val="000000"/>
-                <w:kern w:val="0"/>
-                <w:sz w:val="21"/>
-                <w:szCs w:val="21"/>
-              </w:rPr>
-              <w:t>Unpooled.</w:t>
-            </w:r>
-            <w:r>
-              <w:rPr>
-                <w:rFonts w:ascii="Courier New" w:hAnsi="Courier New" w:cs="Courier New"/>
-                <w:i/>
-                <w:iCs/>
-                <w:color w:val="000000"/>
-                <w:kern w:val="0"/>
-                <w:sz w:val="21"/>
-                <w:szCs w:val="21"/>
-              </w:rPr>
-              <w:t>compositeBuffer</w:t>
-            </w:r>
-            <w:proofErr w:type="spellEnd"/>
-            <w:r>
-              <w:rPr>
-                <w:rFonts w:ascii="Courier New" w:hAnsi="Courier New" w:cs="Courier New"/>
-                <w:color w:val="000000"/>
-                <w:kern w:val="0"/>
-                <w:sz w:val="21"/>
-                <w:szCs w:val="21"/>
-              </w:rPr>
-              <w:t>();</w:t>
-            </w:r>
-            <w:r>
-              <w:rPr>
-                <w:rFonts w:ascii="Courier New" w:hAnsi="Courier New" w:cs="Courier New"/>
-                <w:color w:val="000000"/>
+            <w:r>
+              <w:rPr>
+                <w:rFonts w:ascii="Courier New" w:hAnsi="Courier New" w:cs="Courier New"/>
+                <w:i/>
+                <w:iCs/>
+                <w:color w:val="008000"/>
                 <w:kern w:val="0"/>
                 <w:sz w:val="21"/>
                 <w:szCs w:val="21"/>
@@ -4771,92 +3701,20 @@
               <w:br/>
               <w:t xml:space="preserve">    </w:t>
             </w:r>
-            <w:proofErr w:type="spellStart"/>
-            <w:r>
-              <w:rPr>
-                <w:rFonts w:ascii="Courier New" w:hAnsi="Courier New" w:cs="Courier New"/>
-                <w:color w:val="000000"/>
-                <w:kern w:val="0"/>
-                <w:sz w:val="21"/>
-                <w:szCs w:val="21"/>
-              </w:rPr>
-              <w:t>ByteBuf</w:t>
-            </w:r>
-            <w:proofErr w:type="spellEnd"/>
-            <w:r>
-              <w:rPr>
-                <w:rFonts w:ascii="Courier New" w:hAnsi="Courier New" w:cs="Courier New"/>
-                <w:color w:val="000000"/>
-                <w:kern w:val="0"/>
-                <w:sz w:val="21"/>
-                <w:szCs w:val="21"/>
-              </w:rPr>
-              <w:t xml:space="preserve"> </w:t>
-            </w:r>
-            <w:proofErr w:type="spellStart"/>
-            <w:r>
-              <w:rPr>
-                <w:rFonts w:ascii="Courier New" w:hAnsi="Courier New" w:cs="Courier New"/>
-                <w:color w:val="000000"/>
-                <w:kern w:val="0"/>
-                <w:sz w:val="21"/>
-                <w:szCs w:val="21"/>
-              </w:rPr>
-              <w:t>headerBuf</w:t>
-            </w:r>
-            <w:proofErr w:type="spellEnd"/>
-            <w:r>
-              <w:rPr>
-                <w:rFonts w:ascii="Courier New" w:hAnsi="Courier New" w:cs="Courier New"/>
-                <w:color w:val="000000"/>
-                <w:kern w:val="0"/>
-                <w:sz w:val="21"/>
-                <w:szCs w:val="21"/>
-              </w:rPr>
-              <w:t xml:space="preserve"> = </w:t>
-            </w:r>
-            <w:r>
-              <w:rPr>
-                <w:rFonts w:ascii="Courier New" w:hAnsi="Courier New" w:cs="Courier New"/>
-                <w:b/>
-                <w:bCs/>
-                <w:i/>
-                <w:iCs/>
-                <w:color w:val="660E7A"/>
-                <w:kern w:val="0"/>
-                <w:sz w:val="21"/>
-                <w:szCs w:val="21"/>
-              </w:rPr>
-              <w:t>BYTE_BUF_FROM_SOMEWHERE</w:t>
-            </w:r>
-            <w:r>
-              <w:rPr>
-                <w:rFonts w:ascii="Courier New" w:hAnsi="Courier New" w:cs="Courier New"/>
-                <w:color w:val="000000"/>
-                <w:kern w:val="0"/>
-                <w:sz w:val="21"/>
-                <w:szCs w:val="21"/>
-              </w:rPr>
-              <w:t xml:space="preserve">; </w:t>
-            </w:r>
-            <w:r>
-              <w:rPr>
-                <w:rFonts w:ascii="Courier New" w:hAnsi="Courier New" w:cs="Courier New"/>
-                <w:i/>
-                <w:iCs/>
-                <w:color w:val="008000"/>
-                <w:kern w:val="0"/>
-                <w:sz w:val="21"/>
-                <w:szCs w:val="21"/>
-              </w:rPr>
-              <w:t>// can be backing or direct</w:t>
-            </w:r>
-            <w:r>
-              <w:rPr>
-                <w:rFonts w:ascii="Courier New" w:hAnsi="Courier New" w:cs="Courier New"/>
-                <w:i/>
-                <w:iCs/>
-                <w:color w:val="008000"/>
+            <w:r>
+              <w:rPr>
+                <w:rFonts w:ascii="Courier New" w:hAnsi="Courier New" w:cs="Courier New"/>
+                <w:color w:val="000000"/>
+                <w:kern w:val="0"/>
+                <w:sz w:val="21"/>
+                <w:szCs w:val="21"/>
+              </w:rPr>
+              <w:t>messageBuf.addComponents(headerBuf, bodyBuf);</w:t>
+            </w:r>
+            <w:r>
+              <w:rPr>
+                <w:rFonts w:ascii="Courier New" w:hAnsi="Courier New" w:cs="Courier New"/>
+                <w:color w:val="000000"/>
                 <w:kern w:val="0"/>
                 <w:sz w:val="21"/>
                 <w:szCs w:val="21"/>
@@ -4864,74 +3722,6 @@
               <w:br/>
               <w:t xml:space="preserve">    </w:t>
             </w:r>
-            <w:proofErr w:type="spellStart"/>
-            <w:r>
-              <w:rPr>
-                <w:rFonts w:ascii="Courier New" w:hAnsi="Courier New" w:cs="Courier New"/>
-                <w:color w:val="000000"/>
-                <w:kern w:val="0"/>
-                <w:sz w:val="21"/>
-                <w:szCs w:val="21"/>
-              </w:rPr>
-              <w:t>ByteBuf</w:t>
-            </w:r>
-            <w:proofErr w:type="spellEnd"/>
-            <w:r>
-              <w:rPr>
-                <w:rFonts w:ascii="Courier New" w:hAnsi="Courier New" w:cs="Courier New"/>
-                <w:color w:val="000000"/>
-                <w:kern w:val="0"/>
-                <w:sz w:val="21"/>
-                <w:szCs w:val="21"/>
-              </w:rPr>
-              <w:t xml:space="preserve"> </w:t>
-            </w:r>
-            <w:proofErr w:type="spellStart"/>
-            <w:r>
-              <w:rPr>
-                <w:rFonts w:ascii="Courier New" w:hAnsi="Courier New" w:cs="Courier New"/>
-                <w:color w:val="000000"/>
-                <w:kern w:val="0"/>
-                <w:sz w:val="21"/>
-                <w:szCs w:val="21"/>
-              </w:rPr>
-              <w:t>bodyBuf</w:t>
-            </w:r>
-            <w:proofErr w:type="spellEnd"/>
-            <w:r>
-              <w:rPr>
-                <w:rFonts w:ascii="Courier New" w:hAnsi="Courier New" w:cs="Courier New"/>
-                <w:color w:val="000000"/>
-                <w:kern w:val="0"/>
-                <w:sz w:val="21"/>
-                <w:szCs w:val="21"/>
-              </w:rPr>
-              <w:t xml:space="preserve"> = </w:t>
-            </w:r>
-            <w:r>
-              <w:rPr>
-                <w:rFonts w:ascii="Courier New" w:hAnsi="Courier New" w:cs="Courier New"/>
-                <w:b/>
-                <w:bCs/>
-                <w:i/>
-                <w:iCs/>
-                <w:color w:val="660E7A"/>
-                <w:kern w:val="0"/>
-                <w:sz w:val="21"/>
-                <w:szCs w:val="21"/>
-              </w:rPr>
-              <w:t>BYTE_BUF_FROM_SOMEWHERE</w:t>
-            </w:r>
-            <w:r>
-              <w:rPr>
-                <w:rFonts w:ascii="Courier New" w:hAnsi="Courier New" w:cs="Courier New"/>
-                <w:color w:val="000000"/>
-                <w:kern w:val="0"/>
-                <w:sz w:val="21"/>
-                <w:szCs w:val="21"/>
-              </w:rPr>
-              <w:t xml:space="preserve">;   </w:t>
-            </w:r>
             <w:r>
               <w:rPr>
                 <w:rFonts w:ascii="Courier New" w:hAnsi="Courier New" w:cs="Courier New"/>
@@ -4942,7 +3732,7 @@
                 <w:sz w:val="21"/>
                 <w:szCs w:val="21"/>
               </w:rPr>
-              <w:t>// can be backing or direct</w:t>
+              <w:t>//...</w:t>
             </w:r>
             <w:r>
               <w:rPr>
@@ -4967,9 +3757,8 @@
                 <w:sz w:val="21"/>
                 <w:szCs w:val="21"/>
               </w:rPr>
-              <w:t>将</w:t>
-            </w:r>
-            <w:proofErr w:type="spellStart"/>
+              <w:t>删除位于索引位置为</w:t>
+            </w:r>
             <w:r>
               <w:rPr>
                 <w:rFonts w:ascii="Courier New" w:hAnsi="Courier New" w:cs="Courier New"/>
@@ -4980,47 +3769,32 @@
                 <w:sz w:val="21"/>
                 <w:szCs w:val="21"/>
               </w:rPr>
+              <w:t xml:space="preserve"> 0</w:t>
+            </w:r>
+            <w:r>
+              <w:rPr>
+                <w:rFonts w:ascii="宋体" w:hAnsi="宋体" w:cs="Courier New" w:hint="eastAsia"/>
+                <w:i/>
+                <w:iCs/>
+                <w:color w:val="008000"/>
+                <w:kern w:val="0"/>
+                <w:sz w:val="21"/>
+                <w:szCs w:val="21"/>
+              </w:rPr>
+              <w:t>（第一个组件）的</w:t>
+            </w:r>
+            <w:r>
+              <w:rPr>
+                <w:rFonts w:ascii="Courier New" w:hAnsi="Courier New" w:cs="Courier New"/>
+                <w:i/>
+                <w:iCs/>
+                <w:color w:val="008000"/>
+                <w:kern w:val="0"/>
+                <w:sz w:val="21"/>
+                <w:szCs w:val="21"/>
+              </w:rPr>
               <w:t>ByteBuf</w:t>
             </w:r>
-            <w:proofErr w:type="spellEnd"/>
-            <w:r>
-              <w:rPr>
-                <w:rFonts w:ascii="Courier New" w:hAnsi="Courier New" w:cs="Courier New"/>
-                <w:i/>
-                <w:iCs/>
-                <w:color w:val="008000"/>
-                <w:kern w:val="0"/>
-                <w:sz w:val="21"/>
-                <w:szCs w:val="21"/>
-              </w:rPr>
-              <w:t xml:space="preserve"> </w:t>
-            </w:r>
-            <w:r>
-              <w:rPr>
-                <w:rFonts w:ascii="宋体" w:hAnsi="宋体" w:cs="Courier New" w:hint="eastAsia"/>
-                <w:i/>
-                <w:iCs/>
-                <w:color w:val="008000"/>
-                <w:kern w:val="0"/>
-                <w:sz w:val="21"/>
-                <w:szCs w:val="21"/>
-              </w:rPr>
-              <w:t>实例追加到</w:t>
-            </w:r>
-            <w:proofErr w:type="spellStart"/>
-            <w:r>
-              <w:rPr>
-                <w:rFonts w:ascii="Courier New" w:hAnsi="Courier New" w:cs="Courier New"/>
-                <w:i/>
-                <w:iCs/>
-                <w:color w:val="008000"/>
-                <w:kern w:val="0"/>
-                <w:sz w:val="21"/>
-                <w:szCs w:val="21"/>
-              </w:rPr>
-              <w:t>CompositeByteBuf</w:t>
-            </w:r>
-            <w:proofErr w:type="spellEnd"/>
             <w:r>
               <w:rPr>
                 <w:rFonts w:ascii="Courier New" w:hAnsi="Courier New" w:cs="Courier New"/>
@@ -5034,192 +3808,15 @@
               <w:br/>
               <w:t xml:space="preserve">    </w:t>
             </w:r>
-            <w:proofErr w:type="spellStart"/>
-            <w:r>
-              <w:rPr>
-                <w:rFonts w:ascii="Courier New" w:hAnsi="Courier New" w:cs="Courier New"/>
-                <w:color w:val="000000"/>
-                <w:kern w:val="0"/>
-                <w:sz w:val="21"/>
-                <w:szCs w:val="21"/>
-              </w:rPr>
-              <w:t>messageBuf.addComponents</w:t>
-            </w:r>
-            <w:proofErr w:type="spellEnd"/>
-            <w:r>
-              <w:rPr>
-                <w:rFonts w:ascii="Courier New" w:hAnsi="Courier New" w:cs="Courier New"/>
-                <w:color w:val="000000"/>
-                <w:kern w:val="0"/>
-                <w:sz w:val="21"/>
-                <w:szCs w:val="21"/>
-              </w:rPr>
-              <w:t>(</w:t>
-            </w:r>
-            <w:proofErr w:type="spellStart"/>
-            <w:r>
-              <w:rPr>
-                <w:rFonts w:ascii="Courier New" w:hAnsi="Courier New" w:cs="Courier New"/>
-                <w:color w:val="000000"/>
-                <w:kern w:val="0"/>
-                <w:sz w:val="21"/>
-                <w:szCs w:val="21"/>
-              </w:rPr>
-              <w:t>headerBuf</w:t>
-            </w:r>
-            <w:proofErr w:type="spellEnd"/>
-            <w:r>
-              <w:rPr>
-                <w:rFonts w:ascii="Courier New" w:hAnsi="Courier New" w:cs="Courier New"/>
-                <w:color w:val="000000"/>
-                <w:kern w:val="0"/>
-                <w:sz w:val="21"/>
-                <w:szCs w:val="21"/>
-              </w:rPr>
-              <w:t xml:space="preserve">, </w:t>
-            </w:r>
-            <w:proofErr w:type="spellStart"/>
-            <w:r>
-              <w:rPr>
-                <w:rFonts w:ascii="Courier New" w:hAnsi="Courier New" w:cs="Courier New"/>
-                <w:color w:val="000000"/>
-                <w:kern w:val="0"/>
-                <w:sz w:val="21"/>
-                <w:szCs w:val="21"/>
-              </w:rPr>
-              <w:t>bodyBuf</w:t>
-            </w:r>
-            <w:proofErr w:type="spellEnd"/>
-            <w:r>
-              <w:rPr>
-                <w:rFonts w:ascii="Courier New" w:hAnsi="Courier New" w:cs="Courier New"/>
-                <w:color w:val="000000"/>
-                <w:kern w:val="0"/>
-                <w:sz w:val="21"/>
-                <w:szCs w:val="21"/>
-              </w:rPr>
-              <w:t>);</w:t>
-            </w:r>
-            <w:r>
-              <w:rPr>
-                <w:rFonts w:ascii="Courier New" w:hAnsi="Courier New" w:cs="Courier New"/>
-                <w:color w:val="000000"/>
-                <w:kern w:val="0"/>
-                <w:sz w:val="21"/>
-                <w:szCs w:val="21"/>
-              </w:rPr>
-              <w:br/>
-              <w:t xml:space="preserve">    </w:t>
-            </w:r>
-            <w:r>
-              <w:rPr>
-                <w:rFonts w:ascii="Courier New" w:hAnsi="Courier New" w:cs="Courier New"/>
-                <w:i/>
-                <w:iCs/>
-                <w:color w:val="008000"/>
-                <w:kern w:val="0"/>
-                <w:sz w:val="21"/>
-                <w:szCs w:val="21"/>
-              </w:rPr>
-              <w:t>//...</w:t>
-            </w:r>
-            <w:r>
-              <w:rPr>
-                <w:rFonts w:ascii="Courier New" w:hAnsi="Courier New" w:cs="Courier New"/>
-                <w:i/>
-                <w:iCs/>
-                <w:color w:val="008000"/>
-                <w:kern w:val="0"/>
-                <w:sz w:val="21"/>
-                <w:szCs w:val="21"/>
-              </w:rPr>
-              <w:br/>
-              <w:t xml:space="preserve">    // </w:t>
-            </w:r>
-            <w:r>
-              <w:rPr>
-                <w:rFonts w:ascii="宋体" w:hAnsi="宋体" w:cs="Courier New" w:hint="eastAsia"/>
-                <w:i/>
-                <w:iCs/>
-                <w:color w:val="008000"/>
-                <w:kern w:val="0"/>
-                <w:sz w:val="21"/>
-                <w:szCs w:val="21"/>
-              </w:rPr>
-              <w:t>删除位于索引位置为</w:t>
-            </w:r>
-            <w:r>
-              <w:rPr>
-                <w:rFonts w:ascii="Courier New" w:hAnsi="Courier New" w:cs="Courier New"/>
-                <w:i/>
-                <w:iCs/>
-                <w:color w:val="008000"/>
-                <w:kern w:val="0"/>
-                <w:sz w:val="21"/>
-                <w:szCs w:val="21"/>
-              </w:rPr>
-              <w:t xml:space="preserve"> 0</w:t>
-            </w:r>
-            <w:r>
-              <w:rPr>
-                <w:rFonts w:ascii="宋体" w:hAnsi="宋体" w:cs="Courier New" w:hint="eastAsia"/>
-                <w:i/>
-                <w:iCs/>
-                <w:color w:val="008000"/>
-                <w:kern w:val="0"/>
-                <w:sz w:val="21"/>
-                <w:szCs w:val="21"/>
-              </w:rPr>
-              <w:t>（第一个组件）的</w:t>
-            </w:r>
-            <w:proofErr w:type="spellStart"/>
-            <w:r>
-              <w:rPr>
-                <w:rFonts w:ascii="Courier New" w:hAnsi="Courier New" w:cs="Courier New"/>
-                <w:i/>
-                <w:iCs/>
-                <w:color w:val="008000"/>
-                <w:kern w:val="0"/>
-                <w:sz w:val="21"/>
-                <w:szCs w:val="21"/>
-              </w:rPr>
-              <w:t>ByteBuf</w:t>
-            </w:r>
-            <w:proofErr w:type="spellEnd"/>
-            <w:r>
-              <w:rPr>
-                <w:rFonts w:ascii="Courier New" w:hAnsi="Courier New" w:cs="Courier New"/>
-                <w:i/>
-                <w:iCs/>
-                <w:color w:val="008000"/>
-                <w:kern w:val="0"/>
-                <w:sz w:val="21"/>
-                <w:szCs w:val="21"/>
-              </w:rPr>
-              <w:br/>
-              <w:t xml:space="preserve">    </w:t>
-            </w:r>
-            <w:proofErr w:type="spellStart"/>
-            <w:r>
-              <w:rPr>
-                <w:rFonts w:ascii="Courier New" w:hAnsi="Courier New" w:cs="Courier New"/>
-                <w:color w:val="000000"/>
-                <w:kern w:val="0"/>
-                <w:sz w:val="21"/>
-                <w:szCs w:val="21"/>
-              </w:rPr>
-              <w:t>messageBuf.removeComponent</w:t>
-            </w:r>
-            <w:proofErr w:type="spellEnd"/>
-            <w:r>
-              <w:rPr>
-                <w:rFonts w:ascii="Courier New" w:hAnsi="Courier New" w:cs="Courier New"/>
-                <w:color w:val="000000"/>
-                <w:kern w:val="0"/>
-                <w:sz w:val="21"/>
-                <w:szCs w:val="21"/>
-              </w:rPr>
-              <w:t>(</w:t>
+            <w:r>
+              <w:rPr>
+                <w:rFonts w:ascii="Courier New" w:hAnsi="Courier New" w:cs="Courier New"/>
+                <w:color w:val="000000"/>
+                <w:kern w:val="0"/>
+                <w:sz w:val="21"/>
+                <w:szCs w:val="21"/>
+              </w:rPr>
+              <w:t>messageBuf.removeComponent(</w:t>
             </w:r>
             <w:r>
               <w:rPr>
@@ -5280,7 +3877,6 @@
               </w:rPr>
               <w:t>循环遍历所有的</w:t>
             </w:r>
-            <w:proofErr w:type="spellStart"/>
             <w:r>
               <w:rPr>
                 <w:rFonts w:ascii="Courier New" w:hAnsi="Courier New" w:cs="Courier New"/>
@@ -5291,20 +3887,7 @@
                 <w:sz w:val="21"/>
                 <w:szCs w:val="21"/>
               </w:rPr>
-              <w:t>ByteBuf</w:t>
-            </w:r>
-            <w:proofErr w:type="spellEnd"/>
-            <w:r>
-              <w:rPr>
-                <w:rFonts w:ascii="Courier New" w:hAnsi="Courier New" w:cs="Courier New"/>
-                <w:i/>
-                <w:iCs/>
-                <w:color w:val="008000"/>
-                <w:kern w:val="0"/>
-                <w:sz w:val="21"/>
-                <w:szCs w:val="21"/>
-              </w:rPr>
-              <w:t xml:space="preserve"> </w:t>
+              <w:t xml:space="preserve">ByteBuf </w:t>
             </w:r>
             <w:r>
               <w:rPr>
@@ -5351,73 +3934,7 @@
                 <w:sz w:val="21"/>
                 <w:szCs w:val="21"/>
               </w:rPr>
-              <w:t>(</w:t>
-            </w:r>
-            <w:proofErr w:type="spellStart"/>
-            <w:r>
-              <w:rPr>
-                <w:rFonts w:ascii="Courier New" w:hAnsi="Courier New" w:cs="Courier New"/>
-                <w:color w:val="000000"/>
-                <w:kern w:val="0"/>
-                <w:sz w:val="21"/>
-                <w:szCs w:val="21"/>
-              </w:rPr>
-              <w:t>ByteBuf</w:t>
-            </w:r>
-            <w:proofErr w:type="spellEnd"/>
-            <w:r>
-              <w:rPr>
-                <w:rFonts w:ascii="Courier New" w:hAnsi="Courier New" w:cs="Courier New"/>
-                <w:color w:val="000000"/>
-                <w:kern w:val="0"/>
-                <w:sz w:val="21"/>
-                <w:szCs w:val="21"/>
-              </w:rPr>
-              <w:t xml:space="preserve"> </w:t>
-            </w:r>
-            <w:proofErr w:type="spellStart"/>
-            <w:r>
-              <w:rPr>
-                <w:rFonts w:ascii="Courier New" w:hAnsi="Courier New" w:cs="Courier New"/>
-                <w:color w:val="000000"/>
-                <w:kern w:val="0"/>
-                <w:sz w:val="21"/>
-                <w:szCs w:val="21"/>
-              </w:rPr>
-              <w:t>buf</w:t>
-            </w:r>
-            <w:proofErr w:type="spellEnd"/>
-            <w:r>
-              <w:rPr>
-                <w:rFonts w:ascii="Courier New" w:hAnsi="Courier New" w:cs="Courier New"/>
-                <w:color w:val="000000"/>
-                <w:kern w:val="0"/>
-                <w:sz w:val="21"/>
-                <w:szCs w:val="21"/>
-              </w:rPr>
-              <w:t xml:space="preserve"> : </w:t>
-            </w:r>
-            <w:proofErr w:type="spellStart"/>
-            <w:r>
-              <w:rPr>
-                <w:rFonts w:ascii="Courier New" w:hAnsi="Courier New" w:cs="Courier New"/>
-                <w:color w:val="000000"/>
-                <w:kern w:val="0"/>
-                <w:sz w:val="21"/>
-                <w:szCs w:val="21"/>
-              </w:rPr>
-              <w:t>messageBuf</w:t>
-            </w:r>
-            <w:proofErr w:type="spellEnd"/>
-            <w:r>
-              <w:rPr>
-                <w:rFonts w:ascii="Courier New" w:hAnsi="Courier New" w:cs="Courier New"/>
-                <w:color w:val="000000"/>
-                <w:kern w:val="0"/>
-                <w:sz w:val="21"/>
-                <w:szCs w:val="21"/>
-              </w:rPr>
-              <w:t>) {</w:t>
+              <w:t>(ByteBuf buf : messageBuf) {</w:t>
             </w:r>
             <w:r>
               <w:rPr>
@@ -5428,18 +3945,7 @@
                 <w:szCs w:val="21"/>
               </w:rPr>
               <w:br/>
-              <w:t xml:space="preserve">        </w:t>
-            </w:r>
-            <w:proofErr w:type="spellStart"/>
-            <w:r>
-              <w:rPr>
-                <w:rFonts w:ascii="Courier New" w:hAnsi="Courier New" w:cs="Courier New"/>
-                <w:color w:val="000000"/>
-                <w:kern w:val="0"/>
-                <w:sz w:val="21"/>
-                <w:szCs w:val="21"/>
-              </w:rPr>
-              <w:t>System.</w:t>
+              <w:t xml:space="preserve">        System.</w:t>
             </w:r>
             <w:r>
               <w:rPr>
@@ -5463,40 +3969,7 @@
                 <w:sz w:val="21"/>
                 <w:szCs w:val="21"/>
               </w:rPr>
-              <w:t>.println</w:t>
-            </w:r>
-            <w:proofErr w:type="spellEnd"/>
-            <w:r>
-              <w:rPr>
-                <w:rFonts w:ascii="Courier New" w:hAnsi="Courier New" w:cs="Courier New"/>
-                <w:color w:val="000000"/>
-                <w:kern w:val="0"/>
-                <w:sz w:val="21"/>
-                <w:szCs w:val="21"/>
-              </w:rPr>
-              <w:t>(</w:t>
-            </w:r>
-            <w:proofErr w:type="spellStart"/>
-            <w:r>
-              <w:rPr>
-                <w:rFonts w:ascii="Courier New" w:hAnsi="Courier New" w:cs="Courier New"/>
-                <w:color w:val="000000"/>
-                <w:kern w:val="0"/>
-                <w:sz w:val="21"/>
-                <w:szCs w:val="21"/>
-              </w:rPr>
-              <w:t>buf.toString</w:t>
-            </w:r>
-            <w:proofErr w:type="spellEnd"/>
-            <w:r>
-              <w:rPr>
-                <w:rFonts w:ascii="Courier New" w:hAnsi="Courier New" w:cs="Courier New"/>
-                <w:color w:val="000000"/>
-                <w:kern w:val="0"/>
-                <w:sz w:val="21"/>
-                <w:szCs w:val="21"/>
-              </w:rPr>
-              <w:t>());</w:t>
+              <w:t>.println(buf.toString());</w:t>
             </w:r>
             <w:r>
               <w:rPr>
@@ -5528,20 +4001,12 @@
       <w:pPr>
         <w:ind w:firstLine="480"/>
       </w:pPr>
-      <w:proofErr w:type="spellStart"/>
       <w:r>
         <w:rPr>
           <w:rFonts w:hint="eastAsia"/>
         </w:rPr>
         <w:lastRenderedPageBreak/>
-        <w:t>CompositeByteBuf</w:t>
-      </w:r>
-      <w:proofErr w:type="spellEnd"/>
-      <w:r>
-        <w:rPr>
-          <w:rFonts w:hint="eastAsia"/>
-        </w:rPr>
-        <w:t xml:space="preserve"> </w:t>
+        <w:t xml:space="preserve">CompositeByteBuf </w:t>
       </w:r>
       <w:r>
         <w:rPr>
@@ -5549,19 +4014,11 @@
         </w:rPr>
         <w:t>可能不支持访问其支撑数组，因此访问</w:t>
       </w:r>
-      <w:proofErr w:type="spellStart"/>
-      <w:r>
-        <w:rPr>
-          <w:rFonts w:hint="eastAsia"/>
-        </w:rPr>
-        <w:t>CompositeByteBuf</w:t>
-      </w:r>
-      <w:proofErr w:type="spellEnd"/>
-      <w:r>
-        <w:rPr>
-          <w:rFonts w:hint="eastAsia"/>
-        </w:rPr>
-        <w:t xml:space="preserve"> </w:t>
+      <w:r>
+        <w:rPr>
+          <w:rFonts w:hint="eastAsia"/>
+        </w:rPr>
+        <w:t xml:space="preserve">CompositeByteBuf </w:t>
       </w:r>
       <w:r>
         <w:rPr>
@@ -5678,7 +4135,6 @@
               </w:rPr>
               <w:t>访问</w:t>
             </w:r>
-            <w:proofErr w:type="spellStart"/>
             <w:r>
               <w:rPr>
                 <w:rFonts w:ascii="Courier New" w:hAnsi="Courier New" w:cs="Courier New" w:hint="eastAsia"/>
@@ -5689,20 +4145,7 @@
                 <w:sz w:val="21"/>
                 <w:szCs w:val="21"/>
               </w:rPr>
-              <w:t>CompositeByteBuf</w:t>
-            </w:r>
-            <w:proofErr w:type="spellEnd"/>
-            <w:r>
-              <w:rPr>
-                <w:rFonts w:ascii="Courier New" w:hAnsi="Courier New" w:cs="Courier New" w:hint="eastAsia"/>
-                <w:b/>
-                <w:bCs/>
-                <w:color w:val="000080"/>
-                <w:kern w:val="0"/>
-                <w:sz w:val="21"/>
-                <w:szCs w:val="21"/>
-              </w:rPr>
-              <w:t xml:space="preserve"> </w:t>
+              <w:t xml:space="preserve">CompositeByteBuf </w:t>
             </w:r>
             <w:r>
               <w:rPr>
@@ -5742,7 +4185,7 @@
               <w:spacing w:line="240" w:lineRule="auto"/>
               <w:ind w:firstLineChars="0" w:firstLine="0"/>
               <w:rPr>
-                <w:rFonts w:ascii="Courier New" w:hAnsi="Courier New" w:cs="Courier New" w:hint="eastAsia"/>
+                <w:rFonts w:ascii="Courier New" w:hAnsi="Courier New" w:cs="Courier New"/>
                 <w:color w:val="000000"/>
                 <w:kern w:val="0"/>
                 <w:sz w:val="21"/>
@@ -5761,27 +4204,48 @@
               </w:rPr>
               <w:t xml:space="preserve">public static void </w:t>
             </w:r>
-            <w:proofErr w:type="spellStart"/>
-            <w:r>
-              <w:rPr>
-                <w:rFonts w:ascii="Courier New" w:hAnsi="Courier New" w:cs="Courier New"/>
-                <w:color w:val="000000"/>
-                <w:kern w:val="0"/>
-                <w:sz w:val="21"/>
-                <w:szCs w:val="21"/>
-              </w:rPr>
-              <w:t>byteBufCompositeArray</w:t>
-            </w:r>
-            <w:proofErr w:type="spellEnd"/>
-            <w:r>
-              <w:rPr>
-                <w:rFonts w:ascii="Courier New" w:hAnsi="Courier New" w:cs="Courier New"/>
-                <w:color w:val="000000"/>
-                <w:kern w:val="0"/>
-                <w:sz w:val="21"/>
-                <w:szCs w:val="21"/>
-              </w:rPr>
-              <w:t>() {</w:t>
+            <w:r>
+              <w:rPr>
+                <w:rFonts w:ascii="Courier New" w:hAnsi="Courier New" w:cs="Courier New"/>
+                <w:color w:val="000000"/>
+                <w:kern w:val="0"/>
+                <w:sz w:val="21"/>
+                <w:szCs w:val="21"/>
+              </w:rPr>
+              <w:t>byteBufCompositeArray() {</w:t>
+            </w:r>
+            <w:r>
+              <w:rPr>
+                <w:rFonts w:ascii="Courier New" w:hAnsi="Courier New" w:cs="Courier New"/>
+                <w:color w:val="000000"/>
+                <w:kern w:val="0"/>
+                <w:sz w:val="21"/>
+                <w:szCs w:val="21"/>
+              </w:rPr>
+              <w:br/>
+              <w:t xml:space="preserve">    CompositeByteBuf compBuf = Unpooled.</w:t>
+            </w:r>
+            <w:r>
+              <w:rPr>
+                <w:rFonts w:ascii="Courier New" w:hAnsi="Courier New" w:cs="Courier New"/>
+                <w:i/>
+                <w:iCs/>
+                <w:color w:val="000000"/>
+                <w:kern w:val="0"/>
+                <w:sz w:val="21"/>
+                <w:szCs w:val="21"/>
+              </w:rPr>
+              <w:t>compositeBuffer</w:t>
+            </w:r>
+            <w:r>
+              <w:rPr>
+                <w:rFonts w:ascii="Courier New" w:hAnsi="Courier New" w:cs="Courier New"/>
+                <w:color w:val="000000"/>
+                <w:kern w:val="0"/>
+                <w:sz w:val="21"/>
+                <w:szCs w:val="21"/>
+              </w:rPr>
+              <w:t>();</w:t>
             </w:r>
             <w:r>
               <w:rPr>
@@ -5794,88 +4258,36 @@
               <w:br/>
               <w:t xml:space="preserve">    </w:t>
             </w:r>
-            <w:proofErr w:type="spellStart"/>
-            <w:r>
-              <w:rPr>
-                <w:rFonts w:ascii="Courier New" w:hAnsi="Courier New" w:cs="Courier New"/>
-                <w:color w:val="000000"/>
-                <w:kern w:val="0"/>
-                <w:sz w:val="21"/>
-                <w:szCs w:val="21"/>
-              </w:rPr>
-              <w:t>CompositeByteBuf</w:t>
-            </w:r>
-            <w:proofErr w:type="spellEnd"/>
-            <w:r>
-              <w:rPr>
-                <w:rFonts w:ascii="Courier New" w:hAnsi="Courier New" w:cs="Courier New"/>
-                <w:color w:val="000000"/>
-                <w:kern w:val="0"/>
-                <w:sz w:val="21"/>
-                <w:szCs w:val="21"/>
-              </w:rPr>
-              <w:t xml:space="preserve"> </w:t>
-            </w:r>
-            <w:proofErr w:type="spellStart"/>
-            <w:r>
-              <w:rPr>
-                <w:rFonts w:ascii="Courier New" w:hAnsi="Courier New" w:cs="Courier New"/>
-                <w:color w:val="000000"/>
-                <w:kern w:val="0"/>
-                <w:sz w:val="21"/>
-                <w:szCs w:val="21"/>
-              </w:rPr>
-              <w:t>compBuf</w:t>
-            </w:r>
-            <w:proofErr w:type="spellEnd"/>
-            <w:r>
-              <w:rPr>
-                <w:rFonts w:ascii="Courier New" w:hAnsi="Courier New" w:cs="Courier New"/>
-                <w:color w:val="000000"/>
-                <w:kern w:val="0"/>
-                <w:sz w:val="21"/>
-                <w:szCs w:val="21"/>
-              </w:rPr>
-              <w:t xml:space="preserve"> = </w:t>
-            </w:r>
-            <w:proofErr w:type="spellStart"/>
-            <w:r>
-              <w:rPr>
-                <w:rFonts w:ascii="Courier New" w:hAnsi="Courier New" w:cs="Courier New"/>
-                <w:color w:val="000000"/>
-                <w:kern w:val="0"/>
-                <w:sz w:val="21"/>
-                <w:szCs w:val="21"/>
-              </w:rPr>
-              <w:t>Unpooled.</w:t>
-            </w:r>
-            <w:r>
-              <w:rPr>
-                <w:rFonts w:ascii="Courier New" w:hAnsi="Courier New" w:cs="Courier New"/>
-                <w:i/>
-                <w:iCs/>
-                <w:color w:val="000000"/>
-                <w:kern w:val="0"/>
-                <w:sz w:val="21"/>
-                <w:szCs w:val="21"/>
-              </w:rPr>
-              <w:t>compositeBuffer</w:t>
-            </w:r>
-            <w:proofErr w:type="spellEnd"/>
-            <w:r>
-              <w:rPr>
-                <w:rFonts w:ascii="Courier New" w:hAnsi="Courier New" w:cs="Courier New"/>
-                <w:color w:val="000000"/>
-                <w:kern w:val="0"/>
-                <w:sz w:val="21"/>
-                <w:szCs w:val="21"/>
-              </w:rPr>
-              <w:t>();</w:t>
-            </w:r>
-            <w:r>
-              <w:rPr>
-                <w:rFonts w:ascii="Courier New" w:hAnsi="Courier New" w:cs="Courier New"/>
-                <w:color w:val="000000"/>
+            <w:r>
+              <w:rPr>
+                <w:rFonts w:ascii="Courier New" w:hAnsi="Courier New" w:cs="Courier New"/>
+                <w:i/>
+                <w:iCs/>
+                <w:color w:val="008000"/>
+                <w:kern w:val="0"/>
+                <w:sz w:val="21"/>
+                <w:szCs w:val="21"/>
+              </w:rPr>
+              <w:t xml:space="preserve">// </w:t>
+            </w:r>
+            <w:r>
+              <w:rPr>
+                <w:rFonts w:ascii="宋体" w:hAnsi="宋体" w:cs="Courier New" w:hint="eastAsia"/>
+                <w:i/>
+                <w:iCs/>
+                <w:color w:val="008000"/>
+                <w:kern w:val="0"/>
+                <w:sz w:val="21"/>
+                <w:szCs w:val="21"/>
+              </w:rPr>
+              <w:t>获得可读字节数</w:t>
+            </w:r>
+            <w:r>
+              <w:rPr>
+                <w:rFonts w:ascii="宋体" w:hAnsi="宋体" w:cs="Courier New" w:hint="eastAsia"/>
+                <w:i/>
+                <w:iCs/>
+                <w:color w:val="008000"/>
                 <w:kern w:val="0"/>
                 <w:sz w:val="21"/>
                 <w:szCs w:val="21"/>
@@ -5883,44 +4295,6 @@
               <w:br/>
               <w:t xml:space="preserve">    </w:t>
             </w:r>
-            <w:r>
-              <w:rPr>
-                <w:rFonts w:ascii="Courier New" w:hAnsi="Courier New" w:cs="Courier New"/>
-                <w:i/>
-                <w:iCs/>
-                <w:color w:val="008000"/>
-                <w:kern w:val="0"/>
-                <w:sz w:val="21"/>
-                <w:szCs w:val="21"/>
-              </w:rPr>
-              <w:t xml:space="preserve">// </w:t>
-            </w:r>
-            <w:r>
-              <w:rPr>
-                <w:rFonts w:ascii="宋体" w:hAnsi="宋体" w:cs="Courier New" w:hint="eastAsia"/>
-                <w:i/>
-                <w:iCs/>
-                <w:color w:val="008000"/>
-                <w:kern w:val="0"/>
-                <w:sz w:val="21"/>
-                <w:szCs w:val="21"/>
-              </w:rPr>
-              <w:t>获得可读字节数</w:t>
-            </w:r>
-            <w:r>
-              <w:rPr>
-                <w:rFonts w:ascii="宋体" w:hAnsi="宋体" w:cs="Courier New" w:hint="eastAsia"/>
-                <w:i/>
-                <w:iCs/>
-                <w:color w:val="008000"/>
-                <w:kern w:val="0"/>
-                <w:sz w:val="21"/>
-                <w:szCs w:val="21"/>
-              </w:rPr>
-              <w:br/>
-              <w:t xml:space="preserve">    </w:t>
-            </w:r>
-            <w:proofErr w:type="spellStart"/>
             <w:r>
               <w:rPr>
                 <w:rFonts w:ascii="Courier New" w:hAnsi="Courier New" w:cs="Courier New"/>
@@ -5931,9 +4305,66 @@
                 <w:sz w:val="21"/>
                 <w:szCs w:val="21"/>
               </w:rPr>
-              <w:t>int</w:t>
-            </w:r>
-            <w:proofErr w:type="spellEnd"/>
+              <w:t xml:space="preserve">int </w:t>
+            </w:r>
+            <w:r>
+              <w:rPr>
+                <w:rFonts w:ascii="Courier New" w:hAnsi="Courier New" w:cs="Courier New"/>
+                <w:color w:val="000000"/>
+                <w:kern w:val="0"/>
+                <w:sz w:val="21"/>
+                <w:szCs w:val="21"/>
+              </w:rPr>
+              <w:t>length = compBuf.readableBytes();</w:t>
+            </w:r>
+            <w:r>
+              <w:rPr>
+                <w:rFonts w:ascii="Courier New" w:hAnsi="Courier New" w:cs="Courier New"/>
+                <w:color w:val="000000"/>
+                <w:kern w:val="0"/>
+                <w:sz w:val="21"/>
+                <w:szCs w:val="21"/>
+              </w:rPr>
+              <w:br/>
+              <w:t xml:space="preserve">    </w:t>
+            </w:r>
+            <w:r>
+              <w:rPr>
+                <w:rFonts w:ascii="Courier New" w:hAnsi="Courier New" w:cs="Courier New"/>
+                <w:i/>
+                <w:iCs/>
+                <w:color w:val="008000"/>
+                <w:kern w:val="0"/>
+                <w:sz w:val="21"/>
+                <w:szCs w:val="21"/>
+              </w:rPr>
+              <w:t xml:space="preserve">// </w:t>
+            </w:r>
+            <w:r>
+              <w:rPr>
+                <w:rFonts w:ascii="宋体" w:hAnsi="宋体" w:cs="Courier New" w:hint="eastAsia"/>
+                <w:i/>
+                <w:iCs/>
+                <w:color w:val="008000"/>
+                <w:kern w:val="0"/>
+                <w:sz w:val="21"/>
+                <w:szCs w:val="21"/>
+              </w:rPr>
+              <w:t>分配一个具有可读字节数长度的新数组</w:t>
+            </w:r>
+            <w:r>
+              <w:rPr>
+                <w:rFonts w:ascii="宋体" w:hAnsi="宋体" w:cs="Courier New" w:hint="eastAsia"/>
+                <w:i/>
+                <w:iCs/>
+                <w:color w:val="008000"/>
+                <w:kern w:val="0"/>
+                <w:sz w:val="21"/>
+                <w:szCs w:val="21"/>
+              </w:rPr>
+              <w:br/>
+              <w:t xml:space="preserve">    </w:t>
+            </w:r>
             <w:r>
               <w:rPr>
                 <w:rFonts w:ascii="Courier New" w:hAnsi="Courier New" w:cs="Courier New"/>
@@ -5944,87 +4375,17 @@
                 <w:sz w:val="21"/>
                 <w:szCs w:val="21"/>
               </w:rPr>
-              <w:t xml:space="preserve"> </w:t>
-            </w:r>
-            <w:r>
-              <w:rPr>
-                <w:rFonts w:ascii="Courier New" w:hAnsi="Courier New" w:cs="Courier New"/>
-                <w:color w:val="000000"/>
-                <w:kern w:val="0"/>
-                <w:sz w:val="21"/>
-                <w:szCs w:val="21"/>
-              </w:rPr>
-              <w:t xml:space="preserve">length = </w:t>
-            </w:r>
-            <w:proofErr w:type="spellStart"/>
-            <w:r>
-              <w:rPr>
-                <w:rFonts w:ascii="Courier New" w:hAnsi="Courier New" w:cs="Courier New"/>
-                <w:color w:val="000000"/>
-                <w:kern w:val="0"/>
-                <w:sz w:val="21"/>
-                <w:szCs w:val="21"/>
-              </w:rPr>
-              <w:t>compBuf.readableBytes</w:t>
-            </w:r>
-            <w:proofErr w:type="spellEnd"/>
-            <w:r>
-              <w:rPr>
-                <w:rFonts w:ascii="Courier New" w:hAnsi="Courier New" w:cs="Courier New"/>
-                <w:color w:val="000000"/>
-                <w:kern w:val="0"/>
-                <w:sz w:val="21"/>
-                <w:szCs w:val="21"/>
-              </w:rPr>
-              <w:t>();</w:t>
-            </w:r>
-            <w:r>
-              <w:rPr>
-                <w:rFonts w:ascii="Courier New" w:hAnsi="Courier New" w:cs="Courier New"/>
-                <w:color w:val="000000"/>
-                <w:kern w:val="0"/>
-                <w:sz w:val="21"/>
-                <w:szCs w:val="21"/>
-              </w:rPr>
-              <w:br/>
-              <w:t xml:space="preserve">    </w:t>
-            </w:r>
-            <w:r>
-              <w:rPr>
-                <w:rFonts w:ascii="Courier New" w:hAnsi="Courier New" w:cs="Courier New"/>
-                <w:i/>
-                <w:iCs/>
-                <w:color w:val="008000"/>
-                <w:kern w:val="0"/>
-                <w:sz w:val="21"/>
-                <w:szCs w:val="21"/>
-              </w:rPr>
-              <w:t xml:space="preserve">// </w:t>
-            </w:r>
-            <w:r>
-              <w:rPr>
-                <w:rFonts w:ascii="宋体" w:hAnsi="宋体" w:cs="Courier New" w:hint="eastAsia"/>
-                <w:i/>
-                <w:iCs/>
-                <w:color w:val="008000"/>
-                <w:kern w:val="0"/>
-                <w:sz w:val="21"/>
-                <w:szCs w:val="21"/>
-              </w:rPr>
-              <w:t>分配一个具有可读字节数长度的新数组</w:t>
-            </w:r>
-            <w:r>
-              <w:rPr>
-                <w:rFonts w:ascii="宋体" w:hAnsi="宋体" w:cs="Courier New" w:hint="eastAsia"/>
-                <w:i/>
-                <w:iCs/>
-                <w:color w:val="008000"/>
-                <w:kern w:val="0"/>
-                <w:sz w:val="21"/>
-                <w:szCs w:val="21"/>
-              </w:rPr>
-              <w:br/>
-              <w:t xml:space="preserve">    </w:t>
+              <w:t>byte</w:t>
+            </w:r>
+            <w:r>
+              <w:rPr>
+                <w:rFonts w:ascii="Courier New" w:hAnsi="Courier New" w:cs="Courier New"/>
+                <w:color w:val="000000"/>
+                <w:kern w:val="0"/>
+                <w:sz w:val="21"/>
+                <w:szCs w:val="21"/>
+              </w:rPr>
+              <w:t xml:space="preserve">[] array = </w:t>
             </w:r>
             <w:r>
               <w:rPr>
@@ -6036,28 +4397,6 @@
                 <w:sz w:val="21"/>
                 <w:szCs w:val="21"/>
               </w:rPr>
-              <w:t>byte</w:t>
-            </w:r>
-            <w:r>
-              <w:rPr>
-                <w:rFonts w:ascii="Courier New" w:hAnsi="Courier New" w:cs="Courier New"/>
-                <w:color w:val="000000"/>
-                <w:kern w:val="0"/>
-                <w:sz w:val="21"/>
-                <w:szCs w:val="21"/>
-              </w:rPr>
-              <w:t xml:space="preserve">[] array = </w:t>
-            </w:r>
-            <w:r>
-              <w:rPr>
-                <w:rFonts w:ascii="Courier New" w:hAnsi="Courier New" w:cs="Courier New"/>
-                <w:b/>
-                <w:bCs/>
-                <w:color w:val="000080"/>
-                <w:kern w:val="0"/>
-                <w:sz w:val="21"/>
-                <w:szCs w:val="21"/>
-              </w:rPr>
               <w:t>new byte</w:t>
             </w:r>
             <w:r>
@@ -6118,49 +4457,15 @@
               <w:br/>
               <w:t xml:space="preserve">    </w:t>
             </w:r>
-            <w:proofErr w:type="spellStart"/>
-            <w:r>
-              <w:rPr>
-                <w:rFonts w:ascii="Courier New" w:hAnsi="Courier New" w:cs="Courier New"/>
-                <w:color w:val="000000"/>
-                <w:kern w:val="0"/>
-                <w:sz w:val="21"/>
-                <w:szCs w:val="21"/>
-              </w:rPr>
-              <w:t>compBuf.getBytes</w:t>
-            </w:r>
-            <w:proofErr w:type="spellEnd"/>
-            <w:r>
-              <w:rPr>
-                <w:rFonts w:ascii="Courier New" w:hAnsi="Courier New" w:cs="Courier New"/>
-                <w:color w:val="000000"/>
-                <w:kern w:val="0"/>
-                <w:sz w:val="21"/>
-                <w:szCs w:val="21"/>
-              </w:rPr>
-              <w:t>(</w:t>
-            </w:r>
-            <w:proofErr w:type="spellStart"/>
-            <w:r>
-              <w:rPr>
-                <w:rFonts w:ascii="Courier New" w:hAnsi="Courier New" w:cs="Courier New"/>
-                <w:color w:val="000000"/>
-                <w:kern w:val="0"/>
-                <w:sz w:val="21"/>
-                <w:szCs w:val="21"/>
-              </w:rPr>
-              <w:t>compBuf.readerIndex</w:t>
-            </w:r>
-            <w:proofErr w:type="spellEnd"/>
-            <w:r>
-              <w:rPr>
-                <w:rFonts w:ascii="Courier New" w:hAnsi="Courier New" w:cs="Courier New"/>
-                <w:color w:val="000000"/>
-                <w:kern w:val="0"/>
-                <w:sz w:val="21"/>
-                <w:szCs w:val="21"/>
-              </w:rPr>
-              <w:t>(), array);</w:t>
+            <w:r>
+              <w:rPr>
+                <w:rFonts w:ascii="Courier New" w:hAnsi="Courier New" w:cs="Courier New"/>
+                <w:color w:val="000000"/>
+                <w:kern w:val="0"/>
+                <w:sz w:val="21"/>
+                <w:szCs w:val="21"/>
+              </w:rPr>
+              <w:t>compBuf.getBytes(compBuf.readerIndex(), array);</w:t>
             </w:r>
             <w:r>
               <w:rPr>
@@ -6210,7 +4515,6 @@
               <w:br/>
               <w:t xml:space="preserve">    </w:t>
             </w:r>
-            <w:proofErr w:type="spellStart"/>
             <w:r>
               <w:rPr>
                 <w:rFonts w:ascii="Courier New" w:hAnsi="Courier New" w:cs="Courier New"/>
@@ -6223,7 +4527,6 @@
               </w:rPr>
               <w:t>handleArray</w:t>
             </w:r>
-            <w:proofErr w:type="spellEnd"/>
             <w:r>
               <w:rPr>
                 <w:rFonts w:ascii="Courier New" w:hAnsi="Courier New" w:cs="Courier New"/>
@@ -6254,18 +4557,7 @@
                 <w:sz w:val="21"/>
                 <w:szCs w:val="21"/>
               </w:rPr>
-              <w:t xml:space="preserve">, </w:t>
-            </w:r>
-            <w:proofErr w:type="spellStart"/>
-            <w:r>
-              <w:rPr>
-                <w:rFonts w:ascii="Courier New" w:hAnsi="Courier New" w:cs="Courier New"/>
-                <w:color w:val="000000"/>
-                <w:kern w:val="0"/>
-                <w:sz w:val="21"/>
-                <w:szCs w:val="21"/>
-              </w:rPr>
-              <w:t>array.</w:t>
+              <w:t>, array.</w:t>
             </w:r>
             <w:r>
               <w:rPr>
@@ -6279,7 +4571,6 @@
               </w:rPr>
               <w:t>length</w:t>
             </w:r>
-            <w:proofErr w:type="spellEnd"/>
             <w:r>
               <w:rPr>
                 <w:rFonts w:ascii="Courier New" w:hAnsi="Courier New" w:cs="Courier New"/>
@@ -6315,28 +4606,24 @@
         </w:rPr>
         <w:t>需要注意的是，</w:t>
       </w:r>
-      <w:proofErr w:type="spellStart"/>
       <w:r>
         <w:rPr>
           <w:rFonts w:hint="eastAsia"/>
         </w:rPr>
         <w:t>Netty</w:t>
       </w:r>
-      <w:proofErr w:type="spellEnd"/>
       <w:r>
         <w:rPr>
           <w:rFonts w:hint="eastAsia"/>
         </w:rPr>
         <w:t>使用了</w:t>
       </w:r>
-      <w:proofErr w:type="spellStart"/>
       <w:r>
         <w:rPr>
           <w:rFonts w:hint="eastAsia"/>
         </w:rPr>
         <w:t>CompositeByteBuf</w:t>
       </w:r>
-      <w:proofErr w:type="spellEnd"/>
       <w:r>
         <w:rPr>
           <w:rFonts w:hint="eastAsia"/>
@@ -6365,28 +4652,14 @@
         <w:rPr>
           <w:rFonts w:hint="eastAsia"/>
         </w:rPr>
-        <w:t>的缓冲区实现所导致的性能以及内存使用率的惩罚</w:t>
-      </w:r>
-      <w:r>
-        <w:rPr>
-          <w:rFonts w:hint="eastAsia"/>
-        </w:rPr>
-        <w:t>。</w:t>
-      </w:r>
-      <w:r>
-        <w:rPr>
-          <w:rFonts w:hint="eastAsia"/>
-        </w:rPr>
-        <w:t>这种优化发生在</w:t>
-      </w:r>
-      <w:proofErr w:type="spellStart"/>
+        <w:t>的缓冲区实现所导致的性能以及内存使用率的惩罚。这种优化发生在</w:t>
+      </w:r>
       <w:r>
         <w:rPr>
           <w:rFonts w:hint="eastAsia"/>
         </w:rPr>
         <w:t>Netty</w:t>
       </w:r>
-      <w:proofErr w:type="spellEnd"/>
       <w:r>
         <w:rPr>
           <w:rFonts w:hint="eastAsia"/>
@@ -6397,23 +4670,12 @@
     <w:p>
       <w:pPr>
         <w:ind w:firstLine="480"/>
-        <w:rPr>
-          <w:rFonts w:hint="eastAsia"/>
-        </w:rPr>
-      </w:pPr>
-      <w:proofErr w:type="spellStart"/>
-      <w:r>
-        <w:rPr>
-          <w:rFonts w:hint="eastAsia"/>
-        </w:rPr>
-        <w:t>CompositeByteBuf</w:t>
-      </w:r>
-      <w:proofErr w:type="spellEnd"/>
-      <w:r>
-        <w:rPr>
-          <w:rFonts w:hint="eastAsia"/>
-        </w:rPr>
-        <w:t xml:space="preserve"> API </w:t>
+      </w:pPr>
+      <w:r>
+        <w:rPr>
+          <w:rFonts w:hint="eastAsia"/>
+        </w:rPr>
+        <w:t xml:space="preserve">CompositeByteBuf API </w:t>
       </w:r>
       <w:r>
         <w:rPr>
@@ -6421,19 +4683,11 @@
         </w:rPr>
         <w:t>除了从</w:t>
       </w:r>
-      <w:proofErr w:type="spellStart"/>
-      <w:r>
-        <w:rPr>
-          <w:rFonts w:hint="eastAsia"/>
-        </w:rPr>
-        <w:t>ByteBuf</w:t>
-      </w:r>
-      <w:proofErr w:type="spellEnd"/>
-      <w:r>
-        <w:rPr>
-          <w:rFonts w:hint="eastAsia"/>
-        </w:rPr>
-        <w:t xml:space="preserve"> </w:t>
+      <w:r>
+        <w:rPr>
+          <w:rFonts w:hint="eastAsia"/>
+        </w:rPr>
+        <w:t xml:space="preserve">ByteBuf </w:t>
       </w:r>
       <w:r>
         <w:rPr>
@@ -6441,47 +4695,23 @@
         </w:rPr>
         <w:t>继承的方法，</w:t>
       </w:r>
-      <w:proofErr w:type="spellStart"/>
-      <w:r>
-        <w:rPr>
-          <w:rFonts w:hint="eastAsia"/>
-        </w:rPr>
-        <w:t>CompositeByteBuf</w:t>
-      </w:r>
-      <w:proofErr w:type="spellEnd"/>
-      <w:r>
-        <w:rPr>
-          <w:rFonts w:hint="eastAsia"/>
-        </w:rPr>
-        <w:t xml:space="preserve"> </w:t>
-      </w:r>
-      <w:r>
-        <w:rPr>
-          <w:rFonts w:hint="eastAsia"/>
-        </w:rPr>
-        <w:t>提供了大量的附</w:t>
-      </w:r>
-      <w:bookmarkStart w:id="0" w:name="_GoBack"/>
-      <w:bookmarkEnd w:id="0"/>
-      <w:r>
-        <w:rPr>
-          <w:rFonts w:hint="eastAsia"/>
-        </w:rPr>
-        <w:t>加功能。请参考</w:t>
-      </w:r>
-      <w:proofErr w:type="spellStart"/>
-      <w:r>
-        <w:rPr>
-          <w:rFonts w:hint="eastAsia"/>
-        </w:rPr>
-        <w:t>Netty</w:t>
-      </w:r>
-      <w:proofErr w:type="spellEnd"/>
-      <w:r>
-        <w:rPr>
-          <w:rFonts w:hint="eastAsia"/>
-        </w:rPr>
-        <w:t xml:space="preserve"> </w:t>
+      <w:r>
+        <w:rPr>
+          <w:rFonts w:hint="eastAsia"/>
+        </w:rPr>
+        <w:t xml:space="preserve">CompositeByteBuf </w:t>
+      </w:r>
+      <w:r>
+        <w:rPr>
+          <w:rFonts w:hint="eastAsia"/>
+        </w:rPr>
+        <w:t>提供了大量的附加功能。请参考</w:t>
+      </w:r>
+      <w:r>
+        <w:rPr>
+          <w:rFonts w:hint="eastAsia"/>
+        </w:rPr>
+        <w:t xml:space="preserve">Netty </w:t>
       </w:r>
       <w:r>
         <w:rPr>
@@ -6513,14 +4743,1525 @@
         </w:rPr>
         <w:t>的完整列表。</w:t>
       </w:r>
+    </w:p>
+    <w:p>
+      <w:pPr>
+        <w:pStyle w:val="3"/>
+        <w:rPr>
+          <w:rFonts w:hint="eastAsia"/>
+        </w:rPr>
+      </w:pPr>
+      <w:r>
+        <w:rPr>
+          <w:rFonts w:hint="eastAsia"/>
+        </w:rPr>
+        <w:t xml:space="preserve">5.3 </w:t>
+      </w:r>
+      <w:r>
+        <w:rPr>
+          <w:rFonts w:hint="eastAsia"/>
+        </w:rPr>
+        <w:t>字节级操作</w:t>
+      </w:r>
+    </w:p>
+    <w:p>
+      <w:pPr>
+        <w:ind w:firstLine="480"/>
+      </w:pPr>
+      <w:r>
+        <w:rPr>
+          <w:rFonts w:hint="eastAsia"/>
+        </w:rPr>
+        <w:t xml:space="preserve">ByteBuf </w:t>
+      </w:r>
+      <w:r>
+        <w:rPr>
+          <w:rFonts w:hint="eastAsia"/>
+        </w:rPr>
+        <w:t>提供了许多超出基本读、写操作的方法用于修改它的数据。在接下来的章节中，我们将会讨论这些中最重要的部分。</w:t>
+      </w:r>
+    </w:p>
+    <w:p>
+      <w:pPr>
+        <w:pStyle w:val="3"/>
+        <w:rPr>
+          <w:rFonts w:hint="eastAsia"/>
+        </w:rPr>
+      </w:pPr>
+      <w:r>
+        <w:rPr>
+          <w:rFonts w:hint="eastAsia"/>
+        </w:rPr>
+        <w:t xml:space="preserve">5.3.1 </w:t>
+      </w:r>
+      <w:r>
+        <w:rPr>
+          <w:rFonts w:hint="eastAsia"/>
+        </w:rPr>
+        <w:t>随机访问索引</w:t>
+      </w:r>
+    </w:p>
+    <w:p>
+      <w:pPr>
+        <w:ind w:firstLine="480"/>
+      </w:pPr>
+      <w:r>
+        <w:rPr>
+          <w:rFonts w:hint="eastAsia"/>
+        </w:rPr>
+        <w:t>如同在普通的</w:t>
+      </w:r>
+      <w:r>
+        <w:rPr>
+          <w:rFonts w:hint="eastAsia"/>
+        </w:rPr>
+        <w:t xml:space="preserve">Java </w:t>
+      </w:r>
+      <w:r>
+        <w:rPr>
+          <w:rFonts w:hint="eastAsia"/>
+        </w:rPr>
+        <w:t>字节数组中一样，</w:t>
+      </w:r>
+      <w:r>
+        <w:rPr>
+          <w:rFonts w:hint="eastAsia"/>
+        </w:rPr>
+        <w:t xml:space="preserve">ByteBuf </w:t>
+      </w:r>
+      <w:r>
+        <w:rPr>
+          <w:rFonts w:hint="eastAsia"/>
+        </w:rPr>
+        <w:t>的索引是从零开始的：第一个字节的索引是</w:t>
+      </w:r>
+      <w:r>
+        <w:rPr>
+          <w:rFonts w:hint="eastAsia"/>
+        </w:rPr>
+        <w:t>0</w:t>
+      </w:r>
+      <w:r>
+        <w:rPr>
+          <w:rFonts w:hint="eastAsia"/>
+        </w:rPr>
+        <w:t>，</w:t>
+      </w:r>
+      <w:r>
+        <w:rPr>
+          <w:rFonts w:hint="eastAsia"/>
+        </w:rPr>
+        <w:lastRenderedPageBreak/>
+        <w:t>最后一个字节的索引总是</w:t>
+      </w:r>
+      <w:r>
+        <w:rPr>
+          <w:rFonts w:hint="eastAsia"/>
+        </w:rPr>
+        <w:t>capacity() - 1</w:t>
+      </w:r>
+      <w:r>
+        <w:rPr>
+          <w:rFonts w:hint="eastAsia"/>
+        </w:rPr>
+        <w:t>。代码清单</w:t>
+      </w:r>
+      <w:r>
+        <w:rPr>
+          <w:rFonts w:hint="eastAsia"/>
+        </w:rPr>
+        <w:t xml:space="preserve">5-6 </w:t>
+      </w:r>
+      <w:r>
+        <w:rPr>
+          <w:rFonts w:hint="eastAsia"/>
+        </w:rPr>
+        <w:t>表明，对存储机制的封装使得遍历</w:t>
+      </w:r>
+      <w:r>
+        <w:rPr>
+          <w:rFonts w:hint="eastAsia"/>
+        </w:rPr>
+        <w:t xml:space="preserve">ByteBuf </w:t>
+      </w:r>
+      <w:r>
+        <w:rPr>
+          <w:rFonts w:hint="eastAsia"/>
+        </w:rPr>
+        <w:t>的内容非常简单。</w:t>
+      </w:r>
+    </w:p>
+    <w:tbl>
+      <w:tblPr>
+        <w:tblStyle w:val="a3"/>
+        <w:tblW w:w="0" w:type="auto"/>
+        <w:tblLook w:val="04A0" w:firstRow="1" w:lastRow="0" w:firstColumn="1" w:lastColumn="0" w:noHBand="0" w:noVBand="1"/>
+      </w:tblPr>
+      <w:tblGrid>
+        <w:gridCol w:w="10456"/>
+      </w:tblGrid>
+      <w:tr>
+        <w:tc>
+          <w:tcPr>
+            <w:tcW w:w="10456" w:type="dxa"/>
+          </w:tcPr>
+          <w:p>
+            <w:pPr>
+              <w:widowControl/>
+              <w:shd w:val="clear" w:color="auto" w:fill="FFFFFF"/>
+              <w:tabs>
+                <w:tab w:val="left" w:pos="916"/>
+                <w:tab w:val="left" w:pos="1832"/>
+                <w:tab w:val="left" w:pos="2748"/>
+                <w:tab w:val="left" w:pos="3664"/>
+                <w:tab w:val="left" w:pos="4580"/>
+                <w:tab w:val="left" w:pos="5496"/>
+                <w:tab w:val="left" w:pos="6412"/>
+                <w:tab w:val="left" w:pos="7328"/>
+                <w:tab w:val="left" w:pos="8244"/>
+                <w:tab w:val="left" w:pos="9160"/>
+                <w:tab w:val="left" w:pos="10076"/>
+                <w:tab w:val="left" w:pos="10992"/>
+                <w:tab w:val="left" w:pos="11908"/>
+                <w:tab w:val="left" w:pos="12824"/>
+                <w:tab w:val="left" w:pos="13740"/>
+                <w:tab w:val="left" w:pos="14656"/>
+              </w:tabs>
+              <w:spacing w:line="240" w:lineRule="auto"/>
+              <w:ind w:firstLineChars="0" w:firstLine="0"/>
+              <w:rPr>
+                <w:rFonts w:ascii="Courier New" w:hAnsi="Courier New" w:cs="Courier New" w:hint="eastAsia"/>
+                <w:b/>
+                <w:bCs/>
+                <w:color w:val="000080"/>
+                <w:kern w:val="0"/>
+                <w:sz w:val="21"/>
+                <w:szCs w:val="21"/>
+              </w:rPr>
+            </w:pPr>
+            <w:r>
+              <w:rPr>
+                <w:rFonts w:ascii="Courier New" w:hAnsi="Courier New" w:cs="Courier New" w:hint="eastAsia"/>
+                <w:b/>
+                <w:bCs/>
+                <w:color w:val="000080"/>
+                <w:kern w:val="0"/>
+                <w:sz w:val="21"/>
+                <w:szCs w:val="21"/>
+              </w:rPr>
+              <w:t>//</w:t>
+            </w:r>
+            <w:r>
+              <w:rPr>
+                <w:rFonts w:ascii="Courier New" w:hAnsi="Courier New" w:cs="Courier New" w:hint="eastAsia"/>
+                <w:b/>
+                <w:bCs/>
+                <w:color w:val="000080"/>
+                <w:kern w:val="0"/>
+                <w:sz w:val="21"/>
+                <w:szCs w:val="21"/>
+              </w:rPr>
+              <w:t>代码清单</w:t>
+            </w:r>
+            <w:r>
+              <w:rPr>
+                <w:rFonts w:ascii="Courier New" w:hAnsi="Courier New" w:cs="Courier New" w:hint="eastAsia"/>
+                <w:b/>
+                <w:bCs/>
+                <w:color w:val="000080"/>
+                <w:kern w:val="0"/>
+                <w:sz w:val="21"/>
+                <w:szCs w:val="21"/>
+              </w:rPr>
+              <w:t xml:space="preserve">5-6 </w:t>
+            </w:r>
+            <w:r>
+              <w:rPr>
+                <w:rFonts w:ascii="Courier New" w:hAnsi="Courier New" w:cs="Courier New" w:hint="eastAsia"/>
+                <w:b/>
+                <w:bCs/>
+                <w:color w:val="000080"/>
+                <w:kern w:val="0"/>
+                <w:sz w:val="21"/>
+                <w:szCs w:val="21"/>
+              </w:rPr>
+              <w:t>访问数据</w:t>
+            </w:r>
+          </w:p>
+          <w:p>
+            <w:pPr>
+              <w:widowControl/>
+              <w:shd w:val="clear" w:color="auto" w:fill="FFFFFF"/>
+              <w:tabs>
+                <w:tab w:val="left" w:pos="916"/>
+                <w:tab w:val="left" w:pos="1832"/>
+                <w:tab w:val="left" w:pos="2748"/>
+                <w:tab w:val="left" w:pos="3664"/>
+                <w:tab w:val="left" w:pos="4580"/>
+                <w:tab w:val="left" w:pos="5496"/>
+                <w:tab w:val="left" w:pos="6412"/>
+                <w:tab w:val="left" w:pos="7328"/>
+                <w:tab w:val="left" w:pos="8244"/>
+                <w:tab w:val="left" w:pos="9160"/>
+                <w:tab w:val="left" w:pos="10076"/>
+                <w:tab w:val="left" w:pos="10992"/>
+                <w:tab w:val="left" w:pos="11908"/>
+                <w:tab w:val="left" w:pos="12824"/>
+                <w:tab w:val="left" w:pos="13740"/>
+                <w:tab w:val="left" w:pos="14656"/>
+              </w:tabs>
+              <w:spacing w:line="240" w:lineRule="auto"/>
+              <w:ind w:firstLineChars="0" w:firstLine="0"/>
+              <w:rPr>
+                <w:rFonts w:ascii="Courier New" w:hAnsi="Courier New" w:cs="Courier New" w:hint="eastAsia"/>
+                <w:color w:val="000000"/>
+                <w:kern w:val="0"/>
+                <w:sz w:val="21"/>
+                <w:szCs w:val="21"/>
+              </w:rPr>
+            </w:pPr>
+            <w:r>
+              <w:rPr>
+                <w:rFonts w:ascii="Courier New" w:hAnsi="Courier New" w:cs="Courier New"/>
+                <w:b/>
+                <w:bCs/>
+                <w:color w:val="000080"/>
+                <w:kern w:val="0"/>
+                <w:sz w:val="21"/>
+                <w:szCs w:val="21"/>
+              </w:rPr>
+              <w:t xml:space="preserve">public static void </w:t>
+            </w:r>
+            <w:r>
+              <w:rPr>
+                <w:rFonts w:ascii="Courier New" w:hAnsi="Courier New" w:cs="Courier New"/>
+                <w:color w:val="000000"/>
+                <w:kern w:val="0"/>
+                <w:sz w:val="21"/>
+                <w:szCs w:val="21"/>
+              </w:rPr>
+              <w:t>byteBufRelativeAccess() {</w:t>
+            </w:r>
+            <w:r>
+              <w:rPr>
+                <w:rFonts w:ascii="Courier New" w:hAnsi="Courier New" w:cs="Courier New"/>
+                <w:color w:val="000000"/>
+                <w:kern w:val="0"/>
+                <w:sz w:val="21"/>
+                <w:szCs w:val="21"/>
+              </w:rPr>
+              <w:br/>
+              <w:t xml:space="preserve">    ByteBuf buffer = </w:t>
+            </w:r>
+            <w:r>
+              <w:rPr>
+                <w:rFonts w:ascii="Courier New" w:hAnsi="Courier New" w:cs="Courier New"/>
+                <w:b/>
+                <w:bCs/>
+                <w:i/>
+                <w:iCs/>
+                <w:color w:val="660E7A"/>
+                <w:kern w:val="0"/>
+                <w:sz w:val="21"/>
+                <w:szCs w:val="21"/>
+              </w:rPr>
+              <w:t>BYTE_BUF_FROM_SOMEWHERE</w:t>
+            </w:r>
+            <w:r>
+              <w:rPr>
+                <w:rFonts w:ascii="Courier New" w:hAnsi="Courier New" w:cs="Courier New"/>
+                <w:color w:val="000000"/>
+                <w:kern w:val="0"/>
+                <w:sz w:val="21"/>
+                <w:szCs w:val="21"/>
+              </w:rPr>
+              <w:t xml:space="preserve">; </w:t>
+            </w:r>
+            <w:r>
+              <w:rPr>
+                <w:rFonts w:ascii="Courier New" w:hAnsi="Courier New" w:cs="Courier New"/>
+                <w:i/>
+                <w:iCs/>
+                <w:color w:val="008000"/>
+                <w:kern w:val="0"/>
+                <w:sz w:val="21"/>
+                <w:szCs w:val="21"/>
+              </w:rPr>
+              <w:t>//get reference form somewhere</w:t>
+            </w:r>
+            <w:r>
+              <w:rPr>
+                <w:rFonts w:ascii="Courier New" w:hAnsi="Courier New" w:cs="Courier New"/>
+                <w:i/>
+                <w:iCs/>
+                <w:color w:val="008000"/>
+                <w:kern w:val="0"/>
+                <w:sz w:val="21"/>
+                <w:szCs w:val="21"/>
+              </w:rPr>
+              <w:br/>
+              <w:t xml:space="preserve">    </w:t>
+            </w:r>
+            <w:r>
+              <w:rPr>
+                <w:rFonts w:ascii="Courier New" w:hAnsi="Courier New" w:cs="Courier New"/>
+                <w:b/>
+                <w:bCs/>
+                <w:color w:val="000080"/>
+                <w:kern w:val="0"/>
+                <w:sz w:val="21"/>
+                <w:szCs w:val="21"/>
+              </w:rPr>
+              <w:t xml:space="preserve">for </w:t>
+            </w:r>
+            <w:r>
+              <w:rPr>
+                <w:rFonts w:ascii="Courier New" w:hAnsi="Courier New" w:cs="Courier New"/>
+                <w:color w:val="000000"/>
+                <w:kern w:val="0"/>
+                <w:sz w:val="21"/>
+                <w:szCs w:val="21"/>
+              </w:rPr>
+              <w:t>(</w:t>
+            </w:r>
+            <w:r>
+              <w:rPr>
+                <w:rFonts w:ascii="Courier New" w:hAnsi="Courier New" w:cs="Courier New"/>
+                <w:b/>
+                <w:bCs/>
+                <w:color w:val="000080"/>
+                <w:kern w:val="0"/>
+                <w:sz w:val="21"/>
+                <w:szCs w:val="21"/>
+              </w:rPr>
+              <w:t xml:space="preserve">int </w:t>
+            </w:r>
+            <w:r>
+              <w:rPr>
+                <w:rFonts w:ascii="Courier New" w:hAnsi="Courier New" w:cs="Courier New"/>
+                <w:color w:val="000000"/>
+                <w:kern w:val="0"/>
+                <w:sz w:val="21"/>
+                <w:szCs w:val="21"/>
+              </w:rPr>
+              <w:t xml:space="preserve">i = </w:t>
+            </w:r>
+            <w:r>
+              <w:rPr>
+                <w:rFonts w:ascii="Courier New" w:hAnsi="Courier New" w:cs="Courier New"/>
+                <w:b/>
+                <w:bCs/>
+                <w:color w:val="FF0000"/>
+                <w:kern w:val="0"/>
+                <w:sz w:val="21"/>
+                <w:szCs w:val="21"/>
+              </w:rPr>
+              <w:t>0</w:t>
+            </w:r>
+            <w:r>
+              <w:rPr>
+                <w:rFonts w:ascii="Courier New" w:hAnsi="Courier New" w:cs="Courier New"/>
+                <w:color w:val="000000"/>
+                <w:kern w:val="0"/>
+                <w:sz w:val="21"/>
+                <w:szCs w:val="21"/>
+              </w:rPr>
+              <w:t>; i &lt; buffer.capacity(); i++) {</w:t>
+            </w:r>
+            <w:r>
+              <w:rPr>
+                <w:rFonts w:ascii="Courier New" w:hAnsi="Courier New" w:cs="Courier New"/>
+                <w:color w:val="000000"/>
+                <w:kern w:val="0"/>
+                <w:sz w:val="21"/>
+                <w:szCs w:val="21"/>
+              </w:rPr>
+              <w:br/>
+              <w:t xml:space="preserve">        </w:t>
+            </w:r>
+            <w:r>
+              <w:rPr>
+                <w:rFonts w:ascii="Courier New" w:hAnsi="Courier New" w:cs="Courier New"/>
+                <w:b/>
+                <w:bCs/>
+                <w:color w:val="000080"/>
+                <w:kern w:val="0"/>
+                <w:sz w:val="21"/>
+                <w:szCs w:val="21"/>
+              </w:rPr>
+              <w:t xml:space="preserve">byte </w:t>
+            </w:r>
+            <w:r>
+              <w:rPr>
+                <w:rFonts w:ascii="Courier New" w:hAnsi="Courier New" w:cs="Courier New"/>
+                <w:color w:val="000000"/>
+                <w:kern w:val="0"/>
+                <w:sz w:val="21"/>
+                <w:szCs w:val="21"/>
+              </w:rPr>
+              <w:t>b = buffer.getByte(i);</w:t>
+            </w:r>
+            <w:r>
+              <w:rPr>
+                <w:rFonts w:ascii="Courier New" w:hAnsi="Courier New" w:cs="Courier New"/>
+                <w:color w:val="000000"/>
+                <w:kern w:val="0"/>
+                <w:sz w:val="21"/>
+                <w:szCs w:val="21"/>
+              </w:rPr>
+              <w:br/>
+              <w:t xml:space="preserve">        System.</w:t>
+            </w:r>
+            <w:r>
+              <w:rPr>
+                <w:rFonts w:ascii="Courier New" w:hAnsi="Courier New" w:cs="Courier New"/>
+                <w:b/>
+                <w:bCs/>
+                <w:i/>
+                <w:iCs/>
+                <w:color w:val="660E7A"/>
+                <w:kern w:val="0"/>
+                <w:sz w:val="21"/>
+                <w:szCs w:val="21"/>
+              </w:rPr>
+              <w:t>out</w:t>
+            </w:r>
+            <w:r>
+              <w:rPr>
+                <w:rFonts w:ascii="Courier New" w:hAnsi="Courier New" w:cs="Courier New"/>
+                <w:color w:val="000000"/>
+                <w:kern w:val="0"/>
+                <w:sz w:val="21"/>
+                <w:szCs w:val="21"/>
+              </w:rPr>
+              <w:t>.println((</w:t>
+            </w:r>
+            <w:r>
+              <w:rPr>
+                <w:rFonts w:ascii="Courier New" w:hAnsi="Courier New" w:cs="Courier New"/>
+                <w:b/>
+                <w:bCs/>
+                <w:color w:val="000080"/>
+                <w:kern w:val="0"/>
+                <w:sz w:val="21"/>
+                <w:szCs w:val="21"/>
+              </w:rPr>
+              <w:t>char</w:t>
+            </w:r>
+            <w:r>
+              <w:rPr>
+                <w:rFonts w:ascii="Courier New" w:hAnsi="Courier New" w:cs="Courier New"/>
+                <w:color w:val="000000"/>
+                <w:kern w:val="0"/>
+                <w:sz w:val="21"/>
+                <w:szCs w:val="21"/>
+              </w:rPr>
+              <w:t>) b);</w:t>
+            </w:r>
+            <w:r>
+              <w:rPr>
+                <w:rFonts w:ascii="Courier New" w:hAnsi="Courier New" w:cs="Courier New"/>
+                <w:color w:val="000000"/>
+                <w:kern w:val="0"/>
+                <w:sz w:val="21"/>
+                <w:szCs w:val="21"/>
+              </w:rPr>
+              <w:br/>
+              <w:t xml:space="preserve">    }</w:t>
+            </w:r>
+            <w:r>
+              <w:rPr>
+                <w:rFonts w:ascii="Courier New" w:hAnsi="Courier New" w:cs="Courier New"/>
+                <w:color w:val="000000"/>
+                <w:kern w:val="0"/>
+                <w:sz w:val="21"/>
+                <w:szCs w:val="21"/>
+              </w:rPr>
+              <w:br/>
+              <w:t>}</w:t>
+            </w:r>
+          </w:p>
+        </w:tc>
+      </w:tr>
+    </w:tbl>
+    <w:p>
+      <w:pPr>
+        <w:ind w:firstLine="480"/>
+      </w:pPr>
+      <w:r>
+        <w:rPr>
+          <w:rFonts w:hint="eastAsia"/>
+        </w:rPr>
+        <w:t>需要注意的是，使用那些需要一个索引值参数的方法（的其中）之一来访问数据既不会改变</w:t>
+      </w:r>
+      <w:r>
+        <w:rPr>
+          <w:rFonts w:hint="eastAsia"/>
+        </w:rPr>
+        <w:t xml:space="preserve">readerIndex </w:t>
+      </w:r>
+      <w:r>
+        <w:rPr>
+          <w:rFonts w:hint="eastAsia"/>
+        </w:rPr>
+        <w:t>也不会改变</w:t>
+      </w:r>
+      <w:r>
+        <w:rPr>
+          <w:rFonts w:hint="eastAsia"/>
+        </w:rPr>
+        <w:t>writerIndex</w:t>
+      </w:r>
+      <w:r>
+        <w:rPr>
+          <w:rFonts w:hint="eastAsia"/>
+        </w:rPr>
+        <w:t>。如果有需要，也可以通过调用</w:t>
+      </w:r>
+      <w:r>
+        <w:rPr>
+          <w:rFonts w:hint="eastAsia"/>
+        </w:rPr>
+        <w:t>readerIndex(index)</w:t>
+      </w:r>
+      <w:r>
+        <w:rPr>
+          <w:rFonts w:hint="eastAsia"/>
+        </w:rPr>
+        <w:t>或者</w:t>
+      </w:r>
+      <w:r>
+        <w:rPr>
+          <w:rFonts w:hint="eastAsia"/>
+        </w:rPr>
+        <w:t>writerIndex(index)</w:t>
+      </w:r>
+      <w:r>
+        <w:rPr>
+          <w:rFonts w:hint="eastAsia"/>
+        </w:rPr>
+        <w:t>来手动移动这两者。</w:t>
+      </w:r>
+    </w:p>
+    <w:p>
+      <w:pPr>
+        <w:pStyle w:val="3"/>
+        <w:rPr>
+          <w:rFonts w:hint="eastAsia"/>
+        </w:rPr>
+      </w:pPr>
+      <w:r>
+        <w:rPr>
+          <w:rFonts w:hint="eastAsia"/>
+        </w:rPr>
+        <w:t xml:space="preserve">5.3.2 </w:t>
+      </w:r>
+      <w:r>
+        <w:rPr>
+          <w:rFonts w:hint="eastAsia"/>
+        </w:rPr>
+        <w:t>顺序访问索引</w:t>
+      </w:r>
+    </w:p>
+    <w:p>
+      <w:pPr>
+        <w:ind w:firstLine="480"/>
+      </w:pPr>
+      <w:r>
+        <w:rPr>
+          <w:rFonts w:hint="eastAsia"/>
+        </w:rPr>
+        <w:t>虽然</w:t>
+      </w:r>
+      <w:r>
+        <w:rPr>
+          <w:rFonts w:hint="eastAsia"/>
+        </w:rPr>
+        <w:t xml:space="preserve">ByteBuf </w:t>
+      </w:r>
+      <w:r>
+        <w:rPr>
+          <w:rFonts w:hint="eastAsia"/>
+        </w:rPr>
+        <w:t>同时具有读索引和写索引，但是</w:t>
+      </w:r>
+      <w:r>
+        <w:rPr>
+          <w:rFonts w:hint="eastAsia"/>
+        </w:rPr>
+        <w:t xml:space="preserve">JDK </w:t>
+      </w:r>
+      <w:r>
+        <w:rPr>
+          <w:rFonts w:hint="eastAsia"/>
+        </w:rPr>
+        <w:t>的</w:t>
+      </w:r>
+      <w:r>
+        <w:rPr>
+          <w:rFonts w:hint="eastAsia"/>
+        </w:rPr>
+        <w:t xml:space="preserve">ByteBuffer </w:t>
+      </w:r>
+      <w:r>
+        <w:rPr>
+          <w:rFonts w:hint="eastAsia"/>
+        </w:rPr>
+        <w:t>却只有一个索引，这也就是为什么必须调用</w:t>
+      </w:r>
+      <w:r>
+        <w:rPr>
+          <w:rFonts w:hint="eastAsia"/>
+        </w:rPr>
+        <w:t>flip()</w:t>
+      </w:r>
+      <w:r>
+        <w:rPr>
+          <w:rFonts w:hint="eastAsia"/>
+        </w:rPr>
+        <w:t>方法来在读模式和写模式之间进行切换的原因。图</w:t>
+      </w:r>
+      <w:r>
+        <w:rPr>
+          <w:rFonts w:hint="eastAsia"/>
+        </w:rPr>
+        <w:t xml:space="preserve">5-3 </w:t>
+      </w:r>
+      <w:r>
+        <w:rPr>
+          <w:rFonts w:hint="eastAsia"/>
+        </w:rPr>
+        <w:t>展示了</w:t>
+      </w:r>
+      <w:r>
+        <w:rPr>
+          <w:rFonts w:hint="eastAsia"/>
+        </w:rPr>
+        <w:t xml:space="preserve">ByteBuf </w:t>
+      </w:r>
+      <w:r>
+        <w:rPr>
+          <w:rFonts w:hint="eastAsia"/>
+        </w:rPr>
+        <w:t>是如何被它的两个索引划分成</w:t>
+      </w:r>
+      <w:r>
+        <w:rPr>
+          <w:rFonts w:hint="eastAsia"/>
+        </w:rPr>
+        <w:t xml:space="preserve">3 </w:t>
+      </w:r>
+      <w:r>
+        <w:rPr>
+          <w:rFonts w:hint="eastAsia"/>
+        </w:rPr>
+        <w:t>个区域的。</w:t>
+      </w:r>
+    </w:p>
+    <w:p>
+      <w:pPr>
+        <w:pStyle w:val="ad"/>
+      </w:pPr>
+      <w:r>
+        <w:drawing>
+          <wp:inline distT="0" distB="0" distL="0" distR="0" wp14:anchorId="6A0CF523" wp14:editId="417E90B5">
+            <wp:extent cx="4733333" cy="1933333"/>
+            <wp:effectExtent l="0" t="0" r="0" b="0"/>
+            <wp:docPr id="2" name="图片 2"/>
+            <wp:cNvGraphicFramePr>
+              <a:graphicFrameLocks xmlns:a="http://schemas.openxmlformats.org/drawingml/2006/main" noChangeAspect="1"/>
+            </wp:cNvGraphicFramePr>
+            <a:graphic xmlns:a="http://schemas.openxmlformats.org/drawingml/2006/main">
+              <a:graphicData uri="http://schemas.openxmlformats.org/drawingml/2006/picture">
+                <pic:pic xmlns:pic="http://schemas.openxmlformats.org/drawingml/2006/picture">
+                  <pic:nvPicPr>
+                    <pic:cNvPr id="1" name=""/>
+                    <pic:cNvPicPr/>
+                  </pic:nvPicPr>
+                  <pic:blipFill>
+                    <a:blip r:embed="rId9"/>
+                    <a:stretch>
+                      <a:fillRect/>
+                    </a:stretch>
+                  </pic:blipFill>
+                  <pic:spPr>
+                    <a:xfrm>
+                      <a:off x="0" y="0"/>
+                      <a:ext cx="4733333" cy="1933333"/>
+                    </a:xfrm>
+                    <a:prstGeom prst="rect">
+                      <a:avLst/>
+                    </a:prstGeom>
+                  </pic:spPr>
+                </pic:pic>
+              </a:graphicData>
+            </a:graphic>
+          </wp:inline>
+        </w:drawing>
+      </w:r>
+    </w:p>
+    <w:p>
+      <w:pPr>
+        <w:pStyle w:val="3"/>
+        <w:rPr>
+          <w:rFonts w:hint="eastAsia"/>
+        </w:rPr>
+      </w:pPr>
+      <w:r>
+        <w:rPr>
+          <w:rFonts w:hint="eastAsia"/>
+        </w:rPr>
+        <w:t xml:space="preserve">5.3.3 </w:t>
+      </w:r>
+      <w:r>
+        <w:rPr>
+          <w:rFonts w:hint="eastAsia"/>
+        </w:rPr>
+        <w:t>可丢弃字节</w:t>
+      </w:r>
+    </w:p>
+    <w:p>
+      <w:pPr>
+        <w:ind w:firstLine="480"/>
+      </w:pPr>
+      <w:r>
+        <w:rPr>
+          <w:rFonts w:hint="eastAsia"/>
+        </w:rPr>
+        <w:t>在图</w:t>
+      </w:r>
+      <w:r>
+        <w:rPr>
+          <w:rFonts w:hint="eastAsia"/>
+        </w:rPr>
+        <w:t xml:space="preserve">5-3 </w:t>
+      </w:r>
+      <w:r>
+        <w:rPr>
+          <w:rFonts w:hint="eastAsia"/>
+        </w:rPr>
+        <w:t>中标记为可丢弃字节的分段包含了已经被读过的字节。通过调用</w:t>
+      </w:r>
+      <w:r>
+        <w:rPr>
+          <w:rFonts w:hint="eastAsia"/>
+        </w:rPr>
+        <w:t>discardRead</w:t>
+      </w:r>
+      <w:r>
+        <w:rPr>
+          <w:rFonts w:hint="eastAsia"/>
+        </w:rPr>
+        <w:t>Bytes()</w:t>
+      </w:r>
+      <w:r>
+        <w:rPr>
+          <w:rFonts w:hint="eastAsia"/>
+        </w:rPr>
+        <w:t>方法，可以丢弃它们并回收空间。这个分段的初始大小为</w:t>
+      </w:r>
+      <w:r>
+        <w:rPr>
+          <w:rFonts w:hint="eastAsia"/>
+        </w:rPr>
+        <w:t>0</w:t>
+      </w:r>
+      <w:r>
+        <w:rPr>
+          <w:rFonts w:hint="eastAsia"/>
+        </w:rPr>
+        <w:t>，存储在</w:t>
+      </w:r>
+      <w:r>
+        <w:rPr>
+          <w:rFonts w:hint="eastAsia"/>
+        </w:rPr>
+        <w:t xml:space="preserve">readerIndex </w:t>
+      </w:r>
+      <w:r>
+        <w:rPr>
+          <w:rFonts w:hint="eastAsia"/>
+        </w:rPr>
+        <w:t>中，会随着</w:t>
+      </w:r>
+      <w:r>
+        <w:rPr>
+          <w:rFonts w:hint="eastAsia"/>
+        </w:rPr>
+        <w:t xml:space="preserve">read </w:t>
+      </w:r>
+      <w:r>
+        <w:rPr>
+          <w:rFonts w:hint="eastAsia"/>
+        </w:rPr>
+        <w:t>操作的执行而增加（</w:t>
+      </w:r>
+      <w:r>
+        <w:rPr>
+          <w:rFonts w:hint="eastAsia"/>
+        </w:rPr>
+        <w:t>get*</w:t>
+      </w:r>
+      <w:r>
+        <w:rPr>
+          <w:rFonts w:hint="eastAsia"/>
+        </w:rPr>
+        <w:t>操作不会移动</w:t>
+      </w:r>
+      <w:r>
+        <w:rPr>
+          <w:rFonts w:hint="eastAsia"/>
+        </w:rPr>
+        <w:t>readerIndex</w:t>
+      </w:r>
+      <w:r>
+        <w:rPr>
+          <w:rFonts w:hint="eastAsia"/>
+        </w:rPr>
+        <w:t>）。图</w:t>
+      </w:r>
+      <w:r>
+        <w:rPr>
+          <w:rFonts w:hint="eastAsia"/>
+        </w:rPr>
+        <w:t xml:space="preserve">5-4 </w:t>
+      </w:r>
+      <w:r>
+        <w:rPr>
+          <w:rFonts w:hint="eastAsia"/>
+        </w:rPr>
+        <w:t>展示了图</w:t>
+      </w:r>
+      <w:r>
+        <w:rPr>
+          <w:rFonts w:hint="eastAsia"/>
+        </w:rPr>
+        <w:t xml:space="preserve">5-3 </w:t>
+      </w:r>
+      <w:r>
+        <w:rPr>
+          <w:rFonts w:hint="eastAsia"/>
+        </w:rPr>
+        <w:t>中所展示的缓冲区上调用</w:t>
+      </w:r>
+      <w:r>
+        <w:rPr>
+          <w:rFonts w:hint="eastAsia"/>
+        </w:rPr>
+        <w:t>discardReadBytes()</w:t>
+      </w:r>
+      <w:r>
+        <w:rPr>
+          <w:rFonts w:hint="eastAsia"/>
+        </w:rPr>
+        <w:t>方法后的结果。可以看到，可丢弃字节分段中的空间已经变为可写的了。注意，在调用</w:t>
+      </w:r>
+      <w:r>
+        <w:rPr>
+          <w:rFonts w:hint="eastAsia"/>
+        </w:rPr>
+        <w:t>discardReadBytes()</w:t>
+      </w:r>
+      <w:r>
+        <w:rPr>
+          <w:rFonts w:hint="eastAsia"/>
+        </w:rPr>
+        <w:t>之后，对</w:t>
+      </w:r>
+      <w:r>
+        <w:rPr>
+          <w:rFonts w:hint="eastAsia"/>
+        </w:rPr>
+        <w:t>可写分段的内容并没有任何的保证，</w:t>
+      </w:r>
+      <w:r>
+        <w:rPr>
+          <w:rFonts w:hint="eastAsia"/>
+        </w:rPr>
+        <w:t>因为只是移动了可以读取的字节以及</w:t>
+      </w:r>
+      <w:r>
+        <w:rPr>
+          <w:rFonts w:hint="eastAsia"/>
+        </w:rPr>
+        <w:t>writerIndex</w:t>
+      </w:r>
+      <w:r>
+        <w:rPr>
+          <w:rFonts w:hint="eastAsia"/>
+        </w:rPr>
+        <w:t>，而没有对所有可写入的字节进行擦除写</w:t>
+      </w:r>
+      <w:r>
+        <w:rPr>
+          <w:rFonts w:hint="eastAsia"/>
+        </w:rPr>
+        <w:t>。</w:t>
+      </w:r>
+    </w:p>
+    <w:p>
+      <w:pPr>
+        <w:pStyle w:val="ad"/>
+      </w:pPr>
+      <w:r>
+        <w:lastRenderedPageBreak/>
+        <w:drawing>
+          <wp:inline distT="0" distB="0" distL="0" distR="0" wp14:anchorId="387F48C3" wp14:editId="4E84AF0F">
+            <wp:extent cx="5180952" cy="2019048"/>
+            <wp:effectExtent l="0" t="0" r="1270" b="635"/>
+            <wp:docPr id="3" name="图片 3"/>
+            <wp:cNvGraphicFramePr>
+              <a:graphicFrameLocks xmlns:a="http://schemas.openxmlformats.org/drawingml/2006/main" noChangeAspect="1"/>
+            </wp:cNvGraphicFramePr>
+            <a:graphic xmlns:a="http://schemas.openxmlformats.org/drawingml/2006/main">
+              <a:graphicData uri="http://schemas.openxmlformats.org/drawingml/2006/picture">
+                <pic:pic xmlns:pic="http://schemas.openxmlformats.org/drawingml/2006/picture">
+                  <pic:nvPicPr>
+                    <pic:cNvPr id="1" name=""/>
+                    <pic:cNvPicPr/>
+                  </pic:nvPicPr>
+                  <pic:blipFill>
+                    <a:blip r:embed="rId10"/>
+                    <a:stretch>
+                      <a:fillRect/>
+                    </a:stretch>
+                  </pic:blipFill>
+                  <pic:spPr>
+                    <a:xfrm>
+                      <a:off x="0" y="0"/>
+                      <a:ext cx="5180952" cy="2019048"/>
+                    </a:xfrm>
+                    <a:prstGeom prst="rect">
+                      <a:avLst/>
+                    </a:prstGeom>
+                  </pic:spPr>
+                </pic:pic>
+              </a:graphicData>
+            </a:graphic>
+          </wp:inline>
+        </w:drawing>
+      </w:r>
+    </w:p>
+    <w:p>
+      <w:pPr>
+        <w:ind w:firstLine="480"/>
+      </w:pPr>
+      <w:r>
+        <w:rPr>
+          <w:rFonts w:hint="eastAsia"/>
+        </w:rPr>
+        <w:t>虽然你可能会倾向于频繁地调用</w:t>
+      </w:r>
+      <w:r>
+        <w:rPr>
+          <w:rFonts w:hint="eastAsia"/>
+        </w:rPr>
+        <w:t>discardReadBytes()</w:t>
+      </w:r>
+      <w:r>
+        <w:rPr>
+          <w:rFonts w:hint="eastAsia"/>
+        </w:rPr>
+        <w:t>方法以确保可写分段的最大化，但是请注意，这将极有可能会导致内存复制，因为可读字节（图中标记为</w:t>
+      </w:r>
+      <w:r>
+        <w:rPr>
+          <w:rFonts w:hint="eastAsia"/>
+        </w:rPr>
+        <w:t xml:space="preserve">CONTENT </w:t>
+      </w:r>
+      <w:r>
+        <w:rPr>
+          <w:rFonts w:hint="eastAsia"/>
+        </w:rPr>
+        <w:t>的部分）必须被移动到缓冲区的开始位置。我们建议只在有真正需要的时候才这样做，例如，当内存非常宝贵的时候。</w:t>
+      </w:r>
+    </w:p>
+    <w:p>
+      <w:pPr>
+        <w:pStyle w:val="3"/>
+        <w:rPr>
+          <w:rFonts w:hint="eastAsia"/>
+        </w:rPr>
+      </w:pPr>
+      <w:r>
+        <w:rPr>
+          <w:rFonts w:hint="eastAsia"/>
+        </w:rPr>
+        <w:t xml:space="preserve">5.3.4 </w:t>
+      </w:r>
+      <w:r>
+        <w:rPr>
+          <w:rFonts w:hint="eastAsia"/>
+        </w:rPr>
+        <w:t>可读字节</w:t>
+      </w:r>
+    </w:p>
+    <w:p>
+      <w:pPr>
+        <w:ind w:firstLine="480"/>
+        <w:rPr>
+          <w:rFonts w:hint="eastAsia"/>
+        </w:rPr>
+      </w:pPr>
+      <w:r>
+        <w:rPr>
+          <w:rFonts w:hint="eastAsia"/>
+        </w:rPr>
+        <w:t xml:space="preserve">ByteBuf </w:t>
+      </w:r>
+      <w:r>
+        <w:rPr>
+          <w:rFonts w:hint="eastAsia"/>
+        </w:rPr>
+        <w:t>的可读字节分段存储了实际数据。新分配的、包装的或者复制的缓冲区的默认的</w:t>
+      </w:r>
+      <w:r>
+        <w:rPr>
+          <w:rFonts w:hint="eastAsia"/>
+        </w:rPr>
+        <w:t xml:space="preserve">readerIndex </w:t>
+      </w:r>
+      <w:r>
+        <w:rPr>
+          <w:rFonts w:hint="eastAsia"/>
+        </w:rPr>
+        <w:t>值为</w:t>
+      </w:r>
+      <w:r>
+        <w:rPr>
+          <w:rFonts w:hint="eastAsia"/>
+        </w:rPr>
+        <w:t>0</w:t>
+      </w:r>
+      <w:r>
+        <w:rPr>
+          <w:rFonts w:hint="eastAsia"/>
+        </w:rPr>
+        <w:t>。任何名称以</w:t>
+      </w:r>
+      <w:r>
+        <w:rPr>
+          <w:rFonts w:hint="eastAsia"/>
+        </w:rPr>
+        <w:t xml:space="preserve">read </w:t>
+      </w:r>
+      <w:r>
+        <w:rPr>
+          <w:rFonts w:hint="eastAsia"/>
+        </w:rPr>
+        <w:t>或者</w:t>
+      </w:r>
+      <w:r>
+        <w:rPr>
+          <w:rFonts w:hint="eastAsia"/>
+        </w:rPr>
+        <w:t xml:space="preserve">skip </w:t>
+      </w:r>
+      <w:r>
+        <w:rPr>
+          <w:rFonts w:hint="eastAsia"/>
+        </w:rPr>
+        <w:t>开头的操作都将检索或者跳过位于当前</w:t>
+      </w:r>
+      <w:r>
+        <w:rPr>
+          <w:rFonts w:hint="eastAsia"/>
+        </w:rPr>
+        <w:t xml:space="preserve">readerIndex </w:t>
+      </w:r>
+      <w:r>
+        <w:rPr>
+          <w:rFonts w:hint="eastAsia"/>
+        </w:rPr>
+        <w:t>的数据，并且将它增加已读字节数。</w:t>
+      </w:r>
+    </w:p>
+    <w:p>
+      <w:pPr>
+        <w:ind w:firstLine="480"/>
+      </w:pPr>
+      <w:r>
+        <w:rPr>
+          <w:rFonts w:hint="eastAsia"/>
+        </w:rPr>
+        <w:t>如果被调用的方法需要一个</w:t>
+      </w:r>
+      <w:r>
+        <w:rPr>
+          <w:rFonts w:hint="eastAsia"/>
+        </w:rPr>
+        <w:t xml:space="preserve">ByteBuf </w:t>
+      </w:r>
+      <w:r>
+        <w:rPr>
+          <w:rFonts w:hint="eastAsia"/>
+        </w:rPr>
+        <w:t>参数作为写入的目标，并且没有指定目标索引参数，那么该目标缓冲区的</w:t>
+      </w:r>
+      <w:r>
+        <w:rPr>
+          <w:rFonts w:hint="eastAsia"/>
+        </w:rPr>
+        <w:t xml:space="preserve">writerIndex </w:t>
+      </w:r>
+      <w:r>
+        <w:rPr>
+          <w:rFonts w:hint="eastAsia"/>
+        </w:rPr>
+        <w:t>也将被增加，例如：</w:t>
+      </w:r>
+      <w:r>
+        <w:t>readByt es(ByteBuf dest);</w:t>
+      </w:r>
+      <w:r>
+        <w:rPr>
+          <w:rFonts w:hint="eastAsia"/>
+        </w:rPr>
+        <w:t>如果尝试在缓冲区的可读字节数已经耗尽时从中读取数据，那么将会引发一个</w:t>
+      </w:r>
+      <w:r>
+        <w:rPr>
+          <w:rFonts w:hint="eastAsia"/>
+        </w:rPr>
+        <w:t>IndexOutOf</w:t>
+      </w:r>
+      <w:r>
+        <w:rPr>
+          <w:rFonts w:hint="eastAsia"/>
+        </w:rPr>
+        <w:t>BoundsException</w:t>
+      </w:r>
+      <w:r>
+        <w:rPr>
+          <w:rFonts w:hint="eastAsia"/>
+        </w:rPr>
+        <w:t>。</w:t>
+      </w:r>
+    </w:p>
+    <w:tbl>
+      <w:tblPr>
+        <w:tblStyle w:val="a3"/>
+        <w:tblW w:w="0" w:type="auto"/>
+        <w:tblLook w:val="04A0" w:firstRow="1" w:lastRow="0" w:firstColumn="1" w:lastColumn="0" w:noHBand="0" w:noVBand="1"/>
+      </w:tblPr>
+      <w:tblGrid>
+        <w:gridCol w:w="10456"/>
+      </w:tblGrid>
+      <w:tr>
+        <w:tc>
+          <w:tcPr>
+            <w:tcW w:w="10456" w:type="dxa"/>
+          </w:tcPr>
+          <w:p>
+            <w:pPr>
+              <w:widowControl/>
+              <w:shd w:val="clear" w:color="auto" w:fill="FFFFFF"/>
+              <w:tabs>
+                <w:tab w:val="left" w:pos="916"/>
+                <w:tab w:val="left" w:pos="1832"/>
+                <w:tab w:val="left" w:pos="2748"/>
+                <w:tab w:val="left" w:pos="3664"/>
+                <w:tab w:val="left" w:pos="4580"/>
+                <w:tab w:val="left" w:pos="5496"/>
+                <w:tab w:val="left" w:pos="6412"/>
+                <w:tab w:val="left" w:pos="7328"/>
+                <w:tab w:val="left" w:pos="8244"/>
+                <w:tab w:val="left" w:pos="9160"/>
+                <w:tab w:val="left" w:pos="10076"/>
+                <w:tab w:val="left" w:pos="10992"/>
+                <w:tab w:val="left" w:pos="11908"/>
+                <w:tab w:val="left" w:pos="12824"/>
+                <w:tab w:val="left" w:pos="13740"/>
+                <w:tab w:val="left" w:pos="14656"/>
+              </w:tabs>
+              <w:spacing w:line="240" w:lineRule="auto"/>
+              <w:ind w:firstLineChars="0" w:firstLine="0"/>
+              <w:rPr>
+                <w:rFonts w:ascii="Courier New" w:hAnsi="Courier New" w:cs="Courier New" w:hint="eastAsia"/>
+                <w:b/>
+                <w:bCs/>
+                <w:color w:val="000080"/>
+                <w:kern w:val="0"/>
+                <w:sz w:val="21"/>
+                <w:szCs w:val="21"/>
+              </w:rPr>
+            </w:pPr>
+            <w:r>
+              <w:rPr>
+                <w:rFonts w:ascii="Courier New" w:hAnsi="Courier New" w:cs="Courier New" w:hint="eastAsia"/>
+                <w:b/>
+                <w:bCs/>
+                <w:color w:val="000080"/>
+                <w:kern w:val="0"/>
+                <w:sz w:val="21"/>
+                <w:szCs w:val="21"/>
+              </w:rPr>
+              <w:t>//</w:t>
+            </w:r>
+            <w:r>
+              <w:rPr>
+                <w:rFonts w:ascii="Courier New" w:hAnsi="Courier New" w:cs="Courier New"/>
+                <w:b/>
+                <w:bCs/>
+                <w:color w:val="000080"/>
+                <w:kern w:val="0"/>
+                <w:sz w:val="21"/>
+                <w:szCs w:val="21"/>
+              </w:rPr>
+              <w:t xml:space="preserve"> </w:t>
+            </w:r>
+            <w:bookmarkStart w:id="0" w:name="_GoBack"/>
+            <w:bookmarkEnd w:id="0"/>
+            <w:r>
+              <w:rPr>
+                <w:rFonts w:ascii="Courier New" w:hAnsi="Courier New" w:cs="Courier New" w:hint="eastAsia"/>
+                <w:b/>
+                <w:bCs/>
+                <w:color w:val="000080"/>
+                <w:kern w:val="0"/>
+                <w:sz w:val="21"/>
+                <w:szCs w:val="21"/>
+              </w:rPr>
+              <w:t>代码清单</w:t>
+            </w:r>
+            <w:r>
+              <w:rPr>
+                <w:rFonts w:ascii="Courier New" w:hAnsi="Courier New" w:cs="Courier New" w:hint="eastAsia"/>
+                <w:b/>
+                <w:bCs/>
+                <w:color w:val="000080"/>
+                <w:kern w:val="0"/>
+                <w:sz w:val="21"/>
+                <w:szCs w:val="21"/>
+              </w:rPr>
+              <w:t xml:space="preserve">5-7 </w:t>
+            </w:r>
+            <w:r>
+              <w:rPr>
+                <w:rFonts w:ascii="Courier New" w:hAnsi="Courier New" w:cs="Courier New" w:hint="eastAsia"/>
+                <w:b/>
+                <w:bCs/>
+                <w:color w:val="000080"/>
+                <w:kern w:val="0"/>
+                <w:sz w:val="21"/>
+                <w:szCs w:val="21"/>
+              </w:rPr>
+              <w:t>读取所有数据</w:t>
+            </w:r>
+          </w:p>
+          <w:p>
+            <w:pPr>
+              <w:widowControl/>
+              <w:shd w:val="clear" w:color="auto" w:fill="FFFFFF"/>
+              <w:tabs>
+                <w:tab w:val="left" w:pos="916"/>
+                <w:tab w:val="left" w:pos="1832"/>
+                <w:tab w:val="left" w:pos="2748"/>
+                <w:tab w:val="left" w:pos="3664"/>
+                <w:tab w:val="left" w:pos="4580"/>
+                <w:tab w:val="left" w:pos="5496"/>
+                <w:tab w:val="left" w:pos="6412"/>
+                <w:tab w:val="left" w:pos="7328"/>
+                <w:tab w:val="left" w:pos="8244"/>
+                <w:tab w:val="left" w:pos="9160"/>
+                <w:tab w:val="left" w:pos="10076"/>
+                <w:tab w:val="left" w:pos="10992"/>
+                <w:tab w:val="left" w:pos="11908"/>
+                <w:tab w:val="left" w:pos="12824"/>
+                <w:tab w:val="left" w:pos="13740"/>
+                <w:tab w:val="left" w:pos="14656"/>
+              </w:tabs>
+              <w:spacing w:line="240" w:lineRule="auto"/>
+              <w:ind w:firstLineChars="0" w:firstLine="0"/>
+              <w:rPr>
+                <w:rFonts w:ascii="Courier New" w:hAnsi="Courier New" w:cs="Courier New" w:hint="eastAsia"/>
+                <w:color w:val="000000"/>
+                <w:kern w:val="0"/>
+                <w:sz w:val="21"/>
+                <w:szCs w:val="21"/>
+              </w:rPr>
+            </w:pPr>
+            <w:r>
+              <w:rPr>
+                <w:rFonts w:ascii="Courier New" w:hAnsi="Courier New" w:cs="Courier New"/>
+                <w:b/>
+                <w:bCs/>
+                <w:color w:val="000080"/>
+                <w:kern w:val="0"/>
+                <w:sz w:val="21"/>
+                <w:szCs w:val="21"/>
+              </w:rPr>
+              <w:t xml:space="preserve">public static void </w:t>
+            </w:r>
+            <w:r>
+              <w:rPr>
+                <w:rFonts w:ascii="Courier New" w:hAnsi="Courier New" w:cs="Courier New"/>
+                <w:color w:val="000000"/>
+                <w:kern w:val="0"/>
+                <w:sz w:val="21"/>
+                <w:szCs w:val="21"/>
+              </w:rPr>
+              <w:t>readAllData() {</w:t>
+            </w:r>
+            <w:r>
+              <w:rPr>
+                <w:rFonts w:ascii="Courier New" w:hAnsi="Courier New" w:cs="Courier New"/>
+                <w:color w:val="000000"/>
+                <w:kern w:val="0"/>
+                <w:sz w:val="21"/>
+                <w:szCs w:val="21"/>
+              </w:rPr>
+              <w:br/>
+              <w:t xml:space="preserve">    ByteBuf buffer = </w:t>
+            </w:r>
+            <w:r>
+              <w:rPr>
+                <w:rFonts w:ascii="Courier New" w:hAnsi="Courier New" w:cs="Courier New"/>
+                <w:b/>
+                <w:bCs/>
+                <w:i/>
+                <w:iCs/>
+                <w:color w:val="660E7A"/>
+                <w:kern w:val="0"/>
+                <w:sz w:val="21"/>
+                <w:szCs w:val="21"/>
+              </w:rPr>
+              <w:t>BYTE_BUF_FROM_SOMEWHERE</w:t>
+            </w:r>
+            <w:r>
+              <w:rPr>
+                <w:rFonts w:ascii="Courier New" w:hAnsi="Courier New" w:cs="Courier New"/>
+                <w:color w:val="000000"/>
+                <w:kern w:val="0"/>
+                <w:sz w:val="21"/>
+                <w:szCs w:val="21"/>
+              </w:rPr>
+              <w:t xml:space="preserve">; </w:t>
+            </w:r>
+            <w:r>
+              <w:rPr>
+                <w:rFonts w:ascii="Courier New" w:hAnsi="Courier New" w:cs="Courier New"/>
+                <w:i/>
+                <w:iCs/>
+                <w:color w:val="008000"/>
+                <w:kern w:val="0"/>
+                <w:sz w:val="21"/>
+                <w:szCs w:val="21"/>
+              </w:rPr>
+              <w:t>//get reference form somewhere</w:t>
+            </w:r>
+            <w:r>
+              <w:rPr>
+                <w:rFonts w:ascii="Courier New" w:hAnsi="Courier New" w:cs="Courier New"/>
+                <w:i/>
+                <w:iCs/>
+                <w:color w:val="008000"/>
+                <w:kern w:val="0"/>
+                <w:sz w:val="21"/>
+                <w:szCs w:val="21"/>
+              </w:rPr>
+              <w:br/>
+              <w:t xml:space="preserve">    </w:t>
+            </w:r>
+            <w:r>
+              <w:rPr>
+                <w:rFonts w:ascii="Courier New" w:hAnsi="Courier New" w:cs="Courier New"/>
+                <w:b/>
+                <w:bCs/>
+                <w:color w:val="000080"/>
+                <w:kern w:val="0"/>
+                <w:sz w:val="21"/>
+                <w:szCs w:val="21"/>
+              </w:rPr>
+              <w:t xml:space="preserve">while </w:t>
+            </w:r>
+            <w:r>
+              <w:rPr>
+                <w:rFonts w:ascii="Courier New" w:hAnsi="Courier New" w:cs="Courier New"/>
+                <w:color w:val="000000"/>
+                <w:kern w:val="0"/>
+                <w:sz w:val="21"/>
+                <w:szCs w:val="21"/>
+              </w:rPr>
+              <w:t>(buffer.isReadable()) {</w:t>
+            </w:r>
+            <w:r>
+              <w:rPr>
+                <w:rFonts w:ascii="Courier New" w:hAnsi="Courier New" w:cs="Courier New"/>
+                <w:color w:val="000000"/>
+                <w:kern w:val="0"/>
+                <w:sz w:val="21"/>
+                <w:szCs w:val="21"/>
+              </w:rPr>
+              <w:br/>
+              <w:t xml:space="preserve">        System.</w:t>
+            </w:r>
+            <w:r>
+              <w:rPr>
+                <w:rFonts w:ascii="Courier New" w:hAnsi="Courier New" w:cs="Courier New"/>
+                <w:b/>
+                <w:bCs/>
+                <w:i/>
+                <w:iCs/>
+                <w:color w:val="660E7A"/>
+                <w:kern w:val="0"/>
+                <w:sz w:val="21"/>
+                <w:szCs w:val="21"/>
+              </w:rPr>
+              <w:t>out</w:t>
+            </w:r>
+            <w:r>
+              <w:rPr>
+                <w:rFonts w:ascii="Courier New" w:hAnsi="Courier New" w:cs="Courier New"/>
+                <w:color w:val="000000"/>
+                <w:kern w:val="0"/>
+                <w:sz w:val="21"/>
+                <w:szCs w:val="21"/>
+              </w:rPr>
+              <w:t>.println(buffer.readByte());</w:t>
+            </w:r>
+            <w:r>
+              <w:rPr>
+                <w:rFonts w:ascii="Courier New" w:hAnsi="Courier New" w:cs="Courier New"/>
+                <w:color w:val="000000"/>
+                <w:kern w:val="0"/>
+                <w:sz w:val="21"/>
+                <w:szCs w:val="21"/>
+              </w:rPr>
+              <w:br/>
+              <w:t xml:space="preserve">    }</w:t>
+            </w:r>
+            <w:r>
+              <w:rPr>
+                <w:rFonts w:ascii="Courier New" w:hAnsi="Courier New" w:cs="Courier New"/>
+                <w:color w:val="000000"/>
+                <w:kern w:val="0"/>
+                <w:sz w:val="21"/>
+                <w:szCs w:val="21"/>
+              </w:rPr>
+              <w:br/>
+              <w:t>}</w:t>
+            </w:r>
+          </w:p>
+        </w:tc>
+      </w:tr>
+    </w:tbl>
+    <w:p>
+      <w:pPr>
+        <w:ind w:firstLine="480"/>
+        <w:rPr>
+          <w:rFonts w:hint="eastAsia"/>
+        </w:rPr>
+      </w:pPr>
     </w:p>
     <w:sectPr>
-      <w:headerReference w:type="even" r:id="rId9"/>
-      <w:headerReference w:type="default" r:id="rId10"/>
-      <w:footerReference w:type="even" r:id="rId11"/>
-      <w:footerReference w:type="default" r:id="rId12"/>
-      <w:headerReference w:type="first" r:id="rId13"/>
-      <w:footerReference w:type="first" r:id="rId14"/>
+      <w:headerReference w:type="even" r:id="rId11"/>
+      <w:headerReference w:type="default" r:id="rId12"/>
+      <w:footerReference w:type="even" r:id="rId13"/>
+      <w:footerReference w:type="default" r:id="rId14"/>
+      <w:headerReference w:type="first" r:id="rId15"/>
+      <w:footerReference w:type="first" r:id="rId16"/>
       <w:pgSz w:w="11906" w:h="16838"/>
       <w:pgMar w:top="720" w:right="720" w:bottom="720" w:left="720" w:header="454" w:footer="454" w:gutter="0"/>
       <w:cols w:space="425"/>

--- a/chapter05/【第05章-ByteBuf】.docx
+++ b/chapter05/【第05章-ByteBuf】.docx
@@ -33,6 +33,7 @@
         </w:rPr>
         <w:t>-</w:t>
       </w:r>
+      <w:proofErr w:type="spellStart"/>
       <w:r>
         <w:rPr>
           <w:rFonts w:hint="eastAsia"/>
@@ -42,6 +43,7 @@
       <w:r>
         <w:t>teBuf</w:t>
       </w:r>
+      <w:proofErr w:type="spellEnd"/>
       <w:r>
         <w:rPr>
           <w:rFonts w:hint="eastAsia"/>
@@ -71,11 +73,19 @@
         </w:rPr>
         <w:t>提供了</w:t>
       </w:r>
-      <w:r>
-        <w:rPr>
-          <w:rFonts w:hint="eastAsia"/>
-        </w:rPr>
-        <w:t xml:space="preserve">ByteBuffer </w:t>
+      <w:proofErr w:type="spellStart"/>
+      <w:r>
+        <w:rPr>
+          <w:rFonts w:hint="eastAsia"/>
+        </w:rPr>
+        <w:t>ByteBuffer</w:t>
+      </w:r>
+      <w:proofErr w:type="spellEnd"/>
+      <w:r>
+        <w:rPr>
+          <w:rFonts w:hint="eastAsia"/>
+        </w:rPr>
+        <w:t xml:space="preserve"> </w:t>
       </w:r>
       <w:r>
         <w:rPr>
@@ -83,11 +93,19 @@
         </w:rPr>
         <w:t>作为它的字节容器，但是这个类使用起来过于复杂，而且也有些繁琐。</w:t>
       </w:r>
-      <w:r>
-        <w:rPr>
-          <w:rFonts w:hint="eastAsia"/>
-        </w:rPr>
-        <w:t xml:space="preserve">Netty </w:t>
+      <w:proofErr w:type="spellStart"/>
+      <w:r>
+        <w:rPr>
+          <w:rFonts w:hint="eastAsia"/>
+        </w:rPr>
+        <w:t>Netty</w:t>
+      </w:r>
+      <w:proofErr w:type="spellEnd"/>
+      <w:r>
+        <w:rPr>
+          <w:rFonts w:hint="eastAsia"/>
+        </w:rPr>
+        <w:t xml:space="preserve"> </w:t>
       </w:r>
       <w:r>
         <w:rPr>
@@ -95,11 +113,19 @@
         </w:rPr>
         <w:t>的</w:t>
       </w:r>
-      <w:r>
-        <w:rPr>
-          <w:rFonts w:hint="eastAsia"/>
-        </w:rPr>
-        <w:t xml:space="preserve">ByteBuffer </w:t>
+      <w:proofErr w:type="spellStart"/>
+      <w:r>
+        <w:rPr>
+          <w:rFonts w:hint="eastAsia"/>
+        </w:rPr>
+        <w:t>ByteBuffer</w:t>
+      </w:r>
+      <w:proofErr w:type="spellEnd"/>
+      <w:r>
+        <w:rPr>
+          <w:rFonts w:hint="eastAsia"/>
+        </w:rPr>
+        <w:t xml:space="preserve"> </w:t>
       </w:r>
       <w:r>
         <w:rPr>
@@ -107,12 +133,14 @@
         </w:rPr>
         <w:t>替代品是</w:t>
       </w:r>
+      <w:proofErr w:type="spellStart"/>
       <w:r>
         <w:rPr>
           <w:rFonts w:hint="eastAsia"/>
         </w:rPr>
         <w:t>ByteBuf</w:t>
       </w:r>
+      <w:proofErr w:type="spellEnd"/>
       <w:r>
         <w:rPr>
           <w:rFonts w:hint="eastAsia"/>
@@ -152,7 +180,21 @@
         <w:rPr>
           <w:rFonts w:hint="eastAsia"/>
         </w:rPr>
-        <w:t xml:space="preserve">5.1 ByteBuf </w:t>
+        <w:t xml:space="preserve">5.1 </w:t>
+      </w:r>
+      <w:proofErr w:type="spellStart"/>
+      <w:r>
+        <w:rPr>
+          <w:rFonts w:hint="eastAsia"/>
+        </w:rPr>
+        <w:t>ByteBuf</w:t>
+      </w:r>
+      <w:proofErr w:type="spellEnd"/>
+      <w:r>
+        <w:rPr>
+          <w:rFonts w:hint="eastAsia"/>
+        </w:rPr>
+        <w:t xml:space="preserve"> </w:t>
       </w:r>
       <w:r>
         <w:rPr>
@@ -171,11 +213,19 @@
       <w:pPr>
         <w:ind w:firstLine="480"/>
       </w:pPr>
-      <w:r>
-        <w:rPr>
-          <w:rFonts w:hint="eastAsia"/>
-        </w:rPr>
-        <w:t xml:space="preserve">Netty </w:t>
+      <w:proofErr w:type="spellStart"/>
+      <w:r>
+        <w:rPr>
+          <w:rFonts w:hint="eastAsia"/>
+        </w:rPr>
+        <w:t>Netty</w:t>
+      </w:r>
+      <w:proofErr w:type="spellEnd"/>
+      <w:r>
+        <w:rPr>
+          <w:rFonts w:hint="eastAsia"/>
+        </w:rPr>
+        <w:t xml:space="preserve"> </w:t>
       </w:r>
       <w:r>
         <w:rPr>
@@ -199,7 +249,21 @@
         <w:rPr>
           <w:rFonts w:hint="eastAsia"/>
         </w:rPr>
-        <w:t xml:space="preserve">abstract class ByteBuf </w:t>
+        <w:t xml:space="preserve">abstract class </w:t>
+      </w:r>
+      <w:proofErr w:type="spellStart"/>
+      <w:r>
+        <w:rPr>
+          <w:rFonts w:hint="eastAsia"/>
+        </w:rPr>
+        <w:t>ByteBuf</w:t>
+      </w:r>
+      <w:proofErr w:type="spellEnd"/>
+      <w:r>
+        <w:rPr>
+          <w:rFonts w:hint="eastAsia"/>
+        </w:rPr>
+        <w:t xml:space="preserve"> </w:t>
       </w:r>
       <w:r>
         <w:rPr>
@@ -216,12 +280,14 @@
       <w:r>
         <w:t xml:space="preserve"> </w:t>
       </w:r>
+      <w:proofErr w:type="spellStart"/>
       <w:r>
         <w:rPr>
           <w:rFonts w:hint="eastAsia"/>
         </w:rPr>
         <w:t>ByteBufHolder</w:t>
       </w:r>
+      <w:proofErr w:type="spellEnd"/>
       <w:r>
         <w:rPr>
           <w:rFonts w:hint="eastAsia"/>
@@ -239,11 +305,19 @@
         </w:rPr>
         <w:t>下面是一些</w:t>
       </w:r>
-      <w:r>
-        <w:rPr>
-          <w:rFonts w:hint="eastAsia"/>
-        </w:rPr>
-        <w:t xml:space="preserve">ByteBuf API </w:t>
+      <w:proofErr w:type="spellStart"/>
+      <w:r>
+        <w:rPr>
+          <w:rFonts w:hint="eastAsia"/>
+        </w:rPr>
+        <w:t>ByteBuf</w:t>
+      </w:r>
+      <w:proofErr w:type="spellEnd"/>
+      <w:r>
+        <w:rPr>
+          <w:rFonts w:hint="eastAsia"/>
+        </w:rPr>
+        <w:t xml:space="preserve"> API </w:t>
       </w:r>
       <w:r>
         <w:rPr>
@@ -308,9 +382,11 @@
         </w:rPr>
         <w:t>的</w:t>
       </w:r>
+      <w:proofErr w:type="spellStart"/>
       <w:r>
         <w:t>StringBuilder</w:t>
       </w:r>
+      <w:proofErr w:type="spellEnd"/>
       <w:r>
         <w:rPr>
           <w:rFonts w:hint="eastAsia"/>
@@ -333,8 +409,13 @@
         </w:rPr>
         <w:t>在读和写这两种模式之间切换不需要调用</w:t>
       </w:r>
-      <w:r>
-        <w:t xml:space="preserve">ByteBuffer </w:t>
+      <w:proofErr w:type="spellStart"/>
+      <w:r>
+        <w:t>ByteBuffer</w:t>
+      </w:r>
+      <w:proofErr w:type="spellEnd"/>
+      <w:r>
+        <w:t xml:space="preserve"> </w:t>
       </w:r>
       <w:r>
         <w:rPr>
@@ -365,7 +446,21 @@
         <w:rPr>
           <w:rFonts w:hint="eastAsia"/>
         </w:rPr>
-        <w:t>读和写使用了不同的索引；</w:t>
+        <w:t>读和</w:t>
+      </w:r>
+      <w:proofErr w:type="gramStart"/>
+      <w:r>
+        <w:rPr>
+          <w:rFonts w:hint="eastAsia"/>
+        </w:rPr>
+        <w:t>写使用</w:t>
+      </w:r>
+      <w:proofErr w:type="gramEnd"/>
+      <w:r>
+        <w:rPr>
+          <w:rFonts w:hint="eastAsia"/>
+        </w:rPr>
+        <w:t>了不同的索引；</w:t>
       </w:r>
     </w:p>
     <w:p>
@@ -426,11 +521,19 @@
         </w:rPr>
         <w:t>其他类可用于管理</w:t>
       </w:r>
-      <w:r>
-        <w:rPr>
-          <w:rFonts w:hint="eastAsia"/>
-        </w:rPr>
-        <w:t xml:space="preserve">ByteBuf </w:t>
+      <w:proofErr w:type="spellStart"/>
+      <w:r>
+        <w:rPr>
+          <w:rFonts w:hint="eastAsia"/>
+        </w:rPr>
+        <w:t>ByteBuf</w:t>
+      </w:r>
+      <w:proofErr w:type="spellEnd"/>
+      <w:r>
+        <w:rPr>
+          <w:rFonts w:hint="eastAsia"/>
+        </w:rPr>
+        <w:t xml:space="preserve"> </w:t>
       </w:r>
       <w:r>
         <w:rPr>
@@ -438,11 +541,19 @@
         </w:rPr>
         <w:t>实例的分配，以及执行各种针对于数据容器本身和它所持有的数据的操作。我们将在仔细研究</w:t>
       </w:r>
-      <w:r>
-        <w:rPr>
-          <w:rFonts w:hint="eastAsia"/>
-        </w:rPr>
-        <w:t xml:space="preserve">ByteBuf </w:t>
+      <w:proofErr w:type="spellStart"/>
+      <w:r>
+        <w:rPr>
+          <w:rFonts w:hint="eastAsia"/>
+        </w:rPr>
+        <w:t>ByteBuf</w:t>
+      </w:r>
+      <w:proofErr w:type="spellEnd"/>
+      <w:r>
+        <w:rPr>
+          <w:rFonts w:hint="eastAsia"/>
+        </w:rPr>
+        <w:t xml:space="preserve"> </w:t>
       </w:r>
       <w:r>
         <w:rPr>
@@ -450,11 +561,19 @@
         </w:rPr>
         <w:t>和</w:t>
       </w:r>
-      <w:r>
-        <w:rPr>
-          <w:rFonts w:hint="eastAsia"/>
-        </w:rPr>
-        <w:t xml:space="preserve">ByteBufHolder </w:t>
+      <w:proofErr w:type="spellStart"/>
+      <w:r>
+        <w:rPr>
+          <w:rFonts w:hint="eastAsia"/>
+        </w:rPr>
+        <w:t>ByteBufHolder</w:t>
+      </w:r>
+      <w:proofErr w:type="spellEnd"/>
+      <w:r>
+        <w:rPr>
+          <w:rFonts w:hint="eastAsia"/>
+        </w:rPr>
+        <w:t xml:space="preserve"> </w:t>
       </w:r>
       <w:r>
         <w:rPr>
@@ -471,7 +590,21 @@
         <w:rPr>
           <w:rFonts w:hint="eastAsia"/>
         </w:rPr>
-        <w:t xml:space="preserve">5.2 ByteBuf </w:t>
+        <w:t xml:space="preserve">5.2 </w:t>
+      </w:r>
+      <w:proofErr w:type="spellStart"/>
+      <w:r>
+        <w:rPr>
+          <w:rFonts w:hint="eastAsia"/>
+        </w:rPr>
+        <w:t>ByteBuf</w:t>
+      </w:r>
+      <w:proofErr w:type="spellEnd"/>
+      <w:r>
+        <w:rPr>
+          <w:rFonts w:hint="eastAsia"/>
+        </w:rPr>
+        <w:t xml:space="preserve"> </w:t>
       </w:r>
       <w:r>
         <w:rPr>
@@ -479,11 +612,19 @@
         </w:rPr>
         <w:t>类——</w:t>
       </w:r>
-      <w:r>
-        <w:rPr>
-          <w:rFonts w:hint="eastAsia"/>
-        </w:rPr>
-        <w:t xml:space="preserve">Netty </w:t>
+      <w:proofErr w:type="spellStart"/>
+      <w:r>
+        <w:rPr>
+          <w:rFonts w:hint="eastAsia"/>
+        </w:rPr>
+        <w:t>Netty</w:t>
+      </w:r>
+      <w:proofErr w:type="spellEnd"/>
+      <w:r>
+        <w:rPr>
+          <w:rFonts w:hint="eastAsia"/>
+        </w:rPr>
+        <w:t xml:space="preserve"> </w:t>
       </w:r>
       <w:r>
         <w:rPr>
@@ -502,11 +643,19 @@
         </w:rPr>
         <w:t>因为所有的网络通信都涉及字节序列的移动，所以高效易用的数据结构明显是必不可少的。</w:t>
       </w:r>
-      <w:r>
-        <w:rPr>
-          <w:rFonts w:hint="eastAsia"/>
-        </w:rPr>
-        <w:t xml:space="preserve">Netty </w:t>
+      <w:proofErr w:type="spellStart"/>
+      <w:r>
+        <w:rPr>
+          <w:rFonts w:hint="eastAsia"/>
+        </w:rPr>
+        <w:t>Netty</w:t>
+      </w:r>
+      <w:proofErr w:type="spellEnd"/>
+      <w:r>
+        <w:rPr>
+          <w:rFonts w:hint="eastAsia"/>
+        </w:rPr>
+        <w:t xml:space="preserve"> </w:t>
       </w:r>
       <w:r>
         <w:rPr>
@@ -514,11 +663,19 @@
         </w:rPr>
         <w:t>的</w:t>
       </w:r>
-      <w:r>
-        <w:rPr>
-          <w:rFonts w:hint="eastAsia"/>
-        </w:rPr>
-        <w:t xml:space="preserve">ByteBuf </w:t>
+      <w:proofErr w:type="spellStart"/>
+      <w:r>
+        <w:rPr>
+          <w:rFonts w:hint="eastAsia"/>
+        </w:rPr>
+        <w:t>ByteBuf</w:t>
+      </w:r>
+      <w:proofErr w:type="spellEnd"/>
+      <w:r>
+        <w:rPr>
+          <w:rFonts w:hint="eastAsia"/>
+        </w:rPr>
+        <w:t xml:space="preserve"> </w:t>
       </w:r>
       <w:r>
         <w:rPr>
@@ -548,11 +705,19 @@
       <w:pPr>
         <w:ind w:firstLine="480"/>
       </w:pPr>
-      <w:r>
-        <w:rPr>
-          <w:rFonts w:hint="eastAsia"/>
-        </w:rPr>
-        <w:t xml:space="preserve">ByteBuf </w:t>
+      <w:proofErr w:type="spellStart"/>
+      <w:r>
+        <w:rPr>
+          <w:rFonts w:hint="eastAsia"/>
+        </w:rPr>
+        <w:t>ByteBuf</w:t>
+      </w:r>
+      <w:proofErr w:type="spellEnd"/>
+      <w:r>
+        <w:rPr>
+          <w:rFonts w:hint="eastAsia"/>
+        </w:rPr>
+        <w:t xml:space="preserve"> </w:t>
       </w:r>
       <w:r>
         <w:rPr>
@@ -560,11 +725,19 @@
         </w:rPr>
         <w:t>维护了两个不同的索引：一个用于读取，一个用于写入。当你从</w:t>
       </w:r>
-      <w:r>
-        <w:rPr>
-          <w:rFonts w:hint="eastAsia"/>
-        </w:rPr>
-        <w:t xml:space="preserve">ByteBuf </w:t>
+      <w:proofErr w:type="spellStart"/>
+      <w:r>
+        <w:rPr>
+          <w:rFonts w:hint="eastAsia"/>
+        </w:rPr>
+        <w:t>ByteBuf</w:t>
+      </w:r>
+      <w:proofErr w:type="spellEnd"/>
+      <w:r>
+        <w:rPr>
+          <w:rFonts w:hint="eastAsia"/>
+        </w:rPr>
+        <w:t xml:space="preserve"> </w:t>
       </w:r>
       <w:r>
         <w:rPr>
@@ -572,11 +745,19 @@
         </w:rPr>
         <w:t>读取时，它的</w:t>
       </w:r>
-      <w:r>
-        <w:rPr>
-          <w:rFonts w:hint="eastAsia"/>
-        </w:rPr>
-        <w:t xml:space="preserve">readerIndex </w:t>
+      <w:proofErr w:type="spellStart"/>
+      <w:r>
+        <w:rPr>
+          <w:rFonts w:hint="eastAsia"/>
+        </w:rPr>
+        <w:t>readerIndex</w:t>
+      </w:r>
+      <w:proofErr w:type="spellEnd"/>
+      <w:r>
+        <w:rPr>
+          <w:rFonts w:hint="eastAsia"/>
+        </w:rPr>
+        <w:t xml:space="preserve"> </w:t>
       </w:r>
       <w:r>
         <w:rPr>
@@ -584,11 +765,19 @@
         </w:rPr>
         <w:t>将会被递增已经被读取的字节数。同样地，当你写入</w:t>
       </w:r>
-      <w:r>
-        <w:rPr>
-          <w:rFonts w:hint="eastAsia"/>
-        </w:rPr>
-        <w:t xml:space="preserve">ByteBuf </w:t>
+      <w:proofErr w:type="spellStart"/>
+      <w:r>
+        <w:rPr>
+          <w:rFonts w:hint="eastAsia"/>
+        </w:rPr>
+        <w:t>ByteBuf</w:t>
+      </w:r>
+      <w:proofErr w:type="spellEnd"/>
+      <w:r>
+        <w:rPr>
+          <w:rFonts w:hint="eastAsia"/>
+        </w:rPr>
+        <w:t xml:space="preserve"> </w:t>
       </w:r>
       <w:r>
         <w:rPr>
@@ -596,11 +785,19 @@
         </w:rPr>
         <w:t>时，它的</w:t>
       </w:r>
-      <w:r>
-        <w:rPr>
-          <w:rFonts w:hint="eastAsia"/>
-        </w:rPr>
-        <w:t xml:space="preserve">writerIndex </w:t>
+      <w:proofErr w:type="spellStart"/>
+      <w:r>
+        <w:rPr>
+          <w:rFonts w:hint="eastAsia"/>
+        </w:rPr>
+        <w:t>writerIndex</w:t>
+      </w:r>
+      <w:proofErr w:type="spellEnd"/>
+      <w:r>
+        <w:rPr>
+          <w:rFonts w:hint="eastAsia"/>
+        </w:rPr>
+        <w:t xml:space="preserve"> </w:t>
       </w:r>
       <w:r>
         <w:rPr>
@@ -620,11 +817,19 @@
         </w:rPr>
         <w:t>展示了一个空</w:t>
       </w:r>
-      <w:r>
-        <w:rPr>
-          <w:rFonts w:hint="eastAsia"/>
-        </w:rPr>
-        <w:t xml:space="preserve">ByteBuf </w:t>
+      <w:proofErr w:type="spellStart"/>
+      <w:r>
+        <w:rPr>
+          <w:rFonts w:hint="eastAsia"/>
+        </w:rPr>
+        <w:t>ByteBuf</w:t>
+      </w:r>
+      <w:proofErr w:type="spellEnd"/>
+      <w:r>
+        <w:rPr>
+          <w:rFonts w:hint="eastAsia"/>
+        </w:rPr>
+        <w:t xml:space="preserve"> </w:t>
       </w:r>
       <w:r>
         <w:rPr>
@@ -686,11 +891,19 @@
         </w:rPr>
         <w:t>要了解这些索引两两之间的关系，请考虑一下，如果打算读取字节直到</w:t>
       </w:r>
-      <w:r>
-        <w:rPr>
-          <w:rFonts w:hint="eastAsia"/>
-        </w:rPr>
-        <w:t xml:space="preserve">readerIndex </w:t>
+      <w:proofErr w:type="spellStart"/>
+      <w:r>
+        <w:rPr>
+          <w:rFonts w:hint="eastAsia"/>
+        </w:rPr>
+        <w:t>readerIndex</w:t>
+      </w:r>
+      <w:proofErr w:type="spellEnd"/>
+      <w:r>
+        <w:rPr>
+          <w:rFonts w:hint="eastAsia"/>
+        </w:rPr>
+        <w:t xml:space="preserve"> </w:t>
       </w:r>
       <w:r>
         <w:rPr>
@@ -698,11 +911,19 @@
         </w:rPr>
         <w:t>达到和</w:t>
       </w:r>
-      <w:r>
-        <w:rPr>
-          <w:rFonts w:hint="eastAsia"/>
-        </w:rPr>
-        <w:t xml:space="preserve">writerIndex </w:t>
+      <w:proofErr w:type="spellStart"/>
+      <w:r>
+        <w:rPr>
+          <w:rFonts w:hint="eastAsia"/>
+        </w:rPr>
+        <w:t>writerIndex</w:t>
+      </w:r>
+      <w:proofErr w:type="spellEnd"/>
+      <w:r>
+        <w:rPr>
+          <w:rFonts w:hint="eastAsia"/>
+        </w:rPr>
+        <w:t xml:space="preserve"> </w:t>
       </w:r>
       <w:r>
         <w:rPr>
@@ -710,12 +931,14 @@
         </w:rPr>
         <w:t>同样的值时会发生什么。在那时，你将会到达“可以读取的”数据的末尾。就如同试图读取超出数组末尾的数据一样，试图读取超出该点的数据将会触发一个</w:t>
       </w:r>
+      <w:proofErr w:type="spellStart"/>
       <w:r>
         <w:rPr>
           <w:rFonts w:hint="eastAsia"/>
         </w:rPr>
         <w:t>IndexOutOfBoundsException</w:t>
       </w:r>
+      <w:proofErr w:type="spellEnd"/>
       <w:r>
         <w:rPr>
           <w:rFonts w:hint="eastAsia"/>
@@ -757,11 +980,19 @@
         </w:rPr>
         <w:t>开头的</w:t>
       </w:r>
-      <w:r>
-        <w:rPr>
-          <w:rFonts w:hint="eastAsia"/>
-        </w:rPr>
-        <w:t xml:space="preserve">ByteBuf </w:t>
+      <w:proofErr w:type="spellStart"/>
+      <w:r>
+        <w:rPr>
+          <w:rFonts w:hint="eastAsia"/>
+        </w:rPr>
+        <w:t>ByteBuf</w:t>
+      </w:r>
+      <w:proofErr w:type="spellEnd"/>
+      <w:r>
+        <w:rPr>
+          <w:rFonts w:hint="eastAsia"/>
+        </w:rPr>
+        <w:t xml:space="preserve"> </w:t>
       </w:r>
       <w:r>
         <w:rPr>
@@ -804,11 +1035,19 @@
         </w:rPr>
         <w:t>可以指定</w:t>
       </w:r>
-      <w:r>
-        <w:rPr>
-          <w:rFonts w:hint="eastAsia"/>
-        </w:rPr>
-        <w:t xml:space="preserve">ByteBuf </w:t>
+      <w:proofErr w:type="spellStart"/>
+      <w:r>
+        <w:rPr>
+          <w:rFonts w:hint="eastAsia"/>
+        </w:rPr>
+        <w:t>ByteBuf</w:t>
+      </w:r>
+      <w:proofErr w:type="spellEnd"/>
+      <w:r>
+        <w:rPr>
+          <w:rFonts w:hint="eastAsia"/>
+        </w:rPr>
+        <w:t xml:space="preserve"> </w:t>
       </w:r>
       <w:r>
         <w:rPr>
@@ -816,12 +1055,14 @@
         </w:rPr>
         <w:t>的最大容量。试图移动写索引（即</w:t>
       </w:r>
+      <w:proofErr w:type="spellStart"/>
       <w:r>
         <w:rPr>
           <w:rFonts w:hint="eastAsia"/>
         </w:rPr>
         <w:t>writerIndex</w:t>
       </w:r>
+      <w:proofErr w:type="spellEnd"/>
       <w:r>
         <w:rPr>
           <w:rFonts w:hint="eastAsia"/>
@@ -832,7 +1073,21 @@
         <w:rPr>
           <w:rFonts w:hint="eastAsia"/>
         </w:rPr>
-        <w:t>capacity(int)</w:t>
+        <w:t>capacity(</w:t>
+      </w:r>
+      <w:proofErr w:type="spellStart"/>
+      <w:r>
+        <w:rPr>
+          <w:rFonts w:hint="eastAsia"/>
+        </w:rPr>
+        <w:t>int</w:t>
+      </w:r>
+      <w:proofErr w:type="spellEnd"/>
+      <w:r>
+        <w:rPr>
+          <w:rFonts w:hint="eastAsia"/>
+        </w:rPr>
+        <w:t>)</w:t>
       </w:r>
       <w:r>
         <w:rPr>
@@ -840,11 +1095,33 @@
         </w:rPr>
         <w:t>或者</w:t>
       </w:r>
-      <w:r>
-        <w:rPr>
-          <w:rFonts w:hint="eastAsia"/>
-        </w:rPr>
-        <w:t>ensureWritable(int)</w:t>
+      <w:proofErr w:type="spellStart"/>
+      <w:r>
+        <w:rPr>
+          <w:rFonts w:hint="eastAsia"/>
+        </w:rPr>
+        <w:t>ensureWritable</w:t>
+      </w:r>
+      <w:proofErr w:type="spellEnd"/>
+      <w:r>
+        <w:rPr>
+          <w:rFonts w:hint="eastAsia"/>
+        </w:rPr>
+        <w:t>(</w:t>
+      </w:r>
+      <w:proofErr w:type="spellStart"/>
+      <w:r>
+        <w:rPr>
+          <w:rFonts w:hint="eastAsia"/>
+        </w:rPr>
+        <w:t>int</w:t>
+      </w:r>
+      <w:proofErr w:type="spellEnd"/>
+      <w:r>
+        <w:rPr>
+          <w:rFonts w:hint="eastAsia"/>
+        </w:rPr>
+        <w:t>)</w:t>
       </w:r>
       <w:r>
         <w:rPr>
@@ -858,12 +1135,14 @@
         </w:rPr>
         <w:t>。（默认的限制是</w:t>
       </w:r>
+      <w:proofErr w:type="spellStart"/>
       <w:r>
         <w:rPr>
           <w:rFonts w:hint="eastAsia"/>
         </w:rPr>
         <w:t>Integer.MAX_VALUE</w:t>
       </w:r>
+      <w:proofErr w:type="spellEnd"/>
       <w:r>
         <w:rPr>
           <w:rFonts w:hint="eastAsia"/>
@@ -879,7 +1158,21 @@
         <w:rPr>
           <w:rFonts w:hint="eastAsia"/>
         </w:rPr>
-        <w:t xml:space="preserve">5.2.2 ByteBuf </w:t>
+        <w:t xml:space="preserve">5.2.2 </w:t>
+      </w:r>
+      <w:proofErr w:type="spellStart"/>
+      <w:r>
+        <w:rPr>
+          <w:rFonts w:hint="eastAsia"/>
+        </w:rPr>
+        <w:t>ByteBuf</w:t>
+      </w:r>
+      <w:proofErr w:type="spellEnd"/>
+      <w:r>
+        <w:rPr>
+          <w:rFonts w:hint="eastAsia"/>
+        </w:rPr>
+        <w:t xml:space="preserve"> </w:t>
       </w:r>
       <w:r>
         <w:rPr>
@@ -898,11 +1191,19 @@
         </w:rPr>
         <w:t>在使用</w:t>
       </w:r>
-      <w:r>
-        <w:rPr>
-          <w:rFonts w:hint="eastAsia"/>
-        </w:rPr>
-        <w:t xml:space="preserve">Netty </w:t>
+      <w:proofErr w:type="spellStart"/>
+      <w:r>
+        <w:rPr>
+          <w:rFonts w:hint="eastAsia"/>
+        </w:rPr>
+        <w:t>Netty</w:t>
+      </w:r>
+      <w:proofErr w:type="spellEnd"/>
+      <w:r>
+        <w:rPr>
+          <w:rFonts w:hint="eastAsia"/>
+        </w:rPr>
+        <w:t xml:space="preserve"> </w:t>
       </w:r>
       <w:r>
         <w:rPr>
@@ -910,11 +1211,19 @@
         </w:rPr>
         <w:t>时，你将遇到几种常见的围绕</w:t>
       </w:r>
-      <w:r>
-        <w:rPr>
-          <w:rFonts w:hint="eastAsia"/>
-        </w:rPr>
-        <w:t xml:space="preserve">ByteBuf </w:t>
+      <w:proofErr w:type="spellStart"/>
+      <w:r>
+        <w:rPr>
+          <w:rFonts w:hint="eastAsia"/>
+        </w:rPr>
+        <w:t>ByteBuf</w:t>
+      </w:r>
+      <w:proofErr w:type="spellEnd"/>
+      <w:r>
+        <w:rPr>
+          <w:rFonts w:hint="eastAsia"/>
+        </w:rPr>
+        <w:t xml:space="preserve"> </w:t>
       </w:r>
       <w:r>
         <w:rPr>
@@ -950,7 +1259,21 @@
         <w:rPr>
           <w:rFonts w:hint="eastAsia"/>
         </w:rPr>
-        <w:t>一个由不同的索引分别控制读访问和写访问的字节数组。</w:t>
+        <w:t>一个由不同的索引分别控制</w:t>
+      </w:r>
+      <w:proofErr w:type="gramStart"/>
+      <w:r>
+        <w:rPr>
+          <w:rFonts w:hint="eastAsia"/>
+        </w:rPr>
+        <w:t>读访问和写访问</w:t>
+      </w:r>
+      <w:proofErr w:type="gramEnd"/>
+      <w:r>
+        <w:rPr>
+          <w:rFonts w:hint="eastAsia"/>
+        </w:rPr>
+        <w:t>的字节数组。</w:t>
       </w:r>
     </w:p>
     <w:p>
@@ -985,11 +1308,19 @@
         </w:rPr>
         <w:t>最常用的</w:t>
       </w:r>
-      <w:r>
-        <w:rPr>
-          <w:rFonts w:hint="eastAsia"/>
-        </w:rPr>
-        <w:t xml:space="preserve">ByteBuf </w:t>
+      <w:proofErr w:type="spellStart"/>
+      <w:r>
+        <w:rPr>
+          <w:rFonts w:hint="eastAsia"/>
+        </w:rPr>
+        <w:t>ByteBuf</w:t>
+      </w:r>
+      <w:proofErr w:type="spellEnd"/>
+      <w:r>
+        <w:rPr>
+          <w:rFonts w:hint="eastAsia"/>
+        </w:rPr>
+        <w:t xml:space="preserve"> </w:t>
       </w:r>
       <w:r>
         <w:rPr>
@@ -1007,7 +1338,21 @@
         <w:rPr>
           <w:rFonts w:hint="eastAsia"/>
         </w:rPr>
-        <w:t>的堆空间中。这种模式被称为支撑数组（</w:t>
+        <w:t>的</w:t>
+      </w:r>
+      <w:proofErr w:type="gramStart"/>
+      <w:r>
+        <w:rPr>
+          <w:rFonts w:hint="eastAsia"/>
+        </w:rPr>
+        <w:t>堆空间</w:t>
+      </w:r>
+      <w:proofErr w:type="gramEnd"/>
+      <w:r>
+        <w:rPr>
+          <w:rFonts w:hint="eastAsia"/>
+        </w:rPr>
+        <w:t>中。这种模式被称为支撑数组（</w:t>
       </w:r>
       <w:r>
         <w:rPr>
@@ -1019,7 +1364,21 @@
         <w:rPr>
           <w:rFonts w:hint="eastAsia"/>
         </w:rPr>
-        <w:t>），它能在没有使用池化的情况下提供快速的分配和释放。这种方式，如代码清单</w:t>
+        <w:t>），它能在没有</w:t>
+      </w:r>
+      <w:proofErr w:type="gramStart"/>
+      <w:r>
+        <w:rPr>
+          <w:rFonts w:hint="eastAsia"/>
+        </w:rPr>
+        <w:t>使用池化的</w:t>
+      </w:r>
+      <w:proofErr w:type="gramEnd"/>
+      <w:r>
+        <w:rPr>
+          <w:rFonts w:hint="eastAsia"/>
+        </w:rPr>
+        <w:t>情况下提供快速的分配和释放。这种方式，如代码清单</w:t>
       </w:r>
       <w:r>
         <w:rPr>
@@ -1175,15 +1534,27 @@
               </w:rPr>
               <w:t xml:space="preserve">public static void </w:t>
             </w:r>
-            <w:r>
-              <w:rPr>
-                <w:rFonts w:ascii="Courier New" w:hAnsi="Courier New" w:cs="Courier New"/>
-                <w:color w:val="000000"/>
-                <w:kern w:val="0"/>
-                <w:sz w:val="21"/>
-                <w:szCs w:val="21"/>
-              </w:rPr>
-              <w:t>heapBuffer() {</w:t>
+            <w:proofErr w:type="spellStart"/>
+            <w:r>
+              <w:rPr>
+                <w:rFonts w:ascii="Courier New" w:hAnsi="Courier New" w:cs="Courier New"/>
+                <w:color w:val="000000"/>
+                <w:kern w:val="0"/>
+                <w:sz w:val="21"/>
+                <w:szCs w:val="21"/>
+              </w:rPr>
+              <w:t>heapBuffer</w:t>
+            </w:r>
+            <w:proofErr w:type="spellEnd"/>
+            <w:r>
+              <w:rPr>
+                <w:rFonts w:ascii="Courier New" w:hAnsi="Courier New" w:cs="Courier New"/>
+                <w:color w:val="000000"/>
+                <w:kern w:val="0"/>
+                <w:sz w:val="21"/>
+                <w:szCs w:val="21"/>
+              </w:rPr>
+              <w:t>() {</w:t>
             </w:r>
             <w:r>
               <w:rPr>
@@ -1194,7 +1565,51 @@
                 <w:szCs w:val="21"/>
               </w:rPr>
               <w:br/>
-              <w:t xml:space="preserve">    ByteBuf heapBuf = </w:t>
+              <w:t xml:space="preserve">    </w:t>
+            </w:r>
+            <w:proofErr w:type="spellStart"/>
+            <w:r>
+              <w:rPr>
+                <w:rFonts w:ascii="Courier New" w:hAnsi="Courier New" w:cs="Courier New"/>
+                <w:color w:val="000000"/>
+                <w:kern w:val="0"/>
+                <w:sz w:val="21"/>
+                <w:szCs w:val="21"/>
+              </w:rPr>
+              <w:t>ByteBuf</w:t>
+            </w:r>
+            <w:proofErr w:type="spellEnd"/>
+            <w:r>
+              <w:rPr>
+                <w:rFonts w:ascii="Courier New" w:hAnsi="Courier New" w:cs="Courier New"/>
+                <w:color w:val="000000"/>
+                <w:kern w:val="0"/>
+                <w:sz w:val="21"/>
+                <w:szCs w:val="21"/>
+              </w:rPr>
+              <w:t xml:space="preserve"> </w:t>
+            </w:r>
+            <w:proofErr w:type="spellStart"/>
+            <w:r>
+              <w:rPr>
+                <w:rFonts w:ascii="Courier New" w:hAnsi="Courier New" w:cs="Courier New"/>
+                <w:color w:val="000000"/>
+                <w:kern w:val="0"/>
+                <w:sz w:val="21"/>
+                <w:szCs w:val="21"/>
+              </w:rPr>
+              <w:t>heapBuf</w:t>
+            </w:r>
+            <w:proofErr w:type="spellEnd"/>
+            <w:r>
+              <w:rPr>
+                <w:rFonts w:ascii="Courier New" w:hAnsi="Courier New" w:cs="Courier New"/>
+                <w:color w:val="000000"/>
+                <w:kern w:val="0"/>
+                <w:sz w:val="21"/>
+                <w:szCs w:val="21"/>
+              </w:rPr>
+              <w:t xml:space="preserve"> = </w:t>
             </w:r>
             <w:r>
               <w:rPr>
@@ -1257,6 +1672,7 @@
               </w:rPr>
               <w:t>检查</w:t>
             </w:r>
+            <w:proofErr w:type="spellStart"/>
             <w:r>
               <w:rPr>
                 <w:rFonts w:ascii="Courier New" w:hAnsi="Courier New" w:cs="Courier New"/>
@@ -1267,7 +1683,20 @@
                 <w:sz w:val="21"/>
                 <w:szCs w:val="21"/>
               </w:rPr>
-              <w:t xml:space="preserve">ByteBuf </w:t>
+              <w:t>ByteBuf</w:t>
+            </w:r>
+            <w:proofErr w:type="spellEnd"/>
+            <w:r>
+              <w:rPr>
+                <w:rFonts w:ascii="Courier New" w:hAnsi="Courier New" w:cs="Courier New"/>
+                <w:i/>
+                <w:iCs/>
+                <w:color w:val="008000"/>
+                <w:kern w:val="0"/>
+                <w:sz w:val="21"/>
+                <w:szCs w:val="21"/>
+              </w:rPr>
+              <w:t xml:space="preserve"> </w:t>
             </w:r>
             <w:r>
               <w:rPr>
@@ -1314,7 +1743,29 @@
                 <w:sz w:val="21"/>
                 <w:szCs w:val="21"/>
               </w:rPr>
-              <w:t>(heapBuf.hasArray()) {</w:t>
+              <w:t>(</w:t>
+            </w:r>
+            <w:proofErr w:type="spellStart"/>
+            <w:r>
+              <w:rPr>
+                <w:rFonts w:ascii="Courier New" w:hAnsi="Courier New" w:cs="Courier New"/>
+                <w:color w:val="000000"/>
+                <w:kern w:val="0"/>
+                <w:sz w:val="21"/>
+                <w:szCs w:val="21"/>
+              </w:rPr>
+              <w:t>heapBuf.hasArray</w:t>
+            </w:r>
+            <w:proofErr w:type="spellEnd"/>
+            <w:r>
+              <w:rPr>
+                <w:rFonts w:ascii="Courier New" w:hAnsi="Courier New" w:cs="Courier New"/>
+                <w:color w:val="000000"/>
+                <w:kern w:val="0"/>
+                <w:sz w:val="21"/>
+                <w:szCs w:val="21"/>
+              </w:rPr>
+              <w:t>()) {</w:t>
             </w:r>
             <w:r>
               <w:rPr>
@@ -1384,7 +1835,29 @@
                 <w:sz w:val="21"/>
                 <w:szCs w:val="21"/>
               </w:rPr>
-              <w:t>[] array = heapBuf.array();</w:t>
+              <w:t xml:space="preserve">[] array = </w:t>
+            </w:r>
+            <w:proofErr w:type="spellStart"/>
+            <w:r>
+              <w:rPr>
+                <w:rFonts w:ascii="Courier New" w:hAnsi="Courier New" w:cs="Courier New"/>
+                <w:color w:val="000000"/>
+                <w:kern w:val="0"/>
+                <w:sz w:val="21"/>
+                <w:szCs w:val="21"/>
+              </w:rPr>
+              <w:t>heapBuf.array</w:t>
+            </w:r>
+            <w:proofErr w:type="spellEnd"/>
+            <w:r>
+              <w:rPr>
+                <w:rFonts w:ascii="Courier New" w:hAnsi="Courier New" w:cs="Courier New"/>
+                <w:color w:val="000000"/>
+                <w:kern w:val="0"/>
+                <w:sz w:val="21"/>
+                <w:szCs w:val="21"/>
+              </w:rPr>
+              <w:t>();</w:t>
             </w:r>
             <w:r>
               <w:rPr>
@@ -1434,6 +1907,7 @@
               <w:br/>
               <w:t xml:space="preserve">        </w:t>
             </w:r>
+            <w:proofErr w:type="spellStart"/>
             <w:r>
               <w:rPr>
                 <w:rFonts w:ascii="Courier New" w:hAnsi="Courier New" w:cs="Courier New"/>
@@ -1444,17 +1918,74 @@
                 <w:sz w:val="21"/>
                 <w:szCs w:val="21"/>
               </w:rPr>
-              <w:t xml:space="preserve">int </w:t>
-            </w:r>
-            <w:r>
-              <w:rPr>
-                <w:rFonts w:ascii="Courier New" w:hAnsi="Courier New" w:cs="Courier New"/>
-                <w:color w:val="000000"/>
-                <w:kern w:val="0"/>
-                <w:sz w:val="21"/>
-                <w:szCs w:val="21"/>
-              </w:rPr>
-              <w:t>offset = heapBuf.arrayOffset() + heapBuf.readerIndex();</w:t>
+              <w:t>int</w:t>
+            </w:r>
+            <w:proofErr w:type="spellEnd"/>
+            <w:r>
+              <w:rPr>
+                <w:rFonts w:ascii="Courier New" w:hAnsi="Courier New" w:cs="Courier New"/>
+                <w:b/>
+                <w:bCs/>
+                <w:color w:val="000080"/>
+                <w:kern w:val="0"/>
+                <w:sz w:val="21"/>
+                <w:szCs w:val="21"/>
+              </w:rPr>
+              <w:t xml:space="preserve"> </w:t>
+            </w:r>
+            <w:r>
+              <w:rPr>
+                <w:rFonts w:ascii="Courier New" w:hAnsi="Courier New" w:cs="Courier New"/>
+                <w:color w:val="000000"/>
+                <w:kern w:val="0"/>
+                <w:sz w:val="21"/>
+                <w:szCs w:val="21"/>
+              </w:rPr>
+              <w:t xml:space="preserve">offset = </w:t>
+            </w:r>
+            <w:proofErr w:type="spellStart"/>
+            <w:r>
+              <w:rPr>
+                <w:rFonts w:ascii="Courier New" w:hAnsi="Courier New" w:cs="Courier New"/>
+                <w:color w:val="000000"/>
+                <w:kern w:val="0"/>
+                <w:sz w:val="21"/>
+                <w:szCs w:val="21"/>
+              </w:rPr>
+              <w:t>heapBuf.arrayOffset</w:t>
+            </w:r>
+            <w:proofErr w:type="spellEnd"/>
+            <w:r>
+              <w:rPr>
+                <w:rFonts w:ascii="Courier New" w:hAnsi="Courier New" w:cs="Courier New"/>
+                <w:color w:val="000000"/>
+                <w:kern w:val="0"/>
+                <w:sz w:val="21"/>
+                <w:szCs w:val="21"/>
+              </w:rPr>
+              <w:t xml:space="preserve">() + </w:t>
+            </w:r>
+            <w:proofErr w:type="spellStart"/>
+            <w:r>
+              <w:rPr>
+                <w:rFonts w:ascii="Courier New" w:hAnsi="Courier New" w:cs="Courier New"/>
+                <w:color w:val="000000"/>
+                <w:kern w:val="0"/>
+                <w:sz w:val="21"/>
+                <w:szCs w:val="21"/>
+              </w:rPr>
+              <w:t>heapBuf.readerIndex</w:t>
+            </w:r>
+            <w:proofErr w:type="spellEnd"/>
+            <w:r>
+              <w:rPr>
+                <w:rFonts w:ascii="Courier New" w:hAnsi="Courier New" w:cs="Courier New"/>
+                <w:color w:val="000000"/>
+                <w:kern w:val="0"/>
+                <w:sz w:val="21"/>
+                <w:szCs w:val="21"/>
+              </w:rPr>
+              <w:t>();</w:t>
             </w:r>
             <w:r>
               <w:rPr>
@@ -1504,6 +2035,7 @@
               <w:br/>
               <w:t xml:space="preserve">        </w:t>
             </w:r>
+            <w:proofErr w:type="spellStart"/>
             <w:r>
               <w:rPr>
                 <w:rFonts w:ascii="Courier New" w:hAnsi="Courier New" w:cs="Courier New"/>
@@ -1514,17 +2046,52 @@
                 <w:sz w:val="21"/>
                 <w:szCs w:val="21"/>
               </w:rPr>
-              <w:t xml:space="preserve">int </w:t>
-            </w:r>
-            <w:r>
-              <w:rPr>
-                <w:rFonts w:ascii="Courier New" w:hAnsi="Courier New" w:cs="Courier New"/>
-                <w:color w:val="000000"/>
-                <w:kern w:val="0"/>
-                <w:sz w:val="21"/>
-                <w:szCs w:val="21"/>
-              </w:rPr>
-              <w:t>length = heapBuf.readableBytes();</w:t>
+              <w:t>int</w:t>
+            </w:r>
+            <w:proofErr w:type="spellEnd"/>
+            <w:r>
+              <w:rPr>
+                <w:rFonts w:ascii="Courier New" w:hAnsi="Courier New" w:cs="Courier New"/>
+                <w:b/>
+                <w:bCs/>
+                <w:color w:val="000080"/>
+                <w:kern w:val="0"/>
+                <w:sz w:val="21"/>
+                <w:szCs w:val="21"/>
+              </w:rPr>
+              <w:t xml:space="preserve"> </w:t>
+            </w:r>
+            <w:r>
+              <w:rPr>
+                <w:rFonts w:ascii="Courier New" w:hAnsi="Courier New" w:cs="Courier New"/>
+                <w:color w:val="000000"/>
+                <w:kern w:val="0"/>
+                <w:sz w:val="21"/>
+                <w:szCs w:val="21"/>
+              </w:rPr>
+              <w:t xml:space="preserve">length = </w:t>
+            </w:r>
+            <w:proofErr w:type="spellStart"/>
+            <w:r>
+              <w:rPr>
+                <w:rFonts w:ascii="Courier New" w:hAnsi="Courier New" w:cs="Courier New"/>
+                <w:color w:val="000000"/>
+                <w:kern w:val="0"/>
+                <w:sz w:val="21"/>
+                <w:szCs w:val="21"/>
+              </w:rPr>
+              <w:t>heapBuf.readableBytes</w:t>
+            </w:r>
+            <w:proofErr w:type="spellEnd"/>
+            <w:r>
+              <w:rPr>
+                <w:rFonts w:ascii="Courier New" w:hAnsi="Courier New" w:cs="Courier New"/>
+                <w:color w:val="000000"/>
+                <w:kern w:val="0"/>
+                <w:sz w:val="21"/>
+                <w:szCs w:val="21"/>
+              </w:rPr>
+              <w:t>();</w:t>
             </w:r>
             <w:r>
               <w:rPr>
@@ -1586,6 +2153,7 @@
               <w:lastRenderedPageBreak/>
               <w:t xml:space="preserve">        </w:t>
             </w:r>
+            <w:proofErr w:type="spellStart"/>
             <w:r>
               <w:rPr>
                 <w:rFonts w:ascii="Courier New" w:hAnsi="Courier New" w:cs="Courier New"/>
@@ -1598,6 +2166,7 @@
               </w:rPr>
               <w:t>handleArray</w:t>
             </w:r>
+            <w:proofErr w:type="spellEnd"/>
             <w:r>
               <w:rPr>
                 <w:rFonts w:ascii="Courier New" w:hAnsi="Courier New" w:cs="Courier New"/>
@@ -1657,11 +2226,19 @@
         </w:rPr>
         <w:t>当</w:t>
       </w:r>
-      <w:r>
-        <w:rPr>
-          <w:rFonts w:hint="eastAsia"/>
-        </w:rPr>
-        <w:t>hasArray()</w:t>
+      <w:proofErr w:type="spellStart"/>
+      <w:r>
+        <w:rPr>
+          <w:rFonts w:hint="eastAsia"/>
+        </w:rPr>
+        <w:t>hasArray</w:t>
+      </w:r>
+      <w:proofErr w:type="spellEnd"/>
+      <w:r>
+        <w:rPr>
+          <w:rFonts w:hint="eastAsia"/>
+        </w:rPr>
+        <w:t>()</w:t>
       </w:r>
       <w:r>
         <w:rPr>
@@ -1681,12 +2258,14 @@
         </w:rPr>
         <w:t>时，尝试访问支撑数组将触发一个</w:t>
       </w:r>
+      <w:proofErr w:type="spellStart"/>
       <w:r>
         <w:rPr>
           <w:rFonts w:hint="eastAsia"/>
         </w:rPr>
         <w:t>UnsupportedOperationException</w:t>
       </w:r>
+      <w:proofErr w:type="spellEnd"/>
       <w:r>
         <w:rPr>
           <w:rFonts w:hint="eastAsia"/>
@@ -1705,11 +2284,19 @@
         </w:rPr>
         <w:t>的</w:t>
       </w:r>
-      <w:r>
-        <w:rPr>
-          <w:rFonts w:hint="eastAsia"/>
-        </w:rPr>
-        <w:t xml:space="preserve">ByteBuffer </w:t>
+      <w:proofErr w:type="spellStart"/>
+      <w:r>
+        <w:rPr>
+          <w:rFonts w:hint="eastAsia"/>
+        </w:rPr>
+        <w:t>ByteBuffer</w:t>
+      </w:r>
+      <w:proofErr w:type="spellEnd"/>
+      <w:r>
+        <w:rPr>
+          <w:rFonts w:hint="eastAsia"/>
+        </w:rPr>
+        <w:t xml:space="preserve"> </w:t>
       </w:r>
       <w:r>
         <w:rPr>
@@ -1750,11 +2337,19 @@
         </w:rPr>
         <w:t>直接缓冲区是另外一种</w:t>
       </w:r>
-      <w:r>
-        <w:rPr>
-          <w:rFonts w:hint="eastAsia"/>
-        </w:rPr>
-        <w:t xml:space="preserve">ByteBuf </w:t>
+      <w:proofErr w:type="spellStart"/>
+      <w:r>
+        <w:rPr>
+          <w:rFonts w:hint="eastAsia"/>
+        </w:rPr>
+        <w:t>ByteBuf</w:t>
+      </w:r>
+      <w:proofErr w:type="spellEnd"/>
+      <w:r>
+        <w:rPr>
+          <w:rFonts w:hint="eastAsia"/>
+        </w:rPr>
+        <w:t xml:space="preserve"> </w:t>
       </w:r>
       <w:r>
         <w:rPr>
@@ -1786,18 +2381,28 @@
         </w:rPr>
         <w:t>中引入的</w:t>
       </w:r>
-      <w:r>
-        <w:rPr>
-          <w:rFonts w:hint="eastAsia"/>
-        </w:rPr>
-        <w:t xml:space="preserve">ByteBuffer </w:t>
-      </w:r>
+      <w:proofErr w:type="spellStart"/>
+      <w:r>
+        <w:rPr>
+          <w:rFonts w:hint="eastAsia"/>
+        </w:rPr>
+        <w:t>ByteBuffer</w:t>
+      </w:r>
+      <w:proofErr w:type="spellEnd"/>
+      <w:r>
+        <w:rPr>
+          <w:rFonts w:hint="eastAsia"/>
+        </w:rPr>
+        <w:t xml:space="preserve"> </w:t>
+      </w:r>
+      <w:proofErr w:type="gramStart"/>
       <w:r>
         <w:rPr>
           <w:rFonts w:hint="eastAsia"/>
         </w:rPr>
         <w:t>类允许</w:t>
       </w:r>
+      <w:proofErr w:type="gramEnd"/>
       <w:r>
         <w:rPr>
           <w:rFonts w:hint="eastAsia"/>
@@ -1827,12 +2432,14 @@
       <w:pPr>
         <w:ind w:firstLine="480"/>
       </w:pPr>
+      <w:proofErr w:type="spellStart"/>
       <w:r>
         <w:rPr>
           <w:rFonts w:hint="eastAsia"/>
         </w:rPr>
         <w:t>ByteBuffer</w:t>
       </w:r>
+      <w:proofErr w:type="spellEnd"/>
       <w:r>
         <w:rPr>
           <w:rFonts w:hint="eastAsia"/>
@@ -2039,15 +2646,27 @@
               </w:rPr>
               <w:t xml:space="preserve">public static void </w:t>
             </w:r>
-            <w:r>
-              <w:rPr>
-                <w:rFonts w:ascii="Courier New" w:hAnsi="Courier New" w:cs="Courier New"/>
-                <w:color w:val="000000"/>
-                <w:kern w:val="0"/>
-                <w:sz w:val="21"/>
-                <w:szCs w:val="21"/>
-              </w:rPr>
-              <w:t>directBuffer() {</w:t>
+            <w:proofErr w:type="spellStart"/>
+            <w:r>
+              <w:rPr>
+                <w:rFonts w:ascii="Courier New" w:hAnsi="Courier New" w:cs="Courier New"/>
+                <w:color w:val="000000"/>
+                <w:kern w:val="0"/>
+                <w:sz w:val="21"/>
+                <w:szCs w:val="21"/>
+              </w:rPr>
+              <w:t>directBuffer</w:t>
+            </w:r>
+            <w:proofErr w:type="spellEnd"/>
+            <w:r>
+              <w:rPr>
+                <w:rFonts w:ascii="Courier New" w:hAnsi="Courier New" w:cs="Courier New"/>
+                <w:color w:val="000000"/>
+                <w:kern w:val="0"/>
+                <w:sz w:val="21"/>
+                <w:szCs w:val="21"/>
+              </w:rPr>
+              <w:t>() {</w:t>
             </w:r>
             <w:r>
               <w:rPr>
@@ -2058,7 +2677,51 @@
                 <w:szCs w:val="21"/>
               </w:rPr>
               <w:br/>
-              <w:t xml:space="preserve">    ByteBuf directBuf = </w:t>
+              <w:t xml:space="preserve">    </w:t>
+            </w:r>
+            <w:proofErr w:type="spellStart"/>
+            <w:r>
+              <w:rPr>
+                <w:rFonts w:ascii="Courier New" w:hAnsi="Courier New" w:cs="Courier New"/>
+                <w:color w:val="000000"/>
+                <w:kern w:val="0"/>
+                <w:sz w:val="21"/>
+                <w:szCs w:val="21"/>
+              </w:rPr>
+              <w:t>ByteBuf</w:t>
+            </w:r>
+            <w:proofErr w:type="spellEnd"/>
+            <w:r>
+              <w:rPr>
+                <w:rFonts w:ascii="Courier New" w:hAnsi="Courier New" w:cs="Courier New"/>
+                <w:color w:val="000000"/>
+                <w:kern w:val="0"/>
+                <w:sz w:val="21"/>
+                <w:szCs w:val="21"/>
+              </w:rPr>
+              <w:t xml:space="preserve"> </w:t>
+            </w:r>
+            <w:proofErr w:type="spellStart"/>
+            <w:r>
+              <w:rPr>
+                <w:rFonts w:ascii="Courier New" w:hAnsi="Courier New" w:cs="Courier New"/>
+                <w:color w:val="000000"/>
+                <w:kern w:val="0"/>
+                <w:sz w:val="21"/>
+                <w:szCs w:val="21"/>
+              </w:rPr>
+              <w:t>directBuf</w:t>
+            </w:r>
+            <w:proofErr w:type="spellEnd"/>
+            <w:r>
+              <w:rPr>
+                <w:rFonts w:ascii="Courier New" w:hAnsi="Courier New" w:cs="Courier New"/>
+                <w:color w:val="000000"/>
+                <w:kern w:val="0"/>
+                <w:sz w:val="21"/>
+                <w:szCs w:val="21"/>
+              </w:rPr>
+              <w:t xml:space="preserve"> = </w:t>
             </w:r>
             <w:r>
               <w:rPr>
@@ -2121,6 +2784,7 @@
               </w:rPr>
               <w:t>检查</w:t>
             </w:r>
+            <w:proofErr w:type="spellStart"/>
             <w:r>
               <w:rPr>
                 <w:rFonts w:ascii="Courier New" w:hAnsi="Courier New" w:cs="Courier New"/>
@@ -2131,7 +2795,20 @@
                 <w:sz w:val="21"/>
                 <w:szCs w:val="21"/>
               </w:rPr>
-              <w:t xml:space="preserve">ByteBuf </w:t>
+              <w:t>ByteBuf</w:t>
+            </w:r>
+            <w:proofErr w:type="spellEnd"/>
+            <w:r>
+              <w:rPr>
+                <w:rFonts w:ascii="Courier New" w:hAnsi="Courier New" w:cs="Courier New"/>
+                <w:i/>
+                <w:iCs/>
+                <w:color w:val="008000"/>
+                <w:kern w:val="0"/>
+                <w:sz w:val="21"/>
+                <w:szCs w:val="21"/>
+              </w:rPr>
+              <w:t xml:space="preserve"> </w:t>
             </w:r>
             <w:r>
               <w:rPr>
@@ -2178,7 +2855,29 @@
                 <w:sz w:val="21"/>
                 <w:szCs w:val="21"/>
               </w:rPr>
-              <w:t>(!directBuf.hasArray()) {</w:t>
+              <w:t>(!</w:t>
+            </w:r>
+            <w:proofErr w:type="spellStart"/>
+            <w:r>
+              <w:rPr>
+                <w:rFonts w:ascii="Courier New" w:hAnsi="Courier New" w:cs="Courier New"/>
+                <w:color w:val="000000"/>
+                <w:kern w:val="0"/>
+                <w:sz w:val="21"/>
+                <w:szCs w:val="21"/>
+              </w:rPr>
+              <w:t>directBuf.hasArray</w:t>
+            </w:r>
+            <w:proofErr w:type="spellEnd"/>
+            <w:r>
+              <w:rPr>
+                <w:rFonts w:ascii="Courier New" w:hAnsi="Courier New" w:cs="Courier New"/>
+                <w:color w:val="000000"/>
+                <w:kern w:val="0"/>
+                <w:sz w:val="21"/>
+                <w:szCs w:val="21"/>
+              </w:rPr>
+              <w:t>()) {</w:t>
             </w:r>
             <w:r>
               <w:rPr>
@@ -2228,6 +2927,7 @@
               <w:br/>
               <w:t xml:space="preserve">        </w:t>
             </w:r>
+            <w:proofErr w:type="spellStart"/>
             <w:r>
               <w:rPr>
                 <w:rFonts w:ascii="Courier New" w:hAnsi="Courier New" w:cs="Courier New"/>
@@ -2238,17 +2938,52 @@
                 <w:sz w:val="21"/>
                 <w:szCs w:val="21"/>
               </w:rPr>
-              <w:t xml:space="preserve">int </w:t>
-            </w:r>
-            <w:r>
-              <w:rPr>
-                <w:rFonts w:ascii="Courier New" w:hAnsi="Courier New" w:cs="Courier New"/>
-                <w:color w:val="000000"/>
-                <w:kern w:val="0"/>
-                <w:sz w:val="21"/>
-                <w:szCs w:val="21"/>
-              </w:rPr>
-              <w:t>length = directBuf.readableBytes();</w:t>
+              <w:t>int</w:t>
+            </w:r>
+            <w:proofErr w:type="spellEnd"/>
+            <w:r>
+              <w:rPr>
+                <w:rFonts w:ascii="Courier New" w:hAnsi="Courier New" w:cs="Courier New"/>
+                <w:b/>
+                <w:bCs/>
+                <w:color w:val="000080"/>
+                <w:kern w:val="0"/>
+                <w:sz w:val="21"/>
+                <w:szCs w:val="21"/>
+              </w:rPr>
+              <w:t xml:space="preserve"> </w:t>
+            </w:r>
+            <w:r>
+              <w:rPr>
+                <w:rFonts w:ascii="Courier New" w:hAnsi="Courier New" w:cs="Courier New"/>
+                <w:color w:val="000000"/>
+                <w:kern w:val="0"/>
+                <w:sz w:val="21"/>
+                <w:szCs w:val="21"/>
+              </w:rPr>
+              <w:t xml:space="preserve">length = </w:t>
+            </w:r>
+            <w:proofErr w:type="spellStart"/>
+            <w:r>
+              <w:rPr>
+                <w:rFonts w:ascii="Courier New" w:hAnsi="Courier New" w:cs="Courier New"/>
+                <w:color w:val="000000"/>
+                <w:kern w:val="0"/>
+                <w:sz w:val="21"/>
+                <w:szCs w:val="21"/>
+              </w:rPr>
+              <w:t>directBuf.readableBytes</w:t>
+            </w:r>
+            <w:proofErr w:type="spellEnd"/>
+            <w:r>
+              <w:rPr>
+                <w:rFonts w:ascii="Courier New" w:hAnsi="Courier New" w:cs="Courier New"/>
+                <w:color w:val="000000"/>
+                <w:kern w:val="0"/>
+                <w:sz w:val="21"/>
+                <w:szCs w:val="21"/>
+              </w:rPr>
+              <w:t>();</w:t>
             </w:r>
             <w:r>
               <w:rPr>
@@ -2390,15 +3125,49 @@
               <w:br/>
               <w:t xml:space="preserve">        </w:t>
             </w:r>
-            <w:r>
-              <w:rPr>
-                <w:rFonts w:ascii="Courier New" w:hAnsi="Courier New" w:cs="Courier New"/>
-                <w:color w:val="000000"/>
-                <w:kern w:val="0"/>
-                <w:sz w:val="21"/>
-                <w:szCs w:val="21"/>
-              </w:rPr>
-              <w:t>directBuf.getBytes(directBuf.readerIndex(), array);</w:t>
+            <w:proofErr w:type="spellStart"/>
+            <w:r>
+              <w:rPr>
+                <w:rFonts w:ascii="Courier New" w:hAnsi="Courier New" w:cs="Courier New"/>
+                <w:color w:val="000000"/>
+                <w:kern w:val="0"/>
+                <w:sz w:val="21"/>
+                <w:szCs w:val="21"/>
+              </w:rPr>
+              <w:t>directBuf.getBytes</w:t>
+            </w:r>
+            <w:proofErr w:type="spellEnd"/>
+            <w:r>
+              <w:rPr>
+                <w:rFonts w:ascii="Courier New" w:hAnsi="Courier New" w:cs="Courier New"/>
+                <w:color w:val="000000"/>
+                <w:kern w:val="0"/>
+                <w:sz w:val="21"/>
+                <w:szCs w:val="21"/>
+              </w:rPr>
+              <w:t>(</w:t>
+            </w:r>
+            <w:proofErr w:type="spellStart"/>
+            <w:r>
+              <w:rPr>
+                <w:rFonts w:ascii="Courier New" w:hAnsi="Courier New" w:cs="Courier New"/>
+                <w:color w:val="000000"/>
+                <w:kern w:val="0"/>
+                <w:sz w:val="21"/>
+                <w:szCs w:val="21"/>
+              </w:rPr>
+              <w:t>directBuf.readerIndex</w:t>
+            </w:r>
+            <w:proofErr w:type="spellEnd"/>
+            <w:r>
+              <w:rPr>
+                <w:rFonts w:ascii="Courier New" w:hAnsi="Courier New" w:cs="Courier New"/>
+                <w:color w:val="000000"/>
+                <w:kern w:val="0"/>
+                <w:sz w:val="21"/>
+                <w:szCs w:val="21"/>
+              </w:rPr>
+              <w:t>(), array);</w:t>
             </w:r>
             <w:r>
               <w:rPr>
@@ -2448,6 +3217,7 @@
               <w:br/>
               <w:t xml:space="preserve">        </w:t>
             </w:r>
+            <w:proofErr w:type="spellStart"/>
             <w:r>
               <w:rPr>
                 <w:rFonts w:ascii="Courier New" w:hAnsi="Courier New" w:cs="Courier New"/>
@@ -2460,6 +3230,7 @@
               </w:rPr>
               <w:t>handleArray</w:t>
             </w:r>
+            <w:proofErr w:type="spellEnd"/>
             <w:r>
               <w:rPr>
                 <w:rFonts w:ascii="Courier New" w:hAnsi="Courier New" w:cs="Courier New"/>
@@ -2550,11 +3321,19 @@
         </w:rPr>
         <w:t>第三种也是最后一种模式使用的是复合缓冲区，它为多个</w:t>
       </w:r>
-      <w:r>
-        <w:rPr>
-          <w:rFonts w:hint="eastAsia"/>
-        </w:rPr>
-        <w:t xml:space="preserve">ByteBuf </w:t>
+      <w:proofErr w:type="spellStart"/>
+      <w:r>
+        <w:rPr>
+          <w:rFonts w:hint="eastAsia"/>
+        </w:rPr>
+        <w:t>ByteBuf</w:t>
+      </w:r>
+      <w:proofErr w:type="spellEnd"/>
+      <w:r>
+        <w:rPr>
+          <w:rFonts w:hint="eastAsia"/>
+        </w:rPr>
+        <w:t xml:space="preserve"> </w:t>
       </w:r>
       <w:r>
         <w:rPr>
@@ -2562,11 +3341,19 @@
         </w:rPr>
         <w:t>提供一个聚合视图。在这里你可以根据需要添加或者删除</w:t>
       </w:r>
-      <w:r>
-        <w:rPr>
-          <w:rFonts w:hint="eastAsia"/>
-        </w:rPr>
-        <w:t xml:space="preserve">ByteBuf </w:t>
+      <w:proofErr w:type="spellStart"/>
+      <w:r>
+        <w:rPr>
+          <w:rFonts w:hint="eastAsia"/>
+        </w:rPr>
+        <w:t>ByteBuf</w:t>
+      </w:r>
+      <w:proofErr w:type="spellEnd"/>
+      <w:r>
+        <w:rPr>
+          <w:rFonts w:hint="eastAsia"/>
+        </w:rPr>
+        <w:t xml:space="preserve"> </w:t>
       </w:r>
       <w:r>
         <w:rPr>
@@ -2586,11 +3373,19 @@
         </w:rPr>
         <w:t>的</w:t>
       </w:r>
-      <w:r>
-        <w:rPr>
-          <w:rFonts w:hint="eastAsia"/>
-        </w:rPr>
-        <w:t xml:space="preserve">ByteBuffer </w:t>
+      <w:proofErr w:type="spellStart"/>
+      <w:r>
+        <w:rPr>
+          <w:rFonts w:hint="eastAsia"/>
+        </w:rPr>
+        <w:t>ByteBuffer</w:t>
+      </w:r>
+      <w:proofErr w:type="spellEnd"/>
+      <w:r>
+        <w:rPr>
+          <w:rFonts w:hint="eastAsia"/>
+        </w:rPr>
+        <w:t xml:space="preserve"> </w:t>
       </w:r>
       <w:r>
         <w:rPr>
@@ -2603,12 +3398,20 @@
       <w:pPr>
         <w:ind w:firstLine="480"/>
       </w:pPr>
+      <w:proofErr w:type="spellStart"/>
       <w:r>
         <w:rPr>
           <w:rFonts w:hint="eastAsia"/>
         </w:rPr>
         <w:lastRenderedPageBreak/>
-        <w:t xml:space="preserve">Netty </w:t>
+        <w:t>Netty</w:t>
+      </w:r>
+      <w:proofErr w:type="spellEnd"/>
+      <w:r>
+        <w:rPr>
+          <w:rFonts w:hint="eastAsia"/>
+        </w:rPr>
+        <w:t xml:space="preserve"> </w:t>
       </w:r>
       <w:r>
         <w:rPr>
@@ -2616,11 +3419,19 @@
         </w:rPr>
         <w:t>通过一个</w:t>
       </w:r>
-      <w:r>
-        <w:rPr>
-          <w:rFonts w:hint="eastAsia"/>
-        </w:rPr>
-        <w:t xml:space="preserve">ByteBuf </w:t>
+      <w:proofErr w:type="spellStart"/>
+      <w:r>
+        <w:rPr>
+          <w:rFonts w:hint="eastAsia"/>
+        </w:rPr>
+        <w:t>ByteBuf</w:t>
+      </w:r>
+      <w:proofErr w:type="spellEnd"/>
+      <w:r>
+        <w:rPr>
+          <w:rFonts w:hint="eastAsia"/>
+        </w:rPr>
+        <w:t xml:space="preserve"> </w:t>
       </w:r>
       <w:r>
         <w:rPr>
@@ -2628,12 +3439,14 @@
         </w:rPr>
         <w:t>子类——</w:t>
       </w:r>
+      <w:proofErr w:type="spellStart"/>
       <w:r>
         <w:rPr>
           <w:rFonts w:hint="eastAsia"/>
         </w:rPr>
         <w:t>CompositeByteBuf</w:t>
       </w:r>
+      <w:proofErr w:type="spellEnd"/>
       <w:r>
         <w:rPr>
           <w:rFonts w:hint="eastAsia"/>
@@ -2656,7 +3469,21 @@
         <w:rPr>
           <w:rFonts w:hint="eastAsia"/>
         </w:rPr>
-        <w:t xml:space="preserve"> CompositeByteBuf </w:t>
+        <w:t xml:space="preserve"> </w:t>
+      </w:r>
+      <w:proofErr w:type="spellStart"/>
+      <w:r>
+        <w:rPr>
+          <w:rFonts w:hint="eastAsia"/>
+        </w:rPr>
+        <w:t>CompositeByteBuf</w:t>
+      </w:r>
+      <w:proofErr w:type="spellEnd"/>
+      <w:r>
+        <w:rPr>
+          <w:rFonts w:hint="eastAsia"/>
+        </w:rPr>
+        <w:t xml:space="preserve"> </w:t>
       </w:r>
       <w:r>
         <w:rPr>
@@ -2664,11 +3491,19 @@
         </w:rPr>
         <w:t>中的</w:t>
       </w:r>
-      <w:r>
-        <w:rPr>
-          <w:rFonts w:hint="eastAsia"/>
-        </w:rPr>
-        <w:t xml:space="preserve">ByteBuf </w:t>
+      <w:proofErr w:type="spellStart"/>
+      <w:r>
+        <w:rPr>
+          <w:rFonts w:hint="eastAsia"/>
+        </w:rPr>
+        <w:t>ByteBuf</w:t>
+      </w:r>
+      <w:proofErr w:type="spellEnd"/>
+      <w:r>
+        <w:rPr>
+          <w:rFonts w:hint="eastAsia"/>
+        </w:rPr>
+        <w:t xml:space="preserve"> </w:t>
       </w:r>
       <w:r>
         <w:rPr>
@@ -2676,11 +3511,19 @@
         </w:rPr>
         <w:t>实例可能同时包含直接内存分配和非直接内存分配。如果其中只有一个实例，那么对</w:t>
       </w:r>
-      <w:r>
-        <w:rPr>
-          <w:rFonts w:hint="eastAsia"/>
-        </w:rPr>
-        <w:t xml:space="preserve">CompositeByteBuf </w:t>
+      <w:proofErr w:type="spellStart"/>
+      <w:r>
+        <w:rPr>
+          <w:rFonts w:hint="eastAsia"/>
+        </w:rPr>
+        <w:t>CompositeByteBuf</w:t>
+      </w:r>
+      <w:proofErr w:type="spellEnd"/>
+      <w:r>
+        <w:rPr>
+          <w:rFonts w:hint="eastAsia"/>
+        </w:rPr>
+        <w:t xml:space="preserve"> </w:t>
       </w:r>
       <w:r>
         <w:rPr>
@@ -2688,11 +3531,19 @@
         </w:rPr>
         <w:t>上的</w:t>
       </w:r>
-      <w:r>
-        <w:rPr>
-          <w:rFonts w:hint="eastAsia"/>
-        </w:rPr>
-        <w:t>hasArray()</w:t>
+      <w:proofErr w:type="spellStart"/>
+      <w:r>
+        <w:rPr>
+          <w:rFonts w:hint="eastAsia"/>
+        </w:rPr>
+        <w:t>hasArray</w:t>
+      </w:r>
+      <w:proofErr w:type="spellEnd"/>
+      <w:r>
+        <w:rPr>
+          <w:rFonts w:hint="eastAsia"/>
+        </w:rPr>
+        <w:t>()</w:t>
       </w:r>
       <w:r>
         <w:rPr>
@@ -2700,11 +3551,19 @@
         </w:rPr>
         <w:t>方法的调用将返回该组件上的</w:t>
       </w:r>
-      <w:r>
-        <w:rPr>
-          <w:rFonts w:hint="eastAsia"/>
-        </w:rPr>
-        <w:t>hasArray()</w:t>
+      <w:proofErr w:type="spellStart"/>
+      <w:r>
+        <w:rPr>
+          <w:rFonts w:hint="eastAsia"/>
+        </w:rPr>
+        <w:t>hasArray</w:t>
+      </w:r>
+      <w:proofErr w:type="spellEnd"/>
+      <w:r>
+        <w:rPr>
+          <w:rFonts w:hint="eastAsia"/>
+        </w:rPr>
+        <w:t>()</w:t>
       </w:r>
       <w:r>
         <w:rPr>
@@ -2758,11 +3617,19 @@
         </w:rPr>
         <w:t>因为我们不想为每个消息都重新分配这两个缓冲区，所以使用</w:t>
       </w:r>
-      <w:r>
-        <w:rPr>
-          <w:rFonts w:hint="eastAsia"/>
-        </w:rPr>
-        <w:t xml:space="preserve">CompositeByteBuf </w:t>
+      <w:proofErr w:type="spellStart"/>
+      <w:r>
+        <w:rPr>
+          <w:rFonts w:hint="eastAsia"/>
+        </w:rPr>
+        <w:t>CompositeByteBuf</w:t>
+      </w:r>
+      <w:proofErr w:type="spellEnd"/>
+      <w:r>
+        <w:rPr>
+          <w:rFonts w:hint="eastAsia"/>
+        </w:rPr>
+        <w:t xml:space="preserve"> </w:t>
       </w:r>
       <w:r>
         <w:rPr>
@@ -2770,11 +3637,19 @@
         </w:rPr>
         <w:t>是一个完美的选择。它在消除了没必要的复制的同时，暴露了通用的</w:t>
       </w:r>
-      <w:r>
-        <w:rPr>
-          <w:rFonts w:hint="eastAsia"/>
-        </w:rPr>
-        <w:t>ByteBuf API</w:t>
+      <w:proofErr w:type="spellStart"/>
+      <w:r>
+        <w:rPr>
+          <w:rFonts w:hint="eastAsia"/>
+        </w:rPr>
+        <w:t>ByteBuf</w:t>
+      </w:r>
+      <w:proofErr w:type="spellEnd"/>
+      <w:r>
+        <w:rPr>
+          <w:rFonts w:hint="eastAsia"/>
+        </w:rPr>
+        <w:t xml:space="preserve"> API</w:t>
       </w:r>
       <w:r>
         <w:rPr>
@@ -2871,11 +3746,19 @@
         </w:rPr>
         <w:t>的</w:t>
       </w:r>
-      <w:r>
-        <w:rPr>
-          <w:rFonts w:hint="eastAsia"/>
-        </w:rPr>
-        <w:t xml:space="preserve">ByteBuffer </w:t>
+      <w:proofErr w:type="spellStart"/>
+      <w:r>
+        <w:rPr>
+          <w:rFonts w:hint="eastAsia"/>
+        </w:rPr>
+        <w:t>ByteBuffer</w:t>
+      </w:r>
+      <w:proofErr w:type="spellEnd"/>
+      <w:r>
+        <w:rPr>
+          <w:rFonts w:hint="eastAsia"/>
+        </w:rPr>
+        <w:t xml:space="preserve"> </w:t>
       </w:r>
       <w:r>
         <w:rPr>
@@ -2883,11 +3766,19 @@
         </w:rPr>
         <w:t>来实现这一需求。创建了一个包含两个</w:t>
       </w:r>
-      <w:r>
-        <w:rPr>
-          <w:rFonts w:hint="eastAsia"/>
-        </w:rPr>
-        <w:t xml:space="preserve">ByteBuffer </w:t>
+      <w:proofErr w:type="spellStart"/>
+      <w:r>
+        <w:rPr>
+          <w:rFonts w:hint="eastAsia"/>
+        </w:rPr>
+        <w:t>ByteBuffer</w:t>
+      </w:r>
+      <w:proofErr w:type="spellEnd"/>
+      <w:r>
+        <w:rPr>
+          <w:rFonts w:hint="eastAsia"/>
+        </w:rPr>
+        <w:t xml:space="preserve"> </w:t>
       </w:r>
       <w:r>
         <w:rPr>
@@ -2895,11 +3786,19 @@
         </w:rPr>
         <w:t>的数组用来保存这些消息组件，同时创建了第三个</w:t>
       </w:r>
-      <w:r>
-        <w:rPr>
-          <w:rFonts w:hint="eastAsia"/>
-        </w:rPr>
-        <w:t xml:space="preserve">ByteBuffer </w:t>
+      <w:proofErr w:type="spellStart"/>
+      <w:r>
+        <w:rPr>
+          <w:rFonts w:hint="eastAsia"/>
+        </w:rPr>
+        <w:t>ByteBuffer</w:t>
+      </w:r>
+      <w:proofErr w:type="spellEnd"/>
+      <w:r>
+        <w:rPr>
+          <w:rFonts w:hint="eastAsia"/>
+        </w:rPr>
+        <w:t xml:space="preserve"> </w:t>
       </w:r>
       <w:r>
         <w:rPr>
@@ -3004,6 +3903,7 @@
               </w:rPr>
               <w:t>使用</w:t>
             </w:r>
+            <w:proofErr w:type="spellStart"/>
             <w:r>
               <w:rPr>
                 <w:rFonts w:ascii="Courier New" w:hAnsi="Courier New" w:cs="Courier New" w:hint="eastAsia"/>
@@ -3014,7 +3914,20 @@
                 <w:sz w:val="21"/>
                 <w:szCs w:val="21"/>
               </w:rPr>
-              <w:t xml:space="preserve">ByteBuffer </w:t>
+              <w:t>ByteBuffer</w:t>
+            </w:r>
+            <w:proofErr w:type="spellEnd"/>
+            <w:r>
+              <w:rPr>
+                <w:rFonts w:ascii="Courier New" w:hAnsi="Courier New" w:cs="Courier New" w:hint="eastAsia"/>
+                <w:b/>
+                <w:bCs/>
+                <w:color w:val="000080"/>
+                <w:kern w:val="0"/>
+                <w:sz w:val="21"/>
+                <w:szCs w:val="21"/>
+              </w:rPr>
+              <w:t xml:space="preserve"> </w:t>
             </w:r>
             <w:r>
               <w:rPr>
@@ -3073,15 +3986,73 @@
               </w:rPr>
               <w:t xml:space="preserve">public static void </w:t>
             </w:r>
-            <w:r>
-              <w:rPr>
-                <w:rFonts w:ascii="Courier New" w:hAnsi="Courier New" w:cs="Courier New"/>
-                <w:color w:val="000000"/>
-                <w:kern w:val="0"/>
-                <w:sz w:val="21"/>
-                <w:szCs w:val="21"/>
-              </w:rPr>
-              <w:t>byteBufferComposite(ByteBuffer header, ByteBuffer body) {</w:t>
+            <w:proofErr w:type="spellStart"/>
+            <w:proofErr w:type="gramStart"/>
+            <w:r>
+              <w:rPr>
+                <w:rFonts w:ascii="Courier New" w:hAnsi="Courier New" w:cs="Courier New"/>
+                <w:color w:val="000000"/>
+                <w:kern w:val="0"/>
+                <w:sz w:val="21"/>
+                <w:szCs w:val="21"/>
+              </w:rPr>
+              <w:t>byteBufferComposite</w:t>
+            </w:r>
+            <w:proofErr w:type="spellEnd"/>
+            <w:r>
+              <w:rPr>
+                <w:rFonts w:ascii="Courier New" w:hAnsi="Courier New" w:cs="Courier New"/>
+                <w:color w:val="000000"/>
+                <w:kern w:val="0"/>
+                <w:sz w:val="21"/>
+                <w:szCs w:val="21"/>
+              </w:rPr>
+              <w:t>(</w:t>
+            </w:r>
+            <w:proofErr w:type="spellStart"/>
+            <w:proofErr w:type="gramEnd"/>
+            <w:r>
+              <w:rPr>
+                <w:rFonts w:ascii="Courier New" w:hAnsi="Courier New" w:cs="Courier New"/>
+                <w:color w:val="000000"/>
+                <w:kern w:val="0"/>
+                <w:sz w:val="21"/>
+                <w:szCs w:val="21"/>
+              </w:rPr>
+              <w:t>ByteBuffer</w:t>
+            </w:r>
+            <w:proofErr w:type="spellEnd"/>
+            <w:r>
+              <w:rPr>
+                <w:rFonts w:ascii="Courier New" w:hAnsi="Courier New" w:cs="Courier New"/>
+                <w:color w:val="000000"/>
+                <w:kern w:val="0"/>
+                <w:sz w:val="21"/>
+                <w:szCs w:val="21"/>
+              </w:rPr>
+              <w:t xml:space="preserve"> header, </w:t>
+            </w:r>
+            <w:proofErr w:type="spellStart"/>
+            <w:r>
+              <w:rPr>
+                <w:rFonts w:ascii="Courier New" w:hAnsi="Courier New" w:cs="Courier New"/>
+                <w:color w:val="000000"/>
+                <w:kern w:val="0"/>
+                <w:sz w:val="21"/>
+                <w:szCs w:val="21"/>
+              </w:rPr>
+              <w:t>ByteBuffer</w:t>
+            </w:r>
+            <w:proofErr w:type="spellEnd"/>
+            <w:r>
+              <w:rPr>
+                <w:rFonts w:ascii="Courier New" w:hAnsi="Courier New" w:cs="Courier New"/>
+                <w:color w:val="000000"/>
+                <w:kern w:val="0"/>
+                <w:sz w:val="21"/>
+                <w:szCs w:val="21"/>
+              </w:rPr>
+              <w:t xml:space="preserve"> body) {</w:t>
             </w:r>
             <w:r>
               <w:rPr>
@@ -3119,15 +4090,27 @@
               <w:br/>
               <w:t xml:space="preserve">    </w:t>
             </w:r>
-            <w:r>
-              <w:rPr>
-                <w:rFonts w:ascii="Courier New" w:hAnsi="Courier New" w:cs="Courier New"/>
-                <w:color w:val="000000"/>
-                <w:kern w:val="0"/>
-                <w:sz w:val="21"/>
-                <w:szCs w:val="21"/>
-              </w:rPr>
-              <w:t xml:space="preserve">ByteBuffer[] message = </w:t>
+            <w:proofErr w:type="spellStart"/>
+            <w:r>
+              <w:rPr>
+                <w:rFonts w:ascii="Courier New" w:hAnsi="Courier New" w:cs="Courier New"/>
+                <w:color w:val="000000"/>
+                <w:kern w:val="0"/>
+                <w:sz w:val="21"/>
+                <w:szCs w:val="21"/>
+              </w:rPr>
+              <w:t>ByteBuffer</w:t>
+            </w:r>
+            <w:proofErr w:type="spellEnd"/>
+            <w:r>
+              <w:rPr>
+                <w:rFonts w:ascii="Courier New" w:hAnsi="Courier New" w:cs="Courier New"/>
+                <w:color w:val="000000"/>
+                <w:kern w:val="0"/>
+                <w:sz w:val="21"/>
+                <w:szCs w:val="21"/>
+              </w:rPr>
+              <w:t xml:space="preserve">[] message = </w:t>
             </w:r>
             <w:r>
               <w:rPr>
@@ -3141,15 +4124,27 @@
               </w:rPr>
               <w:t xml:space="preserve">new </w:t>
             </w:r>
-            <w:r>
-              <w:rPr>
-                <w:rFonts w:ascii="Courier New" w:hAnsi="Courier New" w:cs="Courier New"/>
-                <w:color w:val="000000"/>
-                <w:kern w:val="0"/>
-                <w:sz w:val="21"/>
-                <w:szCs w:val="21"/>
-              </w:rPr>
-              <w:t>ByteBuffer[]{header, body};</w:t>
+            <w:proofErr w:type="spellStart"/>
+            <w:r>
+              <w:rPr>
+                <w:rFonts w:ascii="Courier New" w:hAnsi="Courier New" w:cs="Courier New"/>
+                <w:color w:val="000000"/>
+                <w:kern w:val="0"/>
+                <w:sz w:val="21"/>
+                <w:szCs w:val="21"/>
+              </w:rPr>
+              <w:t>ByteBuffer</w:t>
+            </w:r>
+            <w:proofErr w:type="spellEnd"/>
+            <w:r>
+              <w:rPr>
+                <w:rFonts w:ascii="Courier New" w:hAnsi="Courier New" w:cs="Courier New"/>
+                <w:color w:val="000000"/>
+                <w:kern w:val="0"/>
+                <w:sz w:val="21"/>
+                <w:szCs w:val="21"/>
+              </w:rPr>
+              <w:t>[]{header, body};</w:t>
             </w:r>
             <w:r>
               <w:rPr>
@@ -3182,8 +4177,9 @@
                 <w:sz w:val="21"/>
                 <w:szCs w:val="21"/>
               </w:rPr>
-              <w:t>// Create a new ByteBuffer and use copy to merge the header and body</w:t>
-            </w:r>
+              <w:t xml:space="preserve">// Create a new </w:t>
+            </w:r>
+            <w:proofErr w:type="spellStart"/>
             <w:r>
               <w:rPr>
                 <w:rFonts w:ascii="Courier New" w:hAnsi="Courier New" w:cs="Courier New"/>
@@ -3194,18 +4190,66 @@
                 <w:sz w:val="21"/>
                 <w:szCs w:val="21"/>
               </w:rPr>
+              <w:t>ByteBuffer</w:t>
+            </w:r>
+            <w:proofErr w:type="spellEnd"/>
+            <w:r>
+              <w:rPr>
+                <w:rFonts w:ascii="Courier New" w:hAnsi="Courier New" w:cs="Courier New"/>
+                <w:i/>
+                <w:iCs/>
+                <w:color w:val="008000"/>
+                <w:kern w:val="0"/>
+                <w:sz w:val="21"/>
+                <w:szCs w:val="21"/>
+              </w:rPr>
+              <w:t xml:space="preserve"> and use copy to merge the header and body</w:t>
+            </w:r>
+            <w:r>
+              <w:rPr>
+                <w:rFonts w:ascii="Courier New" w:hAnsi="Courier New" w:cs="Courier New"/>
+                <w:i/>
+                <w:iCs/>
+                <w:color w:val="008000"/>
+                <w:kern w:val="0"/>
+                <w:sz w:val="21"/>
+                <w:szCs w:val="21"/>
+              </w:rPr>
               <w:br/>
               <w:t xml:space="preserve">    </w:t>
             </w:r>
-            <w:r>
-              <w:rPr>
-                <w:rFonts w:ascii="Courier New" w:hAnsi="Courier New" w:cs="Courier New"/>
-                <w:color w:val="000000"/>
-                <w:kern w:val="0"/>
-                <w:sz w:val="21"/>
-                <w:szCs w:val="21"/>
-              </w:rPr>
-              <w:t>ByteBuffer message2 = ByteBuffer.</w:t>
+            <w:proofErr w:type="spellStart"/>
+            <w:r>
+              <w:rPr>
+                <w:rFonts w:ascii="Courier New" w:hAnsi="Courier New" w:cs="Courier New"/>
+                <w:color w:val="000000"/>
+                <w:kern w:val="0"/>
+                <w:sz w:val="21"/>
+                <w:szCs w:val="21"/>
+              </w:rPr>
+              <w:t>ByteBuffer</w:t>
+            </w:r>
+            <w:proofErr w:type="spellEnd"/>
+            <w:r>
+              <w:rPr>
+                <w:rFonts w:ascii="Courier New" w:hAnsi="Courier New" w:cs="Courier New"/>
+                <w:color w:val="000000"/>
+                <w:kern w:val="0"/>
+                <w:sz w:val="21"/>
+                <w:szCs w:val="21"/>
+              </w:rPr>
+              <w:t xml:space="preserve"> message2 = </w:t>
+            </w:r>
+            <w:proofErr w:type="spellStart"/>
+            <w:r>
+              <w:rPr>
+                <w:rFonts w:ascii="Courier New" w:hAnsi="Courier New" w:cs="Courier New"/>
+                <w:color w:val="000000"/>
+                <w:kern w:val="0"/>
+                <w:sz w:val="21"/>
+                <w:szCs w:val="21"/>
+              </w:rPr>
+              <w:t>ByteBuffer.</w:t>
             </w:r>
             <w:r>
               <w:rPr>
@@ -3219,15 +4263,60 @@
               </w:rPr>
               <w:t>allocate</w:t>
             </w:r>
-            <w:r>
-              <w:rPr>
-                <w:rFonts w:ascii="Courier New" w:hAnsi="Courier New" w:cs="Courier New"/>
-                <w:color w:val="000000"/>
-                <w:kern w:val="0"/>
-                <w:sz w:val="21"/>
-                <w:szCs w:val="21"/>
-              </w:rPr>
-              <w:t>(header.remaining() + body.remaining());</w:t>
+            <w:proofErr w:type="spellEnd"/>
+            <w:r>
+              <w:rPr>
+                <w:rFonts w:ascii="Courier New" w:hAnsi="Courier New" w:cs="Courier New"/>
+                <w:color w:val="000000"/>
+                <w:kern w:val="0"/>
+                <w:sz w:val="21"/>
+                <w:szCs w:val="21"/>
+              </w:rPr>
+              <w:t>(</w:t>
+            </w:r>
+            <w:proofErr w:type="spellStart"/>
+            <w:r>
+              <w:rPr>
+                <w:rFonts w:ascii="Courier New" w:hAnsi="Courier New" w:cs="Courier New"/>
+                <w:color w:val="000000"/>
+                <w:kern w:val="0"/>
+                <w:sz w:val="21"/>
+                <w:szCs w:val="21"/>
+              </w:rPr>
+              <w:t>header.remaining</w:t>
+            </w:r>
+            <w:proofErr w:type="spellEnd"/>
+            <w:r>
+              <w:rPr>
+                <w:rFonts w:ascii="Courier New" w:hAnsi="Courier New" w:cs="Courier New"/>
+                <w:color w:val="000000"/>
+                <w:kern w:val="0"/>
+                <w:sz w:val="21"/>
+                <w:szCs w:val="21"/>
+              </w:rPr>
+              <w:t xml:space="preserve">() + </w:t>
+            </w:r>
+            <w:proofErr w:type="spellStart"/>
+            <w:r>
+              <w:rPr>
+                <w:rFonts w:ascii="Courier New" w:hAnsi="Courier New" w:cs="Courier New"/>
+                <w:color w:val="000000"/>
+                <w:kern w:val="0"/>
+                <w:sz w:val="21"/>
+                <w:szCs w:val="21"/>
+              </w:rPr>
+              <w:t>body.remaining</w:t>
+            </w:r>
+            <w:proofErr w:type="spellEnd"/>
+            <w:r>
+              <w:rPr>
+                <w:rFonts w:ascii="Courier New" w:hAnsi="Courier New" w:cs="Courier New"/>
+                <w:color w:val="000000"/>
+                <w:kern w:val="0"/>
+                <w:sz w:val="21"/>
+                <w:szCs w:val="21"/>
+              </w:rPr>
+              <w:t>());</w:t>
             </w:r>
             <w:r>
               <w:rPr>
@@ -3299,11 +4388,19 @@
         </w:rPr>
         <w:t>展示了一个使用了</w:t>
       </w:r>
-      <w:r>
-        <w:rPr>
-          <w:rFonts w:hint="eastAsia"/>
-        </w:rPr>
-        <w:t xml:space="preserve">CompositeByteBuf </w:t>
+      <w:proofErr w:type="spellStart"/>
+      <w:r>
+        <w:rPr>
+          <w:rFonts w:hint="eastAsia"/>
+        </w:rPr>
+        <w:t>CompositeByteBuf</w:t>
+      </w:r>
+      <w:proofErr w:type="spellEnd"/>
+      <w:r>
+        <w:rPr>
+          <w:rFonts w:hint="eastAsia"/>
+        </w:rPr>
+        <w:t xml:space="preserve"> </w:t>
       </w:r>
       <w:r>
         <w:rPr>
@@ -3408,6 +4505,7 @@
               </w:rPr>
               <w:t>使用</w:t>
             </w:r>
+            <w:proofErr w:type="spellStart"/>
             <w:r>
               <w:rPr>
                 <w:rFonts w:ascii="Courier New" w:hAnsi="Courier New" w:cs="Courier New" w:hint="eastAsia"/>
@@ -3418,7 +4516,20 @@
                 <w:sz w:val="21"/>
                 <w:szCs w:val="21"/>
               </w:rPr>
-              <w:t xml:space="preserve">CompositeByteBuf </w:t>
+              <w:t>CompositeByteBuf</w:t>
+            </w:r>
+            <w:proofErr w:type="spellEnd"/>
+            <w:r>
+              <w:rPr>
+                <w:rFonts w:ascii="Courier New" w:hAnsi="Courier New" w:cs="Courier New" w:hint="eastAsia"/>
+                <w:b/>
+                <w:bCs/>
+                <w:color w:val="000080"/>
+                <w:kern w:val="0"/>
+                <w:sz w:val="21"/>
+                <w:szCs w:val="21"/>
+              </w:rPr>
+              <w:t xml:space="preserve"> </w:t>
             </w:r>
             <w:r>
               <w:rPr>
@@ -3478,15 +4589,27 @@
               <w:lastRenderedPageBreak/>
               <w:t xml:space="preserve">public static void </w:t>
             </w:r>
-            <w:r>
-              <w:rPr>
-                <w:rFonts w:ascii="Courier New" w:hAnsi="Courier New" w:cs="Courier New"/>
-                <w:color w:val="000000"/>
-                <w:kern w:val="0"/>
-                <w:sz w:val="21"/>
-                <w:szCs w:val="21"/>
-              </w:rPr>
-              <w:t>byteBufComposite() {</w:t>
+            <w:proofErr w:type="spellStart"/>
+            <w:r>
+              <w:rPr>
+                <w:rFonts w:ascii="Courier New" w:hAnsi="Courier New" w:cs="Courier New"/>
+                <w:color w:val="000000"/>
+                <w:kern w:val="0"/>
+                <w:sz w:val="21"/>
+                <w:szCs w:val="21"/>
+              </w:rPr>
+              <w:t>byteBufComposite</w:t>
+            </w:r>
+            <w:proofErr w:type="spellEnd"/>
+            <w:r>
+              <w:rPr>
+                <w:rFonts w:ascii="Courier New" w:hAnsi="Courier New" w:cs="Courier New"/>
+                <w:color w:val="000000"/>
+                <w:kern w:val="0"/>
+                <w:sz w:val="21"/>
+                <w:szCs w:val="21"/>
+              </w:rPr>
+              <w:t>() {</w:t>
             </w:r>
             <w:r>
               <w:rPr>
@@ -3497,7 +4620,62 @@
                 <w:szCs w:val="21"/>
               </w:rPr>
               <w:br/>
-              <w:t xml:space="preserve">    CompositeByteBuf messageBuf = Unpooled.</w:t>
+              <w:t xml:space="preserve">    </w:t>
+            </w:r>
+            <w:proofErr w:type="spellStart"/>
+            <w:r>
+              <w:rPr>
+                <w:rFonts w:ascii="Courier New" w:hAnsi="Courier New" w:cs="Courier New"/>
+                <w:color w:val="000000"/>
+                <w:kern w:val="0"/>
+                <w:sz w:val="21"/>
+                <w:szCs w:val="21"/>
+              </w:rPr>
+              <w:t>CompositeByteBuf</w:t>
+            </w:r>
+            <w:proofErr w:type="spellEnd"/>
+            <w:r>
+              <w:rPr>
+                <w:rFonts w:ascii="Courier New" w:hAnsi="Courier New" w:cs="Courier New"/>
+                <w:color w:val="000000"/>
+                <w:kern w:val="0"/>
+                <w:sz w:val="21"/>
+                <w:szCs w:val="21"/>
+              </w:rPr>
+              <w:t xml:space="preserve"> </w:t>
+            </w:r>
+            <w:proofErr w:type="spellStart"/>
+            <w:r>
+              <w:rPr>
+                <w:rFonts w:ascii="Courier New" w:hAnsi="Courier New" w:cs="Courier New"/>
+                <w:color w:val="000000"/>
+                <w:kern w:val="0"/>
+                <w:sz w:val="21"/>
+                <w:szCs w:val="21"/>
+              </w:rPr>
+              <w:t>messageBuf</w:t>
+            </w:r>
+            <w:proofErr w:type="spellEnd"/>
+            <w:r>
+              <w:rPr>
+                <w:rFonts w:ascii="Courier New" w:hAnsi="Courier New" w:cs="Courier New"/>
+                <w:color w:val="000000"/>
+                <w:kern w:val="0"/>
+                <w:sz w:val="21"/>
+                <w:szCs w:val="21"/>
+              </w:rPr>
+              <w:t xml:space="preserve"> = </w:t>
+            </w:r>
+            <w:proofErr w:type="spellStart"/>
+            <w:r>
+              <w:rPr>
+                <w:rFonts w:ascii="Courier New" w:hAnsi="Courier New" w:cs="Courier New"/>
+                <w:color w:val="000000"/>
+                <w:kern w:val="0"/>
+                <w:sz w:val="21"/>
+                <w:szCs w:val="21"/>
+              </w:rPr>
+              <w:t>Unpooled.</w:t>
             </w:r>
             <w:r>
               <w:rPr>
@@ -3511,6 +4689,7 @@
               </w:rPr>
               <w:t>compositeBuffer</w:t>
             </w:r>
+            <w:proofErr w:type="spellEnd"/>
             <w:r>
               <w:rPr>
                 <w:rFonts w:ascii="Courier New" w:hAnsi="Courier New" w:cs="Courier New"/>
@@ -3530,7 +4709,51 @@
                 <w:szCs w:val="21"/>
               </w:rPr>
               <w:br/>
-              <w:t xml:space="preserve">    ByteBuf headerBuf = </w:t>
+              <w:t xml:space="preserve">    </w:t>
+            </w:r>
+            <w:proofErr w:type="spellStart"/>
+            <w:r>
+              <w:rPr>
+                <w:rFonts w:ascii="Courier New" w:hAnsi="Courier New" w:cs="Courier New"/>
+                <w:color w:val="000000"/>
+                <w:kern w:val="0"/>
+                <w:sz w:val="21"/>
+                <w:szCs w:val="21"/>
+              </w:rPr>
+              <w:t>ByteBuf</w:t>
+            </w:r>
+            <w:proofErr w:type="spellEnd"/>
+            <w:r>
+              <w:rPr>
+                <w:rFonts w:ascii="Courier New" w:hAnsi="Courier New" w:cs="Courier New"/>
+                <w:color w:val="000000"/>
+                <w:kern w:val="0"/>
+                <w:sz w:val="21"/>
+                <w:szCs w:val="21"/>
+              </w:rPr>
+              <w:t xml:space="preserve"> </w:t>
+            </w:r>
+            <w:proofErr w:type="spellStart"/>
+            <w:r>
+              <w:rPr>
+                <w:rFonts w:ascii="Courier New" w:hAnsi="Courier New" w:cs="Courier New"/>
+                <w:color w:val="000000"/>
+                <w:kern w:val="0"/>
+                <w:sz w:val="21"/>
+                <w:szCs w:val="21"/>
+              </w:rPr>
+              <w:t>headerBuf</w:t>
+            </w:r>
+            <w:proofErr w:type="spellEnd"/>
+            <w:r>
+              <w:rPr>
+                <w:rFonts w:ascii="Courier New" w:hAnsi="Courier New" w:cs="Courier New"/>
+                <w:color w:val="000000"/>
+                <w:kern w:val="0"/>
+                <w:sz w:val="21"/>
+                <w:szCs w:val="21"/>
+              </w:rPr>
+              <w:t xml:space="preserve"> = </w:t>
             </w:r>
             <w:r>
               <w:rPr>
@@ -3581,15 +4804,49 @@
               <w:br/>
               <w:t xml:space="preserve">    </w:t>
             </w:r>
-            <w:r>
-              <w:rPr>
-                <w:rFonts w:ascii="Courier New" w:hAnsi="Courier New" w:cs="Courier New"/>
-                <w:color w:val="000000"/>
-                <w:kern w:val="0"/>
-                <w:sz w:val="21"/>
-                <w:szCs w:val="21"/>
-              </w:rPr>
-              <w:t xml:space="preserve">ByteBuf bodyBuf = </w:t>
+            <w:proofErr w:type="spellStart"/>
+            <w:r>
+              <w:rPr>
+                <w:rFonts w:ascii="Courier New" w:hAnsi="Courier New" w:cs="Courier New"/>
+                <w:color w:val="000000"/>
+                <w:kern w:val="0"/>
+                <w:sz w:val="21"/>
+                <w:szCs w:val="21"/>
+              </w:rPr>
+              <w:t>ByteBuf</w:t>
+            </w:r>
+            <w:proofErr w:type="spellEnd"/>
+            <w:r>
+              <w:rPr>
+                <w:rFonts w:ascii="Courier New" w:hAnsi="Courier New" w:cs="Courier New"/>
+                <w:color w:val="000000"/>
+                <w:kern w:val="0"/>
+                <w:sz w:val="21"/>
+                <w:szCs w:val="21"/>
+              </w:rPr>
+              <w:t xml:space="preserve"> </w:t>
+            </w:r>
+            <w:proofErr w:type="spellStart"/>
+            <w:r>
+              <w:rPr>
+                <w:rFonts w:ascii="Courier New" w:hAnsi="Courier New" w:cs="Courier New"/>
+                <w:color w:val="000000"/>
+                <w:kern w:val="0"/>
+                <w:sz w:val="21"/>
+                <w:szCs w:val="21"/>
+              </w:rPr>
+              <w:t>bodyBuf</w:t>
+            </w:r>
+            <w:proofErr w:type="spellEnd"/>
+            <w:r>
+              <w:rPr>
+                <w:rFonts w:ascii="Courier New" w:hAnsi="Courier New" w:cs="Courier New"/>
+                <w:color w:val="000000"/>
+                <w:kern w:val="0"/>
+                <w:sz w:val="21"/>
+                <w:szCs w:val="21"/>
+              </w:rPr>
+              <w:t xml:space="preserve"> = </w:t>
             </w:r>
             <w:r>
               <w:rPr>
@@ -3652,6 +4909,7 @@
               </w:rPr>
               <w:t>将</w:t>
             </w:r>
+            <w:proofErr w:type="spellStart"/>
             <w:r>
               <w:rPr>
                 <w:rFonts w:ascii="Courier New" w:hAnsi="Courier New" w:cs="Courier New"/>
@@ -3662,7 +4920,20 @@
                 <w:sz w:val="21"/>
                 <w:szCs w:val="21"/>
               </w:rPr>
-              <w:t xml:space="preserve">ByteBuf </w:t>
+              <w:t>ByteBuf</w:t>
+            </w:r>
+            <w:proofErr w:type="spellEnd"/>
+            <w:r>
+              <w:rPr>
+                <w:rFonts w:ascii="Courier New" w:hAnsi="Courier New" w:cs="Courier New"/>
+                <w:i/>
+                <w:iCs/>
+                <w:color w:val="008000"/>
+                <w:kern w:val="0"/>
+                <w:sz w:val="21"/>
+                <w:szCs w:val="21"/>
+              </w:rPr>
+              <w:t xml:space="preserve"> </w:t>
             </w:r>
             <w:r>
               <w:rPr>
@@ -3676,6 +4947,7 @@
               </w:rPr>
               <w:t>实例追加到</w:t>
             </w:r>
+            <w:proofErr w:type="spellStart"/>
             <w:r>
               <w:rPr>
                 <w:rFonts w:ascii="Courier New" w:hAnsi="Courier New" w:cs="Courier New"/>
@@ -3688,6 +4960,7 @@
               </w:rPr>
               <w:t>CompositeByteBuf</w:t>
             </w:r>
+            <w:proofErr w:type="spellEnd"/>
             <w:r>
               <w:rPr>
                 <w:rFonts w:ascii="Courier New" w:hAnsi="Courier New" w:cs="Courier New"/>
@@ -3701,15 +4974,71 @@
               <w:br/>
               <w:t xml:space="preserve">    </w:t>
             </w:r>
-            <w:r>
-              <w:rPr>
-                <w:rFonts w:ascii="Courier New" w:hAnsi="Courier New" w:cs="Courier New"/>
-                <w:color w:val="000000"/>
-                <w:kern w:val="0"/>
-                <w:sz w:val="21"/>
-                <w:szCs w:val="21"/>
-              </w:rPr>
-              <w:t>messageBuf.addComponents(headerBuf, bodyBuf);</w:t>
+            <w:proofErr w:type="spellStart"/>
+            <w:r>
+              <w:rPr>
+                <w:rFonts w:ascii="Courier New" w:hAnsi="Courier New" w:cs="Courier New"/>
+                <w:color w:val="000000"/>
+                <w:kern w:val="0"/>
+                <w:sz w:val="21"/>
+                <w:szCs w:val="21"/>
+              </w:rPr>
+              <w:t>messageBuf.addComponents</w:t>
+            </w:r>
+            <w:proofErr w:type="spellEnd"/>
+            <w:r>
+              <w:rPr>
+                <w:rFonts w:ascii="Courier New" w:hAnsi="Courier New" w:cs="Courier New"/>
+                <w:color w:val="000000"/>
+                <w:kern w:val="0"/>
+                <w:sz w:val="21"/>
+                <w:szCs w:val="21"/>
+              </w:rPr>
+              <w:t>(</w:t>
+            </w:r>
+            <w:proofErr w:type="spellStart"/>
+            <w:r>
+              <w:rPr>
+                <w:rFonts w:ascii="Courier New" w:hAnsi="Courier New" w:cs="Courier New"/>
+                <w:color w:val="000000"/>
+                <w:kern w:val="0"/>
+                <w:sz w:val="21"/>
+                <w:szCs w:val="21"/>
+              </w:rPr>
+              <w:t>headerBuf</w:t>
+            </w:r>
+            <w:proofErr w:type="spellEnd"/>
+            <w:r>
+              <w:rPr>
+                <w:rFonts w:ascii="Courier New" w:hAnsi="Courier New" w:cs="Courier New"/>
+                <w:color w:val="000000"/>
+                <w:kern w:val="0"/>
+                <w:sz w:val="21"/>
+                <w:szCs w:val="21"/>
+              </w:rPr>
+              <w:t xml:space="preserve">, </w:t>
+            </w:r>
+            <w:proofErr w:type="spellStart"/>
+            <w:r>
+              <w:rPr>
+                <w:rFonts w:ascii="Courier New" w:hAnsi="Courier New" w:cs="Courier New"/>
+                <w:color w:val="000000"/>
+                <w:kern w:val="0"/>
+                <w:sz w:val="21"/>
+                <w:szCs w:val="21"/>
+              </w:rPr>
+              <w:t>bodyBuf</w:t>
+            </w:r>
+            <w:proofErr w:type="spellEnd"/>
+            <w:r>
+              <w:rPr>
+                <w:rFonts w:ascii="Courier New" w:hAnsi="Courier New" w:cs="Courier New"/>
+                <w:color w:val="000000"/>
+                <w:kern w:val="0"/>
+                <w:sz w:val="21"/>
+                <w:szCs w:val="21"/>
+              </w:rPr>
+              <w:t>);</w:t>
             </w:r>
             <w:r>
               <w:rPr>
@@ -3783,6 +5112,7 @@
               </w:rPr>
               <w:t>（第一个组件）的</w:t>
             </w:r>
+            <w:proofErr w:type="spellStart"/>
             <w:r>
               <w:rPr>
                 <w:rFonts w:ascii="Courier New" w:hAnsi="Courier New" w:cs="Courier New"/>
@@ -3795,6 +5125,7 @@
               </w:rPr>
               <w:t>ByteBuf</w:t>
             </w:r>
+            <w:proofErr w:type="spellEnd"/>
             <w:r>
               <w:rPr>
                 <w:rFonts w:ascii="Courier New" w:hAnsi="Courier New" w:cs="Courier New"/>
@@ -3808,15 +5139,27 @@
               <w:br/>
               <w:t xml:space="preserve">    </w:t>
             </w:r>
-            <w:r>
-              <w:rPr>
-                <w:rFonts w:ascii="Courier New" w:hAnsi="Courier New" w:cs="Courier New"/>
-                <w:color w:val="000000"/>
-                <w:kern w:val="0"/>
-                <w:sz w:val="21"/>
-                <w:szCs w:val="21"/>
-              </w:rPr>
-              <w:t>messageBuf.removeComponent(</w:t>
+            <w:proofErr w:type="spellStart"/>
+            <w:r>
+              <w:rPr>
+                <w:rFonts w:ascii="Courier New" w:hAnsi="Courier New" w:cs="Courier New"/>
+                <w:color w:val="000000"/>
+                <w:kern w:val="0"/>
+                <w:sz w:val="21"/>
+                <w:szCs w:val="21"/>
+              </w:rPr>
+              <w:t>messageBuf.removeComponent</w:t>
+            </w:r>
+            <w:proofErr w:type="spellEnd"/>
+            <w:r>
+              <w:rPr>
+                <w:rFonts w:ascii="Courier New" w:hAnsi="Courier New" w:cs="Courier New"/>
+                <w:color w:val="000000"/>
+                <w:kern w:val="0"/>
+                <w:sz w:val="21"/>
+                <w:szCs w:val="21"/>
+              </w:rPr>
+              <w:t>(</w:t>
             </w:r>
             <w:r>
               <w:rPr>
@@ -3877,6 +5220,7 @@
               </w:rPr>
               <w:t>循环遍历所有的</w:t>
             </w:r>
+            <w:proofErr w:type="spellStart"/>
             <w:r>
               <w:rPr>
                 <w:rFonts w:ascii="Courier New" w:hAnsi="Courier New" w:cs="Courier New"/>
@@ -3887,7 +5231,20 @@
                 <w:sz w:val="21"/>
                 <w:szCs w:val="21"/>
               </w:rPr>
-              <w:t xml:space="preserve">ByteBuf </w:t>
+              <w:t>ByteBuf</w:t>
+            </w:r>
+            <w:proofErr w:type="spellEnd"/>
+            <w:r>
+              <w:rPr>
+                <w:rFonts w:ascii="Courier New" w:hAnsi="Courier New" w:cs="Courier New"/>
+                <w:i/>
+                <w:iCs/>
+                <w:color w:val="008000"/>
+                <w:kern w:val="0"/>
+                <w:sz w:val="21"/>
+                <w:szCs w:val="21"/>
+              </w:rPr>
+              <w:t xml:space="preserve"> </w:t>
             </w:r>
             <w:r>
               <w:rPr>
@@ -3934,7 +5291,73 @@
                 <w:sz w:val="21"/>
                 <w:szCs w:val="21"/>
               </w:rPr>
-              <w:t>(ByteBuf buf : messageBuf) {</w:t>
+              <w:t>(</w:t>
+            </w:r>
+            <w:proofErr w:type="spellStart"/>
+            <w:r>
+              <w:rPr>
+                <w:rFonts w:ascii="Courier New" w:hAnsi="Courier New" w:cs="Courier New"/>
+                <w:color w:val="000000"/>
+                <w:kern w:val="0"/>
+                <w:sz w:val="21"/>
+                <w:szCs w:val="21"/>
+              </w:rPr>
+              <w:t>ByteBuf</w:t>
+            </w:r>
+            <w:proofErr w:type="spellEnd"/>
+            <w:r>
+              <w:rPr>
+                <w:rFonts w:ascii="Courier New" w:hAnsi="Courier New" w:cs="Courier New"/>
+                <w:color w:val="000000"/>
+                <w:kern w:val="0"/>
+                <w:sz w:val="21"/>
+                <w:szCs w:val="21"/>
+              </w:rPr>
+              <w:t xml:space="preserve"> </w:t>
+            </w:r>
+            <w:proofErr w:type="spellStart"/>
+            <w:r>
+              <w:rPr>
+                <w:rFonts w:ascii="Courier New" w:hAnsi="Courier New" w:cs="Courier New"/>
+                <w:color w:val="000000"/>
+                <w:kern w:val="0"/>
+                <w:sz w:val="21"/>
+                <w:szCs w:val="21"/>
+              </w:rPr>
+              <w:t>buf</w:t>
+            </w:r>
+            <w:proofErr w:type="spellEnd"/>
+            <w:r>
+              <w:rPr>
+                <w:rFonts w:ascii="Courier New" w:hAnsi="Courier New" w:cs="Courier New"/>
+                <w:color w:val="000000"/>
+                <w:kern w:val="0"/>
+                <w:sz w:val="21"/>
+                <w:szCs w:val="21"/>
+              </w:rPr>
+              <w:t xml:space="preserve"> : </w:t>
+            </w:r>
+            <w:proofErr w:type="spellStart"/>
+            <w:r>
+              <w:rPr>
+                <w:rFonts w:ascii="Courier New" w:hAnsi="Courier New" w:cs="Courier New"/>
+                <w:color w:val="000000"/>
+                <w:kern w:val="0"/>
+                <w:sz w:val="21"/>
+                <w:szCs w:val="21"/>
+              </w:rPr>
+              <w:t>messageBuf</w:t>
+            </w:r>
+            <w:proofErr w:type="spellEnd"/>
+            <w:r>
+              <w:rPr>
+                <w:rFonts w:ascii="Courier New" w:hAnsi="Courier New" w:cs="Courier New"/>
+                <w:color w:val="000000"/>
+                <w:kern w:val="0"/>
+                <w:sz w:val="21"/>
+                <w:szCs w:val="21"/>
+              </w:rPr>
+              <w:t>) {</w:t>
             </w:r>
             <w:r>
               <w:rPr>
@@ -3945,7 +5368,18 @@
                 <w:szCs w:val="21"/>
               </w:rPr>
               <w:br/>
-              <w:t xml:space="preserve">        System.</w:t>
+              <w:t xml:space="preserve">        </w:t>
+            </w:r>
+            <w:proofErr w:type="spellStart"/>
+            <w:r>
+              <w:rPr>
+                <w:rFonts w:ascii="Courier New" w:hAnsi="Courier New" w:cs="Courier New"/>
+                <w:color w:val="000000"/>
+                <w:kern w:val="0"/>
+                <w:sz w:val="21"/>
+                <w:szCs w:val="21"/>
+              </w:rPr>
+              <w:t>System.</w:t>
             </w:r>
             <w:r>
               <w:rPr>
@@ -3969,7 +5403,40 @@
                 <w:sz w:val="21"/>
                 <w:szCs w:val="21"/>
               </w:rPr>
-              <w:t>.println(buf.toString());</w:t>
+              <w:t>.println</w:t>
+            </w:r>
+            <w:proofErr w:type="spellEnd"/>
+            <w:r>
+              <w:rPr>
+                <w:rFonts w:ascii="Courier New" w:hAnsi="Courier New" w:cs="Courier New"/>
+                <w:color w:val="000000"/>
+                <w:kern w:val="0"/>
+                <w:sz w:val="21"/>
+                <w:szCs w:val="21"/>
+              </w:rPr>
+              <w:t>(</w:t>
+            </w:r>
+            <w:proofErr w:type="spellStart"/>
+            <w:r>
+              <w:rPr>
+                <w:rFonts w:ascii="Courier New" w:hAnsi="Courier New" w:cs="Courier New"/>
+                <w:color w:val="000000"/>
+                <w:kern w:val="0"/>
+                <w:sz w:val="21"/>
+                <w:szCs w:val="21"/>
+              </w:rPr>
+              <w:t>buf.toString</w:t>
+            </w:r>
+            <w:proofErr w:type="spellEnd"/>
+            <w:r>
+              <w:rPr>
+                <w:rFonts w:ascii="Courier New" w:hAnsi="Courier New" w:cs="Courier New"/>
+                <w:color w:val="000000"/>
+                <w:kern w:val="0"/>
+                <w:sz w:val="21"/>
+                <w:szCs w:val="21"/>
+              </w:rPr>
+              <w:t>());</w:t>
             </w:r>
             <w:r>
               <w:rPr>
@@ -4001,12 +5468,20 @@
       <w:pPr>
         <w:ind w:firstLine="480"/>
       </w:pPr>
+      <w:proofErr w:type="spellStart"/>
       <w:r>
         <w:rPr>
           <w:rFonts w:hint="eastAsia"/>
         </w:rPr>
         <w:lastRenderedPageBreak/>
-        <w:t xml:space="preserve">CompositeByteBuf </w:t>
+        <w:t>CompositeByteBuf</w:t>
+      </w:r>
+      <w:proofErr w:type="spellEnd"/>
+      <w:r>
+        <w:rPr>
+          <w:rFonts w:hint="eastAsia"/>
+        </w:rPr>
+        <w:t xml:space="preserve"> </w:t>
       </w:r>
       <w:r>
         <w:rPr>
@@ -4014,11 +5489,19 @@
         </w:rPr>
         <w:t>可能不支持访问其支撑数组，因此访问</w:t>
       </w:r>
-      <w:r>
-        <w:rPr>
-          <w:rFonts w:hint="eastAsia"/>
-        </w:rPr>
-        <w:t xml:space="preserve">CompositeByteBuf </w:t>
+      <w:proofErr w:type="spellStart"/>
+      <w:r>
+        <w:rPr>
+          <w:rFonts w:hint="eastAsia"/>
+        </w:rPr>
+        <w:t>CompositeByteBuf</w:t>
+      </w:r>
+      <w:proofErr w:type="spellEnd"/>
+      <w:r>
+        <w:rPr>
+          <w:rFonts w:hint="eastAsia"/>
+        </w:rPr>
+        <w:t xml:space="preserve"> </w:t>
       </w:r>
       <w:r>
         <w:rPr>
@@ -4135,6 +5618,7 @@
               </w:rPr>
               <w:t>访问</w:t>
             </w:r>
+            <w:proofErr w:type="spellStart"/>
             <w:r>
               <w:rPr>
                 <w:rFonts w:ascii="Courier New" w:hAnsi="Courier New" w:cs="Courier New" w:hint="eastAsia"/>
@@ -4145,7 +5629,20 @@
                 <w:sz w:val="21"/>
                 <w:szCs w:val="21"/>
               </w:rPr>
-              <w:t xml:space="preserve">CompositeByteBuf </w:t>
+              <w:t>CompositeByteBuf</w:t>
+            </w:r>
+            <w:proofErr w:type="spellEnd"/>
+            <w:r>
+              <w:rPr>
+                <w:rFonts w:ascii="Courier New" w:hAnsi="Courier New" w:cs="Courier New" w:hint="eastAsia"/>
+                <w:b/>
+                <w:bCs/>
+                <w:color w:val="000080"/>
+                <w:kern w:val="0"/>
+                <w:sz w:val="21"/>
+                <w:szCs w:val="21"/>
+              </w:rPr>
+              <w:t xml:space="preserve"> </w:t>
             </w:r>
             <w:r>
               <w:rPr>
@@ -4204,15 +5701,27 @@
               </w:rPr>
               <w:t xml:space="preserve">public static void </w:t>
             </w:r>
-            <w:r>
-              <w:rPr>
-                <w:rFonts w:ascii="Courier New" w:hAnsi="Courier New" w:cs="Courier New"/>
-                <w:color w:val="000000"/>
-                <w:kern w:val="0"/>
-                <w:sz w:val="21"/>
-                <w:szCs w:val="21"/>
-              </w:rPr>
-              <w:t>byteBufCompositeArray() {</w:t>
+            <w:proofErr w:type="spellStart"/>
+            <w:r>
+              <w:rPr>
+                <w:rFonts w:ascii="Courier New" w:hAnsi="Courier New" w:cs="Courier New"/>
+                <w:color w:val="000000"/>
+                <w:kern w:val="0"/>
+                <w:sz w:val="21"/>
+                <w:szCs w:val="21"/>
+              </w:rPr>
+              <w:t>byteBufCompositeArray</w:t>
+            </w:r>
+            <w:proofErr w:type="spellEnd"/>
+            <w:r>
+              <w:rPr>
+                <w:rFonts w:ascii="Courier New" w:hAnsi="Courier New" w:cs="Courier New"/>
+                <w:color w:val="000000"/>
+                <w:kern w:val="0"/>
+                <w:sz w:val="21"/>
+                <w:szCs w:val="21"/>
+              </w:rPr>
+              <w:t>() {</w:t>
             </w:r>
             <w:r>
               <w:rPr>
@@ -4223,7 +5732,62 @@
                 <w:szCs w:val="21"/>
               </w:rPr>
               <w:br/>
-              <w:t xml:space="preserve">    CompositeByteBuf compBuf = Unpooled.</w:t>
+              <w:t xml:space="preserve">    </w:t>
+            </w:r>
+            <w:proofErr w:type="spellStart"/>
+            <w:r>
+              <w:rPr>
+                <w:rFonts w:ascii="Courier New" w:hAnsi="Courier New" w:cs="Courier New"/>
+                <w:color w:val="000000"/>
+                <w:kern w:val="0"/>
+                <w:sz w:val="21"/>
+                <w:szCs w:val="21"/>
+              </w:rPr>
+              <w:t>CompositeByteBuf</w:t>
+            </w:r>
+            <w:proofErr w:type="spellEnd"/>
+            <w:r>
+              <w:rPr>
+                <w:rFonts w:ascii="Courier New" w:hAnsi="Courier New" w:cs="Courier New"/>
+                <w:color w:val="000000"/>
+                <w:kern w:val="0"/>
+                <w:sz w:val="21"/>
+                <w:szCs w:val="21"/>
+              </w:rPr>
+              <w:t xml:space="preserve"> </w:t>
+            </w:r>
+            <w:proofErr w:type="spellStart"/>
+            <w:r>
+              <w:rPr>
+                <w:rFonts w:ascii="Courier New" w:hAnsi="Courier New" w:cs="Courier New"/>
+                <w:color w:val="000000"/>
+                <w:kern w:val="0"/>
+                <w:sz w:val="21"/>
+                <w:szCs w:val="21"/>
+              </w:rPr>
+              <w:t>compBuf</w:t>
+            </w:r>
+            <w:proofErr w:type="spellEnd"/>
+            <w:r>
+              <w:rPr>
+                <w:rFonts w:ascii="Courier New" w:hAnsi="Courier New" w:cs="Courier New"/>
+                <w:color w:val="000000"/>
+                <w:kern w:val="0"/>
+                <w:sz w:val="21"/>
+                <w:szCs w:val="21"/>
+              </w:rPr>
+              <w:t xml:space="preserve"> = </w:t>
+            </w:r>
+            <w:proofErr w:type="spellStart"/>
+            <w:r>
+              <w:rPr>
+                <w:rFonts w:ascii="Courier New" w:hAnsi="Courier New" w:cs="Courier New"/>
+                <w:color w:val="000000"/>
+                <w:kern w:val="0"/>
+                <w:sz w:val="21"/>
+                <w:szCs w:val="21"/>
+              </w:rPr>
+              <w:t>Unpooled.</w:t>
             </w:r>
             <w:r>
               <w:rPr>
@@ -4237,6 +5801,7 @@
               </w:rPr>
               <w:t>compositeBuffer</w:t>
             </w:r>
+            <w:proofErr w:type="spellEnd"/>
             <w:r>
               <w:rPr>
                 <w:rFonts w:ascii="Courier New" w:hAnsi="Courier New" w:cs="Courier New"/>
@@ -4295,6 +5860,7 @@
               <w:br/>
               <w:t xml:space="preserve">    </w:t>
             </w:r>
+            <w:proofErr w:type="spellStart"/>
             <w:r>
               <w:rPr>
                 <w:rFonts w:ascii="Courier New" w:hAnsi="Courier New" w:cs="Courier New"/>
@@ -4305,17 +5871,52 @@
                 <w:sz w:val="21"/>
                 <w:szCs w:val="21"/>
               </w:rPr>
-              <w:t xml:space="preserve">int </w:t>
-            </w:r>
-            <w:r>
-              <w:rPr>
-                <w:rFonts w:ascii="Courier New" w:hAnsi="Courier New" w:cs="Courier New"/>
-                <w:color w:val="000000"/>
-                <w:kern w:val="0"/>
-                <w:sz w:val="21"/>
-                <w:szCs w:val="21"/>
-              </w:rPr>
-              <w:t>length = compBuf.readableBytes();</w:t>
+              <w:t>int</w:t>
+            </w:r>
+            <w:proofErr w:type="spellEnd"/>
+            <w:r>
+              <w:rPr>
+                <w:rFonts w:ascii="Courier New" w:hAnsi="Courier New" w:cs="Courier New"/>
+                <w:b/>
+                <w:bCs/>
+                <w:color w:val="000080"/>
+                <w:kern w:val="0"/>
+                <w:sz w:val="21"/>
+                <w:szCs w:val="21"/>
+              </w:rPr>
+              <w:t xml:space="preserve"> </w:t>
+            </w:r>
+            <w:r>
+              <w:rPr>
+                <w:rFonts w:ascii="Courier New" w:hAnsi="Courier New" w:cs="Courier New"/>
+                <w:color w:val="000000"/>
+                <w:kern w:val="0"/>
+                <w:sz w:val="21"/>
+                <w:szCs w:val="21"/>
+              </w:rPr>
+              <w:t xml:space="preserve">length = </w:t>
+            </w:r>
+            <w:proofErr w:type="spellStart"/>
+            <w:r>
+              <w:rPr>
+                <w:rFonts w:ascii="Courier New" w:hAnsi="Courier New" w:cs="Courier New"/>
+                <w:color w:val="000000"/>
+                <w:kern w:val="0"/>
+                <w:sz w:val="21"/>
+                <w:szCs w:val="21"/>
+              </w:rPr>
+              <w:t>compBuf.readableBytes</w:t>
+            </w:r>
+            <w:proofErr w:type="spellEnd"/>
+            <w:r>
+              <w:rPr>
+                <w:rFonts w:ascii="Courier New" w:hAnsi="Courier New" w:cs="Courier New"/>
+                <w:color w:val="000000"/>
+                <w:kern w:val="0"/>
+                <w:sz w:val="21"/>
+                <w:szCs w:val="21"/>
+              </w:rPr>
+              <w:t>();</w:t>
             </w:r>
             <w:r>
               <w:rPr>
@@ -4457,15 +6058,49 @@
               <w:br/>
               <w:t xml:space="preserve">    </w:t>
             </w:r>
-            <w:r>
-              <w:rPr>
-                <w:rFonts w:ascii="Courier New" w:hAnsi="Courier New" w:cs="Courier New"/>
-                <w:color w:val="000000"/>
-                <w:kern w:val="0"/>
-                <w:sz w:val="21"/>
-                <w:szCs w:val="21"/>
-              </w:rPr>
-              <w:t>compBuf.getBytes(compBuf.readerIndex(), array);</w:t>
+            <w:proofErr w:type="spellStart"/>
+            <w:r>
+              <w:rPr>
+                <w:rFonts w:ascii="Courier New" w:hAnsi="Courier New" w:cs="Courier New"/>
+                <w:color w:val="000000"/>
+                <w:kern w:val="0"/>
+                <w:sz w:val="21"/>
+                <w:szCs w:val="21"/>
+              </w:rPr>
+              <w:t>compBuf.getBytes</w:t>
+            </w:r>
+            <w:proofErr w:type="spellEnd"/>
+            <w:r>
+              <w:rPr>
+                <w:rFonts w:ascii="Courier New" w:hAnsi="Courier New" w:cs="Courier New"/>
+                <w:color w:val="000000"/>
+                <w:kern w:val="0"/>
+                <w:sz w:val="21"/>
+                <w:szCs w:val="21"/>
+              </w:rPr>
+              <w:t>(</w:t>
+            </w:r>
+            <w:proofErr w:type="spellStart"/>
+            <w:r>
+              <w:rPr>
+                <w:rFonts w:ascii="Courier New" w:hAnsi="Courier New" w:cs="Courier New"/>
+                <w:color w:val="000000"/>
+                <w:kern w:val="0"/>
+                <w:sz w:val="21"/>
+                <w:szCs w:val="21"/>
+              </w:rPr>
+              <w:t>compBuf.readerIndex</w:t>
+            </w:r>
+            <w:proofErr w:type="spellEnd"/>
+            <w:r>
+              <w:rPr>
+                <w:rFonts w:ascii="Courier New" w:hAnsi="Courier New" w:cs="Courier New"/>
+                <w:color w:val="000000"/>
+                <w:kern w:val="0"/>
+                <w:sz w:val="21"/>
+                <w:szCs w:val="21"/>
+              </w:rPr>
+              <w:t>(), array);</w:t>
             </w:r>
             <w:r>
               <w:rPr>
@@ -4515,6 +6150,7 @@
               <w:br/>
               <w:t xml:space="preserve">    </w:t>
             </w:r>
+            <w:proofErr w:type="spellStart"/>
             <w:r>
               <w:rPr>
                 <w:rFonts w:ascii="Courier New" w:hAnsi="Courier New" w:cs="Courier New"/>
@@ -4527,6 +6163,7 @@
               </w:rPr>
               <w:t>handleArray</w:t>
             </w:r>
+            <w:proofErr w:type="spellEnd"/>
             <w:r>
               <w:rPr>
                 <w:rFonts w:ascii="Courier New" w:hAnsi="Courier New" w:cs="Courier New"/>
@@ -4557,7 +6194,18 @@
                 <w:sz w:val="21"/>
                 <w:szCs w:val="21"/>
               </w:rPr>
-              <w:t>, array.</w:t>
+              <w:t xml:space="preserve">, </w:t>
+            </w:r>
+            <w:proofErr w:type="spellStart"/>
+            <w:r>
+              <w:rPr>
+                <w:rFonts w:ascii="Courier New" w:hAnsi="Courier New" w:cs="Courier New"/>
+                <w:color w:val="000000"/>
+                <w:kern w:val="0"/>
+                <w:sz w:val="21"/>
+                <w:szCs w:val="21"/>
+              </w:rPr>
+              <w:t>array.</w:t>
             </w:r>
             <w:r>
               <w:rPr>
@@ -4571,6 +6219,7 @@
               </w:rPr>
               <w:t>length</w:t>
             </w:r>
+            <w:proofErr w:type="spellEnd"/>
             <w:r>
               <w:rPr>
                 <w:rFonts w:ascii="Courier New" w:hAnsi="Courier New" w:cs="Courier New"/>
@@ -4606,24 +6255,28 @@
         </w:rPr>
         <w:t>需要注意的是，</w:t>
       </w:r>
+      <w:proofErr w:type="spellStart"/>
       <w:r>
         <w:rPr>
           <w:rFonts w:hint="eastAsia"/>
         </w:rPr>
         <w:t>Netty</w:t>
       </w:r>
+      <w:proofErr w:type="spellEnd"/>
       <w:r>
         <w:rPr>
           <w:rFonts w:hint="eastAsia"/>
         </w:rPr>
         <w:t>使用了</w:t>
       </w:r>
+      <w:proofErr w:type="spellStart"/>
       <w:r>
         <w:rPr>
           <w:rFonts w:hint="eastAsia"/>
         </w:rPr>
         <w:t>CompositeByteBuf</w:t>
       </w:r>
+      <w:proofErr w:type="spellEnd"/>
       <w:r>
         <w:rPr>
           <w:rFonts w:hint="eastAsia"/>
@@ -4654,12 +6307,14 @@
         </w:rPr>
         <w:t>的缓冲区实现所导致的性能以及内存使用率的惩罚。这种优化发生在</w:t>
       </w:r>
+      <w:proofErr w:type="spellStart"/>
       <w:r>
         <w:rPr>
           <w:rFonts w:hint="eastAsia"/>
         </w:rPr>
         <w:t>Netty</w:t>
       </w:r>
+      <w:proofErr w:type="spellEnd"/>
       <w:r>
         <w:rPr>
           <w:rFonts w:hint="eastAsia"/>
@@ -4671,11 +6326,19 @@
       <w:pPr>
         <w:ind w:firstLine="480"/>
       </w:pPr>
-      <w:r>
-        <w:rPr>
-          <w:rFonts w:hint="eastAsia"/>
-        </w:rPr>
-        <w:t xml:space="preserve">CompositeByteBuf API </w:t>
+      <w:proofErr w:type="spellStart"/>
+      <w:r>
+        <w:rPr>
+          <w:rFonts w:hint="eastAsia"/>
+        </w:rPr>
+        <w:t>CompositeByteBuf</w:t>
+      </w:r>
+      <w:proofErr w:type="spellEnd"/>
+      <w:r>
+        <w:rPr>
+          <w:rFonts w:hint="eastAsia"/>
+        </w:rPr>
+        <w:t xml:space="preserve"> API </w:t>
       </w:r>
       <w:r>
         <w:rPr>
@@ -4683,11 +6346,19 @@
         </w:rPr>
         <w:t>除了从</w:t>
       </w:r>
-      <w:r>
-        <w:rPr>
-          <w:rFonts w:hint="eastAsia"/>
-        </w:rPr>
-        <w:t xml:space="preserve">ByteBuf </w:t>
+      <w:proofErr w:type="spellStart"/>
+      <w:r>
+        <w:rPr>
+          <w:rFonts w:hint="eastAsia"/>
+        </w:rPr>
+        <w:t>ByteBuf</w:t>
+      </w:r>
+      <w:proofErr w:type="spellEnd"/>
+      <w:r>
+        <w:rPr>
+          <w:rFonts w:hint="eastAsia"/>
+        </w:rPr>
+        <w:t xml:space="preserve"> </w:t>
       </w:r>
       <w:r>
         <w:rPr>
@@ -4695,11 +6366,19 @@
         </w:rPr>
         <w:t>继承的方法，</w:t>
       </w:r>
-      <w:r>
-        <w:rPr>
-          <w:rFonts w:hint="eastAsia"/>
-        </w:rPr>
-        <w:t xml:space="preserve">CompositeByteBuf </w:t>
+      <w:proofErr w:type="spellStart"/>
+      <w:r>
+        <w:rPr>
+          <w:rFonts w:hint="eastAsia"/>
+        </w:rPr>
+        <w:t>CompositeByteBuf</w:t>
+      </w:r>
+      <w:proofErr w:type="spellEnd"/>
+      <w:r>
+        <w:rPr>
+          <w:rFonts w:hint="eastAsia"/>
+        </w:rPr>
+        <w:t xml:space="preserve"> </w:t>
       </w:r>
       <w:r>
         <w:rPr>
@@ -4707,11 +6386,19 @@
         </w:rPr>
         <w:t>提供了大量的附加功能。请参考</w:t>
       </w:r>
-      <w:r>
-        <w:rPr>
-          <w:rFonts w:hint="eastAsia"/>
-        </w:rPr>
-        <w:t xml:space="preserve">Netty </w:t>
+      <w:proofErr w:type="spellStart"/>
+      <w:r>
+        <w:rPr>
+          <w:rFonts w:hint="eastAsia"/>
+        </w:rPr>
+        <w:t>Netty</w:t>
+      </w:r>
+      <w:proofErr w:type="spellEnd"/>
+      <w:r>
+        <w:rPr>
+          <w:rFonts w:hint="eastAsia"/>
+        </w:rPr>
+        <w:t xml:space="preserve"> </w:t>
       </w:r>
       <w:r>
         <w:rPr>
@@ -4747,9 +6434,6 @@
     <w:p>
       <w:pPr>
         <w:pStyle w:val="3"/>
-        <w:rPr>
-          <w:rFonts w:hint="eastAsia"/>
-        </w:rPr>
       </w:pPr>
       <w:r>
         <w:rPr>
@@ -4768,11 +6452,19 @@
       <w:pPr>
         <w:ind w:firstLine="480"/>
       </w:pPr>
-      <w:r>
-        <w:rPr>
-          <w:rFonts w:hint="eastAsia"/>
-        </w:rPr>
-        <w:t xml:space="preserve">ByteBuf </w:t>
+      <w:proofErr w:type="spellStart"/>
+      <w:r>
+        <w:rPr>
+          <w:rFonts w:hint="eastAsia"/>
+        </w:rPr>
+        <w:t>ByteBuf</w:t>
+      </w:r>
+      <w:proofErr w:type="spellEnd"/>
+      <w:r>
+        <w:rPr>
+          <w:rFonts w:hint="eastAsia"/>
+        </w:rPr>
+        <w:t xml:space="preserve"> </w:t>
       </w:r>
       <w:r>
         <w:rPr>
@@ -4784,9 +6476,6 @@
     <w:p>
       <w:pPr>
         <w:pStyle w:val="3"/>
-        <w:rPr>
-          <w:rFonts w:hint="eastAsia"/>
-        </w:rPr>
       </w:pPr>
       <w:r>
         <w:rPr>
@@ -4823,11 +6512,19 @@
         </w:rPr>
         <w:t>字节数组中一样，</w:t>
       </w:r>
-      <w:r>
-        <w:rPr>
-          <w:rFonts w:hint="eastAsia"/>
-        </w:rPr>
-        <w:t xml:space="preserve">ByteBuf </w:t>
+      <w:proofErr w:type="spellStart"/>
+      <w:r>
+        <w:rPr>
+          <w:rFonts w:hint="eastAsia"/>
+        </w:rPr>
+        <w:t>ByteBuf</w:t>
+      </w:r>
+      <w:proofErr w:type="spellEnd"/>
+      <w:r>
+        <w:rPr>
+          <w:rFonts w:hint="eastAsia"/>
+        </w:rPr>
+        <w:t xml:space="preserve"> </w:t>
       </w:r>
       <w:r>
         <w:rPr>
@@ -4878,11 +6575,19 @@
         </w:rPr>
         <w:t>表明，对存储机制的封装使得遍历</w:t>
       </w:r>
-      <w:r>
-        <w:rPr>
-          <w:rFonts w:hint="eastAsia"/>
-        </w:rPr>
-        <w:t xml:space="preserve">ByteBuf </w:t>
+      <w:proofErr w:type="spellStart"/>
+      <w:r>
+        <w:rPr>
+          <w:rFonts w:hint="eastAsia"/>
+        </w:rPr>
+        <w:t>ByteBuf</w:t>
+      </w:r>
+      <w:proofErr w:type="spellEnd"/>
+      <w:r>
+        <w:rPr>
+          <w:rFonts w:hint="eastAsia"/>
+        </w:rPr>
+        <w:t xml:space="preserve"> </w:t>
       </w:r>
       <w:r>
         <w:rPr>
@@ -4930,7 +6635,7 @@
               <w:spacing w:line="240" w:lineRule="auto"/>
               <w:ind w:firstLineChars="0" w:firstLine="0"/>
               <w:rPr>
-                <w:rFonts w:ascii="Courier New" w:hAnsi="Courier New" w:cs="Courier New" w:hint="eastAsia"/>
+                <w:rFonts w:ascii="Courier New" w:hAnsi="Courier New" w:cs="Courier New"/>
                 <w:b/>
                 <w:bCs/>
                 <w:color w:val="000080"/>
@@ -5013,7 +6718,7 @@
               <w:spacing w:line="240" w:lineRule="auto"/>
               <w:ind w:firstLineChars="0" w:firstLine="0"/>
               <w:rPr>
-                <w:rFonts w:ascii="Courier New" w:hAnsi="Courier New" w:cs="Courier New" w:hint="eastAsia"/>
+                <w:rFonts w:ascii="Courier New" w:hAnsi="Courier New" w:cs="Courier New"/>
                 <w:color w:val="000000"/>
                 <w:kern w:val="0"/>
                 <w:sz w:val="21"/>
@@ -5032,15 +6737,39 @@
               </w:rPr>
               <w:t xml:space="preserve">public static void </w:t>
             </w:r>
-            <w:r>
-              <w:rPr>
-                <w:rFonts w:ascii="Courier New" w:hAnsi="Courier New" w:cs="Courier New"/>
-                <w:color w:val="000000"/>
-                <w:kern w:val="0"/>
-                <w:sz w:val="21"/>
-                <w:szCs w:val="21"/>
-              </w:rPr>
-              <w:t>byteBufRelativeAccess() {</w:t>
+            <w:proofErr w:type="spellStart"/>
+            <w:proofErr w:type="gramStart"/>
+            <w:r>
+              <w:rPr>
+                <w:rFonts w:ascii="Courier New" w:hAnsi="Courier New" w:cs="Courier New"/>
+                <w:color w:val="000000"/>
+                <w:kern w:val="0"/>
+                <w:sz w:val="21"/>
+                <w:szCs w:val="21"/>
+              </w:rPr>
+              <w:t>byteBufRelativeAccess</w:t>
+            </w:r>
+            <w:proofErr w:type="spellEnd"/>
+            <w:r>
+              <w:rPr>
+                <w:rFonts w:ascii="Courier New" w:hAnsi="Courier New" w:cs="Courier New"/>
+                <w:color w:val="000000"/>
+                <w:kern w:val="0"/>
+                <w:sz w:val="21"/>
+                <w:szCs w:val="21"/>
+              </w:rPr>
+              <w:t>(</w:t>
+            </w:r>
+            <w:proofErr w:type="gramEnd"/>
+            <w:r>
+              <w:rPr>
+                <w:rFonts w:ascii="Courier New" w:hAnsi="Courier New" w:cs="Courier New"/>
+                <w:color w:val="000000"/>
+                <w:kern w:val="0"/>
+                <w:sz w:val="21"/>
+                <w:szCs w:val="21"/>
+              </w:rPr>
+              <w:t>) {</w:t>
             </w:r>
             <w:r>
               <w:rPr>
@@ -5051,7 +6780,29 @@
                 <w:szCs w:val="21"/>
               </w:rPr>
               <w:br/>
-              <w:t xml:space="preserve">    ByteBuf buffer = </w:t>
+              <w:t xml:space="preserve">    </w:t>
+            </w:r>
+            <w:proofErr w:type="spellStart"/>
+            <w:r>
+              <w:rPr>
+                <w:rFonts w:ascii="Courier New" w:hAnsi="Courier New" w:cs="Courier New"/>
+                <w:color w:val="000000"/>
+                <w:kern w:val="0"/>
+                <w:sz w:val="21"/>
+                <w:szCs w:val="21"/>
+              </w:rPr>
+              <w:t>ByteBuf</w:t>
+            </w:r>
+            <w:proofErr w:type="spellEnd"/>
+            <w:r>
+              <w:rPr>
+                <w:rFonts w:ascii="Courier New" w:hAnsi="Courier New" w:cs="Courier New"/>
+                <w:color w:val="000000"/>
+                <w:kern w:val="0"/>
+                <w:sz w:val="21"/>
+                <w:szCs w:val="21"/>
+              </w:rPr>
+              <w:t xml:space="preserve"> buffer = </w:t>
             </w:r>
             <w:r>
               <w:rPr>
@@ -5124,6 +6875,7 @@
               </w:rPr>
               <w:t>(</w:t>
             </w:r>
+            <w:proofErr w:type="spellStart"/>
             <w:r>
               <w:rPr>
                 <w:rFonts w:ascii="Courier New" w:hAnsi="Courier New" w:cs="Courier New"/>
@@ -5134,17 +6886,42 @@
                 <w:sz w:val="21"/>
                 <w:szCs w:val="21"/>
               </w:rPr>
-              <w:t xml:space="preserve">int </w:t>
-            </w:r>
-            <w:r>
-              <w:rPr>
-                <w:rFonts w:ascii="Courier New" w:hAnsi="Courier New" w:cs="Courier New"/>
-                <w:color w:val="000000"/>
-                <w:kern w:val="0"/>
-                <w:sz w:val="21"/>
-                <w:szCs w:val="21"/>
-              </w:rPr>
-              <w:t xml:space="preserve">i = </w:t>
+              <w:t>int</w:t>
+            </w:r>
+            <w:proofErr w:type="spellEnd"/>
+            <w:r>
+              <w:rPr>
+                <w:rFonts w:ascii="Courier New" w:hAnsi="Courier New" w:cs="Courier New"/>
+                <w:b/>
+                <w:bCs/>
+                <w:color w:val="000080"/>
+                <w:kern w:val="0"/>
+                <w:sz w:val="21"/>
+                <w:szCs w:val="21"/>
+              </w:rPr>
+              <w:t xml:space="preserve"> </w:t>
+            </w:r>
+            <w:proofErr w:type="spellStart"/>
+            <w:r>
+              <w:rPr>
+                <w:rFonts w:ascii="Courier New" w:hAnsi="Courier New" w:cs="Courier New"/>
+                <w:color w:val="000000"/>
+                <w:kern w:val="0"/>
+                <w:sz w:val="21"/>
+                <w:szCs w:val="21"/>
+              </w:rPr>
+              <w:t>i</w:t>
+            </w:r>
+            <w:proofErr w:type="spellEnd"/>
+            <w:r>
+              <w:rPr>
+                <w:rFonts w:ascii="Courier New" w:hAnsi="Courier New" w:cs="Courier New"/>
+                <w:color w:val="000000"/>
+                <w:kern w:val="0"/>
+                <w:sz w:val="21"/>
+                <w:szCs w:val="21"/>
+              </w:rPr>
+              <w:t xml:space="preserve"> = </w:t>
             </w:r>
             <w:r>
               <w:rPr>
@@ -5166,7 +6943,73 @@
                 <w:sz w:val="21"/>
                 <w:szCs w:val="21"/>
               </w:rPr>
-              <w:t>; i &lt; buffer.capacity(); i++) {</w:t>
+              <w:t xml:space="preserve">; </w:t>
+            </w:r>
+            <w:proofErr w:type="spellStart"/>
+            <w:r>
+              <w:rPr>
+                <w:rFonts w:ascii="Courier New" w:hAnsi="Courier New" w:cs="Courier New"/>
+                <w:color w:val="000000"/>
+                <w:kern w:val="0"/>
+                <w:sz w:val="21"/>
+                <w:szCs w:val="21"/>
+              </w:rPr>
+              <w:t>i</w:t>
+            </w:r>
+            <w:proofErr w:type="spellEnd"/>
+            <w:r>
+              <w:rPr>
+                <w:rFonts w:ascii="Courier New" w:hAnsi="Courier New" w:cs="Courier New"/>
+                <w:color w:val="000000"/>
+                <w:kern w:val="0"/>
+                <w:sz w:val="21"/>
+                <w:szCs w:val="21"/>
+              </w:rPr>
+              <w:t xml:space="preserve"> &lt; </w:t>
+            </w:r>
+            <w:proofErr w:type="spellStart"/>
+            <w:r>
+              <w:rPr>
+                <w:rFonts w:ascii="Courier New" w:hAnsi="Courier New" w:cs="Courier New"/>
+                <w:color w:val="000000"/>
+                <w:kern w:val="0"/>
+                <w:sz w:val="21"/>
+                <w:szCs w:val="21"/>
+              </w:rPr>
+              <w:t>buffer.capacity</w:t>
+            </w:r>
+            <w:proofErr w:type="spellEnd"/>
+            <w:r>
+              <w:rPr>
+                <w:rFonts w:ascii="Courier New" w:hAnsi="Courier New" w:cs="Courier New"/>
+                <w:color w:val="000000"/>
+                <w:kern w:val="0"/>
+                <w:sz w:val="21"/>
+                <w:szCs w:val="21"/>
+              </w:rPr>
+              <w:t xml:space="preserve">(); </w:t>
+            </w:r>
+            <w:proofErr w:type="spellStart"/>
+            <w:r>
+              <w:rPr>
+                <w:rFonts w:ascii="Courier New" w:hAnsi="Courier New" w:cs="Courier New"/>
+                <w:color w:val="000000"/>
+                <w:kern w:val="0"/>
+                <w:sz w:val="21"/>
+                <w:szCs w:val="21"/>
+              </w:rPr>
+              <w:t>i</w:t>
+            </w:r>
+            <w:proofErr w:type="spellEnd"/>
+            <w:r>
+              <w:rPr>
+                <w:rFonts w:ascii="Courier New" w:hAnsi="Courier New" w:cs="Courier New"/>
+                <w:color w:val="000000"/>
+                <w:kern w:val="0"/>
+                <w:sz w:val="21"/>
+                <w:szCs w:val="21"/>
+              </w:rPr>
+              <w:t>++) {</w:t>
             </w:r>
             <w:r>
               <w:rPr>
@@ -5199,7 +7042,51 @@
                 <w:sz w:val="21"/>
                 <w:szCs w:val="21"/>
               </w:rPr>
-              <w:t>b = buffer.getByte(i);</w:t>
+              <w:t xml:space="preserve">b = </w:t>
+            </w:r>
+            <w:proofErr w:type="spellStart"/>
+            <w:r>
+              <w:rPr>
+                <w:rFonts w:ascii="Courier New" w:hAnsi="Courier New" w:cs="Courier New"/>
+                <w:color w:val="000000"/>
+                <w:kern w:val="0"/>
+                <w:sz w:val="21"/>
+                <w:szCs w:val="21"/>
+              </w:rPr>
+              <w:t>buffer.getByte</w:t>
+            </w:r>
+            <w:proofErr w:type="spellEnd"/>
+            <w:r>
+              <w:rPr>
+                <w:rFonts w:ascii="Courier New" w:hAnsi="Courier New" w:cs="Courier New"/>
+                <w:color w:val="000000"/>
+                <w:kern w:val="0"/>
+                <w:sz w:val="21"/>
+                <w:szCs w:val="21"/>
+              </w:rPr>
+              <w:t>(</w:t>
+            </w:r>
+            <w:proofErr w:type="spellStart"/>
+            <w:r>
+              <w:rPr>
+                <w:rFonts w:ascii="Courier New" w:hAnsi="Courier New" w:cs="Courier New"/>
+                <w:color w:val="000000"/>
+                <w:kern w:val="0"/>
+                <w:sz w:val="21"/>
+                <w:szCs w:val="21"/>
+              </w:rPr>
+              <w:t>i</w:t>
+            </w:r>
+            <w:proofErr w:type="spellEnd"/>
+            <w:r>
+              <w:rPr>
+                <w:rFonts w:ascii="Courier New" w:hAnsi="Courier New" w:cs="Courier New"/>
+                <w:color w:val="000000"/>
+                <w:kern w:val="0"/>
+                <w:sz w:val="21"/>
+                <w:szCs w:val="21"/>
+              </w:rPr>
+              <w:t>);</w:t>
             </w:r>
             <w:r>
               <w:rPr>
@@ -5210,7 +7097,18 @@
                 <w:szCs w:val="21"/>
               </w:rPr>
               <w:br/>
-              <w:t xml:space="preserve">        System.</w:t>
+              <w:t xml:space="preserve">        </w:t>
+            </w:r>
+            <w:proofErr w:type="spellStart"/>
+            <w:r>
+              <w:rPr>
+                <w:rFonts w:ascii="Courier New" w:hAnsi="Courier New" w:cs="Courier New"/>
+                <w:color w:val="000000"/>
+                <w:kern w:val="0"/>
+                <w:sz w:val="21"/>
+                <w:szCs w:val="21"/>
+              </w:rPr>
+              <w:t>System.</w:t>
             </w:r>
             <w:r>
               <w:rPr>
@@ -5234,7 +7132,18 @@
                 <w:sz w:val="21"/>
                 <w:szCs w:val="21"/>
               </w:rPr>
-              <w:t>.println((</w:t>
+              <w:t>.println</w:t>
+            </w:r>
+            <w:proofErr w:type="spellEnd"/>
+            <w:r>
+              <w:rPr>
+                <w:rFonts w:ascii="Courier New" w:hAnsi="Courier New" w:cs="Courier New"/>
+                <w:color w:val="000000"/>
+                <w:kern w:val="0"/>
+                <w:sz w:val="21"/>
+                <w:szCs w:val="21"/>
+              </w:rPr>
+              <w:t>((</w:t>
             </w:r>
             <w:r>
               <w:rPr>
@@ -5294,11 +7203,19 @@
         </w:rPr>
         <w:t>需要注意的是，使用那些需要一个索引值参数的方法（的其中）之一来访问数据既不会改变</w:t>
       </w:r>
-      <w:r>
-        <w:rPr>
-          <w:rFonts w:hint="eastAsia"/>
-        </w:rPr>
-        <w:t xml:space="preserve">readerIndex </w:t>
+      <w:proofErr w:type="spellStart"/>
+      <w:r>
+        <w:rPr>
+          <w:rFonts w:hint="eastAsia"/>
+        </w:rPr>
+        <w:t>readerIndex</w:t>
+      </w:r>
+      <w:proofErr w:type="spellEnd"/>
+      <w:r>
+        <w:rPr>
+          <w:rFonts w:hint="eastAsia"/>
+        </w:rPr>
+        <w:t xml:space="preserve"> </w:t>
       </w:r>
       <w:r>
         <w:rPr>
@@ -5306,23 +7223,33 @@
         </w:rPr>
         <w:t>也不会改变</w:t>
       </w:r>
+      <w:proofErr w:type="spellStart"/>
       <w:r>
         <w:rPr>
           <w:rFonts w:hint="eastAsia"/>
         </w:rPr>
         <w:t>writerIndex</w:t>
       </w:r>
+      <w:proofErr w:type="spellEnd"/>
       <w:r>
         <w:rPr>
           <w:rFonts w:hint="eastAsia"/>
         </w:rPr>
         <w:t>。如果有需要，也可以通过调用</w:t>
       </w:r>
-      <w:r>
-        <w:rPr>
-          <w:rFonts w:hint="eastAsia"/>
-        </w:rPr>
-        <w:t>readerIndex(index)</w:t>
+      <w:proofErr w:type="spellStart"/>
+      <w:r>
+        <w:rPr>
+          <w:rFonts w:hint="eastAsia"/>
+        </w:rPr>
+        <w:t>readerIndex</w:t>
+      </w:r>
+      <w:proofErr w:type="spellEnd"/>
+      <w:r>
+        <w:rPr>
+          <w:rFonts w:hint="eastAsia"/>
+        </w:rPr>
+        <w:t>(index)</w:t>
       </w:r>
       <w:r>
         <w:rPr>
@@ -5330,11 +7257,19 @@
         </w:rPr>
         <w:t>或者</w:t>
       </w:r>
-      <w:r>
-        <w:rPr>
-          <w:rFonts w:hint="eastAsia"/>
-        </w:rPr>
-        <w:t>writerIndex(index)</w:t>
+      <w:proofErr w:type="spellStart"/>
+      <w:r>
+        <w:rPr>
+          <w:rFonts w:hint="eastAsia"/>
+        </w:rPr>
+        <w:t>writerIndex</w:t>
+      </w:r>
+      <w:proofErr w:type="spellEnd"/>
+      <w:r>
+        <w:rPr>
+          <w:rFonts w:hint="eastAsia"/>
+        </w:rPr>
+        <w:t>(index)</w:t>
       </w:r>
       <w:r>
         <w:rPr>
@@ -5346,9 +7281,6 @@
     <w:p>
       <w:pPr>
         <w:pStyle w:val="3"/>
-        <w:rPr>
-          <w:rFonts w:hint="eastAsia"/>
-        </w:rPr>
       </w:pPr>
       <w:r>
         <w:rPr>
@@ -5373,11 +7305,19 @@
         </w:rPr>
         <w:t>虽然</w:t>
       </w:r>
-      <w:r>
-        <w:rPr>
-          <w:rFonts w:hint="eastAsia"/>
-        </w:rPr>
-        <w:t xml:space="preserve">ByteBuf </w:t>
+      <w:proofErr w:type="spellStart"/>
+      <w:r>
+        <w:rPr>
+          <w:rFonts w:hint="eastAsia"/>
+        </w:rPr>
+        <w:t>ByteBuf</w:t>
+      </w:r>
+      <w:proofErr w:type="spellEnd"/>
+      <w:r>
+        <w:rPr>
+          <w:rFonts w:hint="eastAsia"/>
+        </w:rPr>
+        <w:t xml:space="preserve"> </w:t>
       </w:r>
       <w:r>
         <w:rPr>
@@ -5397,11 +7337,19 @@
         </w:rPr>
         <w:t>的</w:t>
       </w:r>
-      <w:r>
-        <w:rPr>
-          <w:rFonts w:hint="eastAsia"/>
-        </w:rPr>
-        <w:t xml:space="preserve">ByteBuffer </w:t>
+      <w:proofErr w:type="spellStart"/>
+      <w:r>
+        <w:rPr>
+          <w:rFonts w:hint="eastAsia"/>
+        </w:rPr>
+        <w:t>ByteBuffer</w:t>
+      </w:r>
+      <w:proofErr w:type="spellEnd"/>
+      <w:r>
+        <w:rPr>
+          <w:rFonts w:hint="eastAsia"/>
+        </w:rPr>
+        <w:t xml:space="preserve"> </w:t>
       </w:r>
       <w:r>
         <w:rPr>
@@ -5419,7 +7367,21 @@
         <w:rPr>
           <w:rFonts w:hint="eastAsia"/>
         </w:rPr>
-        <w:t>方法来在读模式和写模式之间进行切换的原因。图</w:t>
+        <w:t>方法来在读模式和</w:t>
+      </w:r>
+      <w:proofErr w:type="gramStart"/>
+      <w:r>
+        <w:rPr>
+          <w:rFonts w:hint="eastAsia"/>
+        </w:rPr>
+        <w:t>写模式</w:t>
+      </w:r>
+      <w:proofErr w:type="gramEnd"/>
+      <w:r>
+        <w:rPr>
+          <w:rFonts w:hint="eastAsia"/>
+        </w:rPr>
+        <w:t>之间进行切换的原因。图</w:t>
       </w:r>
       <w:r>
         <w:rPr>
@@ -5433,11 +7395,19 @@
         </w:rPr>
         <w:t>展示了</w:t>
       </w:r>
-      <w:r>
-        <w:rPr>
-          <w:rFonts w:hint="eastAsia"/>
-        </w:rPr>
-        <w:t xml:space="preserve">ByteBuf </w:t>
+      <w:proofErr w:type="spellStart"/>
+      <w:r>
+        <w:rPr>
+          <w:rFonts w:hint="eastAsia"/>
+        </w:rPr>
+        <w:t>ByteBuf</w:t>
+      </w:r>
+      <w:proofErr w:type="spellEnd"/>
+      <w:r>
+        <w:rPr>
+          <w:rFonts w:hint="eastAsia"/>
+        </w:rPr>
+        <w:t xml:space="preserve"> </w:t>
       </w:r>
       <w:r>
         <w:rPr>
@@ -5451,11 +7421,19 @@
         </w:rPr>
         <w:t xml:space="preserve">3 </w:t>
       </w:r>
-      <w:r>
-        <w:rPr>
-          <w:rFonts w:hint="eastAsia"/>
-        </w:rPr>
-        <w:t>个区域的。</w:t>
+      <w:proofErr w:type="gramStart"/>
+      <w:r>
+        <w:rPr>
+          <w:rFonts w:hint="eastAsia"/>
+        </w:rPr>
+        <w:t>个</w:t>
+      </w:r>
+      <w:proofErr w:type="gramEnd"/>
+      <w:r>
+        <w:rPr>
+          <w:rFonts w:hint="eastAsia"/>
+        </w:rPr>
+        <w:t>区域的。</w:t>
       </w:r>
     </w:p>
     <w:p>
@@ -5503,9 +7481,6 @@
     <w:p>
       <w:pPr>
         <w:pStyle w:val="3"/>
-        <w:rPr>
-          <w:rFonts w:hint="eastAsia"/>
-        </w:rPr>
       </w:pPr>
       <w:r>
         <w:rPr>
@@ -5542,17 +7517,19 @@
         </w:rPr>
         <w:t>中标记为可丢弃字节的分段包含了已经被读过的字节。通过调用</w:t>
       </w:r>
-      <w:r>
-        <w:rPr>
-          <w:rFonts w:hint="eastAsia"/>
-        </w:rPr>
-        <w:t>discardRead</w:t>
-      </w:r>
-      <w:r>
-        <w:rPr>
-          <w:rFonts w:hint="eastAsia"/>
-        </w:rPr>
-        <w:t>Bytes()</w:t>
+      <w:proofErr w:type="spellStart"/>
+      <w:r>
+        <w:rPr>
+          <w:rFonts w:hint="eastAsia"/>
+        </w:rPr>
+        <w:t>discardReadBytes</w:t>
+      </w:r>
+      <w:proofErr w:type="spellEnd"/>
+      <w:r>
+        <w:rPr>
+          <w:rFonts w:hint="eastAsia"/>
+        </w:rPr>
+        <w:t>()</w:t>
       </w:r>
       <w:r>
         <w:rPr>
@@ -5572,11 +7549,19 @@
         </w:rPr>
         <w:t>，存储在</w:t>
       </w:r>
-      <w:r>
-        <w:rPr>
-          <w:rFonts w:hint="eastAsia"/>
-        </w:rPr>
-        <w:t xml:space="preserve">readerIndex </w:t>
+      <w:proofErr w:type="spellStart"/>
+      <w:r>
+        <w:rPr>
+          <w:rFonts w:hint="eastAsia"/>
+        </w:rPr>
+        <w:t>readerIndex</w:t>
+      </w:r>
+      <w:proofErr w:type="spellEnd"/>
+      <w:r>
+        <w:rPr>
+          <w:rFonts w:hint="eastAsia"/>
+        </w:rPr>
+        <w:t xml:space="preserve"> </w:t>
       </w:r>
       <w:r>
         <w:rPr>
@@ -5608,12 +7593,14 @@
         </w:rPr>
         <w:t>操作不会移动</w:t>
       </w:r>
+      <w:proofErr w:type="spellStart"/>
       <w:r>
         <w:rPr>
           <w:rFonts w:hint="eastAsia"/>
         </w:rPr>
         <w:t>readerIndex</w:t>
       </w:r>
+      <w:proofErr w:type="spellEnd"/>
       <w:r>
         <w:rPr>
           <w:rFonts w:hint="eastAsia"/>
@@ -5644,11 +7631,19 @@
         </w:rPr>
         <w:t>中所展示的缓冲区上调用</w:t>
       </w:r>
-      <w:r>
-        <w:rPr>
-          <w:rFonts w:hint="eastAsia"/>
-        </w:rPr>
-        <w:t>discardReadBytes()</w:t>
+      <w:proofErr w:type="spellStart"/>
+      <w:r>
+        <w:rPr>
+          <w:rFonts w:hint="eastAsia"/>
+        </w:rPr>
+        <w:t>discardReadBytes</w:t>
+      </w:r>
+      <w:proofErr w:type="spellEnd"/>
+      <w:r>
+        <w:rPr>
+          <w:rFonts w:hint="eastAsia"/>
+        </w:rPr>
+        <w:t>()</w:t>
       </w:r>
       <w:r>
         <w:rPr>
@@ -5656,23 +7651,25 @@
         </w:rPr>
         <w:t>方法后的结果。可以看到，可丢弃字节分段中的空间已经变为可写的了。注意，在调用</w:t>
       </w:r>
-      <w:r>
-        <w:rPr>
-          <w:rFonts w:hint="eastAsia"/>
-        </w:rPr>
-        <w:t>discardReadBytes()</w:t>
-      </w:r>
-      <w:r>
-        <w:rPr>
-          <w:rFonts w:hint="eastAsia"/>
-        </w:rPr>
-        <w:t>之后，对</w:t>
-      </w:r>
-      <w:r>
-        <w:rPr>
-          <w:rFonts w:hint="eastAsia"/>
-        </w:rPr>
-        <w:t>可写分段的内容并没有任何的保证，</w:t>
+      <w:proofErr w:type="spellStart"/>
+      <w:r>
+        <w:rPr>
+          <w:rFonts w:hint="eastAsia"/>
+        </w:rPr>
+        <w:t>discardReadBytes</w:t>
+      </w:r>
+      <w:proofErr w:type="spellEnd"/>
+      <w:r>
+        <w:rPr>
+          <w:rFonts w:hint="eastAsia"/>
+        </w:rPr>
+        <w:t>()</w:t>
+      </w:r>
+      <w:r>
+        <w:rPr>
+          <w:rFonts w:hint="eastAsia"/>
+        </w:rPr>
+        <w:t>之后，对可写分段的内容并没有任何的保证，</w:t>
       </w:r>
       <w:r>
         <w:rPr>
@@ -5680,12 +7677,14 @@
         </w:rPr>
         <w:t>因为只是移动了可以读取的字节以及</w:t>
       </w:r>
+      <w:proofErr w:type="spellStart"/>
       <w:r>
         <w:rPr>
           <w:rFonts w:hint="eastAsia"/>
         </w:rPr>
         <w:t>writerIndex</w:t>
       </w:r>
+      <w:proofErr w:type="spellEnd"/>
       <w:r>
         <w:rPr>
           <w:rFonts w:hint="eastAsia"/>
@@ -5752,11 +7751,19 @@
         </w:rPr>
         <w:t>虽然你可能会倾向于频繁地调用</w:t>
       </w:r>
-      <w:r>
-        <w:rPr>
-          <w:rFonts w:hint="eastAsia"/>
-        </w:rPr>
-        <w:t>discardReadBytes()</w:t>
+      <w:proofErr w:type="spellStart"/>
+      <w:r>
+        <w:rPr>
+          <w:rFonts w:hint="eastAsia"/>
+        </w:rPr>
+        <w:t>discardReadBytes</w:t>
+      </w:r>
+      <w:proofErr w:type="spellEnd"/>
+      <w:r>
+        <w:rPr>
+          <w:rFonts w:hint="eastAsia"/>
+        </w:rPr>
+        <w:t>()</w:t>
       </w:r>
       <w:r>
         <w:rPr>
@@ -5780,9 +7787,6 @@
     <w:p>
       <w:pPr>
         <w:pStyle w:val="3"/>
-        <w:rPr>
-          <w:rFonts w:hint="eastAsia"/>
-        </w:rPr>
       </w:pPr>
       <w:r>
         <w:rPr>
@@ -5800,15 +7804,20 @@
     <w:p>
       <w:pPr>
         <w:ind w:firstLine="480"/>
-        <w:rPr>
-          <w:rFonts w:hint="eastAsia"/>
-        </w:rPr>
-      </w:pPr>
-      <w:r>
-        <w:rPr>
-          <w:rFonts w:hint="eastAsia"/>
-        </w:rPr>
-        <w:t xml:space="preserve">ByteBuf </w:t>
+      </w:pPr>
+      <w:proofErr w:type="spellStart"/>
+      <w:r>
+        <w:rPr>
+          <w:rFonts w:hint="eastAsia"/>
+        </w:rPr>
+        <w:t>ByteBuf</w:t>
+      </w:r>
+      <w:proofErr w:type="spellEnd"/>
+      <w:r>
+        <w:rPr>
+          <w:rFonts w:hint="eastAsia"/>
+        </w:rPr>
+        <w:t xml:space="preserve"> </w:t>
       </w:r>
       <w:r>
         <w:rPr>
@@ -5816,11 +7825,19 @@
         </w:rPr>
         <w:t>的可读字节分段存储了实际数据。新分配的、包装的或者复制的缓冲区的默认的</w:t>
       </w:r>
-      <w:r>
-        <w:rPr>
-          <w:rFonts w:hint="eastAsia"/>
-        </w:rPr>
-        <w:t xml:space="preserve">readerIndex </w:t>
+      <w:proofErr w:type="spellStart"/>
+      <w:r>
+        <w:rPr>
+          <w:rFonts w:hint="eastAsia"/>
+        </w:rPr>
+        <w:t>readerIndex</w:t>
+      </w:r>
+      <w:proofErr w:type="spellEnd"/>
+      <w:r>
+        <w:rPr>
+          <w:rFonts w:hint="eastAsia"/>
+        </w:rPr>
+        <w:t xml:space="preserve"> </w:t>
       </w:r>
       <w:r>
         <w:rPr>
@@ -5864,11 +7881,19 @@
         </w:rPr>
         <w:t>开头的操作都将检索或者跳过位于当前</w:t>
       </w:r>
-      <w:r>
-        <w:rPr>
-          <w:rFonts w:hint="eastAsia"/>
-        </w:rPr>
-        <w:t xml:space="preserve">readerIndex </w:t>
+      <w:proofErr w:type="spellStart"/>
+      <w:r>
+        <w:rPr>
+          <w:rFonts w:hint="eastAsia"/>
+        </w:rPr>
+        <w:t>readerIndex</w:t>
+      </w:r>
+      <w:proofErr w:type="spellEnd"/>
+      <w:r>
+        <w:rPr>
+          <w:rFonts w:hint="eastAsia"/>
+        </w:rPr>
+        <w:t xml:space="preserve"> </w:t>
       </w:r>
       <w:r>
         <w:rPr>
@@ -5887,11 +7912,19 @@
         </w:rPr>
         <w:t>如果被调用的方法需要一个</w:t>
       </w:r>
-      <w:r>
-        <w:rPr>
-          <w:rFonts w:hint="eastAsia"/>
-        </w:rPr>
-        <w:t xml:space="preserve">ByteBuf </w:t>
+      <w:proofErr w:type="spellStart"/>
+      <w:r>
+        <w:rPr>
+          <w:rFonts w:hint="eastAsia"/>
+        </w:rPr>
+        <w:t>ByteBuf</w:t>
+      </w:r>
+      <w:proofErr w:type="spellEnd"/>
+      <w:r>
+        <w:rPr>
+          <w:rFonts w:hint="eastAsia"/>
+        </w:rPr>
+        <w:t xml:space="preserve"> </w:t>
       </w:r>
       <w:r>
         <w:rPr>
@@ -5899,11 +7932,19 @@
         </w:rPr>
         <w:t>参数作为写入的目标，并且没有指定目标索引参数，那么该目标缓冲区的</w:t>
       </w:r>
-      <w:r>
-        <w:rPr>
-          <w:rFonts w:hint="eastAsia"/>
-        </w:rPr>
-        <w:t xml:space="preserve">writerIndex </w:t>
+      <w:proofErr w:type="spellStart"/>
+      <w:r>
+        <w:rPr>
+          <w:rFonts w:hint="eastAsia"/>
+        </w:rPr>
+        <w:t>writerIndex</w:t>
+      </w:r>
+      <w:proofErr w:type="spellEnd"/>
+      <w:r>
+        <w:rPr>
+          <w:rFonts w:hint="eastAsia"/>
+        </w:rPr>
+        <w:t xml:space="preserve"> </w:t>
       </w:r>
       <w:r>
         <w:rPr>
@@ -5911,8 +7952,37 @@
         </w:rPr>
         <w:t>也将被增加，例如：</w:t>
       </w:r>
-      <w:r>
-        <w:t>readByt es(ByteBuf dest);</w:t>
+      <w:proofErr w:type="spellStart"/>
+      <w:r>
+        <w:t>readByt</w:t>
+      </w:r>
+      <w:proofErr w:type="spellEnd"/>
+      <w:r>
+        <w:t xml:space="preserve"> </w:t>
+      </w:r>
+      <w:proofErr w:type="spellStart"/>
+      <w:r>
+        <w:t>es</w:t>
+      </w:r>
+      <w:proofErr w:type="spellEnd"/>
+      <w:r>
+        <w:t>(</w:t>
+      </w:r>
+      <w:proofErr w:type="spellStart"/>
+      <w:r>
+        <w:t>ByteBuf</w:t>
+      </w:r>
+      <w:proofErr w:type="spellEnd"/>
+      <w:r>
+        <w:t xml:space="preserve"> </w:t>
+      </w:r>
+      <w:proofErr w:type="spellStart"/>
+      <w:r>
+        <w:t>dest</w:t>
+      </w:r>
+      <w:proofErr w:type="spellEnd"/>
+      <w:r>
+        <w:t>);</w:t>
       </w:r>
       <w:r>
         <w:rPr>
@@ -5920,18 +7990,14 @@
         </w:rPr>
         <w:t>如果尝试在缓冲区的可读字节数已经耗尽时从中读取数据，那么将会引发一个</w:t>
       </w:r>
-      <w:r>
-        <w:rPr>
-          <w:rFonts w:hint="eastAsia"/>
-        </w:rPr>
-        <w:t>IndexOutOf</w:t>
-      </w:r>
-      <w:r>
-        <w:rPr>
-          <w:rFonts w:hint="eastAsia"/>
-        </w:rPr>
-        <w:t>BoundsException</w:t>
-      </w:r>
+      <w:proofErr w:type="spellStart"/>
+      <w:r>
+        <w:rPr>
+          <w:rFonts w:hint="eastAsia"/>
+        </w:rPr>
+        <w:t>IndexOutOfBoundsException</w:t>
+      </w:r>
+      <w:proofErr w:type="spellEnd"/>
       <w:r>
         <w:rPr>
           <w:rFonts w:hint="eastAsia"/>
@@ -5978,6 +8044,17 @@
               <w:spacing w:line="240" w:lineRule="auto"/>
               <w:ind w:firstLineChars="0" w:firstLine="0"/>
               <w:rPr>
+                <w:rFonts w:ascii="Courier New" w:hAnsi="Courier New" w:cs="Courier New"/>
+                <w:b/>
+                <w:bCs/>
+                <w:color w:val="000080"/>
+                <w:kern w:val="0"/>
+                <w:sz w:val="21"/>
+                <w:szCs w:val="21"/>
+              </w:rPr>
+            </w:pPr>
+            <w:r>
+              <w:rPr>
                 <w:rFonts w:ascii="Courier New" w:hAnsi="Courier New" w:cs="Courier New" w:hint="eastAsia"/>
                 <w:b/>
                 <w:bCs/>
@@ -5986,10 +8063,11 @@
                 <w:sz w:val="21"/>
                 <w:szCs w:val="21"/>
               </w:rPr>
-            </w:pPr>
-            <w:r>
-              <w:rPr>
-                <w:rFonts w:ascii="Courier New" w:hAnsi="Courier New" w:cs="Courier New" w:hint="eastAsia"/>
+              <w:t>//</w:t>
+            </w:r>
+            <w:r>
+              <w:rPr>
+                <w:rFonts w:ascii="Courier New" w:hAnsi="Courier New" w:cs="Courier New"/>
                 <w:b/>
                 <w:bCs/>
                 <w:color w:val="000080"/>
@@ -5997,22 +8075,8 @@
                 <w:sz w:val="21"/>
                 <w:szCs w:val="21"/>
               </w:rPr>
-              <w:t>//</w:t>
-            </w:r>
-            <w:r>
-              <w:rPr>
-                <w:rFonts w:ascii="Courier New" w:hAnsi="Courier New" w:cs="Courier New"/>
-                <w:b/>
-                <w:bCs/>
-                <w:color w:val="000080"/>
-                <w:kern w:val="0"/>
-                <w:sz w:val="21"/>
-                <w:szCs w:val="21"/>
-              </w:rPr>
               <w:t xml:space="preserve"> </w:t>
             </w:r>
-            <w:bookmarkStart w:id="0" w:name="_GoBack"/>
-            <w:bookmarkEnd w:id="0"/>
             <w:r>
               <w:rPr>
                 <w:rFonts w:ascii="Courier New" w:hAnsi="Courier New" w:cs="Courier New" w:hint="eastAsia"/>
@@ -6075,7 +8139,7 @@
               <w:spacing w:line="240" w:lineRule="auto"/>
               <w:ind w:firstLineChars="0" w:firstLine="0"/>
               <w:rPr>
-                <w:rFonts w:ascii="Courier New" w:hAnsi="Courier New" w:cs="Courier New" w:hint="eastAsia"/>
+                <w:rFonts w:ascii="Courier New" w:hAnsi="Courier New" w:cs="Courier New"/>
                 <w:color w:val="000000"/>
                 <w:kern w:val="0"/>
                 <w:sz w:val="21"/>
@@ -6094,15 +8158,39 @@
               </w:rPr>
               <w:t xml:space="preserve">public static void </w:t>
             </w:r>
-            <w:r>
-              <w:rPr>
-                <w:rFonts w:ascii="Courier New" w:hAnsi="Courier New" w:cs="Courier New"/>
-                <w:color w:val="000000"/>
-                <w:kern w:val="0"/>
-                <w:sz w:val="21"/>
-                <w:szCs w:val="21"/>
-              </w:rPr>
-              <w:t>readAllData() {</w:t>
+            <w:proofErr w:type="spellStart"/>
+            <w:proofErr w:type="gramStart"/>
+            <w:r>
+              <w:rPr>
+                <w:rFonts w:ascii="Courier New" w:hAnsi="Courier New" w:cs="Courier New"/>
+                <w:color w:val="000000"/>
+                <w:kern w:val="0"/>
+                <w:sz w:val="21"/>
+                <w:szCs w:val="21"/>
+              </w:rPr>
+              <w:t>readAllData</w:t>
+            </w:r>
+            <w:proofErr w:type="spellEnd"/>
+            <w:r>
+              <w:rPr>
+                <w:rFonts w:ascii="Courier New" w:hAnsi="Courier New" w:cs="Courier New"/>
+                <w:color w:val="000000"/>
+                <w:kern w:val="0"/>
+                <w:sz w:val="21"/>
+                <w:szCs w:val="21"/>
+              </w:rPr>
+              <w:t>(</w:t>
+            </w:r>
+            <w:proofErr w:type="gramEnd"/>
+            <w:r>
+              <w:rPr>
+                <w:rFonts w:ascii="Courier New" w:hAnsi="Courier New" w:cs="Courier New"/>
+                <w:color w:val="000000"/>
+                <w:kern w:val="0"/>
+                <w:sz w:val="21"/>
+                <w:szCs w:val="21"/>
+              </w:rPr>
+              <w:t>) {</w:t>
             </w:r>
             <w:r>
               <w:rPr>
@@ -6113,7 +8201,29 @@
                 <w:szCs w:val="21"/>
               </w:rPr>
               <w:br/>
-              <w:t xml:space="preserve">    ByteBuf buffer = </w:t>
+              <w:t xml:space="preserve">    </w:t>
+            </w:r>
+            <w:proofErr w:type="spellStart"/>
+            <w:r>
+              <w:rPr>
+                <w:rFonts w:ascii="Courier New" w:hAnsi="Courier New" w:cs="Courier New"/>
+                <w:color w:val="000000"/>
+                <w:kern w:val="0"/>
+                <w:sz w:val="21"/>
+                <w:szCs w:val="21"/>
+              </w:rPr>
+              <w:t>ByteBuf</w:t>
+            </w:r>
+            <w:proofErr w:type="spellEnd"/>
+            <w:r>
+              <w:rPr>
+                <w:rFonts w:ascii="Courier New" w:hAnsi="Courier New" w:cs="Courier New"/>
+                <w:color w:val="000000"/>
+                <w:kern w:val="0"/>
+                <w:sz w:val="21"/>
+                <w:szCs w:val="21"/>
+              </w:rPr>
+              <w:t xml:space="preserve"> buffer = </w:t>
             </w:r>
             <w:r>
               <w:rPr>
@@ -6184,7 +8294,29 @@
                 <w:sz w:val="21"/>
                 <w:szCs w:val="21"/>
               </w:rPr>
-              <w:t>(buffer.isReadable()) {</w:t>
+              <w:t>(</w:t>
+            </w:r>
+            <w:proofErr w:type="spellStart"/>
+            <w:r>
+              <w:rPr>
+                <w:rFonts w:ascii="Courier New" w:hAnsi="Courier New" w:cs="Courier New"/>
+                <w:color w:val="000000"/>
+                <w:kern w:val="0"/>
+                <w:sz w:val="21"/>
+                <w:szCs w:val="21"/>
+              </w:rPr>
+              <w:t>buffer.isReadable</w:t>
+            </w:r>
+            <w:proofErr w:type="spellEnd"/>
+            <w:r>
+              <w:rPr>
+                <w:rFonts w:ascii="Courier New" w:hAnsi="Courier New" w:cs="Courier New"/>
+                <w:color w:val="000000"/>
+                <w:kern w:val="0"/>
+                <w:sz w:val="21"/>
+                <w:szCs w:val="21"/>
+              </w:rPr>
+              <w:t>()) {</w:t>
             </w:r>
             <w:r>
               <w:rPr>
@@ -6195,7 +8327,18 @@
                 <w:szCs w:val="21"/>
               </w:rPr>
               <w:br/>
-              <w:t xml:space="preserve">        System.</w:t>
+              <w:t xml:space="preserve">        </w:t>
+            </w:r>
+            <w:proofErr w:type="spellStart"/>
+            <w:r>
+              <w:rPr>
+                <w:rFonts w:ascii="Courier New" w:hAnsi="Courier New" w:cs="Courier New"/>
+                <w:color w:val="000000"/>
+                <w:kern w:val="0"/>
+                <w:sz w:val="21"/>
+                <w:szCs w:val="21"/>
+              </w:rPr>
+              <w:t>System.</w:t>
             </w:r>
             <w:r>
               <w:rPr>
@@ -6219,7 +8362,40 @@
                 <w:sz w:val="21"/>
                 <w:szCs w:val="21"/>
               </w:rPr>
-              <w:t>.println(buffer.readByte());</w:t>
+              <w:t>.println</w:t>
+            </w:r>
+            <w:proofErr w:type="spellEnd"/>
+            <w:r>
+              <w:rPr>
+                <w:rFonts w:ascii="Courier New" w:hAnsi="Courier New" w:cs="Courier New"/>
+                <w:color w:val="000000"/>
+                <w:kern w:val="0"/>
+                <w:sz w:val="21"/>
+                <w:szCs w:val="21"/>
+              </w:rPr>
+              <w:t>(</w:t>
+            </w:r>
+            <w:proofErr w:type="spellStart"/>
+            <w:r>
+              <w:rPr>
+                <w:rFonts w:ascii="Courier New" w:hAnsi="Courier New" w:cs="Courier New"/>
+                <w:color w:val="000000"/>
+                <w:kern w:val="0"/>
+                <w:sz w:val="21"/>
+                <w:szCs w:val="21"/>
+              </w:rPr>
+              <w:t>buffer.readByte</w:t>
+            </w:r>
+            <w:proofErr w:type="spellEnd"/>
+            <w:r>
+              <w:rPr>
+                <w:rFonts w:ascii="Courier New" w:hAnsi="Courier New" w:cs="Courier New"/>
+                <w:color w:val="000000"/>
+                <w:kern w:val="0"/>
+                <w:sz w:val="21"/>
+                <w:szCs w:val="21"/>
+              </w:rPr>
+              <w:t>());</w:t>
             </w:r>
             <w:r>
               <w:rPr>
@@ -6249,6 +8425,3355 @@
     </w:tbl>
     <w:p>
       <w:pPr>
+        <w:pStyle w:val="3"/>
+        <w:rPr>
+          <w:rFonts w:hint="eastAsia"/>
+        </w:rPr>
+      </w:pPr>
+      <w:r>
+        <w:rPr>
+          <w:rFonts w:hint="eastAsia"/>
+        </w:rPr>
+        <w:t xml:space="preserve">5.3.5 </w:t>
+      </w:r>
+      <w:r>
+        <w:rPr>
+          <w:rFonts w:hint="eastAsia"/>
+        </w:rPr>
+        <w:t>可写字节</w:t>
+      </w:r>
+    </w:p>
+    <w:p>
+      <w:pPr>
+        <w:ind w:firstLine="480"/>
+        <w:rPr>
+          <w:rFonts w:hint="eastAsia"/>
+        </w:rPr>
+      </w:pPr>
+      <w:r>
+        <w:rPr>
+          <w:rFonts w:hint="eastAsia"/>
+        </w:rPr>
+        <w:t>可写字节分段是指一个拥有未定义内容的、写入就绪的内存区域。新分配的缓冲区的</w:t>
+      </w:r>
+      <w:proofErr w:type="spellStart"/>
+      <w:r>
+        <w:rPr>
+          <w:rFonts w:hint="eastAsia"/>
+        </w:rPr>
+        <w:t>writerIndex</w:t>
+      </w:r>
+      <w:proofErr w:type="spellEnd"/>
+      <w:r>
+        <w:rPr>
+          <w:rFonts w:hint="eastAsia"/>
+        </w:rPr>
+        <w:t xml:space="preserve"> </w:t>
+      </w:r>
+      <w:r>
+        <w:rPr>
+          <w:rFonts w:hint="eastAsia"/>
+        </w:rPr>
+        <w:t>的默认值为</w:t>
+      </w:r>
+      <w:r>
+        <w:rPr>
+          <w:rFonts w:hint="eastAsia"/>
+        </w:rPr>
+        <w:t>0</w:t>
+      </w:r>
+      <w:r>
+        <w:rPr>
+          <w:rFonts w:hint="eastAsia"/>
+        </w:rPr>
+        <w:t>。任何名称以</w:t>
+      </w:r>
+      <w:r>
+        <w:rPr>
+          <w:rFonts w:hint="eastAsia"/>
+        </w:rPr>
+        <w:t xml:space="preserve">write </w:t>
+      </w:r>
+      <w:r>
+        <w:rPr>
+          <w:rFonts w:hint="eastAsia"/>
+        </w:rPr>
+        <w:t>开头的操作都将从当前的</w:t>
+      </w:r>
+      <w:proofErr w:type="spellStart"/>
+      <w:r>
+        <w:rPr>
+          <w:rFonts w:hint="eastAsia"/>
+        </w:rPr>
+        <w:t>writerIndex</w:t>
+      </w:r>
+      <w:proofErr w:type="spellEnd"/>
+      <w:r>
+        <w:rPr>
+          <w:rFonts w:hint="eastAsia"/>
+        </w:rPr>
+        <w:t xml:space="preserve"> </w:t>
+      </w:r>
+      <w:r>
+        <w:rPr>
+          <w:rFonts w:hint="eastAsia"/>
+        </w:rPr>
+        <w:t>处开始写数据，并将它增加已经写入的字节数。如果写操作的目标也是</w:t>
+      </w:r>
+      <w:proofErr w:type="spellStart"/>
+      <w:r>
+        <w:rPr>
+          <w:rFonts w:hint="eastAsia"/>
+        </w:rPr>
+        <w:t>ByteBuf</w:t>
+      </w:r>
+      <w:proofErr w:type="spellEnd"/>
+      <w:r>
+        <w:rPr>
+          <w:rFonts w:hint="eastAsia"/>
+        </w:rPr>
+        <w:t>，并且没有指定源索引的值，</w:t>
+      </w:r>
+      <w:proofErr w:type="gramStart"/>
+      <w:r>
+        <w:rPr>
+          <w:rFonts w:hint="eastAsia"/>
+        </w:rPr>
+        <w:t>则源缓冲区</w:t>
+      </w:r>
+      <w:proofErr w:type="gramEnd"/>
+      <w:r>
+        <w:rPr>
+          <w:rFonts w:hint="eastAsia"/>
+        </w:rPr>
+        <w:t>的</w:t>
+      </w:r>
+      <w:proofErr w:type="spellStart"/>
+      <w:r>
+        <w:rPr>
+          <w:rFonts w:hint="eastAsia"/>
+        </w:rPr>
+        <w:t>readerIndex</w:t>
+      </w:r>
+      <w:proofErr w:type="spellEnd"/>
+      <w:r>
+        <w:rPr>
+          <w:rFonts w:hint="eastAsia"/>
+        </w:rPr>
+        <w:t xml:space="preserve"> </w:t>
+      </w:r>
+      <w:r>
+        <w:rPr>
+          <w:rFonts w:hint="eastAsia"/>
+        </w:rPr>
+        <w:t>也同样会被增加相同的大小。这个调用如下所示：</w:t>
+      </w:r>
+    </w:p>
+    <w:p>
+      <w:pPr>
+        <w:ind w:firstLine="480"/>
+      </w:pPr>
+      <w:proofErr w:type="spellStart"/>
+      <w:r>
+        <w:t>writeBy</w:t>
+      </w:r>
+      <w:proofErr w:type="spellEnd"/>
+      <w:r>
+        <w:t xml:space="preserve"> </w:t>
+      </w:r>
+      <w:proofErr w:type="spellStart"/>
+      <w:proofErr w:type="gramStart"/>
+      <w:r>
+        <w:t>tes</w:t>
+      </w:r>
+      <w:proofErr w:type="spellEnd"/>
+      <w:r>
+        <w:t>(</w:t>
+      </w:r>
+      <w:proofErr w:type="spellStart"/>
+      <w:proofErr w:type="gramEnd"/>
+      <w:r>
+        <w:t>ByteBuf</w:t>
+      </w:r>
+      <w:proofErr w:type="spellEnd"/>
+      <w:r>
+        <w:t xml:space="preserve"> </w:t>
+      </w:r>
+      <w:proofErr w:type="spellStart"/>
+      <w:r>
+        <w:t>dest</w:t>
+      </w:r>
+      <w:proofErr w:type="spellEnd"/>
+      <w:r>
+        <w:t>);</w:t>
+      </w:r>
+    </w:p>
+    <w:p>
+      <w:pPr>
+        <w:ind w:firstLine="480"/>
+        <w:rPr>
+          <w:rFonts w:hint="eastAsia"/>
+        </w:rPr>
+      </w:pPr>
+      <w:r>
+        <w:rPr>
+          <w:rFonts w:hint="eastAsia"/>
+        </w:rPr>
+        <w:t>如果尝试</w:t>
+      </w:r>
+      <w:proofErr w:type="gramStart"/>
+      <w:r>
+        <w:rPr>
+          <w:rFonts w:hint="eastAsia"/>
+        </w:rPr>
+        <w:t>往目标</w:t>
+      </w:r>
+      <w:proofErr w:type="gramEnd"/>
+      <w:r>
+        <w:rPr>
+          <w:rFonts w:hint="eastAsia"/>
+        </w:rPr>
+        <w:t>写入超过目标容量的数据，将会引发一个</w:t>
+      </w:r>
+      <w:proofErr w:type="spellStart"/>
+      <w:r>
+        <w:rPr>
+          <w:rFonts w:hint="eastAsia"/>
+        </w:rPr>
+        <w:t>IndexOutOfBoundException</w:t>
+      </w:r>
+      <w:proofErr w:type="spellEnd"/>
+      <w:r>
+        <w:rPr>
+          <w:rFonts w:hint="eastAsia"/>
+        </w:rPr>
+        <w:t>。</w:t>
+      </w:r>
+      <w:r>
+        <w:rPr>
+          <w:rFonts w:hint="eastAsia"/>
+        </w:rPr>
+        <w:t>在往</w:t>
+      </w:r>
+      <w:proofErr w:type="spellStart"/>
+      <w:r>
+        <w:rPr>
+          <w:rFonts w:hint="eastAsia"/>
+        </w:rPr>
+        <w:t>ByteBuf</w:t>
+      </w:r>
+      <w:proofErr w:type="spellEnd"/>
+      <w:r>
+        <w:rPr>
+          <w:rFonts w:hint="eastAsia"/>
+        </w:rPr>
+        <w:t xml:space="preserve"> </w:t>
+      </w:r>
+      <w:r>
+        <w:rPr>
+          <w:rFonts w:hint="eastAsia"/>
+        </w:rPr>
+        <w:t>中写入数据时，其将首先确保目标</w:t>
+      </w:r>
+      <w:proofErr w:type="spellStart"/>
+      <w:r>
+        <w:rPr>
+          <w:rFonts w:hint="eastAsia"/>
+        </w:rPr>
+        <w:t>ByteBuf</w:t>
+      </w:r>
+      <w:proofErr w:type="spellEnd"/>
+      <w:r>
+        <w:rPr>
+          <w:rFonts w:hint="eastAsia"/>
+        </w:rPr>
+        <w:t xml:space="preserve"> </w:t>
+      </w:r>
+      <w:r>
+        <w:rPr>
+          <w:rFonts w:hint="eastAsia"/>
+        </w:rPr>
+        <w:t>具有足够的可写入空间来容纳当前要写入的数</w:t>
+      </w:r>
+      <w:r>
+        <w:rPr>
+          <w:rFonts w:hint="eastAsia"/>
+        </w:rPr>
+        <w:lastRenderedPageBreak/>
+        <w:t>据，如果没有，则将检查当前的写索引以及最大容量是否可以在扩展后容纳该数据，可以则会分配</w:t>
+      </w:r>
+    </w:p>
+    <w:p>
+      <w:pPr>
+        <w:ind w:firstLine="480"/>
+      </w:pPr>
+      <w:r>
+        <w:rPr>
+          <w:rFonts w:hint="eastAsia"/>
+        </w:rPr>
+        <w:t>并调整容量，否则就会抛出该异常。</w:t>
+      </w:r>
+      <w:r>
+        <w:rPr>
+          <w:rFonts w:hint="eastAsia"/>
+        </w:rPr>
+        <w:t>代码清单</w:t>
+      </w:r>
+      <w:r>
+        <w:rPr>
+          <w:rFonts w:hint="eastAsia"/>
+        </w:rPr>
+        <w:t xml:space="preserve">5-8 </w:t>
+      </w:r>
+      <w:r>
+        <w:rPr>
+          <w:rFonts w:hint="eastAsia"/>
+        </w:rPr>
+        <w:t>是一个用随机整数值填充缓冲区，直到</w:t>
+      </w:r>
+      <w:proofErr w:type="gramStart"/>
+      <w:r>
+        <w:rPr>
+          <w:rFonts w:hint="eastAsia"/>
+        </w:rPr>
+        <w:t>它空间</w:t>
+      </w:r>
+      <w:proofErr w:type="gramEnd"/>
+      <w:r>
+        <w:rPr>
+          <w:rFonts w:hint="eastAsia"/>
+        </w:rPr>
+        <w:t>不足为止的例子。</w:t>
+      </w:r>
+      <w:proofErr w:type="spellStart"/>
+      <w:r>
+        <w:rPr>
+          <w:rFonts w:hint="eastAsia"/>
+        </w:rPr>
+        <w:t>writeableBytes</w:t>
+      </w:r>
+      <w:proofErr w:type="spellEnd"/>
+      <w:r>
+        <w:rPr>
+          <w:rFonts w:hint="eastAsia"/>
+        </w:rPr>
+        <w:t>()</w:t>
+      </w:r>
+      <w:r>
+        <w:rPr>
+          <w:rFonts w:hint="eastAsia"/>
+        </w:rPr>
+        <w:t>方法在这里被用来确定该缓冲区中是否还有足够的空间。</w:t>
+      </w:r>
+    </w:p>
+    <w:tbl>
+      <w:tblPr>
+        <w:tblStyle w:val="a3"/>
+        <w:tblW w:w="0" w:type="auto"/>
+        <w:tblLook w:val="04A0" w:firstRow="1" w:lastRow="0" w:firstColumn="1" w:lastColumn="0" w:noHBand="0" w:noVBand="1"/>
+      </w:tblPr>
+      <w:tblGrid>
+        <w:gridCol w:w="10456"/>
+      </w:tblGrid>
+      <w:tr>
+        <w:tc>
+          <w:tcPr>
+            <w:tcW w:w="10456" w:type="dxa"/>
+          </w:tcPr>
+          <w:p>
+            <w:pPr>
+              <w:widowControl/>
+              <w:shd w:val="clear" w:color="auto" w:fill="FFFFFF"/>
+              <w:tabs>
+                <w:tab w:val="left" w:pos="916"/>
+                <w:tab w:val="left" w:pos="1832"/>
+                <w:tab w:val="left" w:pos="2748"/>
+                <w:tab w:val="left" w:pos="3664"/>
+                <w:tab w:val="left" w:pos="4580"/>
+                <w:tab w:val="left" w:pos="5496"/>
+                <w:tab w:val="left" w:pos="6412"/>
+                <w:tab w:val="left" w:pos="7328"/>
+                <w:tab w:val="left" w:pos="8244"/>
+                <w:tab w:val="left" w:pos="9160"/>
+                <w:tab w:val="left" w:pos="10076"/>
+                <w:tab w:val="left" w:pos="10992"/>
+                <w:tab w:val="left" w:pos="11908"/>
+                <w:tab w:val="left" w:pos="12824"/>
+                <w:tab w:val="left" w:pos="13740"/>
+                <w:tab w:val="left" w:pos="14656"/>
+              </w:tabs>
+              <w:spacing w:line="240" w:lineRule="auto"/>
+              <w:ind w:firstLineChars="0" w:firstLine="0"/>
+              <w:rPr>
+                <w:rFonts w:ascii="Courier New" w:hAnsi="Courier New" w:cs="Courier New"/>
+                <w:b/>
+                <w:bCs/>
+                <w:color w:val="000080"/>
+                <w:kern w:val="0"/>
+                <w:sz w:val="21"/>
+                <w:szCs w:val="21"/>
+              </w:rPr>
+            </w:pPr>
+            <w:r>
+              <w:rPr>
+                <w:rFonts w:ascii="Courier New" w:hAnsi="Courier New" w:cs="Courier New" w:hint="eastAsia"/>
+                <w:b/>
+                <w:bCs/>
+                <w:color w:val="000080"/>
+                <w:kern w:val="0"/>
+                <w:sz w:val="21"/>
+                <w:szCs w:val="21"/>
+              </w:rPr>
+              <w:t xml:space="preserve">// </w:t>
+            </w:r>
+            <w:r>
+              <w:rPr>
+                <w:rFonts w:ascii="Courier New" w:hAnsi="Courier New" w:cs="Courier New" w:hint="eastAsia"/>
+                <w:b/>
+                <w:bCs/>
+                <w:color w:val="000080"/>
+                <w:kern w:val="0"/>
+                <w:sz w:val="21"/>
+                <w:szCs w:val="21"/>
+              </w:rPr>
+              <w:t>代码清单</w:t>
+            </w:r>
+            <w:r>
+              <w:rPr>
+                <w:rFonts w:ascii="Courier New" w:hAnsi="Courier New" w:cs="Courier New" w:hint="eastAsia"/>
+                <w:b/>
+                <w:bCs/>
+                <w:color w:val="000080"/>
+                <w:kern w:val="0"/>
+                <w:sz w:val="21"/>
+                <w:szCs w:val="21"/>
+              </w:rPr>
+              <w:t xml:space="preserve">5-8 </w:t>
+            </w:r>
+            <w:r>
+              <w:rPr>
+                <w:rFonts w:ascii="Courier New" w:hAnsi="Courier New" w:cs="Courier New" w:hint="eastAsia"/>
+                <w:b/>
+                <w:bCs/>
+                <w:color w:val="000080"/>
+                <w:kern w:val="0"/>
+                <w:sz w:val="21"/>
+                <w:szCs w:val="21"/>
+              </w:rPr>
+              <w:t>写数据</w:t>
+            </w:r>
+          </w:p>
+          <w:p>
+            <w:pPr>
+              <w:widowControl/>
+              <w:shd w:val="clear" w:color="auto" w:fill="FFFFFF"/>
+              <w:tabs>
+                <w:tab w:val="left" w:pos="916"/>
+                <w:tab w:val="left" w:pos="1832"/>
+                <w:tab w:val="left" w:pos="2748"/>
+                <w:tab w:val="left" w:pos="3664"/>
+                <w:tab w:val="left" w:pos="4580"/>
+                <w:tab w:val="left" w:pos="5496"/>
+                <w:tab w:val="left" w:pos="6412"/>
+                <w:tab w:val="left" w:pos="7328"/>
+                <w:tab w:val="left" w:pos="8244"/>
+                <w:tab w:val="left" w:pos="9160"/>
+                <w:tab w:val="left" w:pos="10076"/>
+                <w:tab w:val="left" w:pos="10992"/>
+                <w:tab w:val="left" w:pos="11908"/>
+                <w:tab w:val="left" w:pos="12824"/>
+                <w:tab w:val="left" w:pos="13740"/>
+                <w:tab w:val="left" w:pos="14656"/>
+              </w:tabs>
+              <w:spacing w:line="240" w:lineRule="auto"/>
+              <w:ind w:firstLineChars="0" w:firstLine="0"/>
+              <w:rPr>
+                <w:rFonts w:ascii="Courier New" w:hAnsi="Courier New" w:cs="Courier New" w:hint="eastAsia"/>
+                <w:color w:val="000000"/>
+                <w:kern w:val="0"/>
+                <w:sz w:val="21"/>
+                <w:szCs w:val="21"/>
+              </w:rPr>
+            </w:pPr>
+            <w:r>
+              <w:rPr>
+                <w:rFonts w:ascii="Courier New" w:hAnsi="Courier New" w:cs="Courier New"/>
+                <w:b/>
+                <w:bCs/>
+                <w:color w:val="000080"/>
+                <w:kern w:val="0"/>
+                <w:sz w:val="21"/>
+                <w:szCs w:val="21"/>
+              </w:rPr>
+              <w:t xml:space="preserve">public static void </w:t>
+            </w:r>
+            <w:proofErr w:type="spellStart"/>
+            <w:proofErr w:type="gramStart"/>
+            <w:r>
+              <w:rPr>
+                <w:rFonts w:ascii="Courier New" w:hAnsi="Courier New" w:cs="Courier New"/>
+                <w:color w:val="000000"/>
+                <w:kern w:val="0"/>
+                <w:sz w:val="21"/>
+                <w:szCs w:val="21"/>
+              </w:rPr>
+              <w:t>byteProcessor</w:t>
+            </w:r>
+            <w:proofErr w:type="spellEnd"/>
+            <w:r>
+              <w:rPr>
+                <w:rFonts w:ascii="Courier New" w:hAnsi="Courier New" w:cs="Courier New"/>
+                <w:color w:val="000000"/>
+                <w:kern w:val="0"/>
+                <w:sz w:val="21"/>
+                <w:szCs w:val="21"/>
+              </w:rPr>
+              <w:t>(</w:t>
+            </w:r>
+            <w:proofErr w:type="gramEnd"/>
+            <w:r>
+              <w:rPr>
+                <w:rFonts w:ascii="Courier New" w:hAnsi="Courier New" w:cs="Courier New"/>
+                <w:color w:val="000000"/>
+                <w:kern w:val="0"/>
+                <w:sz w:val="21"/>
+                <w:szCs w:val="21"/>
+              </w:rPr>
+              <w:t>) {</w:t>
+            </w:r>
+            <w:r>
+              <w:rPr>
+                <w:rFonts w:ascii="Courier New" w:hAnsi="Courier New" w:cs="Courier New"/>
+                <w:color w:val="000000"/>
+                <w:kern w:val="0"/>
+                <w:sz w:val="21"/>
+                <w:szCs w:val="21"/>
+              </w:rPr>
+              <w:br/>
+              <w:t xml:space="preserve">    </w:t>
+            </w:r>
+            <w:proofErr w:type="spellStart"/>
+            <w:r>
+              <w:rPr>
+                <w:rFonts w:ascii="Courier New" w:hAnsi="Courier New" w:cs="Courier New"/>
+                <w:color w:val="000000"/>
+                <w:kern w:val="0"/>
+                <w:sz w:val="21"/>
+                <w:szCs w:val="21"/>
+              </w:rPr>
+              <w:t>ByteBuf</w:t>
+            </w:r>
+            <w:proofErr w:type="spellEnd"/>
+            <w:r>
+              <w:rPr>
+                <w:rFonts w:ascii="Courier New" w:hAnsi="Courier New" w:cs="Courier New"/>
+                <w:color w:val="000000"/>
+                <w:kern w:val="0"/>
+                <w:sz w:val="21"/>
+                <w:szCs w:val="21"/>
+              </w:rPr>
+              <w:t xml:space="preserve"> buffer = </w:t>
+            </w:r>
+            <w:r>
+              <w:rPr>
+                <w:rFonts w:ascii="Courier New" w:hAnsi="Courier New" w:cs="Courier New"/>
+                <w:b/>
+                <w:bCs/>
+                <w:i/>
+                <w:iCs/>
+                <w:color w:val="660E7A"/>
+                <w:kern w:val="0"/>
+                <w:sz w:val="21"/>
+                <w:szCs w:val="21"/>
+              </w:rPr>
+              <w:t>BYTE_BUF_FROM_SOMEWHERE</w:t>
+            </w:r>
+            <w:r>
+              <w:rPr>
+                <w:rFonts w:ascii="Courier New" w:hAnsi="Courier New" w:cs="Courier New"/>
+                <w:color w:val="000000"/>
+                <w:kern w:val="0"/>
+                <w:sz w:val="21"/>
+                <w:szCs w:val="21"/>
+              </w:rPr>
+              <w:t xml:space="preserve">; </w:t>
+            </w:r>
+            <w:r>
+              <w:rPr>
+                <w:rFonts w:ascii="Courier New" w:hAnsi="Courier New" w:cs="Courier New"/>
+                <w:i/>
+                <w:iCs/>
+                <w:color w:val="008000"/>
+                <w:kern w:val="0"/>
+                <w:sz w:val="21"/>
+                <w:szCs w:val="21"/>
+              </w:rPr>
+              <w:t>//get reference form somewhere</w:t>
+            </w:r>
+            <w:r>
+              <w:rPr>
+                <w:rFonts w:ascii="Courier New" w:hAnsi="Courier New" w:cs="Courier New"/>
+                <w:i/>
+                <w:iCs/>
+                <w:color w:val="008000"/>
+                <w:kern w:val="0"/>
+                <w:sz w:val="21"/>
+                <w:szCs w:val="21"/>
+              </w:rPr>
+              <w:br/>
+              <w:t xml:space="preserve">    </w:t>
+            </w:r>
+            <w:proofErr w:type="spellStart"/>
+            <w:r>
+              <w:rPr>
+                <w:rFonts w:ascii="Courier New" w:hAnsi="Courier New" w:cs="Courier New"/>
+                <w:b/>
+                <w:bCs/>
+                <w:color w:val="000080"/>
+                <w:kern w:val="0"/>
+                <w:sz w:val="21"/>
+                <w:szCs w:val="21"/>
+              </w:rPr>
+              <w:t>int</w:t>
+            </w:r>
+            <w:proofErr w:type="spellEnd"/>
+            <w:r>
+              <w:rPr>
+                <w:rFonts w:ascii="Courier New" w:hAnsi="Courier New" w:cs="Courier New"/>
+                <w:b/>
+                <w:bCs/>
+                <w:color w:val="000080"/>
+                <w:kern w:val="0"/>
+                <w:sz w:val="21"/>
+                <w:szCs w:val="21"/>
+              </w:rPr>
+              <w:t xml:space="preserve"> </w:t>
+            </w:r>
+            <w:r>
+              <w:rPr>
+                <w:rFonts w:ascii="Courier New" w:hAnsi="Courier New" w:cs="Courier New"/>
+                <w:color w:val="000000"/>
+                <w:kern w:val="0"/>
+                <w:sz w:val="21"/>
+                <w:szCs w:val="21"/>
+              </w:rPr>
+              <w:t xml:space="preserve">index = </w:t>
+            </w:r>
+            <w:proofErr w:type="spellStart"/>
+            <w:r>
+              <w:rPr>
+                <w:rFonts w:ascii="Courier New" w:hAnsi="Courier New" w:cs="Courier New"/>
+                <w:color w:val="000000"/>
+                <w:kern w:val="0"/>
+                <w:sz w:val="21"/>
+                <w:szCs w:val="21"/>
+              </w:rPr>
+              <w:t>buffer.forEachByte</w:t>
+            </w:r>
+            <w:proofErr w:type="spellEnd"/>
+            <w:r>
+              <w:rPr>
+                <w:rFonts w:ascii="Courier New" w:hAnsi="Courier New" w:cs="Courier New"/>
+                <w:color w:val="000000"/>
+                <w:kern w:val="0"/>
+                <w:sz w:val="21"/>
+                <w:szCs w:val="21"/>
+              </w:rPr>
+              <w:t>(</w:t>
+            </w:r>
+            <w:proofErr w:type="spellStart"/>
+            <w:r>
+              <w:rPr>
+                <w:rFonts w:ascii="Courier New" w:hAnsi="Courier New" w:cs="Courier New"/>
+                <w:color w:val="000000"/>
+                <w:kern w:val="0"/>
+                <w:sz w:val="21"/>
+                <w:szCs w:val="21"/>
+              </w:rPr>
+              <w:t>ByteProcessor.</w:t>
+            </w:r>
+            <w:r>
+              <w:rPr>
+                <w:rFonts w:ascii="Courier New" w:hAnsi="Courier New" w:cs="Courier New"/>
+                <w:b/>
+                <w:bCs/>
+                <w:i/>
+                <w:iCs/>
+                <w:color w:val="660E7A"/>
+                <w:kern w:val="0"/>
+                <w:sz w:val="21"/>
+                <w:szCs w:val="21"/>
+              </w:rPr>
+              <w:t>FIND_CR</w:t>
+            </w:r>
+            <w:proofErr w:type="spellEnd"/>
+            <w:r>
+              <w:rPr>
+                <w:rFonts w:ascii="Courier New" w:hAnsi="Courier New" w:cs="Courier New"/>
+                <w:color w:val="000000"/>
+                <w:kern w:val="0"/>
+                <w:sz w:val="21"/>
+                <w:szCs w:val="21"/>
+              </w:rPr>
+              <w:t>);</w:t>
+            </w:r>
+            <w:r>
+              <w:rPr>
+                <w:rFonts w:ascii="Courier New" w:hAnsi="Courier New" w:cs="Courier New"/>
+                <w:color w:val="000000"/>
+                <w:kern w:val="0"/>
+                <w:sz w:val="21"/>
+                <w:szCs w:val="21"/>
+              </w:rPr>
+              <w:br/>
+              <w:t>}</w:t>
+            </w:r>
+          </w:p>
+        </w:tc>
+      </w:tr>
+    </w:tbl>
+    <w:p>
+      <w:pPr>
+        <w:pStyle w:val="3"/>
+      </w:pPr>
+      <w:r>
+        <w:rPr>
+          <w:rFonts w:hint="eastAsia"/>
+        </w:rPr>
+        <w:t xml:space="preserve">5.3.6 </w:t>
+      </w:r>
+      <w:r>
+        <w:rPr>
+          <w:rFonts w:hint="eastAsia"/>
+        </w:rPr>
+        <w:t>索引管理</w:t>
+      </w:r>
+    </w:p>
+    <w:p>
+      <w:pPr>
+        <w:ind w:firstLine="480"/>
+        <w:rPr>
+          <w:rFonts w:hint="eastAsia"/>
+        </w:rPr>
+      </w:pPr>
+      <w:r>
+        <w:rPr>
+          <w:rFonts w:hint="eastAsia"/>
+        </w:rPr>
+        <w:t xml:space="preserve">JDK </w:t>
+      </w:r>
+      <w:r>
+        <w:rPr>
+          <w:rFonts w:hint="eastAsia"/>
+        </w:rPr>
+        <w:t>的</w:t>
+      </w:r>
+      <w:proofErr w:type="spellStart"/>
+      <w:r>
+        <w:rPr>
+          <w:rFonts w:hint="eastAsia"/>
+        </w:rPr>
+        <w:t>InputStream</w:t>
+      </w:r>
+      <w:proofErr w:type="spellEnd"/>
+      <w:r>
+        <w:rPr>
+          <w:rFonts w:hint="eastAsia"/>
+        </w:rPr>
+        <w:t xml:space="preserve"> </w:t>
+      </w:r>
+      <w:r>
+        <w:rPr>
+          <w:rFonts w:hint="eastAsia"/>
+        </w:rPr>
+        <w:t>定义了</w:t>
+      </w:r>
+      <w:r>
+        <w:rPr>
+          <w:rFonts w:hint="eastAsia"/>
+        </w:rPr>
+        <w:t>mark(</w:t>
+      </w:r>
+      <w:proofErr w:type="spellStart"/>
+      <w:r>
+        <w:rPr>
+          <w:rFonts w:hint="eastAsia"/>
+        </w:rPr>
+        <w:t>int</w:t>
+      </w:r>
+      <w:proofErr w:type="spellEnd"/>
+      <w:r>
+        <w:rPr>
+          <w:rFonts w:hint="eastAsia"/>
+        </w:rPr>
+        <w:t xml:space="preserve"> </w:t>
+      </w:r>
+      <w:proofErr w:type="spellStart"/>
+      <w:r>
+        <w:rPr>
+          <w:rFonts w:hint="eastAsia"/>
+        </w:rPr>
+        <w:t>readlimit</w:t>
+      </w:r>
+      <w:proofErr w:type="spellEnd"/>
+      <w:r>
+        <w:rPr>
+          <w:rFonts w:hint="eastAsia"/>
+        </w:rPr>
+        <w:t>)</w:t>
+      </w:r>
+      <w:r>
+        <w:rPr>
+          <w:rFonts w:hint="eastAsia"/>
+        </w:rPr>
+        <w:t>和</w:t>
+      </w:r>
+      <w:r>
+        <w:rPr>
+          <w:rFonts w:hint="eastAsia"/>
+        </w:rPr>
+        <w:t>reset()</w:t>
+      </w:r>
+      <w:r>
+        <w:rPr>
+          <w:rFonts w:hint="eastAsia"/>
+        </w:rPr>
+        <w:t>方法，这些方法分别被用来将流中的当前位置标记为指定的值，以及将流重置到该位置。</w:t>
+      </w:r>
+    </w:p>
+    <w:p>
+      <w:pPr>
+        <w:ind w:firstLine="480"/>
+        <w:rPr>
+          <w:rFonts w:hint="eastAsia"/>
+        </w:rPr>
+      </w:pPr>
+      <w:r>
+        <w:rPr>
+          <w:rFonts w:hint="eastAsia"/>
+        </w:rPr>
+        <w:t>同样，可以通过调用</w:t>
+      </w:r>
+      <w:proofErr w:type="spellStart"/>
+      <w:r>
+        <w:rPr>
+          <w:rFonts w:hint="eastAsia"/>
+        </w:rPr>
+        <w:t>markReaderIndex</w:t>
+      </w:r>
+      <w:proofErr w:type="spellEnd"/>
+      <w:r>
+        <w:rPr>
+          <w:rFonts w:hint="eastAsia"/>
+        </w:rPr>
+        <w:t>()</w:t>
+      </w:r>
+      <w:r>
+        <w:rPr>
+          <w:rFonts w:hint="eastAsia"/>
+        </w:rPr>
+        <w:t>、</w:t>
+      </w:r>
+      <w:proofErr w:type="spellStart"/>
+      <w:r>
+        <w:rPr>
+          <w:rFonts w:hint="eastAsia"/>
+        </w:rPr>
+        <w:t>markWriterIndex</w:t>
+      </w:r>
+      <w:proofErr w:type="spellEnd"/>
+      <w:r>
+        <w:rPr>
+          <w:rFonts w:hint="eastAsia"/>
+        </w:rPr>
+        <w:t>()</w:t>
+      </w:r>
+      <w:r>
+        <w:rPr>
+          <w:rFonts w:hint="eastAsia"/>
+        </w:rPr>
+        <w:t>、</w:t>
+      </w:r>
+      <w:proofErr w:type="spellStart"/>
+      <w:r>
+        <w:rPr>
+          <w:rFonts w:hint="eastAsia"/>
+        </w:rPr>
+        <w:t>resetWriterIndex</w:t>
+      </w:r>
+      <w:proofErr w:type="spellEnd"/>
+      <w:r>
+        <w:rPr>
+          <w:rFonts w:hint="eastAsia"/>
+        </w:rPr>
+        <w:t>()</w:t>
+      </w:r>
+      <w:r>
+        <w:rPr>
+          <w:rFonts w:hint="eastAsia"/>
+        </w:rPr>
+        <w:t>和</w:t>
+      </w:r>
+      <w:proofErr w:type="spellStart"/>
+      <w:r>
+        <w:rPr>
+          <w:rFonts w:hint="eastAsia"/>
+        </w:rPr>
+        <w:t>resetReaderIndex</w:t>
+      </w:r>
+      <w:proofErr w:type="spellEnd"/>
+      <w:r>
+        <w:rPr>
+          <w:rFonts w:hint="eastAsia"/>
+        </w:rPr>
+        <w:t>()</w:t>
+      </w:r>
+      <w:r>
+        <w:rPr>
+          <w:rFonts w:hint="eastAsia"/>
+        </w:rPr>
+        <w:t>来标记和重置</w:t>
+      </w:r>
+      <w:proofErr w:type="spellStart"/>
+      <w:r>
+        <w:rPr>
+          <w:rFonts w:hint="eastAsia"/>
+        </w:rPr>
+        <w:t>ByteBuf</w:t>
+      </w:r>
+      <w:proofErr w:type="spellEnd"/>
+      <w:r>
+        <w:rPr>
+          <w:rFonts w:hint="eastAsia"/>
+        </w:rPr>
+        <w:t xml:space="preserve"> </w:t>
+      </w:r>
+      <w:r>
+        <w:rPr>
+          <w:rFonts w:hint="eastAsia"/>
+        </w:rPr>
+        <w:t>的</w:t>
+      </w:r>
+      <w:proofErr w:type="spellStart"/>
+      <w:r>
+        <w:rPr>
+          <w:rFonts w:hint="eastAsia"/>
+        </w:rPr>
+        <w:t>readerIndex</w:t>
+      </w:r>
+      <w:proofErr w:type="spellEnd"/>
+      <w:r>
+        <w:rPr>
+          <w:rFonts w:hint="eastAsia"/>
+        </w:rPr>
+        <w:t xml:space="preserve"> </w:t>
+      </w:r>
+      <w:r>
+        <w:rPr>
+          <w:rFonts w:hint="eastAsia"/>
+        </w:rPr>
+        <w:t>和</w:t>
+      </w:r>
+      <w:proofErr w:type="spellStart"/>
+      <w:r>
+        <w:rPr>
+          <w:rFonts w:hint="eastAsia"/>
+        </w:rPr>
+        <w:t>writerIndex</w:t>
+      </w:r>
+      <w:proofErr w:type="spellEnd"/>
+      <w:r>
+        <w:rPr>
+          <w:rFonts w:hint="eastAsia"/>
+        </w:rPr>
+        <w:t>。这些和</w:t>
+      </w:r>
+      <w:proofErr w:type="spellStart"/>
+      <w:r>
+        <w:rPr>
+          <w:rFonts w:hint="eastAsia"/>
+        </w:rPr>
+        <w:t>InputStream</w:t>
+      </w:r>
+      <w:proofErr w:type="spellEnd"/>
+      <w:r>
+        <w:rPr>
+          <w:rFonts w:hint="eastAsia"/>
+        </w:rPr>
+        <w:t xml:space="preserve"> </w:t>
+      </w:r>
+      <w:r>
+        <w:rPr>
+          <w:rFonts w:hint="eastAsia"/>
+        </w:rPr>
+        <w:t>上的调用类似，只是没有</w:t>
+      </w:r>
+      <w:proofErr w:type="spellStart"/>
+      <w:r>
+        <w:rPr>
+          <w:rFonts w:hint="eastAsia"/>
+        </w:rPr>
+        <w:t>readlimit</w:t>
+      </w:r>
+      <w:proofErr w:type="spellEnd"/>
+      <w:r>
+        <w:rPr>
+          <w:rFonts w:hint="eastAsia"/>
+        </w:rPr>
+        <w:t xml:space="preserve"> </w:t>
+      </w:r>
+      <w:r>
+        <w:rPr>
+          <w:rFonts w:hint="eastAsia"/>
+        </w:rPr>
+        <w:t>参数来指定标记什么时候失效。</w:t>
+      </w:r>
+    </w:p>
+    <w:p>
+      <w:pPr>
+        <w:ind w:firstLine="480"/>
+        <w:rPr>
+          <w:rFonts w:hint="eastAsia"/>
+        </w:rPr>
+      </w:pPr>
+      <w:r>
+        <w:rPr>
+          <w:rFonts w:hint="eastAsia"/>
+        </w:rPr>
+        <w:t>也可以通过调用</w:t>
+      </w:r>
+      <w:proofErr w:type="spellStart"/>
+      <w:r>
+        <w:rPr>
+          <w:rFonts w:hint="eastAsia"/>
+        </w:rPr>
+        <w:t>readerIndex</w:t>
+      </w:r>
+      <w:proofErr w:type="spellEnd"/>
+      <w:r>
+        <w:rPr>
+          <w:rFonts w:hint="eastAsia"/>
+        </w:rPr>
+        <w:t>(</w:t>
+      </w:r>
+      <w:proofErr w:type="spellStart"/>
+      <w:r>
+        <w:rPr>
+          <w:rFonts w:hint="eastAsia"/>
+        </w:rPr>
+        <w:t>int</w:t>
+      </w:r>
+      <w:proofErr w:type="spellEnd"/>
+      <w:r>
+        <w:rPr>
+          <w:rFonts w:hint="eastAsia"/>
+        </w:rPr>
+        <w:t>)</w:t>
+      </w:r>
+      <w:r>
+        <w:rPr>
+          <w:rFonts w:hint="eastAsia"/>
+        </w:rPr>
+        <w:t>或者</w:t>
+      </w:r>
+      <w:proofErr w:type="spellStart"/>
+      <w:r>
+        <w:rPr>
+          <w:rFonts w:hint="eastAsia"/>
+        </w:rPr>
+        <w:t>writerIndex</w:t>
+      </w:r>
+      <w:proofErr w:type="spellEnd"/>
+      <w:r>
+        <w:rPr>
+          <w:rFonts w:hint="eastAsia"/>
+        </w:rPr>
+        <w:t>(</w:t>
+      </w:r>
+      <w:proofErr w:type="spellStart"/>
+      <w:r>
+        <w:rPr>
+          <w:rFonts w:hint="eastAsia"/>
+        </w:rPr>
+        <w:t>int</w:t>
+      </w:r>
+      <w:proofErr w:type="spellEnd"/>
+      <w:r>
+        <w:rPr>
+          <w:rFonts w:hint="eastAsia"/>
+        </w:rPr>
+        <w:t>)</w:t>
+      </w:r>
+      <w:r>
+        <w:rPr>
+          <w:rFonts w:hint="eastAsia"/>
+        </w:rPr>
+        <w:t>来将索引移动到指定位置。试图将任何一个索引设置到一个无效的位置都将导致一个</w:t>
+      </w:r>
+      <w:proofErr w:type="spellStart"/>
+      <w:r>
+        <w:rPr>
+          <w:rFonts w:hint="eastAsia"/>
+        </w:rPr>
+        <w:t>IndexOutOfBoundsException</w:t>
+      </w:r>
+      <w:proofErr w:type="spellEnd"/>
+      <w:r>
+        <w:rPr>
+          <w:rFonts w:hint="eastAsia"/>
+        </w:rPr>
+        <w:t>。</w:t>
+      </w:r>
+    </w:p>
+    <w:p>
+      <w:pPr>
+        <w:ind w:firstLine="480"/>
+      </w:pPr>
+      <w:r>
+        <w:rPr>
+          <w:rFonts w:hint="eastAsia"/>
+        </w:rPr>
+        <w:t>可以通过调用</w:t>
+      </w:r>
+      <w:r>
+        <w:rPr>
+          <w:rFonts w:hint="eastAsia"/>
+        </w:rPr>
+        <w:t>clear()</w:t>
+      </w:r>
+      <w:r>
+        <w:rPr>
+          <w:rFonts w:hint="eastAsia"/>
+        </w:rPr>
+        <w:t>方法来将</w:t>
+      </w:r>
+      <w:proofErr w:type="spellStart"/>
+      <w:r>
+        <w:rPr>
+          <w:rFonts w:hint="eastAsia"/>
+        </w:rPr>
+        <w:t>readerIndex</w:t>
+      </w:r>
+      <w:proofErr w:type="spellEnd"/>
+      <w:r>
+        <w:rPr>
+          <w:rFonts w:hint="eastAsia"/>
+        </w:rPr>
+        <w:t xml:space="preserve"> </w:t>
+      </w:r>
+      <w:r>
+        <w:rPr>
+          <w:rFonts w:hint="eastAsia"/>
+        </w:rPr>
+        <w:t>和</w:t>
+      </w:r>
+      <w:proofErr w:type="spellStart"/>
+      <w:r>
+        <w:rPr>
+          <w:rFonts w:hint="eastAsia"/>
+        </w:rPr>
+        <w:t>writerIndex</w:t>
+      </w:r>
+      <w:proofErr w:type="spellEnd"/>
+      <w:r>
+        <w:rPr>
+          <w:rFonts w:hint="eastAsia"/>
+        </w:rPr>
+        <w:t xml:space="preserve"> </w:t>
+      </w:r>
+      <w:r>
+        <w:rPr>
+          <w:rFonts w:hint="eastAsia"/>
+        </w:rPr>
+        <w:t>都设置为</w:t>
+      </w:r>
+      <w:r>
+        <w:rPr>
+          <w:rFonts w:hint="eastAsia"/>
+        </w:rPr>
+        <w:t>0</w:t>
+      </w:r>
+      <w:r>
+        <w:rPr>
+          <w:rFonts w:hint="eastAsia"/>
+        </w:rPr>
+        <w:t>。注意，这并不会清除内存中的内容。图</w:t>
+      </w:r>
+      <w:r>
+        <w:rPr>
+          <w:rFonts w:hint="eastAsia"/>
+        </w:rPr>
+        <w:t>5-5</w:t>
+      </w:r>
+      <w:r>
+        <w:rPr>
+          <w:rFonts w:hint="eastAsia"/>
+        </w:rPr>
+        <w:t>（重复上面的图</w:t>
+      </w:r>
+      <w:r>
+        <w:rPr>
+          <w:rFonts w:hint="eastAsia"/>
+        </w:rPr>
+        <w:t>5-3</w:t>
+      </w:r>
+      <w:r>
+        <w:rPr>
+          <w:rFonts w:hint="eastAsia"/>
+        </w:rPr>
+        <w:t>）展示了它是如何工作的。</w:t>
+      </w:r>
+    </w:p>
+    <w:p>
+      <w:pPr>
+        <w:pStyle w:val="ad"/>
+      </w:pPr>
+      <w:r>
+        <w:drawing>
+          <wp:inline distT="0" distB="0" distL="0" distR="0" wp14:anchorId="7DCE3BB0" wp14:editId="1DAB161F">
+            <wp:extent cx="4209524" cy="1190476"/>
+            <wp:effectExtent l="0" t="0" r="635" b="0"/>
+            <wp:docPr id="5" name="图片 5"/>
+            <wp:cNvGraphicFramePr>
+              <a:graphicFrameLocks xmlns:a="http://schemas.openxmlformats.org/drawingml/2006/main" noChangeAspect="1"/>
+            </wp:cNvGraphicFramePr>
+            <a:graphic xmlns:a="http://schemas.openxmlformats.org/drawingml/2006/main">
+              <a:graphicData uri="http://schemas.openxmlformats.org/drawingml/2006/picture">
+                <pic:pic xmlns:pic="http://schemas.openxmlformats.org/drawingml/2006/picture">
+                  <pic:nvPicPr>
+                    <pic:cNvPr id="1" name=""/>
+                    <pic:cNvPicPr/>
+                  </pic:nvPicPr>
+                  <pic:blipFill>
+                    <a:blip r:embed="rId11"/>
+                    <a:stretch>
+                      <a:fillRect/>
+                    </a:stretch>
+                  </pic:blipFill>
+                  <pic:spPr>
+                    <a:xfrm>
+                      <a:off x="0" y="0"/>
+                      <a:ext cx="4209524" cy="1190476"/>
+                    </a:xfrm>
+                    <a:prstGeom prst="rect">
+                      <a:avLst/>
+                    </a:prstGeom>
+                  </pic:spPr>
+                </pic:pic>
+              </a:graphicData>
+            </a:graphic>
+          </wp:inline>
+        </w:drawing>
+      </w:r>
+    </w:p>
+    <w:p>
+      <w:pPr>
+        <w:ind w:firstLine="480"/>
+      </w:pPr>
+      <w:r>
+        <w:rPr>
+          <w:rFonts w:hint="eastAsia"/>
+        </w:rPr>
+        <w:t>和之前一样，</w:t>
+      </w:r>
+      <w:r>
+        <w:rPr>
+          <w:rFonts w:hint="eastAsia"/>
+        </w:rPr>
+        <w:t xml:space="preserve">ByteBuf </w:t>
+      </w:r>
+      <w:r>
+        <w:rPr>
+          <w:rFonts w:hint="eastAsia"/>
+        </w:rPr>
+        <w:t>包含</w:t>
+      </w:r>
+      <w:r>
+        <w:rPr>
+          <w:rFonts w:hint="eastAsia"/>
+        </w:rPr>
+        <w:t xml:space="preserve">3 </w:t>
+      </w:r>
+      <w:r>
+        <w:rPr>
+          <w:rFonts w:hint="eastAsia"/>
+        </w:rPr>
+        <w:t>个分段。图</w:t>
+      </w:r>
+      <w:r>
+        <w:rPr>
+          <w:rFonts w:hint="eastAsia"/>
+        </w:rPr>
+        <w:t xml:space="preserve">5-6 </w:t>
+      </w:r>
+      <w:r>
+        <w:rPr>
+          <w:rFonts w:hint="eastAsia"/>
+        </w:rPr>
+        <w:t>展示了在</w:t>
+      </w:r>
+      <w:r>
+        <w:rPr>
+          <w:rFonts w:hint="eastAsia"/>
+        </w:rPr>
+        <w:t>clear()</w:t>
+      </w:r>
+      <w:r>
+        <w:rPr>
+          <w:rFonts w:hint="eastAsia"/>
+        </w:rPr>
+        <w:t>方法被调用之后</w:t>
+      </w:r>
+      <w:proofErr w:type="spellStart"/>
+      <w:r>
+        <w:rPr>
+          <w:rFonts w:hint="eastAsia"/>
+        </w:rPr>
+        <w:t>ByteBuf</w:t>
+      </w:r>
+      <w:proofErr w:type="spellEnd"/>
+      <w:r>
+        <w:rPr>
+          <w:rFonts w:hint="eastAsia"/>
+        </w:rPr>
+        <w:t>的状态。</w:t>
+      </w:r>
+    </w:p>
+    <w:p>
+      <w:pPr>
+        <w:pStyle w:val="ad"/>
+      </w:pPr>
+      <w:r>
+        <w:drawing>
+          <wp:inline distT="0" distB="0" distL="0" distR="0" wp14:anchorId="2401CA15" wp14:editId="34FBB214">
+            <wp:extent cx="3704762" cy="1790476"/>
+            <wp:effectExtent l="0" t="0" r="0" b="635"/>
+            <wp:docPr id="6" name="图片 6"/>
+            <wp:cNvGraphicFramePr>
+              <a:graphicFrameLocks xmlns:a="http://schemas.openxmlformats.org/drawingml/2006/main" noChangeAspect="1"/>
+            </wp:cNvGraphicFramePr>
+            <a:graphic xmlns:a="http://schemas.openxmlformats.org/drawingml/2006/main">
+              <a:graphicData uri="http://schemas.openxmlformats.org/drawingml/2006/picture">
+                <pic:pic xmlns:pic="http://schemas.openxmlformats.org/drawingml/2006/picture">
+                  <pic:nvPicPr>
+                    <pic:cNvPr id="1" name=""/>
+                    <pic:cNvPicPr/>
+                  </pic:nvPicPr>
+                  <pic:blipFill>
+                    <a:blip r:embed="rId12"/>
+                    <a:stretch>
+                      <a:fillRect/>
+                    </a:stretch>
+                  </pic:blipFill>
+                  <pic:spPr>
+                    <a:xfrm>
+                      <a:off x="0" y="0"/>
+                      <a:ext cx="3704762" cy="1790476"/>
+                    </a:xfrm>
+                    <a:prstGeom prst="rect">
+                      <a:avLst/>
+                    </a:prstGeom>
+                  </pic:spPr>
+                </pic:pic>
+              </a:graphicData>
+            </a:graphic>
+          </wp:inline>
+        </w:drawing>
+      </w:r>
+    </w:p>
+    <w:p>
+      <w:pPr>
+        <w:ind w:firstLine="480"/>
+      </w:pPr>
+      <w:r>
+        <w:rPr>
+          <w:rFonts w:hint="eastAsia"/>
+        </w:rPr>
+        <w:t>调用</w:t>
+      </w:r>
+      <w:r>
+        <w:rPr>
+          <w:rFonts w:hint="eastAsia"/>
+        </w:rPr>
+        <w:t>clear()</w:t>
+      </w:r>
+      <w:r>
+        <w:rPr>
+          <w:rFonts w:hint="eastAsia"/>
+        </w:rPr>
+        <w:t>比调用</w:t>
+      </w:r>
+      <w:proofErr w:type="spellStart"/>
+      <w:r>
+        <w:rPr>
+          <w:rFonts w:hint="eastAsia"/>
+        </w:rPr>
+        <w:t>discardReadBytes</w:t>
+      </w:r>
+      <w:proofErr w:type="spellEnd"/>
+      <w:r>
+        <w:rPr>
+          <w:rFonts w:hint="eastAsia"/>
+        </w:rPr>
+        <w:t>()</w:t>
+      </w:r>
+      <w:r>
+        <w:rPr>
+          <w:rFonts w:hint="eastAsia"/>
+        </w:rPr>
+        <w:t>轻量得多，因为它将只是重置索引而不会复制任何的内存。</w:t>
+      </w:r>
+    </w:p>
+    <w:p>
+      <w:pPr>
+        <w:pStyle w:val="3"/>
+        <w:rPr>
+          <w:rFonts w:hint="eastAsia"/>
+        </w:rPr>
+      </w:pPr>
+      <w:r>
+        <w:rPr>
+          <w:rFonts w:hint="eastAsia"/>
+        </w:rPr>
+        <w:lastRenderedPageBreak/>
+        <w:t xml:space="preserve">5.3.7 </w:t>
+      </w:r>
+      <w:r>
+        <w:rPr>
+          <w:rFonts w:hint="eastAsia"/>
+        </w:rPr>
+        <w:t>查找操作</w:t>
+      </w:r>
+    </w:p>
+    <w:p>
+      <w:pPr>
+        <w:ind w:firstLine="480"/>
+        <w:rPr>
+          <w:rFonts w:hint="eastAsia"/>
+        </w:rPr>
+      </w:pPr>
+      <w:r>
+        <w:rPr>
+          <w:rFonts w:hint="eastAsia"/>
+        </w:rPr>
+        <w:t>在</w:t>
+      </w:r>
+      <w:proofErr w:type="spellStart"/>
+      <w:r>
+        <w:rPr>
+          <w:rFonts w:hint="eastAsia"/>
+        </w:rPr>
+        <w:t>ByteBuf</w:t>
+      </w:r>
+      <w:proofErr w:type="spellEnd"/>
+      <w:r>
+        <w:rPr>
+          <w:rFonts w:hint="eastAsia"/>
+        </w:rPr>
+        <w:t>中有多种可以用来确定</w:t>
+      </w:r>
+      <w:proofErr w:type="gramStart"/>
+      <w:r>
+        <w:rPr>
+          <w:rFonts w:hint="eastAsia"/>
+        </w:rPr>
+        <w:t>指定值</w:t>
+      </w:r>
+      <w:proofErr w:type="gramEnd"/>
+      <w:r>
+        <w:rPr>
+          <w:rFonts w:hint="eastAsia"/>
+        </w:rPr>
+        <w:t>的索引的方法。最简单的是使用</w:t>
+      </w:r>
+      <w:proofErr w:type="spellStart"/>
+      <w:r>
+        <w:rPr>
+          <w:rFonts w:hint="eastAsia"/>
+        </w:rPr>
+        <w:t>indexOf</w:t>
+      </w:r>
+      <w:proofErr w:type="spellEnd"/>
+      <w:r>
+        <w:rPr>
+          <w:rFonts w:hint="eastAsia"/>
+        </w:rPr>
+        <w:t>()</w:t>
+      </w:r>
+      <w:r>
+        <w:rPr>
+          <w:rFonts w:hint="eastAsia"/>
+        </w:rPr>
+        <w:t>方法。较复杂的查找可以通过那些需要一个</w:t>
+      </w:r>
+      <w:proofErr w:type="spellStart"/>
+      <w:r>
+        <w:rPr>
+          <w:rFonts w:hint="eastAsia"/>
+        </w:rPr>
+        <w:t>ByteBufProcessor</w:t>
+      </w:r>
+      <w:proofErr w:type="spellEnd"/>
+      <w:r>
+        <w:rPr>
+          <w:rFonts w:hint="eastAsia"/>
+        </w:rPr>
+        <w:t>作为参数的方法达成</w:t>
+      </w:r>
+      <w:r>
+        <w:rPr>
+          <w:rFonts w:hint="eastAsia"/>
+        </w:rPr>
+        <w:t>，</w:t>
+      </w:r>
+      <w:r>
+        <w:rPr>
+          <w:rFonts w:hint="eastAsia"/>
+        </w:rPr>
+        <w:t>在</w:t>
+      </w:r>
+      <w:proofErr w:type="spellStart"/>
+      <w:r>
+        <w:rPr>
+          <w:rFonts w:hint="eastAsia"/>
+        </w:rPr>
+        <w:t>Netty</w:t>
+      </w:r>
+      <w:proofErr w:type="spellEnd"/>
+      <w:r>
+        <w:rPr>
+          <w:rFonts w:hint="eastAsia"/>
+        </w:rPr>
+        <w:t xml:space="preserve"> 4.1.x </w:t>
+      </w:r>
+      <w:r>
+        <w:rPr>
+          <w:rFonts w:hint="eastAsia"/>
+        </w:rPr>
+        <w:t>中，该类已经废弃，请使用</w:t>
+      </w:r>
+      <w:proofErr w:type="spellStart"/>
+      <w:r>
+        <w:rPr>
+          <w:rFonts w:hint="eastAsia"/>
+        </w:rPr>
+        <w:t>io.netty.util.ByteProcessor</w:t>
+      </w:r>
+      <w:proofErr w:type="spellEnd"/>
+      <w:r>
+        <w:rPr>
+          <w:rFonts w:hint="eastAsia"/>
+        </w:rPr>
+        <w:t>。这个接口只定义了一个方法：</w:t>
+      </w:r>
+    </w:p>
+    <w:p>
+      <w:pPr>
+        <w:ind w:firstLine="480"/>
+      </w:pPr>
+      <w:proofErr w:type="spellStart"/>
+      <w:r>
+        <w:t>boolean</w:t>
+      </w:r>
+      <w:proofErr w:type="spellEnd"/>
+      <w:r>
+        <w:t xml:space="preserve"> </w:t>
+      </w:r>
+      <w:proofErr w:type="gramStart"/>
+      <w:r>
+        <w:t>process(</w:t>
+      </w:r>
+      <w:proofErr w:type="gramEnd"/>
+      <w:r>
+        <w:t>byte value)</w:t>
+      </w:r>
+    </w:p>
+    <w:p>
+      <w:pPr>
+        <w:ind w:firstLine="480"/>
+        <w:rPr>
+          <w:rFonts w:hint="eastAsia"/>
+        </w:rPr>
+      </w:pPr>
+      <w:r>
+        <w:rPr>
+          <w:rFonts w:hint="eastAsia"/>
+        </w:rPr>
+        <w:t>它将检查输入值是否是正在查找的值。</w:t>
+      </w:r>
+      <w:proofErr w:type="spellStart"/>
+      <w:r>
+        <w:rPr>
+          <w:rFonts w:hint="eastAsia"/>
+        </w:rPr>
+        <w:t>ByteBufProcessor</w:t>
+      </w:r>
+      <w:proofErr w:type="spellEnd"/>
+      <w:r>
+        <w:rPr>
+          <w:rFonts w:hint="eastAsia"/>
+        </w:rPr>
+        <w:t>针对一些常见的值定义了许多便利的方法。假设你的应用程序需要和所谓的包含有以</w:t>
+      </w:r>
+      <w:r>
+        <w:rPr>
+          <w:rFonts w:hint="eastAsia"/>
+        </w:rPr>
+        <w:t>NULL</w:t>
+      </w:r>
+      <w:r>
+        <w:rPr>
+          <w:rFonts w:hint="eastAsia"/>
+        </w:rPr>
+        <w:t>结尾的内容的</w:t>
+      </w:r>
+      <w:r>
+        <w:rPr>
+          <w:rFonts w:hint="eastAsia"/>
+        </w:rPr>
+        <w:t>Flash</w:t>
+      </w:r>
+      <w:r>
+        <w:rPr>
+          <w:rFonts w:hint="eastAsia"/>
+        </w:rPr>
+        <w:t>套接字集成。调用</w:t>
+      </w:r>
+    </w:p>
+    <w:p>
+      <w:pPr>
+        <w:ind w:firstLine="480"/>
+      </w:pPr>
+      <w:proofErr w:type="spellStart"/>
+      <w:r>
+        <w:t>forEach</w:t>
+      </w:r>
+      <w:proofErr w:type="spellEnd"/>
+      <w:r>
+        <w:t xml:space="preserve"> Byte(</w:t>
+      </w:r>
+      <w:proofErr w:type="spellStart"/>
+      <w:r>
+        <w:t>ByteBufProcessor.FIND_NUL</w:t>
+      </w:r>
+      <w:proofErr w:type="spellEnd"/>
+      <w:r>
+        <w:t>)</w:t>
+      </w:r>
+    </w:p>
+    <w:p>
+      <w:pPr>
+        <w:ind w:firstLine="480"/>
+      </w:pPr>
+      <w:r>
+        <w:rPr>
+          <w:rFonts w:hint="eastAsia"/>
+        </w:rPr>
+        <w:t>将简单高效地消费该</w:t>
+      </w:r>
+      <w:r>
+        <w:rPr>
+          <w:rFonts w:hint="eastAsia"/>
+        </w:rPr>
+        <w:t xml:space="preserve">Flash </w:t>
+      </w:r>
+      <w:r>
+        <w:rPr>
+          <w:rFonts w:hint="eastAsia"/>
+        </w:rPr>
+        <w:t>数据，因为在处理期间只会执行较少的边界检查。代码清单</w:t>
+      </w:r>
+      <w:r>
+        <w:rPr>
+          <w:rFonts w:hint="eastAsia"/>
+        </w:rPr>
+        <w:t xml:space="preserve">5-9 </w:t>
+      </w:r>
+      <w:r>
+        <w:rPr>
+          <w:rFonts w:hint="eastAsia"/>
+        </w:rPr>
+        <w:t>展示了一个查找回车符（</w:t>
+      </w:r>
+      <w:r>
+        <w:rPr>
+          <w:rFonts w:hint="eastAsia"/>
+        </w:rPr>
+        <w:t>\r</w:t>
+      </w:r>
+      <w:r>
+        <w:rPr>
+          <w:rFonts w:hint="eastAsia"/>
+        </w:rPr>
+        <w:t>）的例子。</w:t>
+      </w:r>
+    </w:p>
+    <w:p>
+      <w:pPr>
+        <w:pStyle w:val="3"/>
+      </w:pPr>
+      <w:r>
+        <w:rPr>
+          <w:rFonts w:hint="eastAsia"/>
+        </w:rPr>
+        <w:t xml:space="preserve">5.3.8 </w:t>
+      </w:r>
+      <w:r>
+        <w:rPr>
+          <w:rFonts w:hint="eastAsia"/>
+        </w:rPr>
+        <w:t>派生缓冲区</w:t>
+      </w:r>
+    </w:p>
+    <w:p>
+      <w:pPr>
+        <w:ind w:firstLine="482"/>
+        <w:rPr>
+          <w:rFonts w:hint="eastAsia"/>
+        </w:rPr>
+      </w:pPr>
+      <w:r>
+        <w:rPr>
+          <w:rFonts w:hint="eastAsia"/>
+          <w:b/>
+        </w:rPr>
+        <w:t>派生缓冲区为</w:t>
+      </w:r>
+      <w:proofErr w:type="spellStart"/>
+      <w:r>
+        <w:rPr>
+          <w:rFonts w:hint="eastAsia"/>
+          <w:b/>
+        </w:rPr>
+        <w:t>ByteBuf</w:t>
+      </w:r>
+      <w:proofErr w:type="spellEnd"/>
+      <w:r>
+        <w:rPr>
+          <w:rFonts w:hint="eastAsia"/>
+          <w:b/>
+        </w:rPr>
+        <w:t xml:space="preserve"> </w:t>
+      </w:r>
+      <w:r>
+        <w:rPr>
+          <w:rFonts w:hint="eastAsia"/>
+          <w:b/>
+        </w:rPr>
+        <w:t>提供了以专门的方式来呈现其内容的视图。</w:t>
+      </w:r>
+      <w:r>
+        <w:rPr>
+          <w:rFonts w:hint="eastAsia"/>
+        </w:rPr>
+        <w:t>这类视图是通过以下方法被创建的：</w:t>
+      </w:r>
+    </w:p>
+    <w:p>
+      <w:pPr>
+        <w:pStyle w:val="a9"/>
+        <w:numPr>
+          <w:ilvl w:val="0"/>
+          <w:numId w:val="10"/>
+        </w:numPr>
+        <w:ind w:firstLineChars="0"/>
+      </w:pPr>
+      <w:r>
+        <w:t>duplicate()</w:t>
+      </w:r>
+      <w:r>
+        <w:rPr>
+          <w:rFonts w:hint="eastAsia"/>
+        </w:rPr>
+        <w:t>；</w:t>
+      </w:r>
+    </w:p>
+    <w:p>
+      <w:pPr>
+        <w:pStyle w:val="a9"/>
+        <w:numPr>
+          <w:ilvl w:val="0"/>
+          <w:numId w:val="10"/>
+        </w:numPr>
+        <w:ind w:firstLineChars="0"/>
+      </w:pPr>
+      <w:r>
+        <w:t>slice()</w:t>
+      </w:r>
+      <w:r>
+        <w:rPr>
+          <w:rFonts w:hint="eastAsia"/>
+        </w:rPr>
+        <w:t>；</w:t>
+      </w:r>
+    </w:p>
+    <w:p>
+      <w:pPr>
+        <w:pStyle w:val="a9"/>
+        <w:numPr>
+          <w:ilvl w:val="0"/>
+          <w:numId w:val="10"/>
+        </w:numPr>
+        <w:ind w:firstLineChars="0"/>
+      </w:pPr>
+      <w:r>
+        <w:t>slice(</w:t>
+      </w:r>
+      <w:proofErr w:type="spellStart"/>
+      <w:r>
+        <w:t>int</w:t>
+      </w:r>
+      <w:proofErr w:type="spellEnd"/>
+      <w:r>
+        <w:t xml:space="preserve">, </w:t>
+      </w:r>
+      <w:proofErr w:type="spellStart"/>
+      <w:r>
+        <w:t>int</w:t>
+      </w:r>
+      <w:proofErr w:type="spellEnd"/>
+      <w:r>
+        <w:t>)</w:t>
+      </w:r>
+      <w:r>
+        <w:rPr>
+          <w:rFonts w:hint="eastAsia"/>
+        </w:rPr>
+        <w:t>；</w:t>
+      </w:r>
+    </w:p>
+    <w:p>
+      <w:pPr>
+        <w:pStyle w:val="a9"/>
+        <w:numPr>
+          <w:ilvl w:val="0"/>
+          <w:numId w:val="10"/>
+        </w:numPr>
+        <w:ind w:firstLineChars="0"/>
+      </w:pPr>
+      <w:proofErr w:type="spellStart"/>
+      <w:r>
+        <w:t>Unpooled.unmodifiableBuffer</w:t>
+      </w:r>
+      <w:proofErr w:type="spellEnd"/>
+      <w:r>
+        <w:t>(</w:t>
+      </w:r>
+      <w:proofErr w:type="gramStart"/>
+      <w:r>
+        <w:t>…)</w:t>
+      </w:r>
+      <w:r>
+        <w:rPr>
+          <w:rFonts w:hint="eastAsia"/>
+        </w:rPr>
+        <w:t>；</w:t>
+      </w:r>
+      <w:proofErr w:type="gramEnd"/>
+    </w:p>
+    <w:p>
+      <w:pPr>
+        <w:pStyle w:val="a9"/>
+        <w:numPr>
+          <w:ilvl w:val="0"/>
+          <w:numId w:val="10"/>
+        </w:numPr>
+        <w:ind w:firstLineChars="0"/>
+      </w:pPr>
+      <w:r>
+        <w:t>order(</w:t>
+      </w:r>
+      <w:proofErr w:type="spellStart"/>
+      <w:r>
+        <w:t>ByteOrder</w:t>
+      </w:r>
+      <w:proofErr w:type="spellEnd"/>
+      <w:r>
+        <w:t>)</w:t>
+      </w:r>
+      <w:r>
+        <w:rPr>
+          <w:rFonts w:hint="eastAsia"/>
+        </w:rPr>
+        <w:t>；</w:t>
+      </w:r>
+    </w:p>
+    <w:p>
+      <w:pPr>
+        <w:pStyle w:val="a9"/>
+        <w:numPr>
+          <w:ilvl w:val="0"/>
+          <w:numId w:val="10"/>
+        </w:numPr>
+        <w:ind w:firstLineChars="0"/>
+      </w:pPr>
+      <w:proofErr w:type="spellStart"/>
+      <w:r>
+        <w:t>readSlice</w:t>
+      </w:r>
+      <w:proofErr w:type="spellEnd"/>
+      <w:r>
+        <w:t>(</w:t>
+      </w:r>
+      <w:proofErr w:type="spellStart"/>
+      <w:r>
+        <w:t>int</w:t>
+      </w:r>
+      <w:proofErr w:type="spellEnd"/>
+      <w:r>
+        <w:t>)</w:t>
+      </w:r>
+      <w:r>
+        <w:rPr>
+          <w:rFonts w:hint="eastAsia"/>
+        </w:rPr>
+        <w:t>。</w:t>
+      </w:r>
+    </w:p>
+    <w:p>
+      <w:pPr>
+        <w:ind w:firstLine="480"/>
+      </w:pPr>
+      <w:r>
+        <w:rPr>
+          <w:rFonts w:hint="eastAsia"/>
+        </w:rPr>
+        <w:t>每个这些方法都将返回一个新的</w:t>
+      </w:r>
+      <w:proofErr w:type="spellStart"/>
+      <w:r>
+        <w:rPr>
+          <w:rFonts w:hint="eastAsia"/>
+        </w:rPr>
+        <w:t>ByteBuf</w:t>
+      </w:r>
+      <w:proofErr w:type="spellEnd"/>
+      <w:r>
+        <w:rPr>
+          <w:rFonts w:hint="eastAsia"/>
+        </w:rPr>
+        <w:t xml:space="preserve"> </w:t>
+      </w:r>
+      <w:r>
+        <w:rPr>
+          <w:rFonts w:hint="eastAsia"/>
+        </w:rPr>
+        <w:t>实例，它具有自己的读索引、写索引和标记索引。其内部存储和</w:t>
+      </w:r>
+      <w:r>
+        <w:rPr>
+          <w:rFonts w:hint="eastAsia"/>
+        </w:rPr>
+        <w:t xml:space="preserve">JDK </w:t>
+      </w:r>
+      <w:r>
+        <w:rPr>
+          <w:rFonts w:hint="eastAsia"/>
+        </w:rPr>
+        <w:t>的</w:t>
+      </w:r>
+      <w:proofErr w:type="spellStart"/>
+      <w:r>
+        <w:rPr>
+          <w:rFonts w:hint="eastAsia"/>
+        </w:rPr>
+        <w:t>ByteBuffer</w:t>
+      </w:r>
+      <w:proofErr w:type="spellEnd"/>
+      <w:r>
+        <w:rPr>
+          <w:rFonts w:hint="eastAsia"/>
+        </w:rPr>
+        <w:t xml:space="preserve"> </w:t>
+      </w:r>
+      <w:r>
+        <w:rPr>
+          <w:rFonts w:hint="eastAsia"/>
+        </w:rPr>
+        <w:t>一样也是共享的。这使得派生缓冲区的创建成本是很低廉的，但是这也意味着，如果你修改了它的内容，也同时修改了其对应的源实例，所以要小心。</w:t>
+      </w:r>
+    </w:p>
+    <w:p>
+      <w:pPr>
+        <w:ind w:firstLine="482"/>
+        <w:rPr>
+          <w:rFonts w:hint="eastAsia"/>
+          <w:b/>
+        </w:rPr>
+      </w:pPr>
+      <w:proofErr w:type="spellStart"/>
+      <w:r>
+        <w:rPr>
+          <w:rFonts w:hint="eastAsia"/>
+          <w:b/>
+        </w:rPr>
+        <w:t>ByteBuf</w:t>
+      </w:r>
+      <w:proofErr w:type="spellEnd"/>
+      <w:r>
+        <w:rPr>
+          <w:rFonts w:hint="eastAsia"/>
+          <w:b/>
+        </w:rPr>
+        <w:t xml:space="preserve"> </w:t>
+      </w:r>
+      <w:r>
+        <w:rPr>
+          <w:rFonts w:hint="eastAsia"/>
+          <w:b/>
+        </w:rPr>
+        <w:t>复制</w:t>
+      </w:r>
+      <w:r>
+        <w:rPr>
+          <w:rFonts w:hint="eastAsia"/>
+          <w:b/>
+        </w:rPr>
+        <w:t xml:space="preserve"> </w:t>
+      </w:r>
+      <w:r>
+        <w:rPr>
+          <w:rFonts w:hint="eastAsia"/>
+          <w:b/>
+        </w:rPr>
+        <w:t>如果需要一个现有缓冲区的真实副本，请使用</w:t>
+      </w:r>
+      <w:r>
+        <w:rPr>
+          <w:rFonts w:hint="eastAsia"/>
+          <w:b/>
+        </w:rPr>
+        <w:t>copy()</w:t>
+      </w:r>
+      <w:r>
+        <w:rPr>
+          <w:rFonts w:hint="eastAsia"/>
+          <w:b/>
+        </w:rPr>
+        <w:t>或者</w:t>
+      </w:r>
+      <w:r>
+        <w:rPr>
+          <w:rFonts w:hint="eastAsia"/>
+          <w:b/>
+        </w:rPr>
+        <w:t>copy(</w:t>
+      </w:r>
+      <w:proofErr w:type="spellStart"/>
+      <w:r>
+        <w:rPr>
+          <w:rFonts w:hint="eastAsia"/>
+          <w:b/>
+        </w:rPr>
+        <w:t>int</w:t>
+      </w:r>
+      <w:proofErr w:type="spellEnd"/>
+      <w:r>
+        <w:rPr>
+          <w:rFonts w:hint="eastAsia"/>
+          <w:b/>
+        </w:rPr>
+        <w:t xml:space="preserve">, </w:t>
+      </w:r>
+      <w:proofErr w:type="spellStart"/>
+      <w:r>
+        <w:rPr>
+          <w:rFonts w:hint="eastAsia"/>
+          <w:b/>
+        </w:rPr>
+        <w:t>int</w:t>
+      </w:r>
+      <w:proofErr w:type="spellEnd"/>
+      <w:r>
+        <w:rPr>
+          <w:rFonts w:hint="eastAsia"/>
+          <w:b/>
+        </w:rPr>
+        <w:t>)</w:t>
+      </w:r>
+      <w:r>
+        <w:rPr>
+          <w:rFonts w:hint="eastAsia"/>
+          <w:b/>
+        </w:rPr>
+        <w:t>方法。不同于派生缓冲区，由这个调用所返回的</w:t>
+      </w:r>
+      <w:proofErr w:type="spellStart"/>
+      <w:r>
+        <w:rPr>
+          <w:rFonts w:hint="eastAsia"/>
+          <w:b/>
+        </w:rPr>
+        <w:t>ByteBuf</w:t>
+      </w:r>
+      <w:proofErr w:type="spellEnd"/>
+      <w:r>
+        <w:rPr>
+          <w:rFonts w:hint="eastAsia"/>
+          <w:b/>
+        </w:rPr>
+        <w:t xml:space="preserve"> </w:t>
+      </w:r>
+      <w:r>
+        <w:rPr>
+          <w:rFonts w:hint="eastAsia"/>
+          <w:b/>
+        </w:rPr>
+        <w:t>拥有独立的数据副本。</w:t>
+      </w:r>
+    </w:p>
+    <w:p>
+      <w:pPr>
+        <w:ind w:firstLine="480"/>
+      </w:pPr>
+      <w:r>
+        <w:rPr>
+          <w:rFonts w:hint="eastAsia"/>
+        </w:rPr>
+        <w:t>代码清单</w:t>
+      </w:r>
+      <w:r>
+        <w:rPr>
+          <w:rFonts w:hint="eastAsia"/>
+        </w:rPr>
+        <w:t xml:space="preserve">5-10 </w:t>
+      </w:r>
+      <w:r>
+        <w:rPr>
+          <w:rFonts w:hint="eastAsia"/>
+        </w:rPr>
+        <w:t>展示了如何使用</w:t>
+      </w:r>
+      <w:r>
+        <w:rPr>
+          <w:rFonts w:hint="eastAsia"/>
+        </w:rPr>
+        <w:t>slice(</w:t>
+      </w:r>
+      <w:proofErr w:type="spellStart"/>
+      <w:r>
+        <w:rPr>
+          <w:rFonts w:hint="eastAsia"/>
+        </w:rPr>
+        <w:t>int</w:t>
+      </w:r>
+      <w:proofErr w:type="spellEnd"/>
+      <w:r>
+        <w:rPr>
+          <w:rFonts w:hint="eastAsia"/>
+        </w:rPr>
+        <w:t xml:space="preserve">, </w:t>
+      </w:r>
+      <w:proofErr w:type="spellStart"/>
+      <w:r>
+        <w:rPr>
+          <w:rFonts w:hint="eastAsia"/>
+        </w:rPr>
+        <w:t>int</w:t>
+      </w:r>
+      <w:proofErr w:type="spellEnd"/>
+      <w:r>
+        <w:rPr>
+          <w:rFonts w:hint="eastAsia"/>
+        </w:rPr>
+        <w:t>)</w:t>
+      </w:r>
+      <w:r>
+        <w:rPr>
+          <w:rFonts w:hint="eastAsia"/>
+        </w:rPr>
+        <w:t>方法来操作</w:t>
+      </w:r>
+      <w:proofErr w:type="spellStart"/>
+      <w:r>
+        <w:rPr>
+          <w:rFonts w:hint="eastAsia"/>
+        </w:rPr>
+        <w:t>ByteBuf</w:t>
+      </w:r>
+      <w:proofErr w:type="spellEnd"/>
+      <w:r>
+        <w:rPr>
+          <w:rFonts w:hint="eastAsia"/>
+        </w:rPr>
+        <w:t xml:space="preserve"> </w:t>
+      </w:r>
+      <w:r>
+        <w:rPr>
+          <w:rFonts w:hint="eastAsia"/>
+        </w:rPr>
+        <w:t>的一个分段。</w:t>
+      </w:r>
+    </w:p>
+    <w:tbl>
+      <w:tblPr>
+        <w:tblStyle w:val="a3"/>
+        <w:tblW w:w="0" w:type="auto"/>
+        <w:tblLook w:val="04A0" w:firstRow="1" w:lastRow="0" w:firstColumn="1" w:lastColumn="0" w:noHBand="0" w:noVBand="1"/>
+      </w:tblPr>
+      <w:tblGrid>
+        <w:gridCol w:w="10456"/>
+      </w:tblGrid>
+      <w:tr>
+        <w:tc>
+          <w:tcPr>
+            <w:tcW w:w="10456" w:type="dxa"/>
+          </w:tcPr>
+          <w:p>
+            <w:pPr>
+              <w:widowControl/>
+              <w:shd w:val="clear" w:color="auto" w:fill="FFFFFF"/>
+              <w:tabs>
+                <w:tab w:val="left" w:pos="916"/>
+                <w:tab w:val="left" w:pos="1832"/>
+                <w:tab w:val="left" w:pos="2748"/>
+                <w:tab w:val="left" w:pos="3664"/>
+                <w:tab w:val="left" w:pos="4580"/>
+                <w:tab w:val="left" w:pos="5496"/>
+                <w:tab w:val="left" w:pos="6412"/>
+                <w:tab w:val="left" w:pos="7328"/>
+                <w:tab w:val="left" w:pos="8244"/>
+                <w:tab w:val="left" w:pos="9160"/>
+                <w:tab w:val="left" w:pos="10076"/>
+                <w:tab w:val="left" w:pos="10992"/>
+                <w:tab w:val="left" w:pos="11908"/>
+                <w:tab w:val="left" w:pos="12824"/>
+                <w:tab w:val="left" w:pos="13740"/>
+                <w:tab w:val="left" w:pos="14656"/>
+              </w:tabs>
+              <w:spacing w:line="240" w:lineRule="auto"/>
+              <w:ind w:firstLineChars="0" w:firstLine="0"/>
+              <w:rPr>
+                <w:rFonts w:ascii="Courier New" w:hAnsi="Courier New" w:cs="Courier New" w:hint="eastAsia"/>
+                <w:b/>
+                <w:bCs/>
+                <w:color w:val="000080"/>
+                <w:kern w:val="0"/>
+                <w:sz w:val="21"/>
+                <w:szCs w:val="21"/>
+              </w:rPr>
+            </w:pPr>
+            <w:r>
+              <w:rPr>
+                <w:rFonts w:ascii="Courier New" w:hAnsi="Courier New" w:cs="Courier New" w:hint="eastAsia"/>
+                <w:b/>
+                <w:bCs/>
+                <w:color w:val="000080"/>
+                <w:kern w:val="0"/>
+                <w:sz w:val="21"/>
+                <w:szCs w:val="21"/>
+              </w:rPr>
+              <w:t xml:space="preserve">// </w:t>
+            </w:r>
+            <w:r>
+              <w:rPr>
+                <w:rFonts w:ascii="Courier New" w:hAnsi="Courier New" w:cs="Courier New" w:hint="eastAsia"/>
+                <w:b/>
+                <w:bCs/>
+                <w:color w:val="000080"/>
+                <w:kern w:val="0"/>
+                <w:sz w:val="21"/>
+                <w:szCs w:val="21"/>
+              </w:rPr>
+              <w:t>代码清单</w:t>
+            </w:r>
+            <w:r>
+              <w:rPr>
+                <w:rFonts w:ascii="Courier New" w:hAnsi="Courier New" w:cs="Courier New" w:hint="eastAsia"/>
+                <w:b/>
+                <w:bCs/>
+                <w:color w:val="000080"/>
+                <w:kern w:val="0"/>
+                <w:sz w:val="21"/>
+                <w:szCs w:val="21"/>
+              </w:rPr>
+              <w:t xml:space="preserve">5-10 </w:t>
+            </w:r>
+            <w:r>
+              <w:rPr>
+                <w:rFonts w:ascii="Courier New" w:hAnsi="Courier New" w:cs="Courier New" w:hint="eastAsia"/>
+                <w:b/>
+                <w:bCs/>
+                <w:color w:val="000080"/>
+                <w:kern w:val="0"/>
+                <w:sz w:val="21"/>
+                <w:szCs w:val="21"/>
+              </w:rPr>
+              <w:t>对</w:t>
+            </w:r>
+            <w:proofErr w:type="spellStart"/>
+            <w:r>
+              <w:rPr>
+                <w:rFonts w:ascii="Courier New" w:hAnsi="Courier New" w:cs="Courier New" w:hint="eastAsia"/>
+                <w:b/>
+                <w:bCs/>
+                <w:color w:val="000080"/>
+                <w:kern w:val="0"/>
+                <w:sz w:val="21"/>
+                <w:szCs w:val="21"/>
+              </w:rPr>
+              <w:t>ByteBuf</w:t>
+            </w:r>
+            <w:proofErr w:type="spellEnd"/>
+            <w:r>
+              <w:rPr>
+                <w:rFonts w:ascii="Courier New" w:hAnsi="Courier New" w:cs="Courier New" w:hint="eastAsia"/>
+                <w:b/>
+                <w:bCs/>
+                <w:color w:val="000080"/>
+                <w:kern w:val="0"/>
+                <w:sz w:val="21"/>
+                <w:szCs w:val="21"/>
+              </w:rPr>
+              <w:t xml:space="preserve"> </w:t>
+            </w:r>
+            <w:r>
+              <w:rPr>
+                <w:rFonts w:ascii="Courier New" w:hAnsi="Courier New" w:cs="Courier New" w:hint="eastAsia"/>
+                <w:b/>
+                <w:bCs/>
+                <w:color w:val="000080"/>
+                <w:kern w:val="0"/>
+                <w:sz w:val="21"/>
+                <w:szCs w:val="21"/>
+              </w:rPr>
+              <w:t>进行切片</w:t>
+            </w:r>
+            <w:bookmarkStart w:id="0" w:name="_GoBack"/>
+            <w:bookmarkEnd w:id="0"/>
+          </w:p>
+          <w:p>
+            <w:pPr>
+              <w:widowControl/>
+              <w:shd w:val="clear" w:color="auto" w:fill="FFFFFF"/>
+              <w:tabs>
+                <w:tab w:val="left" w:pos="916"/>
+                <w:tab w:val="left" w:pos="1832"/>
+                <w:tab w:val="left" w:pos="2748"/>
+                <w:tab w:val="left" w:pos="3664"/>
+                <w:tab w:val="left" w:pos="4580"/>
+                <w:tab w:val="left" w:pos="5496"/>
+                <w:tab w:val="left" w:pos="6412"/>
+                <w:tab w:val="left" w:pos="7328"/>
+                <w:tab w:val="left" w:pos="8244"/>
+                <w:tab w:val="left" w:pos="9160"/>
+                <w:tab w:val="left" w:pos="10076"/>
+                <w:tab w:val="left" w:pos="10992"/>
+                <w:tab w:val="left" w:pos="11908"/>
+                <w:tab w:val="left" w:pos="12824"/>
+                <w:tab w:val="left" w:pos="13740"/>
+                <w:tab w:val="left" w:pos="14656"/>
+              </w:tabs>
+              <w:spacing w:line="240" w:lineRule="auto"/>
+              <w:ind w:firstLineChars="0" w:firstLine="0"/>
+              <w:rPr>
+                <w:rFonts w:ascii="Courier New" w:hAnsi="Courier New" w:cs="Courier New" w:hint="eastAsia"/>
+                <w:color w:val="000000"/>
+                <w:kern w:val="0"/>
+                <w:sz w:val="21"/>
+                <w:szCs w:val="21"/>
+              </w:rPr>
+            </w:pPr>
+            <w:r>
+              <w:rPr>
+                <w:rFonts w:ascii="Courier New" w:hAnsi="Courier New" w:cs="Courier New"/>
+                <w:b/>
+                <w:bCs/>
+                <w:color w:val="000080"/>
+                <w:kern w:val="0"/>
+                <w:sz w:val="21"/>
+                <w:szCs w:val="21"/>
+              </w:rPr>
+              <w:t xml:space="preserve">public static void </w:t>
+            </w:r>
+            <w:proofErr w:type="spellStart"/>
+            <w:r>
+              <w:rPr>
+                <w:rFonts w:ascii="Courier New" w:hAnsi="Courier New" w:cs="Courier New"/>
+                <w:color w:val="000000"/>
+                <w:kern w:val="0"/>
+                <w:sz w:val="21"/>
+                <w:szCs w:val="21"/>
+              </w:rPr>
+              <w:t>byteBufSlice</w:t>
+            </w:r>
+            <w:proofErr w:type="spellEnd"/>
+            <w:r>
+              <w:rPr>
+                <w:rFonts w:ascii="Courier New" w:hAnsi="Courier New" w:cs="Courier New"/>
+                <w:color w:val="000000"/>
+                <w:kern w:val="0"/>
+                <w:sz w:val="21"/>
+                <w:szCs w:val="21"/>
+              </w:rPr>
+              <w:t>() {</w:t>
+            </w:r>
+            <w:r>
+              <w:rPr>
+                <w:rFonts w:ascii="Courier New" w:hAnsi="Courier New" w:cs="Courier New"/>
+                <w:color w:val="000000"/>
+                <w:kern w:val="0"/>
+                <w:sz w:val="21"/>
+                <w:szCs w:val="21"/>
+              </w:rPr>
+              <w:br/>
+              <w:t xml:space="preserve">    Charset utf8 = </w:t>
+            </w:r>
+            <w:proofErr w:type="spellStart"/>
+            <w:r>
+              <w:rPr>
+                <w:rFonts w:ascii="Courier New" w:hAnsi="Courier New" w:cs="Courier New"/>
+                <w:color w:val="000000"/>
+                <w:kern w:val="0"/>
+                <w:sz w:val="21"/>
+                <w:szCs w:val="21"/>
+              </w:rPr>
+              <w:t>Charset.</w:t>
+            </w:r>
+            <w:r>
+              <w:rPr>
+                <w:rFonts w:ascii="Courier New" w:hAnsi="Courier New" w:cs="Courier New"/>
+                <w:i/>
+                <w:iCs/>
+                <w:color w:val="000000"/>
+                <w:kern w:val="0"/>
+                <w:sz w:val="21"/>
+                <w:szCs w:val="21"/>
+              </w:rPr>
+              <w:t>forName</w:t>
+            </w:r>
+            <w:proofErr w:type="spellEnd"/>
+            <w:r>
+              <w:rPr>
+                <w:rFonts w:ascii="Courier New" w:hAnsi="Courier New" w:cs="Courier New"/>
+                <w:color w:val="000000"/>
+                <w:kern w:val="0"/>
+                <w:sz w:val="21"/>
+                <w:szCs w:val="21"/>
+              </w:rPr>
+              <w:t>(</w:t>
+            </w:r>
+            <w:r>
+              <w:rPr>
+                <w:rFonts w:ascii="Courier New" w:hAnsi="Courier New" w:cs="Courier New"/>
+                <w:b/>
+                <w:bCs/>
+                <w:color w:val="008000"/>
+                <w:kern w:val="0"/>
+                <w:sz w:val="21"/>
+                <w:szCs w:val="21"/>
+              </w:rPr>
+              <w:t>"UTF-8"</w:t>
+            </w:r>
+            <w:r>
+              <w:rPr>
+                <w:rFonts w:ascii="Courier New" w:hAnsi="Courier New" w:cs="Courier New"/>
+                <w:color w:val="000000"/>
+                <w:kern w:val="0"/>
+                <w:sz w:val="21"/>
+                <w:szCs w:val="21"/>
+              </w:rPr>
+              <w:t>);</w:t>
+            </w:r>
+            <w:r>
+              <w:rPr>
+                <w:rFonts w:ascii="Courier New" w:hAnsi="Courier New" w:cs="Courier New"/>
+                <w:color w:val="000000"/>
+                <w:kern w:val="0"/>
+                <w:sz w:val="21"/>
+                <w:szCs w:val="21"/>
+              </w:rPr>
+              <w:br/>
+              <w:t xml:space="preserve">    </w:t>
+            </w:r>
+            <w:r>
+              <w:rPr>
+                <w:rFonts w:ascii="Courier New" w:hAnsi="Courier New" w:cs="Courier New"/>
+                <w:i/>
+                <w:iCs/>
+                <w:color w:val="008000"/>
+                <w:kern w:val="0"/>
+                <w:sz w:val="21"/>
+                <w:szCs w:val="21"/>
+              </w:rPr>
+              <w:t xml:space="preserve">// </w:t>
+            </w:r>
+            <w:r>
+              <w:rPr>
+                <w:rFonts w:ascii="宋体" w:hAnsi="宋体" w:cs="Courier New" w:hint="eastAsia"/>
+                <w:i/>
+                <w:iCs/>
+                <w:color w:val="008000"/>
+                <w:kern w:val="0"/>
+                <w:sz w:val="21"/>
+                <w:szCs w:val="21"/>
+              </w:rPr>
+              <w:t>创建一个用于保存给定字符串的字节的</w:t>
+            </w:r>
+            <w:proofErr w:type="spellStart"/>
+            <w:r>
+              <w:rPr>
+                <w:rFonts w:ascii="Courier New" w:hAnsi="Courier New" w:cs="Courier New"/>
+                <w:i/>
+                <w:iCs/>
+                <w:color w:val="008000"/>
+                <w:kern w:val="0"/>
+                <w:sz w:val="21"/>
+                <w:szCs w:val="21"/>
+              </w:rPr>
+              <w:t>ByteBuf</w:t>
+            </w:r>
+            <w:proofErr w:type="spellEnd"/>
+            <w:r>
+              <w:rPr>
+                <w:rFonts w:ascii="Courier New" w:hAnsi="Courier New" w:cs="Courier New"/>
+                <w:i/>
+                <w:iCs/>
+                <w:color w:val="008000"/>
+                <w:kern w:val="0"/>
+                <w:sz w:val="21"/>
+                <w:szCs w:val="21"/>
+              </w:rPr>
+              <w:br/>
+              <w:t xml:space="preserve">    </w:t>
+            </w:r>
+            <w:proofErr w:type="spellStart"/>
+            <w:r>
+              <w:rPr>
+                <w:rFonts w:ascii="Courier New" w:hAnsi="Courier New" w:cs="Courier New"/>
+                <w:color w:val="000000"/>
+                <w:kern w:val="0"/>
+                <w:sz w:val="21"/>
+                <w:szCs w:val="21"/>
+              </w:rPr>
+              <w:t>ByteBuf</w:t>
+            </w:r>
+            <w:proofErr w:type="spellEnd"/>
+            <w:r>
+              <w:rPr>
+                <w:rFonts w:ascii="Courier New" w:hAnsi="Courier New" w:cs="Courier New"/>
+                <w:color w:val="000000"/>
+                <w:kern w:val="0"/>
+                <w:sz w:val="21"/>
+                <w:szCs w:val="21"/>
+              </w:rPr>
+              <w:t xml:space="preserve"> </w:t>
+            </w:r>
+            <w:proofErr w:type="spellStart"/>
+            <w:r>
+              <w:rPr>
+                <w:rFonts w:ascii="Courier New" w:hAnsi="Courier New" w:cs="Courier New"/>
+                <w:color w:val="000000"/>
+                <w:kern w:val="0"/>
+                <w:sz w:val="21"/>
+                <w:szCs w:val="21"/>
+              </w:rPr>
+              <w:t>buf</w:t>
+            </w:r>
+            <w:proofErr w:type="spellEnd"/>
+            <w:r>
+              <w:rPr>
+                <w:rFonts w:ascii="Courier New" w:hAnsi="Courier New" w:cs="Courier New"/>
+                <w:color w:val="000000"/>
+                <w:kern w:val="0"/>
+                <w:sz w:val="21"/>
+                <w:szCs w:val="21"/>
+              </w:rPr>
+              <w:t xml:space="preserve"> = </w:t>
+            </w:r>
+            <w:proofErr w:type="spellStart"/>
+            <w:r>
+              <w:rPr>
+                <w:rFonts w:ascii="Courier New" w:hAnsi="Courier New" w:cs="Courier New"/>
+                <w:color w:val="000000"/>
+                <w:kern w:val="0"/>
+                <w:sz w:val="21"/>
+                <w:szCs w:val="21"/>
+              </w:rPr>
+              <w:t>Unpooled.</w:t>
+            </w:r>
+            <w:r>
+              <w:rPr>
+                <w:rFonts w:ascii="Courier New" w:hAnsi="Courier New" w:cs="Courier New"/>
+                <w:i/>
+                <w:iCs/>
+                <w:color w:val="000000"/>
+                <w:kern w:val="0"/>
+                <w:sz w:val="21"/>
+                <w:szCs w:val="21"/>
+              </w:rPr>
+              <w:t>copiedBuffer</w:t>
+            </w:r>
+            <w:proofErr w:type="spellEnd"/>
+            <w:r>
+              <w:rPr>
+                <w:rFonts w:ascii="Courier New" w:hAnsi="Courier New" w:cs="Courier New"/>
+                <w:color w:val="000000"/>
+                <w:kern w:val="0"/>
+                <w:sz w:val="21"/>
+                <w:szCs w:val="21"/>
+              </w:rPr>
+              <w:t>(</w:t>
+            </w:r>
+            <w:r>
+              <w:rPr>
+                <w:rFonts w:ascii="Courier New" w:hAnsi="Courier New" w:cs="Courier New"/>
+                <w:b/>
+                <w:bCs/>
+                <w:color w:val="008000"/>
+                <w:kern w:val="0"/>
+                <w:sz w:val="21"/>
+                <w:szCs w:val="21"/>
+              </w:rPr>
+              <w:t>"</w:t>
+            </w:r>
+            <w:proofErr w:type="spellStart"/>
+            <w:r>
+              <w:rPr>
+                <w:rFonts w:ascii="Courier New" w:hAnsi="Courier New" w:cs="Courier New"/>
+                <w:b/>
+                <w:bCs/>
+                <w:color w:val="008000"/>
+                <w:kern w:val="0"/>
+                <w:sz w:val="21"/>
+                <w:szCs w:val="21"/>
+              </w:rPr>
+              <w:t>Netty</w:t>
+            </w:r>
+            <w:proofErr w:type="spellEnd"/>
+            <w:r>
+              <w:rPr>
+                <w:rFonts w:ascii="Courier New" w:hAnsi="Courier New" w:cs="Courier New"/>
+                <w:b/>
+                <w:bCs/>
+                <w:color w:val="008000"/>
+                <w:kern w:val="0"/>
+                <w:sz w:val="21"/>
+                <w:szCs w:val="21"/>
+              </w:rPr>
+              <w:t xml:space="preserve"> in Action rocks!"</w:t>
+            </w:r>
+            <w:r>
+              <w:rPr>
+                <w:rFonts w:ascii="Courier New" w:hAnsi="Courier New" w:cs="Courier New"/>
+                <w:color w:val="000000"/>
+                <w:kern w:val="0"/>
+                <w:sz w:val="21"/>
+                <w:szCs w:val="21"/>
+              </w:rPr>
+              <w:t>, utf8);</w:t>
+            </w:r>
+            <w:r>
+              <w:rPr>
+                <w:rFonts w:ascii="Courier New" w:hAnsi="Courier New" w:cs="Courier New"/>
+                <w:color w:val="000000"/>
+                <w:kern w:val="0"/>
+                <w:sz w:val="21"/>
+                <w:szCs w:val="21"/>
+              </w:rPr>
+              <w:br/>
+              <w:t xml:space="preserve">    </w:t>
+            </w:r>
+            <w:r>
+              <w:rPr>
+                <w:rFonts w:ascii="Courier New" w:hAnsi="Courier New" w:cs="Courier New"/>
+                <w:i/>
+                <w:iCs/>
+                <w:color w:val="008000"/>
+                <w:kern w:val="0"/>
+                <w:sz w:val="21"/>
+                <w:szCs w:val="21"/>
+              </w:rPr>
+              <w:t xml:space="preserve">// </w:t>
+            </w:r>
+            <w:r>
+              <w:rPr>
+                <w:rFonts w:ascii="宋体" w:hAnsi="宋体" w:cs="Courier New" w:hint="eastAsia"/>
+                <w:i/>
+                <w:iCs/>
+                <w:color w:val="008000"/>
+                <w:kern w:val="0"/>
+                <w:sz w:val="21"/>
+                <w:szCs w:val="21"/>
+              </w:rPr>
+              <w:t>创建该</w:t>
+            </w:r>
+            <w:proofErr w:type="spellStart"/>
+            <w:r>
+              <w:rPr>
+                <w:rFonts w:ascii="Courier New" w:hAnsi="Courier New" w:cs="Courier New"/>
+                <w:i/>
+                <w:iCs/>
+                <w:color w:val="008000"/>
+                <w:kern w:val="0"/>
+                <w:sz w:val="21"/>
+                <w:szCs w:val="21"/>
+              </w:rPr>
+              <w:t>ByteBuf</w:t>
+            </w:r>
+            <w:proofErr w:type="spellEnd"/>
+            <w:r>
+              <w:rPr>
+                <w:rFonts w:ascii="Courier New" w:hAnsi="Courier New" w:cs="Courier New"/>
+                <w:i/>
+                <w:iCs/>
+                <w:color w:val="008000"/>
+                <w:kern w:val="0"/>
+                <w:sz w:val="21"/>
+                <w:szCs w:val="21"/>
+              </w:rPr>
+              <w:t xml:space="preserve"> </w:t>
+            </w:r>
+            <w:r>
+              <w:rPr>
+                <w:rFonts w:ascii="宋体" w:hAnsi="宋体" w:cs="Courier New" w:hint="eastAsia"/>
+                <w:i/>
+                <w:iCs/>
+                <w:color w:val="008000"/>
+                <w:kern w:val="0"/>
+                <w:sz w:val="21"/>
+                <w:szCs w:val="21"/>
+              </w:rPr>
+              <w:t>从索引</w:t>
+            </w:r>
+            <w:r>
+              <w:rPr>
+                <w:rFonts w:ascii="Courier New" w:hAnsi="Courier New" w:cs="Courier New"/>
+                <w:i/>
+                <w:iCs/>
+                <w:color w:val="008000"/>
+                <w:kern w:val="0"/>
+                <w:sz w:val="21"/>
+                <w:szCs w:val="21"/>
+              </w:rPr>
+              <w:t xml:space="preserve">0 </w:t>
+            </w:r>
+            <w:r>
+              <w:rPr>
+                <w:rFonts w:ascii="宋体" w:hAnsi="宋体" w:cs="Courier New" w:hint="eastAsia"/>
+                <w:i/>
+                <w:iCs/>
+                <w:color w:val="008000"/>
+                <w:kern w:val="0"/>
+                <w:sz w:val="21"/>
+                <w:szCs w:val="21"/>
+              </w:rPr>
+              <w:t>开始到索引</w:t>
+            </w:r>
+            <w:r>
+              <w:rPr>
+                <w:rFonts w:ascii="Courier New" w:hAnsi="Courier New" w:cs="Courier New"/>
+                <w:i/>
+                <w:iCs/>
+                <w:color w:val="008000"/>
+                <w:kern w:val="0"/>
+                <w:sz w:val="21"/>
+                <w:szCs w:val="21"/>
+              </w:rPr>
+              <w:t>15</w:t>
+            </w:r>
+            <w:r>
+              <w:rPr>
+                <w:rFonts w:ascii="宋体" w:hAnsi="宋体" w:cs="Courier New" w:hint="eastAsia"/>
+                <w:i/>
+                <w:iCs/>
+                <w:color w:val="008000"/>
+                <w:kern w:val="0"/>
+                <w:sz w:val="21"/>
+                <w:szCs w:val="21"/>
+              </w:rPr>
+              <w:t>结束的一个新切片</w:t>
+            </w:r>
+            <w:r>
+              <w:rPr>
+                <w:rFonts w:ascii="宋体" w:hAnsi="宋体" w:cs="Courier New" w:hint="eastAsia"/>
+                <w:i/>
+                <w:iCs/>
+                <w:color w:val="008000"/>
+                <w:kern w:val="0"/>
+                <w:sz w:val="21"/>
+                <w:szCs w:val="21"/>
+              </w:rPr>
+              <w:br/>
+              <w:t xml:space="preserve">    </w:t>
+            </w:r>
+            <w:proofErr w:type="spellStart"/>
+            <w:r>
+              <w:rPr>
+                <w:rFonts w:ascii="Courier New" w:hAnsi="Courier New" w:cs="Courier New"/>
+                <w:color w:val="000000"/>
+                <w:kern w:val="0"/>
+                <w:sz w:val="21"/>
+                <w:szCs w:val="21"/>
+              </w:rPr>
+              <w:t>ByteBuf</w:t>
+            </w:r>
+            <w:proofErr w:type="spellEnd"/>
+            <w:r>
+              <w:rPr>
+                <w:rFonts w:ascii="Courier New" w:hAnsi="Courier New" w:cs="Courier New"/>
+                <w:color w:val="000000"/>
+                <w:kern w:val="0"/>
+                <w:sz w:val="21"/>
+                <w:szCs w:val="21"/>
+              </w:rPr>
+              <w:t xml:space="preserve"> sliced = </w:t>
+            </w:r>
+            <w:proofErr w:type="spellStart"/>
+            <w:r>
+              <w:rPr>
+                <w:rFonts w:ascii="Courier New" w:hAnsi="Courier New" w:cs="Courier New"/>
+                <w:color w:val="000000"/>
+                <w:kern w:val="0"/>
+                <w:sz w:val="21"/>
+                <w:szCs w:val="21"/>
+              </w:rPr>
+              <w:t>buf.slice</w:t>
+            </w:r>
+            <w:proofErr w:type="spellEnd"/>
+            <w:r>
+              <w:rPr>
+                <w:rFonts w:ascii="Courier New" w:hAnsi="Courier New" w:cs="Courier New"/>
+                <w:color w:val="000000"/>
+                <w:kern w:val="0"/>
+                <w:sz w:val="21"/>
+                <w:szCs w:val="21"/>
+              </w:rPr>
+              <w:t>(</w:t>
+            </w:r>
+            <w:r>
+              <w:rPr>
+                <w:rFonts w:ascii="Courier New" w:hAnsi="Courier New" w:cs="Courier New"/>
+                <w:b/>
+                <w:bCs/>
+                <w:color w:val="FF0000"/>
+                <w:kern w:val="0"/>
+                <w:sz w:val="21"/>
+                <w:szCs w:val="21"/>
+              </w:rPr>
+              <w:t>0</w:t>
+            </w:r>
+            <w:r>
+              <w:rPr>
+                <w:rFonts w:ascii="Courier New" w:hAnsi="Courier New" w:cs="Courier New"/>
+                <w:color w:val="000000"/>
+                <w:kern w:val="0"/>
+                <w:sz w:val="21"/>
+                <w:szCs w:val="21"/>
+              </w:rPr>
+              <w:t xml:space="preserve">, </w:t>
+            </w:r>
+            <w:r>
+              <w:rPr>
+                <w:rFonts w:ascii="Courier New" w:hAnsi="Courier New" w:cs="Courier New"/>
+                <w:b/>
+                <w:bCs/>
+                <w:color w:val="FF0000"/>
+                <w:kern w:val="0"/>
+                <w:sz w:val="21"/>
+                <w:szCs w:val="21"/>
+              </w:rPr>
+              <w:t>15</w:t>
+            </w:r>
+            <w:r>
+              <w:rPr>
+                <w:rFonts w:ascii="Courier New" w:hAnsi="Courier New" w:cs="Courier New"/>
+                <w:color w:val="000000"/>
+                <w:kern w:val="0"/>
+                <w:sz w:val="21"/>
+                <w:szCs w:val="21"/>
+              </w:rPr>
+              <w:t>);</w:t>
+            </w:r>
+            <w:r>
+              <w:rPr>
+                <w:rFonts w:ascii="Courier New" w:hAnsi="Courier New" w:cs="Courier New"/>
+                <w:color w:val="000000"/>
+                <w:kern w:val="0"/>
+                <w:sz w:val="21"/>
+                <w:szCs w:val="21"/>
+              </w:rPr>
+              <w:br/>
+            </w:r>
+            <w:r>
+              <w:rPr>
+                <w:rFonts w:ascii="Courier New" w:hAnsi="Courier New" w:cs="Courier New"/>
+                <w:color w:val="000000"/>
+                <w:kern w:val="0"/>
+                <w:sz w:val="21"/>
+                <w:szCs w:val="21"/>
+              </w:rPr>
+              <w:lastRenderedPageBreak/>
+              <w:t xml:space="preserve">    </w:t>
+            </w:r>
+            <w:r>
+              <w:rPr>
+                <w:rFonts w:ascii="Courier New" w:hAnsi="Courier New" w:cs="Courier New"/>
+                <w:i/>
+                <w:iCs/>
+                <w:color w:val="008000"/>
+                <w:kern w:val="0"/>
+                <w:sz w:val="21"/>
+                <w:szCs w:val="21"/>
+              </w:rPr>
+              <w:t xml:space="preserve">// </w:t>
+            </w:r>
+            <w:r>
+              <w:rPr>
+                <w:rFonts w:ascii="宋体" w:hAnsi="宋体" w:cs="Courier New" w:hint="eastAsia"/>
+                <w:i/>
+                <w:iCs/>
+                <w:color w:val="008000"/>
+                <w:kern w:val="0"/>
+                <w:sz w:val="21"/>
+                <w:szCs w:val="21"/>
+              </w:rPr>
+              <w:t>将打印</w:t>
+            </w:r>
+            <w:r>
+              <w:rPr>
+                <w:rFonts w:ascii="Courier New" w:hAnsi="Courier New" w:cs="Courier New"/>
+                <w:i/>
+                <w:iCs/>
+                <w:color w:val="008000"/>
+                <w:kern w:val="0"/>
+                <w:sz w:val="21"/>
+                <w:szCs w:val="21"/>
+              </w:rPr>
+              <w:t>“</w:t>
+            </w:r>
+            <w:proofErr w:type="spellStart"/>
+            <w:r>
+              <w:rPr>
+                <w:rFonts w:ascii="Courier New" w:hAnsi="Courier New" w:cs="Courier New"/>
+                <w:i/>
+                <w:iCs/>
+                <w:color w:val="008000"/>
+                <w:kern w:val="0"/>
+                <w:sz w:val="21"/>
+                <w:szCs w:val="21"/>
+              </w:rPr>
+              <w:t>Netty</w:t>
+            </w:r>
+            <w:proofErr w:type="spellEnd"/>
+            <w:r>
+              <w:rPr>
+                <w:rFonts w:ascii="Courier New" w:hAnsi="Courier New" w:cs="Courier New"/>
+                <w:i/>
+                <w:iCs/>
+                <w:color w:val="008000"/>
+                <w:kern w:val="0"/>
+                <w:sz w:val="21"/>
+                <w:szCs w:val="21"/>
+              </w:rPr>
+              <w:t xml:space="preserve"> in Action”</w:t>
+            </w:r>
+            <w:r>
+              <w:rPr>
+                <w:rFonts w:ascii="Courier New" w:hAnsi="Courier New" w:cs="Courier New"/>
+                <w:i/>
+                <w:iCs/>
+                <w:color w:val="008000"/>
+                <w:kern w:val="0"/>
+                <w:sz w:val="21"/>
+                <w:szCs w:val="21"/>
+              </w:rPr>
+              <w:br/>
+              <w:t xml:space="preserve">    </w:t>
+            </w:r>
+            <w:proofErr w:type="spellStart"/>
+            <w:r>
+              <w:rPr>
+                <w:rFonts w:ascii="Courier New" w:hAnsi="Courier New" w:cs="Courier New"/>
+                <w:color w:val="000000"/>
+                <w:kern w:val="0"/>
+                <w:sz w:val="21"/>
+                <w:szCs w:val="21"/>
+              </w:rPr>
+              <w:t>System.</w:t>
+            </w:r>
+            <w:r>
+              <w:rPr>
+                <w:rFonts w:ascii="Courier New" w:hAnsi="Courier New" w:cs="Courier New"/>
+                <w:b/>
+                <w:bCs/>
+                <w:i/>
+                <w:iCs/>
+                <w:color w:val="660E7A"/>
+                <w:kern w:val="0"/>
+                <w:sz w:val="21"/>
+                <w:szCs w:val="21"/>
+              </w:rPr>
+              <w:t>out</w:t>
+            </w:r>
+            <w:r>
+              <w:rPr>
+                <w:rFonts w:ascii="Courier New" w:hAnsi="Courier New" w:cs="Courier New"/>
+                <w:color w:val="000000"/>
+                <w:kern w:val="0"/>
+                <w:sz w:val="21"/>
+                <w:szCs w:val="21"/>
+              </w:rPr>
+              <w:t>.println</w:t>
+            </w:r>
+            <w:proofErr w:type="spellEnd"/>
+            <w:r>
+              <w:rPr>
+                <w:rFonts w:ascii="Courier New" w:hAnsi="Courier New" w:cs="Courier New"/>
+                <w:color w:val="000000"/>
+                <w:kern w:val="0"/>
+                <w:sz w:val="21"/>
+                <w:szCs w:val="21"/>
+              </w:rPr>
+              <w:t>(</w:t>
+            </w:r>
+            <w:proofErr w:type="spellStart"/>
+            <w:r>
+              <w:rPr>
+                <w:rFonts w:ascii="Courier New" w:hAnsi="Courier New" w:cs="Courier New"/>
+                <w:color w:val="000000"/>
+                <w:kern w:val="0"/>
+                <w:sz w:val="21"/>
+                <w:szCs w:val="21"/>
+              </w:rPr>
+              <w:t>sliced.toString</w:t>
+            </w:r>
+            <w:proofErr w:type="spellEnd"/>
+            <w:r>
+              <w:rPr>
+                <w:rFonts w:ascii="Courier New" w:hAnsi="Courier New" w:cs="Courier New"/>
+                <w:color w:val="000000"/>
+                <w:kern w:val="0"/>
+                <w:sz w:val="21"/>
+                <w:szCs w:val="21"/>
+              </w:rPr>
+              <w:t>(utf8));</w:t>
+            </w:r>
+            <w:r>
+              <w:rPr>
+                <w:rFonts w:ascii="Courier New" w:hAnsi="Courier New" w:cs="Courier New"/>
+                <w:color w:val="000000"/>
+                <w:kern w:val="0"/>
+                <w:sz w:val="21"/>
+                <w:szCs w:val="21"/>
+              </w:rPr>
+              <w:br/>
+              <w:t xml:space="preserve">    </w:t>
+            </w:r>
+            <w:r>
+              <w:rPr>
+                <w:rFonts w:ascii="Courier New" w:hAnsi="Courier New" w:cs="Courier New"/>
+                <w:i/>
+                <w:iCs/>
+                <w:color w:val="008000"/>
+                <w:kern w:val="0"/>
+                <w:sz w:val="21"/>
+                <w:szCs w:val="21"/>
+              </w:rPr>
+              <w:t xml:space="preserve">// </w:t>
+            </w:r>
+            <w:r>
+              <w:rPr>
+                <w:rFonts w:ascii="宋体" w:hAnsi="宋体" w:cs="Courier New" w:hint="eastAsia"/>
+                <w:i/>
+                <w:iCs/>
+                <w:color w:val="008000"/>
+                <w:kern w:val="0"/>
+                <w:sz w:val="21"/>
+                <w:szCs w:val="21"/>
+              </w:rPr>
+              <w:t>更新索引</w:t>
+            </w:r>
+            <w:r>
+              <w:rPr>
+                <w:rFonts w:ascii="Courier New" w:hAnsi="Courier New" w:cs="Courier New"/>
+                <w:i/>
+                <w:iCs/>
+                <w:color w:val="008000"/>
+                <w:kern w:val="0"/>
+                <w:sz w:val="21"/>
+                <w:szCs w:val="21"/>
+              </w:rPr>
+              <w:t xml:space="preserve">0 </w:t>
+            </w:r>
+            <w:r>
+              <w:rPr>
+                <w:rFonts w:ascii="宋体" w:hAnsi="宋体" w:cs="Courier New" w:hint="eastAsia"/>
+                <w:i/>
+                <w:iCs/>
+                <w:color w:val="008000"/>
+                <w:kern w:val="0"/>
+                <w:sz w:val="21"/>
+                <w:szCs w:val="21"/>
+              </w:rPr>
+              <w:t>处的字节</w:t>
+            </w:r>
+            <w:r>
+              <w:rPr>
+                <w:rFonts w:ascii="宋体" w:hAnsi="宋体" w:cs="Courier New" w:hint="eastAsia"/>
+                <w:i/>
+                <w:iCs/>
+                <w:color w:val="008000"/>
+                <w:kern w:val="0"/>
+                <w:sz w:val="21"/>
+                <w:szCs w:val="21"/>
+              </w:rPr>
+              <w:br/>
+              <w:t xml:space="preserve">    </w:t>
+            </w:r>
+            <w:proofErr w:type="spellStart"/>
+            <w:r>
+              <w:rPr>
+                <w:rFonts w:ascii="Courier New" w:hAnsi="Courier New" w:cs="Courier New"/>
+                <w:color w:val="000000"/>
+                <w:kern w:val="0"/>
+                <w:sz w:val="21"/>
+                <w:szCs w:val="21"/>
+              </w:rPr>
+              <w:t>buf.setByte</w:t>
+            </w:r>
+            <w:proofErr w:type="spellEnd"/>
+            <w:r>
+              <w:rPr>
+                <w:rFonts w:ascii="Courier New" w:hAnsi="Courier New" w:cs="Courier New"/>
+                <w:color w:val="000000"/>
+                <w:kern w:val="0"/>
+                <w:sz w:val="21"/>
+                <w:szCs w:val="21"/>
+              </w:rPr>
+              <w:t>(</w:t>
+            </w:r>
+            <w:r>
+              <w:rPr>
+                <w:rFonts w:ascii="Courier New" w:hAnsi="Courier New" w:cs="Courier New"/>
+                <w:b/>
+                <w:bCs/>
+                <w:color w:val="FF0000"/>
+                <w:kern w:val="0"/>
+                <w:sz w:val="21"/>
+                <w:szCs w:val="21"/>
+              </w:rPr>
+              <w:t>0</w:t>
+            </w:r>
+            <w:r>
+              <w:rPr>
+                <w:rFonts w:ascii="Courier New" w:hAnsi="Courier New" w:cs="Courier New"/>
+                <w:color w:val="000000"/>
+                <w:kern w:val="0"/>
+                <w:sz w:val="21"/>
+                <w:szCs w:val="21"/>
+              </w:rPr>
+              <w:t>, (</w:t>
+            </w:r>
+            <w:r>
+              <w:rPr>
+                <w:rFonts w:ascii="Courier New" w:hAnsi="Courier New" w:cs="Courier New"/>
+                <w:b/>
+                <w:bCs/>
+                <w:color w:val="000080"/>
+                <w:kern w:val="0"/>
+                <w:sz w:val="21"/>
+                <w:szCs w:val="21"/>
+              </w:rPr>
+              <w:t>byte</w:t>
+            </w:r>
+            <w:r>
+              <w:rPr>
+                <w:rFonts w:ascii="Courier New" w:hAnsi="Courier New" w:cs="Courier New"/>
+                <w:color w:val="000000"/>
+                <w:kern w:val="0"/>
+                <w:sz w:val="21"/>
+                <w:szCs w:val="21"/>
+              </w:rPr>
+              <w:t xml:space="preserve">) </w:t>
+            </w:r>
+            <w:r>
+              <w:rPr>
+                <w:rFonts w:ascii="Courier New" w:hAnsi="Courier New" w:cs="Courier New"/>
+                <w:b/>
+                <w:bCs/>
+                <w:color w:val="008000"/>
+                <w:kern w:val="0"/>
+                <w:sz w:val="21"/>
+                <w:szCs w:val="21"/>
+              </w:rPr>
+              <w:t>'J'</w:t>
+            </w:r>
+            <w:r>
+              <w:rPr>
+                <w:rFonts w:ascii="Courier New" w:hAnsi="Courier New" w:cs="Courier New"/>
+                <w:color w:val="000000"/>
+                <w:kern w:val="0"/>
+                <w:sz w:val="21"/>
+                <w:szCs w:val="21"/>
+              </w:rPr>
+              <w:t>);</w:t>
+            </w:r>
+            <w:r>
+              <w:rPr>
+                <w:rFonts w:ascii="Courier New" w:hAnsi="Courier New" w:cs="Courier New"/>
+                <w:color w:val="000000"/>
+                <w:kern w:val="0"/>
+                <w:sz w:val="21"/>
+                <w:szCs w:val="21"/>
+              </w:rPr>
+              <w:br/>
+              <w:t xml:space="preserve">    </w:t>
+            </w:r>
+            <w:r>
+              <w:rPr>
+                <w:rFonts w:ascii="Courier New" w:hAnsi="Courier New" w:cs="Courier New"/>
+                <w:i/>
+                <w:iCs/>
+                <w:color w:val="008000"/>
+                <w:kern w:val="0"/>
+                <w:sz w:val="21"/>
+                <w:szCs w:val="21"/>
+              </w:rPr>
+              <w:t xml:space="preserve">// </w:t>
+            </w:r>
+            <w:r>
+              <w:rPr>
+                <w:rFonts w:ascii="宋体" w:hAnsi="宋体" w:cs="Courier New" w:hint="eastAsia"/>
+                <w:i/>
+                <w:iCs/>
+                <w:color w:val="008000"/>
+                <w:kern w:val="0"/>
+                <w:sz w:val="21"/>
+                <w:szCs w:val="21"/>
+              </w:rPr>
+              <w:t>将会成功，因为数据是共享的，对其中一个所做的更改对另外一个也是可见的</w:t>
+            </w:r>
+            <w:r>
+              <w:rPr>
+                <w:rFonts w:ascii="宋体" w:hAnsi="宋体" w:cs="Courier New" w:hint="eastAsia"/>
+                <w:i/>
+                <w:iCs/>
+                <w:color w:val="008000"/>
+                <w:kern w:val="0"/>
+                <w:sz w:val="21"/>
+                <w:szCs w:val="21"/>
+              </w:rPr>
+              <w:br/>
+              <w:t xml:space="preserve">    </w:t>
+            </w:r>
+            <w:r>
+              <w:rPr>
+                <w:rFonts w:ascii="Courier New" w:hAnsi="Courier New" w:cs="Courier New"/>
+                <w:b/>
+                <w:bCs/>
+                <w:color w:val="000080"/>
+                <w:kern w:val="0"/>
+                <w:sz w:val="21"/>
+                <w:szCs w:val="21"/>
+              </w:rPr>
+              <w:t xml:space="preserve">assert </w:t>
+            </w:r>
+            <w:proofErr w:type="spellStart"/>
+            <w:r>
+              <w:rPr>
+                <w:rFonts w:ascii="Courier New" w:hAnsi="Courier New" w:cs="Courier New"/>
+                <w:color w:val="000000"/>
+                <w:kern w:val="0"/>
+                <w:sz w:val="21"/>
+                <w:szCs w:val="21"/>
+              </w:rPr>
+              <w:t>buf.getByte</w:t>
+            </w:r>
+            <w:proofErr w:type="spellEnd"/>
+            <w:r>
+              <w:rPr>
+                <w:rFonts w:ascii="Courier New" w:hAnsi="Courier New" w:cs="Courier New"/>
+                <w:color w:val="000000"/>
+                <w:kern w:val="0"/>
+                <w:sz w:val="21"/>
+                <w:szCs w:val="21"/>
+              </w:rPr>
+              <w:t>(</w:t>
+            </w:r>
+            <w:r>
+              <w:rPr>
+                <w:rFonts w:ascii="Courier New" w:hAnsi="Courier New" w:cs="Courier New"/>
+                <w:b/>
+                <w:bCs/>
+                <w:color w:val="FF0000"/>
+                <w:kern w:val="0"/>
+                <w:sz w:val="21"/>
+                <w:szCs w:val="21"/>
+              </w:rPr>
+              <w:t>0</w:t>
+            </w:r>
+            <w:r>
+              <w:rPr>
+                <w:rFonts w:ascii="Courier New" w:hAnsi="Courier New" w:cs="Courier New"/>
+                <w:color w:val="000000"/>
+                <w:kern w:val="0"/>
+                <w:sz w:val="21"/>
+                <w:szCs w:val="21"/>
+              </w:rPr>
+              <w:t xml:space="preserve">) == </w:t>
+            </w:r>
+            <w:proofErr w:type="spellStart"/>
+            <w:r>
+              <w:rPr>
+                <w:rFonts w:ascii="Courier New" w:hAnsi="Courier New" w:cs="Courier New"/>
+                <w:color w:val="000000"/>
+                <w:kern w:val="0"/>
+                <w:sz w:val="21"/>
+                <w:szCs w:val="21"/>
+              </w:rPr>
+              <w:t>sliced.getByte</w:t>
+            </w:r>
+            <w:proofErr w:type="spellEnd"/>
+            <w:r>
+              <w:rPr>
+                <w:rFonts w:ascii="Courier New" w:hAnsi="Courier New" w:cs="Courier New"/>
+                <w:color w:val="000000"/>
+                <w:kern w:val="0"/>
+                <w:sz w:val="21"/>
+                <w:szCs w:val="21"/>
+              </w:rPr>
+              <w:t>(</w:t>
+            </w:r>
+            <w:r>
+              <w:rPr>
+                <w:rFonts w:ascii="Courier New" w:hAnsi="Courier New" w:cs="Courier New"/>
+                <w:b/>
+                <w:bCs/>
+                <w:color w:val="FF0000"/>
+                <w:kern w:val="0"/>
+                <w:sz w:val="21"/>
+                <w:szCs w:val="21"/>
+              </w:rPr>
+              <w:t>0</w:t>
+            </w:r>
+            <w:r>
+              <w:rPr>
+                <w:rFonts w:ascii="Courier New" w:hAnsi="Courier New" w:cs="Courier New"/>
+                <w:color w:val="000000"/>
+                <w:kern w:val="0"/>
+                <w:sz w:val="21"/>
+                <w:szCs w:val="21"/>
+              </w:rPr>
+              <w:t>);</w:t>
+            </w:r>
+            <w:r>
+              <w:rPr>
+                <w:rFonts w:ascii="Courier New" w:hAnsi="Courier New" w:cs="Courier New"/>
+                <w:color w:val="000000"/>
+                <w:kern w:val="0"/>
+                <w:sz w:val="21"/>
+                <w:szCs w:val="21"/>
+              </w:rPr>
+              <w:br/>
+              <w:t>}</w:t>
+            </w:r>
+          </w:p>
+        </w:tc>
+      </w:tr>
+    </w:tbl>
+    <w:p>
+      <w:pPr>
         <w:ind w:firstLine="480"/>
         <w:rPr>
           <w:rFonts w:hint="eastAsia"/>
@@ -6256,12 +11781,12 @@
       </w:pPr>
     </w:p>
     <w:sectPr>
-      <w:headerReference w:type="even" r:id="rId11"/>
-      <w:headerReference w:type="default" r:id="rId12"/>
-      <w:footerReference w:type="even" r:id="rId13"/>
-      <w:footerReference w:type="default" r:id="rId14"/>
-      <w:headerReference w:type="first" r:id="rId15"/>
-      <w:footerReference w:type="first" r:id="rId16"/>
+      <w:headerReference w:type="even" r:id="rId13"/>
+      <w:headerReference w:type="default" r:id="rId14"/>
+      <w:footerReference w:type="even" r:id="rId15"/>
+      <w:footerReference w:type="default" r:id="rId16"/>
+      <w:headerReference w:type="first" r:id="rId17"/>
+      <w:footerReference w:type="first" r:id="rId18"/>
       <w:pgSz w:w="11906" w:h="16838"/>
       <w:pgMar w:top="720" w:right="720" w:bottom="720" w:left="720" w:header="454" w:footer="454" w:gutter="0"/>
       <w:cols w:space="425"/>
@@ -7298,9 +12823,9 @@
     </w:lvl>
   </w:abstractNum>
   <w:abstractNum w:abstractNumId="8" w15:restartNumberingAfterBreak="0">
-    <w:nsid w:val="77B10549"/>
+    <w:nsid w:val="65AE2204"/>
     <w:multiLevelType w:val="hybridMultilevel"/>
-    <w:tmpl w:val="D2BA9F8A"/>
+    <w:tmpl w:val="6DA61070"/>
     <w:lvl w:ilvl="0" w:tplc="04090001">
       <w:start w:val="1"/>
       <w:numFmt w:val="bullet"/>
@@ -7410,8 +12935,121 @@
       </w:rPr>
     </w:lvl>
   </w:abstractNum>
+  <w:abstractNum w:abstractNumId="9" w15:restartNumberingAfterBreak="0">
+    <w:nsid w:val="77B10549"/>
+    <w:multiLevelType w:val="hybridMultilevel"/>
+    <w:tmpl w:val="D2BA9F8A"/>
+    <w:lvl w:ilvl="0" w:tplc="04090001">
+      <w:start w:val="1"/>
+      <w:numFmt w:val="bullet"/>
+      <w:lvlText w:val=""/>
+      <w:lvlJc w:val="left"/>
+      <w:pPr>
+        <w:ind w:left="900" w:hanging="420"/>
+      </w:pPr>
+      <w:rPr>
+        <w:rFonts w:ascii="Wingdings" w:hAnsi="Wingdings" w:hint="default"/>
+      </w:rPr>
+    </w:lvl>
+    <w:lvl w:ilvl="1" w:tplc="04090003" w:tentative="1">
+      <w:start w:val="1"/>
+      <w:numFmt w:val="bullet"/>
+      <w:lvlText w:val=""/>
+      <w:lvlJc w:val="left"/>
+      <w:pPr>
+        <w:ind w:left="1320" w:hanging="420"/>
+      </w:pPr>
+      <w:rPr>
+        <w:rFonts w:ascii="Wingdings" w:hAnsi="Wingdings" w:hint="default"/>
+      </w:rPr>
+    </w:lvl>
+    <w:lvl w:ilvl="2" w:tplc="04090005" w:tentative="1">
+      <w:start w:val="1"/>
+      <w:numFmt w:val="bullet"/>
+      <w:lvlText w:val=""/>
+      <w:lvlJc w:val="left"/>
+      <w:pPr>
+        <w:ind w:left="1740" w:hanging="420"/>
+      </w:pPr>
+      <w:rPr>
+        <w:rFonts w:ascii="Wingdings" w:hAnsi="Wingdings" w:hint="default"/>
+      </w:rPr>
+    </w:lvl>
+    <w:lvl w:ilvl="3" w:tplc="04090001" w:tentative="1">
+      <w:start w:val="1"/>
+      <w:numFmt w:val="bullet"/>
+      <w:lvlText w:val=""/>
+      <w:lvlJc w:val="left"/>
+      <w:pPr>
+        <w:ind w:left="2160" w:hanging="420"/>
+      </w:pPr>
+      <w:rPr>
+        <w:rFonts w:ascii="Wingdings" w:hAnsi="Wingdings" w:hint="default"/>
+      </w:rPr>
+    </w:lvl>
+    <w:lvl w:ilvl="4" w:tplc="04090003" w:tentative="1">
+      <w:start w:val="1"/>
+      <w:numFmt w:val="bullet"/>
+      <w:lvlText w:val=""/>
+      <w:lvlJc w:val="left"/>
+      <w:pPr>
+        <w:ind w:left="2580" w:hanging="420"/>
+      </w:pPr>
+      <w:rPr>
+        <w:rFonts w:ascii="Wingdings" w:hAnsi="Wingdings" w:hint="default"/>
+      </w:rPr>
+    </w:lvl>
+    <w:lvl w:ilvl="5" w:tplc="04090005" w:tentative="1">
+      <w:start w:val="1"/>
+      <w:numFmt w:val="bullet"/>
+      <w:lvlText w:val=""/>
+      <w:lvlJc w:val="left"/>
+      <w:pPr>
+        <w:ind w:left="3000" w:hanging="420"/>
+      </w:pPr>
+      <w:rPr>
+        <w:rFonts w:ascii="Wingdings" w:hAnsi="Wingdings" w:hint="default"/>
+      </w:rPr>
+    </w:lvl>
+    <w:lvl w:ilvl="6" w:tplc="04090001" w:tentative="1">
+      <w:start w:val="1"/>
+      <w:numFmt w:val="bullet"/>
+      <w:lvlText w:val=""/>
+      <w:lvlJc w:val="left"/>
+      <w:pPr>
+        <w:ind w:left="3420" w:hanging="420"/>
+      </w:pPr>
+      <w:rPr>
+        <w:rFonts w:ascii="Wingdings" w:hAnsi="Wingdings" w:hint="default"/>
+      </w:rPr>
+    </w:lvl>
+    <w:lvl w:ilvl="7" w:tplc="04090003" w:tentative="1">
+      <w:start w:val="1"/>
+      <w:numFmt w:val="bullet"/>
+      <w:lvlText w:val=""/>
+      <w:lvlJc w:val="left"/>
+      <w:pPr>
+        <w:ind w:left="3840" w:hanging="420"/>
+      </w:pPr>
+      <w:rPr>
+        <w:rFonts w:ascii="Wingdings" w:hAnsi="Wingdings" w:hint="default"/>
+      </w:rPr>
+    </w:lvl>
+    <w:lvl w:ilvl="8" w:tplc="04090005" w:tentative="1">
+      <w:start w:val="1"/>
+      <w:numFmt w:val="bullet"/>
+      <w:lvlText w:val=""/>
+      <w:lvlJc w:val="left"/>
+      <w:pPr>
+        <w:ind w:left="4260" w:hanging="420"/>
+      </w:pPr>
+      <w:rPr>
+        <w:rFonts w:ascii="Wingdings" w:hAnsi="Wingdings" w:hint="default"/>
+      </w:rPr>
+    </w:lvl>
+  </w:abstractNum>
   <w:num w:numId="1">
-    <w:abstractNumId w:val="8"/>
+    <w:abstractNumId w:val="9"/>
   </w:num>
   <w:num w:numId="2">
     <w:abstractNumId w:val="2"/>
@@ -7436,6 +13074,9 @@
   </w:num>
   <w:num w:numId="9">
     <w:abstractNumId w:val="0"/>
+  </w:num>
+  <w:num w:numId="10">
+    <w:abstractNumId w:val="8"/>
   </w:num>
   <w:numIdMacAtCleanup w:val="5"/>
 </w:numbering>

--- a/chapter05/【第05章-ByteBuf】.docx
+++ b/chapter05/【第05章-ByteBuf】.docx
@@ -10739,8 +10739,6 @@
               </w:rPr>
               <w:t>进行切片</w:t>
             </w:r>
-            <w:bookmarkStart w:id="0" w:name="_GoBack"/>
-            <w:bookmarkEnd w:id="0"/>
           </w:p>
           <w:p>
             <w:pPr>
@@ -11775,18 +11773,3077 @@
     <w:p>
       <w:pPr>
         <w:ind w:firstLine="480"/>
-        <w:rPr>
-          <w:rFonts w:hint="eastAsia"/>
-        </w:rPr>
-      </w:pPr>
+      </w:pPr>
+      <w:r>
+        <w:rPr>
+          <w:rFonts w:hint="eastAsia"/>
+        </w:rPr>
+        <w:lastRenderedPageBreak/>
+        <w:t>现在，让我们看看</w:t>
+      </w:r>
+      <w:proofErr w:type="spellStart"/>
+      <w:r>
+        <w:rPr>
+          <w:rFonts w:hint="eastAsia"/>
+        </w:rPr>
+        <w:t>ByteBuf</w:t>
+      </w:r>
+      <w:proofErr w:type="spellEnd"/>
+      <w:r>
+        <w:rPr>
+          <w:rFonts w:hint="eastAsia"/>
+        </w:rPr>
+        <w:t xml:space="preserve"> </w:t>
+      </w:r>
+      <w:r>
+        <w:rPr>
+          <w:rFonts w:hint="eastAsia"/>
+        </w:rPr>
+        <w:t>的分段的副本和切片有何区别，如代码清单</w:t>
+      </w:r>
+      <w:r>
+        <w:rPr>
+          <w:rFonts w:hint="eastAsia"/>
+        </w:rPr>
+        <w:t xml:space="preserve">5-11 </w:t>
+      </w:r>
+      <w:r>
+        <w:rPr>
+          <w:rFonts w:hint="eastAsia"/>
+        </w:rPr>
+        <w:t>所示。</w:t>
+      </w:r>
+    </w:p>
+    <w:tbl>
+      <w:tblPr>
+        <w:tblStyle w:val="a3"/>
+        <w:tblW w:w="0" w:type="auto"/>
+        <w:tblLook w:val="04A0" w:firstRow="1" w:lastRow="0" w:firstColumn="1" w:lastColumn="0" w:noHBand="0" w:noVBand="1"/>
+      </w:tblPr>
+      <w:tblGrid>
+        <w:gridCol w:w="10456"/>
+      </w:tblGrid>
+      <w:tr>
+        <w:tc>
+          <w:tcPr>
+            <w:tcW w:w="10456" w:type="dxa"/>
+          </w:tcPr>
+          <w:p>
+            <w:pPr>
+              <w:widowControl/>
+              <w:shd w:val="clear" w:color="auto" w:fill="FFFFFF"/>
+              <w:tabs>
+                <w:tab w:val="left" w:pos="916"/>
+                <w:tab w:val="left" w:pos="1832"/>
+                <w:tab w:val="left" w:pos="2748"/>
+                <w:tab w:val="left" w:pos="3664"/>
+                <w:tab w:val="left" w:pos="4580"/>
+                <w:tab w:val="left" w:pos="5496"/>
+                <w:tab w:val="left" w:pos="6412"/>
+                <w:tab w:val="left" w:pos="7328"/>
+                <w:tab w:val="left" w:pos="8244"/>
+                <w:tab w:val="left" w:pos="9160"/>
+                <w:tab w:val="left" w:pos="10076"/>
+                <w:tab w:val="left" w:pos="10992"/>
+                <w:tab w:val="left" w:pos="11908"/>
+                <w:tab w:val="left" w:pos="12824"/>
+                <w:tab w:val="left" w:pos="13740"/>
+                <w:tab w:val="left" w:pos="14656"/>
+              </w:tabs>
+              <w:spacing w:line="240" w:lineRule="auto"/>
+              <w:ind w:firstLineChars="0" w:firstLine="0"/>
+              <w:rPr>
+                <w:rFonts w:ascii="Courier New" w:hAnsi="Courier New" w:cs="Courier New"/>
+                <w:b/>
+                <w:bCs/>
+                <w:color w:val="000080"/>
+                <w:kern w:val="0"/>
+                <w:sz w:val="21"/>
+                <w:szCs w:val="21"/>
+              </w:rPr>
+            </w:pPr>
+            <w:r>
+              <w:rPr>
+                <w:rFonts w:ascii="Courier New" w:hAnsi="Courier New" w:cs="Courier New" w:hint="eastAsia"/>
+                <w:b/>
+                <w:bCs/>
+                <w:color w:val="000080"/>
+                <w:kern w:val="0"/>
+                <w:sz w:val="21"/>
+                <w:szCs w:val="21"/>
+              </w:rPr>
+              <w:t xml:space="preserve">// </w:t>
+            </w:r>
+            <w:r>
+              <w:rPr>
+                <w:rFonts w:ascii="Courier New" w:hAnsi="Courier New" w:cs="Courier New" w:hint="eastAsia"/>
+                <w:b/>
+                <w:bCs/>
+                <w:color w:val="000080"/>
+                <w:kern w:val="0"/>
+                <w:sz w:val="21"/>
+                <w:szCs w:val="21"/>
+              </w:rPr>
+              <w:t>代码清单</w:t>
+            </w:r>
+            <w:r>
+              <w:rPr>
+                <w:rFonts w:ascii="Courier New" w:hAnsi="Courier New" w:cs="Courier New" w:hint="eastAsia"/>
+                <w:b/>
+                <w:bCs/>
+                <w:color w:val="000080"/>
+                <w:kern w:val="0"/>
+                <w:sz w:val="21"/>
+                <w:szCs w:val="21"/>
+              </w:rPr>
+              <w:t xml:space="preserve">5-11 </w:t>
+            </w:r>
+            <w:r>
+              <w:rPr>
+                <w:rFonts w:ascii="Courier New" w:hAnsi="Courier New" w:cs="Courier New" w:hint="eastAsia"/>
+                <w:b/>
+                <w:bCs/>
+                <w:color w:val="000080"/>
+                <w:kern w:val="0"/>
+                <w:sz w:val="21"/>
+                <w:szCs w:val="21"/>
+              </w:rPr>
+              <w:t>复制一个</w:t>
+            </w:r>
+            <w:proofErr w:type="spellStart"/>
+            <w:r>
+              <w:rPr>
+                <w:rFonts w:ascii="Courier New" w:hAnsi="Courier New" w:cs="Courier New" w:hint="eastAsia"/>
+                <w:b/>
+                <w:bCs/>
+                <w:color w:val="000080"/>
+                <w:kern w:val="0"/>
+                <w:sz w:val="21"/>
+                <w:szCs w:val="21"/>
+              </w:rPr>
+              <w:t>ByteBuf</w:t>
+            </w:r>
+            <w:proofErr w:type="spellEnd"/>
+          </w:p>
+          <w:p>
+            <w:pPr>
+              <w:widowControl/>
+              <w:shd w:val="clear" w:color="auto" w:fill="FFFFFF"/>
+              <w:tabs>
+                <w:tab w:val="left" w:pos="916"/>
+                <w:tab w:val="left" w:pos="1832"/>
+                <w:tab w:val="left" w:pos="2748"/>
+                <w:tab w:val="left" w:pos="3664"/>
+                <w:tab w:val="left" w:pos="4580"/>
+                <w:tab w:val="left" w:pos="5496"/>
+                <w:tab w:val="left" w:pos="6412"/>
+                <w:tab w:val="left" w:pos="7328"/>
+                <w:tab w:val="left" w:pos="8244"/>
+                <w:tab w:val="left" w:pos="9160"/>
+                <w:tab w:val="left" w:pos="10076"/>
+                <w:tab w:val="left" w:pos="10992"/>
+                <w:tab w:val="left" w:pos="11908"/>
+                <w:tab w:val="left" w:pos="12824"/>
+                <w:tab w:val="left" w:pos="13740"/>
+                <w:tab w:val="left" w:pos="14656"/>
+              </w:tabs>
+              <w:spacing w:line="240" w:lineRule="auto"/>
+              <w:ind w:firstLineChars="0" w:firstLine="0"/>
+              <w:rPr>
+                <w:rFonts w:ascii="Courier New" w:hAnsi="Courier New" w:cs="Courier New" w:hint="eastAsia"/>
+                <w:color w:val="000000"/>
+                <w:kern w:val="0"/>
+                <w:sz w:val="21"/>
+                <w:szCs w:val="21"/>
+              </w:rPr>
+            </w:pPr>
+            <w:r>
+              <w:rPr>
+                <w:rFonts w:ascii="Courier New" w:hAnsi="Courier New" w:cs="Courier New"/>
+                <w:b/>
+                <w:bCs/>
+                <w:color w:val="000080"/>
+                <w:kern w:val="0"/>
+                <w:sz w:val="21"/>
+                <w:szCs w:val="21"/>
+              </w:rPr>
+              <w:t xml:space="preserve">public static void </w:t>
+            </w:r>
+            <w:proofErr w:type="spellStart"/>
+            <w:r>
+              <w:rPr>
+                <w:rFonts w:ascii="Courier New" w:hAnsi="Courier New" w:cs="Courier New"/>
+                <w:color w:val="000000"/>
+                <w:kern w:val="0"/>
+                <w:sz w:val="21"/>
+                <w:szCs w:val="21"/>
+              </w:rPr>
+              <w:t>byteBufCopy</w:t>
+            </w:r>
+            <w:proofErr w:type="spellEnd"/>
+            <w:r>
+              <w:rPr>
+                <w:rFonts w:ascii="Courier New" w:hAnsi="Courier New" w:cs="Courier New"/>
+                <w:color w:val="000000"/>
+                <w:kern w:val="0"/>
+                <w:sz w:val="21"/>
+                <w:szCs w:val="21"/>
+              </w:rPr>
+              <w:t>() {</w:t>
+            </w:r>
+            <w:r>
+              <w:rPr>
+                <w:rFonts w:ascii="Courier New" w:hAnsi="Courier New" w:cs="Courier New"/>
+                <w:color w:val="000000"/>
+                <w:kern w:val="0"/>
+                <w:sz w:val="21"/>
+                <w:szCs w:val="21"/>
+              </w:rPr>
+              <w:br/>
+              <w:t xml:space="preserve">    Charset utf8 = </w:t>
+            </w:r>
+            <w:proofErr w:type="spellStart"/>
+            <w:r>
+              <w:rPr>
+                <w:rFonts w:ascii="Courier New" w:hAnsi="Courier New" w:cs="Courier New"/>
+                <w:color w:val="000000"/>
+                <w:kern w:val="0"/>
+                <w:sz w:val="21"/>
+                <w:szCs w:val="21"/>
+              </w:rPr>
+              <w:t>Charset.</w:t>
+            </w:r>
+            <w:r>
+              <w:rPr>
+                <w:rFonts w:ascii="Courier New" w:hAnsi="Courier New" w:cs="Courier New"/>
+                <w:i/>
+                <w:iCs/>
+                <w:color w:val="000000"/>
+                <w:kern w:val="0"/>
+                <w:sz w:val="21"/>
+                <w:szCs w:val="21"/>
+              </w:rPr>
+              <w:t>forName</w:t>
+            </w:r>
+            <w:proofErr w:type="spellEnd"/>
+            <w:r>
+              <w:rPr>
+                <w:rFonts w:ascii="Courier New" w:hAnsi="Courier New" w:cs="Courier New"/>
+                <w:color w:val="000000"/>
+                <w:kern w:val="0"/>
+                <w:sz w:val="21"/>
+                <w:szCs w:val="21"/>
+              </w:rPr>
+              <w:t>(</w:t>
+            </w:r>
+            <w:r>
+              <w:rPr>
+                <w:rFonts w:ascii="Courier New" w:hAnsi="Courier New" w:cs="Courier New"/>
+                <w:b/>
+                <w:bCs/>
+                <w:color w:val="008000"/>
+                <w:kern w:val="0"/>
+                <w:sz w:val="21"/>
+                <w:szCs w:val="21"/>
+              </w:rPr>
+              <w:t>"UTF-8"</w:t>
+            </w:r>
+            <w:r>
+              <w:rPr>
+                <w:rFonts w:ascii="Courier New" w:hAnsi="Courier New" w:cs="Courier New"/>
+                <w:color w:val="000000"/>
+                <w:kern w:val="0"/>
+                <w:sz w:val="21"/>
+                <w:szCs w:val="21"/>
+              </w:rPr>
+              <w:t>);</w:t>
+            </w:r>
+            <w:r>
+              <w:rPr>
+                <w:rFonts w:ascii="Courier New" w:hAnsi="Courier New" w:cs="Courier New"/>
+                <w:color w:val="000000"/>
+                <w:kern w:val="0"/>
+                <w:sz w:val="21"/>
+                <w:szCs w:val="21"/>
+              </w:rPr>
+              <w:br/>
+              <w:t xml:space="preserve">    </w:t>
+            </w:r>
+            <w:r>
+              <w:rPr>
+                <w:rFonts w:ascii="Courier New" w:hAnsi="Courier New" w:cs="Courier New"/>
+                <w:i/>
+                <w:iCs/>
+                <w:color w:val="008000"/>
+                <w:kern w:val="0"/>
+                <w:sz w:val="21"/>
+                <w:szCs w:val="21"/>
+              </w:rPr>
+              <w:t xml:space="preserve">// </w:t>
+            </w:r>
+            <w:r>
+              <w:rPr>
+                <w:rFonts w:ascii="宋体" w:hAnsi="宋体" w:cs="Courier New" w:hint="eastAsia"/>
+                <w:i/>
+                <w:iCs/>
+                <w:color w:val="008000"/>
+                <w:kern w:val="0"/>
+                <w:sz w:val="21"/>
+                <w:szCs w:val="21"/>
+              </w:rPr>
+              <w:t>创建一个用于保存给定字符串的字节的</w:t>
+            </w:r>
+            <w:proofErr w:type="spellStart"/>
+            <w:r>
+              <w:rPr>
+                <w:rFonts w:ascii="Courier New" w:hAnsi="Courier New" w:cs="Courier New"/>
+                <w:i/>
+                <w:iCs/>
+                <w:color w:val="008000"/>
+                <w:kern w:val="0"/>
+                <w:sz w:val="21"/>
+                <w:szCs w:val="21"/>
+              </w:rPr>
+              <w:t>ByteBuf</w:t>
+            </w:r>
+            <w:proofErr w:type="spellEnd"/>
+            <w:r>
+              <w:rPr>
+                <w:rFonts w:ascii="Courier New" w:hAnsi="Courier New" w:cs="Courier New"/>
+                <w:i/>
+                <w:iCs/>
+                <w:color w:val="008000"/>
+                <w:kern w:val="0"/>
+                <w:sz w:val="21"/>
+                <w:szCs w:val="21"/>
+              </w:rPr>
+              <w:br/>
+              <w:t xml:space="preserve">    </w:t>
+            </w:r>
+            <w:proofErr w:type="spellStart"/>
+            <w:r>
+              <w:rPr>
+                <w:rFonts w:ascii="Courier New" w:hAnsi="Courier New" w:cs="Courier New"/>
+                <w:color w:val="000000"/>
+                <w:kern w:val="0"/>
+                <w:sz w:val="21"/>
+                <w:szCs w:val="21"/>
+              </w:rPr>
+              <w:t>ByteBuf</w:t>
+            </w:r>
+            <w:proofErr w:type="spellEnd"/>
+            <w:r>
+              <w:rPr>
+                <w:rFonts w:ascii="Courier New" w:hAnsi="Courier New" w:cs="Courier New"/>
+                <w:color w:val="000000"/>
+                <w:kern w:val="0"/>
+                <w:sz w:val="21"/>
+                <w:szCs w:val="21"/>
+              </w:rPr>
+              <w:t xml:space="preserve"> </w:t>
+            </w:r>
+            <w:proofErr w:type="spellStart"/>
+            <w:r>
+              <w:rPr>
+                <w:rFonts w:ascii="Courier New" w:hAnsi="Courier New" w:cs="Courier New"/>
+                <w:color w:val="000000"/>
+                <w:kern w:val="0"/>
+                <w:sz w:val="21"/>
+                <w:szCs w:val="21"/>
+              </w:rPr>
+              <w:t>buf</w:t>
+            </w:r>
+            <w:proofErr w:type="spellEnd"/>
+            <w:r>
+              <w:rPr>
+                <w:rFonts w:ascii="Courier New" w:hAnsi="Courier New" w:cs="Courier New"/>
+                <w:color w:val="000000"/>
+                <w:kern w:val="0"/>
+                <w:sz w:val="21"/>
+                <w:szCs w:val="21"/>
+              </w:rPr>
+              <w:t xml:space="preserve"> = </w:t>
+            </w:r>
+            <w:proofErr w:type="spellStart"/>
+            <w:r>
+              <w:rPr>
+                <w:rFonts w:ascii="Courier New" w:hAnsi="Courier New" w:cs="Courier New"/>
+                <w:color w:val="000000"/>
+                <w:kern w:val="0"/>
+                <w:sz w:val="21"/>
+                <w:szCs w:val="21"/>
+              </w:rPr>
+              <w:t>Unpooled.</w:t>
+            </w:r>
+            <w:r>
+              <w:rPr>
+                <w:rFonts w:ascii="Courier New" w:hAnsi="Courier New" w:cs="Courier New"/>
+                <w:i/>
+                <w:iCs/>
+                <w:color w:val="000000"/>
+                <w:kern w:val="0"/>
+                <w:sz w:val="21"/>
+                <w:szCs w:val="21"/>
+              </w:rPr>
+              <w:t>copiedBuffer</w:t>
+            </w:r>
+            <w:proofErr w:type="spellEnd"/>
+            <w:r>
+              <w:rPr>
+                <w:rFonts w:ascii="Courier New" w:hAnsi="Courier New" w:cs="Courier New"/>
+                <w:color w:val="000000"/>
+                <w:kern w:val="0"/>
+                <w:sz w:val="21"/>
+                <w:szCs w:val="21"/>
+              </w:rPr>
+              <w:t>(</w:t>
+            </w:r>
+            <w:r>
+              <w:rPr>
+                <w:rFonts w:ascii="Courier New" w:hAnsi="Courier New" w:cs="Courier New"/>
+                <w:b/>
+                <w:bCs/>
+                <w:color w:val="008000"/>
+                <w:kern w:val="0"/>
+                <w:sz w:val="21"/>
+                <w:szCs w:val="21"/>
+              </w:rPr>
+              <w:t>"</w:t>
+            </w:r>
+            <w:proofErr w:type="spellStart"/>
+            <w:r>
+              <w:rPr>
+                <w:rFonts w:ascii="Courier New" w:hAnsi="Courier New" w:cs="Courier New"/>
+                <w:b/>
+                <w:bCs/>
+                <w:color w:val="008000"/>
+                <w:kern w:val="0"/>
+                <w:sz w:val="21"/>
+                <w:szCs w:val="21"/>
+              </w:rPr>
+              <w:t>Netty</w:t>
+            </w:r>
+            <w:proofErr w:type="spellEnd"/>
+            <w:r>
+              <w:rPr>
+                <w:rFonts w:ascii="Courier New" w:hAnsi="Courier New" w:cs="Courier New"/>
+                <w:b/>
+                <w:bCs/>
+                <w:color w:val="008000"/>
+                <w:kern w:val="0"/>
+                <w:sz w:val="21"/>
+                <w:szCs w:val="21"/>
+              </w:rPr>
+              <w:t xml:space="preserve"> in Action rocks!"</w:t>
+            </w:r>
+            <w:r>
+              <w:rPr>
+                <w:rFonts w:ascii="Courier New" w:hAnsi="Courier New" w:cs="Courier New"/>
+                <w:color w:val="000000"/>
+                <w:kern w:val="0"/>
+                <w:sz w:val="21"/>
+                <w:szCs w:val="21"/>
+              </w:rPr>
+              <w:t>, utf8);</w:t>
+            </w:r>
+            <w:r>
+              <w:rPr>
+                <w:rFonts w:ascii="Courier New" w:hAnsi="Courier New" w:cs="Courier New"/>
+                <w:color w:val="000000"/>
+                <w:kern w:val="0"/>
+                <w:sz w:val="21"/>
+                <w:szCs w:val="21"/>
+              </w:rPr>
+              <w:br/>
+              <w:t xml:space="preserve">    </w:t>
+            </w:r>
+            <w:r>
+              <w:rPr>
+                <w:rFonts w:ascii="Courier New" w:hAnsi="Courier New" w:cs="Courier New"/>
+                <w:i/>
+                <w:iCs/>
+                <w:color w:val="008000"/>
+                <w:kern w:val="0"/>
+                <w:sz w:val="21"/>
+                <w:szCs w:val="21"/>
+              </w:rPr>
+              <w:t xml:space="preserve">// </w:t>
+            </w:r>
+            <w:r>
+              <w:rPr>
+                <w:rFonts w:ascii="宋体" w:hAnsi="宋体" w:cs="Courier New" w:hint="eastAsia"/>
+                <w:i/>
+                <w:iCs/>
+                <w:color w:val="008000"/>
+                <w:kern w:val="0"/>
+                <w:sz w:val="21"/>
+                <w:szCs w:val="21"/>
+              </w:rPr>
+              <w:t>创建该</w:t>
+            </w:r>
+            <w:proofErr w:type="spellStart"/>
+            <w:r>
+              <w:rPr>
+                <w:rFonts w:ascii="Courier New" w:hAnsi="Courier New" w:cs="Courier New"/>
+                <w:i/>
+                <w:iCs/>
+                <w:color w:val="008000"/>
+                <w:kern w:val="0"/>
+                <w:sz w:val="21"/>
+                <w:szCs w:val="21"/>
+              </w:rPr>
+              <w:t>ByteBuf</w:t>
+            </w:r>
+            <w:proofErr w:type="spellEnd"/>
+            <w:r>
+              <w:rPr>
+                <w:rFonts w:ascii="Courier New" w:hAnsi="Courier New" w:cs="Courier New"/>
+                <w:i/>
+                <w:iCs/>
+                <w:color w:val="008000"/>
+                <w:kern w:val="0"/>
+                <w:sz w:val="21"/>
+                <w:szCs w:val="21"/>
+              </w:rPr>
+              <w:t xml:space="preserve"> </w:t>
+            </w:r>
+            <w:r>
+              <w:rPr>
+                <w:rFonts w:ascii="宋体" w:hAnsi="宋体" w:cs="Courier New" w:hint="eastAsia"/>
+                <w:i/>
+                <w:iCs/>
+                <w:color w:val="008000"/>
+                <w:kern w:val="0"/>
+                <w:sz w:val="21"/>
+                <w:szCs w:val="21"/>
+              </w:rPr>
+              <w:t>从索引</w:t>
+            </w:r>
+            <w:r>
+              <w:rPr>
+                <w:rFonts w:ascii="Courier New" w:hAnsi="Courier New" w:cs="Courier New"/>
+                <w:i/>
+                <w:iCs/>
+                <w:color w:val="008000"/>
+                <w:kern w:val="0"/>
+                <w:sz w:val="21"/>
+                <w:szCs w:val="21"/>
+              </w:rPr>
+              <w:t xml:space="preserve">0 </w:t>
+            </w:r>
+            <w:r>
+              <w:rPr>
+                <w:rFonts w:ascii="宋体" w:hAnsi="宋体" w:cs="Courier New" w:hint="eastAsia"/>
+                <w:i/>
+                <w:iCs/>
+                <w:color w:val="008000"/>
+                <w:kern w:val="0"/>
+                <w:sz w:val="21"/>
+                <w:szCs w:val="21"/>
+              </w:rPr>
+              <w:t>开始到索引</w:t>
+            </w:r>
+            <w:r>
+              <w:rPr>
+                <w:rFonts w:ascii="Courier New" w:hAnsi="Courier New" w:cs="Courier New"/>
+                <w:i/>
+                <w:iCs/>
+                <w:color w:val="008000"/>
+                <w:kern w:val="0"/>
+                <w:sz w:val="21"/>
+                <w:szCs w:val="21"/>
+              </w:rPr>
+              <w:t>15</w:t>
+            </w:r>
+            <w:r>
+              <w:rPr>
+                <w:rFonts w:ascii="宋体" w:hAnsi="宋体" w:cs="Courier New" w:hint="eastAsia"/>
+                <w:i/>
+                <w:iCs/>
+                <w:color w:val="008000"/>
+                <w:kern w:val="0"/>
+                <w:sz w:val="21"/>
+                <w:szCs w:val="21"/>
+              </w:rPr>
+              <w:t>结束的分段的副本</w:t>
+            </w:r>
+            <w:r>
+              <w:rPr>
+                <w:rFonts w:ascii="宋体" w:hAnsi="宋体" w:cs="Courier New" w:hint="eastAsia"/>
+                <w:i/>
+                <w:iCs/>
+                <w:color w:val="008000"/>
+                <w:kern w:val="0"/>
+                <w:sz w:val="21"/>
+                <w:szCs w:val="21"/>
+              </w:rPr>
+              <w:br/>
+              <w:t xml:space="preserve">    </w:t>
+            </w:r>
+            <w:proofErr w:type="spellStart"/>
+            <w:r>
+              <w:rPr>
+                <w:rFonts w:ascii="Courier New" w:hAnsi="Courier New" w:cs="Courier New"/>
+                <w:color w:val="000000"/>
+                <w:kern w:val="0"/>
+                <w:sz w:val="21"/>
+                <w:szCs w:val="21"/>
+              </w:rPr>
+              <w:t>ByteBuf</w:t>
+            </w:r>
+            <w:proofErr w:type="spellEnd"/>
+            <w:r>
+              <w:rPr>
+                <w:rFonts w:ascii="Courier New" w:hAnsi="Courier New" w:cs="Courier New"/>
+                <w:color w:val="000000"/>
+                <w:kern w:val="0"/>
+                <w:sz w:val="21"/>
+                <w:szCs w:val="21"/>
+              </w:rPr>
+              <w:t xml:space="preserve"> copy = </w:t>
+            </w:r>
+            <w:proofErr w:type="spellStart"/>
+            <w:r>
+              <w:rPr>
+                <w:rFonts w:ascii="Courier New" w:hAnsi="Courier New" w:cs="Courier New"/>
+                <w:color w:val="000000"/>
+                <w:kern w:val="0"/>
+                <w:sz w:val="21"/>
+                <w:szCs w:val="21"/>
+              </w:rPr>
+              <w:t>buf.copy</w:t>
+            </w:r>
+            <w:proofErr w:type="spellEnd"/>
+            <w:r>
+              <w:rPr>
+                <w:rFonts w:ascii="Courier New" w:hAnsi="Courier New" w:cs="Courier New"/>
+                <w:color w:val="000000"/>
+                <w:kern w:val="0"/>
+                <w:sz w:val="21"/>
+                <w:szCs w:val="21"/>
+              </w:rPr>
+              <w:t>(</w:t>
+            </w:r>
+            <w:r>
+              <w:rPr>
+                <w:rFonts w:ascii="Courier New" w:hAnsi="Courier New" w:cs="Courier New"/>
+                <w:b/>
+                <w:bCs/>
+                <w:color w:val="FF0000"/>
+                <w:kern w:val="0"/>
+                <w:sz w:val="21"/>
+                <w:szCs w:val="21"/>
+              </w:rPr>
+              <w:t>0</w:t>
+            </w:r>
+            <w:r>
+              <w:rPr>
+                <w:rFonts w:ascii="Courier New" w:hAnsi="Courier New" w:cs="Courier New"/>
+                <w:color w:val="000000"/>
+                <w:kern w:val="0"/>
+                <w:sz w:val="21"/>
+                <w:szCs w:val="21"/>
+              </w:rPr>
+              <w:t xml:space="preserve">, </w:t>
+            </w:r>
+            <w:r>
+              <w:rPr>
+                <w:rFonts w:ascii="Courier New" w:hAnsi="Courier New" w:cs="Courier New"/>
+                <w:b/>
+                <w:bCs/>
+                <w:color w:val="FF0000"/>
+                <w:kern w:val="0"/>
+                <w:sz w:val="21"/>
+                <w:szCs w:val="21"/>
+              </w:rPr>
+              <w:t>15</w:t>
+            </w:r>
+            <w:r>
+              <w:rPr>
+                <w:rFonts w:ascii="Courier New" w:hAnsi="Courier New" w:cs="Courier New"/>
+                <w:color w:val="000000"/>
+                <w:kern w:val="0"/>
+                <w:sz w:val="21"/>
+                <w:szCs w:val="21"/>
+              </w:rPr>
+              <w:t>);</w:t>
+            </w:r>
+            <w:r>
+              <w:rPr>
+                <w:rFonts w:ascii="Courier New" w:hAnsi="Courier New" w:cs="Courier New"/>
+                <w:color w:val="000000"/>
+                <w:kern w:val="0"/>
+                <w:sz w:val="21"/>
+                <w:szCs w:val="21"/>
+              </w:rPr>
+              <w:br/>
+              <w:t xml:space="preserve">    </w:t>
+            </w:r>
+            <w:r>
+              <w:rPr>
+                <w:rFonts w:ascii="Courier New" w:hAnsi="Courier New" w:cs="Courier New"/>
+                <w:i/>
+                <w:iCs/>
+                <w:color w:val="008000"/>
+                <w:kern w:val="0"/>
+                <w:sz w:val="21"/>
+                <w:szCs w:val="21"/>
+              </w:rPr>
+              <w:t xml:space="preserve">// </w:t>
+            </w:r>
+            <w:r>
+              <w:rPr>
+                <w:rFonts w:ascii="宋体" w:hAnsi="宋体" w:cs="Courier New" w:hint="eastAsia"/>
+                <w:i/>
+                <w:iCs/>
+                <w:color w:val="008000"/>
+                <w:kern w:val="0"/>
+                <w:sz w:val="21"/>
+                <w:szCs w:val="21"/>
+              </w:rPr>
+              <w:t>将打印</w:t>
+            </w:r>
+            <w:r>
+              <w:rPr>
+                <w:rFonts w:ascii="Courier New" w:hAnsi="Courier New" w:cs="Courier New"/>
+                <w:i/>
+                <w:iCs/>
+                <w:color w:val="008000"/>
+                <w:kern w:val="0"/>
+                <w:sz w:val="21"/>
+                <w:szCs w:val="21"/>
+              </w:rPr>
+              <w:t>“</w:t>
+            </w:r>
+            <w:proofErr w:type="spellStart"/>
+            <w:r>
+              <w:rPr>
+                <w:rFonts w:ascii="Courier New" w:hAnsi="Courier New" w:cs="Courier New"/>
+                <w:i/>
+                <w:iCs/>
+                <w:color w:val="008000"/>
+                <w:kern w:val="0"/>
+                <w:sz w:val="21"/>
+                <w:szCs w:val="21"/>
+              </w:rPr>
+              <w:t>Netty</w:t>
+            </w:r>
+            <w:proofErr w:type="spellEnd"/>
+            <w:r>
+              <w:rPr>
+                <w:rFonts w:ascii="Courier New" w:hAnsi="Courier New" w:cs="Courier New"/>
+                <w:i/>
+                <w:iCs/>
+                <w:color w:val="008000"/>
+                <w:kern w:val="0"/>
+                <w:sz w:val="21"/>
+                <w:szCs w:val="21"/>
+              </w:rPr>
+              <w:t xml:space="preserve"> in Action”</w:t>
+            </w:r>
+            <w:r>
+              <w:rPr>
+                <w:rFonts w:ascii="Courier New" w:hAnsi="Courier New" w:cs="Courier New"/>
+                <w:i/>
+                <w:iCs/>
+                <w:color w:val="008000"/>
+                <w:kern w:val="0"/>
+                <w:sz w:val="21"/>
+                <w:szCs w:val="21"/>
+              </w:rPr>
+              <w:br/>
+              <w:t xml:space="preserve">    </w:t>
+            </w:r>
+            <w:proofErr w:type="spellStart"/>
+            <w:r>
+              <w:rPr>
+                <w:rFonts w:ascii="Courier New" w:hAnsi="Courier New" w:cs="Courier New"/>
+                <w:color w:val="000000"/>
+                <w:kern w:val="0"/>
+                <w:sz w:val="21"/>
+                <w:szCs w:val="21"/>
+              </w:rPr>
+              <w:t>System.</w:t>
+            </w:r>
+            <w:r>
+              <w:rPr>
+                <w:rFonts w:ascii="Courier New" w:hAnsi="Courier New" w:cs="Courier New"/>
+                <w:b/>
+                <w:bCs/>
+                <w:i/>
+                <w:iCs/>
+                <w:color w:val="660E7A"/>
+                <w:kern w:val="0"/>
+                <w:sz w:val="21"/>
+                <w:szCs w:val="21"/>
+              </w:rPr>
+              <w:t>out</w:t>
+            </w:r>
+            <w:r>
+              <w:rPr>
+                <w:rFonts w:ascii="Courier New" w:hAnsi="Courier New" w:cs="Courier New"/>
+                <w:color w:val="000000"/>
+                <w:kern w:val="0"/>
+                <w:sz w:val="21"/>
+                <w:szCs w:val="21"/>
+              </w:rPr>
+              <w:t>.println</w:t>
+            </w:r>
+            <w:proofErr w:type="spellEnd"/>
+            <w:r>
+              <w:rPr>
+                <w:rFonts w:ascii="Courier New" w:hAnsi="Courier New" w:cs="Courier New"/>
+                <w:color w:val="000000"/>
+                <w:kern w:val="0"/>
+                <w:sz w:val="21"/>
+                <w:szCs w:val="21"/>
+              </w:rPr>
+              <w:t>(</w:t>
+            </w:r>
+            <w:proofErr w:type="spellStart"/>
+            <w:r>
+              <w:rPr>
+                <w:rFonts w:ascii="Courier New" w:hAnsi="Courier New" w:cs="Courier New"/>
+                <w:color w:val="000000"/>
+                <w:kern w:val="0"/>
+                <w:sz w:val="21"/>
+                <w:szCs w:val="21"/>
+              </w:rPr>
+              <w:t>copy.toString</w:t>
+            </w:r>
+            <w:proofErr w:type="spellEnd"/>
+            <w:r>
+              <w:rPr>
+                <w:rFonts w:ascii="Courier New" w:hAnsi="Courier New" w:cs="Courier New"/>
+                <w:color w:val="000000"/>
+                <w:kern w:val="0"/>
+                <w:sz w:val="21"/>
+                <w:szCs w:val="21"/>
+              </w:rPr>
+              <w:t>(utf8));</w:t>
+            </w:r>
+            <w:r>
+              <w:rPr>
+                <w:rFonts w:ascii="Courier New" w:hAnsi="Courier New" w:cs="Courier New"/>
+                <w:color w:val="000000"/>
+                <w:kern w:val="0"/>
+                <w:sz w:val="21"/>
+                <w:szCs w:val="21"/>
+              </w:rPr>
+              <w:br/>
+              <w:t xml:space="preserve">    </w:t>
+            </w:r>
+            <w:r>
+              <w:rPr>
+                <w:rFonts w:ascii="Courier New" w:hAnsi="Courier New" w:cs="Courier New"/>
+                <w:i/>
+                <w:iCs/>
+                <w:color w:val="008000"/>
+                <w:kern w:val="0"/>
+                <w:sz w:val="21"/>
+                <w:szCs w:val="21"/>
+              </w:rPr>
+              <w:t xml:space="preserve">// </w:t>
+            </w:r>
+            <w:r>
+              <w:rPr>
+                <w:rFonts w:ascii="宋体" w:hAnsi="宋体" w:cs="Courier New" w:hint="eastAsia"/>
+                <w:i/>
+                <w:iCs/>
+                <w:color w:val="008000"/>
+                <w:kern w:val="0"/>
+                <w:sz w:val="21"/>
+                <w:szCs w:val="21"/>
+              </w:rPr>
+              <w:t>更新索引</w:t>
+            </w:r>
+            <w:r>
+              <w:rPr>
+                <w:rFonts w:ascii="Courier New" w:hAnsi="Courier New" w:cs="Courier New"/>
+                <w:i/>
+                <w:iCs/>
+                <w:color w:val="008000"/>
+                <w:kern w:val="0"/>
+                <w:sz w:val="21"/>
+                <w:szCs w:val="21"/>
+              </w:rPr>
+              <w:t xml:space="preserve">0 </w:t>
+            </w:r>
+            <w:r>
+              <w:rPr>
+                <w:rFonts w:ascii="宋体" w:hAnsi="宋体" w:cs="Courier New" w:hint="eastAsia"/>
+                <w:i/>
+                <w:iCs/>
+                <w:color w:val="008000"/>
+                <w:kern w:val="0"/>
+                <w:sz w:val="21"/>
+                <w:szCs w:val="21"/>
+              </w:rPr>
+              <w:t>处的字节</w:t>
+            </w:r>
+            <w:r>
+              <w:rPr>
+                <w:rFonts w:ascii="宋体" w:hAnsi="宋体" w:cs="Courier New" w:hint="eastAsia"/>
+                <w:i/>
+                <w:iCs/>
+                <w:color w:val="008000"/>
+                <w:kern w:val="0"/>
+                <w:sz w:val="21"/>
+                <w:szCs w:val="21"/>
+              </w:rPr>
+              <w:br/>
+              <w:t xml:space="preserve">    </w:t>
+            </w:r>
+            <w:proofErr w:type="spellStart"/>
+            <w:r>
+              <w:rPr>
+                <w:rFonts w:ascii="Courier New" w:hAnsi="Courier New" w:cs="Courier New"/>
+                <w:color w:val="000000"/>
+                <w:kern w:val="0"/>
+                <w:sz w:val="21"/>
+                <w:szCs w:val="21"/>
+              </w:rPr>
+              <w:t>buf.setByte</w:t>
+            </w:r>
+            <w:proofErr w:type="spellEnd"/>
+            <w:r>
+              <w:rPr>
+                <w:rFonts w:ascii="Courier New" w:hAnsi="Courier New" w:cs="Courier New"/>
+                <w:color w:val="000000"/>
+                <w:kern w:val="0"/>
+                <w:sz w:val="21"/>
+                <w:szCs w:val="21"/>
+              </w:rPr>
+              <w:t>(</w:t>
+            </w:r>
+            <w:r>
+              <w:rPr>
+                <w:rFonts w:ascii="Courier New" w:hAnsi="Courier New" w:cs="Courier New"/>
+                <w:b/>
+                <w:bCs/>
+                <w:color w:val="FF0000"/>
+                <w:kern w:val="0"/>
+                <w:sz w:val="21"/>
+                <w:szCs w:val="21"/>
+              </w:rPr>
+              <w:t>0</w:t>
+            </w:r>
+            <w:r>
+              <w:rPr>
+                <w:rFonts w:ascii="Courier New" w:hAnsi="Courier New" w:cs="Courier New"/>
+                <w:color w:val="000000"/>
+                <w:kern w:val="0"/>
+                <w:sz w:val="21"/>
+                <w:szCs w:val="21"/>
+              </w:rPr>
+              <w:t>, (</w:t>
+            </w:r>
+            <w:r>
+              <w:rPr>
+                <w:rFonts w:ascii="Courier New" w:hAnsi="Courier New" w:cs="Courier New"/>
+                <w:b/>
+                <w:bCs/>
+                <w:color w:val="000080"/>
+                <w:kern w:val="0"/>
+                <w:sz w:val="21"/>
+                <w:szCs w:val="21"/>
+              </w:rPr>
+              <w:t>byte</w:t>
+            </w:r>
+            <w:r>
+              <w:rPr>
+                <w:rFonts w:ascii="Courier New" w:hAnsi="Courier New" w:cs="Courier New"/>
+                <w:color w:val="000000"/>
+                <w:kern w:val="0"/>
+                <w:sz w:val="21"/>
+                <w:szCs w:val="21"/>
+              </w:rPr>
+              <w:t xml:space="preserve">) </w:t>
+            </w:r>
+            <w:r>
+              <w:rPr>
+                <w:rFonts w:ascii="Courier New" w:hAnsi="Courier New" w:cs="Courier New"/>
+                <w:b/>
+                <w:bCs/>
+                <w:color w:val="008000"/>
+                <w:kern w:val="0"/>
+                <w:sz w:val="21"/>
+                <w:szCs w:val="21"/>
+              </w:rPr>
+              <w:t>'J'</w:t>
+            </w:r>
+            <w:r>
+              <w:rPr>
+                <w:rFonts w:ascii="Courier New" w:hAnsi="Courier New" w:cs="Courier New"/>
+                <w:color w:val="000000"/>
+                <w:kern w:val="0"/>
+                <w:sz w:val="21"/>
+                <w:szCs w:val="21"/>
+              </w:rPr>
+              <w:t>);</w:t>
+            </w:r>
+            <w:r>
+              <w:rPr>
+                <w:rFonts w:ascii="Courier New" w:hAnsi="Courier New" w:cs="Courier New"/>
+                <w:color w:val="000000"/>
+                <w:kern w:val="0"/>
+                <w:sz w:val="21"/>
+                <w:szCs w:val="21"/>
+              </w:rPr>
+              <w:br/>
+              <w:t xml:space="preserve">    </w:t>
+            </w:r>
+            <w:r>
+              <w:rPr>
+                <w:rFonts w:ascii="Courier New" w:hAnsi="Courier New" w:cs="Courier New"/>
+                <w:i/>
+                <w:iCs/>
+                <w:color w:val="008000"/>
+                <w:kern w:val="0"/>
+                <w:sz w:val="21"/>
+                <w:szCs w:val="21"/>
+              </w:rPr>
+              <w:t xml:space="preserve">// </w:t>
+            </w:r>
+            <w:r>
+              <w:rPr>
+                <w:rFonts w:ascii="宋体" w:hAnsi="宋体" w:cs="Courier New" w:hint="eastAsia"/>
+                <w:i/>
+                <w:iCs/>
+                <w:color w:val="008000"/>
+                <w:kern w:val="0"/>
+                <w:sz w:val="21"/>
+                <w:szCs w:val="21"/>
+              </w:rPr>
+              <w:t>将会成功，因为数据不是共享的</w:t>
+            </w:r>
+            <w:r>
+              <w:rPr>
+                <w:rFonts w:ascii="宋体" w:hAnsi="宋体" w:cs="Courier New" w:hint="eastAsia"/>
+                <w:i/>
+                <w:iCs/>
+                <w:color w:val="008000"/>
+                <w:kern w:val="0"/>
+                <w:sz w:val="21"/>
+                <w:szCs w:val="21"/>
+              </w:rPr>
+              <w:br/>
+              <w:t xml:space="preserve">    </w:t>
+            </w:r>
+            <w:r>
+              <w:rPr>
+                <w:rFonts w:ascii="Courier New" w:hAnsi="Courier New" w:cs="Courier New"/>
+                <w:b/>
+                <w:bCs/>
+                <w:color w:val="000080"/>
+                <w:kern w:val="0"/>
+                <w:sz w:val="21"/>
+                <w:szCs w:val="21"/>
+              </w:rPr>
+              <w:t xml:space="preserve">assert </w:t>
+            </w:r>
+            <w:proofErr w:type="spellStart"/>
+            <w:r>
+              <w:rPr>
+                <w:rFonts w:ascii="Courier New" w:hAnsi="Courier New" w:cs="Courier New"/>
+                <w:color w:val="000000"/>
+                <w:kern w:val="0"/>
+                <w:sz w:val="21"/>
+                <w:szCs w:val="21"/>
+              </w:rPr>
+              <w:t>buf.getByte</w:t>
+            </w:r>
+            <w:proofErr w:type="spellEnd"/>
+            <w:r>
+              <w:rPr>
+                <w:rFonts w:ascii="Courier New" w:hAnsi="Courier New" w:cs="Courier New"/>
+                <w:color w:val="000000"/>
+                <w:kern w:val="0"/>
+                <w:sz w:val="21"/>
+                <w:szCs w:val="21"/>
+              </w:rPr>
+              <w:t>(</w:t>
+            </w:r>
+            <w:r>
+              <w:rPr>
+                <w:rFonts w:ascii="Courier New" w:hAnsi="Courier New" w:cs="Courier New"/>
+                <w:b/>
+                <w:bCs/>
+                <w:color w:val="FF0000"/>
+                <w:kern w:val="0"/>
+                <w:sz w:val="21"/>
+                <w:szCs w:val="21"/>
+              </w:rPr>
+              <w:t>0</w:t>
+            </w:r>
+            <w:r>
+              <w:rPr>
+                <w:rFonts w:ascii="Courier New" w:hAnsi="Courier New" w:cs="Courier New"/>
+                <w:color w:val="000000"/>
+                <w:kern w:val="0"/>
+                <w:sz w:val="21"/>
+                <w:szCs w:val="21"/>
+              </w:rPr>
+              <w:t xml:space="preserve">) != </w:t>
+            </w:r>
+            <w:proofErr w:type="spellStart"/>
+            <w:r>
+              <w:rPr>
+                <w:rFonts w:ascii="Courier New" w:hAnsi="Courier New" w:cs="Courier New"/>
+                <w:color w:val="000000"/>
+                <w:kern w:val="0"/>
+                <w:sz w:val="21"/>
+                <w:szCs w:val="21"/>
+              </w:rPr>
+              <w:t>copy.getByte</w:t>
+            </w:r>
+            <w:proofErr w:type="spellEnd"/>
+            <w:r>
+              <w:rPr>
+                <w:rFonts w:ascii="Courier New" w:hAnsi="Courier New" w:cs="Courier New"/>
+                <w:color w:val="000000"/>
+                <w:kern w:val="0"/>
+                <w:sz w:val="21"/>
+                <w:szCs w:val="21"/>
+              </w:rPr>
+              <w:t>(</w:t>
+            </w:r>
+            <w:r>
+              <w:rPr>
+                <w:rFonts w:ascii="Courier New" w:hAnsi="Courier New" w:cs="Courier New"/>
+                <w:b/>
+                <w:bCs/>
+                <w:color w:val="FF0000"/>
+                <w:kern w:val="0"/>
+                <w:sz w:val="21"/>
+                <w:szCs w:val="21"/>
+              </w:rPr>
+              <w:t>0</w:t>
+            </w:r>
+            <w:r>
+              <w:rPr>
+                <w:rFonts w:ascii="Courier New" w:hAnsi="Courier New" w:cs="Courier New"/>
+                <w:color w:val="000000"/>
+                <w:kern w:val="0"/>
+                <w:sz w:val="21"/>
+                <w:szCs w:val="21"/>
+              </w:rPr>
+              <w:t>);</w:t>
+            </w:r>
+            <w:r>
+              <w:rPr>
+                <w:rFonts w:ascii="Courier New" w:hAnsi="Courier New" w:cs="Courier New"/>
+                <w:color w:val="000000"/>
+                <w:kern w:val="0"/>
+                <w:sz w:val="21"/>
+                <w:szCs w:val="21"/>
+              </w:rPr>
+              <w:br/>
+              <w:t>}</w:t>
+            </w:r>
+          </w:p>
+        </w:tc>
+      </w:tr>
+    </w:tbl>
+    <w:p>
+      <w:pPr>
+        <w:ind w:firstLine="480"/>
+      </w:pPr>
+      <w:r>
+        <w:rPr>
+          <w:rFonts w:hint="eastAsia"/>
+        </w:rPr>
+        <w:t>除了修改原始</w:t>
+      </w:r>
+      <w:proofErr w:type="spellStart"/>
+      <w:r>
+        <w:rPr>
+          <w:rFonts w:ascii="CourierNewPSMT" w:hAnsi="CourierNewPSMT" w:cs="CourierNewPSMT"/>
+        </w:rPr>
+        <w:t>ByteBuf</w:t>
+      </w:r>
+      <w:proofErr w:type="spellEnd"/>
+      <w:r>
+        <w:rPr>
+          <w:rFonts w:ascii="CourierNewPSMT" w:hAnsi="CourierNewPSMT" w:cs="CourierNewPSMT"/>
+        </w:rPr>
+        <w:t xml:space="preserve"> </w:t>
+      </w:r>
+      <w:r>
+        <w:rPr>
+          <w:rFonts w:hint="eastAsia"/>
+        </w:rPr>
+        <w:t>的切片或者副本的效果以外，这两种场景是相同的。只要有可能，使用</w:t>
+      </w:r>
+      <w:r>
+        <w:rPr>
+          <w:rFonts w:ascii="CourierNewPSMT" w:hAnsi="CourierNewPSMT" w:cs="CourierNewPSMT"/>
+        </w:rPr>
+        <w:t>slice()</w:t>
+      </w:r>
+      <w:r>
+        <w:rPr>
+          <w:rFonts w:hint="eastAsia"/>
+        </w:rPr>
+        <w:t>方法来避免复制内存的开销</w:t>
+      </w:r>
+      <w:r>
+        <w:rPr>
+          <w:rFonts w:hint="eastAsia"/>
+        </w:rPr>
+        <w:t>。</w:t>
+      </w:r>
+    </w:p>
+    <w:p>
+      <w:pPr>
+        <w:ind w:firstLine="480"/>
+        <w:rPr>
+          <w:rFonts w:hint="eastAsia"/>
+        </w:rPr>
+      </w:pPr>
+      <w:r>
+        <w:rPr>
+          <w:rFonts w:hint="eastAsia"/>
+        </w:rPr>
+        <w:t xml:space="preserve">5.3.9 </w:t>
+      </w:r>
+      <w:r>
+        <w:rPr>
+          <w:rFonts w:hint="eastAsia"/>
+        </w:rPr>
+        <w:t>读</w:t>
+      </w:r>
+      <w:r>
+        <w:rPr>
+          <w:rFonts w:hint="eastAsia"/>
+        </w:rPr>
+        <w:t>/</w:t>
+      </w:r>
+      <w:r>
+        <w:rPr>
+          <w:rFonts w:hint="eastAsia"/>
+        </w:rPr>
+        <w:t>写操作</w:t>
+      </w:r>
+    </w:p>
+    <w:p>
+      <w:pPr>
+        <w:ind w:firstLine="480"/>
+        <w:rPr>
+          <w:rFonts w:hint="eastAsia"/>
+        </w:rPr>
+      </w:pPr>
+      <w:r>
+        <w:rPr>
+          <w:rFonts w:hint="eastAsia"/>
+        </w:rPr>
+        <w:t>正如我们所提到过的，有两种类别的读</w:t>
+      </w:r>
+      <w:r>
+        <w:rPr>
+          <w:rFonts w:hint="eastAsia"/>
+        </w:rPr>
+        <w:t>/</w:t>
+      </w:r>
+      <w:r>
+        <w:rPr>
+          <w:rFonts w:hint="eastAsia"/>
+        </w:rPr>
+        <w:t>写操作：</w:t>
+      </w:r>
+    </w:p>
+    <w:p>
+      <w:pPr>
+        <w:pStyle w:val="a9"/>
+        <w:numPr>
+          <w:ilvl w:val="0"/>
+          <w:numId w:val="11"/>
+        </w:numPr>
+        <w:ind w:firstLineChars="0"/>
+      </w:pPr>
+      <w:r>
+        <w:t>get()</w:t>
+      </w:r>
+      <w:r>
+        <w:rPr>
+          <w:rFonts w:hint="eastAsia"/>
+        </w:rPr>
+        <w:t>和</w:t>
+      </w:r>
+      <w:r>
+        <w:t>set()</w:t>
+      </w:r>
+      <w:r>
+        <w:rPr>
+          <w:rFonts w:hint="eastAsia"/>
+        </w:rPr>
+        <w:t>操作，从给定的索引开始，并且保持索引不变；</w:t>
+      </w:r>
+    </w:p>
+    <w:p>
+      <w:pPr>
+        <w:pStyle w:val="a9"/>
+        <w:numPr>
+          <w:ilvl w:val="0"/>
+          <w:numId w:val="11"/>
+        </w:numPr>
+        <w:ind w:firstLineChars="0"/>
+        <w:rPr>
+          <w:rFonts w:hint="eastAsia"/>
+        </w:rPr>
+      </w:pPr>
+      <w:r>
+        <w:t>read()</w:t>
+      </w:r>
+      <w:r>
+        <w:rPr>
+          <w:rFonts w:hint="eastAsia"/>
+        </w:rPr>
+        <w:t>和</w:t>
+      </w:r>
+      <w:r>
+        <w:t>write()</w:t>
+      </w:r>
+      <w:r>
+        <w:rPr>
+          <w:rFonts w:hint="eastAsia"/>
+        </w:rPr>
+        <w:t>操作，从给定的索引开始，并且会根据已经访问过的字节数对索引进行调整。</w:t>
+      </w:r>
+    </w:p>
+    <w:p>
+      <w:pPr>
+        <w:ind w:firstLine="480"/>
+      </w:pPr>
+      <w:r>
+        <w:rPr>
+          <w:rFonts w:hint="eastAsia"/>
+        </w:rPr>
+        <w:t>表</w:t>
+      </w:r>
+      <w:r>
+        <w:rPr>
+          <w:rFonts w:hint="eastAsia"/>
+        </w:rPr>
+        <w:t xml:space="preserve">5-1 </w:t>
+      </w:r>
+      <w:r>
+        <w:rPr>
+          <w:rFonts w:hint="eastAsia"/>
+        </w:rPr>
+        <w:t>列举了最常用的</w:t>
+      </w:r>
+      <w:r>
+        <w:rPr>
+          <w:rFonts w:hint="eastAsia"/>
+        </w:rPr>
+        <w:t>get()</w:t>
+      </w:r>
+      <w:r>
+        <w:rPr>
+          <w:rFonts w:hint="eastAsia"/>
+        </w:rPr>
+        <w:t>方法。完整</w:t>
+      </w:r>
+      <w:proofErr w:type="gramStart"/>
+      <w:r>
+        <w:rPr>
+          <w:rFonts w:hint="eastAsia"/>
+        </w:rPr>
+        <w:t>列表请</w:t>
+      </w:r>
+      <w:proofErr w:type="gramEnd"/>
+      <w:r>
+        <w:rPr>
+          <w:rFonts w:hint="eastAsia"/>
+        </w:rPr>
+        <w:t>参考对应的</w:t>
+      </w:r>
+      <w:r>
+        <w:rPr>
+          <w:rFonts w:hint="eastAsia"/>
+        </w:rPr>
+        <w:t xml:space="preserve">API </w:t>
+      </w:r>
+      <w:r>
+        <w:rPr>
+          <w:rFonts w:hint="eastAsia"/>
+        </w:rPr>
+        <w:t>文档。</w:t>
+      </w:r>
+    </w:p>
+    <w:p>
+      <w:pPr>
+        <w:pStyle w:val="ad"/>
+      </w:pPr>
+      <w:r>
+        <w:lastRenderedPageBreak/>
+        <w:drawing>
+          <wp:inline distT="0" distB="0" distL="0" distR="0" wp14:anchorId="2DEABAFC" wp14:editId="5300CF14">
+            <wp:extent cx="6645910" cy="3484880"/>
+            <wp:effectExtent l="0" t="0" r="2540" b="1270"/>
+            <wp:docPr id="7" name="图片 7"/>
+            <wp:cNvGraphicFramePr>
+              <a:graphicFrameLocks xmlns:a="http://schemas.openxmlformats.org/drawingml/2006/main" noChangeAspect="1"/>
+            </wp:cNvGraphicFramePr>
+            <a:graphic xmlns:a="http://schemas.openxmlformats.org/drawingml/2006/main">
+              <a:graphicData uri="http://schemas.openxmlformats.org/drawingml/2006/picture">
+                <pic:pic xmlns:pic="http://schemas.openxmlformats.org/drawingml/2006/picture">
+                  <pic:nvPicPr>
+                    <pic:cNvPr id="1" name=""/>
+                    <pic:cNvPicPr/>
+                  </pic:nvPicPr>
+                  <pic:blipFill>
+                    <a:blip r:embed="rId13"/>
+                    <a:stretch>
+                      <a:fillRect/>
+                    </a:stretch>
+                  </pic:blipFill>
+                  <pic:spPr>
+                    <a:xfrm>
+                      <a:off x="0" y="0"/>
+                      <a:ext cx="6645910" cy="3484880"/>
+                    </a:xfrm>
+                    <a:prstGeom prst="rect">
+                      <a:avLst/>
+                    </a:prstGeom>
+                  </pic:spPr>
+                </pic:pic>
+              </a:graphicData>
+            </a:graphic>
+          </wp:inline>
+        </w:drawing>
+      </w:r>
+    </w:p>
+    <w:p>
+      <w:pPr>
+        <w:ind w:firstLine="480"/>
+      </w:pPr>
+      <w:r>
+        <w:rPr>
+          <w:rFonts w:hint="eastAsia"/>
+        </w:rPr>
+        <w:t>大多数的这些操作都有一个对应的</w:t>
+      </w:r>
+      <w:r>
+        <w:rPr>
+          <w:rFonts w:hint="eastAsia"/>
+        </w:rPr>
+        <w:t>set()</w:t>
+      </w:r>
+      <w:r>
+        <w:rPr>
+          <w:rFonts w:hint="eastAsia"/>
+        </w:rPr>
+        <w:t>方法。这些方法在表</w:t>
+      </w:r>
+      <w:r>
+        <w:rPr>
+          <w:rFonts w:hint="eastAsia"/>
+        </w:rPr>
+        <w:t xml:space="preserve">5-2 </w:t>
+      </w:r>
+      <w:r>
+        <w:rPr>
+          <w:rFonts w:hint="eastAsia"/>
+        </w:rPr>
+        <w:t>中列出。</w:t>
+      </w:r>
+    </w:p>
+    <w:p>
+      <w:pPr>
+        <w:pStyle w:val="ad"/>
+      </w:pPr>
+      <w:r>
+        <w:drawing>
+          <wp:inline distT="0" distB="0" distL="0" distR="0" wp14:anchorId="766043AB" wp14:editId="751E88EC">
+            <wp:extent cx="6645910" cy="2214880"/>
+            <wp:effectExtent l="0" t="0" r="2540" b="0"/>
+            <wp:docPr id="8" name="图片 8"/>
+            <wp:cNvGraphicFramePr>
+              <a:graphicFrameLocks xmlns:a="http://schemas.openxmlformats.org/drawingml/2006/main" noChangeAspect="1"/>
+            </wp:cNvGraphicFramePr>
+            <a:graphic xmlns:a="http://schemas.openxmlformats.org/drawingml/2006/main">
+              <a:graphicData uri="http://schemas.openxmlformats.org/drawingml/2006/picture">
+                <pic:pic xmlns:pic="http://schemas.openxmlformats.org/drawingml/2006/picture">
+                  <pic:nvPicPr>
+                    <pic:cNvPr id="1" name=""/>
+                    <pic:cNvPicPr/>
+                  </pic:nvPicPr>
+                  <pic:blipFill>
+                    <a:blip r:embed="rId14"/>
+                    <a:stretch>
+                      <a:fillRect/>
+                    </a:stretch>
+                  </pic:blipFill>
+                  <pic:spPr>
+                    <a:xfrm>
+                      <a:off x="0" y="0"/>
+                      <a:ext cx="6645910" cy="2214880"/>
+                    </a:xfrm>
+                    <a:prstGeom prst="rect">
+                      <a:avLst/>
+                    </a:prstGeom>
+                  </pic:spPr>
+                </pic:pic>
+              </a:graphicData>
+            </a:graphic>
+          </wp:inline>
+        </w:drawing>
+      </w:r>
+    </w:p>
+    <w:p>
+      <w:pPr>
+        <w:ind w:firstLine="480"/>
+      </w:pPr>
+      <w:r>
+        <w:rPr>
+          <w:rFonts w:hint="eastAsia"/>
+        </w:rPr>
+        <w:t>代码清单</w:t>
+      </w:r>
+      <w:r>
+        <w:rPr>
+          <w:rFonts w:hint="eastAsia"/>
+        </w:rPr>
+        <w:t xml:space="preserve">5-12 </w:t>
+      </w:r>
+      <w:r>
+        <w:rPr>
+          <w:rFonts w:hint="eastAsia"/>
+        </w:rPr>
+        <w:t>说明了</w:t>
+      </w:r>
+      <w:r>
+        <w:rPr>
+          <w:rFonts w:hint="eastAsia"/>
+        </w:rPr>
+        <w:t>get()</w:t>
+      </w:r>
+      <w:r>
+        <w:rPr>
+          <w:rFonts w:hint="eastAsia"/>
+        </w:rPr>
+        <w:t>和</w:t>
+      </w:r>
+      <w:r>
+        <w:rPr>
+          <w:rFonts w:hint="eastAsia"/>
+        </w:rPr>
+        <w:t>set()</w:t>
+      </w:r>
+      <w:r>
+        <w:rPr>
+          <w:rFonts w:hint="eastAsia"/>
+        </w:rPr>
+        <w:t>方法的用法，表明了它们不会改变读索引和写索引。</w:t>
+      </w:r>
+    </w:p>
+    <w:tbl>
+      <w:tblPr>
+        <w:tblStyle w:val="a3"/>
+        <w:tblW w:w="0" w:type="auto"/>
+        <w:tblLook w:val="04A0" w:firstRow="1" w:lastRow="0" w:firstColumn="1" w:lastColumn="0" w:noHBand="0" w:noVBand="1"/>
+      </w:tblPr>
+      <w:tblGrid>
+        <w:gridCol w:w="10456"/>
+      </w:tblGrid>
+      <w:tr>
+        <w:tc>
+          <w:tcPr>
+            <w:tcW w:w="10456" w:type="dxa"/>
+          </w:tcPr>
+          <w:p>
+            <w:pPr>
+              <w:widowControl/>
+              <w:shd w:val="clear" w:color="auto" w:fill="FFFFFF"/>
+              <w:tabs>
+                <w:tab w:val="left" w:pos="916"/>
+                <w:tab w:val="left" w:pos="1832"/>
+                <w:tab w:val="left" w:pos="2748"/>
+                <w:tab w:val="left" w:pos="3664"/>
+                <w:tab w:val="left" w:pos="4580"/>
+                <w:tab w:val="left" w:pos="5496"/>
+                <w:tab w:val="left" w:pos="6412"/>
+                <w:tab w:val="left" w:pos="7328"/>
+                <w:tab w:val="left" w:pos="8244"/>
+                <w:tab w:val="left" w:pos="9160"/>
+                <w:tab w:val="left" w:pos="10076"/>
+                <w:tab w:val="left" w:pos="10992"/>
+                <w:tab w:val="left" w:pos="11908"/>
+                <w:tab w:val="left" w:pos="12824"/>
+                <w:tab w:val="left" w:pos="13740"/>
+                <w:tab w:val="left" w:pos="14656"/>
+              </w:tabs>
+              <w:spacing w:line="240" w:lineRule="auto"/>
+              <w:ind w:firstLineChars="0" w:firstLine="0"/>
+              <w:rPr>
+                <w:rFonts w:ascii="Courier New" w:hAnsi="Courier New" w:cs="Courier New" w:hint="eastAsia"/>
+                <w:b/>
+                <w:bCs/>
+                <w:color w:val="000080"/>
+                <w:kern w:val="0"/>
+                <w:sz w:val="21"/>
+                <w:szCs w:val="21"/>
+              </w:rPr>
+            </w:pPr>
+            <w:r>
+              <w:rPr>
+                <w:rFonts w:ascii="Courier New" w:hAnsi="Courier New" w:cs="Courier New" w:hint="eastAsia"/>
+                <w:b/>
+                <w:bCs/>
+                <w:color w:val="000080"/>
+                <w:kern w:val="0"/>
+                <w:sz w:val="21"/>
+                <w:szCs w:val="21"/>
+              </w:rPr>
+              <w:t xml:space="preserve">// </w:t>
+            </w:r>
+            <w:r>
+              <w:rPr>
+                <w:rFonts w:ascii="Courier New" w:hAnsi="Courier New" w:cs="Courier New" w:hint="eastAsia"/>
+                <w:b/>
+                <w:bCs/>
+                <w:color w:val="000080"/>
+                <w:kern w:val="0"/>
+                <w:sz w:val="21"/>
+                <w:szCs w:val="21"/>
+              </w:rPr>
+              <w:t>代码清单</w:t>
+            </w:r>
+            <w:r>
+              <w:rPr>
+                <w:rFonts w:ascii="Courier New" w:hAnsi="Courier New" w:cs="Courier New" w:hint="eastAsia"/>
+                <w:b/>
+                <w:bCs/>
+                <w:color w:val="000080"/>
+                <w:kern w:val="0"/>
+                <w:sz w:val="21"/>
+                <w:szCs w:val="21"/>
+              </w:rPr>
+              <w:t>5-12 get()</w:t>
+            </w:r>
+            <w:r>
+              <w:rPr>
+                <w:rFonts w:ascii="Courier New" w:hAnsi="Courier New" w:cs="Courier New" w:hint="eastAsia"/>
+                <w:b/>
+                <w:bCs/>
+                <w:color w:val="000080"/>
+                <w:kern w:val="0"/>
+                <w:sz w:val="21"/>
+                <w:szCs w:val="21"/>
+              </w:rPr>
+              <w:t>和</w:t>
+            </w:r>
+            <w:r>
+              <w:rPr>
+                <w:rFonts w:ascii="Courier New" w:hAnsi="Courier New" w:cs="Courier New" w:hint="eastAsia"/>
+                <w:b/>
+                <w:bCs/>
+                <w:color w:val="000080"/>
+                <w:kern w:val="0"/>
+                <w:sz w:val="21"/>
+                <w:szCs w:val="21"/>
+              </w:rPr>
+              <w:t>set()</w:t>
+            </w:r>
+            <w:r>
+              <w:rPr>
+                <w:rFonts w:ascii="Courier New" w:hAnsi="Courier New" w:cs="Courier New" w:hint="eastAsia"/>
+                <w:b/>
+                <w:bCs/>
+                <w:color w:val="000080"/>
+                <w:kern w:val="0"/>
+                <w:sz w:val="21"/>
+                <w:szCs w:val="21"/>
+              </w:rPr>
+              <w:t>方法的用法</w:t>
+            </w:r>
+          </w:p>
+          <w:p>
+            <w:pPr>
+              <w:widowControl/>
+              <w:shd w:val="clear" w:color="auto" w:fill="FFFFFF"/>
+              <w:tabs>
+                <w:tab w:val="left" w:pos="916"/>
+                <w:tab w:val="left" w:pos="1832"/>
+                <w:tab w:val="left" w:pos="2748"/>
+                <w:tab w:val="left" w:pos="3664"/>
+                <w:tab w:val="left" w:pos="4580"/>
+                <w:tab w:val="left" w:pos="5496"/>
+                <w:tab w:val="left" w:pos="6412"/>
+                <w:tab w:val="left" w:pos="7328"/>
+                <w:tab w:val="left" w:pos="8244"/>
+                <w:tab w:val="left" w:pos="9160"/>
+                <w:tab w:val="left" w:pos="10076"/>
+                <w:tab w:val="left" w:pos="10992"/>
+                <w:tab w:val="left" w:pos="11908"/>
+                <w:tab w:val="left" w:pos="12824"/>
+                <w:tab w:val="left" w:pos="13740"/>
+                <w:tab w:val="left" w:pos="14656"/>
+              </w:tabs>
+              <w:spacing w:line="240" w:lineRule="auto"/>
+              <w:ind w:firstLineChars="0" w:firstLine="0"/>
+              <w:rPr>
+                <w:rFonts w:ascii="Courier New" w:hAnsi="Courier New" w:cs="Courier New" w:hint="eastAsia"/>
+                <w:color w:val="000000"/>
+                <w:kern w:val="0"/>
+                <w:sz w:val="21"/>
+                <w:szCs w:val="21"/>
+              </w:rPr>
+            </w:pPr>
+            <w:r>
+              <w:rPr>
+                <w:rFonts w:ascii="Courier New" w:hAnsi="Courier New" w:cs="Courier New"/>
+                <w:b/>
+                <w:bCs/>
+                <w:color w:val="000080"/>
+                <w:kern w:val="0"/>
+                <w:sz w:val="21"/>
+                <w:szCs w:val="21"/>
+              </w:rPr>
+              <w:t xml:space="preserve">public static void </w:t>
+            </w:r>
+            <w:proofErr w:type="spellStart"/>
+            <w:r>
+              <w:rPr>
+                <w:rFonts w:ascii="Courier New" w:hAnsi="Courier New" w:cs="Courier New"/>
+                <w:color w:val="000000"/>
+                <w:kern w:val="0"/>
+                <w:sz w:val="21"/>
+                <w:szCs w:val="21"/>
+              </w:rPr>
+              <w:t>byteBufSetGet</w:t>
+            </w:r>
+            <w:proofErr w:type="spellEnd"/>
+            <w:r>
+              <w:rPr>
+                <w:rFonts w:ascii="Courier New" w:hAnsi="Courier New" w:cs="Courier New"/>
+                <w:color w:val="000000"/>
+                <w:kern w:val="0"/>
+                <w:sz w:val="21"/>
+                <w:szCs w:val="21"/>
+              </w:rPr>
+              <w:t>() {</w:t>
+            </w:r>
+            <w:r>
+              <w:rPr>
+                <w:rFonts w:ascii="Courier New" w:hAnsi="Courier New" w:cs="Courier New"/>
+                <w:color w:val="000000"/>
+                <w:kern w:val="0"/>
+                <w:sz w:val="21"/>
+                <w:szCs w:val="21"/>
+              </w:rPr>
+              <w:br/>
+              <w:t xml:space="preserve">    Charset utf8 = </w:t>
+            </w:r>
+            <w:proofErr w:type="spellStart"/>
+            <w:r>
+              <w:rPr>
+                <w:rFonts w:ascii="Courier New" w:hAnsi="Courier New" w:cs="Courier New"/>
+                <w:color w:val="000000"/>
+                <w:kern w:val="0"/>
+                <w:sz w:val="21"/>
+                <w:szCs w:val="21"/>
+              </w:rPr>
+              <w:t>Charset.</w:t>
+            </w:r>
+            <w:r>
+              <w:rPr>
+                <w:rFonts w:ascii="Courier New" w:hAnsi="Courier New" w:cs="Courier New"/>
+                <w:i/>
+                <w:iCs/>
+                <w:color w:val="000000"/>
+                <w:kern w:val="0"/>
+                <w:sz w:val="21"/>
+                <w:szCs w:val="21"/>
+              </w:rPr>
+              <w:t>forName</w:t>
+            </w:r>
+            <w:proofErr w:type="spellEnd"/>
+            <w:r>
+              <w:rPr>
+                <w:rFonts w:ascii="Courier New" w:hAnsi="Courier New" w:cs="Courier New"/>
+                <w:color w:val="000000"/>
+                <w:kern w:val="0"/>
+                <w:sz w:val="21"/>
+                <w:szCs w:val="21"/>
+              </w:rPr>
+              <w:t>(</w:t>
+            </w:r>
+            <w:r>
+              <w:rPr>
+                <w:rFonts w:ascii="Courier New" w:hAnsi="Courier New" w:cs="Courier New"/>
+                <w:b/>
+                <w:bCs/>
+                <w:color w:val="008000"/>
+                <w:kern w:val="0"/>
+                <w:sz w:val="21"/>
+                <w:szCs w:val="21"/>
+              </w:rPr>
+              <w:t>"UTF-8"</w:t>
+            </w:r>
+            <w:r>
+              <w:rPr>
+                <w:rFonts w:ascii="Courier New" w:hAnsi="Courier New" w:cs="Courier New"/>
+                <w:color w:val="000000"/>
+                <w:kern w:val="0"/>
+                <w:sz w:val="21"/>
+                <w:szCs w:val="21"/>
+              </w:rPr>
+              <w:t>);</w:t>
+            </w:r>
+            <w:r>
+              <w:rPr>
+                <w:rFonts w:ascii="Courier New" w:hAnsi="Courier New" w:cs="Courier New"/>
+                <w:color w:val="000000"/>
+                <w:kern w:val="0"/>
+                <w:sz w:val="21"/>
+                <w:szCs w:val="21"/>
+              </w:rPr>
+              <w:br/>
+              <w:t xml:space="preserve">    </w:t>
+            </w:r>
+            <w:r>
+              <w:rPr>
+                <w:rFonts w:ascii="Courier New" w:hAnsi="Courier New" w:cs="Courier New"/>
+                <w:i/>
+                <w:iCs/>
+                <w:color w:val="008000"/>
+                <w:kern w:val="0"/>
+                <w:sz w:val="21"/>
+                <w:szCs w:val="21"/>
+              </w:rPr>
+              <w:t xml:space="preserve">// </w:t>
+            </w:r>
+            <w:r>
+              <w:rPr>
+                <w:rFonts w:ascii="宋体" w:hAnsi="宋体" w:cs="Courier New" w:hint="eastAsia"/>
+                <w:i/>
+                <w:iCs/>
+                <w:color w:val="008000"/>
+                <w:kern w:val="0"/>
+                <w:sz w:val="21"/>
+                <w:szCs w:val="21"/>
+              </w:rPr>
+              <w:t>创建一个用于保存给定字符串的字节的</w:t>
+            </w:r>
+            <w:proofErr w:type="spellStart"/>
+            <w:r>
+              <w:rPr>
+                <w:rFonts w:ascii="Courier New" w:hAnsi="Courier New" w:cs="Courier New"/>
+                <w:i/>
+                <w:iCs/>
+                <w:color w:val="008000"/>
+                <w:kern w:val="0"/>
+                <w:sz w:val="21"/>
+                <w:szCs w:val="21"/>
+              </w:rPr>
+              <w:t>ByteBuf</w:t>
+            </w:r>
+            <w:proofErr w:type="spellEnd"/>
+            <w:r>
+              <w:rPr>
+                <w:rFonts w:ascii="Courier New" w:hAnsi="Courier New" w:cs="Courier New"/>
+                <w:i/>
+                <w:iCs/>
+                <w:color w:val="008000"/>
+                <w:kern w:val="0"/>
+                <w:sz w:val="21"/>
+                <w:szCs w:val="21"/>
+              </w:rPr>
+              <w:br/>
+              <w:t xml:space="preserve">    </w:t>
+            </w:r>
+            <w:proofErr w:type="spellStart"/>
+            <w:r>
+              <w:rPr>
+                <w:rFonts w:ascii="Courier New" w:hAnsi="Courier New" w:cs="Courier New"/>
+                <w:color w:val="000000"/>
+                <w:kern w:val="0"/>
+                <w:sz w:val="21"/>
+                <w:szCs w:val="21"/>
+              </w:rPr>
+              <w:t>ByteBuf</w:t>
+            </w:r>
+            <w:proofErr w:type="spellEnd"/>
+            <w:r>
+              <w:rPr>
+                <w:rFonts w:ascii="Courier New" w:hAnsi="Courier New" w:cs="Courier New"/>
+                <w:color w:val="000000"/>
+                <w:kern w:val="0"/>
+                <w:sz w:val="21"/>
+                <w:szCs w:val="21"/>
+              </w:rPr>
+              <w:t xml:space="preserve"> </w:t>
+            </w:r>
+            <w:proofErr w:type="spellStart"/>
+            <w:r>
+              <w:rPr>
+                <w:rFonts w:ascii="Courier New" w:hAnsi="Courier New" w:cs="Courier New"/>
+                <w:color w:val="000000"/>
+                <w:kern w:val="0"/>
+                <w:sz w:val="21"/>
+                <w:szCs w:val="21"/>
+              </w:rPr>
+              <w:t>buf</w:t>
+            </w:r>
+            <w:proofErr w:type="spellEnd"/>
+            <w:r>
+              <w:rPr>
+                <w:rFonts w:ascii="Courier New" w:hAnsi="Courier New" w:cs="Courier New"/>
+                <w:color w:val="000000"/>
+                <w:kern w:val="0"/>
+                <w:sz w:val="21"/>
+                <w:szCs w:val="21"/>
+              </w:rPr>
+              <w:t xml:space="preserve"> = </w:t>
+            </w:r>
+            <w:proofErr w:type="spellStart"/>
+            <w:r>
+              <w:rPr>
+                <w:rFonts w:ascii="Courier New" w:hAnsi="Courier New" w:cs="Courier New"/>
+                <w:color w:val="000000"/>
+                <w:kern w:val="0"/>
+                <w:sz w:val="21"/>
+                <w:szCs w:val="21"/>
+              </w:rPr>
+              <w:t>Unpooled.</w:t>
+            </w:r>
+            <w:r>
+              <w:rPr>
+                <w:rFonts w:ascii="Courier New" w:hAnsi="Courier New" w:cs="Courier New"/>
+                <w:i/>
+                <w:iCs/>
+                <w:color w:val="000000"/>
+                <w:kern w:val="0"/>
+                <w:sz w:val="21"/>
+                <w:szCs w:val="21"/>
+              </w:rPr>
+              <w:t>copiedBuffer</w:t>
+            </w:r>
+            <w:proofErr w:type="spellEnd"/>
+            <w:r>
+              <w:rPr>
+                <w:rFonts w:ascii="Courier New" w:hAnsi="Courier New" w:cs="Courier New"/>
+                <w:color w:val="000000"/>
+                <w:kern w:val="0"/>
+                <w:sz w:val="21"/>
+                <w:szCs w:val="21"/>
+              </w:rPr>
+              <w:t>(</w:t>
+            </w:r>
+            <w:r>
+              <w:rPr>
+                <w:rFonts w:ascii="Courier New" w:hAnsi="Courier New" w:cs="Courier New"/>
+                <w:b/>
+                <w:bCs/>
+                <w:color w:val="008000"/>
+                <w:kern w:val="0"/>
+                <w:sz w:val="21"/>
+                <w:szCs w:val="21"/>
+              </w:rPr>
+              <w:t>"</w:t>
+            </w:r>
+            <w:proofErr w:type="spellStart"/>
+            <w:r>
+              <w:rPr>
+                <w:rFonts w:ascii="Courier New" w:hAnsi="Courier New" w:cs="Courier New"/>
+                <w:b/>
+                <w:bCs/>
+                <w:color w:val="008000"/>
+                <w:kern w:val="0"/>
+                <w:sz w:val="21"/>
+                <w:szCs w:val="21"/>
+              </w:rPr>
+              <w:t>Netty</w:t>
+            </w:r>
+            <w:proofErr w:type="spellEnd"/>
+            <w:r>
+              <w:rPr>
+                <w:rFonts w:ascii="Courier New" w:hAnsi="Courier New" w:cs="Courier New"/>
+                <w:b/>
+                <w:bCs/>
+                <w:color w:val="008000"/>
+                <w:kern w:val="0"/>
+                <w:sz w:val="21"/>
+                <w:szCs w:val="21"/>
+              </w:rPr>
+              <w:t xml:space="preserve"> in Action rocks!"</w:t>
+            </w:r>
+            <w:r>
+              <w:rPr>
+                <w:rFonts w:ascii="Courier New" w:hAnsi="Courier New" w:cs="Courier New"/>
+                <w:color w:val="000000"/>
+                <w:kern w:val="0"/>
+                <w:sz w:val="21"/>
+                <w:szCs w:val="21"/>
+              </w:rPr>
+              <w:t>, utf8);</w:t>
+            </w:r>
+            <w:r>
+              <w:rPr>
+                <w:rFonts w:ascii="Courier New" w:hAnsi="Courier New" w:cs="Courier New"/>
+                <w:color w:val="000000"/>
+                <w:kern w:val="0"/>
+                <w:sz w:val="21"/>
+                <w:szCs w:val="21"/>
+              </w:rPr>
+              <w:br/>
+              <w:t xml:space="preserve">    </w:t>
+            </w:r>
+            <w:proofErr w:type="spellStart"/>
+            <w:r>
+              <w:rPr>
+                <w:rFonts w:ascii="Courier New" w:hAnsi="Courier New" w:cs="Courier New"/>
+                <w:color w:val="000000"/>
+                <w:kern w:val="0"/>
+                <w:sz w:val="21"/>
+                <w:szCs w:val="21"/>
+              </w:rPr>
+              <w:t>System.</w:t>
+            </w:r>
+            <w:r>
+              <w:rPr>
+                <w:rFonts w:ascii="Courier New" w:hAnsi="Courier New" w:cs="Courier New"/>
+                <w:b/>
+                <w:bCs/>
+                <w:i/>
+                <w:iCs/>
+                <w:color w:val="660E7A"/>
+                <w:kern w:val="0"/>
+                <w:sz w:val="21"/>
+                <w:szCs w:val="21"/>
+              </w:rPr>
+              <w:t>out</w:t>
+            </w:r>
+            <w:r>
+              <w:rPr>
+                <w:rFonts w:ascii="Courier New" w:hAnsi="Courier New" w:cs="Courier New"/>
+                <w:color w:val="000000"/>
+                <w:kern w:val="0"/>
+                <w:sz w:val="21"/>
+                <w:szCs w:val="21"/>
+              </w:rPr>
+              <w:t>.println</w:t>
+            </w:r>
+            <w:proofErr w:type="spellEnd"/>
+            <w:r>
+              <w:rPr>
+                <w:rFonts w:ascii="Courier New" w:hAnsi="Courier New" w:cs="Courier New"/>
+                <w:color w:val="000000"/>
+                <w:kern w:val="0"/>
+                <w:sz w:val="21"/>
+                <w:szCs w:val="21"/>
+              </w:rPr>
+              <w:t>((</w:t>
+            </w:r>
+            <w:r>
+              <w:rPr>
+                <w:rFonts w:ascii="Courier New" w:hAnsi="Courier New" w:cs="Courier New"/>
+                <w:b/>
+                <w:bCs/>
+                <w:color w:val="000080"/>
+                <w:kern w:val="0"/>
+                <w:sz w:val="21"/>
+                <w:szCs w:val="21"/>
+              </w:rPr>
+              <w:t>char</w:t>
+            </w:r>
+            <w:r>
+              <w:rPr>
+                <w:rFonts w:ascii="Courier New" w:hAnsi="Courier New" w:cs="Courier New"/>
+                <w:color w:val="000000"/>
+                <w:kern w:val="0"/>
+                <w:sz w:val="21"/>
+                <w:szCs w:val="21"/>
+              </w:rPr>
+              <w:t xml:space="preserve">) </w:t>
+            </w:r>
+            <w:proofErr w:type="spellStart"/>
+            <w:r>
+              <w:rPr>
+                <w:rFonts w:ascii="Courier New" w:hAnsi="Courier New" w:cs="Courier New"/>
+                <w:color w:val="000000"/>
+                <w:kern w:val="0"/>
+                <w:sz w:val="21"/>
+                <w:szCs w:val="21"/>
+              </w:rPr>
+              <w:t>buf.getByte</w:t>
+            </w:r>
+            <w:proofErr w:type="spellEnd"/>
+            <w:r>
+              <w:rPr>
+                <w:rFonts w:ascii="Courier New" w:hAnsi="Courier New" w:cs="Courier New"/>
+                <w:color w:val="000000"/>
+                <w:kern w:val="0"/>
+                <w:sz w:val="21"/>
+                <w:szCs w:val="21"/>
+              </w:rPr>
+              <w:t>(</w:t>
+            </w:r>
+            <w:r>
+              <w:rPr>
+                <w:rFonts w:ascii="Courier New" w:hAnsi="Courier New" w:cs="Courier New"/>
+                <w:b/>
+                <w:bCs/>
+                <w:color w:val="FF0000"/>
+                <w:kern w:val="0"/>
+                <w:sz w:val="21"/>
+                <w:szCs w:val="21"/>
+              </w:rPr>
+              <w:t>0</w:t>
+            </w:r>
+            <w:r>
+              <w:rPr>
+                <w:rFonts w:ascii="Courier New" w:hAnsi="Courier New" w:cs="Courier New"/>
+                <w:color w:val="000000"/>
+                <w:kern w:val="0"/>
+                <w:sz w:val="21"/>
+                <w:szCs w:val="21"/>
+              </w:rPr>
+              <w:t>));</w:t>
+            </w:r>
+            <w:r>
+              <w:rPr>
+                <w:rFonts w:ascii="Courier New" w:hAnsi="Courier New" w:cs="Courier New"/>
+                <w:color w:val="000000"/>
+                <w:kern w:val="0"/>
+                <w:sz w:val="21"/>
+                <w:szCs w:val="21"/>
+              </w:rPr>
+              <w:br/>
+              <w:t xml:space="preserve">    </w:t>
+            </w:r>
+            <w:r>
+              <w:rPr>
+                <w:rFonts w:ascii="Courier New" w:hAnsi="Courier New" w:cs="Courier New"/>
+                <w:i/>
+                <w:iCs/>
+                <w:color w:val="008000"/>
+                <w:kern w:val="0"/>
+                <w:sz w:val="21"/>
+                <w:szCs w:val="21"/>
+              </w:rPr>
+              <w:t xml:space="preserve">// </w:t>
+            </w:r>
+            <w:r>
+              <w:rPr>
+                <w:rFonts w:ascii="宋体" w:hAnsi="宋体" w:cs="Courier New" w:hint="eastAsia"/>
+                <w:i/>
+                <w:iCs/>
+                <w:color w:val="008000"/>
+                <w:kern w:val="0"/>
+                <w:sz w:val="21"/>
+                <w:szCs w:val="21"/>
+              </w:rPr>
+              <w:t>存储当前的</w:t>
+            </w:r>
+            <w:proofErr w:type="spellStart"/>
+            <w:r>
+              <w:rPr>
+                <w:rFonts w:ascii="Courier New" w:hAnsi="Courier New" w:cs="Courier New"/>
+                <w:i/>
+                <w:iCs/>
+                <w:color w:val="008000"/>
+                <w:kern w:val="0"/>
+                <w:sz w:val="21"/>
+                <w:szCs w:val="21"/>
+              </w:rPr>
+              <w:t>readerIndex</w:t>
+            </w:r>
+            <w:proofErr w:type="spellEnd"/>
+            <w:r>
+              <w:rPr>
+                <w:rFonts w:ascii="Courier New" w:hAnsi="Courier New" w:cs="Courier New"/>
+                <w:i/>
+                <w:iCs/>
+                <w:color w:val="008000"/>
+                <w:kern w:val="0"/>
+                <w:sz w:val="21"/>
+                <w:szCs w:val="21"/>
+              </w:rPr>
+              <w:t xml:space="preserve"> </w:t>
+            </w:r>
+            <w:r>
+              <w:rPr>
+                <w:rFonts w:ascii="宋体" w:hAnsi="宋体" w:cs="Courier New" w:hint="eastAsia"/>
+                <w:i/>
+                <w:iCs/>
+                <w:color w:val="008000"/>
+                <w:kern w:val="0"/>
+                <w:sz w:val="21"/>
+                <w:szCs w:val="21"/>
+              </w:rPr>
+              <w:t>和</w:t>
+            </w:r>
+            <w:proofErr w:type="spellStart"/>
+            <w:r>
+              <w:rPr>
+                <w:rFonts w:ascii="Courier New" w:hAnsi="Courier New" w:cs="Courier New"/>
+                <w:i/>
+                <w:iCs/>
+                <w:color w:val="008000"/>
+                <w:kern w:val="0"/>
+                <w:sz w:val="21"/>
+                <w:szCs w:val="21"/>
+              </w:rPr>
+              <w:t>writerIndex</w:t>
+            </w:r>
+            <w:proofErr w:type="spellEnd"/>
+            <w:r>
+              <w:rPr>
+                <w:rFonts w:ascii="Courier New" w:hAnsi="Courier New" w:cs="Courier New"/>
+                <w:i/>
+                <w:iCs/>
+                <w:color w:val="008000"/>
+                <w:kern w:val="0"/>
+                <w:sz w:val="21"/>
+                <w:szCs w:val="21"/>
+              </w:rPr>
+              <w:br/>
+              <w:t xml:space="preserve">    </w:t>
+            </w:r>
+            <w:proofErr w:type="spellStart"/>
+            <w:r>
+              <w:rPr>
+                <w:rFonts w:ascii="Courier New" w:hAnsi="Courier New" w:cs="Courier New"/>
+                <w:b/>
+                <w:bCs/>
+                <w:color w:val="000080"/>
+                <w:kern w:val="0"/>
+                <w:sz w:val="21"/>
+                <w:szCs w:val="21"/>
+              </w:rPr>
+              <w:t>int</w:t>
+            </w:r>
+            <w:proofErr w:type="spellEnd"/>
+            <w:r>
+              <w:rPr>
+                <w:rFonts w:ascii="Courier New" w:hAnsi="Courier New" w:cs="Courier New"/>
+                <w:b/>
+                <w:bCs/>
+                <w:color w:val="000080"/>
+                <w:kern w:val="0"/>
+                <w:sz w:val="21"/>
+                <w:szCs w:val="21"/>
+              </w:rPr>
+              <w:t xml:space="preserve"> </w:t>
+            </w:r>
+            <w:proofErr w:type="spellStart"/>
+            <w:r>
+              <w:rPr>
+                <w:rFonts w:ascii="Courier New" w:hAnsi="Courier New" w:cs="Courier New"/>
+                <w:color w:val="000000"/>
+                <w:kern w:val="0"/>
+                <w:sz w:val="21"/>
+                <w:szCs w:val="21"/>
+              </w:rPr>
+              <w:t>readerIndex</w:t>
+            </w:r>
+            <w:proofErr w:type="spellEnd"/>
+            <w:r>
+              <w:rPr>
+                <w:rFonts w:ascii="Courier New" w:hAnsi="Courier New" w:cs="Courier New"/>
+                <w:color w:val="000000"/>
+                <w:kern w:val="0"/>
+                <w:sz w:val="21"/>
+                <w:szCs w:val="21"/>
+              </w:rPr>
+              <w:t xml:space="preserve"> = </w:t>
+            </w:r>
+            <w:proofErr w:type="spellStart"/>
+            <w:r>
+              <w:rPr>
+                <w:rFonts w:ascii="Courier New" w:hAnsi="Courier New" w:cs="Courier New"/>
+                <w:color w:val="000000"/>
+                <w:kern w:val="0"/>
+                <w:sz w:val="21"/>
+                <w:szCs w:val="21"/>
+              </w:rPr>
+              <w:t>buf.readerIndex</w:t>
+            </w:r>
+            <w:proofErr w:type="spellEnd"/>
+            <w:r>
+              <w:rPr>
+                <w:rFonts w:ascii="Courier New" w:hAnsi="Courier New" w:cs="Courier New"/>
+                <w:color w:val="000000"/>
+                <w:kern w:val="0"/>
+                <w:sz w:val="21"/>
+                <w:szCs w:val="21"/>
+              </w:rPr>
+              <w:t>();</w:t>
+            </w:r>
+            <w:r>
+              <w:rPr>
+                <w:rFonts w:ascii="Courier New" w:hAnsi="Courier New" w:cs="Courier New"/>
+                <w:color w:val="000000"/>
+                <w:kern w:val="0"/>
+                <w:sz w:val="21"/>
+                <w:szCs w:val="21"/>
+              </w:rPr>
+              <w:br/>
+              <w:t xml:space="preserve">    </w:t>
+            </w:r>
+            <w:proofErr w:type="spellStart"/>
+            <w:r>
+              <w:rPr>
+                <w:rFonts w:ascii="Courier New" w:hAnsi="Courier New" w:cs="Courier New"/>
+                <w:b/>
+                <w:bCs/>
+                <w:color w:val="000080"/>
+                <w:kern w:val="0"/>
+                <w:sz w:val="21"/>
+                <w:szCs w:val="21"/>
+              </w:rPr>
+              <w:t>int</w:t>
+            </w:r>
+            <w:proofErr w:type="spellEnd"/>
+            <w:r>
+              <w:rPr>
+                <w:rFonts w:ascii="Courier New" w:hAnsi="Courier New" w:cs="Courier New"/>
+                <w:b/>
+                <w:bCs/>
+                <w:color w:val="000080"/>
+                <w:kern w:val="0"/>
+                <w:sz w:val="21"/>
+                <w:szCs w:val="21"/>
+              </w:rPr>
+              <w:t xml:space="preserve"> </w:t>
+            </w:r>
+            <w:proofErr w:type="spellStart"/>
+            <w:r>
+              <w:rPr>
+                <w:rFonts w:ascii="Courier New" w:hAnsi="Courier New" w:cs="Courier New"/>
+                <w:color w:val="000000"/>
+                <w:kern w:val="0"/>
+                <w:sz w:val="21"/>
+                <w:szCs w:val="21"/>
+              </w:rPr>
+              <w:t>writerIndex</w:t>
+            </w:r>
+            <w:proofErr w:type="spellEnd"/>
+            <w:r>
+              <w:rPr>
+                <w:rFonts w:ascii="Courier New" w:hAnsi="Courier New" w:cs="Courier New"/>
+                <w:color w:val="000000"/>
+                <w:kern w:val="0"/>
+                <w:sz w:val="21"/>
+                <w:szCs w:val="21"/>
+              </w:rPr>
+              <w:t xml:space="preserve"> = </w:t>
+            </w:r>
+            <w:proofErr w:type="spellStart"/>
+            <w:r>
+              <w:rPr>
+                <w:rFonts w:ascii="Courier New" w:hAnsi="Courier New" w:cs="Courier New"/>
+                <w:color w:val="000000"/>
+                <w:kern w:val="0"/>
+                <w:sz w:val="21"/>
+                <w:szCs w:val="21"/>
+              </w:rPr>
+              <w:t>buf.writerIndex</w:t>
+            </w:r>
+            <w:proofErr w:type="spellEnd"/>
+            <w:r>
+              <w:rPr>
+                <w:rFonts w:ascii="Courier New" w:hAnsi="Courier New" w:cs="Courier New"/>
+                <w:color w:val="000000"/>
+                <w:kern w:val="0"/>
+                <w:sz w:val="21"/>
+                <w:szCs w:val="21"/>
+              </w:rPr>
+              <w:t>();</w:t>
+            </w:r>
+            <w:r>
+              <w:rPr>
+                <w:rFonts w:ascii="Courier New" w:hAnsi="Courier New" w:cs="Courier New"/>
+                <w:color w:val="000000"/>
+                <w:kern w:val="0"/>
+                <w:sz w:val="21"/>
+                <w:szCs w:val="21"/>
+              </w:rPr>
+              <w:br/>
+              <w:t xml:space="preserve">    </w:t>
+            </w:r>
+            <w:r>
+              <w:rPr>
+                <w:rFonts w:ascii="Courier New" w:hAnsi="Courier New" w:cs="Courier New"/>
+                <w:i/>
+                <w:iCs/>
+                <w:color w:val="008000"/>
+                <w:kern w:val="0"/>
+                <w:sz w:val="21"/>
+                <w:szCs w:val="21"/>
+              </w:rPr>
+              <w:t xml:space="preserve">// </w:t>
+            </w:r>
+            <w:r>
+              <w:rPr>
+                <w:rFonts w:ascii="宋体" w:hAnsi="宋体" w:cs="Courier New" w:hint="eastAsia"/>
+                <w:i/>
+                <w:iCs/>
+                <w:color w:val="008000"/>
+                <w:kern w:val="0"/>
+                <w:sz w:val="21"/>
+                <w:szCs w:val="21"/>
+              </w:rPr>
+              <w:t>将索引</w:t>
+            </w:r>
+            <w:r>
+              <w:rPr>
+                <w:rFonts w:ascii="Courier New" w:hAnsi="Courier New" w:cs="Courier New"/>
+                <w:i/>
+                <w:iCs/>
+                <w:color w:val="008000"/>
+                <w:kern w:val="0"/>
+                <w:sz w:val="21"/>
+                <w:szCs w:val="21"/>
+              </w:rPr>
+              <w:t xml:space="preserve">0 </w:t>
+            </w:r>
+            <w:r>
+              <w:rPr>
+                <w:rFonts w:ascii="宋体" w:hAnsi="宋体" w:cs="Courier New" w:hint="eastAsia"/>
+                <w:i/>
+                <w:iCs/>
+                <w:color w:val="008000"/>
+                <w:kern w:val="0"/>
+                <w:sz w:val="21"/>
+                <w:szCs w:val="21"/>
+              </w:rPr>
+              <w:t>处的字节更新为字符</w:t>
+            </w:r>
+            <w:r>
+              <w:rPr>
+                <w:rFonts w:ascii="Courier New" w:hAnsi="Courier New" w:cs="Courier New"/>
+                <w:i/>
+                <w:iCs/>
+                <w:color w:val="008000"/>
+                <w:kern w:val="0"/>
+                <w:sz w:val="21"/>
+                <w:szCs w:val="21"/>
+              </w:rPr>
+              <w:t>'B'</w:t>
+            </w:r>
+            <w:r>
+              <w:rPr>
+                <w:rFonts w:ascii="Courier New" w:hAnsi="Courier New" w:cs="Courier New"/>
+                <w:i/>
+                <w:iCs/>
+                <w:color w:val="008000"/>
+                <w:kern w:val="0"/>
+                <w:sz w:val="21"/>
+                <w:szCs w:val="21"/>
+              </w:rPr>
+              <w:br/>
+              <w:t xml:space="preserve">    </w:t>
+            </w:r>
+            <w:proofErr w:type="spellStart"/>
+            <w:r>
+              <w:rPr>
+                <w:rFonts w:ascii="Courier New" w:hAnsi="Courier New" w:cs="Courier New"/>
+                <w:color w:val="000000"/>
+                <w:kern w:val="0"/>
+                <w:sz w:val="21"/>
+                <w:szCs w:val="21"/>
+              </w:rPr>
+              <w:t>buf.setByte</w:t>
+            </w:r>
+            <w:proofErr w:type="spellEnd"/>
+            <w:r>
+              <w:rPr>
+                <w:rFonts w:ascii="Courier New" w:hAnsi="Courier New" w:cs="Courier New"/>
+                <w:color w:val="000000"/>
+                <w:kern w:val="0"/>
+                <w:sz w:val="21"/>
+                <w:szCs w:val="21"/>
+              </w:rPr>
+              <w:t>(</w:t>
+            </w:r>
+            <w:r>
+              <w:rPr>
+                <w:rFonts w:ascii="Courier New" w:hAnsi="Courier New" w:cs="Courier New"/>
+                <w:b/>
+                <w:bCs/>
+                <w:color w:val="FF0000"/>
+                <w:kern w:val="0"/>
+                <w:sz w:val="21"/>
+                <w:szCs w:val="21"/>
+              </w:rPr>
+              <w:t>0</w:t>
+            </w:r>
+            <w:r>
+              <w:rPr>
+                <w:rFonts w:ascii="Courier New" w:hAnsi="Courier New" w:cs="Courier New"/>
+                <w:color w:val="000000"/>
+                <w:kern w:val="0"/>
+                <w:sz w:val="21"/>
+                <w:szCs w:val="21"/>
+              </w:rPr>
+              <w:t>, (</w:t>
+            </w:r>
+            <w:r>
+              <w:rPr>
+                <w:rFonts w:ascii="Courier New" w:hAnsi="Courier New" w:cs="Courier New"/>
+                <w:b/>
+                <w:bCs/>
+                <w:color w:val="000080"/>
+                <w:kern w:val="0"/>
+                <w:sz w:val="21"/>
+                <w:szCs w:val="21"/>
+              </w:rPr>
+              <w:t>byte</w:t>
+            </w:r>
+            <w:r>
+              <w:rPr>
+                <w:rFonts w:ascii="Courier New" w:hAnsi="Courier New" w:cs="Courier New"/>
+                <w:color w:val="000000"/>
+                <w:kern w:val="0"/>
+                <w:sz w:val="21"/>
+                <w:szCs w:val="21"/>
+              </w:rPr>
+              <w:t xml:space="preserve">) </w:t>
+            </w:r>
+            <w:r>
+              <w:rPr>
+                <w:rFonts w:ascii="Courier New" w:hAnsi="Courier New" w:cs="Courier New"/>
+                <w:b/>
+                <w:bCs/>
+                <w:color w:val="008000"/>
+                <w:kern w:val="0"/>
+                <w:sz w:val="21"/>
+                <w:szCs w:val="21"/>
+              </w:rPr>
+              <w:t>'B'</w:t>
+            </w:r>
+            <w:r>
+              <w:rPr>
+                <w:rFonts w:ascii="Courier New" w:hAnsi="Courier New" w:cs="Courier New"/>
+                <w:color w:val="000000"/>
+                <w:kern w:val="0"/>
+                <w:sz w:val="21"/>
+                <w:szCs w:val="21"/>
+              </w:rPr>
+              <w:t>);</w:t>
+            </w:r>
+            <w:r>
+              <w:rPr>
+                <w:rFonts w:ascii="Courier New" w:hAnsi="Courier New" w:cs="Courier New"/>
+                <w:color w:val="000000"/>
+                <w:kern w:val="0"/>
+                <w:sz w:val="21"/>
+                <w:szCs w:val="21"/>
+              </w:rPr>
+              <w:br/>
+              <w:t xml:space="preserve">    </w:t>
+            </w:r>
+            <w:r>
+              <w:rPr>
+                <w:rFonts w:ascii="Courier New" w:hAnsi="Courier New" w:cs="Courier New"/>
+                <w:i/>
+                <w:iCs/>
+                <w:color w:val="008000"/>
+                <w:kern w:val="0"/>
+                <w:sz w:val="21"/>
+                <w:szCs w:val="21"/>
+              </w:rPr>
+              <w:t xml:space="preserve">// </w:t>
+            </w:r>
+            <w:r>
+              <w:rPr>
+                <w:rFonts w:ascii="宋体" w:hAnsi="宋体" w:cs="Courier New" w:hint="eastAsia"/>
+                <w:i/>
+                <w:iCs/>
+                <w:color w:val="008000"/>
+                <w:kern w:val="0"/>
+                <w:sz w:val="21"/>
+                <w:szCs w:val="21"/>
+              </w:rPr>
+              <w:t>打印第一个字符，现在是</w:t>
+            </w:r>
+            <w:r>
+              <w:rPr>
+                <w:rFonts w:ascii="Courier New" w:hAnsi="Courier New" w:cs="Courier New"/>
+                <w:i/>
+                <w:iCs/>
+                <w:color w:val="008000"/>
+                <w:kern w:val="0"/>
+                <w:sz w:val="21"/>
+                <w:szCs w:val="21"/>
+              </w:rPr>
+              <w:t>'B'</w:t>
+            </w:r>
+            <w:r>
+              <w:rPr>
+                <w:rFonts w:ascii="Courier New" w:hAnsi="Courier New" w:cs="Courier New"/>
+                <w:i/>
+                <w:iCs/>
+                <w:color w:val="008000"/>
+                <w:kern w:val="0"/>
+                <w:sz w:val="21"/>
+                <w:szCs w:val="21"/>
+              </w:rPr>
+              <w:br/>
+              <w:t xml:space="preserve">    </w:t>
+            </w:r>
+            <w:proofErr w:type="spellStart"/>
+            <w:r>
+              <w:rPr>
+                <w:rFonts w:ascii="Courier New" w:hAnsi="Courier New" w:cs="Courier New"/>
+                <w:color w:val="000000"/>
+                <w:kern w:val="0"/>
+                <w:sz w:val="21"/>
+                <w:szCs w:val="21"/>
+              </w:rPr>
+              <w:t>System.</w:t>
+            </w:r>
+            <w:r>
+              <w:rPr>
+                <w:rFonts w:ascii="Courier New" w:hAnsi="Courier New" w:cs="Courier New"/>
+                <w:b/>
+                <w:bCs/>
+                <w:i/>
+                <w:iCs/>
+                <w:color w:val="660E7A"/>
+                <w:kern w:val="0"/>
+                <w:sz w:val="21"/>
+                <w:szCs w:val="21"/>
+              </w:rPr>
+              <w:t>out</w:t>
+            </w:r>
+            <w:r>
+              <w:rPr>
+                <w:rFonts w:ascii="Courier New" w:hAnsi="Courier New" w:cs="Courier New"/>
+                <w:color w:val="000000"/>
+                <w:kern w:val="0"/>
+                <w:sz w:val="21"/>
+                <w:szCs w:val="21"/>
+              </w:rPr>
+              <w:t>.println</w:t>
+            </w:r>
+            <w:proofErr w:type="spellEnd"/>
+            <w:r>
+              <w:rPr>
+                <w:rFonts w:ascii="Courier New" w:hAnsi="Courier New" w:cs="Courier New"/>
+                <w:color w:val="000000"/>
+                <w:kern w:val="0"/>
+                <w:sz w:val="21"/>
+                <w:szCs w:val="21"/>
+              </w:rPr>
+              <w:t>((</w:t>
+            </w:r>
+            <w:r>
+              <w:rPr>
+                <w:rFonts w:ascii="Courier New" w:hAnsi="Courier New" w:cs="Courier New"/>
+                <w:b/>
+                <w:bCs/>
+                <w:color w:val="000080"/>
+                <w:kern w:val="0"/>
+                <w:sz w:val="21"/>
+                <w:szCs w:val="21"/>
+              </w:rPr>
+              <w:t>char</w:t>
+            </w:r>
+            <w:r>
+              <w:rPr>
+                <w:rFonts w:ascii="Courier New" w:hAnsi="Courier New" w:cs="Courier New"/>
+                <w:color w:val="000000"/>
+                <w:kern w:val="0"/>
+                <w:sz w:val="21"/>
+                <w:szCs w:val="21"/>
+              </w:rPr>
+              <w:t xml:space="preserve">) </w:t>
+            </w:r>
+            <w:proofErr w:type="spellStart"/>
+            <w:r>
+              <w:rPr>
+                <w:rFonts w:ascii="Courier New" w:hAnsi="Courier New" w:cs="Courier New"/>
+                <w:color w:val="000000"/>
+                <w:kern w:val="0"/>
+                <w:sz w:val="21"/>
+                <w:szCs w:val="21"/>
+              </w:rPr>
+              <w:t>buf.getByte</w:t>
+            </w:r>
+            <w:proofErr w:type="spellEnd"/>
+            <w:r>
+              <w:rPr>
+                <w:rFonts w:ascii="Courier New" w:hAnsi="Courier New" w:cs="Courier New"/>
+                <w:color w:val="000000"/>
+                <w:kern w:val="0"/>
+                <w:sz w:val="21"/>
+                <w:szCs w:val="21"/>
+              </w:rPr>
+              <w:t>(</w:t>
+            </w:r>
+            <w:r>
+              <w:rPr>
+                <w:rFonts w:ascii="Courier New" w:hAnsi="Courier New" w:cs="Courier New"/>
+                <w:b/>
+                <w:bCs/>
+                <w:color w:val="FF0000"/>
+                <w:kern w:val="0"/>
+                <w:sz w:val="21"/>
+                <w:szCs w:val="21"/>
+              </w:rPr>
+              <w:t>0</w:t>
+            </w:r>
+            <w:r>
+              <w:rPr>
+                <w:rFonts w:ascii="Courier New" w:hAnsi="Courier New" w:cs="Courier New"/>
+                <w:color w:val="000000"/>
+                <w:kern w:val="0"/>
+                <w:sz w:val="21"/>
+                <w:szCs w:val="21"/>
+              </w:rPr>
+              <w:t>));</w:t>
+            </w:r>
+            <w:r>
+              <w:rPr>
+                <w:rFonts w:ascii="Courier New" w:hAnsi="Courier New" w:cs="Courier New"/>
+                <w:color w:val="000000"/>
+                <w:kern w:val="0"/>
+                <w:sz w:val="21"/>
+                <w:szCs w:val="21"/>
+              </w:rPr>
+              <w:br/>
+              <w:t xml:space="preserve">    </w:t>
+            </w:r>
+            <w:r>
+              <w:rPr>
+                <w:rFonts w:ascii="Courier New" w:hAnsi="Courier New" w:cs="Courier New"/>
+                <w:i/>
+                <w:iCs/>
+                <w:color w:val="008000"/>
+                <w:kern w:val="0"/>
+                <w:sz w:val="21"/>
+                <w:szCs w:val="21"/>
+              </w:rPr>
+              <w:t xml:space="preserve">// </w:t>
+            </w:r>
+            <w:r>
+              <w:rPr>
+                <w:rFonts w:ascii="宋体" w:hAnsi="宋体" w:cs="Courier New" w:hint="eastAsia"/>
+                <w:i/>
+                <w:iCs/>
+                <w:color w:val="008000"/>
+                <w:kern w:val="0"/>
+                <w:sz w:val="21"/>
+                <w:szCs w:val="21"/>
+              </w:rPr>
+              <w:t>将会成功，因为这些操作并不会修改相应的索引</w:t>
+            </w:r>
+            <w:r>
+              <w:rPr>
+                <w:rFonts w:ascii="宋体" w:hAnsi="宋体" w:cs="Courier New" w:hint="eastAsia"/>
+                <w:i/>
+                <w:iCs/>
+                <w:color w:val="008000"/>
+                <w:kern w:val="0"/>
+                <w:sz w:val="21"/>
+                <w:szCs w:val="21"/>
+              </w:rPr>
+              <w:br/>
+              <w:t xml:space="preserve">    </w:t>
+            </w:r>
+            <w:r>
+              <w:rPr>
+                <w:rFonts w:ascii="Courier New" w:hAnsi="Courier New" w:cs="Courier New"/>
+                <w:b/>
+                <w:bCs/>
+                <w:color w:val="000080"/>
+                <w:kern w:val="0"/>
+                <w:sz w:val="21"/>
+                <w:szCs w:val="21"/>
+              </w:rPr>
+              <w:t xml:space="preserve">assert </w:t>
+            </w:r>
+            <w:proofErr w:type="spellStart"/>
+            <w:r>
+              <w:rPr>
+                <w:rFonts w:ascii="Courier New" w:hAnsi="Courier New" w:cs="Courier New"/>
+                <w:color w:val="000000"/>
+                <w:kern w:val="0"/>
+                <w:sz w:val="21"/>
+                <w:szCs w:val="21"/>
+              </w:rPr>
+              <w:t>readerIndex</w:t>
+            </w:r>
+            <w:proofErr w:type="spellEnd"/>
+            <w:r>
+              <w:rPr>
+                <w:rFonts w:ascii="Courier New" w:hAnsi="Courier New" w:cs="Courier New"/>
+                <w:color w:val="000000"/>
+                <w:kern w:val="0"/>
+                <w:sz w:val="21"/>
+                <w:szCs w:val="21"/>
+              </w:rPr>
+              <w:t xml:space="preserve"> == </w:t>
+            </w:r>
+            <w:proofErr w:type="spellStart"/>
+            <w:r>
+              <w:rPr>
+                <w:rFonts w:ascii="Courier New" w:hAnsi="Courier New" w:cs="Courier New"/>
+                <w:color w:val="000000"/>
+                <w:kern w:val="0"/>
+                <w:sz w:val="21"/>
+                <w:szCs w:val="21"/>
+              </w:rPr>
+              <w:t>buf.readerIndex</w:t>
+            </w:r>
+            <w:proofErr w:type="spellEnd"/>
+            <w:r>
+              <w:rPr>
+                <w:rFonts w:ascii="Courier New" w:hAnsi="Courier New" w:cs="Courier New"/>
+                <w:color w:val="000000"/>
+                <w:kern w:val="0"/>
+                <w:sz w:val="21"/>
+                <w:szCs w:val="21"/>
+              </w:rPr>
+              <w:t>();</w:t>
+            </w:r>
+            <w:r>
+              <w:rPr>
+                <w:rFonts w:ascii="Courier New" w:hAnsi="Courier New" w:cs="Courier New"/>
+                <w:color w:val="000000"/>
+                <w:kern w:val="0"/>
+                <w:sz w:val="21"/>
+                <w:szCs w:val="21"/>
+              </w:rPr>
+              <w:br/>
+            </w:r>
+            <w:r>
+              <w:rPr>
+                <w:rFonts w:ascii="Courier New" w:hAnsi="Courier New" w:cs="Courier New"/>
+                <w:color w:val="000000"/>
+                <w:kern w:val="0"/>
+                <w:sz w:val="21"/>
+                <w:szCs w:val="21"/>
+              </w:rPr>
+              <w:lastRenderedPageBreak/>
+              <w:t xml:space="preserve">    </w:t>
+            </w:r>
+            <w:r>
+              <w:rPr>
+                <w:rFonts w:ascii="Courier New" w:hAnsi="Courier New" w:cs="Courier New"/>
+                <w:b/>
+                <w:bCs/>
+                <w:color w:val="000080"/>
+                <w:kern w:val="0"/>
+                <w:sz w:val="21"/>
+                <w:szCs w:val="21"/>
+              </w:rPr>
+              <w:t xml:space="preserve">assert </w:t>
+            </w:r>
+            <w:proofErr w:type="spellStart"/>
+            <w:r>
+              <w:rPr>
+                <w:rFonts w:ascii="Courier New" w:hAnsi="Courier New" w:cs="Courier New"/>
+                <w:color w:val="000000"/>
+                <w:kern w:val="0"/>
+                <w:sz w:val="21"/>
+                <w:szCs w:val="21"/>
+              </w:rPr>
+              <w:t>writerIndex</w:t>
+            </w:r>
+            <w:proofErr w:type="spellEnd"/>
+            <w:r>
+              <w:rPr>
+                <w:rFonts w:ascii="Courier New" w:hAnsi="Courier New" w:cs="Courier New"/>
+                <w:color w:val="000000"/>
+                <w:kern w:val="0"/>
+                <w:sz w:val="21"/>
+                <w:szCs w:val="21"/>
+              </w:rPr>
+              <w:t xml:space="preserve"> == </w:t>
+            </w:r>
+            <w:proofErr w:type="spellStart"/>
+            <w:r>
+              <w:rPr>
+                <w:rFonts w:ascii="Courier New" w:hAnsi="Courier New" w:cs="Courier New"/>
+                <w:color w:val="000000"/>
+                <w:kern w:val="0"/>
+                <w:sz w:val="21"/>
+                <w:szCs w:val="21"/>
+              </w:rPr>
+              <w:t>buf.writerIndex</w:t>
+            </w:r>
+            <w:proofErr w:type="spellEnd"/>
+            <w:r>
+              <w:rPr>
+                <w:rFonts w:ascii="Courier New" w:hAnsi="Courier New" w:cs="Courier New"/>
+                <w:color w:val="000000"/>
+                <w:kern w:val="0"/>
+                <w:sz w:val="21"/>
+                <w:szCs w:val="21"/>
+              </w:rPr>
+              <w:t>();</w:t>
+            </w:r>
+            <w:r>
+              <w:rPr>
+                <w:rFonts w:ascii="Courier New" w:hAnsi="Courier New" w:cs="Courier New"/>
+                <w:color w:val="000000"/>
+                <w:kern w:val="0"/>
+                <w:sz w:val="21"/>
+                <w:szCs w:val="21"/>
+              </w:rPr>
+              <w:br/>
+              <w:t>}</w:t>
+            </w:r>
+          </w:p>
+        </w:tc>
+      </w:tr>
+    </w:tbl>
+    <w:p>
+      <w:pPr>
+        <w:ind w:firstLine="480"/>
+      </w:pPr>
+      <w:r>
+        <w:rPr>
+          <w:rFonts w:hint="eastAsia"/>
+        </w:rPr>
+        <w:lastRenderedPageBreak/>
+        <w:t>现在，让我们研究一下</w:t>
+      </w:r>
+      <w:r>
+        <w:rPr>
+          <w:rFonts w:hint="eastAsia"/>
+        </w:rPr>
+        <w:t>read()</w:t>
+      </w:r>
+      <w:r>
+        <w:rPr>
+          <w:rFonts w:hint="eastAsia"/>
+        </w:rPr>
+        <w:t>操作，其作用于当前的</w:t>
+      </w:r>
+      <w:proofErr w:type="spellStart"/>
+      <w:r>
+        <w:rPr>
+          <w:rFonts w:hint="eastAsia"/>
+        </w:rPr>
+        <w:t>readerIndex</w:t>
+      </w:r>
+      <w:proofErr w:type="spellEnd"/>
+      <w:r>
+        <w:rPr>
+          <w:rFonts w:hint="eastAsia"/>
+        </w:rPr>
+        <w:t xml:space="preserve"> </w:t>
+      </w:r>
+      <w:r>
+        <w:rPr>
+          <w:rFonts w:hint="eastAsia"/>
+        </w:rPr>
+        <w:t>或</w:t>
+      </w:r>
+      <w:proofErr w:type="spellStart"/>
+      <w:r>
+        <w:rPr>
+          <w:rFonts w:hint="eastAsia"/>
+        </w:rPr>
+        <w:t>writerIndex</w:t>
+      </w:r>
+      <w:proofErr w:type="spellEnd"/>
+      <w:r>
+        <w:rPr>
+          <w:rFonts w:hint="eastAsia"/>
+        </w:rPr>
+        <w:t>。这些方法将用于从</w:t>
+      </w:r>
+      <w:proofErr w:type="spellStart"/>
+      <w:r>
+        <w:rPr>
+          <w:rFonts w:hint="eastAsia"/>
+        </w:rPr>
+        <w:t>ByteBuf</w:t>
+      </w:r>
+      <w:proofErr w:type="spellEnd"/>
+      <w:r>
+        <w:rPr>
+          <w:rFonts w:hint="eastAsia"/>
+        </w:rPr>
+        <w:t xml:space="preserve"> </w:t>
+      </w:r>
+      <w:r>
+        <w:rPr>
+          <w:rFonts w:hint="eastAsia"/>
+        </w:rPr>
+        <w:t>中读取数据，如同它是一个流。表</w:t>
+      </w:r>
+      <w:r>
+        <w:rPr>
+          <w:rFonts w:hint="eastAsia"/>
+        </w:rPr>
+        <w:t xml:space="preserve">5-3 </w:t>
+      </w:r>
+      <w:r>
+        <w:rPr>
+          <w:rFonts w:hint="eastAsia"/>
+        </w:rPr>
+        <w:t>展示了最常用的方法。</w:t>
+      </w:r>
+    </w:p>
+    <w:p>
+      <w:pPr>
+        <w:pStyle w:val="ad"/>
+      </w:pPr>
+      <w:r>
+        <w:drawing>
+          <wp:inline distT="0" distB="0" distL="0" distR="0" wp14:anchorId="7210F572" wp14:editId="4D5789D2">
+            <wp:extent cx="6645910" cy="4801870"/>
+            <wp:effectExtent l="0" t="0" r="2540" b="0"/>
+            <wp:docPr id="9" name="图片 9"/>
+            <wp:cNvGraphicFramePr>
+              <a:graphicFrameLocks xmlns:a="http://schemas.openxmlformats.org/drawingml/2006/main" noChangeAspect="1"/>
+            </wp:cNvGraphicFramePr>
+            <a:graphic xmlns:a="http://schemas.openxmlformats.org/drawingml/2006/main">
+              <a:graphicData uri="http://schemas.openxmlformats.org/drawingml/2006/picture">
+                <pic:pic xmlns:pic="http://schemas.openxmlformats.org/drawingml/2006/picture">
+                  <pic:nvPicPr>
+                    <pic:cNvPr id="1" name=""/>
+                    <pic:cNvPicPr/>
+                  </pic:nvPicPr>
+                  <pic:blipFill>
+                    <a:blip r:embed="rId15"/>
+                    <a:stretch>
+                      <a:fillRect/>
+                    </a:stretch>
+                  </pic:blipFill>
+                  <pic:spPr>
+                    <a:xfrm>
+                      <a:off x="0" y="0"/>
+                      <a:ext cx="6645910" cy="4801870"/>
+                    </a:xfrm>
+                    <a:prstGeom prst="rect">
+                      <a:avLst/>
+                    </a:prstGeom>
+                  </pic:spPr>
+                </pic:pic>
+              </a:graphicData>
+            </a:graphic>
+          </wp:inline>
+        </w:drawing>
+      </w:r>
+    </w:p>
+    <w:p>
+      <w:pPr>
+        <w:ind w:firstLine="480"/>
+        <w:rPr>
+          <w:rFonts w:hint="eastAsia"/>
+        </w:rPr>
+      </w:pPr>
+      <w:bookmarkStart w:id="0" w:name="_GoBack"/>
+      <w:bookmarkEnd w:id="0"/>
     </w:p>
     <w:sectPr>
-      <w:headerReference w:type="even" r:id="rId13"/>
-      <w:headerReference w:type="default" r:id="rId14"/>
-      <w:footerReference w:type="even" r:id="rId15"/>
-      <w:footerReference w:type="default" r:id="rId16"/>
-      <w:headerReference w:type="first" r:id="rId17"/>
-      <w:footerReference w:type="first" r:id="rId18"/>
+      <w:headerReference w:type="even" r:id="rId16"/>
+      <w:headerReference w:type="default" r:id="rId17"/>
+      <w:footerReference w:type="even" r:id="rId18"/>
+      <w:footerReference w:type="default" r:id="rId19"/>
+      <w:headerReference w:type="first" r:id="rId20"/>
+      <w:footerReference w:type="first" r:id="rId21"/>
       <w:pgSz w:w="11906" w:h="16838"/>
       <w:pgMar w:top="720" w:right="720" w:bottom="720" w:left="720" w:header="454" w:footer="454" w:gutter="0"/>
       <w:cols w:space="425"/>
@@ -12484,9 +15541,9 @@
     </w:lvl>
   </w:abstractNum>
   <w:abstractNum w:abstractNumId="5" w15:restartNumberingAfterBreak="0">
-    <w:nsid w:val="46600728"/>
+    <w:nsid w:val="457F4A08"/>
     <w:multiLevelType w:val="hybridMultilevel"/>
-    <w:tmpl w:val="522251D0"/>
+    <w:tmpl w:val="A8E25254"/>
     <w:lvl w:ilvl="0" w:tplc="04090001">
       <w:start w:val="1"/>
       <w:numFmt w:val="bullet"/>
@@ -12597,9 +15654,9 @@
     </w:lvl>
   </w:abstractNum>
   <w:abstractNum w:abstractNumId="6" w15:restartNumberingAfterBreak="0">
-    <w:nsid w:val="4788639F"/>
+    <w:nsid w:val="46600728"/>
     <w:multiLevelType w:val="hybridMultilevel"/>
-    <w:tmpl w:val="0AAA5CDE"/>
+    <w:tmpl w:val="522251D0"/>
     <w:lvl w:ilvl="0" w:tplc="04090001">
       <w:start w:val="1"/>
       <w:numFmt w:val="bullet"/>
@@ -12710,9 +15767,9 @@
     </w:lvl>
   </w:abstractNum>
   <w:abstractNum w:abstractNumId="7" w15:restartNumberingAfterBreak="0">
-    <w:nsid w:val="61D02DF7"/>
+    <w:nsid w:val="4788639F"/>
     <w:multiLevelType w:val="hybridMultilevel"/>
-    <w:tmpl w:val="3E1419C0"/>
+    <w:tmpl w:val="0AAA5CDE"/>
     <w:lvl w:ilvl="0" w:tplc="04090001">
       <w:start w:val="1"/>
       <w:numFmt w:val="bullet"/>
@@ -12823,9 +15880,9 @@
     </w:lvl>
   </w:abstractNum>
   <w:abstractNum w:abstractNumId="8" w15:restartNumberingAfterBreak="0">
-    <w:nsid w:val="65AE2204"/>
+    <w:nsid w:val="61D02DF7"/>
     <w:multiLevelType w:val="hybridMultilevel"/>
-    <w:tmpl w:val="6DA61070"/>
+    <w:tmpl w:val="3E1419C0"/>
     <w:lvl w:ilvl="0" w:tplc="04090001">
       <w:start w:val="1"/>
       <w:numFmt w:val="bullet"/>
@@ -12936,9 +15993,9 @@
     </w:lvl>
   </w:abstractNum>
   <w:abstractNum w:abstractNumId="9" w15:restartNumberingAfterBreak="0">
-    <w:nsid w:val="77B10549"/>
+    <w:nsid w:val="65AE2204"/>
     <w:multiLevelType w:val="hybridMultilevel"/>
-    <w:tmpl w:val="D2BA9F8A"/>
+    <w:tmpl w:val="6DA61070"/>
     <w:lvl w:ilvl="0" w:tplc="04090001">
       <w:start w:val="1"/>
       <w:numFmt w:val="bullet"/>
@@ -13048,8 +16105,121 @@
       </w:rPr>
     </w:lvl>
   </w:abstractNum>
+  <w:abstractNum w:abstractNumId="10" w15:restartNumberingAfterBreak="0">
+    <w:nsid w:val="77B10549"/>
+    <w:multiLevelType w:val="hybridMultilevel"/>
+    <w:tmpl w:val="D2BA9F8A"/>
+    <w:lvl w:ilvl="0" w:tplc="04090001">
+      <w:start w:val="1"/>
+      <w:numFmt w:val="bullet"/>
+      <w:lvlText w:val=""/>
+      <w:lvlJc w:val="left"/>
+      <w:pPr>
+        <w:ind w:left="900" w:hanging="420"/>
+      </w:pPr>
+      <w:rPr>
+        <w:rFonts w:ascii="Wingdings" w:hAnsi="Wingdings" w:hint="default"/>
+      </w:rPr>
+    </w:lvl>
+    <w:lvl w:ilvl="1" w:tplc="04090003" w:tentative="1">
+      <w:start w:val="1"/>
+      <w:numFmt w:val="bullet"/>
+      <w:lvlText w:val=""/>
+      <w:lvlJc w:val="left"/>
+      <w:pPr>
+        <w:ind w:left="1320" w:hanging="420"/>
+      </w:pPr>
+      <w:rPr>
+        <w:rFonts w:ascii="Wingdings" w:hAnsi="Wingdings" w:hint="default"/>
+      </w:rPr>
+    </w:lvl>
+    <w:lvl w:ilvl="2" w:tplc="04090005" w:tentative="1">
+      <w:start w:val="1"/>
+      <w:numFmt w:val="bullet"/>
+      <w:lvlText w:val=""/>
+      <w:lvlJc w:val="left"/>
+      <w:pPr>
+        <w:ind w:left="1740" w:hanging="420"/>
+      </w:pPr>
+      <w:rPr>
+        <w:rFonts w:ascii="Wingdings" w:hAnsi="Wingdings" w:hint="default"/>
+      </w:rPr>
+    </w:lvl>
+    <w:lvl w:ilvl="3" w:tplc="04090001" w:tentative="1">
+      <w:start w:val="1"/>
+      <w:numFmt w:val="bullet"/>
+      <w:lvlText w:val=""/>
+      <w:lvlJc w:val="left"/>
+      <w:pPr>
+        <w:ind w:left="2160" w:hanging="420"/>
+      </w:pPr>
+      <w:rPr>
+        <w:rFonts w:ascii="Wingdings" w:hAnsi="Wingdings" w:hint="default"/>
+      </w:rPr>
+    </w:lvl>
+    <w:lvl w:ilvl="4" w:tplc="04090003" w:tentative="1">
+      <w:start w:val="1"/>
+      <w:numFmt w:val="bullet"/>
+      <w:lvlText w:val=""/>
+      <w:lvlJc w:val="left"/>
+      <w:pPr>
+        <w:ind w:left="2580" w:hanging="420"/>
+      </w:pPr>
+      <w:rPr>
+        <w:rFonts w:ascii="Wingdings" w:hAnsi="Wingdings" w:hint="default"/>
+      </w:rPr>
+    </w:lvl>
+    <w:lvl w:ilvl="5" w:tplc="04090005" w:tentative="1">
+      <w:start w:val="1"/>
+      <w:numFmt w:val="bullet"/>
+      <w:lvlText w:val=""/>
+      <w:lvlJc w:val="left"/>
+      <w:pPr>
+        <w:ind w:left="3000" w:hanging="420"/>
+      </w:pPr>
+      <w:rPr>
+        <w:rFonts w:ascii="Wingdings" w:hAnsi="Wingdings" w:hint="default"/>
+      </w:rPr>
+    </w:lvl>
+    <w:lvl w:ilvl="6" w:tplc="04090001" w:tentative="1">
+      <w:start w:val="1"/>
+      <w:numFmt w:val="bullet"/>
+      <w:lvlText w:val=""/>
+      <w:lvlJc w:val="left"/>
+      <w:pPr>
+        <w:ind w:left="3420" w:hanging="420"/>
+      </w:pPr>
+      <w:rPr>
+        <w:rFonts w:ascii="Wingdings" w:hAnsi="Wingdings" w:hint="default"/>
+      </w:rPr>
+    </w:lvl>
+    <w:lvl w:ilvl="7" w:tplc="04090003" w:tentative="1">
+      <w:start w:val="1"/>
+      <w:numFmt w:val="bullet"/>
+      <w:lvlText w:val=""/>
+      <w:lvlJc w:val="left"/>
+      <w:pPr>
+        <w:ind w:left="3840" w:hanging="420"/>
+      </w:pPr>
+      <w:rPr>
+        <w:rFonts w:ascii="Wingdings" w:hAnsi="Wingdings" w:hint="default"/>
+      </w:rPr>
+    </w:lvl>
+    <w:lvl w:ilvl="8" w:tplc="04090005" w:tentative="1">
+      <w:start w:val="1"/>
+      <w:numFmt w:val="bullet"/>
+      <w:lvlText w:val=""/>
+      <w:lvlJc w:val="left"/>
+      <w:pPr>
+        <w:ind w:left="4260" w:hanging="420"/>
+      </w:pPr>
+      <w:rPr>
+        <w:rFonts w:ascii="Wingdings" w:hAnsi="Wingdings" w:hint="default"/>
+      </w:rPr>
+    </w:lvl>
+  </w:abstractNum>
   <w:num w:numId="1">
-    <w:abstractNumId w:val="9"/>
+    <w:abstractNumId w:val="10"/>
   </w:num>
   <w:num w:numId="2">
     <w:abstractNumId w:val="2"/>
@@ -13058,25 +16228,28 @@
     <w:abstractNumId w:val="1"/>
   </w:num>
   <w:num w:numId="4">
-    <w:abstractNumId w:val="5"/>
+    <w:abstractNumId w:val="6"/>
   </w:num>
   <w:num w:numId="5">
     <w:abstractNumId w:val="4"/>
   </w:num>
   <w:num w:numId="6">
-    <w:abstractNumId w:val="7"/>
+    <w:abstractNumId w:val="8"/>
   </w:num>
   <w:num w:numId="7">
     <w:abstractNumId w:val="3"/>
   </w:num>
   <w:num w:numId="8">
-    <w:abstractNumId w:val="6"/>
+    <w:abstractNumId w:val="7"/>
   </w:num>
   <w:num w:numId="9">
     <w:abstractNumId w:val="0"/>
   </w:num>
   <w:num w:numId="10">
-    <w:abstractNumId w:val="8"/>
+    <w:abstractNumId w:val="9"/>
+  </w:num>
+  <w:num w:numId="11">
+    <w:abstractNumId w:val="5"/>
   </w:num>
   <w:numIdMacAtCleanup w:val="5"/>
 </w:numbering>

--- a/chapter05/【第05章-ByteBuf】.docx
+++ b/chapter05/【第05章-ByteBuf】.docx
@@ -14830,20 +14830,5369 @@
     <w:p>
       <w:pPr>
         <w:ind w:firstLine="480"/>
-        <w:rPr>
-          <w:rFonts w:hint="eastAsia"/>
+      </w:pPr>
+      <w:r>
+        <w:rPr>
+          <w:rFonts w:hint="eastAsia"/>
+        </w:rPr>
+        <w:t>几乎每个</w:t>
+      </w:r>
+      <w:r>
+        <w:rPr>
+          <w:rFonts w:hint="eastAsia"/>
+        </w:rPr>
+        <w:t>read()</w:t>
+      </w:r>
+      <w:r>
+        <w:rPr>
+          <w:rFonts w:hint="eastAsia"/>
+        </w:rPr>
+        <w:t>方法都有对应的</w:t>
+      </w:r>
+      <w:r>
+        <w:rPr>
+          <w:rFonts w:hint="eastAsia"/>
+        </w:rPr>
+        <w:t>write()</w:t>
+      </w:r>
+      <w:r>
+        <w:rPr>
+          <w:rFonts w:hint="eastAsia"/>
+        </w:rPr>
+        <w:t>方法，用于将数据追加到</w:t>
+      </w:r>
+      <w:proofErr w:type="spellStart"/>
+      <w:r>
+        <w:rPr>
+          <w:rFonts w:hint="eastAsia"/>
+        </w:rPr>
+        <w:t>ByteBuf</w:t>
+      </w:r>
+      <w:proofErr w:type="spellEnd"/>
+      <w:r>
+        <w:rPr>
+          <w:rFonts w:hint="eastAsia"/>
+        </w:rPr>
+        <w:t xml:space="preserve"> </w:t>
+      </w:r>
+      <w:r>
+        <w:rPr>
+          <w:rFonts w:hint="eastAsia"/>
+        </w:rPr>
+        <w:t>中。注意，表</w:t>
+      </w:r>
+      <w:r>
+        <w:rPr>
+          <w:rFonts w:hint="eastAsia"/>
+        </w:rPr>
+        <w:t xml:space="preserve">5-4 </w:t>
+      </w:r>
+      <w:r>
+        <w:rPr>
+          <w:rFonts w:hint="eastAsia"/>
+        </w:rPr>
+        <w:t>中所列出的这些方法的参数是需要写入的值，而不是索引值。</w:t>
+      </w:r>
+    </w:p>
+    <w:p>
+      <w:pPr>
+        <w:pStyle w:val="ad"/>
+      </w:pPr>
+      <w:r>
+        <w:lastRenderedPageBreak/>
+        <w:drawing>
+          <wp:inline distT="0" distB="0" distL="0" distR="0" wp14:anchorId="584E97C4" wp14:editId="0B4A38A6">
+            <wp:extent cx="6645910" cy="3113405"/>
+            <wp:effectExtent l="0" t="0" r="2540" b="0"/>
+            <wp:docPr id="10" name="图片 10"/>
+            <wp:cNvGraphicFramePr>
+              <a:graphicFrameLocks xmlns:a="http://schemas.openxmlformats.org/drawingml/2006/main" noChangeAspect="1"/>
+            </wp:cNvGraphicFramePr>
+            <a:graphic xmlns:a="http://schemas.openxmlformats.org/drawingml/2006/main">
+              <a:graphicData uri="http://schemas.openxmlformats.org/drawingml/2006/picture">
+                <pic:pic xmlns:pic="http://schemas.openxmlformats.org/drawingml/2006/picture">
+                  <pic:nvPicPr>
+                    <pic:cNvPr id="1" name=""/>
+                    <pic:cNvPicPr/>
+                  </pic:nvPicPr>
+                  <pic:blipFill>
+                    <a:blip r:embed="rId16"/>
+                    <a:stretch>
+                      <a:fillRect/>
+                    </a:stretch>
+                  </pic:blipFill>
+                  <pic:spPr>
+                    <a:xfrm>
+                      <a:off x="0" y="0"/>
+                      <a:ext cx="6645910" cy="3113405"/>
+                    </a:xfrm>
+                    <a:prstGeom prst="rect">
+                      <a:avLst/>
+                    </a:prstGeom>
+                  </pic:spPr>
+                </pic:pic>
+              </a:graphicData>
+            </a:graphic>
+          </wp:inline>
+        </w:drawing>
+      </w:r>
+    </w:p>
+    <w:p>
+      <w:pPr>
+        <w:ind w:firstLine="480"/>
+      </w:pPr>
+      <w:r>
+        <w:rPr>
+          <w:rFonts w:hint="eastAsia"/>
+        </w:rPr>
+        <w:t>代码清单</w:t>
+      </w:r>
+      <w:r>
+        <w:rPr>
+          <w:rFonts w:hint="eastAsia"/>
+        </w:rPr>
+        <w:t xml:space="preserve">5-13 </w:t>
+      </w:r>
+      <w:r>
+        <w:rPr>
+          <w:rFonts w:hint="eastAsia"/>
+        </w:rPr>
+        <w:t>展示了这些方法的用法。</w:t>
+      </w:r>
+    </w:p>
+    <w:tbl>
+      <w:tblPr>
+        <w:tblStyle w:val="a3"/>
+        <w:tblW w:w="0" w:type="auto"/>
+        <w:tblLook w:val="04A0" w:firstRow="1" w:lastRow="0" w:firstColumn="1" w:lastColumn="0" w:noHBand="0" w:noVBand="1"/>
+      </w:tblPr>
+      <w:tblGrid>
+        <w:gridCol w:w="10456"/>
+      </w:tblGrid>
+      <w:tr>
+        <w:tc>
+          <w:tcPr>
+            <w:tcW w:w="10456" w:type="dxa"/>
+          </w:tcPr>
+          <w:p>
+            <w:pPr>
+              <w:widowControl/>
+              <w:shd w:val="clear" w:color="auto" w:fill="FFFFFF"/>
+              <w:tabs>
+                <w:tab w:val="left" w:pos="916"/>
+                <w:tab w:val="left" w:pos="1832"/>
+                <w:tab w:val="left" w:pos="2748"/>
+                <w:tab w:val="left" w:pos="3664"/>
+                <w:tab w:val="left" w:pos="4580"/>
+                <w:tab w:val="left" w:pos="5496"/>
+                <w:tab w:val="left" w:pos="6412"/>
+                <w:tab w:val="left" w:pos="7328"/>
+                <w:tab w:val="left" w:pos="8244"/>
+                <w:tab w:val="left" w:pos="9160"/>
+                <w:tab w:val="left" w:pos="10076"/>
+                <w:tab w:val="left" w:pos="10992"/>
+                <w:tab w:val="left" w:pos="11908"/>
+                <w:tab w:val="left" w:pos="12824"/>
+                <w:tab w:val="left" w:pos="13740"/>
+                <w:tab w:val="left" w:pos="14656"/>
+              </w:tabs>
+              <w:spacing w:line="240" w:lineRule="auto"/>
+              <w:ind w:firstLineChars="0" w:firstLine="0"/>
+              <w:rPr>
+                <w:rFonts w:ascii="Courier New" w:hAnsi="Courier New" w:cs="Courier New"/>
+                <w:b/>
+                <w:bCs/>
+                <w:color w:val="000080"/>
+                <w:kern w:val="0"/>
+                <w:sz w:val="21"/>
+                <w:szCs w:val="21"/>
+              </w:rPr>
+            </w:pPr>
+            <w:r>
+              <w:rPr>
+                <w:rFonts w:ascii="Courier New" w:hAnsi="Courier New" w:cs="Courier New" w:hint="eastAsia"/>
+                <w:b/>
+                <w:bCs/>
+                <w:color w:val="000080"/>
+                <w:kern w:val="0"/>
+                <w:sz w:val="21"/>
+                <w:szCs w:val="21"/>
+              </w:rPr>
+              <w:t xml:space="preserve">// </w:t>
+            </w:r>
+            <w:r>
+              <w:rPr>
+                <w:rFonts w:ascii="Courier New" w:hAnsi="Courier New" w:cs="Courier New" w:hint="eastAsia"/>
+                <w:b/>
+                <w:bCs/>
+                <w:color w:val="000080"/>
+                <w:kern w:val="0"/>
+                <w:sz w:val="21"/>
+                <w:szCs w:val="21"/>
+              </w:rPr>
+              <w:t>代码清单</w:t>
+            </w:r>
+            <w:r>
+              <w:rPr>
+                <w:rFonts w:ascii="Courier New" w:hAnsi="Courier New" w:cs="Courier New" w:hint="eastAsia"/>
+                <w:b/>
+                <w:bCs/>
+                <w:color w:val="000080"/>
+                <w:kern w:val="0"/>
+                <w:sz w:val="21"/>
+                <w:szCs w:val="21"/>
+              </w:rPr>
+              <w:t xml:space="preserve">5-13 </w:t>
+            </w:r>
+            <w:proofErr w:type="spellStart"/>
+            <w:r>
+              <w:rPr>
+                <w:rFonts w:ascii="Courier New" w:hAnsi="Courier New" w:cs="Courier New" w:hint="eastAsia"/>
+                <w:b/>
+                <w:bCs/>
+                <w:color w:val="000080"/>
+                <w:kern w:val="0"/>
+                <w:sz w:val="21"/>
+                <w:szCs w:val="21"/>
+              </w:rPr>
+              <w:t>ByteBuf</w:t>
+            </w:r>
+            <w:proofErr w:type="spellEnd"/>
+            <w:r>
+              <w:rPr>
+                <w:rFonts w:ascii="Courier New" w:hAnsi="Courier New" w:cs="Courier New" w:hint="eastAsia"/>
+                <w:b/>
+                <w:bCs/>
+                <w:color w:val="000080"/>
+                <w:kern w:val="0"/>
+                <w:sz w:val="21"/>
+                <w:szCs w:val="21"/>
+              </w:rPr>
+              <w:t xml:space="preserve"> </w:t>
+            </w:r>
+            <w:r>
+              <w:rPr>
+                <w:rFonts w:ascii="Courier New" w:hAnsi="Courier New" w:cs="Courier New" w:hint="eastAsia"/>
+                <w:b/>
+                <w:bCs/>
+                <w:color w:val="000080"/>
+                <w:kern w:val="0"/>
+                <w:sz w:val="21"/>
+                <w:szCs w:val="21"/>
+              </w:rPr>
+              <w:t>上的</w:t>
+            </w:r>
+            <w:r>
+              <w:rPr>
+                <w:rFonts w:ascii="Courier New" w:hAnsi="Courier New" w:cs="Courier New" w:hint="eastAsia"/>
+                <w:b/>
+                <w:bCs/>
+                <w:color w:val="000080"/>
+                <w:kern w:val="0"/>
+                <w:sz w:val="21"/>
+                <w:szCs w:val="21"/>
+              </w:rPr>
+              <w:t>read()</w:t>
+            </w:r>
+            <w:r>
+              <w:rPr>
+                <w:rFonts w:ascii="Courier New" w:hAnsi="Courier New" w:cs="Courier New" w:hint="eastAsia"/>
+                <w:b/>
+                <w:bCs/>
+                <w:color w:val="000080"/>
+                <w:kern w:val="0"/>
+                <w:sz w:val="21"/>
+                <w:szCs w:val="21"/>
+              </w:rPr>
+              <w:t>和</w:t>
+            </w:r>
+            <w:r>
+              <w:rPr>
+                <w:rFonts w:ascii="Courier New" w:hAnsi="Courier New" w:cs="Courier New" w:hint="eastAsia"/>
+                <w:b/>
+                <w:bCs/>
+                <w:color w:val="000080"/>
+                <w:kern w:val="0"/>
+                <w:sz w:val="21"/>
+                <w:szCs w:val="21"/>
+              </w:rPr>
+              <w:t>write()</w:t>
+            </w:r>
+            <w:r>
+              <w:rPr>
+                <w:rFonts w:ascii="Courier New" w:hAnsi="Courier New" w:cs="Courier New" w:hint="eastAsia"/>
+                <w:b/>
+                <w:bCs/>
+                <w:color w:val="000080"/>
+                <w:kern w:val="0"/>
+                <w:sz w:val="21"/>
+                <w:szCs w:val="21"/>
+              </w:rPr>
+              <w:t>操作</w:t>
+            </w:r>
+          </w:p>
+          <w:p>
+            <w:pPr>
+              <w:widowControl/>
+              <w:shd w:val="clear" w:color="auto" w:fill="FFFFFF"/>
+              <w:tabs>
+                <w:tab w:val="left" w:pos="916"/>
+                <w:tab w:val="left" w:pos="1832"/>
+                <w:tab w:val="left" w:pos="2748"/>
+                <w:tab w:val="left" w:pos="3664"/>
+                <w:tab w:val="left" w:pos="4580"/>
+                <w:tab w:val="left" w:pos="5496"/>
+                <w:tab w:val="left" w:pos="6412"/>
+                <w:tab w:val="left" w:pos="7328"/>
+                <w:tab w:val="left" w:pos="8244"/>
+                <w:tab w:val="left" w:pos="9160"/>
+                <w:tab w:val="left" w:pos="10076"/>
+                <w:tab w:val="left" w:pos="10992"/>
+                <w:tab w:val="left" w:pos="11908"/>
+                <w:tab w:val="left" w:pos="12824"/>
+                <w:tab w:val="left" w:pos="13740"/>
+                <w:tab w:val="left" w:pos="14656"/>
+              </w:tabs>
+              <w:spacing w:line="240" w:lineRule="auto"/>
+              <w:ind w:firstLineChars="0" w:firstLine="0"/>
+              <w:rPr>
+                <w:rFonts w:ascii="Courier New" w:hAnsi="Courier New" w:cs="Courier New" w:hint="eastAsia"/>
+                <w:color w:val="000000"/>
+                <w:kern w:val="0"/>
+                <w:sz w:val="21"/>
+                <w:szCs w:val="21"/>
+              </w:rPr>
+            </w:pPr>
+            <w:r>
+              <w:rPr>
+                <w:rFonts w:ascii="Courier New" w:hAnsi="Courier New" w:cs="Courier New"/>
+                <w:b/>
+                <w:bCs/>
+                <w:color w:val="000080"/>
+                <w:kern w:val="0"/>
+                <w:sz w:val="21"/>
+                <w:szCs w:val="21"/>
+              </w:rPr>
+              <w:t xml:space="preserve">public static void </w:t>
+            </w:r>
+            <w:proofErr w:type="spellStart"/>
+            <w:r>
+              <w:rPr>
+                <w:rFonts w:ascii="Courier New" w:hAnsi="Courier New" w:cs="Courier New"/>
+                <w:color w:val="000000"/>
+                <w:kern w:val="0"/>
+                <w:sz w:val="21"/>
+                <w:szCs w:val="21"/>
+              </w:rPr>
+              <w:t>byteBufWriteRead</w:t>
+            </w:r>
+            <w:proofErr w:type="spellEnd"/>
+            <w:r>
+              <w:rPr>
+                <w:rFonts w:ascii="Courier New" w:hAnsi="Courier New" w:cs="Courier New"/>
+                <w:color w:val="000000"/>
+                <w:kern w:val="0"/>
+                <w:sz w:val="21"/>
+                <w:szCs w:val="21"/>
+              </w:rPr>
+              <w:t>() {</w:t>
+            </w:r>
+            <w:r>
+              <w:rPr>
+                <w:rFonts w:ascii="Courier New" w:hAnsi="Courier New" w:cs="Courier New"/>
+                <w:color w:val="000000"/>
+                <w:kern w:val="0"/>
+                <w:sz w:val="21"/>
+                <w:szCs w:val="21"/>
+              </w:rPr>
+              <w:br/>
+              <w:t xml:space="preserve">    Charset utf8 = </w:t>
+            </w:r>
+            <w:proofErr w:type="spellStart"/>
+            <w:r>
+              <w:rPr>
+                <w:rFonts w:ascii="Courier New" w:hAnsi="Courier New" w:cs="Courier New"/>
+                <w:color w:val="000000"/>
+                <w:kern w:val="0"/>
+                <w:sz w:val="21"/>
+                <w:szCs w:val="21"/>
+              </w:rPr>
+              <w:t>Charset.</w:t>
+            </w:r>
+            <w:r>
+              <w:rPr>
+                <w:rFonts w:ascii="Courier New" w:hAnsi="Courier New" w:cs="Courier New"/>
+                <w:i/>
+                <w:iCs/>
+                <w:color w:val="000000"/>
+                <w:kern w:val="0"/>
+                <w:sz w:val="21"/>
+                <w:szCs w:val="21"/>
+              </w:rPr>
+              <w:t>forName</w:t>
+            </w:r>
+            <w:proofErr w:type="spellEnd"/>
+            <w:r>
+              <w:rPr>
+                <w:rFonts w:ascii="Courier New" w:hAnsi="Courier New" w:cs="Courier New"/>
+                <w:color w:val="000000"/>
+                <w:kern w:val="0"/>
+                <w:sz w:val="21"/>
+                <w:szCs w:val="21"/>
+              </w:rPr>
+              <w:t>(</w:t>
+            </w:r>
+            <w:r>
+              <w:rPr>
+                <w:rFonts w:ascii="Courier New" w:hAnsi="Courier New" w:cs="Courier New"/>
+                <w:b/>
+                <w:bCs/>
+                <w:color w:val="008000"/>
+                <w:kern w:val="0"/>
+                <w:sz w:val="21"/>
+                <w:szCs w:val="21"/>
+              </w:rPr>
+              <w:t>"UTF-8"</w:t>
+            </w:r>
+            <w:r>
+              <w:rPr>
+                <w:rFonts w:ascii="Courier New" w:hAnsi="Courier New" w:cs="Courier New"/>
+                <w:color w:val="000000"/>
+                <w:kern w:val="0"/>
+                <w:sz w:val="21"/>
+                <w:szCs w:val="21"/>
+              </w:rPr>
+              <w:t>);</w:t>
+            </w:r>
+            <w:r>
+              <w:rPr>
+                <w:rFonts w:ascii="Courier New" w:hAnsi="Courier New" w:cs="Courier New"/>
+                <w:color w:val="000000"/>
+                <w:kern w:val="0"/>
+                <w:sz w:val="21"/>
+                <w:szCs w:val="21"/>
+              </w:rPr>
+              <w:br/>
+              <w:t xml:space="preserve">    </w:t>
+            </w:r>
+            <w:r>
+              <w:rPr>
+                <w:rFonts w:ascii="Courier New" w:hAnsi="Courier New" w:cs="Courier New"/>
+                <w:i/>
+                <w:iCs/>
+                <w:color w:val="008000"/>
+                <w:kern w:val="0"/>
+                <w:sz w:val="21"/>
+                <w:szCs w:val="21"/>
+              </w:rPr>
+              <w:t xml:space="preserve">// </w:t>
+            </w:r>
+            <w:r>
+              <w:rPr>
+                <w:rFonts w:ascii="宋体" w:hAnsi="宋体" w:cs="Courier New" w:hint="eastAsia"/>
+                <w:i/>
+                <w:iCs/>
+                <w:color w:val="008000"/>
+                <w:kern w:val="0"/>
+                <w:sz w:val="21"/>
+                <w:szCs w:val="21"/>
+              </w:rPr>
+              <w:t>创建一个用于保存给定字符串的字节的</w:t>
+            </w:r>
+            <w:proofErr w:type="spellStart"/>
+            <w:r>
+              <w:rPr>
+                <w:rFonts w:ascii="Courier New" w:hAnsi="Courier New" w:cs="Courier New"/>
+                <w:i/>
+                <w:iCs/>
+                <w:color w:val="008000"/>
+                <w:kern w:val="0"/>
+                <w:sz w:val="21"/>
+                <w:szCs w:val="21"/>
+              </w:rPr>
+              <w:t>ByteBuf</w:t>
+            </w:r>
+            <w:proofErr w:type="spellEnd"/>
+            <w:r>
+              <w:rPr>
+                <w:rFonts w:ascii="Courier New" w:hAnsi="Courier New" w:cs="Courier New"/>
+                <w:i/>
+                <w:iCs/>
+                <w:color w:val="008000"/>
+                <w:kern w:val="0"/>
+                <w:sz w:val="21"/>
+                <w:szCs w:val="21"/>
+              </w:rPr>
+              <w:br/>
+              <w:t xml:space="preserve">    </w:t>
+            </w:r>
+            <w:proofErr w:type="spellStart"/>
+            <w:r>
+              <w:rPr>
+                <w:rFonts w:ascii="Courier New" w:hAnsi="Courier New" w:cs="Courier New"/>
+                <w:color w:val="000000"/>
+                <w:kern w:val="0"/>
+                <w:sz w:val="21"/>
+                <w:szCs w:val="21"/>
+              </w:rPr>
+              <w:t>ByteBuf</w:t>
+            </w:r>
+            <w:proofErr w:type="spellEnd"/>
+            <w:r>
+              <w:rPr>
+                <w:rFonts w:ascii="Courier New" w:hAnsi="Courier New" w:cs="Courier New"/>
+                <w:color w:val="000000"/>
+                <w:kern w:val="0"/>
+                <w:sz w:val="21"/>
+                <w:szCs w:val="21"/>
+              </w:rPr>
+              <w:t xml:space="preserve"> </w:t>
+            </w:r>
+            <w:proofErr w:type="spellStart"/>
+            <w:r>
+              <w:rPr>
+                <w:rFonts w:ascii="Courier New" w:hAnsi="Courier New" w:cs="Courier New"/>
+                <w:color w:val="000000"/>
+                <w:kern w:val="0"/>
+                <w:sz w:val="21"/>
+                <w:szCs w:val="21"/>
+              </w:rPr>
+              <w:t>buf</w:t>
+            </w:r>
+            <w:proofErr w:type="spellEnd"/>
+            <w:r>
+              <w:rPr>
+                <w:rFonts w:ascii="Courier New" w:hAnsi="Courier New" w:cs="Courier New"/>
+                <w:color w:val="000000"/>
+                <w:kern w:val="0"/>
+                <w:sz w:val="21"/>
+                <w:szCs w:val="21"/>
+              </w:rPr>
+              <w:t xml:space="preserve"> = </w:t>
+            </w:r>
+            <w:proofErr w:type="spellStart"/>
+            <w:r>
+              <w:rPr>
+                <w:rFonts w:ascii="Courier New" w:hAnsi="Courier New" w:cs="Courier New"/>
+                <w:color w:val="000000"/>
+                <w:kern w:val="0"/>
+                <w:sz w:val="21"/>
+                <w:szCs w:val="21"/>
+              </w:rPr>
+              <w:t>Unpooled.</w:t>
+            </w:r>
+            <w:proofErr w:type="gramStart"/>
+            <w:r>
+              <w:rPr>
+                <w:rFonts w:ascii="Courier New" w:hAnsi="Courier New" w:cs="Courier New"/>
+                <w:i/>
+                <w:iCs/>
+                <w:color w:val="000000"/>
+                <w:kern w:val="0"/>
+                <w:sz w:val="21"/>
+                <w:szCs w:val="21"/>
+              </w:rPr>
+              <w:t>copiedBuffer</w:t>
+            </w:r>
+            <w:proofErr w:type="spellEnd"/>
+            <w:r>
+              <w:rPr>
+                <w:rFonts w:ascii="Courier New" w:hAnsi="Courier New" w:cs="Courier New"/>
+                <w:color w:val="000000"/>
+                <w:kern w:val="0"/>
+                <w:sz w:val="21"/>
+                <w:szCs w:val="21"/>
+              </w:rPr>
+              <w:t>(</w:t>
+            </w:r>
+            <w:proofErr w:type="gramEnd"/>
+            <w:r>
+              <w:rPr>
+                <w:rFonts w:ascii="Courier New" w:hAnsi="Courier New" w:cs="Courier New"/>
+                <w:b/>
+                <w:bCs/>
+                <w:color w:val="008000"/>
+                <w:kern w:val="0"/>
+                <w:sz w:val="21"/>
+                <w:szCs w:val="21"/>
+              </w:rPr>
+              <w:t>"</w:t>
+            </w:r>
+            <w:proofErr w:type="spellStart"/>
+            <w:r>
+              <w:rPr>
+                <w:rFonts w:ascii="Courier New" w:hAnsi="Courier New" w:cs="Courier New"/>
+                <w:b/>
+                <w:bCs/>
+                <w:color w:val="008000"/>
+                <w:kern w:val="0"/>
+                <w:sz w:val="21"/>
+                <w:szCs w:val="21"/>
+              </w:rPr>
+              <w:t>Netty</w:t>
+            </w:r>
+            <w:proofErr w:type="spellEnd"/>
+            <w:r>
+              <w:rPr>
+                <w:rFonts w:ascii="Courier New" w:hAnsi="Courier New" w:cs="Courier New"/>
+                <w:b/>
+                <w:bCs/>
+                <w:color w:val="008000"/>
+                <w:kern w:val="0"/>
+                <w:sz w:val="21"/>
+                <w:szCs w:val="21"/>
+              </w:rPr>
+              <w:t xml:space="preserve"> in Action rocks!"</w:t>
+            </w:r>
+            <w:r>
+              <w:rPr>
+                <w:rFonts w:ascii="Courier New" w:hAnsi="Courier New" w:cs="Courier New"/>
+                <w:color w:val="000000"/>
+                <w:kern w:val="0"/>
+                <w:sz w:val="21"/>
+                <w:szCs w:val="21"/>
+              </w:rPr>
+              <w:t>, utf8);</w:t>
+            </w:r>
+            <w:r>
+              <w:rPr>
+                <w:rFonts w:ascii="Courier New" w:hAnsi="Courier New" w:cs="Courier New"/>
+                <w:color w:val="000000"/>
+                <w:kern w:val="0"/>
+                <w:sz w:val="21"/>
+                <w:szCs w:val="21"/>
+              </w:rPr>
+              <w:br/>
+              <w:t xml:space="preserve">    </w:t>
+            </w:r>
+            <w:r>
+              <w:rPr>
+                <w:rFonts w:ascii="Courier New" w:hAnsi="Courier New" w:cs="Courier New"/>
+                <w:i/>
+                <w:iCs/>
+                <w:color w:val="008000"/>
+                <w:kern w:val="0"/>
+                <w:sz w:val="21"/>
+                <w:szCs w:val="21"/>
+              </w:rPr>
+              <w:t xml:space="preserve">// </w:t>
+            </w:r>
+            <w:r>
+              <w:rPr>
+                <w:rFonts w:ascii="宋体" w:hAnsi="宋体" w:cs="Courier New" w:hint="eastAsia"/>
+                <w:i/>
+                <w:iCs/>
+                <w:color w:val="008000"/>
+                <w:kern w:val="0"/>
+                <w:sz w:val="21"/>
+                <w:szCs w:val="21"/>
+              </w:rPr>
+              <w:t>打印第一个字符</w:t>
+            </w:r>
+            <w:r>
+              <w:rPr>
+                <w:rFonts w:ascii="Courier New" w:hAnsi="Courier New" w:cs="Courier New"/>
+                <w:i/>
+                <w:iCs/>
+                <w:color w:val="008000"/>
+                <w:kern w:val="0"/>
+                <w:sz w:val="21"/>
+                <w:szCs w:val="21"/>
+              </w:rPr>
+              <w:t>'N'</w:t>
+            </w:r>
+            <w:r>
+              <w:rPr>
+                <w:rFonts w:ascii="Courier New" w:hAnsi="Courier New" w:cs="Courier New"/>
+                <w:i/>
+                <w:iCs/>
+                <w:color w:val="008000"/>
+                <w:kern w:val="0"/>
+                <w:sz w:val="21"/>
+                <w:szCs w:val="21"/>
+              </w:rPr>
+              <w:br/>
+              <w:t xml:space="preserve">    </w:t>
+            </w:r>
+            <w:proofErr w:type="spellStart"/>
+            <w:r>
+              <w:rPr>
+                <w:rFonts w:ascii="Courier New" w:hAnsi="Courier New" w:cs="Courier New"/>
+                <w:color w:val="000000"/>
+                <w:kern w:val="0"/>
+                <w:sz w:val="21"/>
+                <w:szCs w:val="21"/>
+              </w:rPr>
+              <w:t>System.</w:t>
+            </w:r>
+            <w:r>
+              <w:rPr>
+                <w:rFonts w:ascii="Courier New" w:hAnsi="Courier New" w:cs="Courier New"/>
+                <w:b/>
+                <w:bCs/>
+                <w:i/>
+                <w:iCs/>
+                <w:color w:val="660E7A"/>
+                <w:kern w:val="0"/>
+                <w:sz w:val="21"/>
+                <w:szCs w:val="21"/>
+              </w:rPr>
+              <w:t>out</w:t>
+            </w:r>
+            <w:r>
+              <w:rPr>
+                <w:rFonts w:ascii="Courier New" w:hAnsi="Courier New" w:cs="Courier New"/>
+                <w:color w:val="000000"/>
+                <w:kern w:val="0"/>
+                <w:sz w:val="21"/>
+                <w:szCs w:val="21"/>
+              </w:rPr>
+              <w:t>.println</w:t>
+            </w:r>
+            <w:proofErr w:type="spellEnd"/>
+            <w:r>
+              <w:rPr>
+                <w:rFonts w:ascii="Courier New" w:hAnsi="Courier New" w:cs="Courier New"/>
+                <w:color w:val="000000"/>
+                <w:kern w:val="0"/>
+                <w:sz w:val="21"/>
+                <w:szCs w:val="21"/>
+              </w:rPr>
+              <w:t>((</w:t>
+            </w:r>
+            <w:r>
+              <w:rPr>
+                <w:rFonts w:ascii="Courier New" w:hAnsi="Courier New" w:cs="Courier New"/>
+                <w:b/>
+                <w:bCs/>
+                <w:color w:val="000080"/>
+                <w:kern w:val="0"/>
+                <w:sz w:val="21"/>
+                <w:szCs w:val="21"/>
+              </w:rPr>
+              <w:t>char</w:t>
+            </w:r>
+            <w:r>
+              <w:rPr>
+                <w:rFonts w:ascii="Courier New" w:hAnsi="Courier New" w:cs="Courier New"/>
+                <w:color w:val="000000"/>
+                <w:kern w:val="0"/>
+                <w:sz w:val="21"/>
+                <w:szCs w:val="21"/>
+              </w:rPr>
+              <w:t xml:space="preserve">) </w:t>
+            </w:r>
+            <w:proofErr w:type="spellStart"/>
+            <w:r>
+              <w:rPr>
+                <w:rFonts w:ascii="Courier New" w:hAnsi="Courier New" w:cs="Courier New"/>
+                <w:color w:val="000000"/>
+                <w:kern w:val="0"/>
+                <w:sz w:val="21"/>
+                <w:szCs w:val="21"/>
+              </w:rPr>
+              <w:t>buf.readByte</w:t>
+            </w:r>
+            <w:proofErr w:type="spellEnd"/>
+            <w:r>
+              <w:rPr>
+                <w:rFonts w:ascii="Courier New" w:hAnsi="Courier New" w:cs="Courier New"/>
+                <w:color w:val="000000"/>
+                <w:kern w:val="0"/>
+                <w:sz w:val="21"/>
+                <w:szCs w:val="21"/>
+              </w:rPr>
+              <w:t>());</w:t>
+            </w:r>
+            <w:r>
+              <w:rPr>
+                <w:rFonts w:ascii="Courier New" w:hAnsi="Courier New" w:cs="Courier New"/>
+                <w:color w:val="000000"/>
+                <w:kern w:val="0"/>
+                <w:sz w:val="21"/>
+                <w:szCs w:val="21"/>
+              </w:rPr>
+              <w:br/>
+              <w:t xml:space="preserve">    </w:t>
+            </w:r>
+            <w:r>
+              <w:rPr>
+                <w:rFonts w:ascii="Courier New" w:hAnsi="Courier New" w:cs="Courier New"/>
+                <w:i/>
+                <w:iCs/>
+                <w:color w:val="008000"/>
+                <w:kern w:val="0"/>
+                <w:sz w:val="21"/>
+                <w:szCs w:val="21"/>
+              </w:rPr>
+              <w:t xml:space="preserve">// </w:t>
+            </w:r>
+            <w:r>
+              <w:rPr>
+                <w:rFonts w:ascii="宋体" w:hAnsi="宋体" w:cs="Courier New" w:hint="eastAsia"/>
+                <w:i/>
+                <w:iCs/>
+                <w:color w:val="008000"/>
+                <w:kern w:val="0"/>
+                <w:sz w:val="21"/>
+                <w:szCs w:val="21"/>
+              </w:rPr>
+              <w:t>存储当前的</w:t>
+            </w:r>
+            <w:proofErr w:type="spellStart"/>
+            <w:r>
+              <w:rPr>
+                <w:rFonts w:ascii="Courier New" w:hAnsi="Courier New" w:cs="Courier New"/>
+                <w:i/>
+                <w:iCs/>
+                <w:color w:val="008000"/>
+                <w:kern w:val="0"/>
+                <w:sz w:val="21"/>
+                <w:szCs w:val="21"/>
+              </w:rPr>
+              <w:t>readerIndex</w:t>
+            </w:r>
+            <w:proofErr w:type="spellEnd"/>
+            <w:r>
+              <w:rPr>
+                <w:rFonts w:ascii="Courier New" w:hAnsi="Courier New" w:cs="Courier New"/>
+                <w:i/>
+                <w:iCs/>
+                <w:color w:val="008000"/>
+                <w:kern w:val="0"/>
+                <w:sz w:val="21"/>
+                <w:szCs w:val="21"/>
+              </w:rPr>
+              <w:t xml:space="preserve"> </w:t>
+            </w:r>
+            <w:r>
+              <w:rPr>
+                <w:rFonts w:ascii="宋体" w:hAnsi="宋体" w:cs="Courier New" w:hint="eastAsia"/>
+                <w:i/>
+                <w:iCs/>
+                <w:color w:val="008000"/>
+                <w:kern w:val="0"/>
+                <w:sz w:val="21"/>
+                <w:szCs w:val="21"/>
+              </w:rPr>
+              <w:t>和</w:t>
+            </w:r>
+            <w:proofErr w:type="spellStart"/>
+            <w:r>
+              <w:rPr>
+                <w:rFonts w:ascii="Courier New" w:hAnsi="Courier New" w:cs="Courier New"/>
+                <w:i/>
+                <w:iCs/>
+                <w:color w:val="008000"/>
+                <w:kern w:val="0"/>
+                <w:sz w:val="21"/>
+                <w:szCs w:val="21"/>
+              </w:rPr>
+              <w:t>writerIndex</w:t>
+            </w:r>
+            <w:proofErr w:type="spellEnd"/>
+            <w:r>
+              <w:rPr>
+                <w:rFonts w:ascii="Courier New" w:hAnsi="Courier New" w:cs="Courier New"/>
+                <w:i/>
+                <w:iCs/>
+                <w:color w:val="008000"/>
+                <w:kern w:val="0"/>
+                <w:sz w:val="21"/>
+                <w:szCs w:val="21"/>
+              </w:rPr>
+              <w:br/>
+              <w:t xml:space="preserve">    </w:t>
+            </w:r>
+            <w:proofErr w:type="spellStart"/>
+            <w:r>
+              <w:rPr>
+                <w:rFonts w:ascii="Courier New" w:hAnsi="Courier New" w:cs="Courier New"/>
+                <w:b/>
+                <w:bCs/>
+                <w:color w:val="000080"/>
+                <w:kern w:val="0"/>
+                <w:sz w:val="21"/>
+                <w:szCs w:val="21"/>
+              </w:rPr>
+              <w:t>int</w:t>
+            </w:r>
+            <w:proofErr w:type="spellEnd"/>
+            <w:r>
+              <w:rPr>
+                <w:rFonts w:ascii="Courier New" w:hAnsi="Courier New" w:cs="Courier New"/>
+                <w:b/>
+                <w:bCs/>
+                <w:color w:val="000080"/>
+                <w:kern w:val="0"/>
+                <w:sz w:val="21"/>
+                <w:szCs w:val="21"/>
+              </w:rPr>
+              <w:t xml:space="preserve"> </w:t>
+            </w:r>
+            <w:proofErr w:type="spellStart"/>
+            <w:r>
+              <w:rPr>
+                <w:rFonts w:ascii="Courier New" w:hAnsi="Courier New" w:cs="Courier New"/>
+                <w:color w:val="000000"/>
+                <w:kern w:val="0"/>
+                <w:sz w:val="21"/>
+                <w:szCs w:val="21"/>
+              </w:rPr>
+              <w:t>readerIndex</w:t>
+            </w:r>
+            <w:proofErr w:type="spellEnd"/>
+            <w:r>
+              <w:rPr>
+                <w:rFonts w:ascii="Courier New" w:hAnsi="Courier New" w:cs="Courier New"/>
+                <w:color w:val="000000"/>
+                <w:kern w:val="0"/>
+                <w:sz w:val="21"/>
+                <w:szCs w:val="21"/>
+              </w:rPr>
+              <w:t xml:space="preserve"> = </w:t>
+            </w:r>
+            <w:proofErr w:type="spellStart"/>
+            <w:r>
+              <w:rPr>
+                <w:rFonts w:ascii="Courier New" w:hAnsi="Courier New" w:cs="Courier New"/>
+                <w:color w:val="000000"/>
+                <w:kern w:val="0"/>
+                <w:sz w:val="21"/>
+                <w:szCs w:val="21"/>
+              </w:rPr>
+              <w:t>buf.readerIndex</w:t>
+            </w:r>
+            <w:proofErr w:type="spellEnd"/>
+            <w:r>
+              <w:rPr>
+                <w:rFonts w:ascii="Courier New" w:hAnsi="Courier New" w:cs="Courier New"/>
+                <w:color w:val="000000"/>
+                <w:kern w:val="0"/>
+                <w:sz w:val="21"/>
+                <w:szCs w:val="21"/>
+              </w:rPr>
+              <w:t>();</w:t>
+            </w:r>
+            <w:r>
+              <w:rPr>
+                <w:rFonts w:ascii="Courier New" w:hAnsi="Courier New" w:cs="Courier New"/>
+                <w:color w:val="000000"/>
+                <w:kern w:val="0"/>
+                <w:sz w:val="21"/>
+                <w:szCs w:val="21"/>
+              </w:rPr>
+              <w:br/>
+              <w:t xml:space="preserve">    </w:t>
+            </w:r>
+            <w:proofErr w:type="spellStart"/>
+            <w:r>
+              <w:rPr>
+                <w:rFonts w:ascii="Courier New" w:hAnsi="Courier New" w:cs="Courier New"/>
+                <w:b/>
+                <w:bCs/>
+                <w:color w:val="000080"/>
+                <w:kern w:val="0"/>
+                <w:sz w:val="21"/>
+                <w:szCs w:val="21"/>
+              </w:rPr>
+              <w:t>int</w:t>
+            </w:r>
+            <w:proofErr w:type="spellEnd"/>
+            <w:r>
+              <w:rPr>
+                <w:rFonts w:ascii="Courier New" w:hAnsi="Courier New" w:cs="Courier New"/>
+                <w:b/>
+                <w:bCs/>
+                <w:color w:val="000080"/>
+                <w:kern w:val="0"/>
+                <w:sz w:val="21"/>
+                <w:szCs w:val="21"/>
+              </w:rPr>
+              <w:t xml:space="preserve"> </w:t>
+            </w:r>
+            <w:proofErr w:type="spellStart"/>
+            <w:r>
+              <w:rPr>
+                <w:rFonts w:ascii="Courier New" w:hAnsi="Courier New" w:cs="Courier New"/>
+                <w:color w:val="000000"/>
+                <w:kern w:val="0"/>
+                <w:sz w:val="21"/>
+                <w:szCs w:val="21"/>
+              </w:rPr>
+              <w:t>writerIndex</w:t>
+            </w:r>
+            <w:proofErr w:type="spellEnd"/>
+            <w:r>
+              <w:rPr>
+                <w:rFonts w:ascii="Courier New" w:hAnsi="Courier New" w:cs="Courier New"/>
+                <w:color w:val="000000"/>
+                <w:kern w:val="0"/>
+                <w:sz w:val="21"/>
+                <w:szCs w:val="21"/>
+              </w:rPr>
+              <w:t xml:space="preserve"> = </w:t>
+            </w:r>
+            <w:proofErr w:type="spellStart"/>
+            <w:r>
+              <w:rPr>
+                <w:rFonts w:ascii="Courier New" w:hAnsi="Courier New" w:cs="Courier New"/>
+                <w:color w:val="000000"/>
+                <w:kern w:val="0"/>
+                <w:sz w:val="21"/>
+                <w:szCs w:val="21"/>
+              </w:rPr>
+              <w:t>buf.writerIndex</w:t>
+            </w:r>
+            <w:proofErr w:type="spellEnd"/>
+            <w:r>
+              <w:rPr>
+                <w:rFonts w:ascii="Courier New" w:hAnsi="Courier New" w:cs="Courier New"/>
+                <w:color w:val="000000"/>
+                <w:kern w:val="0"/>
+                <w:sz w:val="21"/>
+                <w:szCs w:val="21"/>
+              </w:rPr>
+              <w:t>();</w:t>
+            </w:r>
+            <w:r>
+              <w:rPr>
+                <w:rFonts w:ascii="Courier New" w:hAnsi="Courier New" w:cs="Courier New"/>
+                <w:color w:val="000000"/>
+                <w:kern w:val="0"/>
+                <w:sz w:val="21"/>
+                <w:szCs w:val="21"/>
+              </w:rPr>
+              <w:br/>
+              <w:t xml:space="preserve">    </w:t>
+            </w:r>
+            <w:r>
+              <w:rPr>
+                <w:rFonts w:ascii="Courier New" w:hAnsi="Courier New" w:cs="Courier New"/>
+                <w:i/>
+                <w:iCs/>
+                <w:color w:val="008000"/>
+                <w:kern w:val="0"/>
+                <w:sz w:val="21"/>
+                <w:szCs w:val="21"/>
+              </w:rPr>
+              <w:t xml:space="preserve">// </w:t>
+            </w:r>
+            <w:r>
+              <w:rPr>
+                <w:rFonts w:ascii="宋体" w:hAnsi="宋体" w:cs="Courier New" w:hint="eastAsia"/>
+                <w:i/>
+                <w:iCs/>
+                <w:color w:val="008000"/>
+                <w:kern w:val="0"/>
+                <w:sz w:val="21"/>
+                <w:szCs w:val="21"/>
+              </w:rPr>
+              <w:t>将字符</w:t>
+            </w:r>
+            <w:r>
+              <w:rPr>
+                <w:rFonts w:ascii="Courier New" w:hAnsi="Courier New" w:cs="Courier New"/>
+                <w:i/>
+                <w:iCs/>
+                <w:color w:val="008000"/>
+                <w:kern w:val="0"/>
+                <w:sz w:val="21"/>
+                <w:szCs w:val="21"/>
+              </w:rPr>
+              <w:t>'?'</w:t>
+            </w:r>
+            <w:r>
+              <w:rPr>
+                <w:rFonts w:ascii="宋体" w:hAnsi="宋体" w:cs="Courier New" w:hint="eastAsia"/>
+                <w:i/>
+                <w:iCs/>
+                <w:color w:val="008000"/>
+                <w:kern w:val="0"/>
+                <w:sz w:val="21"/>
+                <w:szCs w:val="21"/>
+              </w:rPr>
+              <w:t>追加到缓冲区</w:t>
+            </w:r>
+            <w:r>
+              <w:rPr>
+                <w:rFonts w:ascii="宋体" w:hAnsi="宋体" w:cs="Courier New" w:hint="eastAsia"/>
+                <w:i/>
+                <w:iCs/>
+                <w:color w:val="008000"/>
+                <w:kern w:val="0"/>
+                <w:sz w:val="21"/>
+                <w:szCs w:val="21"/>
+              </w:rPr>
+              <w:br/>
+              <w:t xml:space="preserve">    </w:t>
+            </w:r>
+            <w:proofErr w:type="spellStart"/>
+            <w:r>
+              <w:rPr>
+                <w:rFonts w:ascii="Courier New" w:hAnsi="Courier New" w:cs="Courier New"/>
+                <w:color w:val="000000"/>
+                <w:kern w:val="0"/>
+                <w:sz w:val="21"/>
+                <w:szCs w:val="21"/>
+              </w:rPr>
+              <w:t>buf.writeByte</w:t>
+            </w:r>
+            <w:proofErr w:type="spellEnd"/>
+            <w:r>
+              <w:rPr>
+                <w:rFonts w:ascii="Courier New" w:hAnsi="Courier New" w:cs="Courier New"/>
+                <w:color w:val="000000"/>
+                <w:kern w:val="0"/>
+                <w:sz w:val="21"/>
+                <w:szCs w:val="21"/>
+              </w:rPr>
+              <w:t>((</w:t>
+            </w:r>
+            <w:r>
+              <w:rPr>
+                <w:rFonts w:ascii="Courier New" w:hAnsi="Courier New" w:cs="Courier New"/>
+                <w:b/>
+                <w:bCs/>
+                <w:color w:val="000080"/>
+                <w:kern w:val="0"/>
+                <w:sz w:val="21"/>
+                <w:szCs w:val="21"/>
+              </w:rPr>
+              <w:t>byte</w:t>
+            </w:r>
+            <w:r>
+              <w:rPr>
+                <w:rFonts w:ascii="Courier New" w:hAnsi="Courier New" w:cs="Courier New"/>
+                <w:color w:val="000000"/>
+                <w:kern w:val="0"/>
+                <w:sz w:val="21"/>
+                <w:szCs w:val="21"/>
+              </w:rPr>
+              <w:t xml:space="preserve">) </w:t>
+            </w:r>
+            <w:r>
+              <w:rPr>
+                <w:rFonts w:ascii="Courier New" w:hAnsi="Courier New" w:cs="Courier New"/>
+                <w:b/>
+                <w:bCs/>
+                <w:color w:val="008000"/>
+                <w:kern w:val="0"/>
+                <w:sz w:val="21"/>
+                <w:szCs w:val="21"/>
+              </w:rPr>
+              <w:t>'?'</w:t>
+            </w:r>
+            <w:r>
+              <w:rPr>
+                <w:rFonts w:ascii="Courier New" w:hAnsi="Courier New" w:cs="Courier New"/>
+                <w:color w:val="000000"/>
+                <w:kern w:val="0"/>
+                <w:sz w:val="21"/>
+                <w:szCs w:val="21"/>
+              </w:rPr>
+              <w:t>);</w:t>
+            </w:r>
+            <w:r>
+              <w:rPr>
+                <w:rFonts w:ascii="Courier New" w:hAnsi="Courier New" w:cs="Courier New"/>
+                <w:color w:val="000000"/>
+                <w:kern w:val="0"/>
+                <w:sz w:val="21"/>
+                <w:szCs w:val="21"/>
+              </w:rPr>
+              <w:br/>
+              <w:t xml:space="preserve">    </w:t>
+            </w:r>
+            <w:r>
+              <w:rPr>
+                <w:rFonts w:ascii="Courier New" w:hAnsi="Courier New" w:cs="Courier New"/>
+                <w:b/>
+                <w:bCs/>
+                <w:color w:val="000080"/>
+                <w:kern w:val="0"/>
+                <w:sz w:val="21"/>
+                <w:szCs w:val="21"/>
+              </w:rPr>
+              <w:t xml:space="preserve">assert </w:t>
+            </w:r>
+            <w:proofErr w:type="spellStart"/>
+            <w:r>
+              <w:rPr>
+                <w:rFonts w:ascii="Courier New" w:hAnsi="Courier New" w:cs="Courier New"/>
+                <w:color w:val="000000"/>
+                <w:kern w:val="0"/>
+                <w:sz w:val="21"/>
+                <w:szCs w:val="21"/>
+              </w:rPr>
+              <w:t>readerIndex</w:t>
+            </w:r>
+            <w:proofErr w:type="spellEnd"/>
+            <w:r>
+              <w:rPr>
+                <w:rFonts w:ascii="Courier New" w:hAnsi="Courier New" w:cs="Courier New"/>
+                <w:color w:val="000000"/>
+                <w:kern w:val="0"/>
+                <w:sz w:val="21"/>
+                <w:szCs w:val="21"/>
+              </w:rPr>
+              <w:t xml:space="preserve"> == </w:t>
+            </w:r>
+            <w:proofErr w:type="spellStart"/>
+            <w:r>
+              <w:rPr>
+                <w:rFonts w:ascii="Courier New" w:hAnsi="Courier New" w:cs="Courier New"/>
+                <w:color w:val="000000"/>
+                <w:kern w:val="0"/>
+                <w:sz w:val="21"/>
+                <w:szCs w:val="21"/>
+              </w:rPr>
+              <w:t>buf.readerIndex</w:t>
+            </w:r>
+            <w:proofErr w:type="spellEnd"/>
+            <w:r>
+              <w:rPr>
+                <w:rFonts w:ascii="Courier New" w:hAnsi="Courier New" w:cs="Courier New"/>
+                <w:color w:val="000000"/>
+                <w:kern w:val="0"/>
+                <w:sz w:val="21"/>
+                <w:szCs w:val="21"/>
+              </w:rPr>
+              <w:t>();</w:t>
+            </w:r>
+            <w:r>
+              <w:rPr>
+                <w:rFonts w:ascii="Courier New" w:hAnsi="Courier New" w:cs="Courier New"/>
+                <w:color w:val="000000"/>
+                <w:kern w:val="0"/>
+                <w:sz w:val="21"/>
+                <w:szCs w:val="21"/>
+              </w:rPr>
+              <w:br/>
+              <w:t xml:space="preserve">    </w:t>
+            </w:r>
+            <w:r>
+              <w:rPr>
+                <w:rFonts w:ascii="Courier New" w:hAnsi="Courier New" w:cs="Courier New"/>
+                <w:i/>
+                <w:iCs/>
+                <w:color w:val="008000"/>
+                <w:kern w:val="0"/>
+                <w:sz w:val="21"/>
+                <w:szCs w:val="21"/>
+              </w:rPr>
+              <w:t xml:space="preserve">// </w:t>
+            </w:r>
+            <w:r>
+              <w:rPr>
+                <w:rFonts w:ascii="宋体" w:hAnsi="宋体" w:cs="Courier New" w:hint="eastAsia"/>
+                <w:i/>
+                <w:iCs/>
+                <w:color w:val="008000"/>
+                <w:kern w:val="0"/>
+                <w:sz w:val="21"/>
+                <w:szCs w:val="21"/>
+              </w:rPr>
+              <w:t>将会成功，因为</w:t>
+            </w:r>
+            <w:proofErr w:type="spellStart"/>
+            <w:r>
+              <w:rPr>
+                <w:rFonts w:ascii="Courier New" w:hAnsi="Courier New" w:cs="Courier New"/>
+                <w:i/>
+                <w:iCs/>
+                <w:color w:val="008000"/>
+                <w:kern w:val="0"/>
+                <w:sz w:val="21"/>
+                <w:szCs w:val="21"/>
+              </w:rPr>
+              <w:t>writeByte</w:t>
+            </w:r>
+            <w:proofErr w:type="spellEnd"/>
+            <w:r>
+              <w:rPr>
+                <w:rFonts w:ascii="Courier New" w:hAnsi="Courier New" w:cs="Courier New"/>
+                <w:i/>
+                <w:iCs/>
+                <w:color w:val="008000"/>
+                <w:kern w:val="0"/>
+                <w:sz w:val="21"/>
+                <w:szCs w:val="21"/>
+              </w:rPr>
+              <w:t>()</w:t>
+            </w:r>
+            <w:r>
+              <w:rPr>
+                <w:rFonts w:ascii="宋体" w:hAnsi="宋体" w:cs="Courier New" w:hint="eastAsia"/>
+                <w:i/>
+                <w:iCs/>
+                <w:color w:val="008000"/>
+                <w:kern w:val="0"/>
+                <w:sz w:val="21"/>
+                <w:szCs w:val="21"/>
+              </w:rPr>
+              <w:t>方法移动了</w:t>
+            </w:r>
+            <w:proofErr w:type="spellStart"/>
+            <w:r>
+              <w:rPr>
+                <w:rFonts w:ascii="Courier New" w:hAnsi="Courier New" w:cs="Courier New"/>
+                <w:i/>
+                <w:iCs/>
+                <w:color w:val="008000"/>
+                <w:kern w:val="0"/>
+                <w:sz w:val="21"/>
+                <w:szCs w:val="21"/>
+              </w:rPr>
+              <w:t>writerIndex</w:t>
+            </w:r>
+            <w:proofErr w:type="spellEnd"/>
+            <w:r>
+              <w:rPr>
+                <w:rFonts w:ascii="Courier New" w:hAnsi="Courier New" w:cs="Courier New"/>
+                <w:i/>
+                <w:iCs/>
+                <w:color w:val="008000"/>
+                <w:kern w:val="0"/>
+                <w:sz w:val="21"/>
+                <w:szCs w:val="21"/>
+              </w:rPr>
+              <w:br/>
+              <w:t xml:space="preserve">    </w:t>
+            </w:r>
+            <w:r>
+              <w:rPr>
+                <w:rFonts w:ascii="Courier New" w:hAnsi="Courier New" w:cs="Courier New"/>
+                <w:b/>
+                <w:bCs/>
+                <w:color w:val="000080"/>
+                <w:kern w:val="0"/>
+                <w:sz w:val="21"/>
+                <w:szCs w:val="21"/>
+              </w:rPr>
+              <w:t xml:space="preserve">assert </w:t>
+            </w:r>
+            <w:proofErr w:type="spellStart"/>
+            <w:r>
+              <w:rPr>
+                <w:rFonts w:ascii="Courier New" w:hAnsi="Courier New" w:cs="Courier New"/>
+                <w:color w:val="000000"/>
+                <w:kern w:val="0"/>
+                <w:sz w:val="21"/>
+                <w:szCs w:val="21"/>
+              </w:rPr>
+              <w:t>writerIndex</w:t>
+            </w:r>
+            <w:proofErr w:type="spellEnd"/>
+            <w:r>
+              <w:rPr>
+                <w:rFonts w:ascii="Courier New" w:hAnsi="Courier New" w:cs="Courier New"/>
+                <w:color w:val="000000"/>
+                <w:kern w:val="0"/>
+                <w:sz w:val="21"/>
+                <w:szCs w:val="21"/>
+              </w:rPr>
+              <w:t xml:space="preserve"> != </w:t>
+            </w:r>
+            <w:proofErr w:type="spellStart"/>
+            <w:r>
+              <w:rPr>
+                <w:rFonts w:ascii="Courier New" w:hAnsi="Courier New" w:cs="Courier New"/>
+                <w:color w:val="000000"/>
+                <w:kern w:val="0"/>
+                <w:sz w:val="21"/>
+                <w:szCs w:val="21"/>
+              </w:rPr>
+              <w:t>buf.writerIndex</w:t>
+            </w:r>
+            <w:proofErr w:type="spellEnd"/>
+            <w:r>
+              <w:rPr>
+                <w:rFonts w:ascii="Courier New" w:hAnsi="Courier New" w:cs="Courier New"/>
+                <w:color w:val="000000"/>
+                <w:kern w:val="0"/>
+                <w:sz w:val="21"/>
+                <w:szCs w:val="21"/>
+              </w:rPr>
+              <w:t>();</w:t>
+            </w:r>
+            <w:r>
+              <w:rPr>
+                <w:rFonts w:ascii="Courier New" w:hAnsi="Courier New" w:cs="Courier New"/>
+                <w:color w:val="000000"/>
+                <w:kern w:val="0"/>
+                <w:sz w:val="21"/>
+                <w:szCs w:val="21"/>
+              </w:rPr>
+              <w:br/>
+              <w:t>}</w:t>
+            </w:r>
+          </w:p>
+        </w:tc>
+      </w:tr>
+    </w:tbl>
+    <w:p>
+      <w:pPr>
+        <w:pStyle w:val="3"/>
+        <w:rPr>
+          <w:rFonts w:hint="eastAsia"/>
+        </w:rPr>
+      </w:pPr>
+      <w:r>
+        <w:rPr>
+          <w:rFonts w:hint="eastAsia"/>
+        </w:rPr>
+        <w:t xml:space="preserve">5.3.10 </w:t>
+      </w:r>
+      <w:r>
+        <w:rPr>
+          <w:rFonts w:hint="eastAsia"/>
+        </w:rPr>
+        <w:t>更多的操作</w:t>
+      </w:r>
+    </w:p>
+    <w:p>
+      <w:pPr>
+        <w:ind w:firstLine="480"/>
+      </w:pPr>
+      <w:r>
+        <w:rPr>
+          <w:rFonts w:hint="eastAsia"/>
+        </w:rPr>
+        <w:t>表</w:t>
+      </w:r>
+      <w:r>
+        <w:rPr>
+          <w:rFonts w:hint="eastAsia"/>
+        </w:rPr>
+        <w:t xml:space="preserve">5-5 </w:t>
+      </w:r>
+      <w:r>
+        <w:rPr>
+          <w:rFonts w:hint="eastAsia"/>
+        </w:rPr>
+        <w:t>列举了由</w:t>
+      </w:r>
+      <w:proofErr w:type="spellStart"/>
+      <w:r>
+        <w:rPr>
+          <w:rFonts w:hint="eastAsia"/>
+        </w:rPr>
+        <w:t>ByteBuf</w:t>
+      </w:r>
+      <w:proofErr w:type="spellEnd"/>
+      <w:r>
+        <w:rPr>
+          <w:rFonts w:hint="eastAsia"/>
+        </w:rPr>
+        <w:t xml:space="preserve"> </w:t>
+      </w:r>
+      <w:r>
+        <w:rPr>
+          <w:rFonts w:hint="eastAsia"/>
+        </w:rPr>
+        <w:t>提供的其他有用操作。</w:t>
+      </w:r>
+    </w:p>
+    <w:p>
+      <w:pPr>
+        <w:pStyle w:val="ad"/>
+      </w:pPr>
+      <w:r>
+        <w:drawing>
+          <wp:inline distT="0" distB="0" distL="0" distR="0" wp14:anchorId="469AF3F8" wp14:editId="1124CEC5">
+            <wp:extent cx="6645910" cy="1075690"/>
+            <wp:effectExtent l="0" t="0" r="2540" b="0"/>
+            <wp:docPr id="11" name="图片 11"/>
+            <wp:cNvGraphicFramePr>
+              <a:graphicFrameLocks xmlns:a="http://schemas.openxmlformats.org/drawingml/2006/main" noChangeAspect="1"/>
+            </wp:cNvGraphicFramePr>
+            <a:graphic xmlns:a="http://schemas.openxmlformats.org/drawingml/2006/main">
+              <a:graphicData uri="http://schemas.openxmlformats.org/drawingml/2006/picture">
+                <pic:pic xmlns:pic="http://schemas.openxmlformats.org/drawingml/2006/picture">
+                  <pic:nvPicPr>
+                    <pic:cNvPr id="1" name=""/>
+                    <pic:cNvPicPr/>
+                  </pic:nvPicPr>
+                  <pic:blipFill>
+                    <a:blip r:embed="rId17"/>
+                    <a:stretch>
+                      <a:fillRect/>
+                    </a:stretch>
+                  </pic:blipFill>
+                  <pic:spPr>
+                    <a:xfrm>
+                      <a:off x="0" y="0"/>
+                      <a:ext cx="6645910" cy="1075690"/>
+                    </a:xfrm>
+                    <a:prstGeom prst="rect">
+                      <a:avLst/>
+                    </a:prstGeom>
+                  </pic:spPr>
+                </pic:pic>
+              </a:graphicData>
+            </a:graphic>
+          </wp:inline>
+        </w:drawing>
+      </w:r>
+    </w:p>
+    <w:p>
+      <w:pPr>
+        <w:pStyle w:val="ad"/>
+      </w:pPr>
+      <w:r>
+        <w:lastRenderedPageBreak/>
+        <w:drawing>
+          <wp:inline distT="0" distB="0" distL="0" distR="0" wp14:anchorId="2941AA2C" wp14:editId="43E4A201">
+            <wp:extent cx="6645910" cy="2238375"/>
+            <wp:effectExtent l="0" t="0" r="2540" b="9525"/>
+            <wp:docPr id="12" name="图片 12"/>
+            <wp:cNvGraphicFramePr>
+              <a:graphicFrameLocks xmlns:a="http://schemas.openxmlformats.org/drawingml/2006/main" noChangeAspect="1"/>
+            </wp:cNvGraphicFramePr>
+            <a:graphic xmlns:a="http://schemas.openxmlformats.org/drawingml/2006/main">
+              <a:graphicData uri="http://schemas.openxmlformats.org/drawingml/2006/picture">
+                <pic:pic xmlns:pic="http://schemas.openxmlformats.org/drawingml/2006/picture">
+                  <pic:nvPicPr>
+                    <pic:cNvPr id="1" name=""/>
+                    <pic:cNvPicPr/>
+                  </pic:nvPicPr>
+                  <pic:blipFill>
+                    <a:blip r:embed="rId18"/>
+                    <a:stretch>
+                      <a:fillRect/>
+                    </a:stretch>
+                  </pic:blipFill>
+                  <pic:spPr>
+                    <a:xfrm>
+                      <a:off x="0" y="0"/>
+                      <a:ext cx="6645910" cy="2238375"/>
+                    </a:xfrm>
+                    <a:prstGeom prst="rect">
+                      <a:avLst/>
+                    </a:prstGeom>
+                  </pic:spPr>
+                </pic:pic>
+              </a:graphicData>
+            </a:graphic>
+          </wp:inline>
+        </w:drawing>
+      </w:r>
+    </w:p>
+    <w:p>
+      <w:pPr>
+        <w:pStyle w:val="2"/>
+        <w:rPr>
+          <w:rFonts w:hint="eastAsia"/>
+        </w:rPr>
+      </w:pPr>
+      <w:r>
+        <w:rPr>
+          <w:rFonts w:hint="eastAsia"/>
+        </w:rPr>
+        <w:t xml:space="preserve">5.4 </w:t>
+      </w:r>
+      <w:proofErr w:type="spellStart"/>
+      <w:r>
+        <w:rPr>
+          <w:rFonts w:hint="eastAsia"/>
+        </w:rPr>
+        <w:t>ByteBufHolder</w:t>
+      </w:r>
+      <w:proofErr w:type="spellEnd"/>
+      <w:r>
+        <w:rPr>
+          <w:rFonts w:hint="eastAsia"/>
+        </w:rPr>
+        <w:t xml:space="preserve"> </w:t>
+      </w:r>
+      <w:r>
+        <w:rPr>
+          <w:rFonts w:hint="eastAsia"/>
+        </w:rPr>
+        <w:t>接口</w:t>
+      </w:r>
+    </w:p>
+    <w:p>
+      <w:pPr>
+        <w:ind w:firstLine="480"/>
+        <w:rPr>
+          <w:rFonts w:hint="eastAsia"/>
+        </w:rPr>
+      </w:pPr>
+      <w:r>
+        <w:rPr>
+          <w:rFonts w:hint="eastAsia"/>
+        </w:rPr>
+        <w:t>我们经常发现，除了实际的数据负载之外，我们还需要存储各种属性值。</w:t>
+      </w:r>
+      <w:r>
+        <w:rPr>
+          <w:rFonts w:hint="eastAsia"/>
+        </w:rPr>
+        <w:t xml:space="preserve">HTTP </w:t>
+      </w:r>
+      <w:r>
+        <w:rPr>
+          <w:rFonts w:hint="eastAsia"/>
+        </w:rPr>
+        <w:t>响应便是一个很好的例子，除了表示为字节的内容，还包括状态码、</w:t>
+      </w:r>
+      <w:r>
+        <w:rPr>
+          <w:rFonts w:hint="eastAsia"/>
+        </w:rPr>
+        <w:t xml:space="preserve">cookie </w:t>
+      </w:r>
+      <w:r>
+        <w:rPr>
+          <w:rFonts w:hint="eastAsia"/>
+        </w:rPr>
+        <w:t>等。</w:t>
+      </w:r>
+    </w:p>
+    <w:p>
+      <w:pPr>
+        <w:ind w:firstLine="480"/>
+        <w:rPr>
+          <w:rFonts w:hint="eastAsia"/>
+        </w:rPr>
+      </w:pPr>
+      <w:r>
+        <w:rPr>
+          <w:rFonts w:hint="eastAsia"/>
+        </w:rPr>
+        <w:t>为了处理这种常见的用例，</w:t>
+      </w:r>
+      <w:proofErr w:type="spellStart"/>
+      <w:r>
+        <w:rPr>
+          <w:rFonts w:hint="eastAsia"/>
+        </w:rPr>
+        <w:t>Netty</w:t>
+      </w:r>
+      <w:proofErr w:type="spellEnd"/>
+      <w:r>
+        <w:rPr>
+          <w:rFonts w:hint="eastAsia"/>
+        </w:rPr>
+        <w:t xml:space="preserve"> </w:t>
+      </w:r>
+      <w:r>
+        <w:rPr>
+          <w:rFonts w:hint="eastAsia"/>
+        </w:rPr>
+        <w:t>提供了</w:t>
+      </w:r>
+      <w:proofErr w:type="spellStart"/>
+      <w:r>
+        <w:rPr>
+          <w:rFonts w:hint="eastAsia"/>
+        </w:rPr>
+        <w:t>ByteBufHolder</w:t>
+      </w:r>
+      <w:proofErr w:type="spellEnd"/>
+      <w:r>
+        <w:rPr>
+          <w:rFonts w:hint="eastAsia"/>
+        </w:rPr>
+        <w:t>。</w:t>
+      </w:r>
+      <w:proofErr w:type="spellStart"/>
+      <w:r>
+        <w:rPr>
+          <w:rFonts w:hint="eastAsia"/>
+        </w:rPr>
+        <w:t>ByteBufHolder</w:t>
+      </w:r>
+      <w:proofErr w:type="spellEnd"/>
+      <w:r>
+        <w:rPr>
+          <w:rFonts w:hint="eastAsia"/>
+        </w:rPr>
+        <w:t xml:space="preserve"> </w:t>
+      </w:r>
+      <w:r>
+        <w:rPr>
+          <w:rFonts w:hint="eastAsia"/>
+        </w:rPr>
+        <w:t>也为</w:t>
+      </w:r>
+      <w:proofErr w:type="spellStart"/>
+      <w:r>
+        <w:rPr>
+          <w:rFonts w:hint="eastAsia"/>
+        </w:rPr>
+        <w:t>Netty</w:t>
+      </w:r>
+      <w:proofErr w:type="spellEnd"/>
+      <w:r>
+        <w:rPr>
+          <w:rFonts w:hint="eastAsia"/>
+        </w:rPr>
+        <w:t xml:space="preserve"> </w:t>
+      </w:r>
+      <w:r>
+        <w:rPr>
+          <w:rFonts w:hint="eastAsia"/>
+        </w:rPr>
+        <w:t>的高级特性提供了支持，如缓冲区池化，其中可以从池中借用</w:t>
+      </w:r>
+      <w:proofErr w:type="spellStart"/>
+      <w:r>
+        <w:rPr>
+          <w:rFonts w:hint="eastAsia"/>
+        </w:rPr>
+        <w:t>ByteBuf</w:t>
+      </w:r>
+      <w:proofErr w:type="spellEnd"/>
+      <w:r>
+        <w:rPr>
+          <w:rFonts w:hint="eastAsia"/>
+        </w:rPr>
+        <w:t>，并且在需要时自动释放。</w:t>
+      </w:r>
+    </w:p>
+    <w:p>
+      <w:pPr>
+        <w:ind w:firstLine="480"/>
+      </w:pPr>
+      <w:proofErr w:type="spellStart"/>
+      <w:r>
+        <w:rPr>
+          <w:rFonts w:hint="eastAsia"/>
+        </w:rPr>
+        <w:t>ByteBufHolder</w:t>
+      </w:r>
+      <w:proofErr w:type="spellEnd"/>
+      <w:r>
+        <w:rPr>
+          <w:rFonts w:hint="eastAsia"/>
+        </w:rPr>
+        <w:t xml:space="preserve"> </w:t>
+      </w:r>
+      <w:r>
+        <w:rPr>
+          <w:rFonts w:hint="eastAsia"/>
+        </w:rPr>
+        <w:t>只有几种用于访问底层数据和引用计数的方法。表</w:t>
+      </w:r>
+      <w:r>
+        <w:rPr>
+          <w:rFonts w:hint="eastAsia"/>
+        </w:rPr>
+        <w:t xml:space="preserve">5-6 </w:t>
+      </w:r>
+      <w:r>
+        <w:rPr>
+          <w:rFonts w:hint="eastAsia"/>
+        </w:rPr>
+        <w:t>列出了它们（这里不包括它继承自</w:t>
+      </w:r>
+      <w:proofErr w:type="spellStart"/>
+      <w:r>
+        <w:rPr>
+          <w:rFonts w:hint="eastAsia"/>
+        </w:rPr>
+        <w:t>ReferenceCounted</w:t>
+      </w:r>
+      <w:proofErr w:type="spellEnd"/>
+      <w:r>
+        <w:rPr>
+          <w:rFonts w:hint="eastAsia"/>
+        </w:rPr>
+        <w:t xml:space="preserve"> </w:t>
+      </w:r>
+      <w:r>
+        <w:rPr>
+          <w:rFonts w:hint="eastAsia"/>
+        </w:rPr>
+        <w:t>的那些方法）。</w:t>
+      </w:r>
+    </w:p>
+    <w:p>
+      <w:pPr>
+        <w:pStyle w:val="ad"/>
+      </w:pPr>
+      <w:r>
+        <w:drawing>
+          <wp:inline distT="0" distB="0" distL="0" distR="0" wp14:anchorId="049F10C0" wp14:editId="57D74508">
+            <wp:extent cx="6645910" cy="1358265"/>
+            <wp:effectExtent l="0" t="0" r="2540" b="0"/>
+            <wp:docPr id="13" name="图片 13"/>
+            <wp:cNvGraphicFramePr>
+              <a:graphicFrameLocks xmlns:a="http://schemas.openxmlformats.org/drawingml/2006/main" noChangeAspect="1"/>
+            </wp:cNvGraphicFramePr>
+            <a:graphic xmlns:a="http://schemas.openxmlformats.org/drawingml/2006/main">
+              <a:graphicData uri="http://schemas.openxmlformats.org/drawingml/2006/picture">
+                <pic:pic xmlns:pic="http://schemas.openxmlformats.org/drawingml/2006/picture">
+                  <pic:nvPicPr>
+                    <pic:cNvPr id="1" name=""/>
+                    <pic:cNvPicPr/>
+                  </pic:nvPicPr>
+                  <pic:blipFill>
+                    <a:blip r:embed="rId19"/>
+                    <a:stretch>
+                      <a:fillRect/>
+                    </a:stretch>
+                  </pic:blipFill>
+                  <pic:spPr>
+                    <a:xfrm>
+                      <a:off x="0" y="0"/>
+                      <a:ext cx="6645910" cy="1358265"/>
+                    </a:xfrm>
+                    <a:prstGeom prst="rect">
+                      <a:avLst/>
+                    </a:prstGeom>
+                  </pic:spPr>
+                </pic:pic>
+              </a:graphicData>
+            </a:graphic>
+          </wp:inline>
+        </w:drawing>
+      </w:r>
+    </w:p>
+    <w:p>
+      <w:pPr>
+        <w:ind w:firstLine="480"/>
+      </w:pPr>
+      <w:r>
+        <w:rPr>
+          <w:rFonts w:hint="eastAsia"/>
+        </w:rPr>
+        <w:t>如果想要实现一个将其有效负载存储在</w:t>
+      </w:r>
+      <w:proofErr w:type="spellStart"/>
+      <w:r>
+        <w:rPr>
+          <w:rFonts w:hint="eastAsia"/>
+        </w:rPr>
+        <w:t>ByteBuf</w:t>
+      </w:r>
+      <w:proofErr w:type="spellEnd"/>
+      <w:r>
+        <w:rPr>
+          <w:rFonts w:hint="eastAsia"/>
+        </w:rPr>
+        <w:t xml:space="preserve"> </w:t>
+      </w:r>
+      <w:r>
+        <w:rPr>
+          <w:rFonts w:hint="eastAsia"/>
+        </w:rPr>
+        <w:t>中的消息对象，那么</w:t>
+      </w:r>
+      <w:proofErr w:type="spellStart"/>
+      <w:r>
+        <w:rPr>
+          <w:rFonts w:hint="eastAsia"/>
+        </w:rPr>
+        <w:t>ByteBufHolder</w:t>
+      </w:r>
+      <w:proofErr w:type="spellEnd"/>
+      <w:r>
+        <w:rPr>
+          <w:rFonts w:hint="eastAsia"/>
+        </w:rPr>
+        <w:t xml:space="preserve"> </w:t>
+      </w:r>
+      <w:r>
+        <w:rPr>
+          <w:rFonts w:hint="eastAsia"/>
+        </w:rPr>
+        <w:t>将是个不错的选择。</w:t>
+      </w:r>
+    </w:p>
+    <w:p>
+      <w:pPr>
+        <w:pStyle w:val="2"/>
+        <w:rPr>
+          <w:rFonts w:hint="eastAsia"/>
+        </w:rPr>
+      </w:pPr>
+      <w:r>
+        <w:rPr>
+          <w:rFonts w:hint="eastAsia"/>
+        </w:rPr>
+        <w:t xml:space="preserve">5.5 </w:t>
+      </w:r>
+      <w:proofErr w:type="spellStart"/>
+      <w:r>
+        <w:rPr>
+          <w:rFonts w:hint="eastAsia"/>
+        </w:rPr>
+        <w:t>ByteBuf</w:t>
+      </w:r>
+      <w:proofErr w:type="spellEnd"/>
+      <w:r>
+        <w:rPr>
+          <w:rFonts w:hint="eastAsia"/>
+        </w:rPr>
+        <w:t xml:space="preserve"> </w:t>
+      </w:r>
+      <w:r>
+        <w:rPr>
+          <w:rFonts w:hint="eastAsia"/>
+        </w:rPr>
+        <w:t>分配</w:t>
+      </w:r>
+    </w:p>
+    <w:p>
+      <w:pPr>
+        <w:ind w:firstLine="480"/>
+        <w:rPr>
+          <w:rFonts w:hint="eastAsia"/>
+        </w:rPr>
+      </w:pPr>
+      <w:r>
+        <w:rPr>
+          <w:rFonts w:hint="eastAsia"/>
+        </w:rPr>
+        <w:t>在这一节中，我们将描述管理</w:t>
+      </w:r>
+      <w:proofErr w:type="spellStart"/>
+      <w:r>
+        <w:rPr>
+          <w:rFonts w:hint="eastAsia"/>
+        </w:rPr>
+        <w:t>ByteBuf</w:t>
+      </w:r>
+      <w:proofErr w:type="spellEnd"/>
+      <w:r>
+        <w:rPr>
+          <w:rFonts w:hint="eastAsia"/>
+        </w:rPr>
+        <w:t xml:space="preserve"> </w:t>
+      </w:r>
+      <w:r>
+        <w:rPr>
+          <w:rFonts w:hint="eastAsia"/>
+        </w:rPr>
+        <w:t>实例的不同方式。</w:t>
+      </w:r>
+    </w:p>
+    <w:p>
+      <w:pPr>
+        <w:pStyle w:val="3"/>
+        <w:rPr>
+          <w:rFonts w:hint="eastAsia"/>
+        </w:rPr>
+      </w:pPr>
+      <w:r>
+        <w:rPr>
+          <w:rFonts w:hint="eastAsia"/>
+        </w:rPr>
+        <w:t xml:space="preserve">5.5.1 </w:t>
+      </w:r>
+      <w:r>
+        <w:rPr>
+          <w:rFonts w:hint="eastAsia"/>
+        </w:rPr>
+        <w:t>按需分配：</w:t>
+      </w:r>
+      <w:proofErr w:type="spellStart"/>
+      <w:r>
+        <w:rPr>
+          <w:rFonts w:hint="eastAsia"/>
+        </w:rPr>
+        <w:t>ByteBufAllocator</w:t>
+      </w:r>
+      <w:proofErr w:type="spellEnd"/>
+      <w:r>
+        <w:rPr>
+          <w:rFonts w:hint="eastAsia"/>
+        </w:rPr>
+        <w:t xml:space="preserve"> </w:t>
+      </w:r>
+      <w:r>
+        <w:rPr>
+          <w:rFonts w:hint="eastAsia"/>
+        </w:rPr>
+        <w:t>接口</w:t>
+      </w:r>
+    </w:p>
+    <w:p>
+      <w:pPr>
+        <w:ind w:firstLine="480"/>
+      </w:pPr>
+      <w:r>
+        <w:rPr>
+          <w:rFonts w:hint="eastAsia"/>
+        </w:rPr>
+        <w:t>为了降低分配和释放内存的开销，</w:t>
+      </w:r>
+      <w:proofErr w:type="spellStart"/>
+      <w:r>
+        <w:rPr>
+          <w:rFonts w:hint="eastAsia"/>
+        </w:rPr>
+        <w:t>Netty</w:t>
+      </w:r>
+      <w:proofErr w:type="spellEnd"/>
+      <w:r>
+        <w:rPr>
+          <w:rFonts w:hint="eastAsia"/>
+        </w:rPr>
+        <w:t xml:space="preserve"> </w:t>
+      </w:r>
+      <w:r>
+        <w:rPr>
+          <w:rFonts w:hint="eastAsia"/>
+        </w:rPr>
+        <w:t>通过</w:t>
+      </w:r>
+      <w:r>
+        <w:rPr>
+          <w:rFonts w:hint="eastAsia"/>
+        </w:rPr>
+        <w:t xml:space="preserve">interface </w:t>
+      </w:r>
+      <w:proofErr w:type="spellStart"/>
+      <w:r>
+        <w:rPr>
+          <w:rFonts w:hint="eastAsia"/>
+        </w:rPr>
+        <w:t>ByteBufAllocator</w:t>
+      </w:r>
+      <w:proofErr w:type="spellEnd"/>
+      <w:r>
+        <w:rPr>
+          <w:rFonts w:hint="eastAsia"/>
+        </w:rPr>
+        <w:t xml:space="preserve"> </w:t>
+      </w:r>
+      <w:r>
+        <w:rPr>
+          <w:rFonts w:hint="eastAsia"/>
+        </w:rPr>
+        <w:t>实现了（</w:t>
+      </w:r>
+      <w:proofErr w:type="spellStart"/>
+      <w:r>
+        <w:rPr>
+          <w:rFonts w:hint="eastAsia"/>
+        </w:rPr>
+        <w:t>ByteBuf</w:t>
+      </w:r>
+      <w:proofErr w:type="spellEnd"/>
+      <w:r>
+        <w:rPr>
+          <w:rFonts w:hint="eastAsia"/>
+        </w:rPr>
+        <w:t xml:space="preserve"> </w:t>
+      </w:r>
+      <w:r>
+        <w:rPr>
+          <w:rFonts w:hint="eastAsia"/>
+        </w:rPr>
+        <w:t>的）池化，它可以用来分配我们所描述过的任意类型的</w:t>
+      </w:r>
+      <w:proofErr w:type="spellStart"/>
+      <w:r>
+        <w:rPr>
+          <w:rFonts w:hint="eastAsia"/>
+        </w:rPr>
+        <w:t>ByteBuf</w:t>
+      </w:r>
+      <w:proofErr w:type="spellEnd"/>
+      <w:r>
+        <w:rPr>
+          <w:rFonts w:hint="eastAsia"/>
+        </w:rPr>
+        <w:t xml:space="preserve"> </w:t>
+      </w:r>
+      <w:r>
+        <w:rPr>
+          <w:rFonts w:hint="eastAsia"/>
+        </w:rPr>
+        <w:t>实例。使用池化是</w:t>
+      </w:r>
+      <w:r>
+        <w:rPr>
+          <w:rFonts w:hint="eastAsia"/>
+        </w:rPr>
+        <w:t>特定于应用程序的决定，其并不会以任何方式改变</w:t>
+      </w:r>
+      <w:proofErr w:type="spellStart"/>
+      <w:r>
+        <w:rPr>
+          <w:rFonts w:hint="eastAsia"/>
+        </w:rPr>
+        <w:t>ByteBuf</w:t>
+      </w:r>
+      <w:proofErr w:type="spellEnd"/>
+      <w:r>
+        <w:rPr>
+          <w:rFonts w:hint="eastAsia"/>
+        </w:rPr>
+        <w:t xml:space="preserve"> API</w:t>
+      </w:r>
+      <w:r>
+        <w:rPr>
+          <w:rFonts w:hint="eastAsia"/>
+        </w:rPr>
+        <w:t>（的语义）。</w:t>
+      </w:r>
+    </w:p>
+    <w:p>
+      <w:pPr>
+        <w:ind w:firstLine="480"/>
+      </w:pPr>
+      <w:r>
+        <w:rPr>
+          <w:rFonts w:hint="eastAsia"/>
+        </w:rPr>
+        <w:t>表</w:t>
+      </w:r>
+      <w:r>
+        <w:rPr>
+          <w:rFonts w:hint="eastAsia"/>
+        </w:rPr>
+        <w:t xml:space="preserve">5-7 </w:t>
+      </w:r>
+      <w:r>
+        <w:rPr>
+          <w:rFonts w:hint="eastAsia"/>
+        </w:rPr>
+        <w:t>列出了</w:t>
+      </w:r>
+      <w:proofErr w:type="spellStart"/>
+      <w:r>
+        <w:rPr>
+          <w:rFonts w:hint="eastAsia"/>
+        </w:rPr>
+        <w:t>ByteBufAllocator</w:t>
+      </w:r>
+      <w:proofErr w:type="spellEnd"/>
+      <w:r>
+        <w:rPr>
+          <w:rFonts w:hint="eastAsia"/>
+        </w:rPr>
+        <w:t xml:space="preserve"> </w:t>
+      </w:r>
+      <w:r>
+        <w:rPr>
+          <w:rFonts w:hint="eastAsia"/>
+        </w:rPr>
+        <w:t>提供的一些操作。</w:t>
+      </w:r>
+    </w:p>
+    <w:p>
+      <w:pPr>
+        <w:pStyle w:val="ad"/>
+      </w:pPr>
+      <w:r>
+        <w:lastRenderedPageBreak/>
+        <w:drawing>
+          <wp:inline distT="0" distB="0" distL="0" distR="0" wp14:anchorId="1B5B074B" wp14:editId="1D628779">
+            <wp:extent cx="6645910" cy="3655060"/>
+            <wp:effectExtent l="0" t="0" r="2540" b="2540"/>
+            <wp:docPr id="14" name="图片 14"/>
+            <wp:cNvGraphicFramePr>
+              <a:graphicFrameLocks xmlns:a="http://schemas.openxmlformats.org/drawingml/2006/main" noChangeAspect="1"/>
+            </wp:cNvGraphicFramePr>
+            <a:graphic xmlns:a="http://schemas.openxmlformats.org/drawingml/2006/main">
+              <a:graphicData uri="http://schemas.openxmlformats.org/drawingml/2006/picture">
+                <pic:pic xmlns:pic="http://schemas.openxmlformats.org/drawingml/2006/picture">
+                  <pic:nvPicPr>
+                    <pic:cNvPr id="1" name=""/>
+                    <pic:cNvPicPr/>
+                  </pic:nvPicPr>
+                  <pic:blipFill>
+                    <a:blip r:embed="rId20"/>
+                    <a:stretch>
+                      <a:fillRect/>
+                    </a:stretch>
+                  </pic:blipFill>
+                  <pic:spPr>
+                    <a:xfrm>
+                      <a:off x="0" y="0"/>
+                      <a:ext cx="6645910" cy="3655060"/>
+                    </a:xfrm>
+                    <a:prstGeom prst="rect">
+                      <a:avLst/>
+                    </a:prstGeom>
+                  </pic:spPr>
+                </pic:pic>
+              </a:graphicData>
+            </a:graphic>
+          </wp:inline>
+        </w:drawing>
+      </w:r>
+    </w:p>
+    <w:p>
+      <w:pPr>
+        <w:pStyle w:val="ad"/>
+        <w:jc w:val="left"/>
+      </w:pPr>
+      <w:r>
+        <w:rPr>
+          <w:rFonts w:hint="eastAsia"/>
+        </w:rPr>
+        <w:t>(</w:t>
+      </w:r>
+      <w:r>
+        <w:t>1</w:t>
+      </w:r>
+      <w:r>
+        <w:rPr>
+          <w:rFonts w:hint="eastAsia"/>
+        </w:rPr>
+        <w:t>)</w:t>
+      </w:r>
+      <w:r>
+        <w:rPr>
+          <w:rFonts w:hint="eastAsia"/>
+        </w:rPr>
+        <w:t>默认地，当所运行的环境具有</w:t>
+      </w:r>
+      <w:r>
+        <w:rPr>
+          <w:rFonts w:hint="eastAsia"/>
+        </w:rPr>
+        <w:t xml:space="preserve">sun.misc.Unsafe </w:t>
+      </w:r>
+      <w:r>
+        <w:rPr>
+          <w:rFonts w:hint="eastAsia"/>
+        </w:rPr>
+        <w:t>支持时，返回基于直接内存存储的</w:t>
+      </w:r>
+      <w:r>
+        <w:rPr>
+          <w:rFonts w:hint="eastAsia"/>
+        </w:rPr>
+        <w:t>ByteBuf</w:t>
+      </w:r>
+      <w:r>
+        <w:rPr>
+          <w:rFonts w:hint="eastAsia"/>
+        </w:rPr>
+        <w:t>，否则返回基于堆内存存储的</w:t>
+      </w:r>
+      <w:r>
+        <w:rPr>
+          <w:rFonts w:hint="eastAsia"/>
+        </w:rPr>
+        <w:t>ByteBuf</w:t>
+      </w:r>
+      <w:r>
+        <w:rPr>
+          <w:rFonts w:hint="eastAsia"/>
+        </w:rPr>
+        <w:t>；当指定使用</w:t>
+      </w:r>
+      <w:r>
+        <w:rPr>
+          <w:rFonts w:hint="eastAsia"/>
+        </w:rPr>
+        <w:t xml:space="preserve">PreferHeapByteBufAllocator </w:t>
+      </w:r>
+      <w:r>
+        <w:rPr>
+          <w:rFonts w:hint="eastAsia"/>
+        </w:rPr>
+        <w:t>时，则只会返回基于堆内存存储的</w:t>
+      </w:r>
+      <w:r>
+        <w:rPr>
+          <w:rFonts w:hint="eastAsia"/>
+        </w:rPr>
+        <w:t>ByteBuf</w:t>
+      </w:r>
+      <w:r>
+        <w:rPr>
+          <w:rFonts w:hint="eastAsia"/>
+        </w:rPr>
+        <w:t>。</w:t>
+      </w:r>
+    </w:p>
+    <w:p>
+      <w:pPr>
+        <w:pStyle w:val="ad"/>
+        <w:rPr>
+          <w:rFonts w:hint="eastAsia"/>
+        </w:rPr>
+      </w:pPr>
+    </w:p>
+    <w:p>
+      <w:pPr>
+        <w:ind w:firstLine="480"/>
+      </w:pPr>
+      <w:r>
+        <w:rPr>
+          <w:rFonts w:hint="eastAsia"/>
+        </w:rPr>
+        <w:t>可以通过</w:t>
+      </w:r>
+      <w:r>
+        <w:rPr>
+          <w:rFonts w:hint="eastAsia"/>
+        </w:rPr>
+        <w:t>Channel</w:t>
+      </w:r>
+      <w:r>
+        <w:rPr>
+          <w:rFonts w:hint="eastAsia"/>
+        </w:rPr>
+        <w:t>（每个都可以有一个不同的</w:t>
+      </w:r>
+      <w:proofErr w:type="spellStart"/>
+      <w:r>
+        <w:rPr>
+          <w:rFonts w:hint="eastAsia"/>
+        </w:rPr>
+        <w:t>ByteBufAllocator</w:t>
+      </w:r>
+      <w:proofErr w:type="spellEnd"/>
+      <w:r>
+        <w:rPr>
+          <w:rFonts w:hint="eastAsia"/>
+        </w:rPr>
+        <w:t xml:space="preserve"> </w:t>
+      </w:r>
+      <w:r>
+        <w:rPr>
+          <w:rFonts w:hint="eastAsia"/>
+        </w:rPr>
+        <w:t>实例）或者绑定到</w:t>
+      </w:r>
+      <w:proofErr w:type="spellStart"/>
+      <w:r>
+        <w:rPr>
+          <w:rFonts w:hint="eastAsia"/>
+        </w:rPr>
+        <w:t>ChannelHandler</w:t>
+      </w:r>
+      <w:proofErr w:type="spellEnd"/>
+      <w:r>
+        <w:rPr>
+          <w:rFonts w:hint="eastAsia"/>
+        </w:rPr>
+        <w:t xml:space="preserve"> </w:t>
+      </w:r>
+      <w:r>
+        <w:rPr>
+          <w:rFonts w:hint="eastAsia"/>
+        </w:rPr>
+        <w:t>的</w:t>
+      </w:r>
+      <w:proofErr w:type="spellStart"/>
+      <w:r>
+        <w:rPr>
+          <w:rFonts w:hint="eastAsia"/>
+        </w:rPr>
+        <w:t>ChannelHandlerContext</w:t>
+      </w:r>
+      <w:proofErr w:type="spellEnd"/>
+      <w:r>
+        <w:rPr>
+          <w:rFonts w:hint="eastAsia"/>
+        </w:rPr>
+        <w:t xml:space="preserve"> </w:t>
+      </w:r>
+      <w:r>
+        <w:rPr>
+          <w:rFonts w:hint="eastAsia"/>
+        </w:rPr>
+        <w:t>获取一个到</w:t>
+      </w:r>
+      <w:proofErr w:type="spellStart"/>
+      <w:r>
+        <w:rPr>
+          <w:rFonts w:hint="eastAsia"/>
+        </w:rPr>
+        <w:t>ByteBufAllocator</w:t>
+      </w:r>
+      <w:proofErr w:type="spellEnd"/>
+      <w:r>
+        <w:rPr>
+          <w:rFonts w:hint="eastAsia"/>
+        </w:rPr>
+        <w:t xml:space="preserve"> </w:t>
+      </w:r>
+      <w:r>
+        <w:rPr>
+          <w:rFonts w:hint="eastAsia"/>
+        </w:rPr>
+        <w:t>的引用。代码清单</w:t>
+      </w:r>
+      <w:r>
+        <w:rPr>
+          <w:rFonts w:hint="eastAsia"/>
+        </w:rPr>
+        <w:t xml:space="preserve">5-14 </w:t>
+      </w:r>
+      <w:r>
+        <w:rPr>
+          <w:rFonts w:hint="eastAsia"/>
+        </w:rPr>
+        <w:t>说明了这两种方法。</w:t>
+      </w:r>
+    </w:p>
+    <w:tbl>
+      <w:tblPr>
+        <w:tblStyle w:val="a3"/>
+        <w:tblW w:w="0" w:type="auto"/>
+        <w:tblLook w:val="04A0" w:firstRow="1" w:lastRow="0" w:firstColumn="1" w:lastColumn="0" w:noHBand="0" w:noVBand="1"/>
+      </w:tblPr>
+      <w:tblGrid>
+        <w:gridCol w:w="10456"/>
+      </w:tblGrid>
+      <w:tr>
+        <w:tc>
+          <w:tcPr>
+            <w:tcW w:w="10456" w:type="dxa"/>
+          </w:tcPr>
+          <w:p>
+            <w:pPr>
+              <w:widowControl/>
+              <w:shd w:val="clear" w:color="auto" w:fill="FFFFFF"/>
+              <w:tabs>
+                <w:tab w:val="left" w:pos="916"/>
+                <w:tab w:val="left" w:pos="1832"/>
+                <w:tab w:val="left" w:pos="2748"/>
+                <w:tab w:val="left" w:pos="3664"/>
+                <w:tab w:val="left" w:pos="4580"/>
+                <w:tab w:val="left" w:pos="5496"/>
+                <w:tab w:val="left" w:pos="6412"/>
+                <w:tab w:val="left" w:pos="7328"/>
+                <w:tab w:val="left" w:pos="8244"/>
+                <w:tab w:val="left" w:pos="9160"/>
+                <w:tab w:val="left" w:pos="10076"/>
+                <w:tab w:val="left" w:pos="10992"/>
+                <w:tab w:val="left" w:pos="11908"/>
+                <w:tab w:val="left" w:pos="12824"/>
+                <w:tab w:val="left" w:pos="13740"/>
+                <w:tab w:val="left" w:pos="14656"/>
+              </w:tabs>
+              <w:spacing w:line="240" w:lineRule="auto"/>
+              <w:ind w:firstLineChars="0" w:firstLine="0"/>
+              <w:rPr>
+                <w:rFonts w:ascii="Courier New" w:hAnsi="Courier New" w:cs="Courier New"/>
+                <w:b/>
+                <w:bCs/>
+                <w:color w:val="000080"/>
+                <w:kern w:val="0"/>
+                <w:sz w:val="21"/>
+                <w:szCs w:val="21"/>
+              </w:rPr>
+            </w:pPr>
+            <w:r>
+              <w:rPr>
+                <w:rFonts w:ascii="Courier New" w:hAnsi="Courier New" w:cs="Courier New" w:hint="eastAsia"/>
+                <w:b/>
+                <w:bCs/>
+                <w:color w:val="000080"/>
+                <w:kern w:val="0"/>
+                <w:sz w:val="21"/>
+                <w:szCs w:val="21"/>
+              </w:rPr>
+              <w:t xml:space="preserve">// </w:t>
+            </w:r>
+            <w:r>
+              <w:rPr>
+                <w:rFonts w:ascii="Courier New" w:hAnsi="Courier New" w:cs="Courier New" w:hint="eastAsia"/>
+                <w:b/>
+                <w:bCs/>
+                <w:color w:val="000080"/>
+                <w:kern w:val="0"/>
+                <w:sz w:val="21"/>
+                <w:szCs w:val="21"/>
+              </w:rPr>
+              <w:t>代码清单</w:t>
+            </w:r>
+            <w:r>
+              <w:rPr>
+                <w:rFonts w:ascii="Courier New" w:hAnsi="Courier New" w:cs="Courier New"/>
+                <w:b/>
+                <w:bCs/>
+                <w:color w:val="000080"/>
+                <w:kern w:val="0"/>
+                <w:sz w:val="21"/>
+                <w:szCs w:val="21"/>
+              </w:rPr>
+              <w:t xml:space="preserve">5-14 </w:t>
+            </w:r>
+            <w:r>
+              <w:rPr>
+                <w:rFonts w:ascii="Courier New" w:hAnsi="Courier New" w:cs="Courier New" w:hint="eastAsia"/>
+                <w:b/>
+                <w:bCs/>
+                <w:color w:val="000080"/>
+                <w:kern w:val="0"/>
+                <w:sz w:val="21"/>
+                <w:szCs w:val="21"/>
+              </w:rPr>
+              <w:t>获取一个到</w:t>
+            </w:r>
+            <w:proofErr w:type="spellStart"/>
+            <w:r>
+              <w:rPr>
+                <w:rFonts w:ascii="Courier New" w:hAnsi="Courier New" w:cs="Courier New"/>
+                <w:b/>
+                <w:bCs/>
+                <w:color w:val="000080"/>
+                <w:kern w:val="0"/>
+                <w:sz w:val="21"/>
+                <w:szCs w:val="21"/>
+              </w:rPr>
+              <w:t>ByteBufAllocator</w:t>
+            </w:r>
+            <w:proofErr w:type="spellEnd"/>
+            <w:r>
+              <w:rPr>
+                <w:rFonts w:ascii="Courier New" w:hAnsi="Courier New" w:cs="Courier New"/>
+                <w:b/>
+                <w:bCs/>
+                <w:color w:val="000080"/>
+                <w:kern w:val="0"/>
+                <w:sz w:val="21"/>
+                <w:szCs w:val="21"/>
+              </w:rPr>
+              <w:t xml:space="preserve"> </w:t>
+            </w:r>
+            <w:r>
+              <w:rPr>
+                <w:rFonts w:ascii="Courier New" w:hAnsi="Courier New" w:cs="Courier New" w:hint="eastAsia"/>
+                <w:b/>
+                <w:bCs/>
+                <w:color w:val="000080"/>
+                <w:kern w:val="0"/>
+                <w:sz w:val="21"/>
+                <w:szCs w:val="21"/>
+              </w:rPr>
+              <w:t>的引用</w:t>
+            </w:r>
+          </w:p>
+          <w:p>
+            <w:pPr>
+              <w:widowControl/>
+              <w:shd w:val="clear" w:color="auto" w:fill="FFFFFF"/>
+              <w:tabs>
+                <w:tab w:val="left" w:pos="916"/>
+                <w:tab w:val="left" w:pos="1832"/>
+                <w:tab w:val="left" w:pos="2748"/>
+                <w:tab w:val="left" w:pos="3664"/>
+                <w:tab w:val="left" w:pos="4580"/>
+                <w:tab w:val="left" w:pos="5496"/>
+                <w:tab w:val="left" w:pos="6412"/>
+                <w:tab w:val="left" w:pos="7328"/>
+                <w:tab w:val="left" w:pos="8244"/>
+                <w:tab w:val="left" w:pos="9160"/>
+                <w:tab w:val="left" w:pos="10076"/>
+                <w:tab w:val="left" w:pos="10992"/>
+                <w:tab w:val="left" w:pos="11908"/>
+                <w:tab w:val="left" w:pos="12824"/>
+                <w:tab w:val="left" w:pos="13740"/>
+                <w:tab w:val="left" w:pos="14656"/>
+              </w:tabs>
+              <w:spacing w:line="240" w:lineRule="auto"/>
+              <w:ind w:firstLineChars="0" w:firstLine="0"/>
+              <w:rPr>
+                <w:rFonts w:ascii="Courier New" w:hAnsi="Courier New" w:cs="Courier New" w:hint="eastAsia"/>
+                <w:color w:val="000000"/>
+                <w:kern w:val="0"/>
+                <w:sz w:val="21"/>
+                <w:szCs w:val="21"/>
+              </w:rPr>
+            </w:pPr>
+            <w:r>
+              <w:rPr>
+                <w:rFonts w:ascii="Courier New" w:hAnsi="Courier New" w:cs="Courier New"/>
+                <w:b/>
+                <w:bCs/>
+                <w:color w:val="000080"/>
+                <w:kern w:val="0"/>
+                <w:sz w:val="21"/>
+                <w:szCs w:val="21"/>
+              </w:rPr>
+              <w:t xml:space="preserve">public static void </w:t>
+            </w:r>
+            <w:proofErr w:type="spellStart"/>
+            <w:r>
+              <w:rPr>
+                <w:rFonts w:ascii="Courier New" w:hAnsi="Courier New" w:cs="Courier New"/>
+                <w:color w:val="000000"/>
+                <w:kern w:val="0"/>
+                <w:sz w:val="21"/>
+                <w:szCs w:val="21"/>
+              </w:rPr>
+              <w:t>obtainingByteBufAllocatorReference</w:t>
+            </w:r>
+            <w:proofErr w:type="spellEnd"/>
+            <w:r>
+              <w:rPr>
+                <w:rFonts w:ascii="Courier New" w:hAnsi="Courier New" w:cs="Courier New"/>
+                <w:color w:val="000000"/>
+                <w:kern w:val="0"/>
+                <w:sz w:val="21"/>
+                <w:szCs w:val="21"/>
+              </w:rPr>
+              <w:t>() {</w:t>
+            </w:r>
+            <w:r>
+              <w:rPr>
+                <w:rFonts w:ascii="Courier New" w:hAnsi="Courier New" w:cs="Courier New"/>
+                <w:color w:val="000000"/>
+                <w:kern w:val="0"/>
+                <w:sz w:val="21"/>
+                <w:szCs w:val="21"/>
+              </w:rPr>
+              <w:br/>
+              <w:t xml:space="preserve">    Channel </w:t>
+            </w:r>
+            <w:proofErr w:type="spellStart"/>
+            <w:r>
+              <w:rPr>
+                <w:rFonts w:ascii="Courier New" w:hAnsi="Courier New" w:cs="Courier New"/>
+                <w:color w:val="000000"/>
+                <w:kern w:val="0"/>
+                <w:sz w:val="21"/>
+                <w:szCs w:val="21"/>
+              </w:rPr>
+              <w:t>channel</w:t>
+            </w:r>
+            <w:proofErr w:type="spellEnd"/>
+            <w:r>
+              <w:rPr>
+                <w:rFonts w:ascii="Courier New" w:hAnsi="Courier New" w:cs="Courier New"/>
+                <w:color w:val="000000"/>
+                <w:kern w:val="0"/>
+                <w:sz w:val="21"/>
+                <w:szCs w:val="21"/>
+              </w:rPr>
+              <w:t xml:space="preserve"> = </w:t>
+            </w:r>
+            <w:r>
+              <w:rPr>
+                <w:rFonts w:ascii="Courier New" w:hAnsi="Courier New" w:cs="Courier New"/>
+                <w:b/>
+                <w:bCs/>
+                <w:i/>
+                <w:iCs/>
+                <w:color w:val="660E7A"/>
+                <w:kern w:val="0"/>
+                <w:sz w:val="21"/>
+                <w:szCs w:val="21"/>
+              </w:rPr>
+              <w:t>CHANNEL_FROM_SOMEWHERE</w:t>
+            </w:r>
+            <w:r>
+              <w:rPr>
+                <w:rFonts w:ascii="Courier New" w:hAnsi="Courier New" w:cs="Courier New"/>
+                <w:color w:val="000000"/>
+                <w:kern w:val="0"/>
+                <w:sz w:val="21"/>
+                <w:szCs w:val="21"/>
+              </w:rPr>
+              <w:t xml:space="preserve">; </w:t>
+            </w:r>
+            <w:r>
+              <w:rPr>
+                <w:rFonts w:ascii="Courier New" w:hAnsi="Courier New" w:cs="Courier New"/>
+                <w:i/>
+                <w:iCs/>
+                <w:color w:val="008000"/>
+                <w:kern w:val="0"/>
+                <w:sz w:val="21"/>
+                <w:szCs w:val="21"/>
+              </w:rPr>
+              <w:t>//get reference form somewhere</w:t>
+            </w:r>
+            <w:r>
+              <w:rPr>
+                <w:rFonts w:ascii="Courier New" w:hAnsi="Courier New" w:cs="Courier New"/>
+                <w:i/>
+                <w:iCs/>
+                <w:color w:val="008000"/>
+                <w:kern w:val="0"/>
+                <w:sz w:val="21"/>
+                <w:szCs w:val="21"/>
+              </w:rPr>
+              <w:br/>
+              <w:t xml:space="preserve">    // </w:t>
+            </w:r>
+            <w:r>
+              <w:rPr>
+                <w:rFonts w:ascii="宋体" w:hAnsi="宋体" w:cs="Courier New" w:hint="eastAsia"/>
+                <w:i/>
+                <w:iCs/>
+                <w:color w:val="008000"/>
+                <w:kern w:val="0"/>
+                <w:sz w:val="21"/>
+                <w:szCs w:val="21"/>
+              </w:rPr>
+              <w:t>从</w:t>
+            </w:r>
+            <w:r>
+              <w:rPr>
+                <w:rFonts w:ascii="Courier New" w:hAnsi="Courier New" w:cs="Courier New"/>
+                <w:i/>
+                <w:iCs/>
+                <w:color w:val="008000"/>
+                <w:kern w:val="0"/>
+                <w:sz w:val="21"/>
+                <w:szCs w:val="21"/>
+              </w:rPr>
+              <w:t xml:space="preserve">Channel </w:t>
+            </w:r>
+            <w:r>
+              <w:rPr>
+                <w:rFonts w:ascii="宋体" w:hAnsi="宋体" w:cs="Courier New" w:hint="eastAsia"/>
+                <w:i/>
+                <w:iCs/>
+                <w:color w:val="008000"/>
+                <w:kern w:val="0"/>
+                <w:sz w:val="21"/>
+                <w:szCs w:val="21"/>
+              </w:rPr>
+              <w:t>获取一个到</w:t>
+            </w:r>
+            <w:proofErr w:type="spellStart"/>
+            <w:r>
+              <w:rPr>
+                <w:rFonts w:ascii="Courier New" w:hAnsi="Courier New" w:cs="Courier New"/>
+                <w:i/>
+                <w:iCs/>
+                <w:color w:val="008000"/>
+                <w:kern w:val="0"/>
+                <w:sz w:val="21"/>
+                <w:szCs w:val="21"/>
+              </w:rPr>
+              <w:t>ByteBufAllocator</w:t>
+            </w:r>
+            <w:proofErr w:type="spellEnd"/>
+            <w:r>
+              <w:rPr>
+                <w:rFonts w:ascii="Courier New" w:hAnsi="Courier New" w:cs="Courier New"/>
+                <w:i/>
+                <w:iCs/>
+                <w:color w:val="008000"/>
+                <w:kern w:val="0"/>
+                <w:sz w:val="21"/>
+                <w:szCs w:val="21"/>
+              </w:rPr>
+              <w:t xml:space="preserve"> </w:t>
+            </w:r>
+            <w:r>
+              <w:rPr>
+                <w:rFonts w:ascii="宋体" w:hAnsi="宋体" w:cs="Courier New" w:hint="eastAsia"/>
+                <w:i/>
+                <w:iCs/>
+                <w:color w:val="008000"/>
+                <w:kern w:val="0"/>
+                <w:sz w:val="21"/>
+                <w:szCs w:val="21"/>
+              </w:rPr>
+              <w:t>的引用</w:t>
+            </w:r>
+            <w:r>
+              <w:rPr>
+                <w:rFonts w:ascii="宋体" w:hAnsi="宋体" w:cs="Courier New" w:hint="eastAsia"/>
+                <w:i/>
+                <w:iCs/>
+                <w:color w:val="008000"/>
+                <w:kern w:val="0"/>
+                <w:sz w:val="21"/>
+                <w:szCs w:val="21"/>
+              </w:rPr>
+              <w:br/>
+              <w:t xml:space="preserve">    </w:t>
+            </w:r>
+            <w:proofErr w:type="spellStart"/>
+            <w:r>
+              <w:rPr>
+                <w:rFonts w:ascii="Courier New" w:hAnsi="Courier New" w:cs="Courier New"/>
+                <w:color w:val="000000"/>
+                <w:kern w:val="0"/>
+                <w:sz w:val="21"/>
+                <w:szCs w:val="21"/>
+              </w:rPr>
+              <w:t>ByteBufAllocator</w:t>
+            </w:r>
+            <w:proofErr w:type="spellEnd"/>
+            <w:r>
+              <w:rPr>
+                <w:rFonts w:ascii="Courier New" w:hAnsi="Courier New" w:cs="Courier New"/>
+                <w:color w:val="000000"/>
+                <w:kern w:val="0"/>
+                <w:sz w:val="21"/>
+                <w:szCs w:val="21"/>
+              </w:rPr>
+              <w:t xml:space="preserve"> allocator = </w:t>
+            </w:r>
+            <w:proofErr w:type="spellStart"/>
+            <w:r>
+              <w:rPr>
+                <w:rFonts w:ascii="Courier New" w:hAnsi="Courier New" w:cs="Courier New"/>
+                <w:color w:val="000000"/>
+                <w:kern w:val="0"/>
+                <w:sz w:val="21"/>
+                <w:szCs w:val="21"/>
+              </w:rPr>
+              <w:t>channel.alloc</w:t>
+            </w:r>
+            <w:proofErr w:type="spellEnd"/>
+            <w:r>
+              <w:rPr>
+                <w:rFonts w:ascii="Courier New" w:hAnsi="Courier New" w:cs="Courier New"/>
+                <w:color w:val="000000"/>
+                <w:kern w:val="0"/>
+                <w:sz w:val="21"/>
+                <w:szCs w:val="21"/>
+              </w:rPr>
+              <w:t>();</w:t>
+            </w:r>
+            <w:r>
+              <w:rPr>
+                <w:rFonts w:ascii="Courier New" w:hAnsi="Courier New" w:cs="Courier New"/>
+                <w:color w:val="000000"/>
+                <w:kern w:val="0"/>
+                <w:sz w:val="21"/>
+                <w:szCs w:val="21"/>
+              </w:rPr>
+              <w:br/>
+              <w:t xml:space="preserve">    </w:t>
+            </w:r>
+            <w:r>
+              <w:rPr>
+                <w:rFonts w:ascii="Courier New" w:hAnsi="Courier New" w:cs="Courier New"/>
+                <w:i/>
+                <w:iCs/>
+                <w:color w:val="008000"/>
+                <w:kern w:val="0"/>
+                <w:sz w:val="21"/>
+                <w:szCs w:val="21"/>
+              </w:rPr>
+              <w:t>//...</w:t>
+            </w:r>
+            <w:r>
+              <w:rPr>
+                <w:rFonts w:ascii="Courier New" w:hAnsi="Courier New" w:cs="Courier New"/>
+                <w:i/>
+                <w:iCs/>
+                <w:color w:val="008000"/>
+                <w:kern w:val="0"/>
+                <w:sz w:val="21"/>
+                <w:szCs w:val="21"/>
+              </w:rPr>
+              <w:br/>
+              <w:t xml:space="preserve">    </w:t>
+            </w:r>
+            <w:proofErr w:type="spellStart"/>
+            <w:r>
+              <w:rPr>
+                <w:rFonts w:ascii="Courier New" w:hAnsi="Courier New" w:cs="Courier New"/>
+                <w:color w:val="000000"/>
+                <w:kern w:val="0"/>
+                <w:sz w:val="21"/>
+                <w:szCs w:val="21"/>
+              </w:rPr>
+              <w:t>ChannelHandlerContext</w:t>
+            </w:r>
+            <w:proofErr w:type="spellEnd"/>
+            <w:r>
+              <w:rPr>
+                <w:rFonts w:ascii="Courier New" w:hAnsi="Courier New" w:cs="Courier New"/>
+                <w:color w:val="000000"/>
+                <w:kern w:val="0"/>
+                <w:sz w:val="21"/>
+                <w:szCs w:val="21"/>
+              </w:rPr>
+              <w:t xml:space="preserve"> </w:t>
+            </w:r>
+            <w:proofErr w:type="spellStart"/>
+            <w:r>
+              <w:rPr>
+                <w:rFonts w:ascii="Courier New" w:hAnsi="Courier New" w:cs="Courier New"/>
+                <w:color w:val="000000"/>
+                <w:kern w:val="0"/>
+                <w:sz w:val="21"/>
+                <w:szCs w:val="21"/>
+              </w:rPr>
+              <w:t>ctx</w:t>
+            </w:r>
+            <w:proofErr w:type="spellEnd"/>
+            <w:r>
+              <w:rPr>
+                <w:rFonts w:ascii="Courier New" w:hAnsi="Courier New" w:cs="Courier New"/>
+                <w:color w:val="000000"/>
+                <w:kern w:val="0"/>
+                <w:sz w:val="21"/>
+                <w:szCs w:val="21"/>
+              </w:rPr>
+              <w:t xml:space="preserve"> = </w:t>
+            </w:r>
+            <w:r>
+              <w:rPr>
+                <w:rFonts w:ascii="Courier New" w:hAnsi="Courier New" w:cs="Courier New"/>
+                <w:b/>
+                <w:bCs/>
+                <w:i/>
+                <w:iCs/>
+                <w:color w:val="660E7A"/>
+                <w:kern w:val="0"/>
+                <w:sz w:val="21"/>
+                <w:szCs w:val="21"/>
+              </w:rPr>
+              <w:t>CHANNEL_HANDLER_CONTEXT_FROM_SOMEWHERE</w:t>
+            </w:r>
+            <w:r>
+              <w:rPr>
+                <w:rFonts w:ascii="Courier New" w:hAnsi="Courier New" w:cs="Courier New"/>
+                <w:color w:val="000000"/>
+                <w:kern w:val="0"/>
+                <w:sz w:val="21"/>
+                <w:szCs w:val="21"/>
+              </w:rPr>
+              <w:t xml:space="preserve">; </w:t>
+            </w:r>
+            <w:r>
+              <w:rPr>
+                <w:rFonts w:ascii="Courier New" w:hAnsi="Courier New" w:cs="Courier New"/>
+                <w:i/>
+                <w:iCs/>
+                <w:color w:val="008000"/>
+                <w:kern w:val="0"/>
+                <w:sz w:val="21"/>
+                <w:szCs w:val="21"/>
+              </w:rPr>
+              <w:t>//get reference form somewhere</w:t>
+            </w:r>
+            <w:r>
+              <w:rPr>
+                <w:rFonts w:ascii="Courier New" w:hAnsi="Courier New" w:cs="Courier New"/>
+                <w:i/>
+                <w:iCs/>
+                <w:color w:val="008000"/>
+                <w:kern w:val="0"/>
+                <w:sz w:val="21"/>
+                <w:szCs w:val="21"/>
+              </w:rPr>
+              <w:br/>
+              <w:t xml:space="preserve">    // </w:t>
+            </w:r>
+            <w:r>
+              <w:rPr>
+                <w:rFonts w:ascii="宋体" w:hAnsi="宋体" w:cs="Courier New" w:hint="eastAsia"/>
+                <w:i/>
+                <w:iCs/>
+                <w:color w:val="008000"/>
+                <w:kern w:val="0"/>
+                <w:sz w:val="21"/>
+                <w:szCs w:val="21"/>
+              </w:rPr>
+              <w:t>从</w:t>
+            </w:r>
+            <w:proofErr w:type="spellStart"/>
+            <w:r>
+              <w:rPr>
+                <w:rFonts w:ascii="Courier New" w:hAnsi="Courier New" w:cs="Courier New"/>
+                <w:i/>
+                <w:iCs/>
+                <w:color w:val="008000"/>
+                <w:kern w:val="0"/>
+                <w:sz w:val="21"/>
+                <w:szCs w:val="21"/>
+              </w:rPr>
+              <w:t>ChannelHandlerContext</w:t>
+            </w:r>
+            <w:proofErr w:type="spellEnd"/>
+            <w:r>
+              <w:rPr>
+                <w:rFonts w:ascii="Courier New" w:hAnsi="Courier New" w:cs="Courier New"/>
+                <w:i/>
+                <w:iCs/>
+                <w:color w:val="008000"/>
+                <w:kern w:val="0"/>
+                <w:sz w:val="21"/>
+                <w:szCs w:val="21"/>
+              </w:rPr>
+              <w:t xml:space="preserve"> </w:t>
+            </w:r>
+            <w:r>
+              <w:rPr>
+                <w:rFonts w:ascii="宋体" w:hAnsi="宋体" w:cs="Courier New" w:hint="eastAsia"/>
+                <w:i/>
+                <w:iCs/>
+                <w:color w:val="008000"/>
+                <w:kern w:val="0"/>
+                <w:sz w:val="21"/>
+                <w:szCs w:val="21"/>
+              </w:rPr>
+              <w:t>获取一个到</w:t>
+            </w:r>
+            <w:proofErr w:type="spellStart"/>
+            <w:r>
+              <w:rPr>
+                <w:rFonts w:ascii="Courier New" w:hAnsi="Courier New" w:cs="Courier New"/>
+                <w:i/>
+                <w:iCs/>
+                <w:color w:val="008000"/>
+                <w:kern w:val="0"/>
+                <w:sz w:val="21"/>
+                <w:szCs w:val="21"/>
+              </w:rPr>
+              <w:t>ByteBufAllocator</w:t>
+            </w:r>
+            <w:proofErr w:type="spellEnd"/>
+            <w:r>
+              <w:rPr>
+                <w:rFonts w:ascii="Courier New" w:hAnsi="Courier New" w:cs="Courier New"/>
+                <w:i/>
+                <w:iCs/>
+                <w:color w:val="008000"/>
+                <w:kern w:val="0"/>
+                <w:sz w:val="21"/>
+                <w:szCs w:val="21"/>
+              </w:rPr>
+              <w:t xml:space="preserve"> </w:t>
+            </w:r>
+            <w:r>
+              <w:rPr>
+                <w:rFonts w:ascii="宋体" w:hAnsi="宋体" w:cs="Courier New" w:hint="eastAsia"/>
+                <w:i/>
+                <w:iCs/>
+                <w:color w:val="008000"/>
+                <w:kern w:val="0"/>
+                <w:sz w:val="21"/>
+                <w:szCs w:val="21"/>
+              </w:rPr>
+              <w:t>的引用</w:t>
+            </w:r>
+            <w:r>
+              <w:rPr>
+                <w:rFonts w:ascii="宋体" w:hAnsi="宋体" w:cs="Courier New" w:hint="eastAsia"/>
+                <w:i/>
+                <w:iCs/>
+                <w:color w:val="008000"/>
+                <w:kern w:val="0"/>
+                <w:sz w:val="21"/>
+                <w:szCs w:val="21"/>
+              </w:rPr>
+              <w:br/>
+              <w:t xml:space="preserve">    </w:t>
+            </w:r>
+            <w:proofErr w:type="spellStart"/>
+            <w:r>
+              <w:rPr>
+                <w:rFonts w:ascii="Courier New" w:hAnsi="Courier New" w:cs="Courier New"/>
+                <w:color w:val="000000"/>
+                <w:kern w:val="0"/>
+                <w:sz w:val="21"/>
+                <w:szCs w:val="21"/>
+              </w:rPr>
+              <w:t>ByteBufAllocator</w:t>
+            </w:r>
+            <w:proofErr w:type="spellEnd"/>
+            <w:r>
+              <w:rPr>
+                <w:rFonts w:ascii="Courier New" w:hAnsi="Courier New" w:cs="Courier New"/>
+                <w:color w:val="000000"/>
+                <w:kern w:val="0"/>
+                <w:sz w:val="21"/>
+                <w:szCs w:val="21"/>
+              </w:rPr>
+              <w:t xml:space="preserve"> allocator2 = </w:t>
+            </w:r>
+            <w:proofErr w:type="spellStart"/>
+            <w:r>
+              <w:rPr>
+                <w:rFonts w:ascii="Courier New" w:hAnsi="Courier New" w:cs="Courier New"/>
+                <w:color w:val="000000"/>
+                <w:kern w:val="0"/>
+                <w:sz w:val="21"/>
+                <w:szCs w:val="21"/>
+              </w:rPr>
+              <w:t>ctx.alloc</w:t>
+            </w:r>
+            <w:proofErr w:type="spellEnd"/>
+            <w:r>
+              <w:rPr>
+                <w:rFonts w:ascii="Courier New" w:hAnsi="Courier New" w:cs="Courier New"/>
+                <w:color w:val="000000"/>
+                <w:kern w:val="0"/>
+                <w:sz w:val="21"/>
+                <w:szCs w:val="21"/>
+              </w:rPr>
+              <w:t>();</w:t>
+            </w:r>
+            <w:r>
+              <w:rPr>
+                <w:rFonts w:ascii="Courier New" w:hAnsi="Courier New" w:cs="Courier New"/>
+                <w:color w:val="000000"/>
+                <w:kern w:val="0"/>
+                <w:sz w:val="21"/>
+                <w:szCs w:val="21"/>
+              </w:rPr>
+              <w:br/>
+              <w:t xml:space="preserve">    </w:t>
+            </w:r>
+            <w:r>
+              <w:rPr>
+                <w:rFonts w:ascii="Courier New" w:hAnsi="Courier New" w:cs="Courier New"/>
+                <w:i/>
+                <w:iCs/>
+                <w:color w:val="008000"/>
+                <w:kern w:val="0"/>
+                <w:sz w:val="21"/>
+                <w:szCs w:val="21"/>
+              </w:rPr>
+              <w:t>//...</w:t>
+            </w:r>
+            <w:r>
+              <w:rPr>
+                <w:rFonts w:ascii="Courier New" w:hAnsi="Courier New" w:cs="Courier New"/>
+                <w:i/>
+                <w:iCs/>
+                <w:color w:val="008000"/>
+                <w:kern w:val="0"/>
+                <w:sz w:val="21"/>
+                <w:szCs w:val="21"/>
+              </w:rPr>
+              <w:br/>
+            </w:r>
+            <w:r>
+              <w:rPr>
+                <w:rFonts w:ascii="Courier New" w:hAnsi="Courier New" w:cs="Courier New"/>
+                <w:color w:val="000000"/>
+                <w:kern w:val="0"/>
+                <w:sz w:val="21"/>
+                <w:szCs w:val="21"/>
+              </w:rPr>
+              <w:t>}</w:t>
+            </w:r>
+          </w:p>
+        </w:tc>
+      </w:tr>
+    </w:tbl>
+    <w:p>
+      <w:pPr>
+        <w:ind w:firstLine="480"/>
+        <w:rPr>
+          <w:rFonts w:hint="eastAsia"/>
+        </w:rPr>
+      </w:pPr>
+      <w:proofErr w:type="spellStart"/>
+      <w:r>
+        <w:rPr>
+          <w:rFonts w:hint="eastAsia"/>
+        </w:rPr>
+        <w:t>Netty</w:t>
+      </w:r>
+      <w:proofErr w:type="spellEnd"/>
+      <w:r>
+        <w:rPr>
+          <w:rFonts w:hint="eastAsia"/>
+        </w:rPr>
+        <w:t>提供了两种</w:t>
+      </w:r>
+      <w:proofErr w:type="spellStart"/>
+      <w:r>
+        <w:rPr>
+          <w:rFonts w:hint="eastAsia"/>
+        </w:rPr>
+        <w:t>ByteBufAllocator</w:t>
+      </w:r>
+      <w:proofErr w:type="spellEnd"/>
+      <w:r>
+        <w:rPr>
+          <w:rFonts w:hint="eastAsia"/>
+        </w:rPr>
+        <w:t>的实现：</w:t>
+      </w:r>
+      <w:proofErr w:type="spellStart"/>
+      <w:r>
+        <w:rPr>
+          <w:rFonts w:hint="eastAsia"/>
+        </w:rPr>
+        <w:t>PooledByteBufAllocator</w:t>
+      </w:r>
+      <w:proofErr w:type="spellEnd"/>
+      <w:r>
+        <w:rPr>
+          <w:rFonts w:hint="eastAsia"/>
+        </w:rPr>
+        <w:t>和</w:t>
+      </w:r>
+      <w:proofErr w:type="spellStart"/>
+      <w:r>
+        <w:rPr>
+          <w:rFonts w:hint="eastAsia"/>
+        </w:rPr>
+        <w:t>Unpooled</w:t>
+      </w:r>
+      <w:r>
+        <w:rPr>
+          <w:rFonts w:hint="eastAsia"/>
+        </w:rPr>
+        <w:t>ByteBufAllocator</w:t>
+      </w:r>
+      <w:proofErr w:type="spellEnd"/>
+      <w:r>
+        <w:rPr>
+          <w:rFonts w:hint="eastAsia"/>
+        </w:rPr>
+        <w:t>。前者池化了</w:t>
+      </w:r>
+      <w:proofErr w:type="spellStart"/>
+      <w:r>
+        <w:rPr>
+          <w:rFonts w:hint="eastAsia"/>
+        </w:rPr>
+        <w:t>ByteBuf</w:t>
+      </w:r>
+      <w:proofErr w:type="spellEnd"/>
+      <w:r>
+        <w:rPr>
+          <w:rFonts w:hint="eastAsia"/>
+        </w:rPr>
+        <w:t>的实例以提高性能并最大限度地减少内存碎片。此实</w:t>
+      </w:r>
+    </w:p>
+    <w:p>
+      <w:pPr>
+        <w:ind w:firstLine="480"/>
+        <w:rPr>
+          <w:rFonts w:hint="eastAsia"/>
+        </w:rPr>
+      </w:pPr>
+      <w:r>
+        <w:rPr>
+          <w:rFonts w:hint="eastAsia"/>
+        </w:rPr>
+        <w:t>现使用了一种称为</w:t>
+      </w:r>
+      <w:proofErr w:type="spellStart"/>
+      <w:r>
+        <w:rPr>
+          <w:rFonts w:hint="eastAsia"/>
+        </w:rPr>
+        <w:t>jemalloc</w:t>
+      </w:r>
+      <w:proofErr w:type="spellEnd"/>
+      <w:r>
+        <w:rPr>
+          <w:rFonts w:hint="eastAsia"/>
+        </w:rPr>
+        <w:t>的已被大量现代操作系统所采用的高效方法来分配内存。后者的实现不</w:t>
+      </w:r>
+      <w:r>
+        <w:rPr>
+          <w:rFonts w:hint="eastAsia"/>
+        </w:rPr>
+        <w:t>池化</w:t>
+      </w:r>
+      <w:proofErr w:type="spellStart"/>
+      <w:r>
+        <w:rPr>
+          <w:rFonts w:hint="eastAsia"/>
+        </w:rPr>
+        <w:t>ByteBuf</w:t>
+      </w:r>
+      <w:proofErr w:type="spellEnd"/>
+      <w:r>
+        <w:rPr>
+          <w:rFonts w:hint="eastAsia"/>
+        </w:rPr>
+        <w:t>实例，并且在每次它被调用时都会返回一个新的实例。</w:t>
+      </w:r>
+    </w:p>
+    <w:p>
+      <w:pPr>
+        <w:ind w:firstLine="480"/>
+      </w:pPr>
+      <w:r>
+        <w:rPr>
+          <w:rFonts w:hint="eastAsia"/>
+        </w:rPr>
+        <w:lastRenderedPageBreak/>
+        <w:t>虽然</w:t>
+      </w:r>
+      <w:proofErr w:type="spellStart"/>
+      <w:r>
+        <w:rPr>
+          <w:rFonts w:hint="eastAsia"/>
+        </w:rPr>
+        <w:t>Netty</w:t>
+      </w:r>
+      <w:proofErr w:type="spellEnd"/>
+      <w:r>
+        <w:rPr>
+          <w:rFonts w:hint="eastAsia"/>
+        </w:rPr>
+        <w:t>（</w:t>
+      </w:r>
+      <w:r>
+        <w:rPr>
+          <w:rFonts w:hint="eastAsia"/>
+        </w:rPr>
+        <w:t>这里指</w:t>
+      </w:r>
+      <w:r>
+        <w:rPr>
+          <w:rFonts w:hint="eastAsia"/>
+        </w:rPr>
+        <w:t>Netty4.1.x</w:t>
+      </w:r>
+      <w:r>
+        <w:rPr>
+          <w:rFonts w:hint="eastAsia"/>
+        </w:rPr>
+        <w:t>，</w:t>
+      </w:r>
+      <w:r>
+        <w:rPr>
+          <w:rFonts w:hint="eastAsia"/>
+        </w:rPr>
+        <w:t xml:space="preserve">Netty4.0.x </w:t>
+      </w:r>
+      <w:r>
+        <w:rPr>
+          <w:rFonts w:hint="eastAsia"/>
+        </w:rPr>
+        <w:t>默认使用的是</w:t>
+      </w:r>
+      <w:proofErr w:type="spellStart"/>
+      <w:r>
+        <w:rPr>
+          <w:rFonts w:hint="eastAsia"/>
+        </w:rPr>
+        <w:t>UnpooledByteBufAllocator</w:t>
+      </w:r>
+      <w:proofErr w:type="spellEnd"/>
+      <w:r>
+        <w:rPr>
+          <w:rFonts w:hint="eastAsia"/>
+        </w:rPr>
+        <w:t>）</w:t>
+      </w:r>
+      <w:r>
+        <w:rPr>
+          <w:rFonts w:hint="eastAsia"/>
+        </w:rPr>
+        <w:t>默认使用了</w:t>
+      </w:r>
+      <w:proofErr w:type="spellStart"/>
+      <w:r>
+        <w:rPr>
+          <w:rFonts w:hint="eastAsia"/>
+        </w:rPr>
+        <w:t>PooledByteBufAllocator</w:t>
+      </w:r>
+      <w:proofErr w:type="spellEnd"/>
+      <w:r>
+        <w:rPr>
+          <w:rFonts w:hint="eastAsia"/>
+        </w:rPr>
+        <w:t>，但这可以很容易地通过</w:t>
+      </w:r>
+      <w:proofErr w:type="spellStart"/>
+      <w:r>
+        <w:rPr>
+          <w:rFonts w:hint="eastAsia"/>
+        </w:rPr>
+        <w:t>Channel</w:t>
+      </w:r>
+      <w:r>
+        <w:rPr>
+          <w:rFonts w:hint="eastAsia"/>
+        </w:rPr>
+        <w:t>Config</w:t>
+      </w:r>
+      <w:proofErr w:type="spellEnd"/>
+      <w:r>
+        <w:rPr>
+          <w:rFonts w:hint="eastAsia"/>
+        </w:rPr>
+        <w:t xml:space="preserve"> API</w:t>
+      </w:r>
+      <w:r>
+        <w:rPr>
+          <w:rFonts w:hint="eastAsia"/>
+        </w:rPr>
+        <w:t>或者在引导你的应用程序时指定一个不同的分配器来更改。</w:t>
+      </w:r>
+    </w:p>
+    <w:p>
+      <w:pPr>
+        <w:pStyle w:val="3"/>
+      </w:pPr>
+      <w:r>
+        <w:rPr>
+          <w:rFonts w:hint="eastAsia"/>
+        </w:rPr>
+        <w:t xml:space="preserve">5.5.2 </w:t>
+      </w:r>
+      <w:proofErr w:type="spellStart"/>
+      <w:r>
+        <w:rPr>
+          <w:rFonts w:hint="eastAsia"/>
+        </w:rPr>
+        <w:t>Unpooled</w:t>
+      </w:r>
+      <w:proofErr w:type="spellEnd"/>
+      <w:r>
+        <w:rPr>
+          <w:rFonts w:hint="eastAsia"/>
+        </w:rPr>
+        <w:t xml:space="preserve"> </w:t>
+      </w:r>
+      <w:r>
+        <w:rPr>
+          <w:rFonts w:hint="eastAsia"/>
+        </w:rPr>
+        <w:t>缓冲区</w:t>
+      </w:r>
+    </w:p>
+    <w:p>
+      <w:pPr>
+        <w:ind w:firstLine="480"/>
+      </w:pPr>
+      <w:r>
+        <w:rPr>
+          <w:rFonts w:hint="eastAsia"/>
+        </w:rPr>
+        <w:t>可能某些情况下，你未能获取一个到</w:t>
+      </w:r>
+      <w:proofErr w:type="spellStart"/>
+      <w:r>
+        <w:rPr>
+          <w:rFonts w:hint="eastAsia"/>
+        </w:rPr>
+        <w:t>ByteBufAllocator</w:t>
+      </w:r>
+      <w:proofErr w:type="spellEnd"/>
+      <w:r>
+        <w:rPr>
+          <w:rFonts w:hint="eastAsia"/>
+        </w:rPr>
+        <w:t xml:space="preserve"> </w:t>
+      </w:r>
+      <w:r>
+        <w:rPr>
+          <w:rFonts w:hint="eastAsia"/>
+        </w:rPr>
+        <w:t>的引用。对于这种情况，</w:t>
+      </w:r>
+      <w:proofErr w:type="spellStart"/>
+      <w:r>
+        <w:rPr>
+          <w:rFonts w:hint="eastAsia"/>
+        </w:rPr>
+        <w:t>Netty</w:t>
+      </w:r>
+      <w:proofErr w:type="spellEnd"/>
+      <w:r>
+        <w:rPr>
+          <w:rFonts w:hint="eastAsia"/>
+        </w:rPr>
+        <w:t xml:space="preserve"> </w:t>
+      </w:r>
+      <w:r>
+        <w:rPr>
+          <w:rFonts w:hint="eastAsia"/>
+        </w:rPr>
+        <w:t>提供了一个简单的称为</w:t>
+      </w:r>
+      <w:proofErr w:type="spellStart"/>
+      <w:r>
+        <w:rPr>
+          <w:rFonts w:hint="eastAsia"/>
+        </w:rPr>
+        <w:t>Unpooled</w:t>
+      </w:r>
+      <w:proofErr w:type="spellEnd"/>
+      <w:r>
+        <w:rPr>
+          <w:rFonts w:hint="eastAsia"/>
+        </w:rPr>
+        <w:t xml:space="preserve"> </w:t>
+      </w:r>
+      <w:r>
+        <w:rPr>
+          <w:rFonts w:hint="eastAsia"/>
+        </w:rPr>
+        <w:t>的工具类，它提供了静态的辅助方法来创建未池化的</w:t>
+      </w:r>
+      <w:proofErr w:type="spellStart"/>
+      <w:r>
+        <w:rPr>
+          <w:rFonts w:hint="eastAsia"/>
+        </w:rPr>
+        <w:t>ByteBuf</w:t>
+      </w:r>
+      <w:proofErr w:type="spellEnd"/>
+      <w:r>
+        <w:rPr>
+          <w:rFonts w:hint="eastAsia"/>
+        </w:rPr>
+        <w:t>实例。表</w:t>
+      </w:r>
+      <w:r>
+        <w:rPr>
+          <w:rFonts w:hint="eastAsia"/>
+        </w:rPr>
+        <w:t xml:space="preserve">5-8 </w:t>
+      </w:r>
+      <w:r>
+        <w:rPr>
+          <w:rFonts w:hint="eastAsia"/>
+        </w:rPr>
+        <w:t>列举了这些中最重要的方法。</w:t>
+      </w:r>
+    </w:p>
+    <w:p>
+      <w:pPr>
+        <w:pStyle w:val="ad"/>
+      </w:pPr>
+      <w:r>
+        <w:drawing>
+          <wp:inline distT="0" distB="0" distL="0" distR="0" wp14:anchorId="1D6B825D" wp14:editId="7C9536F0">
+            <wp:extent cx="6645910" cy="2159635"/>
+            <wp:effectExtent l="0" t="0" r="2540" b="0"/>
+            <wp:docPr id="15" name="图片 15"/>
+            <wp:cNvGraphicFramePr>
+              <a:graphicFrameLocks xmlns:a="http://schemas.openxmlformats.org/drawingml/2006/main" noChangeAspect="1"/>
+            </wp:cNvGraphicFramePr>
+            <a:graphic xmlns:a="http://schemas.openxmlformats.org/drawingml/2006/main">
+              <a:graphicData uri="http://schemas.openxmlformats.org/drawingml/2006/picture">
+                <pic:pic xmlns:pic="http://schemas.openxmlformats.org/drawingml/2006/picture">
+                  <pic:nvPicPr>
+                    <pic:cNvPr id="1" name=""/>
+                    <pic:cNvPicPr/>
+                  </pic:nvPicPr>
+                  <pic:blipFill>
+                    <a:blip r:embed="rId21"/>
+                    <a:stretch>
+                      <a:fillRect/>
+                    </a:stretch>
+                  </pic:blipFill>
+                  <pic:spPr>
+                    <a:xfrm>
+                      <a:off x="0" y="0"/>
+                      <a:ext cx="6645910" cy="2159635"/>
+                    </a:xfrm>
+                    <a:prstGeom prst="rect">
+                      <a:avLst/>
+                    </a:prstGeom>
+                  </pic:spPr>
+                </pic:pic>
+              </a:graphicData>
+            </a:graphic>
+          </wp:inline>
+        </w:drawing>
+      </w:r>
+    </w:p>
+    <w:p>
+      <w:pPr>
+        <w:ind w:firstLine="480"/>
+      </w:pPr>
+      <w:proofErr w:type="spellStart"/>
+      <w:r>
+        <w:rPr>
+          <w:rFonts w:hint="eastAsia"/>
+        </w:rPr>
+        <w:t>Unpooled</w:t>
+      </w:r>
+      <w:proofErr w:type="spellEnd"/>
+      <w:r>
+        <w:rPr>
+          <w:rFonts w:hint="eastAsia"/>
+        </w:rPr>
+        <w:t xml:space="preserve"> </w:t>
+      </w:r>
+      <w:r>
+        <w:rPr>
+          <w:rFonts w:hint="eastAsia"/>
+        </w:rPr>
+        <w:t>类还使得</w:t>
+      </w:r>
+      <w:proofErr w:type="spellStart"/>
+      <w:r>
+        <w:rPr>
+          <w:rFonts w:hint="eastAsia"/>
+        </w:rPr>
+        <w:t>ByteBuf</w:t>
+      </w:r>
+      <w:proofErr w:type="spellEnd"/>
+      <w:r>
+        <w:rPr>
+          <w:rFonts w:hint="eastAsia"/>
+        </w:rPr>
+        <w:t xml:space="preserve"> </w:t>
+      </w:r>
+      <w:r>
+        <w:rPr>
+          <w:rFonts w:hint="eastAsia"/>
+        </w:rPr>
+        <w:t>同样可用于那些并不需要</w:t>
+      </w:r>
+      <w:proofErr w:type="spellStart"/>
+      <w:r>
+        <w:rPr>
+          <w:rFonts w:hint="eastAsia"/>
+        </w:rPr>
+        <w:t>Netty</w:t>
+      </w:r>
+      <w:proofErr w:type="spellEnd"/>
+      <w:r>
+        <w:rPr>
+          <w:rFonts w:hint="eastAsia"/>
+        </w:rPr>
+        <w:t xml:space="preserve"> </w:t>
+      </w:r>
+      <w:r>
+        <w:rPr>
+          <w:rFonts w:hint="eastAsia"/>
+        </w:rPr>
+        <w:t>的其他组件的非网络项目，使得其能得益于高性能的可扩展的缓冲区</w:t>
+      </w:r>
+      <w:r>
+        <w:rPr>
+          <w:rFonts w:hint="eastAsia"/>
+        </w:rPr>
+        <w:t>API</w:t>
+      </w:r>
+      <w:r>
+        <w:rPr>
+          <w:rFonts w:hint="eastAsia"/>
+        </w:rPr>
+        <w:t>。</w:t>
+      </w:r>
+    </w:p>
+    <w:p>
+      <w:pPr>
+        <w:ind w:firstLine="480"/>
+        <w:rPr>
+          <w:rFonts w:hint="eastAsia"/>
+        </w:rPr>
+      </w:pPr>
+      <w:r>
+        <w:rPr>
+          <w:rFonts w:hint="eastAsia"/>
+        </w:rPr>
+        <w:t xml:space="preserve">5.5.3 </w:t>
+      </w:r>
+      <w:proofErr w:type="spellStart"/>
+      <w:r>
+        <w:rPr>
+          <w:rFonts w:hint="eastAsia"/>
+        </w:rPr>
+        <w:t>ByteBufUtil</w:t>
+      </w:r>
+      <w:proofErr w:type="spellEnd"/>
+      <w:r>
+        <w:rPr>
+          <w:rFonts w:hint="eastAsia"/>
+        </w:rPr>
+        <w:t xml:space="preserve"> </w:t>
+      </w:r>
+      <w:r>
+        <w:rPr>
+          <w:rFonts w:hint="eastAsia"/>
+        </w:rPr>
+        <w:t>类</w:t>
+      </w:r>
+    </w:p>
+    <w:p>
+      <w:pPr>
+        <w:ind w:firstLine="480"/>
+        <w:rPr>
+          <w:rFonts w:hint="eastAsia"/>
+        </w:rPr>
+      </w:pPr>
+      <w:proofErr w:type="spellStart"/>
+      <w:r>
+        <w:rPr>
+          <w:rFonts w:hint="eastAsia"/>
+        </w:rPr>
+        <w:t>ByteBufUtil</w:t>
+      </w:r>
+      <w:proofErr w:type="spellEnd"/>
+      <w:r>
+        <w:rPr>
+          <w:rFonts w:hint="eastAsia"/>
+        </w:rPr>
+        <w:t xml:space="preserve"> </w:t>
+      </w:r>
+      <w:r>
+        <w:rPr>
+          <w:rFonts w:hint="eastAsia"/>
+        </w:rPr>
+        <w:t>提供了用于操作</w:t>
+      </w:r>
+      <w:proofErr w:type="spellStart"/>
+      <w:r>
+        <w:rPr>
+          <w:rFonts w:hint="eastAsia"/>
+        </w:rPr>
+        <w:t>ByteBuf</w:t>
+      </w:r>
+      <w:proofErr w:type="spellEnd"/>
+      <w:r>
+        <w:rPr>
+          <w:rFonts w:hint="eastAsia"/>
+        </w:rPr>
+        <w:t xml:space="preserve"> </w:t>
+      </w:r>
+      <w:r>
+        <w:rPr>
+          <w:rFonts w:hint="eastAsia"/>
+        </w:rPr>
+        <w:t>的静态的辅助方法。因为这个</w:t>
+      </w:r>
+      <w:r>
+        <w:rPr>
+          <w:rFonts w:hint="eastAsia"/>
+        </w:rPr>
+        <w:t xml:space="preserve">API </w:t>
+      </w:r>
+      <w:r>
+        <w:rPr>
+          <w:rFonts w:hint="eastAsia"/>
+        </w:rPr>
+        <w:t>是通用的，并且和池化无关，所以这些方法已然在分配类的外部实现。</w:t>
+      </w:r>
+    </w:p>
+    <w:p>
+      <w:pPr>
+        <w:ind w:firstLine="480"/>
+        <w:rPr>
+          <w:rFonts w:hint="eastAsia"/>
+        </w:rPr>
+      </w:pPr>
+      <w:r>
+        <w:rPr>
+          <w:rFonts w:hint="eastAsia"/>
+        </w:rPr>
+        <w:t>这些静态方法中最有价值的可能就是</w:t>
+      </w:r>
+      <w:proofErr w:type="spellStart"/>
+      <w:r>
+        <w:rPr>
+          <w:rFonts w:hint="eastAsia"/>
+        </w:rPr>
+        <w:t>hexdump</w:t>
+      </w:r>
+      <w:proofErr w:type="spellEnd"/>
+      <w:r>
+        <w:rPr>
+          <w:rFonts w:hint="eastAsia"/>
+        </w:rPr>
+        <w:t>()</w:t>
+      </w:r>
+      <w:r>
+        <w:rPr>
+          <w:rFonts w:hint="eastAsia"/>
+        </w:rPr>
+        <w:t>方法，它以十六进制的表示形式打印</w:t>
+      </w:r>
+      <w:proofErr w:type="spellStart"/>
+      <w:r>
+        <w:rPr>
+          <w:rFonts w:hint="eastAsia"/>
+        </w:rPr>
+        <w:t>ByteBuf</w:t>
+      </w:r>
+      <w:proofErr w:type="spellEnd"/>
+      <w:r>
+        <w:rPr>
+          <w:rFonts w:hint="eastAsia"/>
+        </w:rPr>
+        <w:t xml:space="preserve"> </w:t>
+      </w:r>
+      <w:r>
+        <w:rPr>
+          <w:rFonts w:hint="eastAsia"/>
+        </w:rPr>
+        <w:t>的内容。这在各种情况下都很有用，例如，出于调试的目的记录</w:t>
+      </w:r>
+      <w:proofErr w:type="spellStart"/>
+      <w:r>
+        <w:rPr>
+          <w:rFonts w:hint="eastAsia"/>
+        </w:rPr>
+        <w:t>ByteBuf</w:t>
+      </w:r>
+      <w:proofErr w:type="spellEnd"/>
+      <w:r>
+        <w:rPr>
+          <w:rFonts w:hint="eastAsia"/>
+        </w:rPr>
+        <w:t xml:space="preserve"> </w:t>
+      </w:r>
+      <w:r>
+        <w:rPr>
+          <w:rFonts w:hint="eastAsia"/>
+        </w:rPr>
+        <w:t>的内容。十六进制的表示通常会提供一个比字节值的直接表示形式更加有用的日志条目，此外，十六进制的版本还可以很容易地转换</w:t>
+      </w:r>
+      <w:proofErr w:type="gramStart"/>
+      <w:r>
+        <w:rPr>
+          <w:rFonts w:hint="eastAsia"/>
+        </w:rPr>
+        <w:t>回实际</w:t>
+      </w:r>
+      <w:proofErr w:type="gramEnd"/>
+      <w:r>
+        <w:rPr>
+          <w:rFonts w:hint="eastAsia"/>
+        </w:rPr>
+        <w:t>的字节表示。</w:t>
+      </w:r>
+    </w:p>
+    <w:p>
+      <w:pPr>
+        <w:ind w:firstLine="480"/>
+      </w:pPr>
+      <w:r>
+        <w:rPr>
+          <w:rFonts w:hint="eastAsia"/>
+        </w:rPr>
+        <w:t>另一个有用的方法是</w:t>
+      </w:r>
+      <w:proofErr w:type="spellStart"/>
+      <w:r>
+        <w:rPr>
+          <w:rFonts w:hint="eastAsia"/>
+        </w:rPr>
+        <w:t>boolean</w:t>
+      </w:r>
+      <w:proofErr w:type="spellEnd"/>
+      <w:r>
+        <w:rPr>
+          <w:rFonts w:hint="eastAsia"/>
+        </w:rPr>
+        <w:t xml:space="preserve"> equals(</w:t>
+      </w:r>
+      <w:proofErr w:type="spellStart"/>
+      <w:r>
+        <w:rPr>
+          <w:rFonts w:hint="eastAsia"/>
+        </w:rPr>
+        <w:t>ByteBuf</w:t>
+      </w:r>
+      <w:proofErr w:type="spellEnd"/>
+      <w:r>
+        <w:rPr>
+          <w:rFonts w:hint="eastAsia"/>
+        </w:rPr>
+        <w:t xml:space="preserve">, </w:t>
+      </w:r>
+      <w:proofErr w:type="spellStart"/>
+      <w:r>
+        <w:rPr>
+          <w:rFonts w:hint="eastAsia"/>
+        </w:rPr>
+        <w:t>ByteBuf</w:t>
+      </w:r>
+      <w:proofErr w:type="spellEnd"/>
+      <w:r>
+        <w:rPr>
+          <w:rFonts w:hint="eastAsia"/>
+        </w:rPr>
+        <w:t>)</w:t>
+      </w:r>
+      <w:r>
+        <w:rPr>
+          <w:rFonts w:hint="eastAsia"/>
+        </w:rPr>
+        <w:t>，它被用来判断两个</w:t>
+      </w:r>
+      <w:proofErr w:type="spellStart"/>
+      <w:r>
+        <w:rPr>
+          <w:rFonts w:hint="eastAsia"/>
+        </w:rPr>
+        <w:t>ByteBuf</w:t>
+      </w:r>
+      <w:proofErr w:type="spellEnd"/>
+      <w:r>
+        <w:rPr>
+          <w:rFonts w:hint="eastAsia"/>
+        </w:rPr>
+        <w:t>实例的相等性。如果你实现自己的</w:t>
+      </w:r>
+      <w:proofErr w:type="spellStart"/>
+      <w:r>
+        <w:rPr>
+          <w:rFonts w:hint="eastAsia"/>
+        </w:rPr>
+        <w:t>ByteBuf</w:t>
+      </w:r>
+      <w:proofErr w:type="spellEnd"/>
+      <w:r>
+        <w:rPr>
+          <w:rFonts w:hint="eastAsia"/>
+        </w:rPr>
+        <w:t xml:space="preserve"> </w:t>
+      </w:r>
+      <w:r>
+        <w:rPr>
+          <w:rFonts w:hint="eastAsia"/>
+        </w:rPr>
+        <w:t>子类，你可能会发现</w:t>
+      </w:r>
+      <w:proofErr w:type="spellStart"/>
+      <w:r>
+        <w:rPr>
+          <w:rFonts w:hint="eastAsia"/>
+        </w:rPr>
+        <w:t>ByteBufUtil</w:t>
+      </w:r>
+      <w:proofErr w:type="spellEnd"/>
+      <w:r>
+        <w:rPr>
+          <w:rFonts w:hint="eastAsia"/>
+        </w:rPr>
+        <w:t xml:space="preserve"> </w:t>
+      </w:r>
+      <w:r>
+        <w:rPr>
+          <w:rFonts w:hint="eastAsia"/>
+        </w:rPr>
+        <w:t>的其他有用方法。</w:t>
+      </w:r>
+    </w:p>
+    <w:p>
+      <w:pPr>
+        <w:pStyle w:val="2"/>
+        <w:rPr>
+          <w:rFonts w:hint="eastAsia"/>
+        </w:rPr>
+      </w:pPr>
+      <w:r>
+        <w:rPr>
+          <w:rFonts w:hint="eastAsia"/>
+        </w:rPr>
+        <w:t xml:space="preserve">5.6 </w:t>
+      </w:r>
+      <w:r>
+        <w:rPr>
+          <w:rFonts w:hint="eastAsia"/>
+        </w:rPr>
+        <w:t>引用计数</w:t>
+      </w:r>
+    </w:p>
+    <w:p>
+      <w:pPr>
+        <w:ind w:firstLine="480"/>
+        <w:rPr>
+          <w:rFonts w:hint="eastAsia"/>
+        </w:rPr>
+      </w:pPr>
+      <w:r>
+        <w:rPr>
+          <w:rFonts w:hint="eastAsia"/>
+        </w:rPr>
+        <w:t>引用计数是一种通过在某个对象所持有的资源不再被其他对象引用时释放该对象所持有的</w:t>
+      </w:r>
+      <w:r>
+        <w:rPr>
+          <w:rFonts w:hint="eastAsia"/>
+        </w:rPr>
+        <w:t>资源来优化内存使用和性能的技术。</w:t>
+      </w:r>
+      <w:proofErr w:type="spellStart"/>
+      <w:r>
+        <w:rPr>
+          <w:rFonts w:hint="eastAsia"/>
+        </w:rPr>
+        <w:t>Netty</w:t>
+      </w:r>
+      <w:proofErr w:type="spellEnd"/>
+      <w:r>
+        <w:rPr>
+          <w:rFonts w:hint="eastAsia"/>
+        </w:rPr>
+        <w:t xml:space="preserve"> </w:t>
+      </w:r>
+      <w:r>
+        <w:rPr>
+          <w:rFonts w:hint="eastAsia"/>
+        </w:rPr>
+        <w:t>在第</w:t>
+      </w:r>
+      <w:r>
+        <w:rPr>
+          <w:rFonts w:hint="eastAsia"/>
+        </w:rPr>
+        <w:t xml:space="preserve">4 </w:t>
+      </w:r>
+      <w:r>
+        <w:rPr>
+          <w:rFonts w:hint="eastAsia"/>
+        </w:rPr>
+        <w:t>版中为</w:t>
+      </w:r>
+      <w:proofErr w:type="spellStart"/>
+      <w:r>
+        <w:rPr>
+          <w:rFonts w:hint="eastAsia"/>
+        </w:rPr>
+        <w:t>ByteBuf</w:t>
+      </w:r>
+      <w:proofErr w:type="spellEnd"/>
+      <w:r>
+        <w:rPr>
+          <w:rFonts w:hint="eastAsia"/>
+        </w:rPr>
+        <w:t xml:space="preserve"> </w:t>
+      </w:r>
+      <w:r>
+        <w:rPr>
+          <w:rFonts w:hint="eastAsia"/>
+        </w:rPr>
+        <w:t>和</w:t>
+      </w:r>
+      <w:proofErr w:type="spellStart"/>
+      <w:r>
+        <w:rPr>
+          <w:rFonts w:hint="eastAsia"/>
+        </w:rPr>
+        <w:t>ByteBufHolder</w:t>
+      </w:r>
+      <w:proofErr w:type="spellEnd"/>
+      <w:r>
+        <w:rPr>
+          <w:rFonts w:hint="eastAsia"/>
+        </w:rPr>
+        <w:t xml:space="preserve"> </w:t>
+      </w:r>
+      <w:r>
+        <w:rPr>
+          <w:rFonts w:hint="eastAsia"/>
+        </w:rPr>
+        <w:t>引入了引用计数技术，它们都实现了</w:t>
+      </w:r>
+      <w:r>
+        <w:rPr>
+          <w:rFonts w:hint="eastAsia"/>
+        </w:rPr>
+        <w:t xml:space="preserve">interface </w:t>
+      </w:r>
+      <w:proofErr w:type="spellStart"/>
+      <w:r>
+        <w:rPr>
+          <w:rFonts w:hint="eastAsia"/>
+        </w:rPr>
+        <w:t>ReferenceCounted</w:t>
+      </w:r>
+      <w:proofErr w:type="spellEnd"/>
+      <w:r>
+        <w:rPr>
+          <w:rFonts w:hint="eastAsia"/>
+        </w:rPr>
+        <w:t>。</w:t>
+      </w:r>
+    </w:p>
+    <w:p>
+      <w:pPr>
+        <w:ind w:firstLine="480"/>
+        <w:rPr>
+          <w:rFonts w:hint="eastAsia"/>
+        </w:rPr>
+      </w:pPr>
+      <w:r>
+        <w:rPr>
+          <w:rFonts w:hint="eastAsia"/>
+        </w:rPr>
+        <w:lastRenderedPageBreak/>
+        <w:t>引用计数背后的想法并不是特别的复杂；它主要涉及跟踪到某个特定对象的活动引用的数量。一个</w:t>
+      </w:r>
+      <w:proofErr w:type="spellStart"/>
+      <w:r>
+        <w:rPr>
+          <w:rFonts w:hint="eastAsia"/>
+        </w:rPr>
+        <w:t>ReferenceCounted</w:t>
+      </w:r>
+      <w:proofErr w:type="spellEnd"/>
+      <w:r>
+        <w:rPr>
+          <w:rFonts w:hint="eastAsia"/>
+        </w:rPr>
+        <w:t xml:space="preserve"> </w:t>
+      </w:r>
+      <w:r>
+        <w:rPr>
+          <w:rFonts w:hint="eastAsia"/>
+        </w:rPr>
+        <w:t>实现的实例将通常以活动的引用计数为</w:t>
+      </w:r>
+      <w:r>
+        <w:rPr>
+          <w:rFonts w:hint="eastAsia"/>
+        </w:rPr>
+        <w:t xml:space="preserve">1 </w:t>
+      </w:r>
+      <w:r>
+        <w:rPr>
+          <w:rFonts w:hint="eastAsia"/>
+        </w:rPr>
+        <w:t>作为开始。只要引用计数大于</w:t>
+      </w:r>
+      <w:r>
+        <w:rPr>
+          <w:rFonts w:hint="eastAsia"/>
+        </w:rPr>
+        <w:t>0</w:t>
+      </w:r>
+      <w:r>
+        <w:rPr>
+          <w:rFonts w:hint="eastAsia"/>
+        </w:rPr>
+        <w:t>，就能保证对象不会被释放。当活动引用的数量减少到</w:t>
+      </w:r>
+      <w:r>
+        <w:rPr>
+          <w:rFonts w:hint="eastAsia"/>
+        </w:rPr>
+        <w:t xml:space="preserve">0 </w:t>
+      </w:r>
+      <w:r>
+        <w:rPr>
+          <w:rFonts w:hint="eastAsia"/>
+        </w:rPr>
+        <w:t>时，该实例就会被释放。注意，虽然释放的确切语义可能是特定于实现的，但是至少已经释放的对象应该不可再用了。</w:t>
+      </w:r>
+    </w:p>
+    <w:p>
+      <w:pPr>
+        <w:ind w:firstLine="480"/>
+      </w:pPr>
+      <w:r>
+        <w:rPr>
+          <w:rFonts w:hint="eastAsia"/>
+        </w:rPr>
+        <w:t>引用计数对于池化实现（如</w:t>
+      </w:r>
+      <w:proofErr w:type="spellStart"/>
+      <w:r>
+        <w:rPr>
+          <w:rFonts w:hint="eastAsia"/>
+        </w:rPr>
+        <w:t>PooledByteBufAllocator</w:t>
+      </w:r>
+      <w:proofErr w:type="spellEnd"/>
+      <w:r>
+        <w:rPr>
+          <w:rFonts w:hint="eastAsia"/>
+        </w:rPr>
+        <w:t>）来说是至关重要的，它降低了内存分配的开销。代码清单</w:t>
+      </w:r>
+      <w:r>
+        <w:rPr>
+          <w:rFonts w:hint="eastAsia"/>
+        </w:rPr>
+        <w:t xml:space="preserve">5-15 </w:t>
+      </w:r>
+      <w:r>
+        <w:rPr>
+          <w:rFonts w:hint="eastAsia"/>
+        </w:rPr>
+        <w:t>和代码清单</w:t>
+      </w:r>
+      <w:r>
+        <w:rPr>
+          <w:rFonts w:hint="eastAsia"/>
+        </w:rPr>
+        <w:t xml:space="preserve">5-16 </w:t>
+      </w:r>
+      <w:r>
+        <w:rPr>
+          <w:rFonts w:hint="eastAsia"/>
+        </w:rPr>
+        <w:t>展示了相关的示例。</w:t>
+      </w:r>
+    </w:p>
+    <w:tbl>
+      <w:tblPr>
+        <w:tblStyle w:val="a3"/>
+        <w:tblW w:w="0" w:type="auto"/>
+        <w:tblLook w:val="04A0" w:firstRow="1" w:lastRow="0" w:firstColumn="1" w:lastColumn="0" w:noHBand="0" w:noVBand="1"/>
+      </w:tblPr>
+      <w:tblGrid>
+        <w:gridCol w:w="10456"/>
+      </w:tblGrid>
+      <w:tr>
+        <w:tc>
+          <w:tcPr>
+            <w:tcW w:w="10456" w:type="dxa"/>
+          </w:tcPr>
+          <w:p>
+            <w:pPr>
+              <w:widowControl/>
+              <w:shd w:val="clear" w:color="auto" w:fill="FFFFFF"/>
+              <w:tabs>
+                <w:tab w:val="left" w:pos="916"/>
+                <w:tab w:val="left" w:pos="1832"/>
+                <w:tab w:val="left" w:pos="2748"/>
+                <w:tab w:val="left" w:pos="3664"/>
+                <w:tab w:val="left" w:pos="4580"/>
+                <w:tab w:val="left" w:pos="5496"/>
+                <w:tab w:val="left" w:pos="6412"/>
+                <w:tab w:val="left" w:pos="7328"/>
+                <w:tab w:val="left" w:pos="8244"/>
+                <w:tab w:val="left" w:pos="9160"/>
+                <w:tab w:val="left" w:pos="10076"/>
+                <w:tab w:val="left" w:pos="10992"/>
+                <w:tab w:val="left" w:pos="11908"/>
+                <w:tab w:val="left" w:pos="12824"/>
+                <w:tab w:val="left" w:pos="13740"/>
+                <w:tab w:val="left" w:pos="14656"/>
+              </w:tabs>
+              <w:spacing w:line="240" w:lineRule="auto"/>
+              <w:ind w:firstLineChars="0" w:firstLine="0"/>
+              <w:rPr>
+                <w:rFonts w:ascii="Courier New" w:hAnsi="Courier New" w:cs="Courier New" w:hint="eastAsia"/>
+                <w:b/>
+                <w:bCs/>
+                <w:color w:val="000080"/>
+                <w:kern w:val="0"/>
+                <w:sz w:val="21"/>
+                <w:szCs w:val="21"/>
+              </w:rPr>
+            </w:pPr>
+            <w:r>
+              <w:rPr>
+                <w:rFonts w:ascii="Courier New" w:hAnsi="Courier New" w:cs="Courier New" w:hint="eastAsia"/>
+                <w:b/>
+                <w:bCs/>
+                <w:color w:val="000080"/>
+                <w:kern w:val="0"/>
+                <w:sz w:val="21"/>
+                <w:szCs w:val="21"/>
+              </w:rPr>
+              <w:t xml:space="preserve">// </w:t>
+            </w:r>
+            <w:r>
+              <w:rPr>
+                <w:rFonts w:ascii="Courier New" w:hAnsi="Courier New" w:cs="Courier New" w:hint="eastAsia"/>
+                <w:b/>
+                <w:bCs/>
+                <w:color w:val="000080"/>
+                <w:kern w:val="0"/>
+                <w:sz w:val="21"/>
+                <w:szCs w:val="21"/>
+              </w:rPr>
+              <w:t>代码清单</w:t>
+            </w:r>
+            <w:r>
+              <w:rPr>
+                <w:rFonts w:ascii="Courier New" w:hAnsi="Courier New" w:cs="Courier New" w:hint="eastAsia"/>
+                <w:b/>
+                <w:bCs/>
+                <w:color w:val="000080"/>
+                <w:kern w:val="0"/>
+                <w:sz w:val="21"/>
+                <w:szCs w:val="21"/>
+              </w:rPr>
+              <w:t xml:space="preserve">5-15 </w:t>
+            </w:r>
+            <w:r>
+              <w:rPr>
+                <w:rFonts w:ascii="Courier New" w:hAnsi="Courier New" w:cs="Courier New" w:hint="eastAsia"/>
+                <w:b/>
+                <w:bCs/>
+                <w:color w:val="000080"/>
+                <w:kern w:val="0"/>
+                <w:sz w:val="21"/>
+                <w:szCs w:val="21"/>
+              </w:rPr>
+              <w:t>引用计数</w:t>
+            </w:r>
+          </w:p>
+          <w:p>
+            <w:pPr>
+              <w:widowControl/>
+              <w:shd w:val="clear" w:color="auto" w:fill="FFFFFF"/>
+              <w:tabs>
+                <w:tab w:val="left" w:pos="916"/>
+                <w:tab w:val="left" w:pos="1832"/>
+                <w:tab w:val="left" w:pos="2748"/>
+                <w:tab w:val="left" w:pos="3664"/>
+                <w:tab w:val="left" w:pos="4580"/>
+                <w:tab w:val="left" w:pos="5496"/>
+                <w:tab w:val="left" w:pos="6412"/>
+                <w:tab w:val="left" w:pos="7328"/>
+                <w:tab w:val="left" w:pos="8244"/>
+                <w:tab w:val="left" w:pos="9160"/>
+                <w:tab w:val="left" w:pos="10076"/>
+                <w:tab w:val="left" w:pos="10992"/>
+                <w:tab w:val="left" w:pos="11908"/>
+                <w:tab w:val="left" w:pos="12824"/>
+                <w:tab w:val="left" w:pos="13740"/>
+                <w:tab w:val="left" w:pos="14656"/>
+              </w:tabs>
+              <w:spacing w:line="240" w:lineRule="auto"/>
+              <w:ind w:firstLineChars="0" w:firstLine="0"/>
+              <w:rPr>
+                <w:rFonts w:ascii="Courier New" w:hAnsi="Courier New" w:cs="Courier New" w:hint="eastAsia"/>
+                <w:color w:val="000000"/>
+                <w:kern w:val="0"/>
+                <w:sz w:val="21"/>
+                <w:szCs w:val="21"/>
+              </w:rPr>
+            </w:pPr>
+            <w:r>
+              <w:rPr>
+                <w:rFonts w:ascii="Courier New" w:hAnsi="Courier New" w:cs="Courier New"/>
+                <w:b/>
+                <w:bCs/>
+                <w:color w:val="000080"/>
+                <w:kern w:val="0"/>
+                <w:sz w:val="21"/>
+                <w:szCs w:val="21"/>
+              </w:rPr>
+              <w:t xml:space="preserve">public static void </w:t>
+            </w:r>
+            <w:proofErr w:type="spellStart"/>
+            <w:r>
+              <w:rPr>
+                <w:rFonts w:ascii="Courier New" w:hAnsi="Courier New" w:cs="Courier New"/>
+                <w:color w:val="000000"/>
+                <w:kern w:val="0"/>
+                <w:sz w:val="21"/>
+                <w:szCs w:val="21"/>
+              </w:rPr>
+              <w:t>referenceCounting</w:t>
+            </w:r>
+            <w:proofErr w:type="spellEnd"/>
+            <w:r>
+              <w:rPr>
+                <w:rFonts w:ascii="Courier New" w:hAnsi="Courier New" w:cs="Courier New"/>
+                <w:color w:val="000000"/>
+                <w:kern w:val="0"/>
+                <w:sz w:val="21"/>
+                <w:szCs w:val="21"/>
+              </w:rPr>
+              <w:t>() {</w:t>
+            </w:r>
+            <w:r>
+              <w:rPr>
+                <w:rFonts w:ascii="Courier New" w:hAnsi="Courier New" w:cs="Courier New"/>
+                <w:color w:val="000000"/>
+                <w:kern w:val="0"/>
+                <w:sz w:val="21"/>
+                <w:szCs w:val="21"/>
+              </w:rPr>
+              <w:br/>
+              <w:t xml:space="preserve">    Channel </w:t>
+            </w:r>
+            <w:proofErr w:type="spellStart"/>
+            <w:r>
+              <w:rPr>
+                <w:rFonts w:ascii="Courier New" w:hAnsi="Courier New" w:cs="Courier New"/>
+                <w:color w:val="000000"/>
+                <w:kern w:val="0"/>
+                <w:sz w:val="21"/>
+                <w:szCs w:val="21"/>
+              </w:rPr>
+              <w:t>channel</w:t>
+            </w:r>
+            <w:proofErr w:type="spellEnd"/>
+            <w:r>
+              <w:rPr>
+                <w:rFonts w:ascii="Courier New" w:hAnsi="Courier New" w:cs="Courier New"/>
+                <w:color w:val="000000"/>
+                <w:kern w:val="0"/>
+                <w:sz w:val="21"/>
+                <w:szCs w:val="21"/>
+              </w:rPr>
+              <w:t xml:space="preserve"> = </w:t>
+            </w:r>
+            <w:r>
+              <w:rPr>
+                <w:rFonts w:ascii="Courier New" w:hAnsi="Courier New" w:cs="Courier New"/>
+                <w:b/>
+                <w:bCs/>
+                <w:i/>
+                <w:iCs/>
+                <w:color w:val="660E7A"/>
+                <w:kern w:val="0"/>
+                <w:sz w:val="21"/>
+                <w:szCs w:val="21"/>
+              </w:rPr>
+              <w:t>CHANNEL_FROM_SOMEWHERE</w:t>
+            </w:r>
+            <w:r>
+              <w:rPr>
+                <w:rFonts w:ascii="Courier New" w:hAnsi="Courier New" w:cs="Courier New"/>
+                <w:color w:val="000000"/>
+                <w:kern w:val="0"/>
+                <w:sz w:val="21"/>
+                <w:szCs w:val="21"/>
+              </w:rPr>
+              <w:t xml:space="preserve">; </w:t>
+            </w:r>
+            <w:r>
+              <w:rPr>
+                <w:rFonts w:ascii="Courier New" w:hAnsi="Courier New" w:cs="Courier New"/>
+                <w:i/>
+                <w:iCs/>
+                <w:color w:val="008000"/>
+                <w:kern w:val="0"/>
+                <w:sz w:val="21"/>
+                <w:szCs w:val="21"/>
+              </w:rPr>
+              <w:t>//get reference form somewhere</w:t>
+            </w:r>
+            <w:r>
+              <w:rPr>
+                <w:rFonts w:ascii="Courier New" w:hAnsi="Courier New" w:cs="Courier New"/>
+                <w:i/>
+                <w:iCs/>
+                <w:color w:val="008000"/>
+                <w:kern w:val="0"/>
+                <w:sz w:val="21"/>
+                <w:szCs w:val="21"/>
+              </w:rPr>
+              <w:br/>
+              <w:t xml:space="preserve">    // </w:t>
+            </w:r>
+            <w:r>
+              <w:rPr>
+                <w:rFonts w:ascii="宋体" w:hAnsi="宋体" w:cs="Courier New" w:hint="eastAsia"/>
+                <w:i/>
+                <w:iCs/>
+                <w:color w:val="008000"/>
+                <w:kern w:val="0"/>
+                <w:sz w:val="21"/>
+                <w:szCs w:val="21"/>
+              </w:rPr>
+              <w:t>从</w:t>
+            </w:r>
+            <w:r>
+              <w:rPr>
+                <w:rFonts w:ascii="Courier New" w:hAnsi="Courier New" w:cs="Courier New"/>
+                <w:i/>
+                <w:iCs/>
+                <w:color w:val="008000"/>
+                <w:kern w:val="0"/>
+                <w:sz w:val="21"/>
+                <w:szCs w:val="21"/>
+              </w:rPr>
+              <w:t xml:space="preserve">Channel </w:t>
+            </w:r>
+            <w:r>
+              <w:rPr>
+                <w:rFonts w:ascii="宋体" w:hAnsi="宋体" w:cs="Courier New" w:hint="eastAsia"/>
+                <w:i/>
+                <w:iCs/>
+                <w:color w:val="008000"/>
+                <w:kern w:val="0"/>
+                <w:sz w:val="21"/>
+                <w:szCs w:val="21"/>
+              </w:rPr>
+              <w:t>获取</w:t>
+            </w:r>
+            <w:proofErr w:type="spellStart"/>
+            <w:r>
+              <w:rPr>
+                <w:rFonts w:ascii="Courier New" w:hAnsi="Courier New" w:cs="Courier New"/>
+                <w:i/>
+                <w:iCs/>
+                <w:color w:val="008000"/>
+                <w:kern w:val="0"/>
+                <w:sz w:val="21"/>
+                <w:szCs w:val="21"/>
+              </w:rPr>
+              <w:t>ByteBufAllocator</w:t>
+            </w:r>
+            <w:proofErr w:type="spellEnd"/>
+            <w:r>
+              <w:rPr>
+                <w:rFonts w:ascii="Courier New" w:hAnsi="Courier New" w:cs="Courier New"/>
+                <w:i/>
+                <w:iCs/>
+                <w:color w:val="008000"/>
+                <w:kern w:val="0"/>
+                <w:sz w:val="21"/>
+                <w:szCs w:val="21"/>
+              </w:rPr>
+              <w:br/>
+              <w:t xml:space="preserve">    </w:t>
+            </w:r>
+            <w:proofErr w:type="spellStart"/>
+            <w:r>
+              <w:rPr>
+                <w:rFonts w:ascii="Courier New" w:hAnsi="Courier New" w:cs="Courier New"/>
+                <w:color w:val="000000"/>
+                <w:kern w:val="0"/>
+                <w:sz w:val="21"/>
+                <w:szCs w:val="21"/>
+              </w:rPr>
+              <w:t>ByteBufAllocator</w:t>
+            </w:r>
+            <w:proofErr w:type="spellEnd"/>
+            <w:r>
+              <w:rPr>
+                <w:rFonts w:ascii="Courier New" w:hAnsi="Courier New" w:cs="Courier New"/>
+                <w:color w:val="000000"/>
+                <w:kern w:val="0"/>
+                <w:sz w:val="21"/>
+                <w:szCs w:val="21"/>
+              </w:rPr>
+              <w:t xml:space="preserve"> allocator = </w:t>
+            </w:r>
+            <w:proofErr w:type="spellStart"/>
+            <w:r>
+              <w:rPr>
+                <w:rFonts w:ascii="Courier New" w:hAnsi="Courier New" w:cs="Courier New"/>
+                <w:color w:val="000000"/>
+                <w:kern w:val="0"/>
+                <w:sz w:val="21"/>
+                <w:szCs w:val="21"/>
+              </w:rPr>
+              <w:t>channel.alloc</w:t>
+            </w:r>
+            <w:proofErr w:type="spellEnd"/>
+            <w:r>
+              <w:rPr>
+                <w:rFonts w:ascii="Courier New" w:hAnsi="Courier New" w:cs="Courier New"/>
+                <w:color w:val="000000"/>
+                <w:kern w:val="0"/>
+                <w:sz w:val="21"/>
+                <w:szCs w:val="21"/>
+              </w:rPr>
+              <w:t>();</w:t>
+            </w:r>
+            <w:r>
+              <w:rPr>
+                <w:rFonts w:ascii="Courier New" w:hAnsi="Courier New" w:cs="Courier New"/>
+                <w:color w:val="000000"/>
+                <w:kern w:val="0"/>
+                <w:sz w:val="21"/>
+                <w:szCs w:val="21"/>
+              </w:rPr>
+              <w:br/>
+              <w:t xml:space="preserve">    </w:t>
+            </w:r>
+            <w:r>
+              <w:rPr>
+                <w:rFonts w:ascii="Courier New" w:hAnsi="Courier New" w:cs="Courier New"/>
+                <w:i/>
+                <w:iCs/>
+                <w:color w:val="008000"/>
+                <w:kern w:val="0"/>
+                <w:sz w:val="21"/>
+                <w:szCs w:val="21"/>
+              </w:rPr>
+              <w:t>//...</w:t>
+            </w:r>
+            <w:r>
+              <w:rPr>
+                <w:rFonts w:ascii="Courier New" w:hAnsi="Courier New" w:cs="Courier New"/>
+                <w:i/>
+                <w:iCs/>
+                <w:color w:val="008000"/>
+                <w:kern w:val="0"/>
+                <w:sz w:val="21"/>
+                <w:szCs w:val="21"/>
+              </w:rPr>
+              <w:br/>
+              <w:t xml:space="preserve">    // </w:t>
+            </w:r>
+            <w:r>
+              <w:rPr>
+                <w:rFonts w:ascii="宋体" w:hAnsi="宋体" w:cs="Courier New" w:hint="eastAsia"/>
+                <w:i/>
+                <w:iCs/>
+                <w:color w:val="008000"/>
+                <w:kern w:val="0"/>
+                <w:sz w:val="21"/>
+                <w:szCs w:val="21"/>
+              </w:rPr>
+              <w:t>从</w:t>
+            </w:r>
+            <w:proofErr w:type="spellStart"/>
+            <w:r>
+              <w:rPr>
+                <w:rFonts w:ascii="Courier New" w:hAnsi="Courier New" w:cs="Courier New"/>
+                <w:i/>
+                <w:iCs/>
+                <w:color w:val="008000"/>
+                <w:kern w:val="0"/>
+                <w:sz w:val="21"/>
+                <w:szCs w:val="21"/>
+              </w:rPr>
+              <w:t>ByteBufAllocator</w:t>
+            </w:r>
+            <w:proofErr w:type="spellEnd"/>
+            <w:r>
+              <w:rPr>
+                <w:rFonts w:ascii="宋体" w:hAnsi="宋体" w:cs="Courier New" w:hint="eastAsia"/>
+                <w:i/>
+                <w:iCs/>
+                <w:color w:val="008000"/>
+                <w:kern w:val="0"/>
+                <w:sz w:val="21"/>
+                <w:szCs w:val="21"/>
+              </w:rPr>
+              <w:t>分配一个</w:t>
+            </w:r>
+            <w:proofErr w:type="spellStart"/>
+            <w:r>
+              <w:rPr>
+                <w:rFonts w:ascii="Courier New" w:hAnsi="Courier New" w:cs="Courier New"/>
+                <w:i/>
+                <w:iCs/>
+                <w:color w:val="008000"/>
+                <w:kern w:val="0"/>
+                <w:sz w:val="21"/>
+                <w:szCs w:val="21"/>
+              </w:rPr>
+              <w:t>ByteBuf</w:t>
+            </w:r>
+            <w:proofErr w:type="spellEnd"/>
+            <w:r>
+              <w:rPr>
+                <w:rFonts w:ascii="Courier New" w:hAnsi="Courier New" w:cs="Courier New"/>
+                <w:i/>
+                <w:iCs/>
+                <w:color w:val="008000"/>
+                <w:kern w:val="0"/>
+                <w:sz w:val="21"/>
+                <w:szCs w:val="21"/>
+              </w:rPr>
+              <w:br/>
+              <w:t xml:space="preserve">    </w:t>
+            </w:r>
+            <w:proofErr w:type="spellStart"/>
+            <w:r>
+              <w:rPr>
+                <w:rFonts w:ascii="Courier New" w:hAnsi="Courier New" w:cs="Courier New"/>
+                <w:color w:val="000000"/>
+                <w:kern w:val="0"/>
+                <w:sz w:val="21"/>
+                <w:szCs w:val="21"/>
+              </w:rPr>
+              <w:t>ByteBuf</w:t>
+            </w:r>
+            <w:proofErr w:type="spellEnd"/>
+            <w:r>
+              <w:rPr>
+                <w:rFonts w:ascii="Courier New" w:hAnsi="Courier New" w:cs="Courier New"/>
+                <w:color w:val="000000"/>
+                <w:kern w:val="0"/>
+                <w:sz w:val="21"/>
+                <w:szCs w:val="21"/>
+              </w:rPr>
+              <w:t xml:space="preserve"> buffer = </w:t>
+            </w:r>
+            <w:proofErr w:type="spellStart"/>
+            <w:r>
+              <w:rPr>
+                <w:rFonts w:ascii="Courier New" w:hAnsi="Courier New" w:cs="Courier New"/>
+                <w:color w:val="000000"/>
+                <w:kern w:val="0"/>
+                <w:sz w:val="21"/>
+                <w:szCs w:val="21"/>
+              </w:rPr>
+              <w:t>allocator.directBuffer</w:t>
+            </w:r>
+            <w:proofErr w:type="spellEnd"/>
+            <w:r>
+              <w:rPr>
+                <w:rFonts w:ascii="Courier New" w:hAnsi="Courier New" w:cs="Courier New"/>
+                <w:color w:val="000000"/>
+                <w:kern w:val="0"/>
+                <w:sz w:val="21"/>
+                <w:szCs w:val="21"/>
+              </w:rPr>
+              <w:t>();</w:t>
+            </w:r>
+            <w:r>
+              <w:rPr>
+                <w:rFonts w:ascii="Courier New" w:hAnsi="Courier New" w:cs="Courier New"/>
+                <w:color w:val="000000"/>
+                <w:kern w:val="0"/>
+                <w:sz w:val="21"/>
+                <w:szCs w:val="21"/>
+              </w:rPr>
+              <w:br/>
+              <w:t xml:space="preserve">    </w:t>
+            </w:r>
+            <w:r>
+              <w:rPr>
+                <w:rFonts w:ascii="Courier New" w:hAnsi="Courier New" w:cs="Courier New"/>
+                <w:i/>
+                <w:iCs/>
+                <w:color w:val="008000"/>
+                <w:kern w:val="0"/>
+                <w:sz w:val="21"/>
+                <w:szCs w:val="21"/>
+              </w:rPr>
+              <w:t xml:space="preserve">// </w:t>
+            </w:r>
+            <w:r>
+              <w:rPr>
+                <w:rFonts w:ascii="宋体" w:hAnsi="宋体" w:cs="Courier New" w:hint="eastAsia"/>
+                <w:i/>
+                <w:iCs/>
+                <w:color w:val="008000"/>
+                <w:kern w:val="0"/>
+                <w:sz w:val="21"/>
+                <w:szCs w:val="21"/>
+              </w:rPr>
+              <w:t>检查引用计数是否为预期的</w:t>
+            </w:r>
+            <w:r>
+              <w:rPr>
+                <w:rFonts w:ascii="Courier New" w:hAnsi="Courier New" w:cs="Courier New"/>
+                <w:i/>
+                <w:iCs/>
+                <w:color w:val="008000"/>
+                <w:kern w:val="0"/>
+                <w:sz w:val="21"/>
+                <w:szCs w:val="21"/>
+              </w:rPr>
+              <w:t>1</w:t>
+            </w:r>
+            <w:r>
+              <w:rPr>
+                <w:rFonts w:ascii="Courier New" w:hAnsi="Courier New" w:cs="Courier New"/>
+                <w:i/>
+                <w:iCs/>
+                <w:color w:val="008000"/>
+                <w:kern w:val="0"/>
+                <w:sz w:val="21"/>
+                <w:szCs w:val="21"/>
+              </w:rPr>
+              <w:br/>
+              <w:t xml:space="preserve">    </w:t>
+            </w:r>
+            <w:r>
+              <w:rPr>
+                <w:rFonts w:ascii="Courier New" w:hAnsi="Courier New" w:cs="Courier New"/>
+                <w:b/>
+                <w:bCs/>
+                <w:color w:val="000080"/>
+                <w:kern w:val="0"/>
+                <w:sz w:val="21"/>
+                <w:szCs w:val="21"/>
+              </w:rPr>
+              <w:t xml:space="preserve">assert </w:t>
+            </w:r>
+            <w:proofErr w:type="spellStart"/>
+            <w:r>
+              <w:rPr>
+                <w:rFonts w:ascii="Courier New" w:hAnsi="Courier New" w:cs="Courier New"/>
+                <w:color w:val="000000"/>
+                <w:kern w:val="0"/>
+                <w:sz w:val="21"/>
+                <w:szCs w:val="21"/>
+              </w:rPr>
+              <w:t>buffer.refCnt</w:t>
+            </w:r>
+            <w:proofErr w:type="spellEnd"/>
+            <w:r>
+              <w:rPr>
+                <w:rFonts w:ascii="Courier New" w:hAnsi="Courier New" w:cs="Courier New"/>
+                <w:color w:val="000000"/>
+                <w:kern w:val="0"/>
+                <w:sz w:val="21"/>
+                <w:szCs w:val="21"/>
+              </w:rPr>
+              <w:t xml:space="preserve">() == </w:t>
+            </w:r>
+            <w:r>
+              <w:rPr>
+                <w:rFonts w:ascii="Courier New" w:hAnsi="Courier New" w:cs="Courier New"/>
+                <w:b/>
+                <w:bCs/>
+                <w:color w:val="FF0000"/>
+                <w:kern w:val="0"/>
+                <w:sz w:val="21"/>
+                <w:szCs w:val="21"/>
+              </w:rPr>
+              <w:t>1</w:t>
+            </w:r>
+            <w:r>
+              <w:rPr>
+                <w:rFonts w:ascii="Courier New" w:hAnsi="Courier New" w:cs="Courier New"/>
+                <w:color w:val="000000"/>
+                <w:kern w:val="0"/>
+                <w:sz w:val="21"/>
+                <w:szCs w:val="21"/>
+              </w:rPr>
+              <w:t>;</w:t>
+            </w:r>
+            <w:r>
+              <w:rPr>
+                <w:rFonts w:ascii="Courier New" w:hAnsi="Courier New" w:cs="Courier New"/>
+                <w:color w:val="000000"/>
+                <w:kern w:val="0"/>
+                <w:sz w:val="21"/>
+                <w:szCs w:val="21"/>
+              </w:rPr>
+              <w:br/>
+              <w:t xml:space="preserve">    </w:t>
+            </w:r>
+            <w:r>
+              <w:rPr>
+                <w:rFonts w:ascii="Courier New" w:hAnsi="Courier New" w:cs="Courier New"/>
+                <w:i/>
+                <w:iCs/>
+                <w:color w:val="008000"/>
+                <w:kern w:val="0"/>
+                <w:sz w:val="21"/>
+                <w:szCs w:val="21"/>
+              </w:rPr>
+              <w:t>//...</w:t>
+            </w:r>
+            <w:r>
+              <w:rPr>
+                <w:rFonts w:ascii="Courier New" w:hAnsi="Courier New" w:cs="Courier New"/>
+                <w:i/>
+                <w:iCs/>
+                <w:color w:val="008000"/>
+                <w:kern w:val="0"/>
+                <w:sz w:val="21"/>
+                <w:szCs w:val="21"/>
+              </w:rPr>
+              <w:br/>
+            </w:r>
+            <w:r>
+              <w:rPr>
+                <w:rFonts w:ascii="Courier New" w:hAnsi="Courier New" w:cs="Courier New"/>
+                <w:color w:val="000000"/>
+                <w:kern w:val="0"/>
+                <w:sz w:val="21"/>
+                <w:szCs w:val="21"/>
+              </w:rPr>
+              <w:t>}</w:t>
+            </w:r>
+          </w:p>
+        </w:tc>
+      </w:tr>
+      <w:tr>
+        <w:tc>
+          <w:tcPr>
+            <w:tcW w:w="10456" w:type="dxa"/>
+          </w:tcPr>
+          <w:p>
+            <w:pPr>
+              <w:widowControl/>
+              <w:shd w:val="clear" w:color="auto" w:fill="FFFFFF"/>
+              <w:tabs>
+                <w:tab w:val="left" w:pos="916"/>
+                <w:tab w:val="left" w:pos="1832"/>
+                <w:tab w:val="left" w:pos="2748"/>
+                <w:tab w:val="left" w:pos="3664"/>
+                <w:tab w:val="left" w:pos="4580"/>
+                <w:tab w:val="left" w:pos="5496"/>
+                <w:tab w:val="left" w:pos="6412"/>
+                <w:tab w:val="left" w:pos="7328"/>
+                <w:tab w:val="left" w:pos="8244"/>
+                <w:tab w:val="left" w:pos="9160"/>
+                <w:tab w:val="left" w:pos="10076"/>
+                <w:tab w:val="left" w:pos="10992"/>
+                <w:tab w:val="left" w:pos="11908"/>
+                <w:tab w:val="left" w:pos="12824"/>
+                <w:tab w:val="left" w:pos="13740"/>
+                <w:tab w:val="left" w:pos="14656"/>
+              </w:tabs>
+              <w:spacing w:line="240" w:lineRule="auto"/>
+              <w:ind w:firstLineChars="0" w:firstLine="0"/>
+              <w:rPr>
+                <w:rFonts w:ascii="Courier New" w:hAnsi="Courier New" w:cs="Courier New"/>
+                <w:b/>
+                <w:bCs/>
+                <w:color w:val="000080"/>
+                <w:kern w:val="0"/>
+                <w:sz w:val="21"/>
+                <w:szCs w:val="21"/>
+              </w:rPr>
+            </w:pPr>
+            <w:r>
+              <w:rPr>
+                <w:rFonts w:ascii="Courier New" w:hAnsi="Courier New" w:cs="Courier New" w:hint="eastAsia"/>
+                <w:b/>
+                <w:bCs/>
+                <w:color w:val="000080"/>
+                <w:kern w:val="0"/>
+                <w:sz w:val="21"/>
+                <w:szCs w:val="21"/>
+              </w:rPr>
+              <w:t xml:space="preserve">// </w:t>
+            </w:r>
+            <w:r>
+              <w:rPr>
+                <w:rFonts w:ascii="Courier New" w:hAnsi="Courier New" w:cs="Courier New" w:hint="eastAsia"/>
+                <w:b/>
+                <w:bCs/>
+                <w:color w:val="000080"/>
+                <w:kern w:val="0"/>
+                <w:sz w:val="21"/>
+                <w:szCs w:val="21"/>
+              </w:rPr>
+              <w:t>代码清单</w:t>
+            </w:r>
+            <w:r>
+              <w:rPr>
+                <w:rFonts w:ascii="Courier New" w:hAnsi="Courier New" w:cs="Courier New" w:hint="eastAsia"/>
+                <w:b/>
+                <w:bCs/>
+                <w:color w:val="000080"/>
+                <w:kern w:val="0"/>
+                <w:sz w:val="21"/>
+                <w:szCs w:val="21"/>
+              </w:rPr>
+              <w:t xml:space="preserve">5-16 </w:t>
+            </w:r>
+            <w:r>
+              <w:rPr>
+                <w:rFonts w:ascii="Courier New" w:hAnsi="Courier New" w:cs="Courier New" w:hint="eastAsia"/>
+                <w:b/>
+                <w:bCs/>
+                <w:color w:val="000080"/>
+                <w:kern w:val="0"/>
+                <w:sz w:val="21"/>
+                <w:szCs w:val="21"/>
+              </w:rPr>
+              <w:t>释放引用计数的对象</w:t>
+            </w:r>
+          </w:p>
+          <w:p>
+            <w:pPr>
+              <w:widowControl/>
+              <w:shd w:val="clear" w:color="auto" w:fill="FFFFFF"/>
+              <w:tabs>
+                <w:tab w:val="left" w:pos="916"/>
+                <w:tab w:val="left" w:pos="1832"/>
+                <w:tab w:val="left" w:pos="2748"/>
+                <w:tab w:val="left" w:pos="3664"/>
+                <w:tab w:val="left" w:pos="4580"/>
+                <w:tab w:val="left" w:pos="5496"/>
+                <w:tab w:val="left" w:pos="6412"/>
+                <w:tab w:val="left" w:pos="7328"/>
+                <w:tab w:val="left" w:pos="8244"/>
+                <w:tab w:val="left" w:pos="9160"/>
+                <w:tab w:val="left" w:pos="10076"/>
+                <w:tab w:val="left" w:pos="10992"/>
+                <w:tab w:val="left" w:pos="11908"/>
+                <w:tab w:val="left" w:pos="12824"/>
+                <w:tab w:val="left" w:pos="13740"/>
+                <w:tab w:val="left" w:pos="14656"/>
+              </w:tabs>
+              <w:spacing w:line="240" w:lineRule="auto"/>
+              <w:ind w:firstLineChars="0" w:firstLine="0"/>
+              <w:rPr>
+                <w:rFonts w:ascii="Courier New" w:hAnsi="Courier New" w:cs="Courier New" w:hint="eastAsia"/>
+                <w:color w:val="000000"/>
+                <w:kern w:val="0"/>
+                <w:sz w:val="21"/>
+                <w:szCs w:val="21"/>
+              </w:rPr>
+            </w:pPr>
+            <w:r>
+              <w:rPr>
+                <w:rFonts w:ascii="Courier New" w:hAnsi="Courier New" w:cs="Courier New"/>
+                <w:b/>
+                <w:bCs/>
+                <w:color w:val="000080"/>
+                <w:kern w:val="0"/>
+                <w:sz w:val="21"/>
+                <w:szCs w:val="21"/>
+              </w:rPr>
+              <w:t xml:space="preserve">public static void </w:t>
+            </w:r>
+            <w:proofErr w:type="spellStart"/>
+            <w:r>
+              <w:rPr>
+                <w:rFonts w:ascii="Courier New" w:hAnsi="Courier New" w:cs="Courier New"/>
+                <w:color w:val="000000"/>
+                <w:kern w:val="0"/>
+                <w:sz w:val="21"/>
+                <w:szCs w:val="21"/>
+              </w:rPr>
+              <w:t>releaseReferenceCountedObject</w:t>
+            </w:r>
+            <w:proofErr w:type="spellEnd"/>
+            <w:r>
+              <w:rPr>
+                <w:rFonts w:ascii="Courier New" w:hAnsi="Courier New" w:cs="Courier New"/>
+                <w:color w:val="000000"/>
+                <w:kern w:val="0"/>
+                <w:sz w:val="21"/>
+                <w:szCs w:val="21"/>
+              </w:rPr>
+              <w:t>() {</w:t>
+            </w:r>
+            <w:r>
+              <w:rPr>
+                <w:rFonts w:ascii="Courier New" w:hAnsi="Courier New" w:cs="Courier New"/>
+                <w:color w:val="000000"/>
+                <w:kern w:val="0"/>
+                <w:sz w:val="21"/>
+                <w:szCs w:val="21"/>
+              </w:rPr>
+              <w:br/>
+              <w:t xml:space="preserve">    </w:t>
+            </w:r>
+            <w:proofErr w:type="spellStart"/>
+            <w:r>
+              <w:rPr>
+                <w:rFonts w:ascii="Courier New" w:hAnsi="Courier New" w:cs="Courier New"/>
+                <w:color w:val="000000"/>
+                <w:kern w:val="0"/>
+                <w:sz w:val="21"/>
+                <w:szCs w:val="21"/>
+              </w:rPr>
+              <w:t>ByteBuf</w:t>
+            </w:r>
+            <w:proofErr w:type="spellEnd"/>
+            <w:r>
+              <w:rPr>
+                <w:rFonts w:ascii="Courier New" w:hAnsi="Courier New" w:cs="Courier New"/>
+                <w:color w:val="000000"/>
+                <w:kern w:val="0"/>
+                <w:sz w:val="21"/>
+                <w:szCs w:val="21"/>
+              </w:rPr>
+              <w:t xml:space="preserve"> buffer = </w:t>
+            </w:r>
+            <w:r>
+              <w:rPr>
+                <w:rFonts w:ascii="Courier New" w:hAnsi="Courier New" w:cs="Courier New"/>
+                <w:b/>
+                <w:bCs/>
+                <w:i/>
+                <w:iCs/>
+                <w:color w:val="660E7A"/>
+                <w:kern w:val="0"/>
+                <w:sz w:val="21"/>
+                <w:szCs w:val="21"/>
+              </w:rPr>
+              <w:t>BYTE_BUF_FROM_SOMEWHERE</w:t>
+            </w:r>
+            <w:r>
+              <w:rPr>
+                <w:rFonts w:ascii="Courier New" w:hAnsi="Courier New" w:cs="Courier New"/>
+                <w:color w:val="000000"/>
+                <w:kern w:val="0"/>
+                <w:sz w:val="21"/>
+                <w:szCs w:val="21"/>
+              </w:rPr>
+              <w:t xml:space="preserve">; </w:t>
+            </w:r>
+            <w:r>
+              <w:rPr>
+                <w:rFonts w:ascii="Courier New" w:hAnsi="Courier New" w:cs="Courier New"/>
+                <w:i/>
+                <w:iCs/>
+                <w:color w:val="008000"/>
+                <w:kern w:val="0"/>
+                <w:sz w:val="21"/>
+                <w:szCs w:val="21"/>
+              </w:rPr>
+              <w:t>//get reference form somewhere</w:t>
+            </w:r>
+            <w:r>
+              <w:rPr>
+                <w:rFonts w:ascii="Courier New" w:hAnsi="Courier New" w:cs="Courier New"/>
+                <w:i/>
+                <w:iCs/>
+                <w:color w:val="008000"/>
+                <w:kern w:val="0"/>
+                <w:sz w:val="21"/>
+                <w:szCs w:val="21"/>
+              </w:rPr>
+              <w:br/>
+              <w:t xml:space="preserve">    // </w:t>
+            </w:r>
+            <w:r>
+              <w:rPr>
+                <w:rFonts w:ascii="宋体" w:hAnsi="宋体" w:cs="Courier New" w:hint="eastAsia"/>
+                <w:i/>
+                <w:iCs/>
+                <w:color w:val="008000"/>
+                <w:kern w:val="0"/>
+                <w:sz w:val="21"/>
+                <w:szCs w:val="21"/>
+              </w:rPr>
+              <w:t>减少到该对象的活动引用。当减少到</w:t>
+            </w:r>
+            <w:r>
+              <w:rPr>
+                <w:rFonts w:ascii="Courier New" w:hAnsi="Courier New" w:cs="Courier New"/>
+                <w:i/>
+                <w:iCs/>
+                <w:color w:val="008000"/>
+                <w:kern w:val="0"/>
+                <w:sz w:val="21"/>
+                <w:szCs w:val="21"/>
+              </w:rPr>
+              <w:t xml:space="preserve">0 </w:t>
+            </w:r>
+            <w:r>
+              <w:rPr>
+                <w:rFonts w:ascii="宋体" w:hAnsi="宋体" w:cs="Courier New" w:hint="eastAsia"/>
+                <w:i/>
+                <w:iCs/>
+                <w:color w:val="008000"/>
+                <w:kern w:val="0"/>
+                <w:sz w:val="21"/>
+                <w:szCs w:val="21"/>
+              </w:rPr>
+              <w:t>时，该对象被释放，并且该方法返回</w:t>
+            </w:r>
+            <w:r>
+              <w:rPr>
+                <w:rFonts w:ascii="Courier New" w:hAnsi="Courier New" w:cs="Courier New"/>
+                <w:i/>
+                <w:iCs/>
+                <w:color w:val="008000"/>
+                <w:kern w:val="0"/>
+                <w:sz w:val="21"/>
+                <w:szCs w:val="21"/>
+              </w:rPr>
+              <w:t>true</w:t>
+            </w:r>
+            <w:r>
+              <w:rPr>
+                <w:rFonts w:ascii="Courier New" w:hAnsi="Courier New" w:cs="Courier New"/>
+                <w:i/>
+                <w:iCs/>
+                <w:color w:val="008000"/>
+                <w:kern w:val="0"/>
+                <w:sz w:val="21"/>
+                <w:szCs w:val="21"/>
+              </w:rPr>
+              <w:br/>
+              <w:t xml:space="preserve">    </w:t>
+            </w:r>
+            <w:proofErr w:type="spellStart"/>
+            <w:r>
+              <w:rPr>
+                <w:rFonts w:ascii="Courier New" w:hAnsi="Courier New" w:cs="Courier New"/>
+                <w:b/>
+                <w:bCs/>
+                <w:color w:val="000080"/>
+                <w:kern w:val="0"/>
+                <w:sz w:val="21"/>
+                <w:szCs w:val="21"/>
+              </w:rPr>
+              <w:t>boolean</w:t>
+            </w:r>
+            <w:proofErr w:type="spellEnd"/>
+            <w:r>
+              <w:rPr>
+                <w:rFonts w:ascii="Courier New" w:hAnsi="Courier New" w:cs="Courier New"/>
+                <w:b/>
+                <w:bCs/>
+                <w:color w:val="000080"/>
+                <w:kern w:val="0"/>
+                <w:sz w:val="21"/>
+                <w:szCs w:val="21"/>
+              </w:rPr>
+              <w:t xml:space="preserve"> </w:t>
+            </w:r>
+            <w:r>
+              <w:rPr>
+                <w:rFonts w:ascii="Courier New" w:hAnsi="Courier New" w:cs="Courier New"/>
+                <w:color w:val="000000"/>
+                <w:kern w:val="0"/>
+                <w:sz w:val="21"/>
+                <w:szCs w:val="21"/>
+              </w:rPr>
+              <w:t xml:space="preserve">released = </w:t>
+            </w:r>
+            <w:proofErr w:type="spellStart"/>
+            <w:r>
+              <w:rPr>
+                <w:rFonts w:ascii="Courier New" w:hAnsi="Courier New" w:cs="Courier New"/>
+                <w:color w:val="000000"/>
+                <w:kern w:val="0"/>
+                <w:sz w:val="21"/>
+                <w:szCs w:val="21"/>
+              </w:rPr>
+              <w:t>buffer.release</w:t>
+            </w:r>
+            <w:proofErr w:type="spellEnd"/>
+            <w:r>
+              <w:rPr>
+                <w:rFonts w:ascii="Courier New" w:hAnsi="Courier New" w:cs="Courier New"/>
+                <w:color w:val="000000"/>
+                <w:kern w:val="0"/>
+                <w:sz w:val="21"/>
+                <w:szCs w:val="21"/>
+              </w:rPr>
+              <w:t>();</w:t>
+            </w:r>
+            <w:r>
+              <w:rPr>
+                <w:rFonts w:ascii="Courier New" w:hAnsi="Courier New" w:cs="Courier New"/>
+                <w:color w:val="000000"/>
+                <w:kern w:val="0"/>
+                <w:sz w:val="21"/>
+                <w:szCs w:val="21"/>
+              </w:rPr>
+              <w:br/>
+              <w:t xml:space="preserve">    </w:t>
+            </w:r>
+            <w:r>
+              <w:rPr>
+                <w:rFonts w:ascii="Courier New" w:hAnsi="Courier New" w:cs="Courier New"/>
+                <w:i/>
+                <w:iCs/>
+                <w:color w:val="008000"/>
+                <w:kern w:val="0"/>
+                <w:sz w:val="21"/>
+                <w:szCs w:val="21"/>
+              </w:rPr>
+              <w:t>//...</w:t>
+            </w:r>
+            <w:r>
+              <w:rPr>
+                <w:rFonts w:ascii="Courier New" w:hAnsi="Courier New" w:cs="Courier New"/>
+                <w:i/>
+                <w:iCs/>
+                <w:color w:val="008000"/>
+                <w:kern w:val="0"/>
+                <w:sz w:val="21"/>
+                <w:szCs w:val="21"/>
+              </w:rPr>
+              <w:br/>
+            </w:r>
+            <w:r>
+              <w:rPr>
+                <w:rFonts w:ascii="Courier New" w:hAnsi="Courier New" w:cs="Courier New"/>
+                <w:color w:val="000000"/>
+                <w:kern w:val="0"/>
+                <w:sz w:val="21"/>
+                <w:szCs w:val="21"/>
+              </w:rPr>
+              <w:t>}</w:t>
+            </w:r>
+          </w:p>
+        </w:tc>
+      </w:tr>
+    </w:tbl>
+    <w:p>
+      <w:pPr>
+        <w:ind w:firstLine="480"/>
+        <w:rPr>
+          <w:rFonts w:hint="eastAsia"/>
+        </w:rPr>
+      </w:pPr>
+      <w:r>
+        <w:rPr>
+          <w:rFonts w:hint="eastAsia"/>
+        </w:rPr>
+        <w:t>试图访问一个已经被释放的引用计数的对象，将会导致一个</w:t>
+      </w:r>
+      <w:proofErr w:type="spellStart"/>
+      <w:r>
+        <w:rPr>
+          <w:rFonts w:hint="eastAsia"/>
+        </w:rPr>
+        <w:t>IllegalReferenceCount</w:t>
+      </w:r>
+      <w:r>
+        <w:rPr>
+          <w:rFonts w:hint="eastAsia"/>
+        </w:rPr>
+        <w:t>Exception</w:t>
+      </w:r>
+      <w:proofErr w:type="spellEnd"/>
+      <w:r>
+        <w:rPr>
+          <w:rFonts w:hint="eastAsia"/>
+        </w:rPr>
+        <w:t>。</w:t>
+      </w:r>
+    </w:p>
+    <w:p>
+      <w:pPr>
+        <w:ind w:firstLine="480"/>
+        <w:rPr>
+          <w:rFonts w:hint="eastAsia"/>
+        </w:rPr>
+      </w:pPr>
+      <w:r>
+        <w:rPr>
+          <w:rFonts w:hint="eastAsia"/>
+        </w:rPr>
+        <w:t>注意，一个特定的（</w:t>
+      </w:r>
+      <w:proofErr w:type="spellStart"/>
+      <w:r>
+        <w:rPr>
+          <w:rFonts w:hint="eastAsia"/>
+        </w:rPr>
+        <w:t>ReferenceCounted</w:t>
+      </w:r>
+      <w:proofErr w:type="spellEnd"/>
+      <w:r>
+        <w:rPr>
+          <w:rFonts w:hint="eastAsia"/>
+        </w:rPr>
+        <w:t xml:space="preserve"> </w:t>
+      </w:r>
+      <w:r>
+        <w:rPr>
+          <w:rFonts w:hint="eastAsia"/>
+        </w:rPr>
+        <w:t>的实现）类，可以用它自己的独特方式来定义它的引用计数规则。例如，我们可以设想一个类，其</w:t>
+      </w:r>
+      <w:r>
+        <w:rPr>
+          <w:rFonts w:hint="eastAsia"/>
+        </w:rPr>
+        <w:t>release()</w:t>
+      </w:r>
+      <w:r>
+        <w:rPr>
+          <w:rFonts w:hint="eastAsia"/>
+        </w:rPr>
+        <w:t>方法的实现总是将引用计数设为零，而不用关心它的当前值，从而一次性地使所有的活动引用都失效。</w:t>
+      </w:r>
+    </w:p>
+    <w:p>
+      <w:pPr>
+        <w:ind w:firstLine="482"/>
+        <w:rPr>
+          <w:rFonts w:hint="eastAsia"/>
+          <w:b/>
         </w:rPr>
       </w:pPr>
       <w:bookmarkStart w:id="0" w:name="_GoBack"/>
+      <w:r>
+        <w:rPr>
+          <w:rFonts w:hint="eastAsia"/>
+          <w:b/>
+        </w:rPr>
+        <w:t>谁负责释放</w:t>
+      </w:r>
+      <w:r>
+        <w:rPr>
+          <w:rFonts w:hint="eastAsia"/>
+          <w:b/>
+        </w:rPr>
+        <w:t xml:space="preserve"> </w:t>
+      </w:r>
+      <w:r>
+        <w:rPr>
+          <w:rFonts w:hint="eastAsia"/>
+          <w:b/>
+        </w:rPr>
+        <w:t>一般来说，是由最后访问（引用计数）对象的那一方来负责将它释放。</w:t>
+      </w:r>
       <w:bookmarkEnd w:id="0"/>
     </w:p>
     <w:sectPr>
-      <w:headerReference w:type="even" r:id="rId16"/>
-      <w:headerReference w:type="default" r:id="rId17"/>
-      <w:footerReference w:type="even" r:id="rId18"/>
-      <w:footerReference w:type="default" r:id="rId19"/>
-      <w:headerReference w:type="first" r:id="rId20"/>
-      <w:footerReference w:type="first" r:id="rId21"/>
+      <w:headerReference w:type="even" r:id="rId22"/>
+      <w:headerReference w:type="default" r:id="rId23"/>
+      <w:footerReference w:type="even" r:id="rId24"/>
+      <w:footerReference w:type="default" r:id="rId25"/>
+      <w:headerReference w:type="first" r:id="rId26"/>
+      <w:footerReference w:type="first" r:id="rId27"/>
       <w:pgSz w:w="11906" w:h="16838"/>
       <w:pgMar w:top="720" w:right="720" w:bottom="720" w:left="720" w:header="454" w:footer="454" w:gutter="0"/>
       <w:cols w:space="425"/>
@@ -16736,7 +22085,6 @@
   <w:style w:type="character" w:default="1" w:styleId="a0">
     <w:name w:val="Default Paragraph Font"/>
     <w:uiPriority w:val="1"/>
-    <w:semiHidden/>
     <w:unhideWhenUsed/>
   </w:style>
   <w:style w:type="table" w:default="1" w:styleId="a1">

--- a/chapter05/【第05章-ByteBuf】.docx
+++ b/chapter05/【第05章-ByteBuf】.docx
@@ -6433,7 +6433,7 @@
     </w:p>
     <w:p>
       <w:pPr>
-        <w:pStyle w:val="3"/>
+        <w:pStyle w:val="2"/>
       </w:pPr>
       <w:r>
         <w:rPr>
@@ -8426,9 +8426,6 @@
     <w:p>
       <w:pPr>
         <w:pStyle w:val="3"/>
-        <w:rPr>
-          <w:rFonts w:hint="eastAsia"/>
-        </w:rPr>
       </w:pPr>
       <w:r>
         <w:rPr>
@@ -8446,9 +8443,6 @@
     <w:p>
       <w:pPr>
         <w:ind w:firstLine="480"/>
-        <w:rPr>
-          <w:rFonts w:hint="eastAsia"/>
-        </w:rPr>
       </w:pPr>
       <w:r>
         <w:rPr>
@@ -8611,9 +8605,6 @@
     <w:p>
       <w:pPr>
         <w:ind w:firstLine="480"/>
-        <w:rPr>
-          <w:rFonts w:hint="eastAsia"/>
-        </w:rPr>
       </w:pPr>
       <w:r>
         <w:rPr>
@@ -8888,7 +8879,7 @@
               <w:spacing w:line="240" w:lineRule="auto"/>
               <w:ind w:firstLineChars="0" w:firstLine="0"/>
               <w:rPr>
-                <w:rFonts w:ascii="Courier New" w:hAnsi="Courier New" w:cs="Courier New" w:hint="eastAsia"/>
+                <w:rFonts w:ascii="Courier New" w:hAnsi="Courier New" w:cs="Courier New"/>
                 <w:color w:val="000000"/>
                 <w:kern w:val="0"/>
                 <w:sz w:val="21"/>
@@ -9152,9 +9143,6 @@
     <w:p>
       <w:pPr>
         <w:ind w:firstLine="480"/>
-        <w:rPr>
-          <w:rFonts w:hint="eastAsia"/>
-        </w:rPr>
       </w:pPr>
       <w:r>
         <w:rPr>
@@ -9244,9 +9232,6 @@
     <w:p>
       <w:pPr>
         <w:ind w:firstLine="480"/>
-        <w:rPr>
-          <w:rFonts w:hint="eastAsia"/>
-        </w:rPr>
       </w:pPr>
       <w:r>
         <w:rPr>
@@ -9432,9 +9417,6 @@
     <w:p>
       <w:pPr>
         <w:ind w:firstLine="480"/>
-        <w:rPr>
-          <w:rFonts w:hint="eastAsia"/>
-        </w:rPr>
       </w:pPr>
       <w:r>
         <w:rPr>
@@ -9827,9 +9809,6 @@
     <w:p>
       <w:pPr>
         <w:pStyle w:val="3"/>
-        <w:rPr>
-          <w:rFonts w:hint="eastAsia"/>
-        </w:rPr>
       </w:pPr>
       <w:r>
         <w:rPr>
@@ -9848,9 +9827,6 @@
     <w:p>
       <w:pPr>
         <w:ind w:firstLine="480"/>
-        <w:rPr>
-          <w:rFonts w:hint="eastAsia"/>
-        </w:rPr>
       </w:pPr>
       <w:r>
         <w:rPr>
@@ -9991,9 +9967,6 @@
     <w:p>
       <w:pPr>
         <w:ind w:firstLine="480"/>
-        <w:rPr>
-          <w:rFonts w:hint="eastAsia"/>
-        </w:rPr>
       </w:pPr>
       <w:r>
         <w:rPr>
@@ -10128,9 +10101,6 @@
     <w:p>
       <w:pPr>
         <w:ind w:firstLine="482"/>
-        <w:rPr>
-          <w:rFonts w:hint="eastAsia"/>
-        </w:rPr>
       </w:pPr>
       <w:r>
         <w:rPr>
@@ -10397,7 +10367,6 @@
       <w:pPr>
         <w:ind w:firstLine="482"/>
         <w:rPr>
-          <w:rFonts w:hint="eastAsia"/>
           <w:b/>
         </w:rPr>
       </w:pPr>
@@ -10644,7 +10613,7 @@
               <w:spacing w:line="240" w:lineRule="auto"/>
               <w:ind w:firstLineChars="0" w:firstLine="0"/>
               <w:rPr>
-                <w:rFonts w:ascii="Courier New" w:hAnsi="Courier New" w:cs="Courier New" w:hint="eastAsia"/>
+                <w:rFonts w:ascii="Courier New" w:hAnsi="Courier New" w:cs="Courier New"/>
                 <w:b/>
                 <w:bCs/>
                 <w:color w:val="000080"/>
@@ -10765,7 +10734,7 @@
               <w:spacing w:line="240" w:lineRule="auto"/>
               <w:ind w:firstLineChars="0" w:firstLine="0"/>
               <w:rPr>
-                <w:rFonts w:ascii="Courier New" w:hAnsi="Courier New" w:cs="Courier New" w:hint="eastAsia"/>
+                <w:rFonts w:ascii="Courier New" w:hAnsi="Courier New" w:cs="Courier New"/>
                 <w:color w:val="000000"/>
                 <w:kern w:val="0"/>
                 <w:sz w:val="21"/>
@@ -11950,7 +11919,7 @@
               <w:spacing w:line="240" w:lineRule="auto"/>
               <w:ind w:firstLineChars="0" w:firstLine="0"/>
               <w:rPr>
-                <w:rFonts w:ascii="Courier New" w:hAnsi="Courier New" w:cs="Courier New" w:hint="eastAsia"/>
+                <w:rFonts w:ascii="Courier New" w:hAnsi="Courier New" w:cs="Courier New"/>
                 <w:color w:val="000000"/>
                 <w:kern w:val="0"/>
                 <w:sz w:val="21"/>
@@ -12985,21 +12954,12 @@
         <w:rPr>
           <w:rFonts w:hint="eastAsia"/>
         </w:rPr>
-        <w:t>方法来避免复制内存的开销</w:t>
-      </w:r>
-      <w:r>
-        <w:rPr>
-          <w:rFonts w:hint="eastAsia"/>
-        </w:rPr>
-        <w:t>。</w:t>
+        <w:t>方法来避免复制内存的开销。</w:t>
       </w:r>
     </w:p>
     <w:p>
       <w:pPr>
         <w:ind w:firstLine="480"/>
-        <w:rPr>
-          <w:rFonts w:hint="eastAsia"/>
-        </w:rPr>
       </w:pPr>
       <w:r>
         <w:rPr>
@@ -13029,9 +12989,6 @@
     <w:p>
       <w:pPr>
         <w:ind w:firstLine="480"/>
-        <w:rPr>
-          <w:rFonts w:hint="eastAsia"/>
-        </w:rPr>
       </w:pPr>
       <w:r>
         <w:rPr>
@@ -13088,9 +13045,6 @@
           <w:numId w:val="11"/>
         </w:numPr>
         <w:ind w:firstLineChars="0"/>
-        <w:rPr>
-          <w:rFonts w:hint="eastAsia"/>
-        </w:rPr>
       </w:pPr>
       <w:r>
         <w:t>read()</w:t>
@@ -13378,7 +13332,7 @@
               <w:spacing w:line="240" w:lineRule="auto"/>
               <w:ind w:firstLineChars="0" w:firstLine="0"/>
               <w:rPr>
-                <w:rFonts w:ascii="Courier New" w:hAnsi="Courier New" w:cs="Courier New" w:hint="eastAsia"/>
+                <w:rFonts w:ascii="Courier New" w:hAnsi="Courier New" w:cs="Courier New"/>
                 <w:b/>
                 <w:bCs/>
                 <w:color w:val="000080"/>
@@ -13485,7 +13439,7 @@
               <w:spacing w:line="240" w:lineRule="auto"/>
               <w:ind w:firstLineChars="0" w:firstLine="0"/>
               <w:rPr>
-                <w:rFonts w:ascii="Courier New" w:hAnsi="Courier New" w:cs="Courier New" w:hint="eastAsia"/>
+                <w:rFonts w:ascii="Courier New" w:hAnsi="Courier New" w:cs="Courier New"/>
                 <w:color w:val="000000"/>
                 <w:kern w:val="0"/>
                 <w:sz w:val="21"/>
@@ -15156,7 +15110,7 @@
               <w:spacing w:line="240" w:lineRule="auto"/>
               <w:ind w:firstLineChars="0" w:firstLine="0"/>
               <w:rPr>
-                <w:rFonts w:ascii="Courier New" w:hAnsi="Courier New" w:cs="Courier New" w:hint="eastAsia"/>
+                <w:rFonts w:ascii="Courier New" w:hAnsi="Courier New" w:cs="Courier New"/>
                 <w:color w:val="000000"/>
                 <w:kern w:val="0"/>
                 <w:sz w:val="21"/>
@@ -16234,9 +16188,6 @@
     <w:p>
       <w:pPr>
         <w:pStyle w:val="3"/>
-        <w:rPr>
-          <w:rFonts w:hint="eastAsia"/>
-        </w:rPr>
       </w:pPr>
       <w:r>
         <w:rPr>
@@ -16382,9 +16333,6 @@
     <w:p>
       <w:pPr>
         <w:pStyle w:val="2"/>
-        <w:rPr>
-          <w:rFonts w:hint="eastAsia"/>
-        </w:rPr>
       </w:pPr>
       <w:r>
         <w:rPr>
@@ -16416,9 +16364,6 @@
     <w:p>
       <w:pPr>
         <w:ind w:firstLine="480"/>
-        <w:rPr>
-          <w:rFonts w:hint="eastAsia"/>
-        </w:rPr>
       </w:pPr>
       <w:r>
         <w:rPr>
@@ -16454,9 +16399,6 @@
     <w:p>
       <w:pPr>
         <w:ind w:firstLine="480"/>
-        <w:rPr>
-          <w:rFonts w:hint="eastAsia"/>
-        </w:rPr>
       </w:pPr>
       <w:r>
         <w:rPr>
@@ -16706,9 +16648,6 @@
     <w:p>
       <w:pPr>
         <w:pStyle w:val="2"/>
-        <w:rPr>
-          <w:rFonts w:hint="eastAsia"/>
-        </w:rPr>
       </w:pPr>
       <w:r>
         <w:rPr>
@@ -16740,9 +16679,6 @@
     <w:p>
       <w:pPr>
         <w:ind w:firstLine="480"/>
-        <w:rPr>
-          <w:rFonts w:hint="eastAsia"/>
-        </w:rPr>
       </w:pPr>
       <w:r>
         <w:rPr>
@@ -16774,9 +16710,6 @@
     <w:p>
       <w:pPr>
         <w:pStyle w:val="3"/>
-        <w:rPr>
-          <w:rFonts w:hint="eastAsia"/>
-        </w:rPr>
       </w:pPr>
       <w:r>
         <w:rPr>
@@ -17110,9 +17043,6 @@
     <w:p>
       <w:pPr>
         <w:pStyle w:val="ad"/>
-        <w:rPr>
-          <w:rFonts w:hint="eastAsia"/>
-        </w:rPr>
       </w:pPr>
     </w:p>
     <w:p>
@@ -17390,7 +17320,7 @@
               <w:spacing w:line="240" w:lineRule="auto"/>
               <w:ind w:firstLineChars="0" w:firstLine="0"/>
               <w:rPr>
-                <w:rFonts w:ascii="Courier New" w:hAnsi="Courier New" w:cs="Courier New" w:hint="eastAsia"/>
+                <w:rFonts w:ascii="Courier New" w:hAnsi="Courier New" w:cs="Courier New"/>
                 <w:color w:val="000000"/>
                 <w:kern w:val="0"/>
                 <w:sz w:val="21"/>
@@ -17970,9 +17900,6 @@
     <w:p>
       <w:pPr>
         <w:ind w:firstLine="480"/>
-        <w:rPr>
-          <w:rFonts w:hint="eastAsia"/>
-        </w:rPr>
       </w:pPr>
       <w:proofErr w:type="spellStart"/>
       <w:r>
@@ -18021,13 +17948,7 @@
         <w:rPr>
           <w:rFonts w:hint="eastAsia"/>
         </w:rPr>
-        <w:t>Unpooled</w:t>
-      </w:r>
-      <w:r>
-        <w:rPr>
-          <w:rFonts w:hint="eastAsia"/>
-        </w:rPr>
-        <w:t>ByteBufAllocator</w:t>
+        <w:t>UnpooledByteBufAllocator</w:t>
       </w:r>
       <w:proofErr w:type="spellEnd"/>
       <w:r>
@@ -18049,157 +17970,151 @@
           <w:rFonts w:hint="eastAsia"/>
         </w:rPr>
         <w:t>的实例以提高性能并最大限度地减少内存碎片。此实</w:t>
+      </w:r>
+      <w:bookmarkStart w:id="0" w:name="_GoBack"/>
+      <w:bookmarkEnd w:id="0"/>
+      <w:r>
+        <w:rPr>
+          <w:rFonts w:hint="eastAsia"/>
+        </w:rPr>
+        <w:t>现使用了一种称为</w:t>
+      </w:r>
+      <w:proofErr w:type="spellStart"/>
+      <w:r>
+        <w:rPr>
+          <w:rFonts w:hint="eastAsia"/>
+        </w:rPr>
+        <w:t>jemalloc</w:t>
+      </w:r>
+      <w:proofErr w:type="spellEnd"/>
+      <w:r>
+        <w:rPr>
+          <w:rFonts w:hint="eastAsia"/>
+        </w:rPr>
+        <w:t>的已被大量现代操作系统所采用的高效方法来分配内存。后者的实现不</w:t>
+      </w:r>
+      <w:r>
+        <w:rPr>
+          <w:rFonts w:hint="eastAsia"/>
+        </w:rPr>
+        <w:t>池化</w:t>
+      </w:r>
+      <w:proofErr w:type="spellStart"/>
+      <w:r>
+        <w:rPr>
+          <w:rFonts w:hint="eastAsia"/>
+        </w:rPr>
+        <w:t>ByteBuf</w:t>
+      </w:r>
+      <w:proofErr w:type="spellEnd"/>
+      <w:r>
+        <w:rPr>
+          <w:rFonts w:hint="eastAsia"/>
+        </w:rPr>
+        <w:t>实例，并且在每次它被调用时都会返回一个新的实例。</w:t>
       </w:r>
     </w:p>
     <w:p>
       <w:pPr>
         <w:ind w:firstLine="480"/>
-        <w:rPr>
-          <w:rFonts w:hint="eastAsia"/>
-        </w:rPr>
-      </w:pPr>
-      <w:r>
-        <w:rPr>
-          <w:rFonts w:hint="eastAsia"/>
-        </w:rPr>
-        <w:t>现使用了一种称为</w:t>
+      </w:pPr>
+      <w:r>
+        <w:rPr>
+          <w:rFonts w:hint="eastAsia"/>
+        </w:rPr>
+        <w:t>虽然</w:t>
       </w:r>
       <w:proofErr w:type="spellStart"/>
       <w:r>
         <w:rPr>
           <w:rFonts w:hint="eastAsia"/>
         </w:rPr>
-        <w:t>jemalloc</w:t>
+        <w:t>Netty</w:t>
       </w:r>
       <w:proofErr w:type="spellEnd"/>
       <w:r>
         <w:rPr>
           <w:rFonts w:hint="eastAsia"/>
         </w:rPr>
-        <w:t>的已被大量现代操作系统所采用的高效方法来分配内存。后者的实现不</w:t>
-      </w:r>
-      <w:r>
-        <w:rPr>
-          <w:rFonts w:hint="eastAsia"/>
-        </w:rPr>
-        <w:t>池化</w:t>
+        <w:t>（</w:t>
+      </w:r>
+      <w:r>
+        <w:rPr>
+          <w:rFonts w:hint="eastAsia"/>
+        </w:rPr>
+        <w:t>这里指</w:t>
+      </w:r>
+      <w:r>
+        <w:rPr>
+          <w:rFonts w:hint="eastAsia"/>
+        </w:rPr>
+        <w:t>Netty4.1.x</w:t>
+      </w:r>
+      <w:r>
+        <w:rPr>
+          <w:rFonts w:hint="eastAsia"/>
+        </w:rPr>
+        <w:t>，</w:t>
+      </w:r>
+      <w:r>
+        <w:rPr>
+          <w:rFonts w:hint="eastAsia"/>
+        </w:rPr>
+        <w:t xml:space="preserve">Netty4.0.x </w:t>
+      </w:r>
+      <w:r>
+        <w:rPr>
+          <w:rFonts w:hint="eastAsia"/>
+        </w:rPr>
+        <w:t>默认使用的是</w:t>
       </w:r>
       <w:proofErr w:type="spellStart"/>
       <w:r>
         <w:rPr>
           <w:rFonts w:hint="eastAsia"/>
         </w:rPr>
-        <w:t>ByteBuf</w:t>
+        <w:t>UnpooledByteBufAllocator</w:t>
       </w:r>
       <w:proofErr w:type="spellEnd"/>
       <w:r>
         <w:rPr>
           <w:rFonts w:hint="eastAsia"/>
         </w:rPr>
-        <w:t>实例，并且在每次它被调用时都会返回一个新的实例。</w:t>
-      </w:r>
-    </w:p>
-    <w:p>
-      <w:pPr>
-        <w:ind w:firstLine="480"/>
-      </w:pPr>
+        <w:t>）</w:t>
+      </w:r>
+      <w:r>
+        <w:rPr>
+          <w:rFonts w:hint="eastAsia"/>
+        </w:rPr>
+        <w:t>默认使用</w:t>
+      </w:r>
       <w:r>
         <w:rPr>
           <w:rFonts w:hint="eastAsia"/>
         </w:rPr>
         <w:lastRenderedPageBreak/>
-        <w:t>虽然</w:t>
+        <w:t>了</w:t>
       </w:r>
       <w:proofErr w:type="spellStart"/>
       <w:r>
         <w:rPr>
           <w:rFonts w:hint="eastAsia"/>
         </w:rPr>
-        <w:t>Netty</w:t>
+        <w:t>PooledByteBufAllocator</w:t>
       </w:r>
       <w:proofErr w:type="spellEnd"/>
       <w:r>
         <w:rPr>
           <w:rFonts w:hint="eastAsia"/>
         </w:rPr>
-        <w:t>（</w:t>
-      </w:r>
-      <w:r>
-        <w:rPr>
-          <w:rFonts w:hint="eastAsia"/>
-        </w:rPr>
-        <w:t>这里指</w:t>
-      </w:r>
-      <w:r>
-        <w:rPr>
-          <w:rFonts w:hint="eastAsia"/>
-        </w:rPr>
-        <w:t>Netty4.1.x</w:t>
-      </w:r>
-      <w:r>
-        <w:rPr>
-          <w:rFonts w:hint="eastAsia"/>
-        </w:rPr>
-        <w:t>，</w:t>
-      </w:r>
-      <w:r>
-        <w:rPr>
-          <w:rFonts w:hint="eastAsia"/>
-        </w:rPr>
-        <w:t xml:space="preserve">Netty4.0.x </w:t>
-      </w:r>
-      <w:r>
-        <w:rPr>
-          <w:rFonts w:hint="eastAsia"/>
-        </w:rPr>
-        <w:t>默认使用的是</w:t>
+        <w:t>，但这可以很容易地通过</w:t>
       </w:r>
       <w:proofErr w:type="spellStart"/>
       <w:r>
         <w:rPr>
           <w:rFonts w:hint="eastAsia"/>
         </w:rPr>
-        <w:t>UnpooledByteBufAllocator</w:t>
-      </w:r>
-      <w:proofErr w:type="spellEnd"/>
-      <w:r>
-        <w:rPr>
-          <w:rFonts w:hint="eastAsia"/>
-        </w:rPr>
-        <w:t>）</w:t>
-      </w:r>
-      <w:r>
-        <w:rPr>
-          <w:rFonts w:hint="eastAsia"/>
-        </w:rPr>
-        <w:t>默认使用了</w:t>
-      </w:r>
-      <w:proofErr w:type="spellStart"/>
-      <w:r>
-        <w:rPr>
-          <w:rFonts w:hint="eastAsia"/>
-        </w:rPr>
-        <w:t>PooledByteBufAllocator</w:t>
-      </w:r>
-      <w:proofErr w:type="spellEnd"/>
-      <w:r>
-        <w:rPr>
-          <w:rFonts w:hint="eastAsia"/>
-        </w:rPr>
-        <w:t>，但这可以很容易地通过</w:t>
-      </w:r>
-      <w:proofErr w:type="spellStart"/>
-      <w:r>
-        <w:rPr>
-          <w:rFonts w:hint="eastAsia"/>
-        </w:rPr>
-        <w:t>Channel</w:t>
-      </w:r>
-      <w:r>
-        <w:rPr>
-          <w:rFonts w:hint="eastAsia"/>
-        </w:rPr>
-        <w:t>Config</w:t>
+        <w:t>ChannelConfig</w:t>
       </w:r>
       <w:proofErr w:type="spellEnd"/>
       <w:r>
@@ -18465,9 +18380,6 @@
     <w:p>
       <w:pPr>
         <w:ind w:firstLine="480"/>
-        <w:rPr>
-          <w:rFonts w:hint="eastAsia"/>
-        </w:rPr>
       </w:pPr>
       <w:r>
         <w:rPr>
@@ -18499,9 +18411,6 @@
     <w:p>
       <w:pPr>
         <w:ind w:firstLine="480"/>
-        <w:rPr>
-          <w:rFonts w:hint="eastAsia"/>
-        </w:rPr>
       </w:pPr>
       <w:proofErr w:type="spellStart"/>
       <w:r>
@@ -18559,9 +18468,6 @@
     <w:p>
       <w:pPr>
         <w:ind w:firstLine="480"/>
-        <w:rPr>
-          <w:rFonts w:hint="eastAsia"/>
-        </w:rPr>
       </w:pPr>
       <w:r>
         <w:rPr>
@@ -18760,9 +18666,6 @@
     <w:p>
       <w:pPr>
         <w:pStyle w:val="2"/>
-        <w:rPr>
-          <w:rFonts w:hint="eastAsia"/>
-        </w:rPr>
       </w:pPr>
       <w:r>
         <w:rPr>
@@ -18780,9 +18683,6 @@
     <w:p>
       <w:pPr>
         <w:ind w:firstLine="480"/>
-        <w:rPr>
-          <w:rFonts w:hint="eastAsia"/>
-        </w:rPr>
       </w:pPr>
       <w:r>
         <w:rPr>
@@ -18892,16 +18792,19 @@
     <w:p>
       <w:pPr>
         <w:ind w:firstLine="480"/>
-        <w:rPr>
-          <w:rFonts w:hint="eastAsia"/>
-        </w:rPr>
-      </w:pPr>
+      </w:pPr>
+      <w:r>
+        <w:rPr>
+          <w:rFonts w:hint="eastAsia"/>
+        </w:rPr>
+        <w:t>引用计数背后的想法并不是特别的复杂；它主要涉及跟踪到某个特定对象的活动引用的数量。</w:t>
+      </w:r>
       <w:r>
         <w:rPr>
           <w:rFonts w:hint="eastAsia"/>
         </w:rPr>
         <w:lastRenderedPageBreak/>
-        <w:t>引用计数背后的想法并不是特别的复杂；它主要涉及跟踪到某个特定对象的活动引用的数量。一个</w:t>
+        <w:t>一个</w:t>
       </w:r>
       <w:proofErr w:type="spellStart"/>
       <w:r>
@@ -19048,7 +18951,7 @@
               <w:spacing w:line="240" w:lineRule="auto"/>
               <w:ind w:firstLineChars="0" w:firstLine="0"/>
               <w:rPr>
-                <w:rFonts w:ascii="Courier New" w:hAnsi="Courier New" w:cs="Courier New" w:hint="eastAsia"/>
+                <w:rFonts w:ascii="Courier New" w:hAnsi="Courier New" w:cs="Courier New"/>
                 <w:b/>
                 <w:bCs/>
                 <w:color w:val="000080"/>
@@ -19131,7 +19034,7 @@
               <w:spacing w:line="240" w:lineRule="auto"/>
               <w:ind w:firstLineChars="0" w:firstLine="0"/>
               <w:rPr>
-                <w:rFonts w:ascii="Courier New" w:hAnsi="Courier New" w:cs="Courier New" w:hint="eastAsia"/>
+                <w:rFonts w:ascii="Courier New" w:hAnsi="Courier New" w:cs="Courier New"/>
                 <w:color w:val="000000"/>
                 <w:kern w:val="0"/>
                 <w:sz w:val="21"/>
@@ -19783,7 +19686,7 @@
               <w:spacing w:line="240" w:lineRule="auto"/>
               <w:ind w:firstLineChars="0" w:firstLine="0"/>
               <w:rPr>
-                <w:rFonts w:ascii="Courier New" w:hAnsi="Courier New" w:cs="Courier New" w:hint="eastAsia"/>
+                <w:rFonts w:ascii="Courier New" w:hAnsi="Courier New" w:cs="Courier New"/>
                 <w:color w:val="000000"/>
                 <w:kern w:val="0"/>
                 <w:sz w:val="21"/>
@@ -20077,9 +19980,6 @@
     <w:p>
       <w:pPr>
         <w:ind w:firstLine="480"/>
-        <w:rPr>
-          <w:rFonts w:hint="eastAsia"/>
-        </w:rPr>
       </w:pPr>
       <w:r>
         <w:rPr>
@@ -20092,13 +19992,7 @@
         <w:rPr>
           <w:rFonts w:hint="eastAsia"/>
         </w:rPr>
-        <w:t>IllegalReferenceCount</w:t>
-      </w:r>
-      <w:r>
-        <w:rPr>
-          <w:rFonts w:hint="eastAsia"/>
-        </w:rPr>
-        <w:t>Exception</w:t>
+        <w:t>IllegalReferenceCountException</w:t>
       </w:r>
       <w:proofErr w:type="spellEnd"/>
       <w:r>
@@ -20111,9 +20005,6 @@
     <w:p>
       <w:pPr>
         <w:ind w:firstLine="480"/>
-        <w:rPr>
-          <w:rFonts w:hint="eastAsia"/>
-        </w:rPr>
       </w:pPr>
       <w:r>
         <w:rPr>
@@ -20158,11 +20049,9 @@
       <w:pPr>
         <w:ind w:firstLine="482"/>
         <w:rPr>
-          <w:rFonts w:hint="eastAsia"/>
           <w:b/>
         </w:rPr>
       </w:pPr>
-      <w:bookmarkStart w:id="0" w:name="_GoBack"/>
       <w:r>
         <w:rPr>
           <w:rFonts w:hint="eastAsia"/>
@@ -20184,7 +20073,6 @@
         </w:rPr>
         <w:t>一般来说，是由最后访问（引用计数）对象的那一方来负责将它释放。</w:t>
       </w:r>
-      <w:bookmarkEnd w:id="0"/>
     </w:p>
     <w:sectPr>
       <w:headerReference w:type="even" r:id="rId22"/>
@@ -22085,6 +21973,7 @@
   <w:style w:type="character" w:default="1" w:styleId="a0">
     <w:name w:val="Default Paragraph Font"/>
     <w:uiPriority w:val="1"/>
+    <w:semiHidden/>
     <w:unhideWhenUsed/>
   </w:style>
   <w:style w:type="table" w:default="1" w:styleId="a1">
